--- a/informe.docx
+++ b/informe.docx
@@ -20,7 +20,6 @@
           <w:r>
             <w:rPr>
               <w:noProof/>
-              <w:lang w:val="es-AR" w:eastAsia="es-AR"/>
             </w:rPr>
             <mc:AlternateContent>
               <mc:Choice Requires="wps">
@@ -97,7 +96,6 @@
                                       <w:r>
                                         <w:rPr>
                                           <w:noProof/>
-                                          <w:lang w:val="es-AR" w:eastAsia="es-AR"/>
                                         </w:rPr>
                                         <w:drawing>
                                           <wp:inline distT="0" distB="0" distL="0" distR="0">
@@ -161,7 +159,7 @@
                                     </w:tcPr>
                                     <w:p>
                                       <w:pPr>
-                                        <w:pStyle w:val="NoSpacing"/>
+                                        <w:pStyle w:val="Sinespaciado"/>
                                         <w:spacing w:before="200" w:line="216" w:lineRule="auto"/>
                                         <w:ind w:left="720" w:right="720"/>
                                         <w:rPr>
@@ -186,6 +184,7 @@
                                           <w:dataBinding w:prefixMappings="xmlns:ns0='http://purl.org/dc/elements/1.1/' xmlns:ns1='http://schemas.openxmlformats.org/package/2006/metadata/core-properties' " w:xpath="/ns1:coreProperties[1]/ns0:title[1]" w:storeItemID="{6C3C8BC8-F283-45AE-878A-BAB7291924A1}"/>
                                           <w:text/>
                                         </w:sdtPr>
+                                        <w:sdtEndPr/>
                                         <w:sdtContent>
                                           <w:r>
                                             <w:rPr>
@@ -201,7 +200,7 @@
                                     </w:p>
                                     <w:p>
                                       <w:pPr>
-                                        <w:pStyle w:val="NoSpacing"/>
+                                        <w:pStyle w:val="Sinespaciado"/>
                                         <w:spacing w:before="240"/>
                                         <w:ind w:left="720" w:right="720"/>
                                         <w:rPr>
@@ -224,6 +223,7 @@
                                           <w:dataBinding w:prefixMappings="xmlns:ns0='http://purl.org/dc/elements/1.1/' xmlns:ns1='http://schemas.openxmlformats.org/package/2006/metadata/core-properties' " w:xpath="/ns1:coreProperties[1]/ns0:subject[1]" w:storeItemID="{6C3C8BC8-F283-45AE-878A-BAB7291924A1}"/>
                                           <w:text/>
                                         </w:sdtPr>
+                                        <w:sdtEndPr/>
                                         <w:sdtContent>
                                           <w:r>
                                             <w:rPr>
@@ -285,6 +285,7 @@
                                             <w:dataBinding w:prefixMappings="xmlns:ns0='http://purl.org/dc/elements/1.1/' xmlns:ns1='http://schemas.openxmlformats.org/package/2006/metadata/core-properties' " w:xpath="/ns1:coreProperties[1]/ns0:creator[1]" w:storeItemID="{6C3C8BC8-F283-45AE-878A-BAB7291924A1}"/>
                                             <w:text/>
                                           </w:sdtPr>
+                                          <w:sdtEndPr/>
                                           <w:sdtContent>
                                             <w:tc>
                                               <w:tcPr>
@@ -293,7 +294,7 @@
                                               </w:tcPr>
                                               <w:p>
                                                 <w:pPr>
-                                                  <w:pStyle w:val="NoSpacing"/>
+                                                  <w:pStyle w:val="Sinespaciado"/>
                                                   <w:ind w:left="144" w:right="144"/>
                                                   <w:jc w:val="center"/>
                                                   <w:rPr>
@@ -332,10 +333,11 @@
                                                 <w:calendar w:val="gregorian"/>
                                               </w:date>
                                             </w:sdtPr>
+                                            <w:sdtEndPr/>
                                             <w:sdtContent>
                                               <w:p>
                                                 <w:pPr>
-                                                  <w:pStyle w:val="NoSpacing"/>
+                                                  <w:pStyle w:val="Sinespaciado"/>
                                                   <w:ind w:left="144" w:right="144"/>
                                                   <w:jc w:val="center"/>
                                                   <w:rPr>
@@ -364,6 +366,7 @@
                                             <w:dataBinding w:prefixMappings="xmlns:ns0='http://purl.org/dc/elements/1.1/' xmlns:ns1='http://schemas.openxmlformats.org/package/2006/metadata/core-properties' " w:xpath="/ns1:coreProperties[1]/ns1:category[1]" w:storeItemID="{6C3C8BC8-F283-45AE-878A-BAB7291924A1}"/>
                                             <w:text/>
                                           </w:sdtPr>
+                                          <w:sdtEndPr/>
                                           <w:sdtContent>
                                             <w:tc>
                                               <w:tcPr>
@@ -372,7 +375,7 @@
                                               </w:tcPr>
                                               <w:p>
                                                 <w:pPr>
-                                                  <w:pStyle w:val="NoSpacing"/>
+                                                  <w:pStyle w:val="Sinespaciado"/>
                                                   <w:ind w:left="144" w:right="720"/>
                                                   <w:jc w:val="right"/>
                                                   <w:rPr>
@@ -450,7 +453,6 @@
                                 <w:r>
                                   <w:rPr>
                                     <w:noProof/>
-                                    <w:lang w:val="es-AR" w:eastAsia="es-AR"/>
                                   </w:rPr>
                                   <w:drawing>
                                     <wp:inline distT="0" distB="0" distL="0" distR="0">
@@ -514,7 +516,7 @@
                               </w:tcPr>
                               <w:p>
                                 <w:pPr>
-                                  <w:pStyle w:val="NoSpacing"/>
+                                  <w:pStyle w:val="Sinespaciado"/>
                                   <w:spacing w:before="200" w:line="216" w:lineRule="auto"/>
                                   <w:ind w:left="720" w:right="720"/>
                                   <w:rPr>
@@ -539,6 +541,7 @@
                                     <w:dataBinding w:prefixMappings="xmlns:ns0='http://purl.org/dc/elements/1.1/' xmlns:ns1='http://schemas.openxmlformats.org/package/2006/metadata/core-properties' " w:xpath="/ns1:coreProperties[1]/ns0:title[1]" w:storeItemID="{6C3C8BC8-F283-45AE-878A-BAB7291924A1}"/>
                                     <w:text/>
                                   </w:sdtPr>
+                                  <w:sdtEndPr/>
                                   <w:sdtContent>
                                     <w:r>
                                       <w:rPr>
@@ -554,7 +557,7 @@
                               </w:p>
                               <w:p>
                                 <w:pPr>
-                                  <w:pStyle w:val="NoSpacing"/>
+                                  <w:pStyle w:val="Sinespaciado"/>
                                   <w:spacing w:before="240"/>
                                   <w:ind w:left="720" w:right="720"/>
                                   <w:rPr>
@@ -577,6 +580,7 @@
                                     <w:dataBinding w:prefixMappings="xmlns:ns0='http://purl.org/dc/elements/1.1/' xmlns:ns1='http://schemas.openxmlformats.org/package/2006/metadata/core-properties' " w:xpath="/ns1:coreProperties[1]/ns0:subject[1]" w:storeItemID="{6C3C8BC8-F283-45AE-878A-BAB7291924A1}"/>
                                     <w:text/>
                                   </w:sdtPr>
+                                  <w:sdtEndPr/>
                                   <w:sdtContent>
                                     <w:r>
                                       <w:rPr>
@@ -638,6 +642,7 @@
                                       <w:dataBinding w:prefixMappings="xmlns:ns0='http://purl.org/dc/elements/1.1/' xmlns:ns1='http://schemas.openxmlformats.org/package/2006/metadata/core-properties' " w:xpath="/ns1:coreProperties[1]/ns0:creator[1]" w:storeItemID="{6C3C8BC8-F283-45AE-878A-BAB7291924A1}"/>
                                       <w:text/>
                                     </w:sdtPr>
+                                    <w:sdtEndPr/>
                                     <w:sdtContent>
                                       <w:tc>
                                         <w:tcPr>
@@ -646,7 +651,7 @@
                                         </w:tcPr>
                                         <w:p>
                                           <w:pPr>
-                                            <w:pStyle w:val="NoSpacing"/>
+                                            <w:pStyle w:val="Sinespaciado"/>
                                             <w:ind w:left="144" w:right="144"/>
                                             <w:jc w:val="center"/>
                                             <w:rPr>
@@ -685,10 +690,11 @@
                                           <w:calendar w:val="gregorian"/>
                                         </w:date>
                                       </w:sdtPr>
+                                      <w:sdtEndPr/>
                                       <w:sdtContent>
                                         <w:p>
                                           <w:pPr>
-                                            <w:pStyle w:val="NoSpacing"/>
+                                            <w:pStyle w:val="Sinespaciado"/>
                                             <w:ind w:left="144" w:right="144"/>
                                             <w:jc w:val="center"/>
                                             <w:rPr>
@@ -717,6 +723,7 @@
                                       <w:dataBinding w:prefixMappings="xmlns:ns0='http://purl.org/dc/elements/1.1/' xmlns:ns1='http://schemas.openxmlformats.org/package/2006/metadata/core-properties' " w:xpath="/ns1:coreProperties[1]/ns1:category[1]" w:storeItemID="{6C3C8BC8-F283-45AE-878A-BAB7291924A1}"/>
                                       <w:text/>
                                     </w:sdtPr>
+                                    <w:sdtEndPr/>
                                     <w:sdtContent>
                                       <w:tc>
                                         <w:tcPr>
@@ -725,7 +732,7 @@
                                         </w:tcPr>
                                         <w:p>
                                           <w:pPr>
-                                            <w:pStyle w:val="NoSpacing"/>
+                                            <w:pStyle w:val="Sinespaciado"/>
                                             <w:ind w:left="144" w:right="720"/>
                                             <w:jc w:val="right"/>
                                             <w:rPr>
@@ -770,6 +777,13 @@
     </w:sdt>
     <w:sdt>
       <w:sdtPr>
+        <w:rPr>
+          <w:caps w:val="0"/>
+          <w:color w:val="auto"/>
+          <w:spacing w:val="0"/>
+          <w:sz w:val="20"/>
+          <w:szCs w:val="20"/>
+        </w:rPr>
         <w:id w:val="1464379506"/>
         <w:docPartObj>
           <w:docPartGallery w:val="Table of Contents"/>
@@ -780,34 +794,28 @@
         <w:rPr>
           <w:b/>
           <w:bCs/>
-          <w:caps w:val="0"/>
           <w:noProof/>
-          <w:color w:val="auto"/>
-          <w:spacing w:val="0"/>
-          <w:sz w:val="20"/>
-          <w:szCs w:val="20"/>
         </w:rPr>
       </w:sdtEndPr>
       <w:sdtContent>
         <w:p>
           <w:pPr>
-            <w:pStyle w:val="TOCHeading"/>
+            <w:pStyle w:val="TtuloTDC"/>
           </w:pPr>
           <w:r>
-            <w:t>Contents</w:t>
+            <w:t>Contenido</w:t>
           </w:r>
         </w:p>
         <w:p>
           <w:pPr>
-            <w:pStyle w:val="TOC1"/>
+            <w:pStyle w:val="TDC1"/>
             <w:tabs>
-              <w:tab w:val="right" w:leader="dot" w:pos="9350"/>
+              <w:tab w:val="right" w:leader="dot" w:pos="8828"/>
             </w:tabs>
             <w:rPr>
               <w:noProof/>
               <w:sz w:val="22"/>
               <w:szCs w:val="22"/>
-              <w:lang w:val="es-AR" w:eastAsia="es-AR"/>
             </w:rPr>
           </w:pPr>
           <w:r>
@@ -819,13 +827,14 @@
           <w:r>
             <w:fldChar w:fldCharType="separate"/>
           </w:r>
-          <w:hyperlink w:anchor="_Toc514254744" w:history="1">
-            <w:r>
-              <w:rPr>
-                <w:rStyle w:val="Hyperlink"/>
+          <w:hyperlink w:anchor="_Toc514358492" w:history="1">
+            <w:r>
+              <w:rPr>
+                <w:rStyle w:val="Hipervnculo"/>
                 <w:noProof/>
-              </w:rPr>
-              <w:t>Dataset</w:t>
+                <w:lang w:val="es-AR"/>
+              </w:rPr>
+              <w:t>Introducción</w:t>
             </w:r>
             <w:r>
               <w:rPr>
@@ -846,7 +855,7 @@
                 <w:noProof/>
                 <w:webHidden/>
               </w:rPr>
-              <w:instrText xml:space="preserve"> PAGEREF _Toc514254744 \h </w:instrText>
+              <w:instrText xml:space="preserve"> PAGEREF _Toc514358492 \h </w:instrText>
             </w:r>
             <w:r>
               <w:rPr>
@@ -867,6 +876,148 @@
                 <w:webHidden/>
               </w:rPr>
               <w:t>2</w:t>
+            </w:r>
+            <w:r>
+              <w:rPr>
+                <w:noProof/>
+                <w:webHidden/>
+              </w:rPr>
+              <w:fldChar w:fldCharType="end"/>
+            </w:r>
+          </w:hyperlink>
+        </w:p>
+        <w:p>
+          <w:pPr>
+            <w:pStyle w:val="TDC1"/>
+            <w:tabs>
+              <w:tab w:val="right" w:leader="dot" w:pos="8828"/>
+            </w:tabs>
+            <w:rPr>
+              <w:noProof/>
+              <w:sz w:val="22"/>
+              <w:szCs w:val="22"/>
+            </w:rPr>
+          </w:pPr>
+          <w:hyperlink w:anchor="_Toc514358493" w:history="1">
+            <w:r>
+              <w:rPr>
+                <w:rStyle w:val="Hipervnculo"/>
+                <w:noProof/>
+                <w:lang w:val="es-AR"/>
+              </w:rPr>
+              <w:t>Objetivos</w:t>
+            </w:r>
+            <w:r>
+              <w:rPr>
+                <w:noProof/>
+                <w:webHidden/>
+              </w:rPr>
+              <w:tab/>
+            </w:r>
+            <w:r>
+              <w:rPr>
+                <w:noProof/>
+                <w:webHidden/>
+              </w:rPr>
+              <w:fldChar w:fldCharType="begin"/>
+            </w:r>
+            <w:r>
+              <w:rPr>
+                <w:noProof/>
+                <w:webHidden/>
+              </w:rPr>
+              <w:instrText xml:space="preserve"> PAGEREF _Toc514358493 \h </w:instrText>
+            </w:r>
+            <w:r>
+              <w:rPr>
+                <w:noProof/>
+                <w:webHidden/>
+              </w:rPr>
+            </w:r>
+            <w:r>
+              <w:rPr>
+                <w:noProof/>
+                <w:webHidden/>
+              </w:rPr>
+              <w:fldChar w:fldCharType="separate"/>
+            </w:r>
+            <w:r>
+              <w:rPr>
+                <w:noProof/>
+                <w:webHidden/>
+              </w:rPr>
+              <w:t>3</w:t>
+            </w:r>
+            <w:r>
+              <w:rPr>
+                <w:noProof/>
+                <w:webHidden/>
+              </w:rPr>
+              <w:fldChar w:fldCharType="end"/>
+            </w:r>
+          </w:hyperlink>
+        </w:p>
+        <w:p>
+          <w:pPr>
+            <w:pStyle w:val="TDC1"/>
+            <w:tabs>
+              <w:tab w:val="right" w:leader="dot" w:pos="8828"/>
+            </w:tabs>
+            <w:rPr>
+              <w:noProof/>
+              <w:sz w:val="22"/>
+              <w:szCs w:val="22"/>
+            </w:rPr>
+          </w:pPr>
+          <w:hyperlink w:anchor="_Toc514358494" w:history="1">
+            <w:r>
+              <w:rPr>
+                <w:rStyle w:val="Hipervnculo"/>
+                <w:noProof/>
+                <w:lang w:val="es-AR"/>
+              </w:rPr>
+              <w:t>Dataset</w:t>
+            </w:r>
+            <w:r>
+              <w:rPr>
+                <w:noProof/>
+                <w:webHidden/>
+              </w:rPr>
+              <w:tab/>
+            </w:r>
+            <w:r>
+              <w:rPr>
+                <w:noProof/>
+                <w:webHidden/>
+              </w:rPr>
+              <w:fldChar w:fldCharType="begin"/>
+            </w:r>
+            <w:r>
+              <w:rPr>
+                <w:noProof/>
+                <w:webHidden/>
+              </w:rPr>
+              <w:instrText xml:space="preserve"> PAGEREF _Toc514358494 \h </w:instrText>
+            </w:r>
+            <w:r>
+              <w:rPr>
+                <w:noProof/>
+                <w:webHidden/>
+              </w:rPr>
+            </w:r>
+            <w:r>
+              <w:rPr>
+                <w:noProof/>
+                <w:webHidden/>
+              </w:rPr>
+              <w:fldChar w:fldCharType="separate"/>
+            </w:r>
+            <w:r>
+              <w:rPr>
+                <w:noProof/>
+                <w:webHidden/>
+              </w:rPr>
+              <w:t>4</w:t>
             </w:r>
             <w:r>
               <w:rPr>
@@ -904,151 +1055,2144 @@
     </w:p>
     <w:p>
       <w:pPr>
-        <w:pStyle w:val="Heading1"/>
+        <w:pStyle w:val="Ttulo1"/>
+        <w:rPr>
+          <w:lang w:val="es-AR"/>
+        </w:rPr>
       </w:pPr>
-      <w:bookmarkStart w:id="0" w:name="_Toc514254744"/>
-      <w:r>
+      <w:bookmarkStart w:id="0" w:name="_Toc514358492"/>
+      <w:r>
+        <w:rPr>
+          <w:lang w:val="es-AR"/>
+        </w:rPr>
         <w:lastRenderedPageBreak/>
-        <w:t>Dataset</w:t>
+        <w:t>Introduc</w:t>
+      </w:r>
+      <w:r>
+        <w:rPr>
+          <w:lang w:val="es-AR"/>
+        </w:rPr>
+        <w:t>ció</w:t>
+      </w:r>
+      <w:r>
+        <w:rPr>
+          <w:lang w:val="es-AR"/>
+        </w:rPr>
+        <w:t>n</w:t>
       </w:r>
       <w:bookmarkEnd w:id="0"/>
     </w:p>
     <w:p>
       <w:pPr>
+        <w:rPr>
+          <w:lang w:val="es-AR"/>
+        </w:rPr>
+      </w:pPr>
+      <w:r>
+        <w:rPr>
+          <w:lang w:val="es-AR"/>
+        </w:rPr>
+        <w:t>El Machine Learning o Aprendizaje Automático es una rama de la inteligencia artificial que nace durante la segunda mitad del siglo XX. Su principal objetivo es desarrollar métodos capaces de generalizar comportamientos y reconocer patrones a partir de la información de entrada, permitiendo que computador</w:t>
+      </w:r>
+      <w:r>
+        <w:rPr>
+          <w:lang w:val="es-AR"/>
+        </w:rPr>
+        <w:t>a</w:t>
+      </w:r>
+      <w:r>
+        <w:rPr>
+          <w:lang w:val="es-AR"/>
+        </w:rPr>
+        <w:t>s encuentren información y se comporten de cierta forma sin que hayan sido explícitamente programad</w:t>
+      </w:r>
+      <w:r>
+        <w:rPr>
+          <w:lang w:val="es-AR"/>
+        </w:rPr>
+        <w:t>a</w:t>
+      </w:r>
+      <w:r>
+        <w:rPr>
+          <w:lang w:val="es-AR"/>
+        </w:rPr>
+        <w:t>s para ello</w:t>
+      </w:r>
+      <w:r>
+        <w:rPr>
+          <w:lang w:val="es-AR"/>
+        </w:rPr>
+        <w:t>.</w:t>
+      </w:r>
+      <w:r>
+        <w:rPr>
+          <w:lang w:val="es-AR"/>
+        </w:rPr>
+        <w:br/>
+      </w:r>
+      <w:r>
+        <w:rPr>
+          <w:lang w:val="es-AR"/>
+        </w:rPr>
+        <w:br/>
+      </w:r>
+      <w:r>
+        <w:rPr>
+          <w:lang w:val="es-AR"/>
+        </w:rPr>
+        <w:t xml:space="preserve">Existen principalmente 3 </w:t>
+      </w:r>
+      <w:r>
+        <w:rPr>
+          <w:lang w:val="es-AR"/>
+        </w:rPr>
+        <w:t>categorias</w:t>
+      </w:r>
+      <w:r>
+        <w:rPr>
+          <w:lang w:val="es-AR"/>
+        </w:rPr>
+        <w:t xml:space="preserve"> de algoritmos de aprendizaje automático o machine learning</w:t>
+      </w:r>
+      <w:r>
+        <w:rPr>
+          <w:lang w:val="es-AR"/>
+        </w:rPr>
+        <w:t xml:space="preserve">: </w:t>
+      </w:r>
+      <w:r>
+        <w:rPr>
+          <w:lang w:val="es-AR"/>
+        </w:rPr>
+        <w:t>a</w:t>
+      </w:r>
+      <w:r>
+        <w:rPr>
+          <w:lang w:val="es-AR"/>
+        </w:rPr>
+        <w:t>prendizaje supervisado (</w:t>
+      </w:r>
+      <w:r>
+        <w:rPr>
+          <w:lang w:val="es-AR"/>
+        </w:rPr>
+        <w:t>s</w:t>
+      </w:r>
+      <w:r>
+        <w:rPr>
+          <w:lang w:val="es-AR"/>
+        </w:rPr>
+        <w:t>upervised learning)</w:t>
+      </w:r>
+      <w:r>
+        <w:rPr>
+          <w:lang w:val="es-AR"/>
+        </w:rPr>
+        <w:t xml:space="preserve">, </w:t>
+      </w:r>
+      <w:r>
+        <w:rPr>
+          <w:lang w:val="es-AR"/>
+        </w:rPr>
+        <w:t>aprendizaje no supervisado (u</w:t>
+      </w:r>
+      <w:r>
+        <w:rPr>
+          <w:lang w:val="es-AR"/>
+        </w:rPr>
+        <w:t>nsupervised learning)</w:t>
+      </w:r>
+      <w:r>
+        <w:rPr>
+          <w:lang w:val="es-AR"/>
+        </w:rPr>
+        <w:t xml:space="preserve"> y </w:t>
+      </w:r>
+      <w:r>
+        <w:rPr>
+          <w:lang w:val="es-AR"/>
+        </w:rPr>
+        <w:t>aprendizaje por refuerzo (r</w:t>
+      </w:r>
+      <w:r>
+        <w:rPr>
+          <w:lang w:val="es-AR"/>
+        </w:rPr>
+        <w:t>einforcement learning)</w:t>
+      </w:r>
+      <w:r>
+        <w:rPr>
+          <w:lang w:val="es-AR"/>
+        </w:rPr>
+        <w:t>.</w:t>
+      </w:r>
+      <w:r>
+        <w:rPr>
+          <w:lang w:val="es-AR"/>
+        </w:rPr>
+        <w:br/>
+        <w:t xml:space="preserve">Los </w:t>
+      </w:r>
+      <w:r>
+        <w:rPr>
+          <w:lang w:val="es-AR"/>
+        </w:rPr>
+        <w:t>algoritmos de a</w:t>
+      </w:r>
+      <w:r>
+        <w:rPr>
+          <w:lang w:val="es-AR"/>
+        </w:rPr>
+        <w:t>prendizaje supervisado</w:t>
+      </w:r>
+      <w:r>
+        <w:rPr>
+          <w:lang w:val="es-AR"/>
+        </w:rPr>
+        <w:t xml:space="preserve"> tienen</w:t>
+      </w:r>
+      <w:r>
+        <w:rPr>
+          <w:lang w:val="es-AR"/>
+        </w:rPr>
+        <w:t xml:space="preserve"> como objetivo </w:t>
+      </w:r>
+      <w:r>
+        <w:rPr>
+          <w:lang w:val="es-AR"/>
+        </w:rPr>
+        <w:t xml:space="preserve">identificar un modelo a partir de </w:t>
+      </w:r>
+      <w:r>
+        <w:rPr>
+          <w:lang w:val="es-AR"/>
+        </w:rPr>
+        <w:t>datos de entrenamiento en los</w:t>
+      </w:r>
+      <w:r>
+        <w:rPr>
+          <w:lang w:val="es-AR"/>
+        </w:rPr>
+        <w:t xml:space="preserve"> cual</w:t>
+      </w:r>
+      <w:r>
+        <w:rPr>
+          <w:lang w:val="es-AR"/>
+        </w:rPr>
+        <w:t>es</w:t>
+      </w:r>
+      <w:r>
+        <w:rPr>
+          <w:lang w:val="es-AR"/>
+        </w:rPr>
+        <w:t xml:space="preserve"> se conoce el valor verdadero de salida, y usar este </w:t>
+      </w:r>
+      <w:r>
+        <w:rPr>
+          <w:lang w:val="es-AR"/>
+        </w:rPr>
+        <w:t xml:space="preserve">valor </w:t>
+      </w:r>
+      <w:r>
+        <w:rPr>
+          <w:lang w:val="es-AR"/>
+        </w:rPr>
+        <w:t>para predecir datos futuros o desconocidos.</w:t>
+      </w:r>
+      <w:r>
+        <w:rPr>
+          <w:lang w:val="es-AR"/>
+        </w:rPr>
+        <w:br/>
+        <w:t>El a</w:t>
+      </w:r>
+      <w:r>
+        <w:rPr>
+          <w:lang w:val="es-AR"/>
+        </w:rPr>
+        <w:t>prendizaje supervisado</w:t>
+      </w:r>
+      <w:r>
+        <w:rPr>
+          <w:lang w:val="es-AR"/>
+        </w:rPr>
+        <w:t xml:space="preserve"> tiene 2 tipos de actividad como resultado de la aplicación de un algoritmo de machine learning. Las 2 actividades pueden ser de clasificación o de regresión.</w:t>
+      </w:r>
+      <w:r>
+        <w:rPr>
+          <w:lang w:val="es-AR"/>
+        </w:rPr>
+        <w:br/>
+        <w:t xml:space="preserve">La clasificación tiene como </w:t>
+      </w:r>
+      <w:r>
+        <w:rPr>
+          <w:lang w:val="es-AR"/>
+        </w:rPr>
+        <w:t>objetivo predecir etiquetas o clases. Estas etiquetas son valores discretos no ordenados que pueden ser entendidos como categorías</w:t>
+      </w:r>
+      <w:r>
+        <w:rPr>
+          <w:lang w:val="es-AR"/>
+        </w:rPr>
+        <w:t xml:space="preserve">. </w:t>
+      </w:r>
+      <w:r>
+        <w:rPr>
+          <w:lang w:val="es-AR"/>
+        </w:rPr>
+        <w:t>Un ejemplo son los filtros de spam, donde a partir de un set de correos electrónicos marcados correctamente como SPAM / NO-SPAM, se entrena un modelo para determinar qué etiqueta se debe asignar a un próximo correo revisando el valor/contenido de sus atributos (contenido, asunto, remitente, etc.).</w:t>
+      </w:r>
+      <w:r>
+        <w:rPr>
+          <w:lang w:val="es-AR"/>
+        </w:rPr>
+        <w:br/>
+        <w:t xml:space="preserve">Por otro lado, la regresión, </w:t>
+      </w:r>
+      <w:r>
+        <w:rPr>
+          <w:lang w:val="es-AR"/>
+        </w:rPr>
+        <w:t>se utilizan</w:t>
+      </w:r>
+      <w:r>
+        <w:rPr>
+          <w:lang w:val="es-AR"/>
+        </w:rPr>
+        <w:t xml:space="preserve"> para </w:t>
+      </w:r>
+      <w:r>
+        <w:rPr>
+          <w:lang w:val="es-AR"/>
+        </w:rPr>
+        <w:t>la predicción de valores continuos</w:t>
+      </w:r>
+      <w:r>
+        <w:rPr>
+          <w:lang w:val="es-AR"/>
+        </w:rPr>
+        <w:t xml:space="preserve">. </w:t>
+      </w:r>
+      <w:r>
+        <w:rPr>
+          <w:lang w:val="es-AR"/>
+        </w:rPr>
+        <w:t>En el análisis de regresiones, se entrega un número o números (predictor) que explican el valor de salida, es decir, los valores de entrada guardan relación con la variable a explicar. Dentro de las regresiones, la más común es la regresión lineal, que mediante una ecuación de primer orden busca explicar un valor de salida.</w:t>
+      </w:r>
+      <w:r>
+        <w:rPr>
+          <w:lang w:val="es-AR"/>
+        </w:rPr>
+        <w:t xml:space="preserve"> Un ejemplo de regresión podría </w:t>
+      </w:r>
+      <w:r>
+        <w:rPr>
+          <w:lang w:val="es-AR"/>
+        </w:rPr>
+        <w:t>ser predecir el volumen de ventas de un próximo periodo para un sitio de e-commerce.</w:t>
+      </w:r>
+    </w:p>
+    <w:p>
+      <w:pPr>
+        <w:jc w:val="center"/>
+        <w:rPr>
+          <w:lang w:val="es-AR"/>
+        </w:rPr>
+      </w:pPr>
+      <w:r>
+        <w:rPr>
+          <w:noProof/>
+        </w:rPr>
+        <w:drawing>
+          <wp:inline distT="0" distB="0" distL="0" distR="0" wp14:anchorId="328FE77E" wp14:editId="55B09860">
+            <wp:extent cx="4677410" cy="2514600"/>
+            <wp:effectExtent l="0" t="0" r="8890" b="0"/>
+            <wp:docPr id="3" name="Imagen 3"/>
+            <wp:cNvGraphicFramePr>
+              <a:graphicFrameLocks xmlns:a="http://schemas.openxmlformats.org/drawingml/2006/main" noChangeAspect="1"/>
+            </wp:cNvGraphicFramePr>
+            <a:graphic xmlns:a="http://schemas.openxmlformats.org/drawingml/2006/main">
+              <a:graphicData uri="http://schemas.openxmlformats.org/drawingml/2006/picture">
+                <pic:pic xmlns:pic="http://schemas.openxmlformats.org/drawingml/2006/picture">
+                  <pic:nvPicPr>
+                    <pic:cNvPr id="0" name="Picture 5"/>
+                    <pic:cNvPicPr>
+                      <a:picLocks noChangeAspect="1" noChangeArrowheads="1"/>
+                    </pic:cNvPicPr>
+                  </pic:nvPicPr>
+                  <pic:blipFill>
+                    <a:blip r:embed="rId8">
+                      <a:extLst>
+                        <a:ext uri="{28A0092B-C50C-407E-A947-70E740481C1C}">
+                          <a14:useLocalDpi xmlns:a14="http://schemas.microsoft.com/office/drawing/2010/main" val="0"/>
+                        </a:ext>
+                      </a:extLst>
+                    </a:blip>
+                    <a:srcRect/>
+                    <a:stretch>
+                      <a:fillRect/>
+                    </a:stretch>
+                  </pic:blipFill>
+                  <pic:spPr bwMode="auto">
+                    <a:xfrm>
+                      <a:off x="0" y="0"/>
+                      <a:ext cx="4677410" cy="2514600"/>
+                    </a:xfrm>
+                    <a:prstGeom prst="rect">
+                      <a:avLst/>
+                    </a:prstGeom>
+                    <a:noFill/>
+                    <a:ln>
+                      <a:noFill/>
+                    </a:ln>
+                  </pic:spPr>
+                </pic:pic>
+              </a:graphicData>
+            </a:graphic>
+          </wp:inline>
+        </w:drawing>
+      </w:r>
+    </w:p>
+    <w:p>
+      <w:pPr>
+        <w:rPr>
+          <w:lang w:val="es-AR"/>
+        </w:rPr>
+      </w:pPr>
+      <w:r>
+        <w:rPr>
+          <w:lang w:val="es-AR"/>
+        </w:rPr>
+        <w:t>En el</w:t>
+      </w:r>
+      <w:r>
+        <w:rPr>
+          <w:lang w:val="es-AR"/>
+        </w:rPr>
+        <w:t xml:space="preserve"> presente informe </w:t>
+      </w:r>
+      <w:r>
+        <w:rPr>
+          <w:lang w:val="es-AR"/>
+        </w:rPr>
+        <w:t xml:space="preserve">se </w:t>
+      </w:r>
+      <w:r>
+        <w:rPr>
+          <w:lang w:val="es-AR"/>
+        </w:rPr>
+        <w:t>utilizará</w:t>
+      </w:r>
+      <w:r>
+        <w:rPr>
+          <w:lang w:val="es-AR"/>
+        </w:rPr>
+        <w:t xml:space="preserve"> un algoritmo perteneciente a </w:t>
+      </w:r>
+      <w:r>
+        <w:rPr>
+          <w:lang w:val="es-AR"/>
+        </w:rPr>
+        <w:t xml:space="preserve">la categoría </w:t>
+      </w:r>
+      <w:r>
+        <w:rPr>
+          <w:lang w:val="es-AR"/>
+        </w:rPr>
+        <w:t>de aprendizaje supervisado y se realizará una clasificación a través del mismo</w:t>
+      </w:r>
+      <w:r>
+        <w:rPr>
+          <w:lang w:val="es-AR"/>
+        </w:rPr>
+        <w:t xml:space="preserve">, hay versiones del algoritmo que también soporta tareas de </w:t>
+      </w:r>
+      <w:r>
+        <w:rPr>
+          <w:lang w:val="es-AR"/>
+        </w:rPr>
+        <w:lastRenderedPageBreak/>
+        <w:t>regresión</w:t>
+      </w:r>
+      <w:r>
+        <w:rPr>
+          <w:lang w:val="es-AR"/>
+        </w:rPr>
+        <w:t>.</w:t>
+      </w:r>
+      <w:r>
+        <w:rPr>
+          <w:lang w:val="es-AR"/>
+        </w:rPr>
+        <w:br/>
+      </w:r>
+      <w:r>
+        <w:rPr>
+          <w:lang w:val="es-AR"/>
+        </w:rPr>
+        <w:t>El algoritmo en cuestión</w:t>
+      </w:r>
+      <w:r>
+        <w:rPr>
+          <w:lang w:val="es-AR"/>
+        </w:rPr>
+        <w:t>,</w:t>
+      </w:r>
+      <w:r>
+        <w:rPr>
+          <w:lang w:val="es-AR"/>
+        </w:rPr>
+        <w:t xml:space="preserve"> se basa en la </w:t>
+      </w:r>
+      <w:r>
+        <w:rPr>
+          <w:b/>
+          <w:lang w:val="es-AR"/>
+        </w:rPr>
+        <w:t>inducción</w:t>
+      </w:r>
+      <w:r>
+        <w:rPr>
+          <w:lang w:val="es-AR"/>
+        </w:rPr>
+        <w:t xml:space="preserve"> a partir de</w:t>
+      </w:r>
+      <w:r>
+        <w:rPr>
+          <w:lang w:val="es-AR"/>
+        </w:rPr>
+        <w:t xml:space="preserve"> la creación de</w:t>
+      </w:r>
+      <w:r>
+        <w:rPr>
+          <w:lang w:val="es-AR"/>
+        </w:rPr>
+        <w:t xml:space="preserve"> </w:t>
+      </w:r>
+      <w:r>
+        <w:rPr>
+          <w:lang w:val="es-AR"/>
+        </w:rPr>
+        <w:t>árboles</w:t>
+      </w:r>
+      <w:r>
+        <w:rPr>
+          <w:lang w:val="es-AR"/>
+        </w:rPr>
+        <w:t xml:space="preserve"> de decisión</w:t>
+      </w:r>
+      <w:r>
+        <w:rPr>
+          <w:lang w:val="es-AR"/>
+        </w:rPr>
+        <w:t xml:space="preserve"> y</w:t>
+      </w:r>
+      <w:r>
+        <w:rPr>
+          <w:lang w:val="es-AR"/>
+        </w:rPr>
+        <w:t xml:space="preserve"> </w:t>
+      </w:r>
+      <w:r>
+        <w:rPr>
+          <w:lang w:val="es-AR"/>
+        </w:rPr>
+        <w:t xml:space="preserve">es </w:t>
+      </w:r>
+      <w:r>
+        <w:rPr>
+          <w:lang w:val="es-AR"/>
+        </w:rPr>
+        <w:t xml:space="preserve">conocido simplemente </w:t>
+      </w:r>
+      <w:r>
+        <w:rPr>
+          <w:lang w:val="es-AR"/>
+        </w:rPr>
+        <w:t xml:space="preserve">como arboles de decisión, decision trees o IDT (induction </w:t>
+      </w:r>
+      <w:r>
+        <w:rPr>
+          <w:lang w:val="es-AR"/>
+        </w:rPr>
+        <w:t>decisio</w:t>
+      </w:r>
+      <w:r>
+        <w:rPr>
+          <w:lang w:val="es-AR"/>
+        </w:rPr>
+        <w:t>n trees)</w:t>
+      </w:r>
+      <w:r>
+        <w:rPr>
+          <w:lang w:val="es-AR"/>
+        </w:rPr>
+        <w:t>.</w:t>
+      </w:r>
+      <w:r>
+        <w:rPr>
+          <w:lang w:val="es-AR"/>
+        </w:rPr>
+        <w:br/>
+        <w:t>Muy resumidamente, u</w:t>
+      </w:r>
+      <w:r>
+        <w:rPr>
+          <w:lang w:val="es-AR"/>
+        </w:rPr>
+        <w:t>n árbol puede ser "aprendido" mediante el fraccionamiento del conjunto inicial en subconjuntos basados en una prueba de valor de atributo. Este proceso se repite en cada subconjunto derivado de una manera recursiva llamada particionamiento recursivo. La recursividad termina cuando el subconjunto en un nodo tiene todo el mismo valor de la variable objetivo, o cuando la partición ya no agrega valor a las predicciones.</w:t>
+      </w:r>
+      <w:bookmarkStart w:id="1" w:name="_GoBack"/>
+      <w:bookmarkEnd w:id="1"/>
+      <w:r>
+        <w:rPr>
+          <w:lang w:val="es-AR"/>
+        </w:rPr>
+        <w:br/>
+        <w:t>En el presente trabajo se utilizará el algoritmo de árbol de decisión J48, es una implementación que forma parte de una herramienta de datamining open source llamada Weka.</w:t>
+      </w:r>
+      <w:r>
+        <w:rPr>
+          <w:lang w:val="es-AR"/>
+        </w:rPr>
+        <w:br/>
+      </w:r>
+      <w:r>
+        <w:rPr>
+          <w:lang w:val="es-AR"/>
+        </w:rPr>
+        <w:t xml:space="preserve">MAS DETALLES Y </w:t>
+      </w:r>
+      <w:r>
+        <w:rPr>
+          <w:lang w:val="es-AR"/>
+        </w:rPr>
+        <w:t>LIMITACIONES DEL ALGORTIMO</w:t>
+      </w:r>
+      <w:r>
+        <w:rPr>
+          <w:lang w:val="es-AR"/>
+        </w:rPr>
+        <w:t xml:space="preserve"> </w:t>
+      </w:r>
+      <w:r>
+        <w:rPr>
+          <w:lang w:val="es-AR"/>
+        </w:rPr>
+        <w:br/>
+      </w:r>
+      <w:r>
+        <w:rPr>
+          <w:lang w:val="es-AR"/>
+        </w:rPr>
+        <w:t>CAMBIAR GRAFICOS</w:t>
+      </w:r>
+      <w:r>
+        <w:rPr>
+          <w:lang w:val="es-AR"/>
+        </w:rPr>
+        <w:br/>
+      </w:r>
+      <w:r>
+        <w:rPr>
+          <w:noProof/>
+        </w:rPr>
+        <w:drawing>
+          <wp:inline distT="0" distB="0" distL="0" distR="0">
+            <wp:extent cx="2579077" cy="2130204"/>
+            <wp:effectExtent l="0" t="0" r="0" b="3810"/>
+            <wp:docPr id="4" name="Imagen 4"/>
+            <wp:cNvGraphicFramePr>
+              <a:graphicFrameLocks xmlns:a="http://schemas.openxmlformats.org/drawingml/2006/main" noChangeAspect="1"/>
+            </wp:cNvGraphicFramePr>
+            <a:graphic xmlns:a="http://schemas.openxmlformats.org/drawingml/2006/main">
+              <a:graphicData uri="http://schemas.openxmlformats.org/drawingml/2006/picture">
+                <pic:pic xmlns:pic="http://schemas.openxmlformats.org/drawingml/2006/picture">
+                  <pic:nvPicPr>
+                    <pic:cNvPr id="0" name="Picture 6"/>
+                    <pic:cNvPicPr>
+                      <a:picLocks noChangeAspect="1" noChangeArrowheads="1"/>
+                    </pic:cNvPicPr>
+                  </pic:nvPicPr>
+                  <pic:blipFill>
+                    <a:blip r:embed="rId9">
+                      <a:extLst>
+                        <a:ext uri="{28A0092B-C50C-407E-A947-70E740481C1C}">
+                          <a14:useLocalDpi xmlns:a14="http://schemas.microsoft.com/office/drawing/2010/main" val="0"/>
+                        </a:ext>
+                      </a:extLst>
+                    </a:blip>
+                    <a:srcRect/>
+                    <a:stretch>
+                      <a:fillRect/>
+                    </a:stretch>
+                  </pic:blipFill>
+                  <pic:spPr bwMode="auto">
+                    <a:xfrm>
+                      <a:off x="0" y="0"/>
+                      <a:ext cx="2585655" cy="2135637"/>
+                    </a:xfrm>
+                    <a:prstGeom prst="rect">
+                      <a:avLst/>
+                    </a:prstGeom>
+                    <a:noFill/>
+                    <a:ln>
+                      <a:noFill/>
+                    </a:ln>
+                  </pic:spPr>
+                </pic:pic>
+              </a:graphicData>
+            </a:graphic>
+          </wp:inline>
+        </w:drawing>
+      </w:r>
+      <w:r>
+        <w:rPr>
+          <w:lang w:val="es-AR"/>
+        </w:rPr>
+        <w:t xml:space="preserve"> </w:t>
+      </w:r>
+      <w:r>
+        <w:rPr>
+          <w:noProof/>
+        </w:rPr>
+        <w:drawing>
+          <wp:inline distT="0" distB="0" distL="0" distR="0">
+            <wp:extent cx="2854804" cy="1740877"/>
+            <wp:effectExtent l="0" t="0" r="3175" b="0"/>
+            <wp:docPr id="5" name="Imagen 5" descr="Resultado de imagen para decision tree sample"/>
+            <wp:cNvGraphicFramePr>
+              <a:graphicFrameLocks xmlns:a="http://schemas.openxmlformats.org/drawingml/2006/main" noChangeAspect="1"/>
+            </wp:cNvGraphicFramePr>
+            <a:graphic xmlns:a="http://schemas.openxmlformats.org/drawingml/2006/main">
+              <a:graphicData uri="http://schemas.openxmlformats.org/drawingml/2006/picture">
+                <pic:pic xmlns:pic="http://schemas.openxmlformats.org/drawingml/2006/picture">
+                  <pic:nvPicPr>
+                    <pic:cNvPr id="0" name="Picture 7" descr="Resultado de imagen para decision tree sample"/>
+                    <pic:cNvPicPr>
+                      <a:picLocks noChangeAspect="1" noChangeArrowheads="1"/>
+                    </pic:cNvPicPr>
+                  </pic:nvPicPr>
+                  <pic:blipFill>
+                    <a:blip r:embed="rId10" cstate="print">
+                      <a:extLst>
+                        <a:ext uri="{28A0092B-C50C-407E-A947-70E740481C1C}">
+                          <a14:useLocalDpi xmlns:a14="http://schemas.microsoft.com/office/drawing/2010/main" val="0"/>
+                        </a:ext>
+                      </a:extLst>
+                    </a:blip>
+                    <a:srcRect/>
+                    <a:stretch>
+                      <a:fillRect/>
+                    </a:stretch>
+                  </pic:blipFill>
+                  <pic:spPr bwMode="auto">
+                    <a:xfrm>
+                      <a:off x="0" y="0"/>
+                      <a:ext cx="2871409" cy="1751003"/>
+                    </a:xfrm>
+                    <a:prstGeom prst="rect">
+                      <a:avLst/>
+                    </a:prstGeom>
+                    <a:noFill/>
+                    <a:ln>
+                      <a:noFill/>
+                    </a:ln>
+                  </pic:spPr>
+                </pic:pic>
+              </a:graphicData>
+            </a:graphic>
+          </wp:inline>
+        </w:drawing>
+      </w:r>
+    </w:p>
+    <w:p>
+      <w:pPr>
+        <w:pStyle w:val="Ttulo1"/>
+        <w:rPr>
+          <w:lang w:val="es-AR"/>
+        </w:rPr>
+      </w:pPr>
+      <w:bookmarkStart w:id="2" w:name="_Toc514358493"/>
+      <w:r>
+        <w:rPr>
+          <w:lang w:val="es-AR"/>
+        </w:rPr>
+        <w:t>Objetivos</w:t>
+      </w:r>
+      <w:bookmarkEnd w:id="2"/>
+    </w:p>
+    <w:p>
+      <w:pPr>
+        <w:rPr>
+          <w:lang w:val="es-AR"/>
+        </w:rPr>
+      </w:pPr>
+      <w:r>
+        <w:rPr>
+          <w:lang w:val="es-AR"/>
+        </w:rPr>
+        <w:t>Todo algoritmo tiene sus fortalezas y debilidades</w:t>
+      </w:r>
+      <w:r>
+        <w:rPr>
+          <w:lang w:val="es-AR"/>
+        </w:rPr>
+        <w:t xml:space="preserve">, no hay un algoritmo perfecto que entregue excelentes modelos sin importar el problema a resolver. El presente </w:t>
+      </w:r>
+      <w:r>
+        <w:rPr>
+          <w:lang w:val="es-AR"/>
+        </w:rPr>
+        <w:t xml:space="preserve">trabajo </w:t>
+      </w:r>
+      <w:r>
+        <w:rPr>
+          <w:lang w:val="es-AR"/>
+        </w:rPr>
+        <w:t xml:space="preserve">tiene como objetivo </w:t>
+      </w:r>
+      <w:r>
+        <w:rPr>
+          <w:lang w:val="es-AR"/>
+        </w:rPr>
+        <w:t>someter al algoritmo J48 a una serie de entrenamientos cuyos resultados puedan ser evaluados y asi poder realizar un análisis sobre el comportamiento del mismo.</w:t>
+      </w:r>
+      <w:r>
+        <w:rPr>
+          <w:lang w:val="es-AR"/>
+        </w:rPr>
+        <w:br/>
+        <w:t>Analizando los resultados de las pruebas de validación y testing, podremos sacar conclusiones sobre como actua en determinadas situaciones según el tipo de dataset que le estemos</w:t>
+      </w:r>
+      <w:r>
+        <w:rPr>
+          <w:lang w:val="es-AR"/>
+        </w:rPr>
+        <w:t xml:space="preserve"> ingestando en el entrenamiento y como actua contra las diversidades.</w:t>
+      </w:r>
+      <w:r>
+        <w:rPr>
+          <w:lang w:val="es-AR"/>
+        </w:rPr>
+        <w:br/>
+        <w:t xml:space="preserve">Existen 2 cuestiones con los algoritmos de aprendizaje supervisado: </w:t>
+      </w:r>
+      <w:r>
+        <w:rPr>
+          <w:lang w:val="es-AR"/>
+        </w:rPr>
+        <w:t>overfitting</w:t>
+      </w:r>
+      <w:r>
+        <w:rPr>
+          <w:lang w:val="es-AR"/>
+        </w:rPr>
+        <w:t xml:space="preserve"> (sobreajuste)</w:t>
+      </w:r>
+      <w:r>
+        <w:rPr>
+          <w:lang w:val="es-AR"/>
+        </w:rPr>
+        <w:t xml:space="preserve"> y underfitting</w:t>
+      </w:r>
+      <w:r>
+        <w:rPr>
+          <w:lang w:val="es-AR"/>
+        </w:rPr>
+        <w:t xml:space="preserve"> </w:t>
+      </w:r>
+      <w:r>
+        <w:rPr>
+          <w:lang w:val="es-AR"/>
+        </w:rPr>
+        <w:t xml:space="preserve">(subajuste) </w:t>
+      </w:r>
+      <w:r>
+        <w:rPr>
+          <w:lang w:val="es-AR"/>
+        </w:rPr>
+        <w:t xml:space="preserve">de los datos. El </w:t>
+      </w:r>
+      <w:r>
+        <w:rPr>
+          <w:lang w:val="es-AR"/>
+        </w:rPr>
+        <w:t>overfitting</w:t>
+      </w:r>
+      <w:r>
+        <w:rPr>
+          <w:lang w:val="es-AR"/>
+        </w:rPr>
+        <w:t xml:space="preserve"> </w:t>
+      </w:r>
+      <w:r>
+        <w:rPr>
+          <w:lang w:val="es-AR"/>
+        </w:rPr>
+        <w:t xml:space="preserve">y el </w:t>
+      </w:r>
+      <w:r>
+        <w:rPr>
+          <w:lang w:val="es-AR"/>
+        </w:rPr>
+        <w:t>underfitting</w:t>
+      </w:r>
+      <w:r>
+        <w:rPr>
+          <w:lang w:val="es-AR"/>
+        </w:rPr>
+        <w:t xml:space="preserve"> </w:t>
+      </w:r>
+      <w:r>
+        <w:rPr>
+          <w:lang w:val="es-AR"/>
+        </w:rPr>
+        <w:t xml:space="preserve">son los responsables de </w:t>
+      </w:r>
+      <w:r>
+        <w:rPr>
+          <w:lang w:val="es-AR"/>
+        </w:rPr>
+        <w:t>obtener malos resultados</w:t>
+      </w:r>
+      <w:r>
+        <w:rPr>
+          <w:lang w:val="es-AR"/>
+        </w:rPr>
+        <w:t xml:space="preserve">. </w:t>
+      </w:r>
+      <w:r>
+        <w:rPr>
+          <w:lang w:val="es-AR"/>
+        </w:rPr>
+        <w:t xml:space="preserve">Cuando entrenamos </w:t>
+      </w:r>
+      <w:r>
+        <w:rPr>
+          <w:lang w:val="es-AR"/>
+        </w:rPr>
+        <w:t>un</w:t>
+      </w:r>
+      <w:r>
+        <w:rPr>
+          <w:lang w:val="es-AR"/>
+        </w:rPr>
+        <w:t xml:space="preserve"> mod</w:t>
+      </w:r>
+      <w:r>
+        <w:rPr>
+          <w:lang w:val="es-AR"/>
+        </w:rPr>
+        <w:t>elo intentamos “hacer encajar” (</w:t>
+      </w:r>
+      <w:r>
+        <w:rPr>
+          <w:lang w:val="es-AR"/>
+        </w:rPr>
+        <w:t>fit en inglés</w:t>
+      </w:r>
+      <w:r>
+        <w:rPr>
+          <w:lang w:val="es-AR"/>
+        </w:rPr>
+        <w:t>)</w:t>
+      </w:r>
+      <w:r>
+        <w:rPr>
+          <w:lang w:val="es-AR"/>
+        </w:rPr>
+        <w:t xml:space="preserve"> los datos de entrada entre ellos y con la salida.</w:t>
+      </w:r>
+      <w:r>
+        <w:rPr>
+          <w:lang w:val="es-AR"/>
+        </w:rPr>
+        <w:t xml:space="preserve"> El fallo común de </w:t>
+      </w:r>
+      <w:r>
+        <w:rPr>
+          <w:lang w:val="es-AR"/>
+        </w:rPr>
+        <w:t>nuestro modelo</w:t>
+      </w:r>
+      <w:r>
+        <w:rPr>
+          <w:lang w:val="es-AR"/>
+        </w:rPr>
+        <w:t xml:space="preserve"> generado es de</w:t>
+      </w:r>
+      <w:r>
+        <w:rPr>
+          <w:lang w:val="es-AR"/>
+        </w:rPr>
+        <w:t xml:space="preserve"> generalizar</w:t>
+      </w:r>
+      <w:r>
+        <w:rPr>
+          <w:lang w:val="es-AR"/>
+        </w:rPr>
+        <w:t xml:space="preserve"> (“encajar”) </w:t>
+      </w:r>
+      <w:r>
+        <w:rPr>
+          <w:lang w:val="es-AR"/>
+        </w:rPr>
+        <w:t>el conocimiento que pretendemos que adquieran</w:t>
+      </w:r>
+      <w:r>
+        <w:rPr>
+          <w:lang w:val="es-AR"/>
+        </w:rPr>
+        <w:t>.</w:t>
+      </w:r>
+      <w:r>
+        <w:rPr>
+          <w:lang w:val="es-AR"/>
+        </w:rPr>
+        <w:br/>
+        <w:t>El underfitting se podría explicar al entrenar un modelo para el reconocimiento de razas de perros, pero entrenarlo con una sola raza de perro. Cuando se intente reconocer una raza nueva, el modelo fallará en el reconocimiento por falta de suficientes muestras; no pudo generalizar el conocimiento.</w:t>
+      </w:r>
+      <w:r>
+        <w:rPr>
+          <w:lang w:val="es-AR"/>
+        </w:rPr>
+        <w:br/>
+        <w:t>Por otra parte, el overfitting se puede ejemplificar siguiendo el ejemplo anterior, al entrenar un modelo para el reconocimiento de razas de perros, pero entrenarlo con 10 razas de perros de color marrón</w:t>
+      </w:r>
+      <w:r>
+        <w:rPr>
+          <w:lang w:val="es-AR"/>
+        </w:rPr>
+        <w:t xml:space="preserve">. Cuando se </w:t>
+      </w:r>
+      <w:r>
+        <w:rPr>
+          <w:lang w:val="es-AR"/>
+        </w:rPr>
+        <w:lastRenderedPageBreak/>
+        <w:t>quiera reconocer una raza de perro color blanco</w:t>
+      </w:r>
+      <w:r>
+        <w:rPr>
+          <w:lang w:val="es-AR"/>
+        </w:rPr>
+        <w:t>, el modelo fallará porque no tiene estrictamente los mismos valores de las muestras de entrenamiento</w:t>
+      </w:r>
+      <w:r>
+        <w:rPr>
+          <w:lang w:val="es-AR"/>
+        </w:rPr>
+        <w:t xml:space="preserve"> (entrenó a la perfección </w:t>
+      </w:r>
+      <w:r>
+        <w:rPr>
+          <w:lang w:val="es-AR"/>
+        </w:rPr>
+        <w:t xml:space="preserve">solamente </w:t>
+      </w:r>
+      <w:r>
+        <w:rPr>
+          <w:lang w:val="es-AR"/>
+        </w:rPr>
+        <w:t>razas de perros marrones)</w:t>
+      </w:r>
+      <w:r>
+        <w:rPr>
+          <w:lang w:val="es-AR"/>
+        </w:rPr>
+        <w:t>.</w:t>
+      </w:r>
+      <w:r>
+        <w:rPr>
+          <w:lang w:val="es-AR"/>
+        </w:rPr>
+        <w:br/>
+        <w:t>El algoritmo debería ser capaz de generalizar conceptos y que al intentar predecir una nueva muestra con algunos datos desconocidos, sea capaz de dar una clasificación fiable dependiendo del grado de generalización que haya tenido en su entrenamiento.</w:t>
+      </w:r>
+    </w:p>
+    <w:p>
+      <w:pPr>
+        <w:jc w:val="center"/>
+        <w:rPr>
+          <w:lang w:val="es-AR"/>
+        </w:rPr>
+      </w:pPr>
+      <w:r>
+        <w:rPr>
+          <w:noProof/>
+        </w:rPr>
+        <w:drawing>
+          <wp:inline distT="0" distB="0" distL="0" distR="0">
+            <wp:extent cx="4085492" cy="1642706"/>
+            <wp:effectExtent l="0" t="0" r="0" b="0"/>
+            <wp:docPr id="6" name="Imagen 6" descr="https://i0.wp.com/www.aprendemachinelearning.com/wp-content/uploads/2017/12/generalizacion-machine-learning.png?resize=525%2C211"/>
+            <wp:cNvGraphicFramePr>
+              <a:graphicFrameLocks xmlns:a="http://schemas.openxmlformats.org/drawingml/2006/main" noChangeAspect="1"/>
+            </wp:cNvGraphicFramePr>
+            <a:graphic xmlns:a="http://schemas.openxmlformats.org/drawingml/2006/main">
+              <a:graphicData uri="http://schemas.openxmlformats.org/drawingml/2006/picture">
+                <pic:pic xmlns:pic="http://schemas.openxmlformats.org/drawingml/2006/picture">
+                  <pic:nvPicPr>
+                    <pic:cNvPr id="0" name="Picture 9" descr="https://i0.wp.com/www.aprendemachinelearning.com/wp-content/uploads/2017/12/generalizacion-machine-learning.png?resize=525%2C211"/>
+                    <pic:cNvPicPr>
+                      <a:picLocks noChangeAspect="1" noChangeArrowheads="1"/>
+                    </pic:cNvPicPr>
+                  </pic:nvPicPr>
+                  <pic:blipFill>
+                    <a:blip r:embed="rId11">
+                      <a:extLst>
+                        <a:ext uri="{28A0092B-C50C-407E-A947-70E740481C1C}">
+                          <a14:useLocalDpi xmlns:a14="http://schemas.microsoft.com/office/drawing/2010/main" val="0"/>
+                        </a:ext>
+                      </a:extLst>
+                    </a:blip>
+                    <a:srcRect/>
+                    <a:stretch>
+                      <a:fillRect/>
+                    </a:stretch>
+                  </pic:blipFill>
+                  <pic:spPr bwMode="auto">
+                    <a:xfrm>
+                      <a:off x="0" y="0"/>
+                      <a:ext cx="4095735" cy="1646824"/>
+                    </a:xfrm>
+                    <a:prstGeom prst="rect">
+                      <a:avLst/>
+                    </a:prstGeom>
+                    <a:noFill/>
+                    <a:ln>
+                      <a:noFill/>
+                    </a:ln>
+                  </pic:spPr>
+                </pic:pic>
+              </a:graphicData>
+            </a:graphic>
+          </wp:inline>
+        </w:drawing>
+      </w:r>
+    </w:p>
+    <w:p>
+      <w:pPr>
+        <w:rPr>
+          <w:lang w:val="es-AR"/>
+        </w:rPr>
+      </w:pPr>
+      <w:r>
+        <w:rPr>
+          <w:lang w:val="es-AR"/>
+        </w:rPr>
+        <w:t>Deberemos encontrar un punto medio en el aprendizaje de nuestro modelo en el que no estemos incurriendo en underfitting y tampoco en overfitting.</w:t>
+      </w:r>
+      <w:r>
+        <w:rPr>
+          <w:lang w:val="es-AR"/>
+        </w:rPr>
+        <w:br/>
+      </w:r>
+      <w:r>
+        <w:rPr>
+          <w:lang w:val="es-AR"/>
+        </w:rPr>
+        <w:t>Veremos como se comporta el algoritmo al inducir ruido en alguna variable y si es capaz de manejar cuestiones como el underfitting y overfitting.</w:t>
+      </w:r>
+    </w:p>
+    <w:p>
+      <w:pPr>
+        <w:pStyle w:val="Ttulo1"/>
+        <w:rPr>
+          <w:lang w:val="es-AR"/>
+        </w:rPr>
+      </w:pPr>
+      <w:bookmarkStart w:id="3" w:name="_Toc514358494"/>
+      <w:r>
+        <w:rPr>
+          <w:lang w:val="es-AR"/>
+        </w:rPr>
+        <w:t>D</w:t>
+      </w:r>
+      <w:r>
+        <w:rPr>
+          <w:lang w:val="es-AR"/>
+        </w:rPr>
+        <w:t>ataset</w:t>
+      </w:r>
+      <w:bookmarkEnd w:id="3"/>
+    </w:p>
+    <w:p>
+      <w:pPr>
         <w:keepNext/>
+        <w:rPr>
+          <w:lang w:val="es-AR"/>
+        </w:rPr>
+      </w:pPr>
+      <w:r>
+        <w:rPr>
+          <w:lang w:val="es-AR"/>
+        </w:rPr>
+        <w:t xml:space="preserve">Para las </w:t>
+      </w:r>
+      <w:r>
+        <w:rPr>
+          <w:lang w:val="es-AR"/>
+        </w:rPr>
+        <w:t xml:space="preserve">pruebas </w:t>
+      </w:r>
+      <w:r>
+        <w:rPr>
+          <w:lang w:val="es-AR"/>
+        </w:rPr>
+        <w:t>se utilizará</w:t>
+      </w:r>
+      <w:r>
+        <w:rPr>
+          <w:lang w:val="es-AR"/>
+        </w:rPr>
+        <w:t xml:space="preserve"> un dataset de la plataforma de crowdfunding (financiamiento colectivo) Kickstarter.</w:t>
+      </w:r>
+      <w:r>
+        <w:rPr>
+          <w:lang w:val="es-AR"/>
+        </w:rPr>
+        <w:br/>
+      </w:r>
+      <w:r>
+        <w:rPr>
+          <w:lang w:val="es-AR"/>
+        </w:rPr>
+        <w:t>Kickstarter</w:t>
+      </w:r>
+      <w:r>
+        <w:rPr>
+          <w:lang w:val="es-AR"/>
+        </w:rPr>
+        <w:t xml:space="preserve"> funciona</w:t>
+      </w:r>
+      <w:r>
+        <w:rPr>
+          <w:lang w:val="es-AR"/>
+        </w:rPr>
+        <w:t xml:space="preserve"> facilita</w:t>
+      </w:r>
+      <w:r>
+        <w:rPr>
+          <w:lang w:val="es-AR"/>
+        </w:rPr>
+        <w:t>ndo</w:t>
+      </w:r>
+      <w:r>
+        <w:rPr>
+          <w:lang w:val="es-AR"/>
+        </w:rPr>
+        <w:t xml:space="preserve"> la captación de recursos monetarios del público en general, un modelo que evita muchas ví</w:t>
+      </w:r>
+      <w:r>
+        <w:rPr>
+          <w:lang w:val="es-AR"/>
+        </w:rPr>
+        <w:t>as tradicionales de inversión.</w:t>
+      </w:r>
+      <w:r>
+        <w:rPr>
+          <w:lang w:val="es-AR"/>
+        </w:rPr>
+        <w:t xml:space="preserve"> Los proyectos </w:t>
+      </w:r>
+      <w:r>
+        <w:rPr>
+          <w:lang w:val="es-AR"/>
+        </w:rPr>
+        <w:t xml:space="preserve">pertenecen a una categoría determinada y </w:t>
+      </w:r>
+      <w:r>
+        <w:rPr>
+          <w:lang w:val="es-AR"/>
+        </w:rPr>
+        <w:t>deben cumplir con las directrices de Kicks</w:t>
+      </w:r>
+      <w:r>
+        <w:rPr>
+          <w:lang w:val="es-AR"/>
+        </w:rPr>
+        <w:t>tarter para ponerse en marcha (</w:t>
+      </w:r>
+      <w:r>
+        <w:rPr>
+          <w:lang w:val="es-AR"/>
+        </w:rPr>
+        <w:t>proye</w:t>
+      </w:r>
+      <w:r>
+        <w:rPr>
+          <w:lang w:val="es-AR"/>
+        </w:rPr>
+        <w:t>ctos de caridad, de causas, de “</w:t>
+      </w:r>
+      <w:r>
+        <w:rPr>
+          <w:lang w:val="es-AR"/>
+        </w:rPr>
+        <w:t>financiación de vida</w:t>
+      </w:r>
+      <w:r>
+        <w:rPr>
+          <w:lang w:val="es-AR"/>
+        </w:rPr>
+        <w:t>”</w:t>
+      </w:r>
+      <w:r>
+        <w:rPr>
+          <w:lang w:val="es-AR"/>
+        </w:rPr>
+        <w:t xml:space="preserve"> y recaudación de fondos sin límites fijos no están permitidos</w:t>
+      </w:r>
+      <w:r>
+        <w:rPr>
+          <w:lang w:val="es-AR"/>
+        </w:rPr>
+        <w:t>)</w:t>
+      </w:r>
+      <w:r>
+        <w:rPr>
+          <w:lang w:val="es-AR"/>
+        </w:rPr>
+        <w:t>.</w:t>
+      </w:r>
+      <w:r>
+        <w:rPr>
+          <w:lang w:val="es-AR"/>
+        </w:rPr>
+        <w:t xml:space="preserve"> </w:t>
+      </w:r>
+      <w:r>
+        <w:rPr>
+          <w:lang w:val="es-AR"/>
+        </w:rPr>
+        <w:t xml:space="preserve">Los dueños del </w:t>
+      </w:r>
+      <w:r>
+        <w:rPr>
+          <w:lang w:val="es-AR"/>
+        </w:rPr>
+        <w:lastRenderedPageBreak/>
+        <w:t xml:space="preserve">proyecto eligen una fecha límite y un mínimo objetivo de fondos a recaudar. Si el objetivo </w:t>
+      </w:r>
+      <w:r>
+        <w:rPr>
+          <w:lang w:val="es-AR"/>
+        </w:rPr>
+        <w:t xml:space="preserve">monetario </w:t>
+      </w:r>
+      <w:r>
+        <w:rPr>
+          <w:lang w:val="es-AR"/>
+        </w:rPr>
+        <w:t xml:space="preserve">elegido no es recolectado en el plazo, </w:t>
+      </w:r>
+      <w:r>
+        <w:rPr>
+          <w:lang w:val="es-AR"/>
+        </w:rPr>
+        <w:t xml:space="preserve">el dueño del proyecto </w:t>
+      </w:r>
+      <w:r>
+        <w:rPr>
+          <w:lang w:val="es-AR"/>
+        </w:rPr>
+        <w:t xml:space="preserve">no </w:t>
+      </w:r>
+      <w:r>
+        <w:rPr>
+          <w:lang w:val="es-AR"/>
+        </w:rPr>
+        <w:t xml:space="preserve">percibe los </w:t>
+      </w:r>
+      <w:r>
+        <w:rPr>
+          <w:lang w:val="es-AR"/>
+        </w:rPr>
+        <w:t>fondos</w:t>
+      </w:r>
+      <w:r>
+        <w:rPr>
+          <w:lang w:val="es-AR"/>
+        </w:rPr>
+        <w:t xml:space="preserve"> y el proyecto no se financia.</w:t>
+      </w:r>
+    </w:p>
+    <w:tbl>
+      <w:tblPr>
+        <w:tblStyle w:val="Tabladecuadrcula7concolores-nfasis1"/>
+        <w:tblW w:w="0" w:type="auto"/>
+        <w:tblLook w:val="0620" w:firstRow="1" w:lastRow="0" w:firstColumn="0" w:lastColumn="0" w:noHBand="1" w:noVBand="1"/>
+      </w:tblPr>
+      <w:tblGrid>
+        <w:gridCol w:w="1627"/>
+        <w:gridCol w:w="1495"/>
+        <w:gridCol w:w="1857"/>
+        <w:gridCol w:w="3805"/>
+      </w:tblGrid>
+      <w:tr>
+        <w:trPr>
+          <w:cnfStyle w:val="100000000000" w:firstRow="1" w:lastRow="0" w:firstColumn="0" w:lastColumn="0" w:oddVBand="0" w:evenVBand="0" w:oddHBand="0" w:evenHBand="0" w:firstRowFirstColumn="0" w:firstRowLastColumn="0" w:lastRowFirstColumn="0" w:lastRowLastColumn="0"/>
+        </w:trPr>
+        <w:tc>
+          <w:tcPr>
+            <w:tcW w:w="1627" w:type="dxa"/>
+          </w:tcPr>
+          <w:p>
+            <w:pPr>
+              <w:keepNext/>
+              <w:jc w:val="center"/>
+              <w:rPr>
+                <w:lang w:val="es-AR"/>
+              </w:rPr>
+            </w:pPr>
+            <w:r>
+              <w:rPr>
+                <w:lang w:val="es-AR"/>
+              </w:rPr>
+              <w:t>Campo</w:t>
+            </w:r>
+          </w:p>
+        </w:tc>
+        <w:tc>
+          <w:tcPr>
+            <w:tcW w:w="1495" w:type="dxa"/>
+          </w:tcPr>
+          <w:p>
+            <w:pPr>
+              <w:keepNext/>
+              <w:jc w:val="center"/>
+              <w:rPr>
+                <w:lang w:val="es-AR"/>
+              </w:rPr>
+            </w:pPr>
+            <w:r>
+              <w:rPr>
+                <w:lang w:val="es-AR"/>
+              </w:rPr>
+              <w:t>Tipo</w:t>
+            </w:r>
+          </w:p>
+        </w:tc>
+        <w:tc>
+          <w:tcPr>
+            <w:tcW w:w="1857" w:type="dxa"/>
+          </w:tcPr>
+          <w:p>
+            <w:pPr>
+              <w:keepNext/>
+              <w:jc w:val="center"/>
+              <w:rPr>
+                <w:lang w:val="es-AR"/>
+              </w:rPr>
+            </w:pPr>
+            <w:r>
+              <w:rPr>
+                <w:lang w:val="es-AR"/>
+              </w:rPr>
+              <w:t>Valores posibles</w:t>
+            </w:r>
+          </w:p>
+        </w:tc>
+        <w:tc>
+          <w:tcPr>
+            <w:tcW w:w="3805" w:type="dxa"/>
+          </w:tcPr>
+          <w:p>
+            <w:pPr>
+              <w:keepNext/>
+              <w:jc w:val="center"/>
+              <w:rPr>
+                <w:lang w:val="es-AR"/>
+              </w:rPr>
+            </w:pPr>
+            <w:r>
+              <w:rPr>
+                <w:lang w:val="es-AR"/>
+              </w:rPr>
+              <w:t>Descripción</w:t>
+            </w:r>
+          </w:p>
+        </w:tc>
+      </w:tr>
+      <w:tr>
+        <w:tc>
+          <w:tcPr>
+            <w:tcW w:w="1627" w:type="dxa"/>
+          </w:tcPr>
+          <w:p>
+            <w:pPr>
+              <w:keepNext/>
+              <w:rPr>
+                <w:lang w:val="es-AR"/>
+              </w:rPr>
+            </w:pPr>
+            <w:r>
+              <w:rPr>
+                <w:lang w:val="es-AR"/>
+              </w:rPr>
+              <w:t>main_category</w:t>
+            </w:r>
+          </w:p>
+        </w:tc>
+        <w:tc>
+          <w:tcPr>
+            <w:tcW w:w="1495" w:type="dxa"/>
+          </w:tcPr>
+          <w:p>
+            <w:pPr>
+              <w:keepNext/>
+              <w:rPr>
+                <w:lang w:val="es-AR"/>
+              </w:rPr>
+            </w:pPr>
+            <w:r>
+              <w:rPr>
+                <w:lang w:val="es-AR"/>
+              </w:rPr>
+              <w:t>categórico</w:t>
+            </w:r>
+          </w:p>
+        </w:tc>
+        <w:tc>
+          <w:tcPr>
+            <w:tcW w:w="1857" w:type="dxa"/>
+          </w:tcPr>
+          <w:p>
+            <w:pPr>
+              <w:keepNext/>
+              <w:rPr>
+                <w:lang w:val="es-AR"/>
+              </w:rPr>
+            </w:pPr>
+            <w:r>
+              <w:rPr>
+                <w:lang w:val="es-AR"/>
+              </w:rPr>
+              <w:t>15</w:t>
+            </w:r>
+          </w:p>
+        </w:tc>
+        <w:tc>
+          <w:tcPr>
+            <w:tcW w:w="3805" w:type="dxa"/>
+          </w:tcPr>
+          <w:p>
+            <w:pPr>
+              <w:keepNext/>
+              <w:rPr>
+                <w:lang w:val="es-AR"/>
+              </w:rPr>
+            </w:pPr>
+            <w:r>
+              <w:rPr>
+                <w:lang w:val="es-AR"/>
+              </w:rPr>
+              <w:t>Categoría del proyecto</w:t>
+            </w:r>
+          </w:p>
+        </w:tc>
+      </w:tr>
+      <w:tr>
+        <w:tc>
+          <w:tcPr>
+            <w:tcW w:w="1627" w:type="dxa"/>
+          </w:tcPr>
+          <w:p>
+            <w:pPr>
+              <w:keepNext/>
+              <w:rPr>
+                <w:lang w:val="es-AR"/>
+              </w:rPr>
+            </w:pPr>
+            <w:r>
+              <w:rPr>
+                <w:lang w:val="es-AR"/>
+              </w:rPr>
+              <w:t>country</w:t>
+            </w:r>
+          </w:p>
+        </w:tc>
+        <w:tc>
+          <w:tcPr>
+            <w:tcW w:w="1495" w:type="dxa"/>
+          </w:tcPr>
+          <w:p>
+            <w:pPr>
+              <w:keepNext/>
+              <w:rPr>
+                <w:lang w:val="es-AR"/>
+              </w:rPr>
+            </w:pPr>
+            <w:r>
+              <w:rPr>
+                <w:lang w:val="es-AR"/>
+              </w:rPr>
+              <w:t>categórico</w:t>
+            </w:r>
+          </w:p>
+        </w:tc>
+        <w:tc>
+          <w:tcPr>
+            <w:tcW w:w="1857" w:type="dxa"/>
+          </w:tcPr>
+          <w:p>
+            <w:pPr>
+              <w:keepNext/>
+              <w:rPr>
+                <w:lang w:val="es-AR"/>
+              </w:rPr>
+            </w:pPr>
+            <w:r>
+              <w:rPr>
+                <w:lang w:val="es-AR"/>
+              </w:rPr>
+              <w:t>20</w:t>
+            </w:r>
+          </w:p>
+        </w:tc>
+        <w:tc>
+          <w:tcPr>
+            <w:tcW w:w="3805" w:type="dxa"/>
+          </w:tcPr>
+          <w:p>
+            <w:pPr>
+              <w:keepNext/>
+              <w:rPr>
+                <w:lang w:val="es-AR"/>
+              </w:rPr>
+            </w:pPr>
+            <w:r>
+              <w:rPr>
+                <w:lang w:val="es-AR"/>
+              </w:rPr>
+              <w:t>País del proyecto</w:t>
+            </w:r>
+          </w:p>
+        </w:tc>
+      </w:tr>
+      <w:tr>
+        <w:tc>
+          <w:tcPr>
+            <w:tcW w:w="1627" w:type="dxa"/>
+          </w:tcPr>
+          <w:p>
+            <w:pPr>
+              <w:keepNext/>
+              <w:rPr>
+                <w:lang w:val="es-AR"/>
+              </w:rPr>
+            </w:pPr>
+            <w:r>
+              <w:rPr>
+                <w:lang w:val="es-AR"/>
+              </w:rPr>
+              <w:t>days_funding</w:t>
+            </w:r>
+          </w:p>
+        </w:tc>
+        <w:tc>
+          <w:tcPr>
+            <w:tcW w:w="1495" w:type="dxa"/>
+          </w:tcPr>
+          <w:p>
+            <w:pPr>
+              <w:keepNext/>
+              <w:rPr>
+                <w:lang w:val="es-AR"/>
+              </w:rPr>
+            </w:pPr>
+            <w:r>
+              <w:rPr>
+                <w:lang w:val="es-AR"/>
+              </w:rPr>
+              <w:t>numérico entero</w:t>
+            </w:r>
+          </w:p>
+        </w:tc>
+        <w:tc>
+          <w:tcPr>
+            <w:tcW w:w="1857" w:type="dxa"/>
+          </w:tcPr>
+          <w:p>
+            <w:pPr>
+              <w:keepNext/>
+              <w:rPr>
+                <w:lang w:val="es-AR"/>
+              </w:rPr>
+            </w:pPr>
+            <w:r>
+              <w:rPr>
+                <w:lang w:val="es-AR"/>
+              </w:rPr>
+              <w:t>7 a 62</w:t>
+            </w:r>
+          </w:p>
+        </w:tc>
+        <w:tc>
+          <w:tcPr>
+            <w:tcW w:w="3805" w:type="dxa"/>
+          </w:tcPr>
+          <w:p>
+            <w:pPr>
+              <w:keepNext/>
+              <w:rPr>
+                <w:lang w:val="es-AR"/>
+              </w:rPr>
+            </w:pPr>
+            <w:r>
+              <w:rPr>
+                <w:lang w:val="es-AR"/>
+              </w:rPr>
+              <w:t xml:space="preserve">Plazo </w:t>
+            </w:r>
+            <w:r>
+              <w:rPr>
+                <w:lang w:val="es-AR"/>
+              </w:rPr>
+              <w:t>de días</w:t>
+            </w:r>
+            <w:r>
+              <w:rPr>
+                <w:lang w:val="es-AR"/>
+              </w:rPr>
+              <w:t xml:space="preserve"> </w:t>
+            </w:r>
+            <w:r>
+              <w:rPr>
+                <w:lang w:val="es-AR"/>
+              </w:rPr>
+              <w:t>para llegar al objetivo de dinero a recaudar</w:t>
+            </w:r>
+            <w:r>
+              <w:rPr>
+                <w:lang w:val="es-AR"/>
+              </w:rPr>
+              <w:t xml:space="preserve">. </w:t>
+            </w:r>
+            <w:r>
+              <w:rPr>
+                <w:lang w:val="es-AR"/>
+              </w:rPr>
+              <w:t>(desde la creación del proyecto)</w:t>
+            </w:r>
+          </w:p>
+        </w:tc>
+      </w:tr>
+      <w:tr>
+        <w:tc>
+          <w:tcPr>
+            <w:tcW w:w="1627" w:type="dxa"/>
+          </w:tcPr>
+          <w:p>
+            <w:pPr>
+              <w:keepNext/>
+              <w:rPr>
+                <w:lang w:val="es-AR"/>
+              </w:rPr>
+            </w:pPr>
+            <w:r>
+              <w:rPr>
+                <w:lang w:val="es-AR"/>
+              </w:rPr>
+              <w:t>year_launched</w:t>
+            </w:r>
+          </w:p>
+        </w:tc>
+        <w:tc>
+          <w:tcPr>
+            <w:tcW w:w="1495" w:type="dxa"/>
+          </w:tcPr>
+          <w:p>
+            <w:pPr>
+              <w:keepNext/>
+              <w:rPr>
+                <w:lang w:val="es-AR"/>
+              </w:rPr>
+            </w:pPr>
+            <w:r>
+              <w:rPr>
+                <w:lang w:val="es-AR"/>
+              </w:rPr>
+              <w:t>categórico</w:t>
+            </w:r>
+          </w:p>
+        </w:tc>
+        <w:tc>
+          <w:tcPr>
+            <w:tcW w:w="1857" w:type="dxa"/>
+          </w:tcPr>
+          <w:p>
+            <w:pPr>
+              <w:keepNext/>
+              <w:rPr>
+                <w:lang w:val="es-AR"/>
+              </w:rPr>
+            </w:pPr>
+            <w:r>
+              <w:rPr>
+                <w:lang w:val="es-AR"/>
+              </w:rPr>
+              <w:t>9</w:t>
+            </w:r>
+            <w:r>
+              <w:rPr>
+                <w:lang w:val="es-AR"/>
+              </w:rPr>
+              <w:t xml:space="preserve"> (2009 a 2017)</w:t>
+            </w:r>
+          </w:p>
+        </w:tc>
+        <w:tc>
+          <w:tcPr>
+            <w:tcW w:w="3805" w:type="dxa"/>
+          </w:tcPr>
+          <w:p>
+            <w:pPr>
+              <w:keepNext/>
+              <w:rPr>
+                <w:lang w:val="es-AR"/>
+              </w:rPr>
+            </w:pPr>
+            <w:r>
+              <w:rPr>
+                <w:lang w:val="es-AR"/>
+              </w:rPr>
+              <w:t>Año de lanzamiento del proyecto</w:t>
+            </w:r>
+          </w:p>
+        </w:tc>
+      </w:tr>
+      <w:tr>
+        <w:tc>
+          <w:tcPr>
+            <w:tcW w:w="1627" w:type="dxa"/>
+          </w:tcPr>
+          <w:p>
+            <w:pPr>
+              <w:keepNext/>
+              <w:rPr>
+                <w:lang w:val="es-AR"/>
+              </w:rPr>
+            </w:pPr>
+            <w:r>
+              <w:rPr>
+                <w:lang w:val="es-AR"/>
+              </w:rPr>
+              <w:t>month_launched</w:t>
+            </w:r>
+          </w:p>
+        </w:tc>
+        <w:tc>
+          <w:tcPr>
+            <w:tcW w:w="1495" w:type="dxa"/>
+          </w:tcPr>
+          <w:p>
+            <w:pPr>
+              <w:keepNext/>
+              <w:rPr>
+                <w:lang w:val="es-AR"/>
+              </w:rPr>
+            </w:pPr>
+            <w:r>
+              <w:rPr>
+                <w:lang w:val="es-AR"/>
+              </w:rPr>
+              <w:t>categórico</w:t>
+            </w:r>
+          </w:p>
+        </w:tc>
+        <w:tc>
+          <w:tcPr>
+            <w:tcW w:w="1857" w:type="dxa"/>
+          </w:tcPr>
+          <w:p>
+            <w:pPr>
+              <w:keepNext/>
+              <w:rPr>
+                <w:lang w:val="es-AR"/>
+              </w:rPr>
+            </w:pPr>
+            <w:r>
+              <w:rPr>
+                <w:lang w:val="es-AR"/>
+              </w:rPr>
+              <w:t>12 (January a December)</w:t>
+            </w:r>
+          </w:p>
+        </w:tc>
+        <w:tc>
+          <w:tcPr>
+            <w:tcW w:w="3805" w:type="dxa"/>
+          </w:tcPr>
+          <w:p>
+            <w:pPr>
+              <w:keepNext/>
+              <w:rPr>
+                <w:lang w:val="es-AR"/>
+              </w:rPr>
+            </w:pPr>
+            <w:r>
+              <w:rPr>
+                <w:lang w:val="es-AR"/>
+              </w:rPr>
+              <w:t>Mes de lanzamiento del proyecto</w:t>
+            </w:r>
+          </w:p>
+        </w:tc>
+      </w:tr>
+      <w:tr>
+        <w:tc>
+          <w:tcPr>
+            <w:tcW w:w="1627" w:type="dxa"/>
+          </w:tcPr>
+          <w:p>
+            <w:pPr>
+              <w:keepNext/>
+              <w:rPr>
+                <w:lang w:val="es-AR"/>
+              </w:rPr>
+            </w:pPr>
+            <w:r>
+              <w:rPr>
+                <w:lang w:val="es-AR"/>
+              </w:rPr>
+              <w:t>usd_goal</w:t>
+            </w:r>
+          </w:p>
+        </w:tc>
+        <w:tc>
+          <w:tcPr>
+            <w:tcW w:w="1495" w:type="dxa"/>
+          </w:tcPr>
+          <w:p>
+            <w:pPr>
+              <w:keepNext/>
+              <w:rPr>
+                <w:lang w:val="es-AR"/>
+              </w:rPr>
+            </w:pPr>
+            <w:r>
+              <w:rPr>
+                <w:lang w:val="es-AR"/>
+              </w:rPr>
+              <w:t>numérico entero</w:t>
+            </w:r>
+          </w:p>
+        </w:tc>
+        <w:tc>
+          <w:tcPr>
+            <w:tcW w:w="1857" w:type="dxa"/>
+          </w:tcPr>
+          <w:p>
+            <w:pPr>
+              <w:keepNext/>
+              <w:rPr>
+                <w:lang w:val="es-AR"/>
+              </w:rPr>
+            </w:pPr>
+            <w:r>
+              <w:rPr>
+                <w:lang w:val="es-AR"/>
+              </w:rPr>
+              <w:t>1000 a 50000</w:t>
+            </w:r>
+          </w:p>
+        </w:tc>
+        <w:tc>
+          <w:tcPr>
+            <w:tcW w:w="3805" w:type="dxa"/>
+          </w:tcPr>
+          <w:p>
+            <w:pPr>
+              <w:keepNext/>
+              <w:rPr>
+                <w:lang w:val="es-AR"/>
+              </w:rPr>
+            </w:pPr>
+            <w:r>
+              <w:rPr>
+                <w:lang w:val="es-AR"/>
+              </w:rPr>
+              <w:t xml:space="preserve">Objetivo monetario </w:t>
+            </w:r>
+            <w:r>
+              <w:rPr>
+                <w:lang w:val="es-AR"/>
+              </w:rPr>
+              <w:t>a recaudar</w:t>
+            </w:r>
+            <w:r>
+              <w:rPr>
+                <w:lang w:val="es-AR"/>
+              </w:rPr>
+              <w:t xml:space="preserve"> en dolares</w:t>
+            </w:r>
+            <w:r>
+              <w:rPr>
+                <w:lang w:val="es-AR"/>
+              </w:rPr>
+              <w:t xml:space="preserve"> </w:t>
+            </w:r>
+          </w:p>
+        </w:tc>
+      </w:tr>
+      <w:tr>
+        <w:tc>
+          <w:tcPr>
+            <w:tcW w:w="1627" w:type="dxa"/>
+          </w:tcPr>
+          <w:p>
+            <w:pPr>
+              <w:keepNext/>
+              <w:rPr>
+                <w:lang w:val="es-AR"/>
+              </w:rPr>
+            </w:pPr>
+            <w:r>
+              <w:rPr>
+                <w:lang w:val="es-AR"/>
+              </w:rPr>
+              <w:t>funded</w:t>
+            </w:r>
+          </w:p>
+        </w:tc>
+        <w:tc>
+          <w:tcPr>
+            <w:tcW w:w="1495" w:type="dxa"/>
+          </w:tcPr>
+          <w:p>
+            <w:pPr>
+              <w:keepNext/>
+              <w:rPr>
+                <w:lang w:val="es-AR"/>
+              </w:rPr>
+            </w:pPr>
+            <w:r>
+              <w:rPr>
+                <w:lang w:val="es-AR"/>
+              </w:rPr>
+              <w:t>binario</w:t>
+            </w:r>
+          </w:p>
+        </w:tc>
+        <w:tc>
+          <w:tcPr>
+            <w:tcW w:w="1857" w:type="dxa"/>
+          </w:tcPr>
+          <w:p>
+            <w:pPr>
+              <w:keepNext/>
+              <w:rPr>
+                <w:lang w:val="es-AR"/>
+              </w:rPr>
+            </w:pPr>
+            <w:r>
+              <w:rPr>
+                <w:lang w:val="es-AR"/>
+              </w:rPr>
+              <w:t>yes / no</w:t>
+            </w:r>
+          </w:p>
+        </w:tc>
+        <w:tc>
+          <w:tcPr>
+            <w:tcW w:w="3805" w:type="dxa"/>
+          </w:tcPr>
+          <w:p>
+            <w:pPr>
+              <w:keepNext/>
+              <w:rPr>
+                <w:lang w:val="es-AR"/>
+              </w:rPr>
+            </w:pPr>
+            <w:r>
+              <w:rPr>
+                <w:lang w:val="es-AR"/>
+              </w:rPr>
+              <w:t xml:space="preserve">Valor binario que determina si el proyecto </w:t>
+            </w:r>
+            <w:r>
+              <w:rPr>
+                <w:lang w:val="es-AR"/>
+              </w:rPr>
+              <w:t>llegó al objetivo a financiar o no</w:t>
+            </w:r>
+          </w:p>
+        </w:tc>
+      </w:tr>
+    </w:tbl>
+    <w:p>
+      <w:pPr>
+        <w:keepNext/>
+        <w:rPr>
+          <w:lang w:val="es-AR"/>
+        </w:rPr>
       </w:pPr>
     </w:p>
     <w:p>
       <w:pPr>
         <w:keepNext/>
+        <w:rPr>
+          <w:lang w:val="es-AR"/>
+        </w:rPr>
+      </w:pPr>
+      <w:r>
+        <w:rPr>
+          <w:lang w:val="es-AR"/>
+        </w:rPr>
+        <w:t>Preprocesamiento del csv, script.R , etc</w:t>
+      </w:r>
+      <w:r>
+        <w:rPr>
+          <w:lang w:val="es-AR"/>
+        </w:rPr>
+        <w:t xml:space="preserve"> trtamiento de países, conversión de moendas.</w:t>
+      </w:r>
+    </w:p>
+    <w:p>
+      <w:pPr>
+        <w:keepNext/>
+        <w:rPr>
+          <w:lang w:val="es-AR"/>
+        </w:rPr>
       </w:pPr>
     </w:p>
     <w:p>
       <w:pPr>
-        <w:keepNext/>
+        <w:pStyle w:val="Ttulo1"/>
+        <w:rPr>
+          <w:lang w:val="es-AR"/>
+        </w:rPr>
       </w:pPr>
+      <w:r>
+        <w:rPr>
+          <w:lang w:val="es-AR"/>
+        </w:rPr>
+        <w:t>Procedimiento</w:t>
+      </w:r>
     </w:p>
     <w:p>
       <w:pPr>
-        <w:keepNext/>
+        <w:rPr>
+          <w:lang w:val="es-AR"/>
+        </w:rPr>
       </w:pPr>
-    </w:p>
-    <w:p>
-      <w:pPr>
-        <w:keepNext/>
-      </w:pPr>
-    </w:p>
-    <w:p>
-      <w:r>
-        <w:pict>
-          <v:shapetype id="_x0000_t75" coordsize="21600,21600" o:spt="75" o:preferrelative="t" path="m@4@5l@4@11@9@11@9@5xe" filled="f" stroked="f">
-            <v:stroke joinstyle="miter"/>
-            <v:formulas>
-              <v:f eqn="if lineDrawn pixelLineWidth 0"/>
-              <v:f eqn="sum @0 1 0"/>
-              <v:f eqn="sum 0 0 @1"/>
-              <v:f eqn="prod @2 1 2"/>
-              <v:f eqn="prod @3 21600 pixelWidth"/>
-              <v:f eqn="prod @3 21600 pixelHeight"/>
-              <v:f eqn="sum @0 0 1"/>
-              <v:f eqn="prod @6 1 2"/>
-              <v:f eqn="prod @7 21600 pixelWidth"/>
-              <v:f eqn="sum @8 21600 0"/>
-              <v:f eqn="prod @7 21600 pixelHeight"/>
-              <v:f eqn="sum @10 21600 0"/>
-            </v:formulas>
-            <v:path o:extrusionok="f" gradientshapeok="t" o:connecttype="rect"/>
-            <o:lock v:ext="edit" aspectratio="t"/>
-          </v:shapetype>
-          <v:shape id="_x0000_i1047" type="#_x0000_t75" style="width:468pt;height:253.5pt">
-            <v:imagedata r:id="rId8" o:title="3 - perfomance"/>
-          </v:shape>
-        </w:pict>
-      </w:r>
-    </w:p>
-    <w:p>
-      <w:pPr>
-        <w:keepNext/>
-      </w:pPr>
-    </w:p>
-    <w:p>
-      <w:pPr>
-        <w:keepNext/>
-      </w:pPr>
-    </w:p>
-    <w:p>
-      <w:pPr>
-        <w:pStyle w:val="Caption"/>
-        <w:rPr>
-          <w:lang w:val="es-AR"/>
-        </w:rPr>
-      </w:pPr>
-      <w:r>
-        <w:rPr>
-          <w:lang w:val="es-AR"/>
-        </w:rPr>
-        <w:t xml:space="preserve">Gráfico </w:t>
-      </w:r>
-      <w:r>
-        <w:fldChar w:fldCharType="begin"/>
-      </w:r>
-      <w:r>
-        <w:rPr>
-          <w:lang w:val="es-AR"/>
-        </w:rPr>
-        <w:instrText xml:space="preserve"> SEQ Gráfico \* ARABIC </w:instrText>
-      </w:r>
-      <w:r>
-        <w:fldChar w:fldCharType="separate"/>
-      </w:r>
-      <w:r>
-        <w:rPr>
-          <w:noProof/>
-          <w:lang w:val="es-AR"/>
-        </w:rPr>
-        <w:t>1</w:t>
-      </w:r>
-      <w:r>
-        <w:fldChar w:fldCharType="end"/>
-      </w:r>
-      <w:r>
-        <w:rPr>
-          <w:lang w:val="es-AR"/>
-        </w:rPr>
-        <w:t xml:space="preserve">Performance del </w:t>
-      </w:r>
-      <w:proofErr w:type="spellStart"/>
-      <w:r>
-        <w:rPr>
-          <w:lang w:val="es-AR"/>
-        </w:rPr>
-        <w:t>arbol</w:t>
-      </w:r>
-      <w:proofErr w:type="spellEnd"/>
-      <w:r>
-        <w:rPr>
-          <w:lang w:val="es-AR"/>
-        </w:rPr>
-        <w:t xml:space="preserve"> con CF</w:t>
-      </w:r>
-    </w:p>
-    <w:p>
-      <w:pPr>
-        <w:pStyle w:val="Caption"/>
-        <w:rPr>
-          <w:lang w:val="es-AR"/>
-        </w:rPr>
-      </w:pPr>
+      <w:r>
+        <w:rPr>
+          <w:lang w:val="es-AR"/>
+        </w:rPr>
+        <w:t>Se realizaran pruebas desde R balbalbablalblba</w:t>
+      </w:r>
     </w:p>
     <w:sectPr>
-      <w:headerReference w:type="even" r:id="rId9"/>
-      <w:headerReference w:type="default" r:id="rId10"/>
-      <w:footerReference w:type="even" r:id="rId11"/>
-      <w:footerReference w:type="default" r:id="rId12"/>
-      <w:headerReference w:type="first" r:id="rId13"/>
-      <w:footerReference w:type="first" r:id="rId14"/>
+      <w:headerReference w:type="default" r:id="rId12"/>
+      <w:footerReference w:type="default" r:id="rId13"/>
       <w:pgSz w:w="12240" w:h="15840"/>
-      <w:pgMar w:top="1440" w:right="1440" w:bottom="1440" w:left="1440" w:header="720" w:footer="720" w:gutter="0"/>
+      <w:pgMar w:top="1417" w:right="1701" w:bottom="1417" w:left="1701" w:header="720" w:footer="720" w:gutter="0"/>
       <w:pgNumType w:start="0"/>
       <w:cols w:space="720"/>
       <w:titlePg/>
@@ -1087,24 +3231,11 @@
 <w:ftr xmlns:wpc="http://schemas.microsoft.com/office/word/2010/wordprocessingCanvas" xmlns:cx="http://schemas.microsoft.com/office/drawing/2014/chartex" xmlns:cx1="http://schemas.microsoft.com/office/drawing/2015/9/8/chartex" xmlns:mc="http://schemas.openxmlformats.org/markup-compatibility/2006" xmlns:o="urn:schemas-microsoft-com:office:office" xmlns:r="http://schemas.openxmlformats.org/officeDocument/2006/relationships" xmlns:m="http://schemas.openxmlformats.org/officeDocument/2006/math" xmlns:v="urn:schemas-microsoft-com:vml" xmlns:wp14="http://schemas.microsoft.com/office/word/2010/wordprocessingDrawing" xmlns:wp="http://schemas.openxmlformats.org/drawingml/2006/wordprocessingDrawing" xmlns:w10="urn:schemas-microsoft-com:office:word" xmlns:w="http://schemas.openxmlformats.org/wordprocessingml/2006/main" xmlns:w14="http://schemas.microsoft.com/office/word/2010/wordml" xmlns:w15="http://schemas.microsoft.com/office/word/2012/wordml" xmlns:w16se="http://schemas.microsoft.com/office/word/2015/wordml/symex" xmlns:wpg="http://schemas.microsoft.com/office/word/2010/wordprocessingGroup" xmlns:wpi="http://schemas.microsoft.com/office/word/2010/wordprocessingInk" xmlns:wne="http://schemas.microsoft.com/office/word/2006/wordml" xmlns:wps="http://schemas.microsoft.com/office/word/2010/wordprocessingShape" mc:Ignorable="w14 w15 w16se wp14">
   <w:p>
     <w:pPr>
-      <w:pStyle w:val="Footer"/>
+      <w:pStyle w:val="Piedepgina"/>
     </w:pPr>
-  </w:p>
-</w:ftr>
-</file>
-
-<file path=word/footer2.xml><?xml version="1.0" encoding="utf-8"?>
-<w:ftr xmlns:wpc="http://schemas.microsoft.com/office/word/2010/wordprocessingCanvas" xmlns:cx="http://schemas.microsoft.com/office/drawing/2014/chartex" xmlns:cx1="http://schemas.microsoft.com/office/drawing/2015/9/8/chartex" xmlns:mc="http://schemas.openxmlformats.org/markup-compatibility/2006" xmlns:o="urn:schemas-microsoft-com:office:office" xmlns:r="http://schemas.openxmlformats.org/officeDocument/2006/relationships" xmlns:m="http://schemas.openxmlformats.org/officeDocument/2006/math" xmlns:v="urn:schemas-microsoft-com:vml" xmlns:wp14="http://schemas.microsoft.com/office/word/2010/wordprocessingDrawing" xmlns:wp="http://schemas.openxmlformats.org/drawingml/2006/wordprocessingDrawing" xmlns:w10="urn:schemas-microsoft-com:office:word" xmlns:w="http://schemas.openxmlformats.org/wordprocessingml/2006/main" xmlns:w14="http://schemas.microsoft.com/office/word/2010/wordml" xmlns:w15="http://schemas.microsoft.com/office/word/2012/wordml" xmlns:w16se="http://schemas.microsoft.com/office/word/2015/wordml/symex" xmlns:wpg="http://schemas.microsoft.com/office/word/2010/wordprocessingGroup" xmlns:wpi="http://schemas.microsoft.com/office/word/2010/wordprocessingInk" xmlns:wne="http://schemas.microsoft.com/office/word/2006/wordml" xmlns:wps="http://schemas.microsoft.com/office/word/2010/wordprocessingShape" mc:Ignorable="w14 w15 w16se wp14">
-  <w:p>
-    <w:pPr>
-      <w:pStyle w:val="Footer"/>
-    </w:pPr>
-    <w:bookmarkStart w:id="1" w:name="_GoBack"/>
-    <w:bookmarkEnd w:id="1"/>
     <w:r>
       <w:rPr>
         <w:noProof/>
-        <w:lang w:val="es-AR" w:eastAsia="es-AR"/>
       </w:rPr>
       <mc:AlternateContent>
         <mc:Choice Requires="wpg">
@@ -1212,7 +3343,7 @@
                         <w:txbxContent>
                           <w:p>
                             <w:pPr>
-                              <w:pStyle w:val="Footer"/>
+                              <w:pStyle w:val="Piedepgina"/>
                               <w:jc w:val="right"/>
                             </w:pPr>
                             <w:sdt>
@@ -1228,6 +3359,7 @@
                                 <w:dataBinding w:prefixMappings="xmlns:ns0='http://purl.org/dc/elements/1.1/' xmlns:ns1='http://schemas.openxmlformats.org/package/2006/metadata/core-properties' " w:xpath="/ns1:coreProperties[1]/ns0:title[1]" w:storeItemID="{6C3C8BC8-F283-45AE-878A-BAB7291924A1}"/>
                                 <w:text/>
                               </w:sdtPr>
+                              <w:sdtEndPr/>
                               <w:sdtContent>
                                 <w:r>
                                   <w:rPr>
@@ -1257,6 +3389,7 @@
                                 <w:dataBinding w:prefixMappings="xmlns:ns0='http://purl.org/dc/elements/1.1/' xmlns:ns1='http://schemas.openxmlformats.org/package/2006/metadata/core-properties' " w:xpath="/ns1:coreProperties[1]/ns0:subject[1]" w:storeItemID="{6C3C8BC8-F283-45AE-878A-BAB7291924A1}"/>
                                 <w:text/>
                               </w:sdtPr>
+                              <w:sdtEndPr/>
                               <w:sdtContent>
                                 <w:r>
                                   <w:rPr>
@@ -1297,7 +3430,7 @@
                   <w:txbxContent>
                     <w:p>
                       <w:pPr>
-                        <w:pStyle w:val="Footer"/>
+                        <w:pStyle w:val="Piedepgina"/>
                         <w:jc w:val="right"/>
                       </w:pPr>
                       <w:sdt>
@@ -1313,6 +3446,7 @@
                           <w:dataBinding w:prefixMappings="xmlns:ns0='http://purl.org/dc/elements/1.1/' xmlns:ns1='http://schemas.openxmlformats.org/package/2006/metadata/core-properties' " w:xpath="/ns1:coreProperties[1]/ns0:title[1]" w:storeItemID="{6C3C8BC8-F283-45AE-878A-BAB7291924A1}"/>
                           <w:text/>
                         </w:sdtPr>
+                        <w:sdtEndPr/>
                         <w:sdtContent>
                           <w:r>
                             <w:rPr>
@@ -1342,6 +3476,7 @@
                           <w:dataBinding w:prefixMappings="xmlns:ns0='http://purl.org/dc/elements/1.1/' xmlns:ns1='http://schemas.openxmlformats.org/package/2006/metadata/core-properties' " w:xpath="/ns1:coreProperties[1]/ns0:subject[1]" w:storeItemID="{6C3C8BC8-F283-45AE-878A-BAB7291924A1}"/>
                           <w:text/>
                         </w:sdtPr>
+                        <w:sdtEndPr/>
                         <w:sdtContent>
                           <w:r>
                             <w:rPr>
@@ -1365,16 +3500,6 @@
 </w:ftr>
 </file>
 
-<file path=word/footer3.xml><?xml version="1.0" encoding="utf-8"?>
-<w:ftr xmlns:wpc="http://schemas.microsoft.com/office/word/2010/wordprocessingCanvas" xmlns:cx="http://schemas.microsoft.com/office/drawing/2014/chartex" xmlns:cx1="http://schemas.microsoft.com/office/drawing/2015/9/8/chartex" xmlns:mc="http://schemas.openxmlformats.org/markup-compatibility/2006" xmlns:o="urn:schemas-microsoft-com:office:office" xmlns:r="http://schemas.openxmlformats.org/officeDocument/2006/relationships" xmlns:m="http://schemas.openxmlformats.org/officeDocument/2006/math" xmlns:v="urn:schemas-microsoft-com:vml" xmlns:wp14="http://schemas.microsoft.com/office/word/2010/wordprocessingDrawing" xmlns:wp="http://schemas.openxmlformats.org/drawingml/2006/wordprocessingDrawing" xmlns:w10="urn:schemas-microsoft-com:office:word" xmlns:w="http://schemas.openxmlformats.org/wordprocessingml/2006/main" xmlns:w14="http://schemas.microsoft.com/office/word/2010/wordml" xmlns:w15="http://schemas.microsoft.com/office/word/2012/wordml" xmlns:w16se="http://schemas.microsoft.com/office/word/2015/wordml/symex" xmlns:wpg="http://schemas.microsoft.com/office/word/2010/wordprocessingGroup" xmlns:wpi="http://schemas.microsoft.com/office/word/2010/wordprocessingInk" xmlns:wne="http://schemas.microsoft.com/office/word/2006/wordml" xmlns:wps="http://schemas.microsoft.com/office/word/2010/wordprocessingShape" mc:Ignorable="w14 w15 w16se wp14">
-  <w:p>
-    <w:pPr>
-      <w:pStyle w:val="Footer"/>
-    </w:pPr>
-  </w:p>
-</w:ftr>
-</file>
-
 <file path=word/footnotes.xml><?xml version="1.0" encoding="utf-8"?>
 <w:footnotes xmlns:wpc="http://schemas.microsoft.com/office/word/2010/wordprocessingCanvas" xmlns:cx="http://schemas.microsoft.com/office/drawing/2014/chartex" xmlns:cx1="http://schemas.microsoft.com/office/drawing/2015/9/8/chartex" xmlns:mc="http://schemas.openxmlformats.org/markup-compatibility/2006" xmlns:o="urn:schemas-microsoft-com:office:office" xmlns:r="http://schemas.openxmlformats.org/officeDocument/2006/relationships" xmlns:m="http://schemas.openxmlformats.org/officeDocument/2006/math" xmlns:v="urn:schemas-microsoft-com:vml" xmlns:wp14="http://schemas.microsoft.com/office/word/2010/wordprocessingDrawing" xmlns:wp="http://schemas.openxmlformats.org/drawingml/2006/wordprocessingDrawing" xmlns:w10="urn:schemas-microsoft-com:office:word" xmlns:w="http://schemas.openxmlformats.org/wordprocessingml/2006/main" xmlns:w14="http://schemas.microsoft.com/office/word/2010/wordml" xmlns:w15="http://schemas.microsoft.com/office/word/2012/wordml" xmlns:w16se="http://schemas.microsoft.com/office/word/2015/wordml/symex" xmlns:wpg="http://schemas.microsoft.com/office/word/2010/wordprocessingGroup" xmlns:wpi="http://schemas.microsoft.com/office/word/2010/wordprocessingInk" xmlns:wne="http://schemas.microsoft.com/office/word/2006/wordml" xmlns:wps="http://schemas.microsoft.com/office/word/2010/wordprocessingShape" mc:Ignorable="w14 w15 w16se wp14">
   <w:footnote w:type="separator" w:id="-1">
@@ -1404,17 +3529,7 @@
 <w:hdr xmlns:wpc="http://schemas.microsoft.com/office/word/2010/wordprocessingCanvas" xmlns:cx="http://schemas.microsoft.com/office/drawing/2014/chartex" xmlns:cx1="http://schemas.microsoft.com/office/drawing/2015/9/8/chartex" xmlns:mc="http://schemas.openxmlformats.org/markup-compatibility/2006" xmlns:o="urn:schemas-microsoft-com:office:office" xmlns:r="http://schemas.openxmlformats.org/officeDocument/2006/relationships" xmlns:m="http://schemas.openxmlformats.org/officeDocument/2006/math" xmlns:v="urn:schemas-microsoft-com:vml" xmlns:wp14="http://schemas.microsoft.com/office/word/2010/wordprocessingDrawing" xmlns:wp="http://schemas.openxmlformats.org/drawingml/2006/wordprocessingDrawing" xmlns:w10="urn:schemas-microsoft-com:office:word" xmlns:w="http://schemas.openxmlformats.org/wordprocessingml/2006/main" xmlns:w14="http://schemas.microsoft.com/office/word/2010/wordml" xmlns:w15="http://schemas.microsoft.com/office/word/2012/wordml" xmlns:w16se="http://schemas.microsoft.com/office/word/2015/wordml/symex" xmlns:wpg="http://schemas.microsoft.com/office/word/2010/wordprocessingGroup" xmlns:wpi="http://schemas.microsoft.com/office/word/2010/wordprocessingInk" xmlns:wne="http://schemas.microsoft.com/office/word/2006/wordml" xmlns:wps="http://schemas.microsoft.com/office/word/2010/wordprocessingShape" mc:Ignorable="w14 w15 w16se wp14">
   <w:p>
     <w:pPr>
-      <w:pStyle w:val="Header"/>
-    </w:pPr>
-  </w:p>
-</w:hdr>
-</file>
-
-<file path=word/header2.xml><?xml version="1.0" encoding="utf-8"?>
-<w:hdr xmlns:wpc="http://schemas.microsoft.com/office/word/2010/wordprocessingCanvas" xmlns:cx="http://schemas.microsoft.com/office/drawing/2014/chartex" xmlns:cx1="http://schemas.microsoft.com/office/drawing/2015/9/8/chartex" xmlns:mc="http://schemas.openxmlformats.org/markup-compatibility/2006" xmlns:o="urn:schemas-microsoft-com:office:office" xmlns:r="http://schemas.openxmlformats.org/officeDocument/2006/relationships" xmlns:m="http://schemas.openxmlformats.org/officeDocument/2006/math" xmlns:v="urn:schemas-microsoft-com:vml" xmlns:wp14="http://schemas.microsoft.com/office/word/2010/wordprocessingDrawing" xmlns:wp="http://schemas.openxmlformats.org/drawingml/2006/wordprocessingDrawing" xmlns:w10="urn:schemas-microsoft-com:office:word" xmlns:w="http://schemas.openxmlformats.org/wordprocessingml/2006/main" xmlns:w14="http://schemas.microsoft.com/office/word/2010/wordml" xmlns:w15="http://schemas.microsoft.com/office/word/2012/wordml" xmlns:w16se="http://schemas.microsoft.com/office/word/2015/wordml/symex" xmlns:wpg="http://schemas.microsoft.com/office/word/2010/wordprocessingGroup" xmlns:wpi="http://schemas.microsoft.com/office/word/2010/wordprocessingInk" xmlns:wne="http://schemas.microsoft.com/office/word/2006/wordml" xmlns:wps="http://schemas.microsoft.com/office/word/2010/wordprocessingShape" mc:Ignorable="w14 w15 w16se wp14">
-  <w:p>
-    <w:pPr>
-      <w:pStyle w:val="Header"/>
+      <w:pStyle w:val="Encabezado"/>
       <w:jc w:val="right"/>
       <w:rPr>
         <w:sz w:val="16"/>
@@ -1422,70 +3537,172 @@
         <w:lang w:val="es-AR"/>
       </w:rPr>
     </w:pPr>
-    <w:r>
-      <w:rPr>
-        <w:sz w:val="16"/>
-        <w:szCs w:val="16"/>
-        <w:lang w:val="es-AR"/>
-      </w:rPr>
-      <w:t>Universidad de Buenos Aires – Facultad de Ciencias Exactas</w:t>
-    </w:r>
   </w:p>
+  <w:tbl>
+    <w:tblPr>
+      <w:tblStyle w:val="Tablaconcuadrcula"/>
+      <w:tblW w:w="0" w:type="auto"/>
+      <w:tblBorders>
+        <w:top w:val="none" w:sz="0" w:space="0" w:color="auto"/>
+        <w:left w:val="none" w:sz="0" w:space="0" w:color="auto"/>
+        <w:bottom w:val="none" w:sz="0" w:space="0" w:color="auto"/>
+        <w:right w:val="none" w:sz="0" w:space="0" w:color="auto"/>
+        <w:insideH w:val="none" w:sz="0" w:space="0" w:color="auto"/>
+        <w:insideV w:val="none" w:sz="0" w:space="0" w:color="auto"/>
+      </w:tblBorders>
+      <w:tblLook w:val="04A0" w:firstRow="1" w:lastRow="0" w:firstColumn="1" w:lastColumn="0" w:noHBand="0" w:noVBand="1"/>
+    </w:tblPr>
+    <w:tblGrid>
+      <w:gridCol w:w="2972"/>
+      <w:gridCol w:w="5856"/>
+    </w:tblGrid>
+    <w:tr>
+      <w:tc>
+        <w:tcPr>
+          <w:tcW w:w="2972" w:type="dxa"/>
+        </w:tcPr>
+        <w:p>
+          <w:pPr>
+            <w:pStyle w:val="Encabezado"/>
+            <w:rPr>
+              <w:sz w:val="16"/>
+              <w:szCs w:val="16"/>
+              <w:lang w:val="es-AR"/>
+            </w:rPr>
+          </w:pPr>
+          <w:r>
+            <w:rPr>
+              <w:noProof/>
+              <w:sz w:val="16"/>
+              <w:szCs w:val="16"/>
+            </w:rPr>
+            <w:drawing>
+              <wp:inline distT="0" distB="0" distL="0" distR="0">
+                <wp:extent cx="540000" cy="540000"/>
+                <wp:effectExtent l="0" t="0" r="0" b="0"/>
+                <wp:docPr id="12" name="Imagen 12"/>
+                <wp:cNvGraphicFramePr>
+                  <a:graphicFrameLocks xmlns:a="http://schemas.openxmlformats.org/drawingml/2006/main" noChangeAspect="1"/>
+                </wp:cNvGraphicFramePr>
+                <a:graphic xmlns:a="http://schemas.openxmlformats.org/drawingml/2006/main">
+                  <a:graphicData uri="http://schemas.openxmlformats.org/drawingml/2006/picture">
+                    <pic:pic xmlns:pic="http://schemas.openxmlformats.org/drawingml/2006/picture">
+                      <pic:nvPicPr>
+                        <pic:cNvPr id="12" name="1200px-UBA.svg.png"/>
+                        <pic:cNvPicPr/>
+                      </pic:nvPicPr>
+                      <pic:blipFill>
+                        <a:blip r:embed="rId1">
+                          <a:extLst>
+                            <a:ext uri="{28A0092B-C50C-407E-A947-70E740481C1C}">
+                              <a14:useLocalDpi xmlns:a14="http://schemas.microsoft.com/office/drawing/2010/main" val="0"/>
+                            </a:ext>
+                          </a:extLst>
+                        </a:blip>
+                        <a:stretch>
+                          <a:fillRect/>
+                        </a:stretch>
+                      </pic:blipFill>
+                      <pic:spPr>
+                        <a:xfrm>
+                          <a:off x="0" y="0"/>
+                          <a:ext cx="540000" cy="540000"/>
+                        </a:xfrm>
+                        <a:prstGeom prst="rect">
+                          <a:avLst/>
+                        </a:prstGeom>
+                      </pic:spPr>
+                    </pic:pic>
+                  </a:graphicData>
+                </a:graphic>
+              </wp:inline>
+            </w:drawing>
+          </w:r>
+        </w:p>
+      </w:tc>
+      <w:tc>
+        <w:tcPr>
+          <w:tcW w:w="5856" w:type="dxa"/>
+          <w:vAlign w:val="center"/>
+        </w:tcPr>
+        <w:p>
+          <w:pPr>
+            <w:pStyle w:val="Encabezado"/>
+            <w:jc w:val="right"/>
+            <w:rPr>
+              <w:sz w:val="16"/>
+              <w:szCs w:val="16"/>
+              <w:lang w:val="es-AR"/>
+            </w:rPr>
+          </w:pPr>
+          <w:r>
+            <w:rPr>
+              <w:sz w:val="16"/>
+              <w:szCs w:val="16"/>
+              <w:lang w:val="es-AR"/>
+            </w:rPr>
+            <w:t>Universidad de Buenos Aires – Facultad de Ciencias Exactas</w:t>
+          </w:r>
+        </w:p>
+        <w:p>
+          <w:pPr>
+            <w:pStyle w:val="Encabezado"/>
+            <w:jc w:val="right"/>
+            <w:rPr>
+              <w:sz w:val="16"/>
+              <w:szCs w:val="16"/>
+              <w:lang w:val="es-AR"/>
+            </w:rPr>
+          </w:pPr>
+          <w:r>
+            <w:rPr>
+              <w:sz w:val="16"/>
+              <w:szCs w:val="16"/>
+              <w:lang w:val="es-AR"/>
+            </w:rPr>
+            <w:t>Maestría en Explotación de Datos y Descubrimiento de Conocimiento</w:t>
+          </w:r>
+        </w:p>
+        <w:p>
+          <w:pPr>
+            <w:pStyle w:val="Encabezado"/>
+            <w:jc w:val="right"/>
+            <w:rPr>
+              <w:sz w:val="16"/>
+              <w:szCs w:val="16"/>
+              <w:lang w:val="es-AR"/>
+            </w:rPr>
+          </w:pPr>
+          <w:r>
+            <w:rPr>
+              <w:sz w:val="16"/>
+              <w:szCs w:val="16"/>
+              <w:lang w:val="es-AR"/>
+            </w:rPr>
+            <w:t>Machine Learning</w:t>
+          </w:r>
+        </w:p>
+        <w:p>
+          <w:pPr>
+            <w:pStyle w:val="Encabezado"/>
+            <w:jc w:val="right"/>
+            <w:rPr>
+              <w:sz w:val="16"/>
+              <w:szCs w:val="16"/>
+              <w:lang w:val="es-AR"/>
+            </w:rPr>
+          </w:pPr>
+        </w:p>
+      </w:tc>
+    </w:tr>
+  </w:tbl>
   <w:p>
     <w:pPr>
-      <w:pStyle w:val="Header"/>
-      <w:jc w:val="right"/>
-      <w:rPr>
-        <w:sz w:val="16"/>
-        <w:szCs w:val="16"/>
-        <w:lang w:val="es-AR"/>
-      </w:rPr>
-    </w:pPr>
-    <w:r>
-      <w:rPr>
-        <w:sz w:val="16"/>
-        <w:szCs w:val="16"/>
-        <w:lang w:val="es-AR"/>
-      </w:rPr>
-      <w:t>Maestría en Explotación de Datos y Descubrimiento de Conocimiento</w:t>
-    </w:r>
-  </w:p>
-  <w:p>
-    <w:pPr>
-      <w:pStyle w:val="Header"/>
-      <w:jc w:val="right"/>
-      <w:rPr>
-        <w:sz w:val="16"/>
-        <w:szCs w:val="16"/>
-        <w:lang w:val="es-AR"/>
-      </w:rPr>
-    </w:pPr>
-    <w:r>
-      <w:rPr>
-        <w:sz w:val="16"/>
-        <w:szCs w:val="16"/>
-        <w:lang w:val="es-AR"/>
-      </w:rPr>
-      <w:t>Machine Learning</w:t>
-    </w:r>
-  </w:p>
-  <w:p>
-    <w:pPr>
-      <w:pStyle w:val="Header"/>
+      <w:pStyle w:val="Encabezado"/>
       <w:jc w:val="right"/>
       <w:rPr>
         <w:lang w:val="es-AR"/>
       </w:rPr>
-    </w:pPr>
-  </w:p>
-</w:hdr>
-</file>
-
-<file path=word/header3.xml><?xml version="1.0" encoding="utf-8"?>
-<w:hdr xmlns:wpc="http://schemas.microsoft.com/office/word/2010/wordprocessingCanvas" xmlns:cx="http://schemas.microsoft.com/office/drawing/2014/chartex" xmlns:cx1="http://schemas.microsoft.com/office/drawing/2015/9/8/chartex" xmlns:mc="http://schemas.openxmlformats.org/markup-compatibility/2006" xmlns:o="urn:schemas-microsoft-com:office:office" xmlns:r="http://schemas.openxmlformats.org/officeDocument/2006/relationships" xmlns:m="http://schemas.openxmlformats.org/officeDocument/2006/math" xmlns:v="urn:schemas-microsoft-com:vml" xmlns:wp14="http://schemas.microsoft.com/office/word/2010/wordprocessingDrawing" xmlns:wp="http://schemas.openxmlformats.org/drawingml/2006/wordprocessingDrawing" xmlns:w10="urn:schemas-microsoft-com:office:word" xmlns:w="http://schemas.openxmlformats.org/wordprocessingml/2006/main" xmlns:w14="http://schemas.microsoft.com/office/word/2010/wordml" xmlns:w15="http://schemas.microsoft.com/office/word/2012/wordml" xmlns:w16se="http://schemas.microsoft.com/office/word/2015/wordml/symex" xmlns:wpg="http://schemas.microsoft.com/office/word/2010/wordprocessingGroup" xmlns:wpi="http://schemas.microsoft.com/office/word/2010/wordprocessingInk" xmlns:wne="http://schemas.microsoft.com/office/word/2006/wordml" xmlns:wps="http://schemas.microsoft.com/office/word/2010/wordprocessingShape" mc:Ignorable="w14 w15 w16se wp14">
-  <w:p>
-    <w:pPr>
-      <w:pStyle w:val="Header"/>
     </w:pPr>
   </w:p>
 </w:hdr>
@@ -1884,11 +4101,11 @@
     <w:qFormat/>
     <w:rsid w:val="00894D7F"/>
   </w:style>
-  <w:style w:type="paragraph" w:styleId="Heading1">
+  <w:style w:type="paragraph" w:styleId="Ttulo1">
     <w:name w:val="heading 1"/>
     <w:basedOn w:val="Normal"/>
     <w:next w:val="Normal"/>
-    <w:link w:val="Heading1Char"/>
+    <w:link w:val="Ttulo1Car"/>
     <w:uiPriority w:val="9"/>
     <w:qFormat/>
     <w:rsid w:val="00894D7F"/>
@@ -1911,11 +4128,11 @@
       <w:szCs w:val="22"/>
     </w:rPr>
   </w:style>
-  <w:style w:type="paragraph" w:styleId="Heading2">
+  <w:style w:type="paragraph" w:styleId="Ttulo2">
     <w:name w:val="heading 2"/>
     <w:basedOn w:val="Normal"/>
     <w:next w:val="Normal"/>
-    <w:link w:val="Heading2Char"/>
+    <w:link w:val="Ttulo2Car"/>
     <w:uiPriority w:val="9"/>
     <w:unhideWhenUsed/>
     <w:qFormat/>
@@ -1936,11 +4153,11 @@
       <w:spacing w:val="15"/>
     </w:rPr>
   </w:style>
-  <w:style w:type="paragraph" w:styleId="Heading3">
+  <w:style w:type="paragraph" w:styleId="Ttulo3">
     <w:name w:val="heading 3"/>
     <w:basedOn w:val="Normal"/>
     <w:next w:val="Normal"/>
-    <w:link w:val="Heading3Char"/>
+    <w:link w:val="Ttulo3Car"/>
     <w:uiPriority w:val="9"/>
     <w:semiHidden/>
     <w:unhideWhenUsed/>
@@ -1959,11 +4176,11 @@
       <w:spacing w:val="15"/>
     </w:rPr>
   </w:style>
-  <w:style w:type="paragraph" w:styleId="Heading4">
+  <w:style w:type="paragraph" w:styleId="Ttulo4">
     <w:name w:val="heading 4"/>
     <w:basedOn w:val="Normal"/>
     <w:next w:val="Normal"/>
-    <w:link w:val="Heading4Char"/>
+    <w:link w:val="Ttulo4Car"/>
     <w:uiPriority w:val="9"/>
     <w:semiHidden/>
     <w:unhideWhenUsed/>
@@ -1982,11 +4199,11 @@
       <w:spacing w:val="10"/>
     </w:rPr>
   </w:style>
-  <w:style w:type="paragraph" w:styleId="Heading5">
+  <w:style w:type="paragraph" w:styleId="Ttulo5">
     <w:name w:val="heading 5"/>
     <w:basedOn w:val="Normal"/>
     <w:next w:val="Normal"/>
-    <w:link w:val="Heading5Char"/>
+    <w:link w:val="Ttulo5Car"/>
     <w:uiPriority w:val="9"/>
     <w:semiHidden/>
     <w:unhideWhenUsed/>
@@ -2005,11 +4222,11 @@
       <w:spacing w:val="10"/>
     </w:rPr>
   </w:style>
-  <w:style w:type="paragraph" w:styleId="Heading6">
+  <w:style w:type="paragraph" w:styleId="Ttulo6">
     <w:name w:val="heading 6"/>
     <w:basedOn w:val="Normal"/>
     <w:next w:val="Normal"/>
-    <w:link w:val="Heading6Char"/>
+    <w:link w:val="Ttulo6Car"/>
     <w:uiPriority w:val="9"/>
     <w:semiHidden/>
     <w:unhideWhenUsed/>
@@ -2028,11 +4245,11 @@
       <w:spacing w:val="10"/>
     </w:rPr>
   </w:style>
-  <w:style w:type="paragraph" w:styleId="Heading7">
+  <w:style w:type="paragraph" w:styleId="Ttulo7">
     <w:name w:val="heading 7"/>
     <w:basedOn w:val="Normal"/>
     <w:next w:val="Normal"/>
-    <w:link w:val="Heading7Char"/>
+    <w:link w:val="Ttulo7Car"/>
     <w:uiPriority w:val="9"/>
     <w:semiHidden/>
     <w:unhideWhenUsed/>
@@ -2048,11 +4265,11 @@
       <w:spacing w:val="10"/>
     </w:rPr>
   </w:style>
-  <w:style w:type="paragraph" w:styleId="Heading8">
+  <w:style w:type="paragraph" w:styleId="Ttulo8">
     <w:name w:val="heading 8"/>
     <w:basedOn w:val="Normal"/>
     <w:next w:val="Normal"/>
-    <w:link w:val="Heading8Char"/>
+    <w:link w:val="Ttulo8Car"/>
     <w:uiPriority w:val="9"/>
     <w:semiHidden/>
     <w:unhideWhenUsed/>
@@ -2069,11 +4286,11 @@
       <w:szCs w:val="18"/>
     </w:rPr>
   </w:style>
-  <w:style w:type="paragraph" w:styleId="Heading9">
+  <w:style w:type="paragraph" w:styleId="Ttulo9">
     <w:name w:val="heading 9"/>
     <w:basedOn w:val="Normal"/>
     <w:next w:val="Normal"/>
-    <w:link w:val="Heading9Char"/>
+    <w:link w:val="Ttulo9Car"/>
     <w:uiPriority w:val="9"/>
     <w:semiHidden/>
     <w:unhideWhenUsed/>
@@ -2092,13 +4309,13 @@
       <w:szCs w:val="18"/>
     </w:rPr>
   </w:style>
-  <w:style w:type="character" w:default="1" w:styleId="DefaultParagraphFont">
+  <w:style w:type="character" w:default="1" w:styleId="Fuentedeprrafopredeter">
     <w:name w:val="Default Paragraph Font"/>
     <w:uiPriority w:val="1"/>
     <w:semiHidden/>
     <w:unhideWhenUsed/>
   </w:style>
-  <w:style w:type="table" w:default="1" w:styleId="TableNormal">
+  <w:style w:type="table" w:default="1" w:styleId="Tablanormal">
     <w:name w:val="Normal Table"/>
     <w:uiPriority w:val="99"/>
     <w:semiHidden/>
@@ -2113,17 +4330,17 @@
       </w:tblCellMar>
     </w:tblPr>
   </w:style>
-  <w:style w:type="numbering" w:default="1" w:styleId="NoList">
+  <w:style w:type="numbering" w:default="1" w:styleId="Sinlista">
     <w:name w:val="No List"/>
     <w:uiPriority w:val="99"/>
     <w:semiHidden/>
     <w:unhideWhenUsed/>
   </w:style>
-  <w:style w:type="paragraph" w:styleId="Title">
+  <w:style w:type="paragraph" w:styleId="Ttulo">
     <w:name w:val="Title"/>
     <w:basedOn w:val="Normal"/>
     <w:next w:val="Normal"/>
-    <w:link w:val="TitleChar"/>
+    <w:link w:val="TtuloCar"/>
     <w:uiPriority w:val="10"/>
     <w:qFormat/>
     <w:rsid w:val="00894D7F"/>
@@ -2139,10 +4356,10 @@
       <w:szCs w:val="52"/>
     </w:rPr>
   </w:style>
-  <w:style w:type="character" w:customStyle="1" w:styleId="TitleChar">
-    <w:name w:val="Title Char"/>
-    <w:basedOn w:val="DefaultParagraphFont"/>
-    <w:link w:val="Title"/>
+  <w:style w:type="character" w:customStyle="1" w:styleId="TtuloCar">
+    <w:name w:val="Título Car"/>
+    <w:basedOn w:val="Fuentedeprrafopredeter"/>
+    <w:link w:val="Ttulo"/>
     <w:uiPriority w:val="10"/>
     <w:rsid w:val="00894D7F"/>
     <w:rPr>
@@ -2154,10 +4371,10 @@
       <w:szCs w:val="52"/>
     </w:rPr>
   </w:style>
-  <w:style w:type="character" w:customStyle="1" w:styleId="Heading1Char">
-    <w:name w:val="Heading 1 Char"/>
-    <w:basedOn w:val="DefaultParagraphFont"/>
-    <w:link w:val="Heading1"/>
+  <w:style w:type="character" w:customStyle="1" w:styleId="Ttulo1Car">
+    <w:name w:val="Título 1 Car"/>
+    <w:basedOn w:val="Fuentedeprrafopredeter"/>
+    <w:link w:val="Ttulo1"/>
     <w:uiPriority w:val="9"/>
     <w:rsid w:val="00894D7F"/>
     <w:rPr>
@@ -2169,10 +4386,10 @@
       <w:shd w:val="clear" w:color="auto" w:fill="F07F09" w:themeFill="accent1"/>
     </w:rPr>
   </w:style>
-  <w:style w:type="character" w:customStyle="1" w:styleId="Heading2Char">
-    <w:name w:val="Heading 2 Char"/>
-    <w:basedOn w:val="DefaultParagraphFont"/>
-    <w:link w:val="Heading2"/>
+  <w:style w:type="character" w:customStyle="1" w:styleId="Ttulo2Car">
+    <w:name w:val="Título 2 Car"/>
+    <w:basedOn w:val="Fuentedeprrafopredeter"/>
+    <w:link w:val="Ttulo2"/>
     <w:uiPriority w:val="9"/>
     <w:rsid w:val="00894D7F"/>
     <w:rPr>
@@ -2181,10 +4398,10 @@
       <w:shd w:val="clear" w:color="auto" w:fill="FDE5CC" w:themeFill="accent1" w:themeFillTint="33"/>
     </w:rPr>
   </w:style>
-  <w:style w:type="character" w:customStyle="1" w:styleId="Heading3Char">
-    <w:name w:val="Heading 3 Char"/>
-    <w:basedOn w:val="DefaultParagraphFont"/>
-    <w:link w:val="Heading3"/>
+  <w:style w:type="character" w:customStyle="1" w:styleId="Ttulo3Car">
+    <w:name w:val="Título 3 Car"/>
+    <w:basedOn w:val="Fuentedeprrafopredeter"/>
+    <w:link w:val="Ttulo3"/>
     <w:uiPriority w:val="9"/>
     <w:semiHidden/>
     <w:rsid w:val="00894D7F"/>
@@ -2194,10 +4411,10 @@
       <w:spacing w:val="15"/>
     </w:rPr>
   </w:style>
-  <w:style w:type="character" w:customStyle="1" w:styleId="Heading4Char">
-    <w:name w:val="Heading 4 Char"/>
-    <w:basedOn w:val="DefaultParagraphFont"/>
-    <w:link w:val="Heading4"/>
+  <w:style w:type="character" w:customStyle="1" w:styleId="Ttulo4Car">
+    <w:name w:val="Título 4 Car"/>
+    <w:basedOn w:val="Fuentedeprrafopredeter"/>
+    <w:link w:val="Ttulo4"/>
     <w:uiPriority w:val="9"/>
     <w:semiHidden/>
     <w:rsid w:val="00894D7F"/>
@@ -2207,10 +4424,10 @@
       <w:spacing w:val="10"/>
     </w:rPr>
   </w:style>
-  <w:style w:type="character" w:customStyle="1" w:styleId="Heading5Char">
-    <w:name w:val="Heading 5 Char"/>
-    <w:basedOn w:val="DefaultParagraphFont"/>
-    <w:link w:val="Heading5"/>
+  <w:style w:type="character" w:customStyle="1" w:styleId="Ttulo5Car">
+    <w:name w:val="Título 5 Car"/>
+    <w:basedOn w:val="Fuentedeprrafopredeter"/>
+    <w:link w:val="Ttulo5"/>
     <w:uiPriority w:val="9"/>
     <w:semiHidden/>
     <w:rsid w:val="00894D7F"/>
@@ -2220,10 +4437,10 @@
       <w:spacing w:val="10"/>
     </w:rPr>
   </w:style>
-  <w:style w:type="character" w:customStyle="1" w:styleId="Heading6Char">
-    <w:name w:val="Heading 6 Char"/>
-    <w:basedOn w:val="DefaultParagraphFont"/>
-    <w:link w:val="Heading6"/>
+  <w:style w:type="character" w:customStyle="1" w:styleId="Ttulo6Car">
+    <w:name w:val="Título 6 Car"/>
+    <w:basedOn w:val="Fuentedeprrafopredeter"/>
+    <w:link w:val="Ttulo6"/>
     <w:uiPriority w:val="9"/>
     <w:semiHidden/>
     <w:rsid w:val="00894D7F"/>
@@ -2233,10 +4450,10 @@
       <w:spacing w:val="10"/>
     </w:rPr>
   </w:style>
-  <w:style w:type="character" w:customStyle="1" w:styleId="Heading7Char">
-    <w:name w:val="Heading 7 Char"/>
-    <w:basedOn w:val="DefaultParagraphFont"/>
-    <w:link w:val="Heading7"/>
+  <w:style w:type="character" w:customStyle="1" w:styleId="Ttulo7Car">
+    <w:name w:val="Título 7 Car"/>
+    <w:basedOn w:val="Fuentedeprrafopredeter"/>
+    <w:link w:val="Ttulo7"/>
     <w:uiPriority w:val="9"/>
     <w:semiHidden/>
     <w:rsid w:val="00894D7F"/>
@@ -2246,10 +4463,10 @@
       <w:spacing w:val="10"/>
     </w:rPr>
   </w:style>
-  <w:style w:type="character" w:customStyle="1" w:styleId="Heading8Char">
-    <w:name w:val="Heading 8 Char"/>
-    <w:basedOn w:val="DefaultParagraphFont"/>
-    <w:link w:val="Heading8"/>
+  <w:style w:type="character" w:customStyle="1" w:styleId="Ttulo8Car">
+    <w:name w:val="Título 8 Car"/>
+    <w:basedOn w:val="Fuentedeprrafopredeter"/>
+    <w:link w:val="Ttulo8"/>
     <w:uiPriority w:val="9"/>
     <w:semiHidden/>
     <w:rsid w:val="00894D7F"/>
@@ -2260,10 +4477,10 @@
       <w:szCs w:val="18"/>
     </w:rPr>
   </w:style>
-  <w:style w:type="character" w:customStyle="1" w:styleId="Heading9Char">
-    <w:name w:val="Heading 9 Char"/>
-    <w:basedOn w:val="DefaultParagraphFont"/>
-    <w:link w:val="Heading9"/>
+  <w:style w:type="character" w:customStyle="1" w:styleId="Ttulo9Car">
+    <w:name w:val="Título 9 Car"/>
+    <w:basedOn w:val="Fuentedeprrafopredeter"/>
+    <w:link w:val="Ttulo9"/>
     <w:uiPriority w:val="9"/>
     <w:semiHidden/>
     <w:rsid w:val="00894D7F"/>
@@ -2276,7 +4493,7 @@
       <w:szCs w:val="18"/>
     </w:rPr>
   </w:style>
-  <w:style w:type="paragraph" w:styleId="Caption">
+  <w:style w:type="paragraph" w:styleId="Descripcin">
     <w:name w:val="caption"/>
     <w:basedOn w:val="Normal"/>
     <w:next w:val="Normal"/>
@@ -2292,11 +4509,11 @@
       <w:szCs w:val="16"/>
     </w:rPr>
   </w:style>
-  <w:style w:type="paragraph" w:styleId="Subtitle">
+  <w:style w:type="paragraph" w:styleId="Subttulo">
     <w:name w:val="Subtitle"/>
     <w:basedOn w:val="Normal"/>
     <w:next w:val="Normal"/>
-    <w:link w:val="SubtitleChar"/>
+    <w:link w:val="SubttuloCar"/>
     <w:uiPriority w:val="11"/>
     <w:qFormat/>
     <w:rsid w:val="00894D7F"/>
@@ -2311,10 +4528,10 @@
       <w:szCs w:val="21"/>
     </w:rPr>
   </w:style>
-  <w:style w:type="character" w:customStyle="1" w:styleId="SubtitleChar">
-    <w:name w:val="Subtitle Char"/>
-    <w:basedOn w:val="DefaultParagraphFont"/>
-    <w:link w:val="Subtitle"/>
+  <w:style w:type="character" w:customStyle="1" w:styleId="SubttuloCar">
+    <w:name w:val="Subtítulo Car"/>
+    <w:basedOn w:val="Fuentedeprrafopredeter"/>
+    <w:link w:val="Subttulo"/>
     <w:uiPriority w:val="11"/>
     <w:rsid w:val="00894D7F"/>
     <w:rPr>
@@ -2325,7 +4542,7 @@
       <w:szCs w:val="21"/>
     </w:rPr>
   </w:style>
-  <w:style w:type="character" w:styleId="Strong">
+  <w:style w:type="character" w:styleId="Textoennegrita">
     <w:name w:val="Strong"/>
     <w:uiPriority w:val="22"/>
     <w:qFormat/>
@@ -2335,7 +4552,7 @@
       <w:bCs/>
     </w:rPr>
   </w:style>
-  <w:style w:type="character" w:styleId="Emphasis">
+  <w:style w:type="character" w:styleId="nfasis">
     <w:name w:val="Emphasis"/>
     <w:uiPriority w:val="20"/>
     <w:qFormat/>
@@ -2346,9 +4563,9 @@
       <w:spacing w:val="5"/>
     </w:rPr>
   </w:style>
-  <w:style w:type="paragraph" w:styleId="NoSpacing">
+  <w:style w:type="paragraph" w:styleId="Sinespaciado">
     <w:name w:val="No Spacing"/>
-    <w:link w:val="NoSpacingChar"/>
+    <w:link w:val="SinespaciadoCar"/>
     <w:uiPriority w:val="1"/>
     <w:qFormat/>
     <w:rsid w:val="00894D7F"/>
@@ -2356,11 +4573,11 @@
       <w:spacing w:after="0" w:line="240" w:lineRule="auto"/>
     </w:pPr>
   </w:style>
-  <w:style w:type="paragraph" w:styleId="Quote">
+  <w:style w:type="paragraph" w:styleId="Cita">
     <w:name w:val="Quote"/>
     <w:basedOn w:val="Normal"/>
     <w:next w:val="Normal"/>
-    <w:link w:val="QuoteChar"/>
+    <w:link w:val="CitaCar"/>
     <w:uiPriority w:val="29"/>
     <w:qFormat/>
     <w:rsid w:val="00894D7F"/>
@@ -2371,10 +4588,10 @@
       <w:szCs w:val="24"/>
     </w:rPr>
   </w:style>
-  <w:style w:type="character" w:customStyle="1" w:styleId="QuoteChar">
-    <w:name w:val="Quote Char"/>
-    <w:basedOn w:val="DefaultParagraphFont"/>
-    <w:link w:val="Quote"/>
+  <w:style w:type="character" w:customStyle="1" w:styleId="CitaCar">
+    <w:name w:val="Cita Car"/>
+    <w:basedOn w:val="Fuentedeprrafopredeter"/>
+    <w:link w:val="Cita"/>
     <w:uiPriority w:val="29"/>
     <w:rsid w:val="00894D7F"/>
     <w:rPr>
@@ -2384,11 +4601,11 @@
       <w:szCs w:val="24"/>
     </w:rPr>
   </w:style>
-  <w:style w:type="paragraph" w:styleId="IntenseQuote">
+  <w:style w:type="paragraph" w:styleId="Citadestacada">
     <w:name w:val="Intense Quote"/>
     <w:basedOn w:val="Normal"/>
     <w:next w:val="Normal"/>
-    <w:link w:val="IntenseQuoteChar"/>
+    <w:link w:val="CitadestacadaCar"/>
     <w:uiPriority w:val="30"/>
     <w:qFormat/>
     <w:rsid w:val="00894D7F"/>
@@ -2403,10 +4620,10 @@
       <w:szCs w:val="24"/>
     </w:rPr>
   </w:style>
-  <w:style w:type="character" w:customStyle="1" w:styleId="IntenseQuoteChar">
-    <w:name w:val="Intense Quote Char"/>
-    <w:basedOn w:val="DefaultParagraphFont"/>
-    <w:link w:val="IntenseQuote"/>
+  <w:style w:type="character" w:customStyle="1" w:styleId="CitadestacadaCar">
+    <w:name w:val="Cita destacada Car"/>
+    <w:basedOn w:val="Fuentedeprrafopredeter"/>
+    <w:link w:val="Citadestacada"/>
     <w:uiPriority w:val="30"/>
     <w:rsid w:val="00894D7F"/>
     <w:rPr>
@@ -2415,7 +4632,7 @@
       <w:szCs w:val="24"/>
     </w:rPr>
   </w:style>
-  <w:style w:type="character" w:styleId="SubtleEmphasis">
+  <w:style w:type="character" w:styleId="nfasissutil">
     <w:name w:val="Subtle Emphasis"/>
     <w:uiPriority w:val="19"/>
     <w:qFormat/>
@@ -2426,7 +4643,7 @@
       <w:color w:val="773F04" w:themeColor="accent1" w:themeShade="7F"/>
     </w:rPr>
   </w:style>
-  <w:style w:type="character" w:styleId="IntenseEmphasis">
+  <w:style w:type="character" w:styleId="nfasisintenso">
     <w:name w:val="Intense Emphasis"/>
     <w:uiPriority w:val="21"/>
     <w:qFormat/>
@@ -2439,7 +4656,7 @@
       <w:spacing w:val="10"/>
     </w:rPr>
   </w:style>
-  <w:style w:type="character" w:styleId="SubtleReference">
+  <w:style w:type="character" w:styleId="Referenciasutil">
     <w:name w:val="Subtle Reference"/>
     <w:uiPriority w:val="31"/>
     <w:qFormat/>
@@ -2450,7 +4667,7 @@
       <w:color w:val="F07F09" w:themeColor="accent1"/>
     </w:rPr>
   </w:style>
-  <w:style w:type="character" w:styleId="IntenseReference">
+  <w:style w:type="character" w:styleId="Referenciaintensa">
     <w:name w:val="Intense Reference"/>
     <w:uiPriority w:val="32"/>
     <w:qFormat/>
@@ -2464,7 +4681,7 @@
       <w:color w:val="F07F09" w:themeColor="accent1"/>
     </w:rPr>
   </w:style>
-  <w:style w:type="character" w:styleId="BookTitle">
+  <w:style w:type="character" w:styleId="Ttulodellibro">
     <w:name w:val="Book Title"/>
     <w:uiPriority w:val="33"/>
     <w:qFormat/>
@@ -2477,9 +4694,9 @@
       <w:spacing w:val="0"/>
     </w:rPr>
   </w:style>
-  <w:style w:type="paragraph" w:styleId="TOCHeading">
+  <w:style w:type="paragraph" w:styleId="TtuloTDC">
     <w:name w:val="TOC Heading"/>
-    <w:basedOn w:val="Heading1"/>
+    <w:basedOn w:val="Ttulo1"/>
     <w:next w:val="Normal"/>
     <w:uiPriority w:val="39"/>
     <w:unhideWhenUsed/>
@@ -2489,10 +4706,10 @@
       <w:outlineLvl w:val="9"/>
     </w:pPr>
   </w:style>
-  <w:style w:type="paragraph" w:styleId="Header">
+  <w:style w:type="paragraph" w:styleId="Encabezado">
     <w:name w:val="header"/>
     <w:basedOn w:val="Normal"/>
-    <w:link w:val="HeaderChar"/>
+    <w:link w:val="EncabezadoCar"/>
     <w:uiPriority w:val="99"/>
     <w:unhideWhenUsed/>
     <w:rsid w:val="00894D7F"/>
@@ -2504,17 +4721,17 @@
       <w:spacing w:before="0" w:after="0" w:line="240" w:lineRule="auto"/>
     </w:pPr>
   </w:style>
-  <w:style w:type="character" w:customStyle="1" w:styleId="HeaderChar">
-    <w:name w:val="Header Char"/>
-    <w:basedOn w:val="DefaultParagraphFont"/>
-    <w:link w:val="Header"/>
+  <w:style w:type="character" w:customStyle="1" w:styleId="EncabezadoCar">
+    <w:name w:val="Encabezado Car"/>
+    <w:basedOn w:val="Fuentedeprrafopredeter"/>
+    <w:link w:val="Encabezado"/>
     <w:uiPriority w:val="99"/>
     <w:rsid w:val="00894D7F"/>
   </w:style>
-  <w:style w:type="paragraph" w:styleId="Footer">
+  <w:style w:type="paragraph" w:styleId="Piedepgina">
     <w:name w:val="footer"/>
     <w:basedOn w:val="Normal"/>
-    <w:link w:val="FooterChar"/>
+    <w:link w:val="PiedepginaCar"/>
     <w:uiPriority w:val="99"/>
     <w:unhideWhenUsed/>
     <w:rsid w:val="00894D7F"/>
@@ -2526,21 +4743,21 @@
       <w:spacing w:before="0" w:after="0" w:line="240" w:lineRule="auto"/>
     </w:pPr>
   </w:style>
-  <w:style w:type="character" w:customStyle="1" w:styleId="FooterChar">
-    <w:name w:val="Footer Char"/>
-    <w:basedOn w:val="DefaultParagraphFont"/>
-    <w:link w:val="Footer"/>
+  <w:style w:type="character" w:customStyle="1" w:styleId="PiedepginaCar">
+    <w:name w:val="Pie de página Car"/>
+    <w:basedOn w:val="Fuentedeprrafopredeter"/>
+    <w:link w:val="Piedepgina"/>
     <w:uiPriority w:val="99"/>
     <w:rsid w:val="00894D7F"/>
   </w:style>
-  <w:style w:type="character" w:customStyle="1" w:styleId="NoSpacingChar">
-    <w:name w:val="No Spacing Char"/>
-    <w:basedOn w:val="DefaultParagraphFont"/>
-    <w:link w:val="NoSpacing"/>
+  <w:style w:type="character" w:customStyle="1" w:styleId="SinespaciadoCar">
+    <w:name w:val="Sin espaciado Car"/>
+    <w:basedOn w:val="Fuentedeprrafopredeter"/>
+    <w:link w:val="Sinespaciado"/>
     <w:uiPriority w:val="1"/>
     <w:rsid w:val="00894D7F"/>
   </w:style>
-  <w:style w:type="paragraph" w:styleId="TOC1">
+  <w:style w:type="paragraph" w:styleId="TDC1">
     <w:name w:val="toc 1"/>
     <w:basedOn w:val="Normal"/>
     <w:next w:val="Normal"/>
@@ -2552,9 +4769,9 @@
       <w:spacing w:after="100"/>
     </w:pPr>
   </w:style>
-  <w:style w:type="character" w:styleId="Hyperlink">
+  <w:style w:type="character" w:styleId="Hipervnculo">
     <w:name w:val="Hyperlink"/>
-    <w:basedOn w:val="DefaultParagraphFont"/>
+    <w:basedOn w:val="Fuentedeprrafopredeter"/>
     <w:uiPriority w:val="99"/>
     <w:unhideWhenUsed/>
     <w:rsid w:val="00894D7F"/>
@@ -2563,7 +4780,7 @@
       <w:u w:val="single"/>
     </w:rPr>
   </w:style>
-  <w:style w:type="paragraph" w:styleId="TableofFigures">
+  <w:style w:type="paragraph" w:styleId="Tabladeilustraciones">
     <w:name w:val="table of figures"/>
     <w:basedOn w:val="Normal"/>
     <w:next w:val="Normal"/>
@@ -2573,6 +4790,432 @@
     <w:pPr>
       <w:spacing w:after="0"/>
     </w:pPr>
+  </w:style>
+  <w:style w:type="character" w:styleId="Refdecomentario">
+    <w:name w:val="annotation reference"/>
+    <w:basedOn w:val="Fuentedeprrafopredeter"/>
+    <w:uiPriority w:val="99"/>
+    <w:semiHidden/>
+    <w:unhideWhenUsed/>
+    <w:rsid w:val="00350312"/>
+    <w:rPr>
+      <w:sz w:val="16"/>
+      <w:szCs w:val="16"/>
+    </w:rPr>
+  </w:style>
+  <w:style w:type="paragraph" w:styleId="Textocomentario">
+    <w:name w:val="annotation text"/>
+    <w:basedOn w:val="Normal"/>
+    <w:link w:val="TextocomentarioCar"/>
+    <w:uiPriority w:val="99"/>
+    <w:semiHidden/>
+    <w:unhideWhenUsed/>
+    <w:rsid w:val="00350312"/>
+    <w:pPr>
+      <w:spacing w:line="240" w:lineRule="auto"/>
+    </w:pPr>
+  </w:style>
+  <w:style w:type="character" w:customStyle="1" w:styleId="TextocomentarioCar">
+    <w:name w:val="Texto comentario Car"/>
+    <w:basedOn w:val="Fuentedeprrafopredeter"/>
+    <w:link w:val="Textocomentario"/>
+    <w:uiPriority w:val="99"/>
+    <w:semiHidden/>
+    <w:rsid w:val="00350312"/>
+  </w:style>
+  <w:style w:type="paragraph" w:styleId="Asuntodelcomentario">
+    <w:name w:val="annotation subject"/>
+    <w:basedOn w:val="Textocomentario"/>
+    <w:next w:val="Textocomentario"/>
+    <w:link w:val="AsuntodelcomentarioCar"/>
+    <w:uiPriority w:val="99"/>
+    <w:semiHidden/>
+    <w:unhideWhenUsed/>
+    <w:rsid w:val="00350312"/>
+    <w:rPr>
+      <w:b/>
+      <w:bCs/>
+    </w:rPr>
+  </w:style>
+  <w:style w:type="character" w:customStyle="1" w:styleId="AsuntodelcomentarioCar">
+    <w:name w:val="Asunto del comentario Car"/>
+    <w:basedOn w:val="TextocomentarioCar"/>
+    <w:link w:val="Asuntodelcomentario"/>
+    <w:uiPriority w:val="99"/>
+    <w:semiHidden/>
+    <w:rsid w:val="00350312"/>
+    <w:rPr>
+      <w:b/>
+      <w:bCs/>
+    </w:rPr>
+  </w:style>
+  <w:style w:type="paragraph" w:styleId="Textodeglobo">
+    <w:name w:val="Balloon Text"/>
+    <w:basedOn w:val="Normal"/>
+    <w:link w:val="TextodegloboCar"/>
+    <w:uiPriority w:val="99"/>
+    <w:semiHidden/>
+    <w:unhideWhenUsed/>
+    <w:rsid w:val="00350312"/>
+    <w:pPr>
+      <w:spacing w:before="0" w:after="0" w:line="240" w:lineRule="auto"/>
+    </w:pPr>
+    <w:rPr>
+      <w:rFonts w:ascii="Segoe UI" w:hAnsi="Segoe UI" w:cs="Segoe UI"/>
+      <w:sz w:val="18"/>
+      <w:szCs w:val="18"/>
+    </w:rPr>
+  </w:style>
+  <w:style w:type="character" w:customStyle="1" w:styleId="TextodegloboCar">
+    <w:name w:val="Texto de globo Car"/>
+    <w:basedOn w:val="Fuentedeprrafopredeter"/>
+    <w:link w:val="Textodeglobo"/>
+    <w:uiPriority w:val="99"/>
+    <w:semiHidden/>
+    <w:rsid w:val="00350312"/>
+    <w:rPr>
+      <w:rFonts w:ascii="Segoe UI" w:hAnsi="Segoe UI" w:cs="Segoe UI"/>
+      <w:sz w:val="18"/>
+      <w:szCs w:val="18"/>
+    </w:rPr>
+  </w:style>
+  <w:style w:type="table" w:styleId="Tablaconcuadrcula">
+    <w:name w:val="Table Grid"/>
+    <w:basedOn w:val="Tablanormal"/>
+    <w:uiPriority w:val="39"/>
+    <w:rsid w:val="00424862"/>
+    <w:pPr>
+      <w:spacing w:before="0" w:after="0" w:line="240" w:lineRule="auto"/>
+    </w:pPr>
+    <w:tblPr>
+      <w:tblBorders>
+        <w:top w:val="single" w:sz="4" w:space="0" w:color="auto"/>
+        <w:left w:val="single" w:sz="4" w:space="0" w:color="auto"/>
+        <w:bottom w:val="single" w:sz="4" w:space="0" w:color="auto"/>
+        <w:right w:val="single" w:sz="4" w:space="0" w:color="auto"/>
+        <w:insideH w:val="single" w:sz="4" w:space="0" w:color="auto"/>
+        <w:insideV w:val="single" w:sz="4" w:space="0" w:color="auto"/>
+      </w:tblBorders>
+    </w:tblPr>
+  </w:style>
+  <w:style w:type="table" w:styleId="Tabladecuadrcula5oscura-nfasis1">
+    <w:name w:val="Grid Table 5 Dark Accent 1"/>
+    <w:basedOn w:val="Tablanormal"/>
+    <w:uiPriority w:val="50"/>
+    <w:rsid w:val="00727C3A"/>
+    <w:pPr>
+      <w:spacing w:after="0" w:line="240" w:lineRule="auto"/>
+    </w:pPr>
+    <w:tblPr>
+      <w:tblStyleRowBandSize w:val="1"/>
+      <w:tblStyleColBandSize w:val="1"/>
+      <w:tblBorders>
+        <w:top w:val="single" w:sz="4" w:space="0" w:color="FFFFFF" w:themeColor="background1"/>
+        <w:left w:val="single" w:sz="4" w:space="0" w:color="FFFFFF" w:themeColor="background1"/>
+        <w:bottom w:val="single" w:sz="4" w:space="0" w:color="FFFFFF" w:themeColor="background1"/>
+        <w:right w:val="single" w:sz="4" w:space="0" w:color="FFFFFF" w:themeColor="background1"/>
+        <w:insideH w:val="single" w:sz="4" w:space="0" w:color="FFFFFF" w:themeColor="background1"/>
+        <w:insideV w:val="single" w:sz="4" w:space="0" w:color="FFFFFF" w:themeColor="background1"/>
+      </w:tblBorders>
+    </w:tblPr>
+    <w:tcPr>
+      <w:shd w:val="clear" w:color="auto" w:fill="FDE5CC" w:themeFill="accent1" w:themeFillTint="33"/>
+    </w:tcPr>
+    <w:tblStylePr w:type="firstRow">
+      <w:rPr>
+        <w:b/>
+        <w:bCs/>
+        <w:color w:val="FFFFFF" w:themeColor="background1"/>
+      </w:rPr>
+      <w:tblPr/>
+      <w:tcPr>
+        <w:tcBorders>
+          <w:top w:val="single" w:sz="4" w:space="0" w:color="FFFFFF" w:themeColor="background1"/>
+          <w:left w:val="single" w:sz="4" w:space="0" w:color="FFFFFF" w:themeColor="background1"/>
+          <w:right w:val="single" w:sz="4" w:space="0" w:color="FFFFFF" w:themeColor="background1"/>
+          <w:insideH w:val="nil"/>
+          <w:insideV w:val="nil"/>
+        </w:tcBorders>
+        <w:shd w:val="clear" w:color="auto" w:fill="F07F09" w:themeFill="accent1"/>
+      </w:tcPr>
+    </w:tblStylePr>
+    <w:tblStylePr w:type="lastRow">
+      <w:rPr>
+        <w:b/>
+        <w:bCs/>
+        <w:color w:val="FFFFFF" w:themeColor="background1"/>
+      </w:rPr>
+      <w:tblPr/>
+      <w:tcPr>
+        <w:tcBorders>
+          <w:left w:val="single" w:sz="4" w:space="0" w:color="FFFFFF" w:themeColor="background1"/>
+          <w:bottom w:val="single" w:sz="4" w:space="0" w:color="FFFFFF" w:themeColor="background1"/>
+          <w:right w:val="single" w:sz="4" w:space="0" w:color="FFFFFF" w:themeColor="background1"/>
+          <w:insideH w:val="nil"/>
+          <w:insideV w:val="nil"/>
+        </w:tcBorders>
+        <w:shd w:val="clear" w:color="auto" w:fill="F07F09" w:themeFill="accent1"/>
+      </w:tcPr>
+    </w:tblStylePr>
+    <w:tblStylePr w:type="firstCol">
+      <w:rPr>
+        <w:b/>
+        <w:bCs/>
+        <w:color w:val="FFFFFF" w:themeColor="background1"/>
+      </w:rPr>
+      <w:tblPr/>
+      <w:tcPr>
+        <w:tcBorders>
+          <w:top w:val="single" w:sz="4" w:space="0" w:color="FFFFFF" w:themeColor="background1"/>
+          <w:left w:val="single" w:sz="4" w:space="0" w:color="FFFFFF" w:themeColor="background1"/>
+          <w:bottom w:val="single" w:sz="4" w:space="0" w:color="FFFFFF" w:themeColor="background1"/>
+          <w:insideV w:val="nil"/>
+        </w:tcBorders>
+        <w:shd w:val="clear" w:color="auto" w:fill="F07F09" w:themeFill="accent1"/>
+      </w:tcPr>
+    </w:tblStylePr>
+    <w:tblStylePr w:type="lastCol">
+      <w:rPr>
+        <w:b/>
+        <w:bCs/>
+        <w:color w:val="FFFFFF" w:themeColor="background1"/>
+      </w:rPr>
+      <w:tblPr/>
+      <w:tcPr>
+        <w:tcBorders>
+          <w:top w:val="single" w:sz="4" w:space="0" w:color="FFFFFF" w:themeColor="background1"/>
+          <w:bottom w:val="single" w:sz="4" w:space="0" w:color="FFFFFF" w:themeColor="background1"/>
+          <w:right w:val="single" w:sz="4" w:space="0" w:color="FFFFFF" w:themeColor="background1"/>
+          <w:insideV w:val="nil"/>
+        </w:tcBorders>
+        <w:shd w:val="clear" w:color="auto" w:fill="F07F09" w:themeFill="accent1"/>
+      </w:tcPr>
+    </w:tblStylePr>
+    <w:tblStylePr w:type="band1Vert">
+      <w:tblPr/>
+      <w:tcPr>
+        <w:shd w:val="clear" w:color="auto" w:fill="FBCB9A" w:themeFill="accent1" w:themeFillTint="66"/>
+      </w:tcPr>
+    </w:tblStylePr>
+    <w:tblStylePr w:type="band1Horz">
+      <w:tblPr/>
+      <w:tcPr>
+        <w:shd w:val="clear" w:color="auto" w:fill="FBCB9A" w:themeFill="accent1" w:themeFillTint="66"/>
+      </w:tcPr>
+    </w:tblStylePr>
+  </w:style>
+  <w:style w:type="table" w:styleId="Tabladelista4-nfasis1">
+    <w:name w:val="List Table 4 Accent 1"/>
+    <w:basedOn w:val="Tablanormal"/>
+    <w:uiPriority w:val="49"/>
+    <w:rsid w:val="00727C3A"/>
+    <w:pPr>
+      <w:spacing w:after="0" w:line="240" w:lineRule="auto"/>
+    </w:pPr>
+    <w:tblPr>
+      <w:tblStyleRowBandSize w:val="1"/>
+      <w:tblStyleColBandSize w:val="1"/>
+      <w:tblBorders>
+        <w:top w:val="single" w:sz="4" w:space="0" w:color="F9B268" w:themeColor="accent1" w:themeTint="99"/>
+        <w:left w:val="single" w:sz="4" w:space="0" w:color="F9B268" w:themeColor="accent1" w:themeTint="99"/>
+        <w:bottom w:val="single" w:sz="4" w:space="0" w:color="F9B268" w:themeColor="accent1" w:themeTint="99"/>
+        <w:right w:val="single" w:sz="4" w:space="0" w:color="F9B268" w:themeColor="accent1" w:themeTint="99"/>
+        <w:insideH w:val="single" w:sz="4" w:space="0" w:color="F9B268" w:themeColor="accent1" w:themeTint="99"/>
+      </w:tblBorders>
+    </w:tblPr>
+    <w:tblStylePr w:type="firstRow">
+      <w:rPr>
+        <w:b/>
+        <w:bCs/>
+        <w:color w:val="FFFFFF" w:themeColor="background1"/>
+      </w:rPr>
+      <w:tblPr/>
+      <w:tcPr>
+        <w:tcBorders>
+          <w:top w:val="single" w:sz="4" w:space="0" w:color="F07F09" w:themeColor="accent1"/>
+          <w:left w:val="single" w:sz="4" w:space="0" w:color="F07F09" w:themeColor="accent1"/>
+          <w:bottom w:val="single" w:sz="4" w:space="0" w:color="F07F09" w:themeColor="accent1"/>
+          <w:right w:val="single" w:sz="4" w:space="0" w:color="F07F09" w:themeColor="accent1"/>
+          <w:insideH w:val="nil"/>
+        </w:tcBorders>
+        <w:shd w:val="clear" w:color="auto" w:fill="F07F09" w:themeFill="accent1"/>
+      </w:tcPr>
+    </w:tblStylePr>
+    <w:tblStylePr w:type="lastRow">
+      <w:rPr>
+        <w:b/>
+        <w:bCs/>
+      </w:rPr>
+      <w:tblPr/>
+      <w:tcPr>
+        <w:tcBorders>
+          <w:top w:val="double" w:sz="4" w:space="0" w:color="F9B268" w:themeColor="accent1" w:themeTint="99"/>
+        </w:tcBorders>
+      </w:tcPr>
+    </w:tblStylePr>
+    <w:tblStylePr w:type="firstCol">
+      <w:rPr>
+        <w:b/>
+        <w:bCs/>
+      </w:rPr>
+    </w:tblStylePr>
+    <w:tblStylePr w:type="lastCol">
+      <w:rPr>
+        <w:b/>
+        <w:bCs/>
+      </w:rPr>
+    </w:tblStylePr>
+    <w:tblStylePr w:type="band1Vert">
+      <w:tblPr/>
+      <w:tcPr>
+        <w:shd w:val="clear" w:color="auto" w:fill="FDE5CC" w:themeFill="accent1" w:themeFillTint="33"/>
+      </w:tcPr>
+    </w:tblStylePr>
+    <w:tblStylePr w:type="band1Horz">
+      <w:tblPr/>
+      <w:tcPr>
+        <w:shd w:val="clear" w:color="auto" w:fill="FDE5CC" w:themeFill="accent1" w:themeFillTint="33"/>
+      </w:tcPr>
+    </w:tblStylePr>
+  </w:style>
+  <w:style w:type="table" w:styleId="Tabladecuadrcula7concolores-nfasis1">
+    <w:name w:val="Grid Table 7 Colorful Accent 1"/>
+    <w:basedOn w:val="Tablanormal"/>
+    <w:uiPriority w:val="52"/>
+    <w:rsid w:val="00727C3A"/>
+    <w:pPr>
+      <w:spacing w:after="0" w:line="240" w:lineRule="auto"/>
+    </w:pPr>
+    <w:rPr>
+      <w:color w:val="B35E06" w:themeColor="accent1" w:themeShade="BF"/>
+    </w:rPr>
+    <w:tblPr>
+      <w:tblStyleRowBandSize w:val="1"/>
+      <w:tblStyleColBandSize w:val="1"/>
+      <w:tblBorders>
+        <w:top w:val="single" w:sz="4" w:space="0" w:color="F9B268" w:themeColor="accent1" w:themeTint="99"/>
+        <w:left w:val="single" w:sz="4" w:space="0" w:color="F9B268" w:themeColor="accent1" w:themeTint="99"/>
+        <w:bottom w:val="single" w:sz="4" w:space="0" w:color="F9B268" w:themeColor="accent1" w:themeTint="99"/>
+        <w:right w:val="single" w:sz="4" w:space="0" w:color="F9B268" w:themeColor="accent1" w:themeTint="99"/>
+        <w:insideH w:val="single" w:sz="4" w:space="0" w:color="F9B268" w:themeColor="accent1" w:themeTint="99"/>
+        <w:insideV w:val="single" w:sz="4" w:space="0" w:color="F9B268" w:themeColor="accent1" w:themeTint="99"/>
+      </w:tblBorders>
+    </w:tblPr>
+    <w:tblStylePr w:type="firstRow">
+      <w:rPr>
+        <w:b/>
+        <w:bCs/>
+      </w:rPr>
+      <w:tblPr/>
+      <w:tcPr>
+        <w:tcBorders>
+          <w:top w:val="nil"/>
+          <w:left w:val="nil"/>
+          <w:right w:val="nil"/>
+          <w:insideH w:val="nil"/>
+          <w:insideV w:val="nil"/>
+        </w:tcBorders>
+        <w:shd w:val="clear" w:color="auto" w:fill="FFFFFF" w:themeFill="background1"/>
+      </w:tcPr>
+    </w:tblStylePr>
+    <w:tblStylePr w:type="lastRow">
+      <w:rPr>
+        <w:b/>
+        <w:bCs/>
+      </w:rPr>
+      <w:tblPr/>
+      <w:tcPr>
+        <w:tcBorders>
+          <w:left w:val="nil"/>
+          <w:bottom w:val="nil"/>
+          <w:right w:val="nil"/>
+          <w:insideH w:val="nil"/>
+          <w:insideV w:val="nil"/>
+        </w:tcBorders>
+        <w:shd w:val="clear" w:color="auto" w:fill="FFFFFF" w:themeFill="background1"/>
+      </w:tcPr>
+    </w:tblStylePr>
+    <w:tblStylePr w:type="firstCol">
+      <w:pPr>
+        <w:jc w:val="right"/>
+      </w:pPr>
+      <w:rPr>
+        <w:i/>
+        <w:iCs/>
+      </w:rPr>
+      <w:tblPr/>
+      <w:tcPr>
+        <w:tcBorders>
+          <w:top w:val="nil"/>
+          <w:left w:val="nil"/>
+          <w:bottom w:val="nil"/>
+          <w:insideH w:val="nil"/>
+          <w:insideV w:val="nil"/>
+        </w:tcBorders>
+        <w:shd w:val="clear" w:color="auto" w:fill="FFFFFF" w:themeFill="background1"/>
+      </w:tcPr>
+    </w:tblStylePr>
+    <w:tblStylePr w:type="lastCol">
+      <w:rPr>
+        <w:i/>
+        <w:iCs/>
+      </w:rPr>
+      <w:tblPr/>
+      <w:tcPr>
+        <w:tcBorders>
+          <w:top w:val="nil"/>
+          <w:bottom w:val="nil"/>
+          <w:right w:val="nil"/>
+          <w:insideH w:val="nil"/>
+          <w:insideV w:val="nil"/>
+        </w:tcBorders>
+        <w:shd w:val="clear" w:color="auto" w:fill="FFFFFF" w:themeFill="background1"/>
+      </w:tcPr>
+    </w:tblStylePr>
+    <w:tblStylePr w:type="band1Vert">
+      <w:tblPr/>
+      <w:tcPr>
+        <w:shd w:val="clear" w:color="auto" w:fill="FDE5CC" w:themeFill="accent1" w:themeFillTint="33"/>
+      </w:tcPr>
+    </w:tblStylePr>
+    <w:tblStylePr w:type="band1Horz">
+      <w:tblPr/>
+      <w:tcPr>
+        <w:shd w:val="clear" w:color="auto" w:fill="FDE5CC" w:themeFill="accent1" w:themeFillTint="33"/>
+      </w:tcPr>
+    </w:tblStylePr>
+    <w:tblStylePr w:type="neCell">
+      <w:tblPr/>
+      <w:tcPr>
+        <w:tcBorders>
+          <w:bottom w:val="single" w:sz="4" w:space="0" w:color="F9B268" w:themeColor="accent1" w:themeTint="99"/>
+        </w:tcBorders>
+      </w:tcPr>
+    </w:tblStylePr>
+    <w:tblStylePr w:type="nwCell">
+      <w:tblPr/>
+      <w:tcPr>
+        <w:tcBorders>
+          <w:bottom w:val="single" w:sz="4" w:space="0" w:color="F9B268" w:themeColor="accent1" w:themeTint="99"/>
+        </w:tcBorders>
+      </w:tcPr>
+    </w:tblStylePr>
+    <w:tblStylePr w:type="seCell">
+      <w:tblPr/>
+      <w:tcPr>
+        <w:tcBorders>
+          <w:top w:val="single" w:sz="4" w:space="0" w:color="F9B268" w:themeColor="accent1" w:themeTint="99"/>
+        </w:tcBorders>
+      </w:tcPr>
+    </w:tblStylePr>
+    <w:tblStylePr w:type="swCell">
+      <w:tblPr/>
+      <w:tcPr>
+        <w:tcBorders>
+          <w:top w:val="single" w:sz="4" w:space="0" w:color="F9B268" w:themeColor="accent1" w:themeTint="99"/>
+        </w:tcBorders>
+      </w:tcPr>
+    </w:tblStylePr>
   </w:style>
 </w:styles>
 </file>
@@ -2843,7 +5486,7 @@
 </file>
 
 <file path=customXml/itemProps1.xml><?xml version="1.0" encoding="utf-8"?>
-<ds:datastoreItem xmlns:ds="http://schemas.openxmlformats.org/officeDocument/2006/customXml" ds:itemID="{42AEFE68-2101-4F44-B57A-1E5FC3577908}">
+<ds:datastoreItem xmlns:ds="http://schemas.openxmlformats.org/officeDocument/2006/customXml" ds:itemID="{0C03FBA5-9668-4DFD-A842-E110671C5BFF}">
   <ds:schemaRefs>
     <ds:schemaRef ds:uri="http://schemas.openxmlformats.org/officeDocument/2006/bibliography"/>
   </ds:schemaRefs>

--- a/informe.docx
+++ b/informe.docx
@@ -20,6 +20,7 @@
           <w:r>
             <w:rPr>
               <w:noProof/>
+              <w:lang w:val="es-AR" w:eastAsia="es-AR"/>
             </w:rPr>
             <mc:AlternateContent>
               <mc:Choice Requires="wps">
@@ -82,7 +83,7 @@
                                   <w:tblDescription w:val="Cover page layout"/>
                                 </w:tblPr>
                                 <w:tblGrid>
-                                  <w:gridCol w:w="10800"/>
+                                  <w:gridCol w:w="10790"/>
                                 </w:tblGrid>
                                 <w:tr>
                                   <w:trPr>
@@ -96,47 +97,57 @@
                                       <w:r>
                                         <w:rPr>
                                           <w:noProof/>
+                                          <w:lang w:val="es-AR" w:eastAsia="es-AR"/>
                                         </w:rPr>
                                         <w:drawing>
                                           <wp:inline distT="0" distB="0" distL="0" distR="0">
-                                            <wp:extent cx="6858000" cy="5980176"/>
-                                            <wp:effectExtent l="0" t="0" r="0" b="1905"/>
-                                            <wp:docPr id="9" name="Picture 4" descr="Close-up image showing the leaf-sides of two oversized books side-by-side on a bookshelf, with additional books in soft focus background"/>
-                                            <wp:cNvGraphicFramePr/>
+                                            <wp:extent cx="6838950" cy="6080167"/>
+                                            <wp:effectExtent l="0" t="0" r="0" b="0"/>
+                                            <wp:docPr id="11" name="Picture 11" descr="Resultado de imagen para machine learning"/>
+                                            <wp:cNvGraphicFramePr>
+                                              <a:graphicFrameLocks xmlns:a="http://schemas.openxmlformats.org/drawingml/2006/main" noChangeAspect="1"/>
+                                            </wp:cNvGraphicFramePr>
                                             <a:graphic xmlns:a="http://schemas.openxmlformats.org/drawingml/2006/main">
                                               <a:graphicData uri="http://schemas.openxmlformats.org/drawingml/2006/picture">
                                                 <pic:pic xmlns:pic="http://schemas.openxmlformats.org/drawingml/2006/picture">
                                                   <pic:nvPicPr>
-                                                    <pic:cNvPr id="5" name="Picture 4"/>
-                                                    <pic:cNvPicPr/>
+                                                    <pic:cNvPr id="0" name="Picture 20" descr="Resultado de imagen para machine learning"/>
+                                                    <pic:cNvPicPr>
+                                                      <a:picLocks noChangeAspect="1" noChangeArrowheads="1"/>
+                                                    </pic:cNvPicPr>
                                                   </pic:nvPicPr>
-                                                  <pic:blipFill rotWithShape="1">
+                                                  <pic:blipFill>
                                                     <a:blip r:embed="rId7">
+                                                      <a:duotone>
+                                                        <a:schemeClr val="accent1">
+                                                          <a:shade val="45000"/>
+                                                          <a:satMod val="135000"/>
+                                                        </a:schemeClr>
+                                                        <a:prstClr val="white"/>
+                                                      </a:duotone>
                                                       <a:extLst>
                                                         <a:ext uri="{28A0092B-C50C-407E-A947-70E740481C1C}">
                                                           <a14:useLocalDpi xmlns:a14="http://schemas.microsoft.com/office/drawing/2010/main" val="0"/>
                                                         </a:ext>
                                                       </a:extLst>
                                                     </a:blip>
-                                                    <a:srcRect l="6245" t="3166" r="33102" b="17267"/>
-                                                    <a:stretch/>
+                                                    <a:srcRect/>
+                                                    <a:stretch>
+                                                      <a:fillRect/>
+                                                    </a:stretch>
                                                   </pic:blipFill>
                                                   <pic:spPr bwMode="auto">
                                                     <a:xfrm>
                                                       <a:off x="0" y="0"/>
-                                                      <a:ext cx="6858000" cy="5980176"/>
+                                                      <a:ext cx="6844734" cy="6085309"/>
                                                     </a:xfrm>
                                                     <a:prstGeom prst="rect">
                                                       <a:avLst/>
                                                     </a:prstGeom>
+                                                    <a:noFill/>
                                                     <a:ln>
                                                       <a:noFill/>
                                                     </a:ln>
-                                                    <a:extLst>
-                                                      <a:ext uri="{53640926-AAD7-44D8-BBD7-CCE9431645EC}">
-                                                        <a14:shadowObscured xmlns:a14="http://schemas.microsoft.com/office/drawing/2010/main"/>
-                                                      </a:ext>
-                                                    </a:extLst>
                                                   </pic:spPr>
                                                 </pic:pic>
                                               </a:graphicData>
@@ -159,7 +170,7 @@
                                     </w:tcPr>
                                     <w:p>
                                       <w:pPr>
-                                        <w:pStyle w:val="Sinespaciado"/>
+                                        <w:pStyle w:val="NoSpacing"/>
                                         <w:spacing w:before="200" w:line="216" w:lineRule="auto"/>
                                         <w:ind w:left="720" w:right="720"/>
                                         <w:rPr>
@@ -167,6 +178,7 @@
                                           <w:color w:val="FFFFFF" w:themeColor="background1"/>
                                           <w:sz w:val="96"/>
                                           <w:szCs w:val="96"/>
+                                          <w:lang w:val="es-AR"/>
                                         </w:rPr>
                                       </w:pPr>
                                       <w:sdt>
@@ -176,11 +188,11 @@
                                             <w:color w:val="FFFFFF" w:themeColor="background1"/>
                                             <w:sz w:val="96"/>
                                             <w:szCs w:val="96"/>
+                                            <w:lang w:val="es-AR"/>
                                           </w:rPr>
                                           <w:alias w:val="Title"/>
                                           <w:tag w:val=""/>
                                           <w:id w:val="-1975671731"/>
-                                          <w:showingPlcHdr/>
                                           <w:dataBinding w:prefixMappings="xmlns:ns0='http://purl.org/dc/elements/1.1/' xmlns:ns1='http://schemas.openxmlformats.org/package/2006/metadata/core-properties' " w:xpath="/ns1:coreProperties[1]/ns0:title[1]" w:storeItemID="{6C3C8BC8-F283-45AE-878A-BAB7291924A1}"/>
                                           <w:text/>
                                         </w:sdtPr>
@@ -192,21 +204,23 @@
                                               <w:color w:val="FFFFFF" w:themeColor="background1"/>
                                               <w:sz w:val="96"/>
                                               <w:szCs w:val="96"/>
+                                              <w:lang w:val="es-AR"/>
                                             </w:rPr>
-                                            <w:t>[Document title]</w:t>
+                                            <w:t>Aprendizaje Automático</w:t>
                                           </w:r>
                                         </w:sdtContent>
                                       </w:sdt>
                                     </w:p>
                                     <w:p>
                                       <w:pPr>
-                                        <w:pStyle w:val="Sinespaciado"/>
+                                        <w:pStyle w:val="NoSpacing"/>
                                         <w:spacing w:before="240"/>
                                         <w:ind w:left="720" w:right="720"/>
                                         <w:rPr>
                                           <w:color w:val="FFFFFF" w:themeColor="background1"/>
                                           <w:sz w:val="32"/>
                                           <w:szCs w:val="32"/>
+                                          <w:lang w:val="es-AR"/>
                                         </w:rPr>
                                       </w:pPr>
                                       <w:sdt>
@@ -215,11 +229,11 @@
                                             <w:color w:val="FFFFFF" w:themeColor="background1"/>
                                             <w:sz w:val="32"/>
                                             <w:szCs w:val="32"/>
+                                            <w:lang w:val="es-AR"/>
                                           </w:rPr>
                                           <w:alias w:val="Subtitle"/>
                                           <w:tag w:val=""/>
                                           <w:id w:val="-1893644819"/>
-                                          <w:showingPlcHdr/>
                                           <w:dataBinding w:prefixMappings="xmlns:ns0='http://purl.org/dc/elements/1.1/' xmlns:ns1='http://schemas.openxmlformats.org/package/2006/metadata/core-properties' " w:xpath="/ns1:coreProperties[1]/ns0:subject[1]" w:storeItemID="{6C3C8BC8-F283-45AE-878A-BAB7291924A1}"/>
                                           <w:text/>
                                         </w:sdtPr>
@@ -230,8 +244,18 @@
                                               <w:color w:val="FFFFFF" w:themeColor="background1"/>
                                               <w:sz w:val="32"/>
                                               <w:szCs w:val="32"/>
+                                              <w:lang w:val="es-AR"/>
                                             </w:rPr>
-                                            <w:t>[Document subtitle]</w:t>
+                                            <w:t>Arboles de decisi</w:t>
+                                          </w:r>
+                                          <w:r>
+                                            <w:rPr>
+                                              <w:color w:val="FFFFFF" w:themeColor="background1"/>
+                                              <w:sz w:val="32"/>
+                                              <w:szCs w:val="32"/>
+                                              <w:lang w:val="es-AR"/>
+                                            </w:rPr>
+                                            <w:t>ón</w:t>
                                           </w:r>
                                         </w:sdtContent>
                                       </w:sdt>
@@ -240,6 +264,7 @@
                                           <w:color w:val="FFFFFF" w:themeColor="background1"/>
                                           <w:sz w:val="32"/>
                                           <w:szCs w:val="32"/>
+                                          <w:lang w:val="es-AR"/>
                                         </w:rPr>
                                         <w:t xml:space="preserve"> </w:t>
                                       </w:r>
@@ -266,9 +291,9 @@
                                         <w:tblDescription w:val="Cover page info"/>
                                       </w:tblPr>
                                       <w:tblGrid>
-                                        <w:gridCol w:w="3600"/>
-                                        <w:gridCol w:w="3600"/>
-                                        <w:gridCol w:w="3600"/>
+                                        <w:gridCol w:w="3597"/>
+                                        <w:gridCol w:w="652"/>
+                                        <w:gridCol w:w="6541"/>
                                       </w:tblGrid>
                                       <w:tr>
                                         <w:trPr>
@@ -289,104 +314,93 @@
                                           <w:sdtContent>
                                             <w:tc>
                                               <w:tcPr>
-                                                <w:tcW w:w="3590" w:type="dxa"/>
+                                                <w:tcW w:w="3600" w:type="dxa"/>
                                                 <w:vAlign w:val="center"/>
                                               </w:tcPr>
                                               <w:p>
                                                 <w:pPr>
-                                                  <w:pStyle w:val="Sinespaciado"/>
+                                                  <w:pStyle w:val="NoSpacing"/>
                                                   <w:ind w:left="144" w:right="144"/>
                                                   <w:jc w:val="center"/>
                                                   <w:rPr>
                                                     <w:color w:val="FFFFFF" w:themeColor="background1"/>
                                                   </w:rPr>
                                                 </w:pPr>
+                                                <w:proofErr w:type="spellStart"/>
                                                 <w:r>
                                                   <w:rPr>
                                                     <w:color w:val="FFFFFF" w:themeColor="background1"/>
                                                   </w:rPr>
-                                                  <w:t>Windows User</w:t>
+                                                  <w:t>Raúl</w:t>
                                                 </w:r>
+                                                <w:proofErr w:type="spellEnd"/>
+                                                <w:r>
+                                                  <w:rPr>
+                                                    <w:color w:val="FFFFFF" w:themeColor="background1"/>
+                                                  </w:rPr>
+                                                  <w:t xml:space="preserve"> </w:t>
+                                                </w:r>
+                                                <w:proofErr w:type="spellStart"/>
+                                                <w:r>
+                                                  <w:rPr>
+                                                    <w:color w:val="FFFFFF" w:themeColor="background1"/>
+                                                  </w:rPr>
+                                                  <w:t>Carlomagno</w:t>
+                                                </w:r>
+                                                <w:proofErr w:type="spellEnd"/>
                                               </w:p>
                                             </w:tc>
                                           </w:sdtContent>
                                         </w:sdt>
                                         <w:tc>
                                           <w:tcPr>
-                                            <w:tcW w:w="3591" w:type="dxa"/>
+                                            <w:tcW w:w="653" w:type="dxa"/>
                                             <w:vAlign w:val="center"/>
                                           </w:tcPr>
-                                          <w:sdt>
-                                            <w:sdtPr>
+                                          <w:p>
+                                            <w:pPr>
+                                              <w:pStyle w:val="NoSpacing"/>
+                                              <w:ind w:right="144"/>
                                               <w:rPr>
                                                 <w:color w:val="FFFFFF" w:themeColor="background1"/>
                                               </w:rPr>
-                                              <w:alias w:val="Date"/>
-                                              <w:tag w:val=""/>
-                                              <w:id w:val="-1047523169"/>
-                                              <w:showingPlcHdr/>
-                                              <w:dataBinding w:prefixMappings="xmlns:ns0='http://schemas.microsoft.com/office/2006/coverPageProps' " w:xpath="/ns0:CoverPageProperties[1]/ns0:PublishDate[1]" w:storeItemID="{55AF091B-3C7A-41E3-B477-F2FDAA23CFDA}"/>
-                                              <w:date w:fullDate="2013-01-24T00:00:00Z">
-                                                <w:dateFormat w:val="M/d/yy"/>
-                                                <w:lid w:val="en-US"/>
-                                                <w:storeMappedDataAs w:val="dateTime"/>
-                                                <w:calendar w:val="gregorian"/>
-                                              </w:date>
-                                            </w:sdtPr>
-                                            <w:sdtEndPr/>
-                                            <w:sdtContent>
+                                            </w:pPr>
+                                          </w:p>
+                                        </w:tc>
+                                        <w:sdt>
+                                          <w:sdtPr>
+                                            <w:rPr>
+                                              <w:color w:val="FFFFFF" w:themeColor="background1"/>
+                                              <w:lang w:val="es-AR"/>
+                                            </w:rPr>
+                                            <w:alias w:val="Course title"/>
+                                            <w:tag w:val=""/>
+                                            <w:id w:val="-1165709755"/>
+                                            <w:dataBinding w:prefixMappings="xmlns:ns0='http://purl.org/dc/elements/1.1/' xmlns:ns1='http://schemas.openxmlformats.org/package/2006/metadata/core-properties' " w:xpath="/ns1:coreProperties[1]/ns1:category[1]" w:storeItemID="{6C3C8BC8-F283-45AE-878A-BAB7291924A1}"/>
+                                            <w:text/>
+                                          </w:sdtPr>
+                                          <w:sdtContent>
+                                            <w:tc>
+                                              <w:tcPr>
+                                                <w:tcW w:w="6547" w:type="dxa"/>
+                                                <w:vAlign w:val="center"/>
+                                              </w:tcPr>
                                               <w:p>
                                                 <w:pPr>
-                                                  <w:pStyle w:val="Sinespaciado"/>
-                                                  <w:ind w:left="144" w:right="144"/>
-                                                  <w:jc w:val="center"/>
+                                                  <w:pStyle w:val="NoSpacing"/>
+                                                  <w:ind w:left="144" w:right="720"/>
+                                                  <w:jc w:val="right"/>
                                                   <w:rPr>
                                                     <w:color w:val="FFFFFF" w:themeColor="background1"/>
+                                                    <w:lang w:val="es-AR"/>
                                                   </w:rPr>
                                                 </w:pPr>
                                                 <w:r>
                                                   <w:rPr>
                                                     <w:color w:val="FFFFFF" w:themeColor="background1"/>
+                                                    <w:lang w:val="es-AR"/>
                                                   </w:rPr>
-                                                  <w:t>[Date]</w:t>
-                                                </w:r>
-                                              </w:p>
-                                            </w:sdtContent>
-                                          </w:sdt>
-                                        </w:tc>
-                                        <w:sdt>
-                                          <w:sdtPr>
-                                            <w:rPr>
-                                              <w:color w:val="FFFFFF" w:themeColor="background1"/>
-                                            </w:rPr>
-                                            <w:alias w:val="Course title"/>
-                                            <w:tag w:val=""/>
-                                            <w:id w:val="-1165709755"/>
-                                            <w:showingPlcHdr/>
-                                            <w:dataBinding w:prefixMappings="xmlns:ns0='http://purl.org/dc/elements/1.1/' xmlns:ns1='http://schemas.openxmlformats.org/package/2006/metadata/core-properties' " w:xpath="/ns1:coreProperties[1]/ns1:category[1]" w:storeItemID="{6C3C8BC8-F283-45AE-878A-BAB7291924A1}"/>
-                                            <w:text/>
-                                          </w:sdtPr>
-                                          <w:sdtEndPr/>
-                                          <w:sdtContent>
-                                            <w:tc>
-                                              <w:tcPr>
-                                                <w:tcW w:w="3591" w:type="dxa"/>
-                                                <w:vAlign w:val="center"/>
-                                              </w:tcPr>
-                                              <w:p>
-                                                <w:pPr>
-                                                  <w:pStyle w:val="Sinespaciado"/>
-                                                  <w:ind w:left="144" w:right="720"/>
-                                                  <w:jc w:val="right"/>
-                                                  <w:rPr>
-                                                    <w:color w:val="FFFFFF" w:themeColor="background1"/>
-                                                  </w:rPr>
-                                                </w:pPr>
-                                                <w:r>
-                                                  <w:rPr>
-                                                    <w:color w:val="FFFFFF" w:themeColor="background1"/>
-                                                  </w:rPr>
-                                                  <w:t>[Course title]</w:t>
+                                                  <w:t>Maestría en Explotación de Datos y Descubrimiento de Conocimiento</w:t>
                                                 </w:r>
                                               </w:p>
                                             </w:tc>
@@ -394,11 +408,23 @@
                                         </w:sdt>
                                       </w:tr>
                                     </w:tbl>
-                                    <w:p/>
+                                    <w:p>
+                                      <w:pPr>
+                                        <w:rPr>
+                                          <w:lang w:val="es-AR"/>
+                                        </w:rPr>
+                                      </w:pPr>
+                                    </w:p>
                                   </w:tc>
                                 </w:tr>
                               </w:tbl>
-                              <w:p/>
+                              <w:p>
+                                <w:pPr>
+                                  <w:rPr>
+                                    <w:lang w:val="es-AR"/>
+                                  </w:rPr>
+                                </w:pPr>
+                              </w:p>
                             </w:txbxContent>
                           </wps:txbx>
                           <wps:bodyPr rot="0" spcFirstLastPara="0" vertOverflow="overflow" horzOverflow="overflow" vert="horz" wrap="square" lIns="0" tIns="0" rIns="0" bIns="0" numCol="1" spcCol="0" rtlCol="0" fromWordArt="0" anchor="t" anchorCtr="0" forceAA="0" compatLnSpc="1">
@@ -439,7 +465,7 @@
                             <w:tblDescription w:val="Cover page layout"/>
                           </w:tblPr>
                           <w:tblGrid>
-                            <w:gridCol w:w="10800"/>
+                            <w:gridCol w:w="10790"/>
                           </w:tblGrid>
                           <w:tr>
                             <w:trPr>
@@ -453,47 +479,57 @@
                                 <w:r>
                                   <w:rPr>
                                     <w:noProof/>
+                                    <w:lang w:val="es-AR" w:eastAsia="es-AR"/>
                                   </w:rPr>
                                   <w:drawing>
                                     <wp:inline distT="0" distB="0" distL="0" distR="0">
-                                      <wp:extent cx="6858000" cy="5980176"/>
-                                      <wp:effectExtent l="0" t="0" r="0" b="1905"/>
-                                      <wp:docPr id="9" name="Picture 4" descr="Close-up image showing the leaf-sides of two oversized books side-by-side on a bookshelf, with additional books in soft focus background"/>
-                                      <wp:cNvGraphicFramePr/>
+                                      <wp:extent cx="6838950" cy="6080167"/>
+                                      <wp:effectExtent l="0" t="0" r="0" b="0"/>
+                                      <wp:docPr id="11" name="Picture 11" descr="Resultado de imagen para machine learning"/>
+                                      <wp:cNvGraphicFramePr>
+                                        <a:graphicFrameLocks xmlns:a="http://schemas.openxmlformats.org/drawingml/2006/main" noChangeAspect="1"/>
+                                      </wp:cNvGraphicFramePr>
                                       <a:graphic xmlns:a="http://schemas.openxmlformats.org/drawingml/2006/main">
                                         <a:graphicData uri="http://schemas.openxmlformats.org/drawingml/2006/picture">
                                           <pic:pic xmlns:pic="http://schemas.openxmlformats.org/drawingml/2006/picture">
                                             <pic:nvPicPr>
-                                              <pic:cNvPr id="5" name="Picture 4"/>
-                                              <pic:cNvPicPr/>
+                                              <pic:cNvPr id="0" name="Picture 20" descr="Resultado de imagen para machine learning"/>
+                                              <pic:cNvPicPr>
+                                                <a:picLocks noChangeAspect="1" noChangeArrowheads="1"/>
+                                              </pic:cNvPicPr>
                                             </pic:nvPicPr>
-                                            <pic:blipFill rotWithShape="1">
+                                            <pic:blipFill>
                                               <a:blip r:embed="rId7">
+                                                <a:duotone>
+                                                  <a:schemeClr val="accent1">
+                                                    <a:shade val="45000"/>
+                                                    <a:satMod val="135000"/>
+                                                  </a:schemeClr>
+                                                  <a:prstClr val="white"/>
+                                                </a:duotone>
                                                 <a:extLst>
                                                   <a:ext uri="{28A0092B-C50C-407E-A947-70E740481C1C}">
                                                     <a14:useLocalDpi xmlns:a14="http://schemas.microsoft.com/office/drawing/2010/main" val="0"/>
                                                   </a:ext>
                                                 </a:extLst>
                                               </a:blip>
-                                              <a:srcRect l="6245" t="3166" r="33102" b="17267"/>
-                                              <a:stretch/>
+                                              <a:srcRect/>
+                                              <a:stretch>
+                                                <a:fillRect/>
+                                              </a:stretch>
                                             </pic:blipFill>
                                             <pic:spPr bwMode="auto">
                                               <a:xfrm>
                                                 <a:off x="0" y="0"/>
-                                                <a:ext cx="6858000" cy="5980176"/>
+                                                <a:ext cx="6844734" cy="6085309"/>
                                               </a:xfrm>
                                               <a:prstGeom prst="rect">
                                                 <a:avLst/>
                                               </a:prstGeom>
+                                              <a:noFill/>
                                               <a:ln>
                                                 <a:noFill/>
                                               </a:ln>
-                                              <a:extLst>
-                                                <a:ext uri="{53640926-AAD7-44D8-BBD7-CCE9431645EC}">
-                                                  <a14:shadowObscured xmlns:a14="http://schemas.microsoft.com/office/drawing/2010/main"/>
-                                                </a:ext>
-                                              </a:extLst>
                                             </pic:spPr>
                                           </pic:pic>
                                         </a:graphicData>
@@ -516,7 +552,7 @@
                               </w:tcPr>
                               <w:p>
                                 <w:pPr>
-                                  <w:pStyle w:val="Sinespaciado"/>
+                                  <w:pStyle w:val="NoSpacing"/>
                                   <w:spacing w:before="200" w:line="216" w:lineRule="auto"/>
                                   <w:ind w:left="720" w:right="720"/>
                                   <w:rPr>
@@ -524,6 +560,7 @@
                                     <w:color w:val="FFFFFF" w:themeColor="background1"/>
                                     <w:sz w:val="96"/>
                                     <w:szCs w:val="96"/>
+                                    <w:lang w:val="es-AR"/>
                                   </w:rPr>
                                 </w:pPr>
                                 <w:sdt>
@@ -533,11 +570,11 @@
                                       <w:color w:val="FFFFFF" w:themeColor="background1"/>
                                       <w:sz w:val="96"/>
                                       <w:szCs w:val="96"/>
+                                      <w:lang w:val="es-AR"/>
                                     </w:rPr>
                                     <w:alias w:val="Title"/>
                                     <w:tag w:val=""/>
                                     <w:id w:val="-1975671731"/>
-                                    <w:showingPlcHdr/>
                                     <w:dataBinding w:prefixMappings="xmlns:ns0='http://purl.org/dc/elements/1.1/' xmlns:ns1='http://schemas.openxmlformats.org/package/2006/metadata/core-properties' " w:xpath="/ns1:coreProperties[1]/ns0:title[1]" w:storeItemID="{6C3C8BC8-F283-45AE-878A-BAB7291924A1}"/>
                                     <w:text/>
                                   </w:sdtPr>
@@ -549,21 +586,23 @@
                                         <w:color w:val="FFFFFF" w:themeColor="background1"/>
                                         <w:sz w:val="96"/>
                                         <w:szCs w:val="96"/>
+                                        <w:lang w:val="es-AR"/>
                                       </w:rPr>
-                                      <w:t>[Document title]</w:t>
+                                      <w:t>Aprendizaje Automático</w:t>
                                     </w:r>
                                   </w:sdtContent>
                                 </w:sdt>
                               </w:p>
                               <w:p>
                                 <w:pPr>
-                                  <w:pStyle w:val="Sinespaciado"/>
+                                  <w:pStyle w:val="NoSpacing"/>
                                   <w:spacing w:before="240"/>
                                   <w:ind w:left="720" w:right="720"/>
                                   <w:rPr>
                                     <w:color w:val="FFFFFF" w:themeColor="background1"/>
                                     <w:sz w:val="32"/>
                                     <w:szCs w:val="32"/>
+                                    <w:lang w:val="es-AR"/>
                                   </w:rPr>
                                 </w:pPr>
                                 <w:sdt>
@@ -572,11 +611,11 @@
                                       <w:color w:val="FFFFFF" w:themeColor="background1"/>
                                       <w:sz w:val="32"/>
                                       <w:szCs w:val="32"/>
+                                      <w:lang w:val="es-AR"/>
                                     </w:rPr>
                                     <w:alias w:val="Subtitle"/>
                                     <w:tag w:val=""/>
                                     <w:id w:val="-1893644819"/>
-                                    <w:showingPlcHdr/>
                                     <w:dataBinding w:prefixMappings="xmlns:ns0='http://purl.org/dc/elements/1.1/' xmlns:ns1='http://schemas.openxmlformats.org/package/2006/metadata/core-properties' " w:xpath="/ns1:coreProperties[1]/ns0:subject[1]" w:storeItemID="{6C3C8BC8-F283-45AE-878A-BAB7291924A1}"/>
                                     <w:text/>
                                   </w:sdtPr>
@@ -587,8 +626,18 @@
                                         <w:color w:val="FFFFFF" w:themeColor="background1"/>
                                         <w:sz w:val="32"/>
                                         <w:szCs w:val="32"/>
+                                        <w:lang w:val="es-AR"/>
                                       </w:rPr>
-                                      <w:t>[Document subtitle]</w:t>
+                                      <w:t>Arboles de decisi</w:t>
+                                    </w:r>
+                                    <w:r>
+                                      <w:rPr>
+                                        <w:color w:val="FFFFFF" w:themeColor="background1"/>
+                                        <w:sz w:val="32"/>
+                                        <w:szCs w:val="32"/>
+                                        <w:lang w:val="es-AR"/>
+                                      </w:rPr>
+                                      <w:t>ón</w:t>
                                     </w:r>
                                   </w:sdtContent>
                                 </w:sdt>
@@ -597,6 +646,7 @@
                                     <w:color w:val="FFFFFF" w:themeColor="background1"/>
                                     <w:sz w:val="32"/>
                                     <w:szCs w:val="32"/>
+                                    <w:lang w:val="es-AR"/>
                                   </w:rPr>
                                   <w:t xml:space="preserve"> </w:t>
                                 </w:r>
@@ -623,9 +673,9 @@
                                   <w:tblDescription w:val="Cover page info"/>
                                 </w:tblPr>
                                 <w:tblGrid>
-                                  <w:gridCol w:w="3600"/>
-                                  <w:gridCol w:w="3600"/>
-                                  <w:gridCol w:w="3600"/>
+                                  <w:gridCol w:w="3597"/>
+                                  <w:gridCol w:w="652"/>
+                                  <w:gridCol w:w="6541"/>
                                 </w:tblGrid>
                                 <w:tr>
                                   <w:trPr>
@@ -646,104 +696,93 @@
                                     <w:sdtContent>
                                       <w:tc>
                                         <w:tcPr>
-                                          <w:tcW w:w="3590" w:type="dxa"/>
+                                          <w:tcW w:w="3600" w:type="dxa"/>
                                           <w:vAlign w:val="center"/>
                                         </w:tcPr>
                                         <w:p>
                                           <w:pPr>
-                                            <w:pStyle w:val="Sinespaciado"/>
+                                            <w:pStyle w:val="NoSpacing"/>
                                             <w:ind w:left="144" w:right="144"/>
                                             <w:jc w:val="center"/>
                                             <w:rPr>
                                               <w:color w:val="FFFFFF" w:themeColor="background1"/>
                                             </w:rPr>
                                           </w:pPr>
+                                          <w:proofErr w:type="spellStart"/>
                                           <w:r>
                                             <w:rPr>
                                               <w:color w:val="FFFFFF" w:themeColor="background1"/>
                                             </w:rPr>
-                                            <w:t>Windows User</w:t>
+                                            <w:t>Raúl</w:t>
                                           </w:r>
+                                          <w:proofErr w:type="spellEnd"/>
+                                          <w:r>
+                                            <w:rPr>
+                                              <w:color w:val="FFFFFF" w:themeColor="background1"/>
+                                            </w:rPr>
+                                            <w:t xml:space="preserve"> </w:t>
+                                          </w:r>
+                                          <w:proofErr w:type="spellStart"/>
+                                          <w:r>
+                                            <w:rPr>
+                                              <w:color w:val="FFFFFF" w:themeColor="background1"/>
+                                            </w:rPr>
+                                            <w:t>Carlomagno</w:t>
+                                          </w:r>
+                                          <w:proofErr w:type="spellEnd"/>
                                         </w:p>
                                       </w:tc>
                                     </w:sdtContent>
                                   </w:sdt>
                                   <w:tc>
                                     <w:tcPr>
-                                      <w:tcW w:w="3591" w:type="dxa"/>
+                                      <w:tcW w:w="653" w:type="dxa"/>
                                       <w:vAlign w:val="center"/>
                                     </w:tcPr>
-                                    <w:sdt>
-                                      <w:sdtPr>
+                                    <w:p>
+                                      <w:pPr>
+                                        <w:pStyle w:val="NoSpacing"/>
+                                        <w:ind w:right="144"/>
                                         <w:rPr>
                                           <w:color w:val="FFFFFF" w:themeColor="background1"/>
                                         </w:rPr>
-                                        <w:alias w:val="Date"/>
-                                        <w:tag w:val=""/>
-                                        <w:id w:val="-1047523169"/>
-                                        <w:showingPlcHdr/>
-                                        <w:dataBinding w:prefixMappings="xmlns:ns0='http://schemas.microsoft.com/office/2006/coverPageProps' " w:xpath="/ns0:CoverPageProperties[1]/ns0:PublishDate[1]" w:storeItemID="{55AF091B-3C7A-41E3-B477-F2FDAA23CFDA}"/>
-                                        <w:date w:fullDate="2013-01-24T00:00:00Z">
-                                          <w:dateFormat w:val="M/d/yy"/>
-                                          <w:lid w:val="en-US"/>
-                                          <w:storeMappedDataAs w:val="dateTime"/>
-                                          <w:calendar w:val="gregorian"/>
-                                        </w:date>
-                                      </w:sdtPr>
-                                      <w:sdtEndPr/>
-                                      <w:sdtContent>
+                                      </w:pPr>
+                                    </w:p>
+                                  </w:tc>
+                                  <w:sdt>
+                                    <w:sdtPr>
+                                      <w:rPr>
+                                        <w:color w:val="FFFFFF" w:themeColor="background1"/>
+                                        <w:lang w:val="es-AR"/>
+                                      </w:rPr>
+                                      <w:alias w:val="Course title"/>
+                                      <w:tag w:val=""/>
+                                      <w:id w:val="-1165709755"/>
+                                      <w:dataBinding w:prefixMappings="xmlns:ns0='http://purl.org/dc/elements/1.1/' xmlns:ns1='http://schemas.openxmlformats.org/package/2006/metadata/core-properties' " w:xpath="/ns1:coreProperties[1]/ns1:category[1]" w:storeItemID="{6C3C8BC8-F283-45AE-878A-BAB7291924A1}"/>
+                                      <w:text/>
+                                    </w:sdtPr>
+                                    <w:sdtContent>
+                                      <w:tc>
+                                        <w:tcPr>
+                                          <w:tcW w:w="6547" w:type="dxa"/>
+                                          <w:vAlign w:val="center"/>
+                                        </w:tcPr>
                                         <w:p>
                                           <w:pPr>
-                                            <w:pStyle w:val="Sinespaciado"/>
-                                            <w:ind w:left="144" w:right="144"/>
-                                            <w:jc w:val="center"/>
+                                            <w:pStyle w:val="NoSpacing"/>
+                                            <w:ind w:left="144" w:right="720"/>
+                                            <w:jc w:val="right"/>
                                             <w:rPr>
                                               <w:color w:val="FFFFFF" w:themeColor="background1"/>
+                                              <w:lang w:val="es-AR"/>
                                             </w:rPr>
                                           </w:pPr>
                                           <w:r>
                                             <w:rPr>
                                               <w:color w:val="FFFFFF" w:themeColor="background1"/>
+                                              <w:lang w:val="es-AR"/>
                                             </w:rPr>
-                                            <w:t>[Date]</w:t>
-                                          </w:r>
-                                        </w:p>
-                                      </w:sdtContent>
-                                    </w:sdt>
-                                  </w:tc>
-                                  <w:sdt>
-                                    <w:sdtPr>
-                                      <w:rPr>
-                                        <w:color w:val="FFFFFF" w:themeColor="background1"/>
-                                      </w:rPr>
-                                      <w:alias w:val="Course title"/>
-                                      <w:tag w:val=""/>
-                                      <w:id w:val="-1165709755"/>
-                                      <w:showingPlcHdr/>
-                                      <w:dataBinding w:prefixMappings="xmlns:ns0='http://purl.org/dc/elements/1.1/' xmlns:ns1='http://schemas.openxmlformats.org/package/2006/metadata/core-properties' " w:xpath="/ns1:coreProperties[1]/ns1:category[1]" w:storeItemID="{6C3C8BC8-F283-45AE-878A-BAB7291924A1}"/>
-                                      <w:text/>
-                                    </w:sdtPr>
-                                    <w:sdtEndPr/>
-                                    <w:sdtContent>
-                                      <w:tc>
-                                        <w:tcPr>
-                                          <w:tcW w:w="3591" w:type="dxa"/>
-                                          <w:vAlign w:val="center"/>
-                                        </w:tcPr>
-                                        <w:p>
-                                          <w:pPr>
-                                            <w:pStyle w:val="Sinespaciado"/>
-                                            <w:ind w:left="144" w:right="720"/>
-                                            <w:jc w:val="right"/>
-                                            <w:rPr>
-                                              <w:color w:val="FFFFFF" w:themeColor="background1"/>
-                                            </w:rPr>
-                                          </w:pPr>
-                                          <w:r>
-                                            <w:rPr>
-                                              <w:color w:val="FFFFFF" w:themeColor="background1"/>
-                                            </w:rPr>
-                                            <w:t>[Course title]</w:t>
+                                            <w:t>Maestría en Explotación de Datos y Descubrimiento de Conocimiento</w:t>
                                           </w:r>
                                         </w:p>
                                       </w:tc>
@@ -751,11 +790,23 @@
                                   </w:sdt>
                                 </w:tr>
                               </w:tbl>
-                              <w:p/>
+                              <w:p>
+                                <w:pPr>
+                                  <w:rPr>
+                                    <w:lang w:val="es-AR"/>
+                                  </w:rPr>
+                                </w:pPr>
+                              </w:p>
                             </w:tc>
                           </w:tr>
                         </w:tbl>
-                        <w:p/>
+                        <w:p>
+                          <w:pPr>
+                            <w:rPr>
+                              <w:lang w:val="es-AR"/>
+                            </w:rPr>
+                          </w:pPr>
+                        </w:p>
                       </w:txbxContent>
                     </v:textbox>
                     <w10:wrap anchorx="page" anchory="page"/>
@@ -800,7 +851,7 @@
       <w:sdtContent>
         <w:p>
           <w:pPr>
-            <w:pStyle w:val="TtuloTDC"/>
+            <w:pStyle w:val="TOCHeading"/>
           </w:pPr>
           <w:r>
             <w:t>Contenido</w:t>
@@ -808,7 +859,7 @@
         </w:p>
         <w:p>
           <w:pPr>
-            <w:pStyle w:val="TDC1"/>
+            <w:pStyle w:val="TOC1"/>
             <w:tabs>
               <w:tab w:val="right" w:leader="dot" w:pos="8828"/>
             </w:tabs>
@@ -816,6 +867,7 @@
               <w:noProof/>
               <w:sz w:val="22"/>
               <w:szCs w:val="22"/>
+              <w:lang w:val="es-AR" w:eastAsia="es-AR"/>
             </w:rPr>
           </w:pPr>
           <w:r>
@@ -827,10 +879,10 @@
           <w:r>
             <w:fldChar w:fldCharType="separate"/>
           </w:r>
-          <w:hyperlink w:anchor="_Toc514358492" w:history="1">
-            <w:r>
-              <w:rPr>
-                <w:rStyle w:val="Hipervnculo"/>
+          <w:hyperlink w:anchor="_Toc514406155" w:history="1">
+            <w:r>
+              <w:rPr>
+                <w:rStyle w:val="Hyperlink"/>
                 <w:noProof/>
                 <w:lang w:val="es-AR"/>
               </w:rPr>
@@ -855,7 +907,7 @@
                 <w:noProof/>
                 <w:webHidden/>
               </w:rPr>
-              <w:instrText xml:space="preserve"> PAGEREF _Toc514358492 \h </w:instrText>
+              <w:instrText xml:space="preserve"> PAGEREF _Toc514406155 \h </w:instrText>
             </w:r>
             <w:r>
               <w:rPr>
@@ -888,7 +940,7 @@
         </w:p>
         <w:p>
           <w:pPr>
-            <w:pStyle w:val="TDC1"/>
+            <w:pStyle w:val="TOC1"/>
             <w:tabs>
               <w:tab w:val="right" w:leader="dot" w:pos="8828"/>
             </w:tabs>
@@ -896,12 +948,13 @@
               <w:noProof/>
               <w:sz w:val="22"/>
               <w:szCs w:val="22"/>
+              <w:lang w:val="es-AR" w:eastAsia="es-AR"/>
             </w:rPr>
           </w:pPr>
-          <w:hyperlink w:anchor="_Toc514358493" w:history="1">
-            <w:r>
-              <w:rPr>
-                <w:rStyle w:val="Hipervnculo"/>
+          <w:hyperlink w:anchor="_Toc514406156" w:history="1">
+            <w:r>
+              <w:rPr>
+                <w:rStyle w:val="Hyperlink"/>
                 <w:noProof/>
                 <w:lang w:val="es-AR"/>
               </w:rPr>
@@ -926,7 +979,7 @@
                 <w:noProof/>
                 <w:webHidden/>
               </w:rPr>
-              <w:instrText xml:space="preserve"> PAGEREF _Toc514358493 \h </w:instrText>
+              <w:instrText xml:space="preserve"> PAGEREF _Toc514406156 \h </w:instrText>
             </w:r>
             <w:r>
               <w:rPr>
@@ -959,7 +1012,7 @@
         </w:p>
         <w:p>
           <w:pPr>
-            <w:pStyle w:val="TDC1"/>
+            <w:pStyle w:val="TOC1"/>
             <w:tabs>
               <w:tab w:val="right" w:leader="dot" w:pos="8828"/>
             </w:tabs>
@@ -967,12 +1020,13 @@
               <w:noProof/>
               <w:sz w:val="22"/>
               <w:szCs w:val="22"/>
+              <w:lang w:val="es-AR" w:eastAsia="es-AR"/>
             </w:rPr>
           </w:pPr>
-          <w:hyperlink w:anchor="_Toc514358494" w:history="1">
-            <w:r>
-              <w:rPr>
-                <w:rStyle w:val="Hipervnculo"/>
+          <w:hyperlink w:anchor="_Toc514406157" w:history="1">
+            <w:r>
+              <w:rPr>
+                <w:rStyle w:val="Hyperlink"/>
                 <w:noProof/>
                 <w:lang w:val="es-AR"/>
               </w:rPr>
@@ -997,7 +1051,7 @@
                 <w:noProof/>
                 <w:webHidden/>
               </w:rPr>
-              <w:instrText xml:space="preserve"> PAGEREF _Toc514358494 \h </w:instrText>
+              <w:instrText xml:space="preserve"> PAGEREF _Toc514406157 \h </w:instrText>
             </w:r>
             <w:r>
               <w:rPr>
@@ -1018,6 +1072,219 @@
                 <w:webHidden/>
               </w:rPr>
               <w:t>4</w:t>
+            </w:r>
+            <w:r>
+              <w:rPr>
+                <w:noProof/>
+                <w:webHidden/>
+              </w:rPr>
+              <w:fldChar w:fldCharType="end"/>
+            </w:r>
+          </w:hyperlink>
+        </w:p>
+        <w:p>
+          <w:pPr>
+            <w:pStyle w:val="TOC1"/>
+            <w:tabs>
+              <w:tab w:val="right" w:leader="dot" w:pos="8828"/>
+            </w:tabs>
+            <w:rPr>
+              <w:noProof/>
+              <w:sz w:val="22"/>
+              <w:szCs w:val="22"/>
+              <w:lang w:val="es-AR" w:eastAsia="es-AR"/>
+            </w:rPr>
+          </w:pPr>
+          <w:hyperlink w:anchor="_Toc514406158" w:history="1">
+            <w:r>
+              <w:rPr>
+                <w:rStyle w:val="Hyperlink"/>
+                <w:noProof/>
+                <w:lang w:val="es-AR"/>
+              </w:rPr>
+              <w:t>Procedimiento</w:t>
+            </w:r>
+            <w:r>
+              <w:rPr>
+                <w:noProof/>
+                <w:webHidden/>
+              </w:rPr>
+              <w:tab/>
+            </w:r>
+            <w:r>
+              <w:rPr>
+                <w:noProof/>
+                <w:webHidden/>
+              </w:rPr>
+              <w:fldChar w:fldCharType="begin"/>
+            </w:r>
+            <w:r>
+              <w:rPr>
+                <w:noProof/>
+                <w:webHidden/>
+              </w:rPr>
+              <w:instrText xml:space="preserve"> PAGEREF _Toc514406158 \h </w:instrText>
+            </w:r>
+            <w:r>
+              <w:rPr>
+                <w:noProof/>
+                <w:webHidden/>
+              </w:rPr>
+            </w:r>
+            <w:r>
+              <w:rPr>
+                <w:noProof/>
+                <w:webHidden/>
+              </w:rPr>
+              <w:fldChar w:fldCharType="separate"/>
+            </w:r>
+            <w:r>
+              <w:rPr>
+                <w:noProof/>
+                <w:webHidden/>
+              </w:rPr>
+              <w:t>5</w:t>
+            </w:r>
+            <w:r>
+              <w:rPr>
+                <w:noProof/>
+                <w:webHidden/>
+              </w:rPr>
+              <w:fldChar w:fldCharType="end"/>
+            </w:r>
+          </w:hyperlink>
+        </w:p>
+        <w:p>
+          <w:pPr>
+            <w:pStyle w:val="TOC1"/>
+            <w:tabs>
+              <w:tab w:val="right" w:leader="dot" w:pos="8828"/>
+            </w:tabs>
+            <w:rPr>
+              <w:noProof/>
+              <w:sz w:val="22"/>
+              <w:szCs w:val="22"/>
+              <w:lang w:val="es-AR" w:eastAsia="es-AR"/>
+            </w:rPr>
+          </w:pPr>
+          <w:hyperlink w:anchor="_Toc514406159" w:history="1">
+            <w:r>
+              <w:rPr>
+                <w:rStyle w:val="Hyperlink"/>
+                <w:noProof/>
+                <w:lang w:val="es-AR"/>
+              </w:rPr>
+              <w:t>Pruebas</w:t>
+            </w:r>
+            <w:r>
+              <w:rPr>
+                <w:noProof/>
+                <w:webHidden/>
+              </w:rPr>
+              <w:tab/>
+            </w:r>
+            <w:r>
+              <w:rPr>
+                <w:noProof/>
+                <w:webHidden/>
+              </w:rPr>
+              <w:fldChar w:fldCharType="begin"/>
+            </w:r>
+            <w:r>
+              <w:rPr>
+                <w:noProof/>
+                <w:webHidden/>
+              </w:rPr>
+              <w:instrText xml:space="preserve"> PAGEREF _Toc514406159 \h </w:instrText>
+            </w:r>
+            <w:r>
+              <w:rPr>
+                <w:noProof/>
+                <w:webHidden/>
+              </w:rPr>
+            </w:r>
+            <w:r>
+              <w:rPr>
+                <w:noProof/>
+                <w:webHidden/>
+              </w:rPr>
+              <w:fldChar w:fldCharType="separate"/>
+            </w:r>
+            <w:r>
+              <w:rPr>
+                <w:noProof/>
+                <w:webHidden/>
+              </w:rPr>
+              <w:t>5</w:t>
+            </w:r>
+            <w:r>
+              <w:rPr>
+                <w:noProof/>
+                <w:webHidden/>
+              </w:rPr>
+              <w:fldChar w:fldCharType="end"/>
+            </w:r>
+          </w:hyperlink>
+        </w:p>
+        <w:p>
+          <w:pPr>
+            <w:pStyle w:val="TOC2"/>
+            <w:tabs>
+              <w:tab w:val="right" w:leader="dot" w:pos="8828"/>
+            </w:tabs>
+            <w:rPr>
+              <w:noProof/>
+            </w:rPr>
+          </w:pPr>
+          <w:hyperlink w:anchor="_Toc514406160" w:history="1">
+            <w:r>
+              <w:rPr>
+                <w:rStyle w:val="Hyperlink"/>
+                <w:noProof/>
+                <w:lang w:val="es-AR"/>
+              </w:rPr>
+              <w:t>Sobreajuste y poda (CF)</w:t>
+            </w:r>
+            <w:r>
+              <w:rPr>
+                <w:noProof/>
+                <w:webHidden/>
+              </w:rPr>
+              <w:tab/>
+            </w:r>
+            <w:r>
+              <w:rPr>
+                <w:noProof/>
+                <w:webHidden/>
+              </w:rPr>
+              <w:fldChar w:fldCharType="begin"/>
+            </w:r>
+            <w:r>
+              <w:rPr>
+                <w:noProof/>
+                <w:webHidden/>
+              </w:rPr>
+              <w:instrText xml:space="preserve"> PAGEREF _Toc514406160 \h </w:instrText>
+            </w:r>
+            <w:r>
+              <w:rPr>
+                <w:noProof/>
+                <w:webHidden/>
+              </w:rPr>
+            </w:r>
+            <w:r>
+              <w:rPr>
+                <w:noProof/>
+                <w:webHidden/>
+              </w:rPr>
+              <w:fldChar w:fldCharType="separate"/>
+            </w:r>
+            <w:r>
+              <w:rPr>
+                <w:noProof/>
+                <w:webHidden/>
+              </w:rPr>
+              <w:t>5</w:t>
             </w:r>
             <w:r>
               <w:rPr>
@@ -1055,12 +1322,12 @@
     </w:p>
     <w:p>
       <w:pPr>
-        <w:pStyle w:val="Ttulo1"/>
+        <w:pStyle w:val="Heading1"/>
         <w:rPr>
           <w:lang w:val="es-AR"/>
         </w:rPr>
       </w:pPr>
-      <w:bookmarkStart w:id="0" w:name="_Toc514358492"/>
+      <w:bookmarkStart w:id="0" w:name="_Toc514406155"/>
       <w:r>
         <w:rPr>
           <w:lang w:val="es-AR"/>
@@ -1092,7 +1359,21 @@
         <w:rPr>
           <w:lang w:val="es-AR"/>
         </w:rPr>
-        <w:t>El Machine Learning o Aprendizaje Automático es una rama de la inteligencia artificial que nace durante la segunda mitad del siglo XX. Su principal objetivo es desarrollar métodos capaces de generalizar comportamientos y reconocer patrones a partir de la información de entrada, permitiendo que computador</w:t>
+        <w:t xml:space="preserve">El Machine </w:t>
+      </w:r>
+      <w:proofErr w:type="spellStart"/>
+      <w:r>
+        <w:rPr>
+          <w:lang w:val="es-AR"/>
+        </w:rPr>
+        <w:t>Learning</w:t>
+      </w:r>
+      <w:proofErr w:type="spellEnd"/>
+      <w:r>
+        <w:rPr>
+          <w:lang w:val="es-AR"/>
+        </w:rPr>
+        <w:t xml:space="preserve"> o Aprendizaje Automático es una rama de la inteligencia artificial que nace durante la segunda mitad del siglo XX. Su principal objetivo es desarrollar métodos capaces de generalizar comportamientos y reconocer patrones a partir de la información de entrada, permitiendo que computador</w:t>
       </w:r>
       <w:r>
         <w:rPr>
@@ -1142,18 +1423,28 @@
         </w:rPr>
         <w:t xml:space="preserve">Existen principalmente 3 </w:t>
       </w:r>
+      <w:proofErr w:type="spellStart"/>
       <w:r>
         <w:rPr>
           <w:lang w:val="es-AR"/>
         </w:rPr>
         <w:t>categorias</w:t>
       </w:r>
-      <w:r>
-        <w:rPr>
-          <w:lang w:val="es-AR"/>
-        </w:rPr>
-        <w:t xml:space="preserve"> de algoritmos de aprendizaje automático o machine learning</w:t>
-      </w:r>
+      <w:proofErr w:type="spellEnd"/>
+      <w:r>
+        <w:rPr>
+          <w:lang w:val="es-AR"/>
+        </w:rPr>
+        <w:t xml:space="preserve"> de algoritmos de aprendizaje automático o machine </w:t>
+      </w:r>
+      <w:proofErr w:type="spellStart"/>
+      <w:r>
+        <w:rPr>
+          <w:lang w:val="es-AR"/>
+        </w:rPr>
+        <w:t>learning</w:t>
+      </w:r>
+      <w:proofErr w:type="spellEnd"/>
       <w:r>
         <w:rPr>
           <w:lang w:val="es-AR"/>
@@ -1172,6 +1463,7 @@
         </w:rPr>
         <w:t>prendizaje supervisado (</w:t>
       </w:r>
+      <w:proofErr w:type="spellStart"/>
       <w:r>
         <w:rPr>
           <w:lang w:val="es-AR"/>
@@ -1182,7 +1474,28 @@
         <w:rPr>
           <w:lang w:val="es-AR"/>
         </w:rPr>
-        <w:t>upervised learning)</w:t>
+        <w:t>upervised</w:t>
+      </w:r>
+      <w:proofErr w:type="spellEnd"/>
+      <w:r>
+        <w:rPr>
+          <w:lang w:val="es-AR"/>
+        </w:rPr>
+        <w:t xml:space="preserve"> </w:t>
+      </w:r>
+      <w:proofErr w:type="spellStart"/>
+      <w:r>
+        <w:rPr>
+          <w:lang w:val="es-AR"/>
+        </w:rPr>
+        <w:t>learning</w:t>
+      </w:r>
+      <w:proofErr w:type="spellEnd"/>
+      <w:r>
+        <w:rPr>
+          <w:lang w:val="es-AR"/>
+        </w:rPr>
+        <w:t>)</w:t>
       </w:r>
       <w:r>
         <w:rPr>
@@ -1194,13 +1507,41 @@
         <w:rPr>
           <w:lang w:val="es-AR"/>
         </w:rPr>
-        <w:t>aprendizaje no supervisado (u</w:t>
-      </w:r>
-      <w:r>
-        <w:rPr>
-          <w:lang w:val="es-AR"/>
-        </w:rPr>
-        <w:t>nsupervised learning)</w:t>
+        <w:t>aprendizaje no supervisado (</w:t>
+      </w:r>
+      <w:proofErr w:type="spellStart"/>
+      <w:r>
+        <w:rPr>
+          <w:lang w:val="es-AR"/>
+        </w:rPr>
+        <w:t>u</w:t>
+      </w:r>
+      <w:r>
+        <w:rPr>
+          <w:lang w:val="es-AR"/>
+        </w:rPr>
+        <w:t>nsupervised</w:t>
+      </w:r>
+      <w:proofErr w:type="spellEnd"/>
+      <w:r>
+        <w:rPr>
+          <w:lang w:val="es-AR"/>
+        </w:rPr>
+        <w:t xml:space="preserve"> </w:t>
+      </w:r>
+      <w:proofErr w:type="spellStart"/>
+      <w:r>
+        <w:rPr>
+          <w:lang w:val="es-AR"/>
+        </w:rPr>
+        <w:t>learning</w:t>
+      </w:r>
+      <w:proofErr w:type="spellEnd"/>
+      <w:r>
+        <w:rPr>
+          <w:lang w:val="es-AR"/>
+        </w:rPr>
+        <w:t>)</w:t>
       </w:r>
       <w:r>
         <w:rPr>
@@ -1212,13 +1553,41 @@
         <w:rPr>
           <w:lang w:val="es-AR"/>
         </w:rPr>
-        <w:t>aprendizaje por refuerzo (r</w:t>
-      </w:r>
-      <w:r>
-        <w:rPr>
-          <w:lang w:val="es-AR"/>
-        </w:rPr>
-        <w:t>einforcement learning)</w:t>
+        <w:t>aprendizaje por refuerzo (</w:t>
+      </w:r>
+      <w:proofErr w:type="spellStart"/>
+      <w:r>
+        <w:rPr>
+          <w:lang w:val="es-AR"/>
+        </w:rPr>
+        <w:t>r</w:t>
+      </w:r>
+      <w:r>
+        <w:rPr>
+          <w:lang w:val="es-AR"/>
+        </w:rPr>
+        <w:t>einforcement</w:t>
+      </w:r>
+      <w:proofErr w:type="spellEnd"/>
+      <w:r>
+        <w:rPr>
+          <w:lang w:val="es-AR"/>
+        </w:rPr>
+        <w:t xml:space="preserve"> </w:t>
+      </w:r>
+      <w:proofErr w:type="spellStart"/>
+      <w:r>
+        <w:rPr>
+          <w:lang w:val="es-AR"/>
+        </w:rPr>
+        <w:t>learning</w:t>
+      </w:r>
+      <w:proofErr w:type="spellEnd"/>
+      <w:r>
+        <w:rPr>
+          <w:lang w:val="es-AR"/>
+        </w:rPr>
+        <w:t>)</w:t>
       </w:r>
       <w:r>
         <w:rPr>
@@ -1231,13 +1600,7 @@
           <w:lang w:val="es-AR"/>
         </w:rPr>
         <w:br/>
-        <w:t xml:space="preserve">Los </w:t>
-      </w:r>
-      <w:r>
-        <w:rPr>
-          <w:lang w:val="es-AR"/>
-        </w:rPr>
-        <w:t>algoritmos de a</w:t>
+        <w:t>Los algoritmos de a</w:t>
       </w:r>
       <w:r>
         <w:rPr>
@@ -1249,13 +1612,7 @@
         <w:rPr>
           <w:lang w:val="es-AR"/>
         </w:rPr>
-        <w:t xml:space="preserve"> tienen</w:t>
-      </w:r>
-      <w:r>
-        <w:rPr>
-          <w:lang w:val="es-AR"/>
-        </w:rPr>
-        <w:t xml:space="preserve"> como objetivo </w:t>
+        <w:t xml:space="preserve"> tienen como objetivo </w:t>
       </w:r>
       <w:r>
         <w:rPr>
@@ -1316,7 +1673,21 @@
         <w:rPr>
           <w:lang w:val="es-AR"/>
         </w:rPr>
-        <w:t xml:space="preserve"> tiene 2 tipos de actividad como resultado de la aplicación de un algoritmo de machine learning. Las 2 actividades pueden ser de clasificación o de regresión.</w:t>
+        <w:t xml:space="preserve"> tiene 2 tipos de actividad como resultado de la aplicación de un algoritmo de machine </w:t>
+      </w:r>
+      <w:proofErr w:type="spellStart"/>
+      <w:r>
+        <w:rPr>
+          <w:lang w:val="es-AR"/>
+        </w:rPr>
+        <w:t>learning</w:t>
+      </w:r>
+      <w:proofErr w:type="spellEnd"/>
+      <w:r>
+        <w:rPr>
+          <w:lang w:val="es-AR"/>
+        </w:rPr>
+        <w:t>. Las 2 actividades pueden ser de clasificación o de regresión.</w:t>
       </w:r>
       <w:r>
         <w:rPr>
@@ -1390,7 +1761,21 @@
         <w:rPr>
           <w:lang w:val="es-AR"/>
         </w:rPr>
-        <w:t>ser predecir el volumen de ventas de un próximo periodo para un sitio de e-commerce.</w:t>
+        <w:t>ser predecir el volumen de ventas de un próximo periodo para un sitio de e-</w:t>
+      </w:r>
+      <w:proofErr w:type="spellStart"/>
+      <w:r>
+        <w:rPr>
+          <w:lang w:val="es-AR"/>
+        </w:rPr>
+        <w:t>commerce</w:t>
+      </w:r>
+      <w:proofErr w:type="spellEnd"/>
+      <w:r>
+        <w:rPr>
+          <w:lang w:val="es-AR"/>
+        </w:rPr>
+        <w:t>.</w:t>
       </w:r>
     </w:p>
     <w:p>
@@ -1403,6 +1788,7 @@
       <w:r>
         <w:rPr>
           <w:noProof/>
+          <w:lang w:val="es-AR" w:eastAsia="es-AR"/>
         </w:rPr>
         <w:drawing>
           <wp:inline distT="0" distB="0" distL="0" distR="0" wp14:anchorId="328FE77E" wp14:editId="55B09860">
@@ -1506,14 +1892,7 @@
         <w:rPr>
           <w:lang w:val="es-AR"/>
         </w:rPr>
-        <w:t xml:space="preserve">, hay versiones del algoritmo que también soporta tareas de </w:t>
-      </w:r>
-      <w:r>
-        <w:rPr>
-          <w:lang w:val="es-AR"/>
-        </w:rPr>
-        <w:lastRenderedPageBreak/>
-        <w:t>regresión</w:t>
+        <w:t>, hay versiones del algoritmo que también soporta tareas de regresión</w:t>
       </w:r>
       <w:r>
         <w:rPr>
@@ -1610,8 +1989,51 @@
         <w:rPr>
           <w:lang w:val="es-AR"/>
         </w:rPr>
-        <w:t xml:space="preserve">como arboles de decisión, decision trees o IDT (induction </w:t>
-      </w:r>
+        <w:t xml:space="preserve">como arboles de decisión, </w:t>
+      </w:r>
+      <w:proofErr w:type="spellStart"/>
+      <w:r>
+        <w:rPr>
+          <w:lang w:val="es-AR"/>
+        </w:rPr>
+        <w:t>decision</w:t>
+      </w:r>
+      <w:proofErr w:type="spellEnd"/>
+      <w:r>
+        <w:rPr>
+          <w:lang w:val="es-AR"/>
+        </w:rPr>
+        <w:t xml:space="preserve"> </w:t>
+      </w:r>
+      <w:proofErr w:type="spellStart"/>
+      <w:r>
+        <w:rPr>
+          <w:lang w:val="es-AR"/>
+        </w:rPr>
+        <w:t>trees</w:t>
+      </w:r>
+      <w:proofErr w:type="spellEnd"/>
+      <w:r>
+        <w:rPr>
+          <w:lang w:val="es-AR"/>
+        </w:rPr>
+        <w:t xml:space="preserve"> o IDT (</w:t>
+      </w:r>
+      <w:proofErr w:type="spellStart"/>
+      <w:r>
+        <w:rPr>
+          <w:lang w:val="es-AR"/>
+        </w:rPr>
+        <w:t>induction</w:t>
+      </w:r>
+      <w:proofErr w:type="spellEnd"/>
+      <w:r>
+        <w:rPr>
+          <w:lang w:val="es-AR"/>
+        </w:rPr>
+        <w:t xml:space="preserve"> </w:t>
+      </w:r>
+      <w:proofErr w:type="spellStart"/>
       <w:r>
         <w:rPr>
           <w:lang w:val="es-AR"/>
@@ -1622,7 +2044,28 @@
         <w:rPr>
           <w:lang w:val="es-AR"/>
         </w:rPr>
-        <w:t>n trees)</w:t>
+        <w:t>n</w:t>
+      </w:r>
+      <w:proofErr w:type="spellEnd"/>
+      <w:r>
+        <w:rPr>
+          <w:lang w:val="es-AR"/>
+        </w:rPr>
+        <w:t xml:space="preserve"> </w:t>
+      </w:r>
+      <w:proofErr w:type="spellStart"/>
+      <w:r>
+        <w:rPr>
+          <w:lang w:val="es-AR"/>
+        </w:rPr>
+        <w:t>trees</w:t>
+      </w:r>
+      <w:proofErr w:type="spellEnd"/>
+      <w:r>
+        <w:rPr>
+          <w:lang w:val="es-AR"/>
+        </w:rPr>
+        <w:t>)</w:t>
       </w:r>
       <w:r>
         <w:rPr>
@@ -1641,16 +2084,77 @@
         <w:rPr>
           <w:lang w:val="es-AR"/>
         </w:rPr>
-        <w:t>n árbol puede ser "aprendido" mediante el fraccionamiento del conjunto inicial en subconjuntos basados en una prueba de valor de atributo. Este proceso se repite en cada subconjunto derivado de una manera recursiva llamada particionamiento recursivo. La recursividad termina cuando el subconjunto en un nodo tiene todo el mismo valor de la variable objetivo, o cuando la partición ya no agrega valor a las predicciones.</w:t>
-      </w:r>
-      <w:bookmarkStart w:id="1" w:name="_GoBack"/>
-      <w:bookmarkEnd w:id="1"/>
+        <w:t xml:space="preserve">n árbol puede ser "aprendido" mediante el fraccionamiento del conjunto inicial en subconjuntos </w:t>
+      </w:r>
+      <w:r>
+        <w:rPr>
+          <w:lang w:val="es-AR"/>
+        </w:rPr>
+        <w:lastRenderedPageBreak/>
+        <w:t xml:space="preserve">basados en una prueba de valor de atributo. Este proceso se repite en cada subconjunto derivado de una manera recursiva llamada </w:t>
+      </w:r>
+      <w:proofErr w:type="spellStart"/>
+      <w:r>
+        <w:rPr>
+          <w:lang w:val="es-AR"/>
+        </w:rPr>
+        <w:t>particionamiento</w:t>
+      </w:r>
+      <w:proofErr w:type="spellEnd"/>
+      <w:r>
+        <w:rPr>
+          <w:lang w:val="es-AR"/>
+        </w:rPr>
+        <w:t xml:space="preserve"> recursivo. La recursividad termina cuando el subconjunto en un nodo tiene todo el mismo valor de la variable objetivo, o cuando la partición ya no agrega valor a las predicciones.</w:t>
+      </w:r>
       <w:r>
         <w:rPr>
           <w:lang w:val="es-AR"/>
         </w:rPr>
         <w:br/>
-        <w:t>En el presente trabajo se utilizará el algoritmo de árbol de decisión J48, es una implementación que forma parte de una herramienta de datamining open source llamada Weka.</w:t>
+        <w:t xml:space="preserve">En el presente trabajo se utilizará el algoritmo de árbol de decisión J48, es una implementación que forma parte de una herramienta de </w:t>
+      </w:r>
+      <w:proofErr w:type="spellStart"/>
+      <w:r>
+        <w:rPr>
+          <w:lang w:val="es-AR"/>
+        </w:rPr>
+        <w:t>datamining</w:t>
+      </w:r>
+      <w:proofErr w:type="spellEnd"/>
+      <w:r>
+        <w:rPr>
+          <w:lang w:val="es-AR"/>
+        </w:rPr>
+        <w:t xml:space="preserve"> open </w:t>
+      </w:r>
+      <w:proofErr w:type="spellStart"/>
+      <w:r>
+        <w:rPr>
+          <w:lang w:val="es-AR"/>
+        </w:rPr>
+        <w:t>source</w:t>
+      </w:r>
+      <w:proofErr w:type="spellEnd"/>
+      <w:r>
+        <w:rPr>
+          <w:lang w:val="es-AR"/>
+        </w:rPr>
+        <w:t xml:space="preserve"> llamada </w:t>
+      </w:r>
+      <w:proofErr w:type="spellStart"/>
+      <w:r>
+        <w:rPr>
+          <w:lang w:val="es-AR"/>
+        </w:rPr>
+        <w:t>Weka</w:t>
+      </w:r>
+      <w:proofErr w:type="spellEnd"/>
+      <w:r>
+        <w:rPr>
+          <w:lang w:val="es-AR"/>
+        </w:rPr>
+        <w:t>.</w:t>
       </w:r>
       <w:r>
         <w:rPr>
@@ -1697,6 +2201,7 @@
       <w:r>
         <w:rPr>
           <w:noProof/>
+          <w:lang w:val="es-AR" w:eastAsia="es-AR"/>
         </w:rPr>
         <w:drawing>
           <wp:inline distT="0" distB="0" distL="0" distR="0">
@@ -1756,6 +2261,7 @@
       <w:r>
         <w:rPr>
           <w:noProof/>
+          <w:lang w:val="es-AR" w:eastAsia="es-AR"/>
         </w:rPr>
         <w:drawing>
           <wp:inline distT="0" distB="0" distL="0" distR="0">
@@ -1809,19 +2315,19 @@
     </w:p>
     <w:p>
       <w:pPr>
-        <w:pStyle w:val="Ttulo1"/>
+        <w:pStyle w:val="Heading1"/>
         <w:rPr>
           <w:lang w:val="es-AR"/>
         </w:rPr>
       </w:pPr>
-      <w:bookmarkStart w:id="2" w:name="_Toc514358493"/>
+      <w:bookmarkStart w:id="1" w:name="_Toc514406156"/>
       <w:r>
         <w:rPr>
           <w:lang w:val="es-AR"/>
         </w:rPr>
         <w:t>Objetivos</w:t>
       </w:r>
-      <w:bookmarkEnd w:id="2"/>
+      <w:bookmarkEnd w:id="1"/>
     </w:p>
     <w:p>
       <w:pPr>
@@ -1857,20 +2363,104 @@
         <w:rPr>
           <w:lang w:val="es-AR"/>
         </w:rPr>
-        <w:t>someter al algoritmo J48 a una serie de entrenamientos cuyos resultados puedan ser evaluados y asi poder realizar un análisis sobre el comportamiento del mismo.</w:t>
+        <w:t xml:space="preserve">someter al algoritmo J48 a una serie de entrenamientos cuyos resultados puedan ser evaluados y </w:t>
+      </w:r>
+      <w:proofErr w:type="spellStart"/>
+      <w:r>
+        <w:rPr>
+          <w:lang w:val="es-AR"/>
+        </w:rPr>
+        <w:t>asi</w:t>
+      </w:r>
+      <w:proofErr w:type="spellEnd"/>
+      <w:r>
+        <w:rPr>
+          <w:lang w:val="es-AR"/>
+        </w:rPr>
+        <w:t xml:space="preserve"> poder realizar un análisis sobre el comportamiento del mismo.</w:t>
       </w:r>
       <w:r>
         <w:rPr>
           <w:lang w:val="es-AR"/>
         </w:rPr>
         <w:br/>
-        <w:t>Analizando los resultados de las pruebas de validación y testing, podremos sacar conclusiones sobre como actua en determinadas situaciones según el tipo de dataset que le estemos</w:t>
-      </w:r>
-      <w:r>
-        <w:rPr>
-          <w:lang w:val="es-AR"/>
-        </w:rPr>
-        <w:t xml:space="preserve"> ingestando en el entrenamiento y como actua contra las diversidades.</w:t>
+        <w:t xml:space="preserve">Analizando los resultados de las pruebas de validación y </w:t>
+      </w:r>
+      <w:proofErr w:type="spellStart"/>
+      <w:r>
+        <w:rPr>
+          <w:lang w:val="es-AR"/>
+        </w:rPr>
+        <w:t>testing</w:t>
+      </w:r>
+      <w:proofErr w:type="spellEnd"/>
+      <w:r>
+        <w:rPr>
+          <w:lang w:val="es-AR"/>
+        </w:rPr>
+        <w:t xml:space="preserve">, podremos sacar conclusiones sobre como </w:t>
+      </w:r>
+      <w:proofErr w:type="spellStart"/>
+      <w:r>
+        <w:rPr>
+          <w:lang w:val="es-AR"/>
+        </w:rPr>
+        <w:t>actua</w:t>
+      </w:r>
+      <w:proofErr w:type="spellEnd"/>
+      <w:r>
+        <w:rPr>
+          <w:lang w:val="es-AR"/>
+        </w:rPr>
+        <w:t xml:space="preserve"> en determinadas situaciones según el tipo de </w:t>
+      </w:r>
+      <w:proofErr w:type="spellStart"/>
+      <w:r>
+        <w:rPr>
+          <w:lang w:val="es-AR"/>
+        </w:rPr>
+        <w:t>dataset</w:t>
+      </w:r>
+      <w:proofErr w:type="spellEnd"/>
+      <w:r>
+        <w:rPr>
+          <w:lang w:val="es-AR"/>
+        </w:rPr>
+        <w:t xml:space="preserve"> que le estemos</w:t>
+      </w:r>
+      <w:r>
+        <w:rPr>
+          <w:lang w:val="es-AR"/>
+        </w:rPr>
+        <w:t xml:space="preserve"> </w:t>
+      </w:r>
+      <w:proofErr w:type="spellStart"/>
+      <w:r>
+        <w:rPr>
+          <w:lang w:val="es-AR"/>
+        </w:rPr>
+        <w:t>ingestando</w:t>
+      </w:r>
+      <w:proofErr w:type="spellEnd"/>
+      <w:r>
+        <w:rPr>
+          <w:lang w:val="es-AR"/>
+        </w:rPr>
+        <w:t xml:space="preserve"> en el entrenamiento y como </w:t>
+      </w:r>
+      <w:proofErr w:type="spellStart"/>
+      <w:r>
+        <w:rPr>
+          <w:lang w:val="es-AR"/>
+        </w:rPr>
+        <w:t>actua</w:t>
+      </w:r>
+      <w:proofErr w:type="spellEnd"/>
+      <w:r>
+        <w:rPr>
+          <w:lang w:val="es-AR"/>
+        </w:rPr>
+        <w:t xml:space="preserve"> contra las diversidades.</w:t>
       </w:r>
       <w:r>
         <w:rPr>
@@ -1879,12 +2469,14 @@
         <w:br/>
         <w:t xml:space="preserve">Existen 2 cuestiones con los algoritmos de aprendizaje supervisado: </w:t>
       </w:r>
+      <w:proofErr w:type="spellStart"/>
       <w:r>
         <w:rPr>
           <w:lang w:val="es-AR"/>
         </w:rPr>
         <w:t>overfitting</w:t>
       </w:r>
+      <w:proofErr w:type="spellEnd"/>
       <w:r>
         <w:rPr>
           <w:lang w:val="es-AR"/>
@@ -1895,8 +2487,16 @@
         <w:rPr>
           <w:lang w:val="es-AR"/>
         </w:rPr>
-        <w:t xml:space="preserve"> y underfitting</w:t>
-      </w:r>
+        <w:t xml:space="preserve"> y </w:t>
+      </w:r>
+      <w:proofErr w:type="spellStart"/>
+      <w:r>
+        <w:rPr>
+          <w:lang w:val="es-AR"/>
+        </w:rPr>
+        <w:t>underfitting</w:t>
+      </w:r>
+      <w:proofErr w:type="spellEnd"/>
       <w:r>
         <w:rPr>
           <w:lang w:val="es-AR"/>
@@ -1907,7 +2507,21 @@
         <w:rPr>
           <w:lang w:val="es-AR"/>
         </w:rPr>
-        <w:t xml:space="preserve">(subajuste) </w:t>
+        <w:t>(</w:t>
+      </w:r>
+      <w:proofErr w:type="spellStart"/>
+      <w:r>
+        <w:rPr>
+          <w:lang w:val="es-AR"/>
+        </w:rPr>
+        <w:t>subajuste</w:t>
+      </w:r>
+      <w:proofErr w:type="spellEnd"/>
+      <w:r>
+        <w:rPr>
+          <w:lang w:val="es-AR"/>
+        </w:rPr>
+        <w:t xml:space="preserve">) </w:t>
       </w:r>
       <w:r>
         <w:rPr>
@@ -1915,41 +2529,33 @@
         </w:rPr>
         <w:t xml:space="preserve">de los datos. El </w:t>
       </w:r>
+      <w:proofErr w:type="spellStart"/>
       <w:r>
         <w:rPr>
           <w:lang w:val="es-AR"/>
         </w:rPr>
         <w:t>overfitting</w:t>
       </w:r>
-      <w:r>
-        <w:rPr>
-          <w:lang w:val="es-AR"/>
-        </w:rPr>
-        <w:t xml:space="preserve"> </w:t>
-      </w:r>
-      <w:r>
-        <w:rPr>
-          <w:lang w:val="es-AR"/>
-        </w:rPr>
-        <w:t xml:space="preserve">y el </w:t>
-      </w:r>
+      <w:proofErr w:type="spellEnd"/>
+      <w:r>
+        <w:rPr>
+          <w:lang w:val="es-AR"/>
+        </w:rPr>
+        <w:t xml:space="preserve"> y el </w:t>
+      </w:r>
+      <w:proofErr w:type="spellStart"/>
       <w:r>
         <w:rPr>
           <w:lang w:val="es-AR"/>
         </w:rPr>
         <w:t>underfitting</w:t>
       </w:r>
-      <w:r>
-        <w:rPr>
-          <w:lang w:val="es-AR"/>
-        </w:rPr>
-        <w:t xml:space="preserve"> </w:t>
-      </w:r>
-      <w:r>
-        <w:rPr>
-          <w:lang w:val="es-AR"/>
-        </w:rPr>
-        <w:t xml:space="preserve">son los responsables de </w:t>
+      <w:proofErr w:type="spellEnd"/>
+      <w:r>
+        <w:rPr>
+          <w:lang w:val="es-AR"/>
+        </w:rPr>
+        <w:t xml:space="preserve"> son los responsables de </w:t>
       </w:r>
       <w:r>
         <w:rPr>
@@ -1987,11 +2593,19 @@
         </w:rPr>
         <w:t>elo intentamos “hacer encajar” (</w:t>
       </w:r>
-      <w:r>
-        <w:rPr>
-          <w:lang w:val="es-AR"/>
-        </w:rPr>
-        <w:t>fit en inglés</w:t>
+      <w:proofErr w:type="spellStart"/>
+      <w:r>
+        <w:rPr>
+          <w:lang w:val="es-AR"/>
+        </w:rPr>
+        <w:t>fit</w:t>
+      </w:r>
+      <w:proofErr w:type="spellEnd"/>
+      <w:r>
+        <w:rPr>
+          <w:lang w:val="es-AR"/>
+        </w:rPr>
+        <w:t xml:space="preserve"> en inglés</w:t>
       </w:r>
       <w:r>
         <w:rPr>
@@ -2052,27 +2666,48 @@
           <w:lang w:val="es-AR"/>
         </w:rPr>
         <w:br/>
-        <w:t>El underfitting se podría explicar al entrenar un modelo para el reconocimiento de razas de perros, pero entrenarlo con una sola raza de perro. Cuando se intente reconocer una raza nueva, el modelo fallará en el reconocimiento por falta de suficientes muestras; no pudo generalizar el conocimiento.</w:t>
+        <w:t xml:space="preserve">El </w:t>
+      </w:r>
+      <w:proofErr w:type="spellStart"/>
+      <w:r>
+        <w:rPr>
+          <w:lang w:val="es-AR"/>
+        </w:rPr>
+        <w:t>underfitting</w:t>
+      </w:r>
+      <w:proofErr w:type="spellEnd"/>
+      <w:r>
+        <w:rPr>
+          <w:lang w:val="es-AR"/>
+        </w:rPr>
+        <w:t xml:space="preserve"> se podría explicar al entrenar un modelo para el reconocimiento de razas de perros, pero entrenarlo con una sola raza de perro. Cuando se intente reconocer una raza nueva, el modelo fallará en el reconocimiento por falta de suficientes muestras; no pudo generalizar el conocimiento.</w:t>
       </w:r>
       <w:r>
         <w:rPr>
           <w:lang w:val="es-AR"/>
         </w:rPr>
         <w:br/>
-        <w:t>Por otra parte, el overfitting se puede ejemplificar siguiendo el ejemplo anterior, al entrenar un modelo para el reconocimiento de razas de perros, pero entrenarlo con 10 razas de perros de color marrón</w:t>
-      </w:r>
-      <w:r>
-        <w:rPr>
-          <w:lang w:val="es-AR"/>
-        </w:rPr>
-        <w:t xml:space="preserve">. Cuando se </w:t>
-      </w:r>
-      <w:r>
-        <w:rPr>
-          <w:lang w:val="es-AR"/>
-        </w:rPr>
-        <w:lastRenderedPageBreak/>
-        <w:t>quiera reconocer una raza de perro color blanco</w:t>
+        <w:t xml:space="preserve">Por otra parte, el </w:t>
+      </w:r>
+      <w:proofErr w:type="spellStart"/>
+      <w:r>
+        <w:rPr>
+          <w:lang w:val="es-AR"/>
+        </w:rPr>
+        <w:t>overfitting</w:t>
+      </w:r>
+      <w:proofErr w:type="spellEnd"/>
+      <w:r>
+        <w:rPr>
+          <w:lang w:val="es-AR"/>
+        </w:rPr>
+        <w:t xml:space="preserve"> se puede ejemplificar siguiendo el ejemplo anterior, al entrenar un modelo para el reconocimiento de razas de perros, pero entrenarlo con 10 razas de perros de color marrón</w:t>
+      </w:r>
+      <w:r>
+        <w:rPr>
+          <w:lang w:val="es-AR"/>
+        </w:rPr>
+        <w:t>. Cuando se quiera reconocer una raza de perro color blanco</w:t>
       </w:r>
       <w:r>
         <w:rPr>
@@ -2122,7 +2757,9 @@
       <w:r>
         <w:rPr>
           <w:noProof/>
-        </w:rPr>
+          <w:lang w:val="es-AR" w:eastAsia="es-AR"/>
+        </w:rPr>
+        <w:lastRenderedPageBreak/>
         <w:drawing>
           <wp:inline distT="0" distB="0" distL="0" distR="0">
             <wp:extent cx="4085492" cy="1642706"/>
@@ -2183,7 +2820,35 @@
         <w:rPr>
           <w:lang w:val="es-AR"/>
         </w:rPr>
-        <w:t>Deberemos encontrar un punto medio en el aprendizaje de nuestro modelo en el que no estemos incurriendo en underfitting y tampoco en overfitting.</w:t>
+        <w:t xml:space="preserve">Deberemos encontrar un punto medio en el aprendizaje de nuestro modelo en el que no estemos incurriendo en </w:t>
+      </w:r>
+      <w:proofErr w:type="spellStart"/>
+      <w:r>
+        <w:rPr>
+          <w:lang w:val="es-AR"/>
+        </w:rPr>
+        <w:t>underfitting</w:t>
+      </w:r>
+      <w:proofErr w:type="spellEnd"/>
+      <w:r>
+        <w:rPr>
+          <w:lang w:val="es-AR"/>
+        </w:rPr>
+        <w:t xml:space="preserve"> y tampoco en </w:t>
+      </w:r>
+      <w:proofErr w:type="spellStart"/>
+      <w:r>
+        <w:rPr>
+          <w:lang w:val="es-AR"/>
+        </w:rPr>
+        <w:t>overfitting</w:t>
+      </w:r>
+      <w:proofErr w:type="spellEnd"/>
+      <w:r>
+        <w:rPr>
+          <w:lang w:val="es-AR"/>
+        </w:rPr>
+        <w:t>.</w:t>
       </w:r>
       <w:r>
         <w:rPr>
@@ -2195,17 +2860,59 @@
         <w:rPr>
           <w:lang w:val="es-AR"/>
         </w:rPr>
-        <w:t>Veremos como se comporta el algoritmo al inducir ruido en alguna variable y si es capaz de manejar cuestiones como el underfitting y overfitting.</w:t>
+        <w:t xml:space="preserve">Veremos </w:t>
+      </w:r>
+      <w:proofErr w:type="spellStart"/>
+      <w:r>
+        <w:rPr>
+          <w:lang w:val="es-AR"/>
+        </w:rPr>
+        <w:t>como</w:t>
+      </w:r>
+      <w:proofErr w:type="spellEnd"/>
+      <w:r>
+        <w:rPr>
+          <w:lang w:val="es-AR"/>
+        </w:rPr>
+        <w:t xml:space="preserve"> se comporta el algoritmo al inducir ruido en alguna variable y si es capaz de manejar cuestiones como el </w:t>
+      </w:r>
+      <w:proofErr w:type="spellStart"/>
+      <w:r>
+        <w:rPr>
+          <w:lang w:val="es-AR"/>
+        </w:rPr>
+        <w:t>underfitting</w:t>
+      </w:r>
+      <w:proofErr w:type="spellEnd"/>
+      <w:r>
+        <w:rPr>
+          <w:lang w:val="es-AR"/>
+        </w:rPr>
+        <w:t xml:space="preserve"> y </w:t>
+      </w:r>
+      <w:proofErr w:type="spellStart"/>
+      <w:r>
+        <w:rPr>
+          <w:lang w:val="es-AR"/>
+        </w:rPr>
+        <w:t>overfitting</w:t>
+      </w:r>
+      <w:proofErr w:type="spellEnd"/>
+      <w:r>
+        <w:rPr>
+          <w:lang w:val="es-AR"/>
+        </w:rPr>
+        <w:t>.</w:t>
       </w:r>
     </w:p>
     <w:p>
       <w:pPr>
-        <w:pStyle w:val="Ttulo1"/>
+        <w:pStyle w:val="Heading1"/>
         <w:rPr>
           <w:lang w:val="es-AR"/>
         </w:rPr>
       </w:pPr>
-      <w:bookmarkStart w:id="3" w:name="_Toc514358494"/>
+      <w:bookmarkStart w:id="2" w:name="_Toc514406157"/>
       <w:r>
         <w:rPr>
           <w:lang w:val="es-AR"/>
@@ -2218,7 +2925,7 @@
         </w:rPr>
         <w:t>ataset</w:t>
       </w:r>
-      <w:bookmarkEnd w:id="3"/>
+      <w:bookmarkEnd w:id="2"/>
     </w:p>
     <w:p>
       <w:pPr>
@@ -2249,7 +2956,21 @@
         <w:rPr>
           <w:lang w:val="es-AR"/>
         </w:rPr>
-        <w:t xml:space="preserve"> un dataset de la plataforma de crowdfunding (financiamiento colectivo) Kickstarter.</w:t>
+        <w:t xml:space="preserve"> un </w:t>
+      </w:r>
+      <w:proofErr w:type="spellStart"/>
+      <w:r>
+        <w:rPr>
+          <w:lang w:val="es-AR"/>
+        </w:rPr>
+        <w:t>dataset</w:t>
+      </w:r>
+      <w:proofErr w:type="spellEnd"/>
+      <w:r>
+        <w:rPr>
+          <w:lang w:val="es-AR"/>
+        </w:rPr>
+        <w:t xml:space="preserve"> de la plataforma de crowdfunding (financiamiento colectivo) Kickstarter.</w:t>
       </w:r>
       <w:r>
         <w:rPr>
@@ -2369,77 +3090,399 @@
         <w:rPr>
           <w:lang w:val="es-AR"/>
         </w:rPr>
-        <w:t xml:space="preserve">Los dueños del </w:t>
+        <w:t xml:space="preserve">Los dueños del proyecto eligen una fecha límite y un mínimo objetivo de fondos a recaudar. Si el objetivo </w:t>
+      </w:r>
+      <w:r>
+        <w:rPr>
+          <w:lang w:val="es-AR"/>
+        </w:rPr>
+        <w:t xml:space="preserve">monetario </w:t>
+      </w:r>
+      <w:r>
+        <w:rPr>
+          <w:lang w:val="es-AR"/>
+        </w:rPr>
+        <w:t xml:space="preserve">elegido no es recolectado en el plazo, </w:t>
+      </w:r>
+      <w:r>
+        <w:rPr>
+          <w:lang w:val="es-AR"/>
+        </w:rPr>
+        <w:t xml:space="preserve">el dueño del proyecto </w:t>
+      </w:r>
+      <w:r>
+        <w:rPr>
+          <w:lang w:val="es-AR"/>
+        </w:rPr>
+        <w:t xml:space="preserve">no </w:t>
+      </w:r>
+      <w:r>
+        <w:rPr>
+          <w:lang w:val="es-AR"/>
+        </w:rPr>
+        <w:t xml:space="preserve">percibe los </w:t>
+      </w:r>
+      <w:r>
+        <w:rPr>
+          <w:lang w:val="es-AR"/>
+        </w:rPr>
+        <w:t>fondos</w:t>
+      </w:r>
+      <w:r>
+        <w:rPr>
+          <w:lang w:val="es-AR"/>
+        </w:rPr>
+        <w:t xml:space="preserve"> y el proyecto no se financia.</w:t>
+      </w:r>
+    </w:p>
+    <w:p>
+      <w:pPr>
+        <w:keepNext/>
+        <w:rPr>
+          <w:lang w:val="es-AR"/>
+        </w:rPr>
+      </w:pPr>
+      <w:r>
+        <w:rPr>
+          <w:lang w:val="es-AR"/>
+        </w:rPr>
+        <w:t xml:space="preserve">El </w:t>
+      </w:r>
+      <w:proofErr w:type="spellStart"/>
+      <w:r>
+        <w:rPr>
+          <w:lang w:val="es-AR"/>
+        </w:rPr>
+        <w:t>dataset</w:t>
+      </w:r>
+      <w:proofErr w:type="spellEnd"/>
+      <w:r>
+        <w:rPr>
+          <w:lang w:val="es-AR"/>
+        </w:rPr>
+        <w:t xml:space="preserve"> fue descargado desde </w:t>
+      </w:r>
+      <w:hyperlink r:id="rId12" w:history="1">
+        <w:r>
+          <w:rPr>
+            <w:rStyle w:val="Hyperlink"/>
+            <w:lang w:val="es-AR"/>
+          </w:rPr>
+          <w:t>https://www.kaggle.com/kemical/kickstarter-projects/data</w:t>
+        </w:r>
+      </w:hyperlink>
+      <w:r>
+        <w:rPr>
+          <w:lang w:val="es-AR"/>
+        </w:rPr>
+        <w:br/>
+        <w:t xml:space="preserve">El </w:t>
+      </w:r>
+      <w:r>
+        <w:rPr>
+          <w:lang w:val="es-AR"/>
+        </w:rPr>
+        <w:t xml:space="preserve">nombre del </w:t>
+      </w:r>
+      <w:r>
+        <w:rPr>
+          <w:lang w:val="es-AR"/>
+        </w:rPr>
+        <w:t xml:space="preserve">archivo utilizado es </w:t>
+      </w:r>
+      <w:r>
+        <w:rPr>
+          <w:i/>
+          <w:lang w:val="es-AR"/>
+        </w:rPr>
+        <w:t>“ks-projects-201801.csv”</w:t>
+      </w:r>
+      <w:r>
+        <w:rPr>
+          <w:lang w:val="es-AR"/>
+        </w:rPr>
+        <w:t xml:space="preserve">, pero este no fue el </w:t>
+      </w:r>
+      <w:proofErr w:type="spellStart"/>
+      <w:r>
+        <w:rPr>
+          <w:lang w:val="es-AR"/>
+        </w:rPr>
+        <w:t>dataset</w:t>
+      </w:r>
+      <w:proofErr w:type="spellEnd"/>
+      <w:r>
+        <w:rPr>
+          <w:lang w:val="es-AR"/>
+        </w:rPr>
+        <w:t xml:space="preserve"> final que se utilizó para el informe, sino, que se hizo un trabajo de pre procesamiento sobre el mismo.</w:t>
+      </w:r>
+      <w:r>
+        <w:rPr>
+          <w:lang w:val="es-AR"/>
+        </w:rPr>
+        <w:br/>
+        <w:t xml:space="preserve">Del </w:t>
+      </w:r>
+      <w:proofErr w:type="spellStart"/>
+      <w:r>
+        <w:rPr>
+          <w:lang w:val="es-AR"/>
+        </w:rPr>
+        <w:t>dataset</w:t>
+      </w:r>
+      <w:proofErr w:type="spellEnd"/>
+      <w:r>
+        <w:rPr>
+          <w:lang w:val="es-AR"/>
+        </w:rPr>
+        <w:t xml:space="preserve"> original se descartaron ciertos atributos o variables, por ejemplo, el ID del proyecto, el </w:t>
+      </w:r>
+      <w:proofErr w:type="spellStart"/>
+      <w:r>
+        <w:rPr>
+          <w:lang w:val="es-AR"/>
+        </w:rPr>
+        <w:t>titulo</w:t>
+      </w:r>
+      <w:proofErr w:type="spellEnd"/>
+      <w:r>
+        <w:rPr>
+          <w:lang w:val="es-AR"/>
+        </w:rPr>
+        <w:t>,</w:t>
+      </w:r>
+      <w:r>
+        <w:rPr>
+          <w:lang w:val="es-AR"/>
+        </w:rPr>
+        <w:t xml:space="preserve"> la cantidad de depositantes,</w:t>
+      </w:r>
+      <w:r>
+        <w:rPr>
+          <w:lang w:val="es-AR"/>
+        </w:rPr>
+        <w:t xml:space="preserve"> el dinero finalmente recaudado (para otro trabajo, se podría llegar a realizar un aprendizaje supervisado de regresión sobre este atributo)</w:t>
+      </w:r>
+      <w:r>
+        <w:rPr>
+          <w:lang w:val="es-AR"/>
+        </w:rPr>
+        <w:t xml:space="preserve">, etc. Otros atributos sufrieron conversiones, por ejemplo, el estado del proyecto era un atributo </w:t>
+      </w:r>
+      <w:proofErr w:type="spellStart"/>
+      <w:r>
+        <w:rPr>
+          <w:lang w:val="es-AR"/>
+        </w:rPr>
+        <w:t>categorico</w:t>
+      </w:r>
+      <w:proofErr w:type="spellEnd"/>
+      <w:r>
+        <w:rPr>
+          <w:lang w:val="es-AR"/>
+        </w:rPr>
+        <w:t xml:space="preserve"> con 4 valores, que finalmente, luego de analizar los estados disponibles, fue </w:t>
+      </w:r>
+      <w:proofErr w:type="gramStart"/>
+      <w:r>
+        <w:rPr>
+          <w:lang w:val="es-AR"/>
+        </w:rPr>
+        <w:t>nuestra variable target</w:t>
+      </w:r>
+      <w:proofErr w:type="gramEnd"/>
+      <w:r>
+        <w:rPr>
+          <w:lang w:val="es-AR"/>
+        </w:rPr>
+        <w:t xml:space="preserve"> binaria. Los proyectos al ser publicados en distintos países, poseían su objetivo a recaudar en distintas monedas, teniendo esto en cuenta, se </w:t>
+      </w:r>
+      <w:proofErr w:type="spellStart"/>
+      <w:r>
+        <w:rPr>
+          <w:lang w:val="es-AR"/>
+        </w:rPr>
+        <w:t>establecio</w:t>
+      </w:r>
+      <w:proofErr w:type="spellEnd"/>
+      <w:r>
+        <w:rPr>
+          <w:lang w:val="es-AR"/>
+        </w:rPr>
+        <w:t xml:space="preserve"> el objetivo a recaudar en dólares convirtiendo cada valor a dólar</w:t>
+      </w:r>
+      <w:r>
+        <w:rPr>
+          <w:lang w:val="es-AR"/>
+        </w:rPr>
+        <w:t>es</w:t>
+      </w:r>
+      <w:r>
+        <w:rPr>
+          <w:lang w:val="es-AR"/>
+        </w:rPr>
+        <w:t xml:space="preserve"> según el tipo de cambio actual.</w:t>
+      </w:r>
+      <w:r>
+        <w:rPr>
+          <w:lang w:val="es-AR"/>
+        </w:rPr>
+        <w:br/>
+      </w:r>
+      <w:r>
+        <w:rPr>
+          <w:lang w:val="es-AR"/>
+        </w:rPr>
+        <w:t>El</w:t>
+      </w:r>
+      <w:r>
+        <w:rPr>
+          <w:lang w:val="es-AR"/>
+        </w:rPr>
+        <w:t xml:space="preserve"> </w:t>
+      </w:r>
+      <w:proofErr w:type="spellStart"/>
+      <w:r>
+        <w:rPr>
+          <w:lang w:val="es-AR"/>
+        </w:rPr>
+        <w:t>dataset</w:t>
+      </w:r>
+      <w:proofErr w:type="spellEnd"/>
+      <w:r>
+        <w:rPr>
+          <w:lang w:val="es-AR"/>
+        </w:rPr>
+        <w:t xml:space="preserve"> disponía </w:t>
+      </w:r>
+      <w:r>
+        <w:rPr>
+          <w:lang w:val="es-AR"/>
+        </w:rPr>
+        <w:t>aproximadamente</w:t>
+      </w:r>
+      <w:r>
+        <w:rPr>
+          <w:lang w:val="es-AR"/>
+        </w:rPr>
+        <w:t xml:space="preserve"> de</w:t>
+      </w:r>
+      <w:r>
+        <w:rPr>
+          <w:lang w:val="es-AR"/>
+        </w:rPr>
+        <w:t xml:space="preserve"> 370.000 muestras, las cuales pueden llegar a ser útiles para entrenar un modelo de la vida real, pero en cambio, para realizar el presente trabajo, semejante cantidad de muestras iba a retrasar la experiencia, ya que vamos a realizar una cantidad importante de entrenamientos y si se utilizaría la cantidad de muestras originales, llevaría una cantidad de tiempo innecesa</w:t>
+      </w:r>
+      <w:r>
+        <w:rPr>
+          <w:lang w:val="es-AR"/>
+        </w:rPr>
+        <w:t xml:space="preserve">ria. Es por eso que a partir del pre procesamiento realizado nuestro </w:t>
+      </w:r>
+      <w:proofErr w:type="spellStart"/>
+      <w:r>
+        <w:rPr>
+          <w:lang w:val="es-AR"/>
+        </w:rPr>
+        <w:t>dataset</w:t>
+      </w:r>
+      <w:proofErr w:type="spellEnd"/>
+      <w:r>
+        <w:rPr>
+          <w:lang w:val="es-AR"/>
+        </w:rPr>
+        <w:t xml:space="preserve"> final para experimentar fue de </w:t>
+      </w:r>
+      <w:r>
+        <w:rPr>
+          <w:lang w:val="es-AR"/>
+        </w:rPr>
+        <w:t>6.</w:t>
+      </w:r>
+      <w:r>
+        <w:rPr>
+          <w:lang w:val="es-AR"/>
+        </w:rPr>
+        <w:t xml:space="preserve">000 muestras representativas. Haciendo énfasis en representativas, ya que el </w:t>
+      </w:r>
+      <w:proofErr w:type="spellStart"/>
+      <w:r>
+        <w:rPr>
+          <w:lang w:val="es-AR"/>
+        </w:rPr>
+        <w:t>dataset</w:t>
+      </w:r>
+      <w:proofErr w:type="spellEnd"/>
+      <w:r>
+        <w:rPr>
+          <w:lang w:val="es-AR"/>
+        </w:rPr>
+        <w:t xml:space="preserve"> original estaba desbalanceado para Estados Unidos, el 80% de las muestras correspondían a ese país; entonces la muestra tomada fue </w:t>
+      </w:r>
+      <w:r>
+        <w:rPr>
+          <w:lang w:val="es-AR"/>
+        </w:rPr>
+        <w:t>más</w:t>
+      </w:r>
+      <w:r>
+        <w:rPr>
+          <w:lang w:val="es-AR"/>
+        </w:rPr>
+        <w:t xml:space="preserve"> homogénea teniendo en cuenta la variable país.</w:t>
+      </w:r>
+      <w:r>
+        <w:rPr>
+          <w:lang w:val="es-AR"/>
+        </w:rPr>
+        <w:br/>
       </w:r>
       <w:r>
         <w:rPr>
           <w:lang w:val="es-AR"/>
         </w:rPr>
         <w:lastRenderedPageBreak/>
-        <w:t xml:space="preserve">proyecto eligen una fecha límite y un mínimo objetivo de fondos a recaudar. Si el objetivo </w:t>
-      </w:r>
-      <w:r>
-        <w:rPr>
-          <w:lang w:val="es-AR"/>
-        </w:rPr>
-        <w:t xml:space="preserve">monetario </w:t>
-      </w:r>
-      <w:r>
-        <w:rPr>
-          <w:lang w:val="es-AR"/>
-        </w:rPr>
-        <w:t xml:space="preserve">elegido no es recolectado en el plazo, </w:t>
-      </w:r>
-      <w:r>
-        <w:rPr>
-          <w:lang w:val="es-AR"/>
-        </w:rPr>
-        <w:t xml:space="preserve">el dueño del proyecto </w:t>
-      </w:r>
-      <w:r>
-        <w:rPr>
-          <w:lang w:val="es-AR"/>
-        </w:rPr>
-        <w:t xml:space="preserve">no </w:t>
-      </w:r>
-      <w:r>
-        <w:rPr>
-          <w:lang w:val="es-AR"/>
-        </w:rPr>
-        <w:t xml:space="preserve">percibe los </w:t>
-      </w:r>
-      <w:r>
-        <w:rPr>
-          <w:lang w:val="es-AR"/>
-        </w:rPr>
-        <w:t>fondos</w:t>
-      </w:r>
-      <w:r>
-        <w:rPr>
-          <w:lang w:val="es-AR"/>
-        </w:rPr>
-        <w:t xml:space="preserve"> y el proyecto no se financia.</w:t>
+        <w:br/>
+        <w:t xml:space="preserve">Estructura final del </w:t>
+      </w:r>
+      <w:proofErr w:type="spellStart"/>
+      <w:r>
+        <w:rPr>
+          <w:lang w:val="es-AR"/>
+        </w:rPr>
+        <w:t>dataset</w:t>
+      </w:r>
+      <w:proofErr w:type="spellEnd"/>
+      <w:r>
+        <w:rPr>
+          <w:lang w:val="es-AR"/>
+        </w:rPr>
+        <w:t>:</w:t>
       </w:r>
     </w:p>
     <w:tbl>
       <w:tblPr>
-        <w:tblStyle w:val="Tabladecuadrcula7concolores-nfasis1"/>
-        <w:tblW w:w="0" w:type="auto"/>
+        <w:tblStyle w:val="GridTable5Dark-Accent4"/>
+        <w:tblW w:w="8926" w:type="dxa"/>
+        <w:jc w:val="center"/>
         <w:tblLook w:val="0620" w:firstRow="1" w:lastRow="0" w:firstColumn="0" w:lastColumn="0" w:noHBand="1" w:noVBand="1"/>
       </w:tblPr>
       <w:tblGrid>
         <w:gridCol w:w="1627"/>
         <w:gridCol w:w="1495"/>
-        <w:gridCol w:w="1857"/>
-        <w:gridCol w:w="3805"/>
+        <w:gridCol w:w="2260"/>
+        <w:gridCol w:w="3544"/>
       </w:tblGrid>
       <w:tr>
         <w:trPr>
           <w:cnfStyle w:val="100000000000" w:firstRow="1" w:lastRow="0" w:firstColumn="0" w:lastColumn="0" w:oddVBand="0" w:evenVBand="0" w:oddHBand="0" w:evenHBand="0" w:firstRowFirstColumn="0" w:firstRowLastColumn="0" w:lastRowFirstColumn="0" w:lastRowLastColumn="0"/>
+          <w:jc w:val="center"/>
         </w:trPr>
         <w:tc>
           <w:tcPr>
             <w:tcW w:w="1627" w:type="dxa"/>
+            <w:vAlign w:val="center"/>
           </w:tcPr>
           <w:p>
             <w:pPr>
@@ -2460,6 +3503,7 @@
         <w:tc>
           <w:tcPr>
             <w:tcW w:w="1495" w:type="dxa"/>
+            <w:vAlign w:val="center"/>
           </w:tcPr>
           <w:p>
             <w:pPr>
@@ -2479,7 +3523,8 @@
         </w:tc>
         <w:tc>
           <w:tcPr>
-            <w:tcW w:w="1857" w:type="dxa"/>
+            <w:tcW w:w="2260" w:type="dxa"/>
+            <w:vAlign w:val="center"/>
           </w:tcPr>
           <w:p>
             <w:pPr>
@@ -2499,7 +3544,8 @@
         </w:tc>
         <w:tc>
           <w:tcPr>
-            <w:tcW w:w="3805" w:type="dxa"/>
+            <w:tcW w:w="3544" w:type="dxa"/>
+            <w:vAlign w:val="center"/>
           </w:tcPr>
           <w:p>
             <w:pPr>
@@ -2519,32 +3565,41 @@
         </w:tc>
       </w:tr>
       <w:tr>
+        <w:trPr>
+          <w:jc w:val="center"/>
+        </w:trPr>
         <w:tc>
           <w:tcPr>
             <w:tcW w:w="1627" w:type="dxa"/>
+            <w:vAlign w:val="center"/>
           </w:tcPr>
           <w:p>
             <w:pPr>
               <w:keepNext/>
+              <w:jc w:val="center"/>
               <w:rPr>
                 <w:lang w:val="es-AR"/>
               </w:rPr>
             </w:pPr>
+            <w:proofErr w:type="spellStart"/>
             <w:r>
               <w:rPr>
                 <w:lang w:val="es-AR"/>
               </w:rPr>
               <w:t>main_category</w:t>
             </w:r>
+            <w:proofErr w:type="spellEnd"/>
           </w:p>
         </w:tc>
         <w:tc>
           <w:tcPr>
             <w:tcW w:w="1495" w:type="dxa"/>
+            <w:vAlign w:val="center"/>
           </w:tcPr>
           <w:p>
             <w:pPr>
               <w:keepNext/>
+              <w:jc w:val="center"/>
               <w:rPr>
                 <w:lang w:val="es-AR"/>
               </w:rPr>
@@ -2559,11 +3614,13 @@
         </w:tc>
         <w:tc>
           <w:tcPr>
-            <w:tcW w:w="1857" w:type="dxa"/>
+            <w:tcW w:w="2260" w:type="dxa"/>
+            <w:vAlign w:val="center"/>
           </w:tcPr>
           <w:p>
             <w:pPr>
               <w:keepNext/>
+              <w:jc w:val="center"/>
               <w:rPr>
                 <w:lang w:val="es-AR"/>
               </w:rPr>
@@ -2578,11 +3635,13 @@
         </w:tc>
         <w:tc>
           <w:tcPr>
-            <w:tcW w:w="3805" w:type="dxa"/>
+            <w:tcW w:w="3544" w:type="dxa"/>
+            <w:vAlign w:val="center"/>
           </w:tcPr>
           <w:p>
             <w:pPr>
               <w:keepNext/>
+              <w:jc w:val="center"/>
               <w:rPr>
                 <w:lang w:val="es-AR"/>
               </w:rPr>
@@ -2597,13 +3656,18 @@
         </w:tc>
       </w:tr>
       <w:tr>
+        <w:trPr>
+          <w:jc w:val="center"/>
+        </w:trPr>
         <w:tc>
           <w:tcPr>
             <w:tcW w:w="1627" w:type="dxa"/>
+            <w:vAlign w:val="center"/>
           </w:tcPr>
           <w:p>
             <w:pPr>
               <w:keepNext/>
+              <w:jc w:val="center"/>
               <w:rPr>
                 <w:lang w:val="es-AR"/>
               </w:rPr>
@@ -2619,10 +3683,12 @@
         <w:tc>
           <w:tcPr>
             <w:tcW w:w="1495" w:type="dxa"/>
+            <w:vAlign w:val="center"/>
           </w:tcPr>
           <w:p>
             <w:pPr>
               <w:keepNext/>
+              <w:jc w:val="center"/>
               <w:rPr>
                 <w:lang w:val="es-AR"/>
               </w:rPr>
@@ -2637,11 +3703,13 @@
         </w:tc>
         <w:tc>
           <w:tcPr>
-            <w:tcW w:w="1857" w:type="dxa"/>
+            <w:tcW w:w="2260" w:type="dxa"/>
+            <w:vAlign w:val="center"/>
           </w:tcPr>
           <w:p>
             <w:pPr>
               <w:keepNext/>
+              <w:jc w:val="center"/>
               <w:rPr>
                 <w:lang w:val="es-AR"/>
               </w:rPr>
@@ -2656,11 +3724,13 @@
         </w:tc>
         <w:tc>
           <w:tcPr>
-            <w:tcW w:w="3805" w:type="dxa"/>
+            <w:tcW w:w="3544" w:type="dxa"/>
+            <w:vAlign w:val="center"/>
           </w:tcPr>
           <w:p>
             <w:pPr>
               <w:keepNext/>
+              <w:jc w:val="center"/>
               <w:rPr>
                 <w:lang w:val="es-AR"/>
               </w:rPr>
@@ -2675,32 +3745,41 @@
         </w:tc>
       </w:tr>
       <w:tr>
+        <w:trPr>
+          <w:jc w:val="center"/>
+        </w:trPr>
         <w:tc>
           <w:tcPr>
             <w:tcW w:w="1627" w:type="dxa"/>
+            <w:vAlign w:val="center"/>
           </w:tcPr>
           <w:p>
             <w:pPr>
               <w:keepNext/>
+              <w:jc w:val="center"/>
               <w:rPr>
                 <w:lang w:val="es-AR"/>
               </w:rPr>
             </w:pPr>
+            <w:proofErr w:type="spellStart"/>
             <w:r>
               <w:rPr>
                 <w:lang w:val="es-AR"/>
               </w:rPr>
               <w:t>days_funding</w:t>
             </w:r>
+            <w:proofErr w:type="spellEnd"/>
           </w:p>
         </w:tc>
         <w:tc>
           <w:tcPr>
             <w:tcW w:w="1495" w:type="dxa"/>
+            <w:vAlign w:val="center"/>
           </w:tcPr>
           <w:p>
             <w:pPr>
               <w:keepNext/>
+              <w:jc w:val="center"/>
               <w:rPr>
                 <w:lang w:val="es-AR"/>
               </w:rPr>
@@ -2715,11 +3794,13 @@
         </w:tc>
         <w:tc>
           <w:tcPr>
-            <w:tcW w:w="1857" w:type="dxa"/>
+            <w:tcW w:w="2260" w:type="dxa"/>
+            <w:vAlign w:val="center"/>
           </w:tcPr>
           <w:p>
             <w:pPr>
               <w:keepNext/>
+              <w:jc w:val="center"/>
               <w:rPr>
                 <w:lang w:val="es-AR"/>
               </w:rPr>
@@ -2734,11 +3815,13 @@
         </w:tc>
         <w:tc>
           <w:tcPr>
-            <w:tcW w:w="3805" w:type="dxa"/>
+            <w:tcW w:w="3544" w:type="dxa"/>
+            <w:vAlign w:val="center"/>
           </w:tcPr>
           <w:p>
             <w:pPr>
               <w:keepNext/>
+              <w:jc w:val="center"/>
               <w:rPr>
                 <w:lang w:val="es-AR"/>
               </w:rPr>
@@ -2747,68 +3830,47 @@
               <w:rPr>
                 <w:lang w:val="es-AR"/>
               </w:rPr>
-              <w:t xml:space="preserve">Plazo </w:t>
-            </w:r>
-            <w:r>
-              <w:rPr>
-                <w:lang w:val="es-AR"/>
-              </w:rPr>
-              <w:t>de días</w:t>
-            </w:r>
-            <w:r>
-              <w:rPr>
-                <w:lang w:val="es-AR"/>
-              </w:rPr>
-              <w:t xml:space="preserve"> </w:t>
-            </w:r>
-            <w:r>
-              <w:rPr>
-                <w:lang w:val="es-AR"/>
-              </w:rPr>
-              <w:t>para llegar al objetivo de dinero a recaudar</w:t>
-            </w:r>
-            <w:r>
-              <w:rPr>
-                <w:lang w:val="es-AR"/>
-              </w:rPr>
-              <w:t xml:space="preserve">. </w:t>
-            </w:r>
-            <w:r>
-              <w:rPr>
-                <w:lang w:val="es-AR"/>
-              </w:rPr>
-              <w:t>(desde la creación del proyecto)</w:t>
+              <w:t>Plazo de días para llegar al objetivo de dinero a recaudar. (desde la creación del proyecto)</w:t>
             </w:r>
           </w:p>
         </w:tc>
       </w:tr>
       <w:tr>
+        <w:trPr>
+          <w:jc w:val="center"/>
+        </w:trPr>
         <w:tc>
           <w:tcPr>
             <w:tcW w:w="1627" w:type="dxa"/>
+            <w:vAlign w:val="center"/>
           </w:tcPr>
           <w:p>
             <w:pPr>
               <w:keepNext/>
+              <w:jc w:val="center"/>
               <w:rPr>
                 <w:lang w:val="es-AR"/>
               </w:rPr>
             </w:pPr>
+            <w:proofErr w:type="spellStart"/>
             <w:r>
               <w:rPr>
                 <w:lang w:val="es-AR"/>
               </w:rPr>
               <w:t>year_launched</w:t>
             </w:r>
+            <w:proofErr w:type="spellEnd"/>
           </w:p>
         </w:tc>
         <w:tc>
           <w:tcPr>
             <w:tcW w:w="1495" w:type="dxa"/>
+            <w:vAlign w:val="center"/>
           </w:tcPr>
           <w:p>
             <w:pPr>
               <w:keepNext/>
+              <w:jc w:val="center"/>
               <w:rPr>
                 <w:lang w:val="es-AR"/>
               </w:rPr>
@@ -2823,11 +3885,13 @@
         </w:tc>
         <w:tc>
           <w:tcPr>
-            <w:tcW w:w="1857" w:type="dxa"/>
+            <w:tcW w:w="2260" w:type="dxa"/>
+            <w:vAlign w:val="center"/>
           </w:tcPr>
           <w:p>
             <w:pPr>
               <w:keepNext/>
+              <w:jc w:val="center"/>
               <w:rPr>
                 <w:lang w:val="es-AR"/>
               </w:rPr>
@@ -2836,23 +3900,19 @@
               <w:rPr>
                 <w:lang w:val="es-AR"/>
               </w:rPr>
-              <w:t>9</w:t>
-            </w:r>
-            <w:r>
-              <w:rPr>
-                <w:lang w:val="es-AR"/>
-              </w:rPr>
-              <w:t xml:space="preserve"> (2009 a 2017)</w:t>
+              <w:t>9 (2009 a 2017)</w:t>
             </w:r>
           </w:p>
         </w:tc>
         <w:tc>
           <w:tcPr>
-            <w:tcW w:w="3805" w:type="dxa"/>
+            <w:tcW w:w="3544" w:type="dxa"/>
+            <w:vAlign w:val="center"/>
           </w:tcPr>
           <w:p>
             <w:pPr>
               <w:keepNext/>
+              <w:jc w:val="center"/>
               <w:rPr>
                 <w:lang w:val="es-AR"/>
               </w:rPr>
@@ -2867,32 +3927,41 @@
         </w:tc>
       </w:tr>
       <w:tr>
+        <w:trPr>
+          <w:jc w:val="center"/>
+        </w:trPr>
         <w:tc>
           <w:tcPr>
             <w:tcW w:w="1627" w:type="dxa"/>
+            <w:vAlign w:val="center"/>
           </w:tcPr>
           <w:p>
             <w:pPr>
               <w:keepNext/>
+              <w:jc w:val="center"/>
               <w:rPr>
                 <w:lang w:val="es-AR"/>
               </w:rPr>
             </w:pPr>
+            <w:proofErr w:type="spellStart"/>
             <w:r>
               <w:rPr>
                 <w:lang w:val="es-AR"/>
               </w:rPr>
               <w:t>month_launched</w:t>
             </w:r>
+            <w:proofErr w:type="spellEnd"/>
           </w:p>
         </w:tc>
         <w:tc>
           <w:tcPr>
             <w:tcW w:w="1495" w:type="dxa"/>
+            <w:vAlign w:val="center"/>
           </w:tcPr>
           <w:p>
             <w:pPr>
               <w:keepNext/>
+              <w:jc w:val="center"/>
               <w:rPr>
                 <w:lang w:val="es-AR"/>
               </w:rPr>
@@ -2907,11 +3976,13 @@
         </w:tc>
         <w:tc>
           <w:tcPr>
-            <w:tcW w:w="1857" w:type="dxa"/>
+            <w:tcW w:w="2260" w:type="dxa"/>
+            <w:vAlign w:val="center"/>
           </w:tcPr>
           <w:p>
             <w:pPr>
               <w:keepNext/>
+              <w:jc w:val="center"/>
               <w:rPr>
                 <w:lang w:val="es-AR"/>
               </w:rPr>
@@ -2920,17 +3991,47 @@
               <w:rPr>
                 <w:lang w:val="es-AR"/>
               </w:rPr>
-              <w:t>12 (January a December)</w:t>
+              <w:t>12 (</w:t>
+            </w:r>
+            <w:proofErr w:type="spellStart"/>
+            <w:r>
+              <w:rPr>
+                <w:lang w:val="es-AR"/>
+              </w:rPr>
+              <w:t>January</w:t>
+            </w:r>
+            <w:proofErr w:type="spellEnd"/>
+            <w:r>
+              <w:rPr>
+                <w:lang w:val="es-AR"/>
+              </w:rPr>
+              <w:t xml:space="preserve"> a </w:t>
+            </w:r>
+            <w:proofErr w:type="spellStart"/>
+            <w:r>
+              <w:rPr>
+                <w:lang w:val="es-AR"/>
+              </w:rPr>
+              <w:t>December</w:t>
+            </w:r>
+            <w:proofErr w:type="spellEnd"/>
+            <w:r>
+              <w:rPr>
+                <w:lang w:val="es-AR"/>
+              </w:rPr>
+              <w:t>)</w:t>
             </w:r>
           </w:p>
         </w:tc>
         <w:tc>
           <w:tcPr>
-            <w:tcW w:w="3805" w:type="dxa"/>
+            <w:tcW w:w="3544" w:type="dxa"/>
+            <w:vAlign w:val="center"/>
           </w:tcPr>
           <w:p>
             <w:pPr>
               <w:keepNext/>
+              <w:jc w:val="center"/>
               <w:rPr>
                 <w:lang w:val="es-AR"/>
               </w:rPr>
@@ -2945,32 +4046,41 @@
         </w:tc>
       </w:tr>
       <w:tr>
+        <w:trPr>
+          <w:jc w:val="center"/>
+        </w:trPr>
         <w:tc>
           <w:tcPr>
             <w:tcW w:w="1627" w:type="dxa"/>
+            <w:vAlign w:val="center"/>
           </w:tcPr>
           <w:p>
             <w:pPr>
               <w:keepNext/>
+              <w:jc w:val="center"/>
               <w:rPr>
                 <w:lang w:val="es-AR"/>
               </w:rPr>
             </w:pPr>
+            <w:proofErr w:type="spellStart"/>
             <w:r>
               <w:rPr>
                 <w:lang w:val="es-AR"/>
               </w:rPr>
               <w:t>usd_goal</w:t>
             </w:r>
+            <w:proofErr w:type="spellEnd"/>
           </w:p>
         </w:tc>
         <w:tc>
           <w:tcPr>
             <w:tcW w:w="1495" w:type="dxa"/>
+            <w:vAlign w:val="center"/>
           </w:tcPr>
           <w:p>
             <w:pPr>
               <w:keepNext/>
+              <w:jc w:val="center"/>
               <w:rPr>
                 <w:lang w:val="es-AR"/>
               </w:rPr>
@@ -2985,11 +4095,13 @@
         </w:tc>
         <w:tc>
           <w:tcPr>
-            <w:tcW w:w="1857" w:type="dxa"/>
+            <w:tcW w:w="2260" w:type="dxa"/>
+            <w:vAlign w:val="center"/>
           </w:tcPr>
           <w:p>
             <w:pPr>
               <w:keepNext/>
+              <w:jc w:val="center"/>
               <w:rPr>
                 <w:lang w:val="es-AR"/>
               </w:rPr>
@@ -3004,11 +4116,13 @@
         </w:tc>
         <w:tc>
           <w:tcPr>
-            <w:tcW w:w="3805" w:type="dxa"/>
+            <w:tcW w:w="3544" w:type="dxa"/>
+            <w:vAlign w:val="center"/>
           </w:tcPr>
           <w:p>
             <w:pPr>
               <w:keepNext/>
+              <w:jc w:val="center"/>
               <w:rPr>
                 <w:lang w:val="es-AR"/>
               </w:rPr>
@@ -3017,56 +4131,55 @@
               <w:rPr>
                 <w:lang w:val="es-AR"/>
               </w:rPr>
-              <w:t xml:space="preserve">Objetivo monetario </w:t>
-            </w:r>
+              <w:t xml:space="preserve">Objetivo monetario a recaudar en </w:t>
+            </w:r>
+            <w:proofErr w:type="spellStart"/>
             <w:r>
               <w:rPr>
                 <w:lang w:val="es-AR"/>
               </w:rPr>
-              <w:t>a recaudar</w:t>
-            </w:r>
-            <w:r>
-              <w:rPr>
-                <w:lang w:val="es-AR"/>
-              </w:rPr>
-              <w:t xml:space="preserve"> en dolares</w:t>
-            </w:r>
-            <w:r>
-              <w:rPr>
-                <w:lang w:val="es-AR"/>
-              </w:rPr>
-              <w:t xml:space="preserve"> </w:t>
-            </w:r>
+              <w:t>dolares</w:t>
+            </w:r>
+            <w:proofErr w:type="spellEnd"/>
           </w:p>
         </w:tc>
       </w:tr>
       <w:tr>
+        <w:trPr>
+          <w:jc w:val="center"/>
+        </w:trPr>
         <w:tc>
           <w:tcPr>
             <w:tcW w:w="1627" w:type="dxa"/>
+            <w:vAlign w:val="center"/>
           </w:tcPr>
           <w:p>
             <w:pPr>
               <w:keepNext/>
+              <w:jc w:val="center"/>
               <w:rPr>
                 <w:lang w:val="es-AR"/>
               </w:rPr>
             </w:pPr>
+            <w:proofErr w:type="spellStart"/>
             <w:r>
               <w:rPr>
                 <w:lang w:val="es-AR"/>
               </w:rPr>
               <w:t>funded</w:t>
             </w:r>
+            <w:proofErr w:type="spellEnd"/>
           </w:p>
         </w:tc>
         <w:tc>
           <w:tcPr>
             <w:tcW w:w="1495" w:type="dxa"/>
+            <w:vAlign w:val="center"/>
           </w:tcPr>
           <w:p>
             <w:pPr>
               <w:keepNext/>
+              <w:jc w:val="center"/>
               <w:rPr>
                 <w:lang w:val="es-AR"/>
               </w:rPr>
@@ -3081,11 +4194,13 @@
         </w:tc>
         <w:tc>
           <w:tcPr>
-            <w:tcW w:w="1857" w:type="dxa"/>
+            <w:tcW w:w="2260" w:type="dxa"/>
+            <w:vAlign w:val="center"/>
           </w:tcPr>
           <w:p>
             <w:pPr>
               <w:keepNext/>
+              <w:jc w:val="center"/>
               <w:rPr>
                 <w:lang w:val="es-AR"/>
               </w:rPr>
@@ -3100,11 +4215,13 @@
         </w:tc>
         <w:tc>
           <w:tcPr>
-            <w:tcW w:w="3805" w:type="dxa"/>
+            <w:tcW w:w="3544" w:type="dxa"/>
+            <w:vAlign w:val="center"/>
           </w:tcPr>
           <w:p>
             <w:pPr>
               <w:keepNext/>
+              <w:jc w:val="center"/>
               <w:rPr>
                 <w:lang w:val="es-AR"/>
               </w:rPr>
@@ -3113,13 +4230,7 @@
               <w:rPr>
                 <w:lang w:val="es-AR"/>
               </w:rPr>
-              <w:t xml:space="preserve">Valor binario que determina si el proyecto </w:t>
-            </w:r>
-            <w:r>
-              <w:rPr>
-                <w:lang w:val="es-AR"/>
-              </w:rPr>
-              <w:t>llegó al objetivo a financiar o no</w:t>
+              <w:t>Valor binario que determina si el proyecto llegó al objetivo monetario de financiación o no</w:t>
             </w:r>
           </w:p>
         </w:tc>
@@ -3132,6 +4243,577 @@
           <w:lang w:val="es-AR"/>
         </w:rPr>
       </w:pPr>
+      <w:r>
+        <w:rPr>
+          <w:lang w:val="es-AR"/>
+        </w:rPr>
+        <w:br/>
+        <w:t xml:space="preserve">El trabajo de procesamiento se encuentra disponible en el script </w:t>
+      </w:r>
+      <w:r>
+        <w:rPr>
+          <w:i/>
+          <w:lang w:val="es-AR"/>
+        </w:rPr>
+        <w:t>“</w:t>
+      </w:r>
+      <w:proofErr w:type="spellStart"/>
+      <w:proofErr w:type="gramStart"/>
+      <w:r>
+        <w:rPr>
+          <w:i/>
+          <w:lang w:val="es-AR"/>
+        </w:rPr>
+        <w:t>preprocess.R</w:t>
+      </w:r>
+      <w:proofErr w:type="spellEnd"/>
+      <w:proofErr w:type="gramEnd"/>
+      <w:r>
+        <w:rPr>
+          <w:i/>
+          <w:lang w:val="es-AR"/>
+        </w:rPr>
+        <w:t>”</w:t>
+      </w:r>
+    </w:p>
+    <w:p>
+      <w:pPr>
+        <w:pStyle w:val="Heading1"/>
+        <w:rPr>
+          <w:lang w:val="es-AR"/>
+        </w:rPr>
+      </w:pPr>
+      <w:bookmarkStart w:id="3" w:name="_Toc514406158"/>
+      <w:r>
+        <w:rPr>
+          <w:lang w:val="es-AR"/>
+        </w:rPr>
+        <w:t>Procedimiento</w:t>
+      </w:r>
+      <w:bookmarkEnd w:id="3"/>
+    </w:p>
+    <w:p>
+      <w:pPr>
+        <w:rPr>
+          <w:lang w:val="es-AR"/>
+        </w:rPr>
+      </w:pPr>
+      <w:r>
+        <w:rPr>
+          <w:lang w:val="es-AR"/>
+        </w:rPr>
+        <w:t>Se realizarán 5 tipos de pruebas contra el algoritmo</w:t>
+      </w:r>
+      <w:r>
+        <w:rPr>
+          <w:lang w:val="es-AR"/>
+        </w:rPr>
+        <w:t xml:space="preserve">, cada una con pruebas iterativas de entrenamiento variando diferentes parámetros del algoritmo o con modificaciones en el </w:t>
+      </w:r>
+      <w:proofErr w:type="spellStart"/>
+      <w:r>
+        <w:rPr>
+          <w:lang w:val="es-AR"/>
+        </w:rPr>
+        <w:t>dataset</w:t>
+      </w:r>
+      <w:proofErr w:type="spellEnd"/>
+      <w:r>
+        <w:rPr>
+          <w:lang w:val="es-AR"/>
+        </w:rPr>
+        <w:t xml:space="preserve"> </w:t>
+      </w:r>
+      <w:proofErr w:type="spellStart"/>
+      <w:r>
+        <w:rPr>
+          <w:lang w:val="es-AR"/>
+        </w:rPr>
+        <w:t>ingestado</w:t>
+      </w:r>
+      <w:proofErr w:type="spellEnd"/>
+      <w:r>
+        <w:rPr>
+          <w:lang w:val="es-AR"/>
+        </w:rPr>
+        <w:t xml:space="preserve"> para el entrenamiento</w:t>
+      </w:r>
+      <w:r>
+        <w:rPr>
+          <w:lang w:val="es-AR"/>
+        </w:rPr>
+        <w:t xml:space="preserve">. Las 2 primeras consisten en analizar el comportamiento de J48 con respecto a la poda del árbol y el </w:t>
+      </w:r>
+      <w:proofErr w:type="spellStart"/>
+      <w:r>
+        <w:rPr>
+          <w:lang w:val="es-AR"/>
+        </w:rPr>
+        <w:t>overfitting</w:t>
+      </w:r>
+      <w:proofErr w:type="spellEnd"/>
+      <w:r>
+        <w:rPr>
+          <w:lang w:val="es-AR"/>
+        </w:rPr>
+        <w:t xml:space="preserve">, variando ciertos </w:t>
+      </w:r>
+      <w:proofErr w:type="spellStart"/>
+      <w:r>
+        <w:rPr>
+          <w:lang w:val="es-AR"/>
+        </w:rPr>
+        <w:t>parametros</w:t>
+      </w:r>
+      <w:proofErr w:type="spellEnd"/>
+      <w:r>
+        <w:rPr>
+          <w:lang w:val="es-AR"/>
+        </w:rPr>
+        <w:t>.</w:t>
+      </w:r>
+      <w:r>
+        <w:rPr>
+          <w:lang w:val="es-AR"/>
+        </w:rPr>
+        <w:t xml:space="preserve"> Otra de las pruebas es analizar al algoritmo respecto a los datos faltantes, también se analizará su comportamiento respecto a la tolerancia al ruido y la </w:t>
+      </w:r>
+      <w:proofErr w:type="spellStart"/>
+      <w:r>
+        <w:rPr>
+          <w:lang w:val="es-AR"/>
+        </w:rPr>
+        <w:t>discretizacion</w:t>
+      </w:r>
+      <w:proofErr w:type="spellEnd"/>
+      <w:r>
+        <w:rPr>
+          <w:lang w:val="es-AR"/>
+        </w:rPr>
+        <w:t xml:space="preserve"> de datos numéricos.</w:t>
+      </w:r>
+    </w:p>
+    <w:p>
+      <w:pPr>
+        <w:rPr>
+          <w:lang w:val="es-AR"/>
+        </w:rPr>
+      </w:pPr>
+      <w:r>
+        <w:rPr>
+          <w:lang w:val="es-AR"/>
+        </w:rPr>
+        <w:t xml:space="preserve">El </w:t>
+      </w:r>
+      <w:proofErr w:type="spellStart"/>
+      <w:r>
+        <w:rPr>
+          <w:lang w:val="es-AR"/>
+        </w:rPr>
+        <w:t>dataset</w:t>
+      </w:r>
+      <w:proofErr w:type="spellEnd"/>
+      <w:r>
+        <w:rPr>
+          <w:lang w:val="es-AR"/>
+        </w:rPr>
+        <w:t xml:space="preserve"> de 6.000 muestras fue fraccionado en 2 partes, una para </w:t>
+      </w:r>
+      <w:proofErr w:type="spellStart"/>
+      <w:r>
+        <w:rPr>
+          <w:lang w:val="es-AR"/>
+        </w:rPr>
+        <w:t>cross</w:t>
+      </w:r>
+      <w:proofErr w:type="spellEnd"/>
+      <w:r>
+        <w:rPr>
+          <w:lang w:val="es-AR"/>
+        </w:rPr>
+        <w:t xml:space="preserve"> </w:t>
+      </w:r>
+      <w:proofErr w:type="spellStart"/>
+      <w:r>
+        <w:rPr>
+          <w:lang w:val="es-AR"/>
+        </w:rPr>
+        <w:t>validation</w:t>
+      </w:r>
+      <w:proofErr w:type="spellEnd"/>
+      <w:r>
+        <w:rPr>
+          <w:lang w:val="es-AR"/>
+        </w:rPr>
+        <w:t xml:space="preserve"> (80%</w:t>
+      </w:r>
+      <w:r>
+        <w:rPr>
+          <w:lang w:val="es-AR"/>
+        </w:rPr>
+        <w:t xml:space="preserve">, </w:t>
+      </w:r>
+      <w:r>
+        <w:rPr>
+          <w:i/>
+          <w:lang w:val="es-AR"/>
+        </w:rPr>
+        <w:t>“ks-projects-processed-train.csv</w:t>
+      </w:r>
+      <w:r>
+        <w:rPr>
+          <w:i/>
+          <w:lang w:val="es-AR"/>
+        </w:rPr>
+        <w:t>”</w:t>
+      </w:r>
+      <w:r>
+        <w:rPr>
+          <w:lang w:val="es-AR"/>
+        </w:rPr>
+        <w:t xml:space="preserve">) y otra para </w:t>
+      </w:r>
+      <w:proofErr w:type="spellStart"/>
+      <w:r>
+        <w:rPr>
+          <w:lang w:val="es-AR"/>
+        </w:rPr>
+        <w:t>testing</w:t>
+      </w:r>
+      <w:proofErr w:type="spellEnd"/>
+      <w:r>
+        <w:rPr>
+          <w:lang w:val="es-AR"/>
+        </w:rPr>
+        <w:t xml:space="preserve"> (20%</w:t>
+      </w:r>
+      <w:r>
+        <w:rPr>
+          <w:lang w:val="es-AR"/>
+        </w:rPr>
+        <w:t xml:space="preserve">, </w:t>
+      </w:r>
+      <w:r>
+        <w:rPr>
+          <w:i/>
+          <w:lang w:val="es-AR"/>
+        </w:rPr>
+        <w:t>“ks-projects-processed-test.csv”</w:t>
+      </w:r>
+      <w:r>
+        <w:rPr>
+          <w:lang w:val="es-AR"/>
+        </w:rPr>
+        <w:t>). Quedando finalmente 4.800 y 1.200 muestras respectivamente.</w:t>
+      </w:r>
+    </w:p>
+    <w:p>
+      <w:pPr>
+        <w:rPr>
+          <w:lang w:val="es-AR"/>
+        </w:rPr>
+      </w:pPr>
+      <w:r>
+        <w:rPr>
+          <w:lang w:val="es-AR"/>
+        </w:rPr>
+        <w:t xml:space="preserve">Como se especificó en </w:t>
+      </w:r>
+      <w:r>
+        <w:rPr>
+          <w:lang w:val="es-AR"/>
+        </w:rPr>
+        <w:t xml:space="preserve">un </w:t>
+      </w:r>
+      <w:r>
+        <w:rPr>
+          <w:lang w:val="es-AR"/>
+        </w:rPr>
+        <w:t>punto</w:t>
+      </w:r>
+      <w:r>
+        <w:rPr>
+          <w:lang w:val="es-AR"/>
+        </w:rPr>
+        <w:t xml:space="preserve"> anterior</w:t>
+      </w:r>
+      <w:r>
+        <w:rPr>
+          <w:lang w:val="es-AR"/>
+        </w:rPr>
+        <w:t xml:space="preserve">, se utilizó el </w:t>
+      </w:r>
+      <w:r>
+        <w:rPr>
+          <w:lang w:val="es-AR"/>
+        </w:rPr>
+        <w:t>algoritmo</w:t>
+      </w:r>
+      <w:r>
+        <w:rPr>
+          <w:lang w:val="es-AR"/>
+        </w:rPr>
+        <w:t xml:space="preserve"> J48 de </w:t>
+      </w:r>
+      <w:proofErr w:type="spellStart"/>
+      <w:r>
+        <w:rPr>
+          <w:lang w:val="es-AR"/>
+        </w:rPr>
+        <w:t>Weka</w:t>
+      </w:r>
+      <w:proofErr w:type="spellEnd"/>
+      <w:r>
+        <w:rPr>
+          <w:lang w:val="es-AR"/>
+        </w:rPr>
+        <w:t xml:space="preserve">, pero no se utilizó directamente desde </w:t>
+      </w:r>
+      <w:proofErr w:type="spellStart"/>
+      <w:r>
+        <w:rPr>
+          <w:lang w:val="es-AR"/>
+        </w:rPr>
+        <w:t>W</w:t>
+      </w:r>
+      <w:r>
+        <w:rPr>
+          <w:lang w:val="es-AR"/>
+        </w:rPr>
+        <w:t>eka</w:t>
+      </w:r>
+      <w:proofErr w:type="spellEnd"/>
+      <w:r>
+        <w:rPr>
+          <w:lang w:val="es-AR"/>
+        </w:rPr>
+        <w:t>, sino que se realizó un script (“</w:t>
+      </w:r>
+      <w:proofErr w:type="spellStart"/>
+      <w:r>
+        <w:rPr>
+          <w:lang w:val="es-AR"/>
+        </w:rPr>
+        <w:t>trainValidateWeka.R</w:t>
+      </w:r>
+      <w:proofErr w:type="spellEnd"/>
+      <w:r>
+        <w:rPr>
+          <w:lang w:val="es-AR"/>
+        </w:rPr>
+        <w:t xml:space="preserve">”) que realiza los entrenamientos dinámicamente (modificando parámetros del algoritmo o alterando el </w:t>
+      </w:r>
+      <w:proofErr w:type="spellStart"/>
+      <w:r>
+        <w:rPr>
+          <w:lang w:val="es-AR"/>
+        </w:rPr>
+        <w:t>dataset</w:t>
+      </w:r>
+      <w:proofErr w:type="spellEnd"/>
+      <w:r>
+        <w:rPr>
+          <w:lang w:val="es-AR"/>
+        </w:rPr>
+        <w:t>) y genera los resultados para que luego otro script (</w:t>
+      </w:r>
+      <w:r>
+        <w:rPr>
+          <w:i/>
+          <w:lang w:val="es-AR"/>
+        </w:rPr>
+        <w:t>“</w:t>
+      </w:r>
+      <w:proofErr w:type="spellStart"/>
+      <w:proofErr w:type="gramStart"/>
+      <w:r>
+        <w:rPr>
+          <w:i/>
+          <w:lang w:val="es-AR"/>
+        </w:rPr>
+        <w:t>plots.R</w:t>
+      </w:r>
+      <w:proofErr w:type="spellEnd"/>
+      <w:proofErr w:type="gramEnd"/>
+      <w:r>
+        <w:rPr>
+          <w:i/>
+          <w:lang w:val="es-AR"/>
+        </w:rPr>
+        <w:t>”</w:t>
+      </w:r>
+      <w:r>
+        <w:rPr>
+          <w:lang w:val="es-AR"/>
+        </w:rPr>
+        <w:t xml:space="preserve">) genere los </w:t>
+      </w:r>
+      <w:proofErr w:type="spellStart"/>
+      <w:r>
+        <w:rPr>
+          <w:lang w:val="es-AR"/>
+        </w:rPr>
+        <w:t>plots</w:t>
+      </w:r>
+      <w:proofErr w:type="spellEnd"/>
+      <w:r>
+        <w:rPr>
+          <w:lang w:val="es-AR"/>
+        </w:rPr>
+        <w:t xml:space="preserve"> para realizar los distintos análisis.</w:t>
+      </w:r>
+    </w:p>
+    <w:p>
+      <w:pPr>
+        <w:pStyle w:val="Heading1"/>
+        <w:rPr>
+          <w:lang w:val="es-AR"/>
+        </w:rPr>
+      </w:pPr>
+      <w:bookmarkStart w:id="4" w:name="_Toc514406159"/>
+      <w:r>
+        <w:rPr>
+          <w:lang w:val="es-AR"/>
+        </w:rPr>
+        <w:t xml:space="preserve">BATERIA DE </w:t>
+      </w:r>
+      <w:r>
+        <w:rPr>
+          <w:lang w:val="es-AR"/>
+        </w:rPr>
+        <w:t>Pruebas</w:t>
+      </w:r>
+      <w:bookmarkEnd w:id="4"/>
+    </w:p>
+    <w:p>
+      <w:pPr>
+        <w:pStyle w:val="Heading2"/>
+        <w:rPr>
+          <w:lang w:val="es-AR"/>
+        </w:rPr>
+      </w:pPr>
+      <w:bookmarkStart w:id="5" w:name="_Toc514406160"/>
+      <w:r>
+        <w:rPr>
+          <w:lang w:val="es-AR"/>
+        </w:rPr>
+        <w:t>Sobreajuste y poda (CF)</w:t>
+      </w:r>
+      <w:bookmarkEnd w:id="5"/>
+    </w:p>
+    <w:p>
+      <w:pPr>
+        <w:rPr>
+          <w:lang w:val="es-AR"/>
+        </w:rPr>
+      </w:pPr>
+      <w:r>
+        <w:rPr>
+          <w:lang w:val="es-AR"/>
+        </w:rPr>
+        <w:t xml:space="preserve">En esta prueba se somete al algoritmo a diversos entrenamientos variando un parámetro llamado </w:t>
+      </w:r>
+      <w:proofErr w:type="spellStart"/>
+      <w:r>
+        <w:rPr>
+          <w:lang w:val="es-AR"/>
+        </w:rPr>
+        <w:t>Confidence</w:t>
+      </w:r>
+      <w:proofErr w:type="spellEnd"/>
+      <w:r>
+        <w:rPr>
+          <w:lang w:val="es-AR"/>
+        </w:rPr>
+        <w:t xml:space="preserve"> Factor (CF) desde el valor 0 hasta 0</w:t>
+      </w:r>
+      <w:r>
+        <w:rPr>
+          <w:lang w:val="es-AR"/>
+        </w:rPr>
+        <w:t>,</w:t>
+      </w:r>
+      <w:r>
+        <w:rPr>
+          <w:lang w:val="es-AR"/>
+        </w:rPr>
+        <w:t xml:space="preserve">5 en pasos de </w:t>
+      </w:r>
+      <w:r>
+        <w:rPr>
+          <w:lang w:val="es-AR"/>
+        </w:rPr>
+        <w:t xml:space="preserve">a 0,05. Por lo tanto se ejecutaron 10 entrenamientos donde se observa la performance en training y </w:t>
+      </w:r>
+      <w:proofErr w:type="spellStart"/>
+      <w:r>
+        <w:rPr>
+          <w:lang w:val="es-AR"/>
+        </w:rPr>
+        <w:t>testing</w:t>
+      </w:r>
+      <w:proofErr w:type="spellEnd"/>
+      <w:r>
+        <w:rPr>
+          <w:lang w:val="es-AR"/>
+        </w:rPr>
+        <w:t xml:space="preserve">, </w:t>
+      </w:r>
+      <w:proofErr w:type="spellStart"/>
+      <w:r>
+        <w:rPr>
+          <w:lang w:val="es-AR"/>
+        </w:rPr>
+        <w:t>asi</w:t>
+      </w:r>
+      <w:proofErr w:type="spellEnd"/>
+      <w:r>
+        <w:rPr>
+          <w:lang w:val="es-AR"/>
+        </w:rPr>
+        <w:t xml:space="preserve"> como también el tamaño final del árbol.</w:t>
+      </w:r>
+      <w:r>
+        <w:rPr>
+          <w:lang w:val="es-AR"/>
+        </w:rPr>
+        <w:br/>
+        <w:t xml:space="preserve">El parámetro influye en la poda del árbol, cuanto más bajo es el </w:t>
+      </w:r>
+      <w:r>
+        <w:rPr>
+          <w:lang w:val="es-AR"/>
+        </w:rPr>
+        <w:t xml:space="preserve">valor, mas poda el algoritmo. Depende de este valor que el modelo quede </w:t>
+      </w:r>
+      <w:proofErr w:type="spellStart"/>
+      <w:r>
+        <w:rPr>
+          <w:lang w:val="es-AR"/>
+        </w:rPr>
+        <w:t>sobreajustado</w:t>
+      </w:r>
+      <w:proofErr w:type="spellEnd"/>
+      <w:r>
+        <w:rPr>
+          <w:lang w:val="es-AR"/>
+        </w:rPr>
+        <w:t xml:space="preserve"> o </w:t>
+      </w:r>
+      <w:proofErr w:type="spellStart"/>
+      <w:r>
+        <w:rPr>
+          <w:lang w:val="es-AR"/>
+        </w:rPr>
+        <w:t>subajustado</w:t>
+      </w:r>
+      <w:proofErr w:type="spellEnd"/>
+      <w:r>
+        <w:rPr>
+          <w:lang w:val="es-AR"/>
+        </w:rPr>
+        <w:t>, hay que encontrar un balance.</w:t>
+      </w:r>
     </w:p>
     <w:p>
       <w:pPr>
@@ -3144,55 +4826,212 @@
         <w:rPr>
           <w:lang w:val="es-AR"/>
         </w:rPr>
-        <w:t>Preprocesamiento del csv, script.R , etc</w:t>
-      </w:r>
-      <w:r>
-        <w:rPr>
-          <w:lang w:val="es-AR"/>
-        </w:rPr>
-        <w:t xml:space="preserve"> trtamiento de países, conversión de moendas.</w:t>
+        <w:lastRenderedPageBreak/>
+        <w:t xml:space="preserve">Se puede observar un </w:t>
+      </w:r>
+      <w:proofErr w:type="spellStart"/>
+      <w:r>
+        <w:rPr>
+          <w:lang w:val="es-AR"/>
+        </w:rPr>
+        <w:t>fenomeno</w:t>
+      </w:r>
+      <w:proofErr w:type="spellEnd"/>
+      <w:r>
+        <w:rPr>
+          <w:lang w:val="es-AR"/>
+        </w:rPr>
+        <w:t xml:space="preserve"> poco </w:t>
+      </w:r>
+      <w:r>
+        <w:rPr>
+          <w:lang w:val="es-AR"/>
+        </w:rPr>
+        <w:t xml:space="preserve">común que puede llegar a estar relacionado con la naturaleza de los datos, la precisión es mayor en el set de </w:t>
+      </w:r>
+      <w:proofErr w:type="spellStart"/>
+      <w:r>
+        <w:rPr>
+          <w:lang w:val="es-AR"/>
+        </w:rPr>
+        <w:t>testing</w:t>
+      </w:r>
+      <w:proofErr w:type="spellEnd"/>
+      <w:r>
+        <w:rPr>
+          <w:lang w:val="es-AR"/>
+        </w:rPr>
+        <w:t>.</w:t>
+      </w:r>
+      <w:r>
+        <w:rPr>
+          <w:lang w:val="es-AR"/>
+        </w:rPr>
+        <w:t xml:space="preserve"> Sin embargo ocurre algo esperado, cuanto más poda el algoritmo (más bajo el CF), </w:t>
+      </w:r>
+      <w:proofErr w:type="spellStart"/>
+      <w:r>
+        <w:rPr>
+          <w:lang w:val="es-AR"/>
+        </w:rPr>
+        <w:t>mas</w:t>
+      </w:r>
+      <w:proofErr w:type="spellEnd"/>
+      <w:r>
+        <w:rPr>
+          <w:lang w:val="es-AR"/>
+        </w:rPr>
+        <w:t xml:space="preserve">  se reduce la precisión, hasta un punto en donde la precisión vuelve a decrecer.</w:t>
+      </w:r>
+      <w:bookmarkStart w:id="6" w:name="_GoBack"/>
+      <w:bookmarkEnd w:id="6"/>
+      <w:r>
+        <w:rPr>
+          <w:lang w:val="es-AR"/>
+        </w:rPr>
+        <w:br/>
       </w:r>
     </w:p>
     <w:p>
       <w:pPr>
         <w:keepNext/>
+        <w:jc w:val="center"/>
         <w:rPr>
           <w:lang w:val="es-AR"/>
         </w:rPr>
       </w:pPr>
+      <w:r>
+        <w:rPr>
+          <w:lang w:val="es-AR"/>
+        </w:rPr>
+        <w:br/>
+      </w:r>
+      <w:r>
+        <w:rPr>
+          <w:noProof/>
+          <w:lang w:val="es-AR" w:eastAsia="es-AR"/>
+        </w:rPr>
+        <w:drawing>
+          <wp:anchor distT="0" distB="0" distL="114300" distR="114300" simplePos="0" relativeHeight="251660288" behindDoc="0" locked="0" layoutInCell="1" allowOverlap="1">
+            <wp:simplePos x="1707515" y="2294255"/>
+            <wp:positionH relativeFrom="margin">
+              <wp:align>right</wp:align>
+            </wp:positionH>
+            <wp:positionV relativeFrom="margin">
+              <wp:align>top</wp:align>
+            </wp:positionV>
+            <wp:extent cx="4362450" cy="2362200"/>
+            <wp:effectExtent l="0" t="0" r="0" b="0"/>
+            <wp:wrapSquare wrapText="bothSides"/>
+            <wp:docPr id="23" name="Picture 23"/>
+            <wp:cNvGraphicFramePr>
+              <a:graphicFrameLocks xmlns:a="http://schemas.openxmlformats.org/drawingml/2006/main" noChangeAspect="1"/>
+            </wp:cNvGraphicFramePr>
+            <a:graphic xmlns:a="http://schemas.openxmlformats.org/drawingml/2006/main">
+              <a:graphicData uri="http://schemas.openxmlformats.org/drawingml/2006/picture">
+                <pic:pic xmlns:pic="http://schemas.openxmlformats.org/drawingml/2006/picture">
+                  <pic:nvPicPr>
+                    <pic:cNvPr id="23" name="3 - perfomance.png"/>
+                    <pic:cNvPicPr/>
+                  </pic:nvPicPr>
+                  <pic:blipFill>
+                    <a:blip r:embed="rId13" cstate="print">
+                      <a:extLst>
+                        <a:ext uri="{28A0092B-C50C-407E-A947-70E740481C1C}">
+                          <a14:useLocalDpi xmlns:a14="http://schemas.microsoft.com/office/drawing/2010/main" val="0"/>
+                        </a:ext>
+                      </a:extLst>
+                    </a:blip>
+                    <a:stretch>
+                      <a:fillRect/>
+                    </a:stretch>
+                  </pic:blipFill>
+                  <pic:spPr>
+                    <a:xfrm>
+                      <a:off x="0" y="0"/>
+                      <a:ext cx="4362450" cy="2362200"/>
+                    </a:xfrm>
+                    <a:prstGeom prst="rect">
+                      <a:avLst/>
+                    </a:prstGeom>
+                  </pic:spPr>
+                </pic:pic>
+              </a:graphicData>
+            </a:graphic>
+          </wp:anchor>
+        </w:drawing>
+      </w:r>
     </w:p>
     <w:p>
       <w:pPr>
-        <w:pStyle w:val="Ttulo1"/>
-        <w:rPr>
-          <w:lang w:val="es-AR"/>
-        </w:rPr>
+        <w:keepNext/>
+        <w:jc w:val="center"/>
       </w:pPr>
       <w:r>
         <w:rPr>
           <w:lang w:val="es-AR"/>
         </w:rPr>
-        <w:t>Procedimiento</w:t>
-      </w:r>
-    </w:p>
-    <w:p>
-      <w:pPr>
-        <w:rPr>
-          <w:lang w:val="es-AR"/>
-        </w:rPr>
-      </w:pPr>
-      <w:r>
-        <w:rPr>
-          <w:lang w:val="es-AR"/>
-        </w:rPr>
-        <w:t>Se realizaran pruebas desde R balbalbablalblba</w:t>
+        <w:br/>
+      </w:r>
+      <w:r>
+        <w:rPr>
+          <w:lang w:val="es-AR"/>
+        </w:rPr>
+        <w:br/>
+      </w:r>
+      <w:r>
+        <w:rPr>
+          <w:noProof/>
+          <w:lang w:val="es-AR" w:eastAsia="es-AR"/>
+        </w:rPr>
+        <w:drawing>
+          <wp:inline distT="0" distB="0" distL="0" distR="0">
+            <wp:extent cx="4310257" cy="2333625"/>
+            <wp:effectExtent l="0" t="0" r="0" b="0"/>
+            <wp:docPr id="24" name="Picture 24"/>
+            <wp:cNvGraphicFramePr>
+              <a:graphicFrameLocks xmlns:a="http://schemas.openxmlformats.org/drawingml/2006/main" noChangeAspect="1"/>
+            </wp:cNvGraphicFramePr>
+            <a:graphic xmlns:a="http://schemas.openxmlformats.org/drawingml/2006/main">
+              <a:graphicData uri="http://schemas.openxmlformats.org/drawingml/2006/picture">
+                <pic:pic xmlns:pic="http://schemas.openxmlformats.org/drawingml/2006/picture">
+                  <pic:nvPicPr>
+                    <pic:cNvPr id="24" name="3 - tamaño.png"/>
+                    <pic:cNvPicPr/>
+                  </pic:nvPicPr>
+                  <pic:blipFill>
+                    <a:blip r:embed="rId14" cstate="print">
+                      <a:extLst>
+                        <a:ext uri="{28A0092B-C50C-407E-A947-70E740481C1C}">
+                          <a14:useLocalDpi xmlns:a14="http://schemas.microsoft.com/office/drawing/2010/main" val="0"/>
+                        </a:ext>
+                      </a:extLst>
+                    </a:blip>
+                    <a:stretch>
+                      <a:fillRect/>
+                    </a:stretch>
+                  </pic:blipFill>
+                  <pic:spPr>
+                    <a:xfrm>
+                      <a:off x="0" y="0"/>
+                      <a:ext cx="4310257" cy="2333625"/>
+                    </a:xfrm>
+                    <a:prstGeom prst="rect">
+                      <a:avLst/>
+                    </a:prstGeom>
+                  </pic:spPr>
+                </pic:pic>
+              </a:graphicData>
+            </a:graphic>
+          </wp:inline>
+        </w:drawing>
       </w:r>
     </w:p>
     <w:sectPr>
-      <w:headerReference w:type="default" r:id="rId12"/>
-      <w:footerReference w:type="default" r:id="rId13"/>
+      <w:headerReference w:type="default" r:id="rId15"/>
+      <w:footerReference w:type="default" r:id="rId16"/>
       <w:pgSz w:w="12240" w:h="15840"/>
-      <w:pgMar w:top="1417" w:right="1701" w:bottom="1417" w:left="1701" w:header="720" w:footer="720" w:gutter="0"/>
+      <w:pgMar w:top="1440" w:right="1080" w:bottom="1440" w:left="1080" w:header="720" w:footer="720" w:gutter="0"/>
       <w:pgNumType w:start="0"/>
       <w:cols w:space="720"/>
       <w:titlePg/>
@@ -3229,272 +5068,350 @@
 
 <file path=word/footer1.xml><?xml version="1.0" encoding="utf-8"?>
 <w:ftr xmlns:wpc="http://schemas.microsoft.com/office/word/2010/wordprocessingCanvas" xmlns:cx="http://schemas.microsoft.com/office/drawing/2014/chartex" xmlns:cx1="http://schemas.microsoft.com/office/drawing/2015/9/8/chartex" xmlns:mc="http://schemas.openxmlformats.org/markup-compatibility/2006" xmlns:o="urn:schemas-microsoft-com:office:office" xmlns:r="http://schemas.openxmlformats.org/officeDocument/2006/relationships" xmlns:m="http://schemas.openxmlformats.org/officeDocument/2006/math" xmlns:v="urn:schemas-microsoft-com:vml" xmlns:wp14="http://schemas.microsoft.com/office/word/2010/wordprocessingDrawing" xmlns:wp="http://schemas.openxmlformats.org/drawingml/2006/wordprocessingDrawing" xmlns:w10="urn:schemas-microsoft-com:office:word" xmlns:w="http://schemas.openxmlformats.org/wordprocessingml/2006/main" xmlns:w14="http://schemas.microsoft.com/office/word/2010/wordml" xmlns:w15="http://schemas.microsoft.com/office/word/2012/wordml" xmlns:w16se="http://schemas.microsoft.com/office/word/2015/wordml/symex" xmlns:wpg="http://schemas.microsoft.com/office/word/2010/wordprocessingGroup" xmlns:wpi="http://schemas.microsoft.com/office/word/2010/wordprocessingInk" xmlns:wne="http://schemas.microsoft.com/office/word/2006/wordml" xmlns:wps="http://schemas.microsoft.com/office/word/2010/wordprocessingShape" mc:Ignorable="w14 w15 w16se wp14">
+  <w:sdt>
+    <w:sdtPr>
+      <w:id w:val="1774354195"/>
+      <w:docPartObj>
+        <w:docPartGallery w:val="Page Numbers (Bottom of Page)"/>
+        <w:docPartUnique/>
+      </w:docPartObj>
+    </w:sdtPr>
+    <w:sdtContent>
+      <w:p>
+        <w:pPr>
+          <w:pStyle w:val="Footer"/>
+          <w:jc w:val="center"/>
+        </w:pPr>
+        <w:r>
+          <w:rPr>
+            <w:noProof/>
+            <w:lang w:val="es-AR" w:eastAsia="es-AR"/>
+          </w:rPr>
+          <mc:AlternateContent>
+            <mc:Choice Requires="wpg">
+              <w:drawing>
+                <wp:inline distT="0" distB="0" distL="0" distR="0">
+                  <wp:extent cx="418465" cy="221615"/>
+                  <wp:effectExtent l="0" t="0" r="635" b="0"/>
+                  <wp:docPr id="15" name="Group 15"/>
+                  <wp:cNvGraphicFramePr>
+                    <a:graphicFrameLocks xmlns:a="http://schemas.openxmlformats.org/drawingml/2006/main"/>
+                  </wp:cNvGraphicFramePr>
+                  <a:graphic xmlns:a="http://schemas.openxmlformats.org/drawingml/2006/main">
+                    <a:graphicData uri="http://schemas.microsoft.com/office/word/2010/wordprocessingGroup">
+                      <wpg:wgp>
+                        <wpg:cNvGrpSpPr>
+                          <a:grpSpLocks/>
+                        </wpg:cNvGrpSpPr>
+                        <wpg:grpSpPr bwMode="auto">
+                          <a:xfrm>
+                            <a:off x="0" y="0"/>
+                            <a:ext cx="418465" cy="221615"/>
+                            <a:chOff x="5351" y="739"/>
+                            <a:chExt cx="659" cy="349"/>
+                          </a:xfrm>
+                        </wpg:grpSpPr>
+                        <wps:wsp>
+                          <wps:cNvPr id="16" name="Text Box 63"/>
+                          <wps:cNvSpPr txBox="1">
+                            <a:spLocks noChangeArrowheads="1"/>
+                          </wps:cNvSpPr>
+                          <wps:spPr bwMode="auto">
+                            <a:xfrm>
+                              <a:off x="5351" y="800"/>
+                              <a:ext cx="659" cy="288"/>
+                            </a:xfrm>
+                            <a:prstGeom prst="rect">
+                              <a:avLst/>
+                            </a:prstGeom>
+                            <a:noFill/>
+                            <a:ln>
+                              <a:noFill/>
+                            </a:ln>
+                            <a:extLst>
+                              <a:ext uri="{909E8E84-426E-40DD-AFC4-6F175D3DCCD1}">
+                                <a14:hiddenFill xmlns:a14="http://schemas.microsoft.com/office/drawing/2010/main">
+                                  <a:solidFill>
+                                    <a:srgbClr val="FFFFFF"/>
+                                  </a:solidFill>
+                                </a14:hiddenFill>
+                              </a:ext>
+                              <a:ext uri="{91240B29-F687-4F45-9708-019B960494DF}">
+                                <a14:hiddenLine xmlns:a14="http://schemas.microsoft.com/office/drawing/2010/main" w="9525">
+                                  <a:solidFill>
+                                    <a:srgbClr val="000000"/>
+                                  </a:solidFill>
+                                  <a:miter lim="800000"/>
+                                  <a:headEnd/>
+                                  <a:tailEnd/>
+                                </a14:hiddenLine>
+                              </a:ext>
+                            </a:extLst>
+                          </wps:spPr>
+                          <wps:txbx>
+                            <w:txbxContent>
+                              <w:p>
+                                <w:pPr>
+                                  <w:jc w:val="center"/>
+                                  <w:rPr>
+                                    <w:szCs w:val="18"/>
+                                  </w:rPr>
+                                </w:pPr>
+                                <w:r>
+                                  <w:rPr>
+                                    <w:sz w:val="22"/>
+                                    <w:szCs w:val="22"/>
+                                  </w:rPr>
+                                  <w:fldChar w:fldCharType="begin"/>
+                                </w:r>
+                                <w:r>
+                                  <w:instrText xml:space="preserve"> PAGE    \* MERGEFORMAT </w:instrText>
+                                </w:r>
+                                <w:r>
+                                  <w:rPr>
+                                    <w:sz w:val="22"/>
+                                    <w:szCs w:val="22"/>
+                                  </w:rPr>
+                                  <w:fldChar w:fldCharType="separate"/>
+                                </w:r>
+                                <w:r>
+                                  <w:rPr>
+                                    <w:i/>
+                                    <w:iCs/>
+                                    <w:noProof/>
+                                    <w:sz w:val="18"/>
+                                    <w:szCs w:val="18"/>
+                                  </w:rPr>
+                                  <w:t>5</w:t>
+                                </w:r>
+                                <w:r>
+                                  <w:rPr>
+                                    <w:i/>
+                                    <w:iCs/>
+                                    <w:noProof/>
+                                    <w:sz w:val="18"/>
+                                    <w:szCs w:val="18"/>
+                                  </w:rPr>
+                                  <w:fldChar w:fldCharType="end"/>
+                                </w:r>
+                              </w:p>
+                            </w:txbxContent>
+                          </wps:txbx>
+                          <wps:bodyPr rot="0" vert="horz" wrap="square" lIns="0" tIns="0" rIns="0" bIns="0" anchor="ctr" anchorCtr="0" upright="1">
+                            <a:noAutofit/>
+                          </wps:bodyPr>
+                        </wps:wsp>
+                        <wpg:grpSp>
+                          <wpg:cNvPr id="17" name="Group 64"/>
+                          <wpg:cNvGrpSpPr>
+                            <a:grpSpLocks/>
+                          </wpg:cNvGrpSpPr>
+                          <wpg:grpSpPr bwMode="auto">
+                            <a:xfrm>
+                              <a:off x="5494" y="739"/>
+                              <a:ext cx="372" cy="72"/>
+                              <a:chOff x="5486" y="739"/>
+                              <a:chExt cx="372" cy="72"/>
+                            </a:xfrm>
+                          </wpg:grpSpPr>
+                          <wps:wsp>
+                            <wps:cNvPr id="18" name="Oval 65"/>
+                            <wps:cNvSpPr>
+                              <a:spLocks noChangeArrowheads="1"/>
+                            </wps:cNvSpPr>
+                            <wps:spPr bwMode="auto">
+                              <a:xfrm>
+                                <a:off x="5486" y="739"/>
+                                <a:ext cx="72" cy="72"/>
+                              </a:xfrm>
+                              <a:prstGeom prst="ellipse">
+                                <a:avLst/>
+                              </a:prstGeom>
+                              <a:solidFill>
+                                <a:srgbClr val="84A2C6"/>
+                              </a:solidFill>
+                              <a:ln>
+                                <a:noFill/>
+                              </a:ln>
+                              <a:extLst>
+                                <a:ext uri="{91240B29-F687-4F45-9708-019B960494DF}">
+                                  <a14:hiddenLine xmlns:a14="http://schemas.microsoft.com/office/drawing/2010/main" w="9525">
+                                    <a:solidFill>
+                                      <a:srgbClr val="000000"/>
+                                    </a:solidFill>
+                                    <a:round/>
+                                    <a:headEnd/>
+                                    <a:tailEnd/>
+                                  </a14:hiddenLine>
+                                </a:ext>
+                              </a:extLst>
+                            </wps:spPr>
+                            <wps:bodyPr rot="0" vert="horz" wrap="square" lIns="91440" tIns="45720" rIns="91440" bIns="45720" anchor="t" anchorCtr="0" upright="1">
+                              <a:noAutofit/>
+                            </wps:bodyPr>
+                          </wps:wsp>
+                          <wps:wsp>
+                            <wps:cNvPr id="19" name="Oval 66"/>
+                            <wps:cNvSpPr>
+                              <a:spLocks noChangeArrowheads="1"/>
+                            </wps:cNvSpPr>
+                            <wps:spPr bwMode="auto">
+                              <a:xfrm>
+                                <a:off x="5636" y="739"/>
+                                <a:ext cx="72" cy="72"/>
+                              </a:xfrm>
+                              <a:prstGeom prst="ellipse">
+                                <a:avLst/>
+                              </a:prstGeom>
+                              <a:solidFill>
+                                <a:srgbClr val="84A2C6"/>
+                              </a:solidFill>
+                              <a:ln>
+                                <a:noFill/>
+                              </a:ln>
+                              <a:extLst>
+                                <a:ext uri="{91240B29-F687-4F45-9708-019B960494DF}">
+                                  <a14:hiddenLine xmlns:a14="http://schemas.microsoft.com/office/drawing/2010/main" w="9525">
+                                    <a:solidFill>
+                                      <a:srgbClr val="000000"/>
+                                    </a:solidFill>
+                                    <a:round/>
+                                    <a:headEnd/>
+                                    <a:tailEnd/>
+                                  </a14:hiddenLine>
+                                </a:ext>
+                              </a:extLst>
+                            </wps:spPr>
+                            <wps:bodyPr rot="0" vert="horz" wrap="square" lIns="91440" tIns="45720" rIns="91440" bIns="45720" anchor="t" anchorCtr="0" upright="1">
+                              <a:noAutofit/>
+                            </wps:bodyPr>
+                          </wps:wsp>
+                          <wps:wsp>
+                            <wps:cNvPr id="20" name="Oval 67"/>
+                            <wps:cNvSpPr>
+                              <a:spLocks noChangeArrowheads="1"/>
+                            </wps:cNvSpPr>
+                            <wps:spPr bwMode="auto">
+                              <a:xfrm>
+                                <a:off x="5786" y="739"/>
+                                <a:ext cx="72" cy="72"/>
+                              </a:xfrm>
+                              <a:prstGeom prst="ellipse">
+                                <a:avLst/>
+                              </a:prstGeom>
+                              <a:solidFill>
+                                <a:srgbClr val="84A2C6"/>
+                              </a:solidFill>
+                              <a:ln>
+                                <a:noFill/>
+                              </a:ln>
+                              <a:extLst>
+                                <a:ext uri="{91240B29-F687-4F45-9708-019B960494DF}">
+                                  <a14:hiddenLine xmlns:a14="http://schemas.microsoft.com/office/drawing/2010/main" w="9525">
+                                    <a:solidFill>
+                                      <a:srgbClr val="000000"/>
+                                    </a:solidFill>
+                                    <a:round/>
+                                    <a:headEnd/>
+                                    <a:tailEnd/>
+                                  </a14:hiddenLine>
+                                </a:ext>
+                              </a:extLst>
+                            </wps:spPr>
+                            <wps:bodyPr rot="0" vert="horz" wrap="square" lIns="91440" tIns="45720" rIns="91440" bIns="45720" anchor="t" anchorCtr="0" upright="1">
+                              <a:noAutofit/>
+                            </wps:bodyPr>
+                          </wps:wsp>
+                        </wpg:grpSp>
+                      </wpg:wgp>
+                    </a:graphicData>
+                  </a:graphic>
+                </wp:inline>
+              </w:drawing>
+            </mc:Choice>
+            <mc:Fallback>
+              <w:pict>
+                <v:group id="Group 15" o:spid="_x0000_s1027" style="width:32.95pt;height:17.45pt;mso-position-horizontal-relative:char;mso-position-vertical-relative:line" coordorigin="5351,739" coordsize="659,349" o:gfxdata="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">
+                  <v:shapetype id="_x0000_t202" coordsize="21600,21600" o:spt="202" path="m,l,21600r21600,l21600,xe">
+                    <v:stroke joinstyle="miter"/>
+                    <v:path gradientshapeok="t" o:connecttype="rect"/>
+                  </v:shapetype>
+                  <v:shape id="Text Box 63" o:spid="_x0000_s1028" type="#_x0000_t202" style="position:absolute;left:5351;top:800;width:659;height:288;visibility:visible;mso-wrap-style:square;v-text-anchor:middle" o:gfxdata="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" filled="f" stroked="f">
+                    <v:textbox inset="0,0,0,0">
+                      <w:txbxContent>
+                        <w:p>
+                          <w:pPr>
+                            <w:jc w:val="center"/>
+                            <w:rPr>
+                              <w:szCs w:val="18"/>
+                            </w:rPr>
+                          </w:pPr>
+                          <w:r>
+                            <w:rPr>
+                              <w:sz w:val="22"/>
+                              <w:szCs w:val="22"/>
+                            </w:rPr>
+                            <w:fldChar w:fldCharType="begin"/>
+                          </w:r>
+                          <w:r>
+                            <w:instrText xml:space="preserve"> PAGE    \* MERGEFORMAT </w:instrText>
+                          </w:r>
+                          <w:r>
+                            <w:rPr>
+                              <w:sz w:val="22"/>
+                              <w:szCs w:val="22"/>
+                            </w:rPr>
+                            <w:fldChar w:fldCharType="separate"/>
+                          </w:r>
+                          <w:r>
+                            <w:rPr>
+                              <w:i/>
+                              <w:iCs/>
+                              <w:noProof/>
+                              <w:sz w:val="18"/>
+                              <w:szCs w:val="18"/>
+                            </w:rPr>
+                            <w:t>5</w:t>
+                          </w:r>
+                          <w:r>
+                            <w:rPr>
+                              <w:i/>
+                              <w:iCs/>
+                              <w:noProof/>
+                              <w:sz w:val="18"/>
+                              <w:szCs w:val="18"/>
+                            </w:rPr>
+                            <w:fldChar w:fldCharType="end"/>
+                          </w:r>
+                        </w:p>
+                      </w:txbxContent>
+                    </v:textbox>
+                  </v:shape>
+                  <v:group id="Group 64" o:spid="_x0000_s1029" style="position:absolute;left:5494;top:739;width:372;height:72" coordorigin="5486,739" coordsize="372,72" o:gfxdata="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">
+                    <v:oval id="Oval 65" o:spid="_x0000_s1030" style="position:absolute;left:5486;top:739;width:72;height:72;visibility:visible;mso-wrap-style:square;v-text-anchor:top" o:gfxdata="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" fillcolor="#84a2c6" stroked="f"/>
+                    <v:oval id="Oval 66" o:spid="_x0000_s1031" style="position:absolute;left:5636;top:739;width:72;height:72;visibility:visible;mso-wrap-style:square;v-text-anchor:top" o:gfxdata="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" fillcolor="#84a2c6" stroked="f"/>
+                    <v:oval id="Oval 67" o:spid="_x0000_s1032" style="position:absolute;left:5786;top:739;width:72;height:72;visibility:visible;mso-wrap-style:square;v-text-anchor:top" o:gfxdata="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" fillcolor="#84a2c6" stroked="f"/>
+                  </v:group>
+                  <w10:anchorlock/>
+                </v:group>
+              </w:pict>
+            </mc:Fallback>
+          </mc:AlternateContent>
+        </w:r>
+      </w:p>
+    </w:sdtContent>
+  </w:sdt>
   <w:p>
     <w:pPr>
-      <w:pStyle w:val="Piedepgina"/>
+      <w:pStyle w:val="Footer"/>
+      <w:tabs>
+        <w:tab w:val="clear" w:pos="4513"/>
+        <w:tab w:val="clear" w:pos="9026"/>
+        <w:tab w:val="left" w:pos="5777"/>
+      </w:tabs>
     </w:pPr>
     <w:r>
-      <w:rPr>
-        <w:noProof/>
-      </w:rPr>
-      <mc:AlternateContent>
-        <mc:Choice Requires="wpg">
-          <w:drawing>
-            <wp:anchor distT="0" distB="0" distL="114300" distR="114300" simplePos="0" relativeHeight="251659264" behindDoc="0" locked="0" layoutInCell="1" allowOverlap="1">
-              <wp:simplePos x="0" y="0"/>
-              <wp:positionH relativeFrom="page">
-                <wp:align>right</wp:align>
-              </wp:positionH>
-              <wp:positionV relativeFrom="bottomMargin">
-                <wp:align>center</wp:align>
-              </wp:positionV>
-              <wp:extent cx="6172200" cy="274320"/>
-              <wp:effectExtent l="0" t="0" r="0" b="0"/>
-              <wp:wrapNone/>
-              <wp:docPr id="164" name="Group 164"/>
-              <wp:cNvGraphicFramePr/>
-              <a:graphic xmlns:a="http://schemas.openxmlformats.org/drawingml/2006/main">
-                <a:graphicData uri="http://schemas.microsoft.com/office/word/2010/wordprocessingGroup">
-                  <wpg:wgp>
-                    <wpg:cNvGrpSpPr/>
-                    <wpg:grpSpPr>
-                      <a:xfrm>
-                        <a:off x="0" y="0"/>
-                        <a:ext cx="6172200" cy="274320"/>
-                        <a:chOff x="0" y="0"/>
-                        <a:chExt cx="6172200" cy="274320"/>
-                      </a:xfrm>
-                    </wpg:grpSpPr>
-                    <wps:wsp>
-                      <wps:cNvPr id="165" name="Rectangle 165"/>
-                      <wps:cNvSpPr/>
-                      <wps:spPr>
-                        <a:xfrm>
-                          <a:off x="228600" y="0"/>
-                          <a:ext cx="5943600" cy="274320"/>
-                        </a:xfrm>
-                        <a:prstGeom prst="rect">
-                          <a:avLst/>
-                        </a:prstGeom>
-                        <a:solidFill>
-                          <a:schemeClr val="bg1">
-                            <a:alpha val="0"/>
-                          </a:schemeClr>
-                        </a:solidFill>
-                        <a:ln>
-                          <a:noFill/>
-                        </a:ln>
-                      </wps:spPr>
-                      <wps:style>
-                        <a:lnRef idx="2">
-                          <a:schemeClr val="accent1">
-                            <a:shade val="50000"/>
-                          </a:schemeClr>
-                        </a:lnRef>
-                        <a:fillRef idx="1">
-                          <a:schemeClr val="accent1"/>
-                        </a:fillRef>
-                        <a:effectRef idx="0">
-                          <a:schemeClr val="accent1"/>
-                        </a:effectRef>
-                        <a:fontRef idx="minor">
-                          <a:schemeClr val="lt1"/>
-                        </a:fontRef>
-                      </wps:style>
-                      <wps:bodyPr rot="0" spcFirstLastPara="0" vertOverflow="overflow" horzOverflow="overflow" vert="horz" wrap="square" lIns="91440" tIns="45720" rIns="91440" bIns="45720" numCol="1" spcCol="0" rtlCol="0" fromWordArt="0" anchor="ctr" anchorCtr="0" forceAA="0" compatLnSpc="1">
-                        <a:prstTxWarp prst="textNoShape">
-                          <a:avLst/>
-                        </a:prstTxWarp>
-                        <a:noAutofit/>
-                      </wps:bodyPr>
-                    </wps:wsp>
-                    <wps:wsp>
-                      <wps:cNvPr id="166" name="Text Box 166"/>
-                      <wps:cNvSpPr txBox="1"/>
-                      <wps:spPr>
-                        <a:xfrm>
-                          <a:off x="0" y="9525"/>
-                          <a:ext cx="5943600" cy="252730"/>
-                        </a:xfrm>
-                        <a:prstGeom prst="rect">
-                          <a:avLst/>
-                        </a:prstGeom>
-                        <a:noFill/>
-                        <a:ln w="6350">
-                          <a:noFill/>
-                        </a:ln>
-                        <a:effectLst/>
-                      </wps:spPr>
-                      <wps:style>
-                        <a:lnRef idx="0">
-                          <a:schemeClr val="accent1"/>
-                        </a:lnRef>
-                        <a:fillRef idx="0">
-                          <a:schemeClr val="accent1"/>
-                        </a:fillRef>
-                        <a:effectRef idx="0">
-                          <a:schemeClr val="accent1"/>
-                        </a:effectRef>
-                        <a:fontRef idx="minor">
-                          <a:schemeClr val="dk1"/>
-                        </a:fontRef>
-                      </wps:style>
-                      <wps:txbx>
-                        <w:txbxContent>
-                          <w:p>
-                            <w:pPr>
-                              <w:pStyle w:val="Piedepgina"/>
-                              <w:jc w:val="right"/>
-                            </w:pPr>
-                            <w:sdt>
-                              <w:sdtPr>
-                                <w:rPr>
-                                  <w:caps/>
-                                  <w:color w:val="F07F09" w:themeColor="accent1"/>
-                                </w:rPr>
-                                <w:alias w:val="Title"/>
-                                <w:tag w:val=""/>
-                                <w:id w:val="-2000573687"/>
-                                <w:showingPlcHdr/>
-                                <w:dataBinding w:prefixMappings="xmlns:ns0='http://purl.org/dc/elements/1.1/' xmlns:ns1='http://schemas.openxmlformats.org/package/2006/metadata/core-properties' " w:xpath="/ns1:coreProperties[1]/ns0:title[1]" w:storeItemID="{6C3C8BC8-F283-45AE-878A-BAB7291924A1}"/>
-                                <w:text/>
-                              </w:sdtPr>
-                              <w:sdtEndPr/>
-                              <w:sdtContent>
-                                <w:r>
-                                  <w:rPr>
-                                    <w:caps/>
-                                    <w:color w:val="F07F09" w:themeColor="accent1"/>
-                                  </w:rPr>
-                                  <w:t>[Document title]</w:t>
-                                </w:r>
-                              </w:sdtContent>
-                            </w:sdt>
-                            <w:r>
-                              <w:rPr>
-                                <w:caps/>
-                                <w:color w:val="808080" w:themeColor="background1" w:themeShade="80"/>
-                              </w:rPr>
-                              <w:t> | </w:t>
-                            </w:r>
-                            <w:sdt>
-                              <w:sdtPr>
-                                <w:rPr>
-                                  <w:color w:val="808080" w:themeColor="background1" w:themeShade="80"/>
-                                </w:rPr>
-                                <w:alias w:val="Subtitle"/>
-                                <w:tag w:val=""/>
-                                <w:id w:val="-757830567"/>
-                                <w:showingPlcHdr/>
-                                <w:dataBinding w:prefixMappings="xmlns:ns0='http://purl.org/dc/elements/1.1/' xmlns:ns1='http://schemas.openxmlformats.org/package/2006/metadata/core-properties' " w:xpath="/ns1:coreProperties[1]/ns0:subject[1]" w:storeItemID="{6C3C8BC8-F283-45AE-878A-BAB7291924A1}"/>
-                                <w:text/>
-                              </w:sdtPr>
-                              <w:sdtEndPr/>
-                              <w:sdtContent>
-                                <w:r>
-                                  <w:rPr>
-                                    <w:color w:val="808080" w:themeColor="background1" w:themeShade="80"/>
-                                  </w:rPr>
-                                  <w:t>[Document subtitle]</w:t>
-                                </w:r>
-                              </w:sdtContent>
-                            </w:sdt>
-                          </w:p>
-                        </w:txbxContent>
-                      </wps:txbx>
-                      <wps:bodyPr rot="0" spcFirstLastPara="0" vertOverflow="overflow" horzOverflow="overflow" vert="horz" wrap="square" lIns="0" tIns="45720" rIns="0" bIns="45720" numCol="1" spcCol="0" rtlCol="0" fromWordArt="0" anchor="t" anchorCtr="0" forceAA="0" compatLnSpc="1">
-                        <a:prstTxWarp prst="textNoShape">
-                          <a:avLst/>
-                        </a:prstTxWarp>
-                        <a:spAutoFit/>
-                      </wps:bodyPr>
-                    </wps:wsp>
-                  </wpg:wgp>
-                </a:graphicData>
-              </a:graphic>
-            </wp:anchor>
-          </w:drawing>
-        </mc:Choice>
-        <mc:Fallback>
-          <w:pict>
-            <v:group id="Group 164" o:spid="_x0000_s1027" style="position:absolute;margin-left:434.8pt;margin-top:0;width:486pt;height:21.6pt;z-index:251659264;mso-position-horizontal:right;mso-position-horizontal-relative:page;mso-position-vertical:center;mso-position-vertical-relative:bottom-margin-area" coordsize="61722,2743" o:gfxdata="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">
-              <v:rect id="Rectangle 165" o:spid="_x0000_s1028" style="position:absolute;left:2286;width:59436;height:2743;visibility:visible;mso-wrap-style:square;v-text-anchor:middle" o:gfxdata="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" fillcolor="white [3212]" stroked="f" strokeweight="1pt">
-                <v:fill opacity="0"/>
-              </v:rect>
-              <v:shapetype id="_x0000_t202" coordsize="21600,21600" o:spt="202" path="m,l,21600r21600,l21600,xe">
-                <v:stroke joinstyle="miter"/>
-                <v:path gradientshapeok="t" o:connecttype="rect"/>
-              </v:shapetype>
-              <v:shape id="Text Box 166" o:spid="_x0000_s1029" type="#_x0000_t202" style="position:absolute;top:95;width:59436;height:2527;visibility:visible;mso-wrap-style:square;v-text-anchor:top" o:gfxdata="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" filled="f" stroked="f" strokeweight=".5pt">
-                <v:textbox style="mso-fit-shape-to-text:t" inset="0,,0">
-                  <w:txbxContent>
-                    <w:p>
-                      <w:pPr>
-                        <w:pStyle w:val="Piedepgina"/>
-                        <w:jc w:val="right"/>
-                      </w:pPr>
-                      <w:sdt>
-                        <w:sdtPr>
-                          <w:rPr>
-                            <w:caps/>
-                            <w:color w:val="F07F09" w:themeColor="accent1"/>
-                          </w:rPr>
-                          <w:alias w:val="Title"/>
-                          <w:tag w:val=""/>
-                          <w:id w:val="-2000573687"/>
-                          <w:showingPlcHdr/>
-                          <w:dataBinding w:prefixMappings="xmlns:ns0='http://purl.org/dc/elements/1.1/' xmlns:ns1='http://schemas.openxmlformats.org/package/2006/metadata/core-properties' " w:xpath="/ns1:coreProperties[1]/ns0:title[1]" w:storeItemID="{6C3C8BC8-F283-45AE-878A-BAB7291924A1}"/>
-                          <w:text/>
-                        </w:sdtPr>
-                        <w:sdtEndPr/>
-                        <w:sdtContent>
-                          <w:r>
-                            <w:rPr>
-                              <w:caps/>
-                              <w:color w:val="F07F09" w:themeColor="accent1"/>
-                            </w:rPr>
-                            <w:t>[Document title]</w:t>
-                          </w:r>
-                        </w:sdtContent>
-                      </w:sdt>
-                      <w:r>
-                        <w:rPr>
-                          <w:caps/>
-                          <w:color w:val="808080" w:themeColor="background1" w:themeShade="80"/>
-                        </w:rPr>
-                        <w:t> | </w:t>
-                      </w:r>
-                      <w:sdt>
-                        <w:sdtPr>
-                          <w:rPr>
-                            <w:color w:val="808080" w:themeColor="background1" w:themeShade="80"/>
-                          </w:rPr>
-                          <w:alias w:val="Subtitle"/>
-                          <w:tag w:val=""/>
-                          <w:id w:val="-757830567"/>
-                          <w:showingPlcHdr/>
-                          <w:dataBinding w:prefixMappings="xmlns:ns0='http://purl.org/dc/elements/1.1/' xmlns:ns1='http://schemas.openxmlformats.org/package/2006/metadata/core-properties' " w:xpath="/ns1:coreProperties[1]/ns0:subject[1]" w:storeItemID="{6C3C8BC8-F283-45AE-878A-BAB7291924A1}"/>
-                          <w:text/>
-                        </w:sdtPr>
-                        <w:sdtEndPr/>
-                        <w:sdtContent>
-                          <w:r>
-                            <w:rPr>
-                              <w:color w:val="808080" w:themeColor="background1" w:themeShade="80"/>
-                            </w:rPr>
-                            <w:t>[Document subtitle]</w:t>
-                          </w:r>
-                        </w:sdtContent>
-                      </w:sdt>
-                    </w:p>
-                  </w:txbxContent>
-                </v:textbox>
-              </v:shape>
-              <w10:wrap anchorx="page" anchory="margin"/>
-            </v:group>
-          </w:pict>
-        </mc:Fallback>
-      </mc:AlternateContent>
+      <w:tab/>
     </w:r>
   </w:p>
 </w:ftr>
@@ -3529,7 +5446,7 @@
 <w:hdr xmlns:wpc="http://schemas.microsoft.com/office/word/2010/wordprocessingCanvas" xmlns:cx="http://schemas.microsoft.com/office/drawing/2014/chartex" xmlns:cx1="http://schemas.microsoft.com/office/drawing/2015/9/8/chartex" xmlns:mc="http://schemas.openxmlformats.org/markup-compatibility/2006" xmlns:o="urn:schemas-microsoft-com:office:office" xmlns:r="http://schemas.openxmlformats.org/officeDocument/2006/relationships" xmlns:m="http://schemas.openxmlformats.org/officeDocument/2006/math" xmlns:v="urn:schemas-microsoft-com:vml" xmlns:wp14="http://schemas.microsoft.com/office/word/2010/wordprocessingDrawing" xmlns:wp="http://schemas.openxmlformats.org/drawingml/2006/wordprocessingDrawing" xmlns:w10="urn:schemas-microsoft-com:office:word" xmlns:w="http://schemas.openxmlformats.org/wordprocessingml/2006/main" xmlns:w14="http://schemas.microsoft.com/office/word/2010/wordml" xmlns:w15="http://schemas.microsoft.com/office/word/2012/wordml" xmlns:w16se="http://schemas.microsoft.com/office/word/2015/wordml/symex" xmlns:wpg="http://schemas.microsoft.com/office/word/2010/wordprocessingGroup" xmlns:wpi="http://schemas.microsoft.com/office/word/2010/wordprocessingInk" xmlns:wne="http://schemas.microsoft.com/office/word/2006/wordml" xmlns:wps="http://schemas.microsoft.com/office/word/2010/wordprocessingShape" mc:Ignorable="w14 w15 w16se wp14">
   <w:p>
     <w:pPr>
-      <w:pStyle w:val="Encabezado"/>
+      <w:pStyle w:val="Header"/>
       <w:jc w:val="right"/>
       <w:rPr>
         <w:sz w:val="16"/>
@@ -3540,7 +5457,7 @@
   </w:p>
   <w:tbl>
     <w:tblPr>
-      <w:tblStyle w:val="Tablaconcuadrcula"/>
+      <w:tblStyle w:val="TableGrid"/>
       <w:tblW w:w="0" w:type="auto"/>
       <w:tblBorders>
         <w:top w:val="none" w:sz="0" w:space="0" w:color="auto"/>
@@ -3563,7 +5480,7 @@
         </w:tcPr>
         <w:p>
           <w:pPr>
-            <w:pStyle w:val="Encabezado"/>
+            <w:pStyle w:val="Header"/>
             <w:rPr>
               <w:sz w:val="16"/>
               <w:szCs w:val="16"/>
@@ -3575,12 +5492,13 @@
               <w:noProof/>
               <w:sz w:val="16"/>
               <w:szCs w:val="16"/>
+              <w:lang w:val="es-AR" w:eastAsia="es-AR"/>
             </w:rPr>
             <w:drawing>
               <wp:inline distT="0" distB="0" distL="0" distR="0">
                 <wp:extent cx="540000" cy="540000"/>
                 <wp:effectExtent l="0" t="0" r="0" b="0"/>
-                <wp:docPr id="12" name="Imagen 12"/>
+                <wp:docPr id="26" name="Imagen 12"/>
                 <wp:cNvGraphicFramePr>
                   <a:graphicFrameLocks xmlns:a="http://schemas.openxmlformats.org/drawingml/2006/main" noChangeAspect="1"/>
                 </wp:cNvGraphicFramePr>
@@ -3627,7 +5545,7 @@
         </w:tcPr>
         <w:p>
           <w:pPr>
-            <w:pStyle w:val="Encabezado"/>
+            <w:pStyle w:val="Header"/>
             <w:jc w:val="right"/>
             <w:rPr>
               <w:sz w:val="16"/>
@@ -3646,7 +5564,7 @@
         </w:p>
         <w:p>
           <w:pPr>
-            <w:pStyle w:val="Encabezado"/>
+            <w:pStyle w:val="Header"/>
             <w:jc w:val="right"/>
             <w:rPr>
               <w:sz w:val="16"/>
@@ -3665,7 +5583,7 @@
         </w:p>
         <w:p>
           <w:pPr>
-            <w:pStyle w:val="Encabezado"/>
+            <w:pStyle w:val="Header"/>
             <w:jc w:val="right"/>
             <w:rPr>
               <w:sz w:val="16"/>
@@ -3679,12 +5597,22 @@
               <w:szCs w:val="16"/>
               <w:lang w:val="es-AR"/>
             </w:rPr>
-            <w:t>Machine Learning</w:t>
+            <w:t xml:space="preserve">Machine </w:t>
           </w:r>
+          <w:proofErr w:type="spellStart"/>
+          <w:r>
+            <w:rPr>
+              <w:sz w:val="16"/>
+              <w:szCs w:val="16"/>
+              <w:lang w:val="es-AR"/>
+            </w:rPr>
+            <w:t>Learning</w:t>
+          </w:r>
+          <w:proofErr w:type="spellEnd"/>
         </w:p>
         <w:p>
           <w:pPr>
-            <w:pStyle w:val="Encabezado"/>
+            <w:pStyle w:val="Header"/>
             <w:jc w:val="right"/>
             <w:rPr>
               <w:sz w:val="16"/>
@@ -3698,7 +5626,7 @@
   </w:tbl>
   <w:p>
     <w:pPr>
-      <w:pStyle w:val="Encabezado"/>
+      <w:pStyle w:val="Header"/>
       <w:jc w:val="right"/>
       <w:rPr>
         <w:lang w:val="es-AR"/>
@@ -4101,11 +6029,11 @@
     <w:qFormat/>
     <w:rsid w:val="00894D7F"/>
   </w:style>
-  <w:style w:type="paragraph" w:styleId="Ttulo1">
+  <w:style w:type="paragraph" w:styleId="Heading1">
     <w:name w:val="heading 1"/>
     <w:basedOn w:val="Normal"/>
     <w:next w:val="Normal"/>
-    <w:link w:val="Ttulo1Car"/>
+    <w:link w:val="Heading1Char"/>
     <w:uiPriority w:val="9"/>
     <w:qFormat/>
     <w:rsid w:val="00894D7F"/>
@@ -4128,11 +6056,11 @@
       <w:szCs w:val="22"/>
     </w:rPr>
   </w:style>
-  <w:style w:type="paragraph" w:styleId="Ttulo2">
+  <w:style w:type="paragraph" w:styleId="Heading2">
     <w:name w:val="heading 2"/>
     <w:basedOn w:val="Normal"/>
     <w:next w:val="Normal"/>
-    <w:link w:val="Ttulo2Car"/>
+    <w:link w:val="Heading2Char"/>
     <w:uiPriority w:val="9"/>
     <w:unhideWhenUsed/>
     <w:qFormat/>
@@ -4153,11 +6081,11 @@
       <w:spacing w:val="15"/>
     </w:rPr>
   </w:style>
-  <w:style w:type="paragraph" w:styleId="Ttulo3">
+  <w:style w:type="paragraph" w:styleId="Heading3">
     <w:name w:val="heading 3"/>
     <w:basedOn w:val="Normal"/>
     <w:next w:val="Normal"/>
-    <w:link w:val="Ttulo3Car"/>
+    <w:link w:val="Heading3Char"/>
     <w:uiPriority w:val="9"/>
     <w:semiHidden/>
     <w:unhideWhenUsed/>
@@ -4176,11 +6104,11 @@
       <w:spacing w:val="15"/>
     </w:rPr>
   </w:style>
-  <w:style w:type="paragraph" w:styleId="Ttulo4">
+  <w:style w:type="paragraph" w:styleId="Heading4">
     <w:name w:val="heading 4"/>
     <w:basedOn w:val="Normal"/>
     <w:next w:val="Normal"/>
-    <w:link w:val="Ttulo4Car"/>
+    <w:link w:val="Heading4Char"/>
     <w:uiPriority w:val="9"/>
     <w:semiHidden/>
     <w:unhideWhenUsed/>
@@ -4199,11 +6127,11 @@
       <w:spacing w:val="10"/>
     </w:rPr>
   </w:style>
-  <w:style w:type="paragraph" w:styleId="Ttulo5">
+  <w:style w:type="paragraph" w:styleId="Heading5">
     <w:name w:val="heading 5"/>
     <w:basedOn w:val="Normal"/>
     <w:next w:val="Normal"/>
-    <w:link w:val="Ttulo5Car"/>
+    <w:link w:val="Heading5Char"/>
     <w:uiPriority w:val="9"/>
     <w:semiHidden/>
     <w:unhideWhenUsed/>
@@ -4222,11 +6150,11 @@
       <w:spacing w:val="10"/>
     </w:rPr>
   </w:style>
-  <w:style w:type="paragraph" w:styleId="Ttulo6">
+  <w:style w:type="paragraph" w:styleId="Heading6">
     <w:name w:val="heading 6"/>
     <w:basedOn w:val="Normal"/>
     <w:next w:val="Normal"/>
-    <w:link w:val="Ttulo6Car"/>
+    <w:link w:val="Heading6Char"/>
     <w:uiPriority w:val="9"/>
     <w:semiHidden/>
     <w:unhideWhenUsed/>
@@ -4245,11 +6173,11 @@
       <w:spacing w:val="10"/>
     </w:rPr>
   </w:style>
-  <w:style w:type="paragraph" w:styleId="Ttulo7">
+  <w:style w:type="paragraph" w:styleId="Heading7">
     <w:name w:val="heading 7"/>
     <w:basedOn w:val="Normal"/>
     <w:next w:val="Normal"/>
-    <w:link w:val="Ttulo7Car"/>
+    <w:link w:val="Heading7Char"/>
     <w:uiPriority w:val="9"/>
     <w:semiHidden/>
     <w:unhideWhenUsed/>
@@ -4265,11 +6193,11 @@
       <w:spacing w:val="10"/>
     </w:rPr>
   </w:style>
-  <w:style w:type="paragraph" w:styleId="Ttulo8">
+  <w:style w:type="paragraph" w:styleId="Heading8">
     <w:name w:val="heading 8"/>
     <w:basedOn w:val="Normal"/>
     <w:next w:val="Normal"/>
-    <w:link w:val="Ttulo8Car"/>
+    <w:link w:val="Heading8Char"/>
     <w:uiPriority w:val="9"/>
     <w:semiHidden/>
     <w:unhideWhenUsed/>
@@ -4286,11 +6214,11 @@
       <w:szCs w:val="18"/>
     </w:rPr>
   </w:style>
-  <w:style w:type="paragraph" w:styleId="Ttulo9">
+  <w:style w:type="paragraph" w:styleId="Heading9">
     <w:name w:val="heading 9"/>
     <w:basedOn w:val="Normal"/>
     <w:next w:val="Normal"/>
-    <w:link w:val="Ttulo9Car"/>
+    <w:link w:val="Heading9Char"/>
     <w:uiPriority w:val="9"/>
     <w:semiHidden/>
     <w:unhideWhenUsed/>
@@ -4309,13 +6237,13 @@
       <w:szCs w:val="18"/>
     </w:rPr>
   </w:style>
-  <w:style w:type="character" w:default="1" w:styleId="Fuentedeprrafopredeter">
+  <w:style w:type="character" w:default="1" w:styleId="DefaultParagraphFont">
     <w:name w:val="Default Paragraph Font"/>
     <w:uiPriority w:val="1"/>
     <w:semiHidden/>
     <w:unhideWhenUsed/>
   </w:style>
-  <w:style w:type="table" w:default="1" w:styleId="Tablanormal">
+  <w:style w:type="table" w:default="1" w:styleId="TableNormal">
     <w:name w:val="Normal Table"/>
     <w:uiPriority w:val="99"/>
     <w:semiHidden/>
@@ -4330,17 +6258,17 @@
       </w:tblCellMar>
     </w:tblPr>
   </w:style>
-  <w:style w:type="numbering" w:default="1" w:styleId="Sinlista">
+  <w:style w:type="numbering" w:default="1" w:styleId="NoList">
     <w:name w:val="No List"/>
     <w:uiPriority w:val="99"/>
     <w:semiHidden/>
     <w:unhideWhenUsed/>
   </w:style>
-  <w:style w:type="paragraph" w:styleId="Ttulo">
+  <w:style w:type="paragraph" w:styleId="Title">
     <w:name w:val="Title"/>
     <w:basedOn w:val="Normal"/>
     <w:next w:val="Normal"/>
-    <w:link w:val="TtuloCar"/>
+    <w:link w:val="TitleChar"/>
     <w:uiPriority w:val="10"/>
     <w:qFormat/>
     <w:rsid w:val="00894D7F"/>
@@ -4356,10 +6284,10 @@
       <w:szCs w:val="52"/>
     </w:rPr>
   </w:style>
-  <w:style w:type="character" w:customStyle="1" w:styleId="TtuloCar">
-    <w:name w:val="Título Car"/>
-    <w:basedOn w:val="Fuentedeprrafopredeter"/>
-    <w:link w:val="Ttulo"/>
+  <w:style w:type="character" w:customStyle="1" w:styleId="TitleChar">
+    <w:name w:val="Title Char"/>
+    <w:basedOn w:val="DefaultParagraphFont"/>
+    <w:link w:val="Title"/>
     <w:uiPriority w:val="10"/>
     <w:rsid w:val="00894D7F"/>
     <w:rPr>
@@ -4371,10 +6299,10 @@
       <w:szCs w:val="52"/>
     </w:rPr>
   </w:style>
-  <w:style w:type="character" w:customStyle="1" w:styleId="Ttulo1Car">
-    <w:name w:val="Título 1 Car"/>
-    <w:basedOn w:val="Fuentedeprrafopredeter"/>
-    <w:link w:val="Ttulo1"/>
+  <w:style w:type="character" w:customStyle="1" w:styleId="Heading1Char">
+    <w:name w:val="Heading 1 Char"/>
+    <w:basedOn w:val="DefaultParagraphFont"/>
+    <w:link w:val="Heading1"/>
     <w:uiPriority w:val="9"/>
     <w:rsid w:val="00894D7F"/>
     <w:rPr>
@@ -4386,10 +6314,10 @@
       <w:shd w:val="clear" w:color="auto" w:fill="F07F09" w:themeFill="accent1"/>
     </w:rPr>
   </w:style>
-  <w:style w:type="character" w:customStyle="1" w:styleId="Ttulo2Car">
-    <w:name w:val="Título 2 Car"/>
-    <w:basedOn w:val="Fuentedeprrafopredeter"/>
-    <w:link w:val="Ttulo2"/>
+  <w:style w:type="character" w:customStyle="1" w:styleId="Heading2Char">
+    <w:name w:val="Heading 2 Char"/>
+    <w:basedOn w:val="DefaultParagraphFont"/>
+    <w:link w:val="Heading2"/>
     <w:uiPriority w:val="9"/>
     <w:rsid w:val="00894D7F"/>
     <w:rPr>
@@ -4398,10 +6326,10 @@
       <w:shd w:val="clear" w:color="auto" w:fill="FDE5CC" w:themeFill="accent1" w:themeFillTint="33"/>
     </w:rPr>
   </w:style>
-  <w:style w:type="character" w:customStyle="1" w:styleId="Ttulo3Car">
-    <w:name w:val="Título 3 Car"/>
-    <w:basedOn w:val="Fuentedeprrafopredeter"/>
-    <w:link w:val="Ttulo3"/>
+  <w:style w:type="character" w:customStyle="1" w:styleId="Heading3Char">
+    <w:name w:val="Heading 3 Char"/>
+    <w:basedOn w:val="DefaultParagraphFont"/>
+    <w:link w:val="Heading3"/>
     <w:uiPriority w:val="9"/>
     <w:semiHidden/>
     <w:rsid w:val="00894D7F"/>
@@ -4411,10 +6339,10 @@
       <w:spacing w:val="15"/>
     </w:rPr>
   </w:style>
-  <w:style w:type="character" w:customStyle="1" w:styleId="Ttulo4Car">
-    <w:name w:val="Título 4 Car"/>
-    <w:basedOn w:val="Fuentedeprrafopredeter"/>
-    <w:link w:val="Ttulo4"/>
+  <w:style w:type="character" w:customStyle="1" w:styleId="Heading4Char">
+    <w:name w:val="Heading 4 Char"/>
+    <w:basedOn w:val="DefaultParagraphFont"/>
+    <w:link w:val="Heading4"/>
     <w:uiPriority w:val="9"/>
     <w:semiHidden/>
     <w:rsid w:val="00894D7F"/>
@@ -4424,10 +6352,10 @@
       <w:spacing w:val="10"/>
     </w:rPr>
   </w:style>
-  <w:style w:type="character" w:customStyle="1" w:styleId="Ttulo5Car">
-    <w:name w:val="Título 5 Car"/>
-    <w:basedOn w:val="Fuentedeprrafopredeter"/>
-    <w:link w:val="Ttulo5"/>
+  <w:style w:type="character" w:customStyle="1" w:styleId="Heading5Char">
+    <w:name w:val="Heading 5 Char"/>
+    <w:basedOn w:val="DefaultParagraphFont"/>
+    <w:link w:val="Heading5"/>
     <w:uiPriority w:val="9"/>
     <w:semiHidden/>
     <w:rsid w:val="00894D7F"/>
@@ -4437,10 +6365,10 @@
       <w:spacing w:val="10"/>
     </w:rPr>
   </w:style>
-  <w:style w:type="character" w:customStyle="1" w:styleId="Ttulo6Car">
-    <w:name w:val="Título 6 Car"/>
-    <w:basedOn w:val="Fuentedeprrafopredeter"/>
-    <w:link w:val="Ttulo6"/>
+  <w:style w:type="character" w:customStyle="1" w:styleId="Heading6Char">
+    <w:name w:val="Heading 6 Char"/>
+    <w:basedOn w:val="DefaultParagraphFont"/>
+    <w:link w:val="Heading6"/>
     <w:uiPriority w:val="9"/>
     <w:semiHidden/>
     <w:rsid w:val="00894D7F"/>
@@ -4450,10 +6378,10 @@
       <w:spacing w:val="10"/>
     </w:rPr>
   </w:style>
-  <w:style w:type="character" w:customStyle="1" w:styleId="Ttulo7Car">
-    <w:name w:val="Título 7 Car"/>
-    <w:basedOn w:val="Fuentedeprrafopredeter"/>
-    <w:link w:val="Ttulo7"/>
+  <w:style w:type="character" w:customStyle="1" w:styleId="Heading7Char">
+    <w:name w:val="Heading 7 Char"/>
+    <w:basedOn w:val="DefaultParagraphFont"/>
+    <w:link w:val="Heading7"/>
     <w:uiPriority w:val="9"/>
     <w:semiHidden/>
     <w:rsid w:val="00894D7F"/>
@@ -4463,10 +6391,10 @@
       <w:spacing w:val="10"/>
     </w:rPr>
   </w:style>
-  <w:style w:type="character" w:customStyle="1" w:styleId="Ttulo8Car">
-    <w:name w:val="Título 8 Car"/>
-    <w:basedOn w:val="Fuentedeprrafopredeter"/>
-    <w:link w:val="Ttulo8"/>
+  <w:style w:type="character" w:customStyle="1" w:styleId="Heading8Char">
+    <w:name w:val="Heading 8 Char"/>
+    <w:basedOn w:val="DefaultParagraphFont"/>
+    <w:link w:val="Heading8"/>
     <w:uiPriority w:val="9"/>
     <w:semiHidden/>
     <w:rsid w:val="00894D7F"/>
@@ -4477,10 +6405,10 @@
       <w:szCs w:val="18"/>
     </w:rPr>
   </w:style>
-  <w:style w:type="character" w:customStyle="1" w:styleId="Ttulo9Car">
-    <w:name w:val="Título 9 Car"/>
-    <w:basedOn w:val="Fuentedeprrafopredeter"/>
-    <w:link w:val="Ttulo9"/>
+  <w:style w:type="character" w:customStyle="1" w:styleId="Heading9Char">
+    <w:name w:val="Heading 9 Char"/>
+    <w:basedOn w:val="DefaultParagraphFont"/>
+    <w:link w:val="Heading9"/>
     <w:uiPriority w:val="9"/>
     <w:semiHidden/>
     <w:rsid w:val="00894D7F"/>
@@ -4493,7 +6421,7 @@
       <w:szCs w:val="18"/>
     </w:rPr>
   </w:style>
-  <w:style w:type="paragraph" w:styleId="Descripcin">
+  <w:style w:type="paragraph" w:styleId="Caption">
     <w:name w:val="caption"/>
     <w:basedOn w:val="Normal"/>
     <w:next w:val="Normal"/>
@@ -4509,11 +6437,11 @@
       <w:szCs w:val="16"/>
     </w:rPr>
   </w:style>
-  <w:style w:type="paragraph" w:styleId="Subttulo">
+  <w:style w:type="paragraph" w:styleId="Subtitle">
     <w:name w:val="Subtitle"/>
     <w:basedOn w:val="Normal"/>
     <w:next w:val="Normal"/>
-    <w:link w:val="SubttuloCar"/>
+    <w:link w:val="SubtitleChar"/>
     <w:uiPriority w:val="11"/>
     <w:qFormat/>
     <w:rsid w:val="00894D7F"/>
@@ -4528,10 +6456,10 @@
       <w:szCs w:val="21"/>
     </w:rPr>
   </w:style>
-  <w:style w:type="character" w:customStyle="1" w:styleId="SubttuloCar">
-    <w:name w:val="Subtítulo Car"/>
-    <w:basedOn w:val="Fuentedeprrafopredeter"/>
-    <w:link w:val="Subttulo"/>
+  <w:style w:type="character" w:customStyle="1" w:styleId="SubtitleChar">
+    <w:name w:val="Subtitle Char"/>
+    <w:basedOn w:val="DefaultParagraphFont"/>
+    <w:link w:val="Subtitle"/>
     <w:uiPriority w:val="11"/>
     <w:rsid w:val="00894D7F"/>
     <w:rPr>
@@ -4542,7 +6470,7 @@
       <w:szCs w:val="21"/>
     </w:rPr>
   </w:style>
-  <w:style w:type="character" w:styleId="Textoennegrita">
+  <w:style w:type="character" w:styleId="Strong">
     <w:name w:val="Strong"/>
     <w:uiPriority w:val="22"/>
     <w:qFormat/>
@@ -4552,7 +6480,7 @@
       <w:bCs/>
     </w:rPr>
   </w:style>
-  <w:style w:type="character" w:styleId="nfasis">
+  <w:style w:type="character" w:styleId="Emphasis">
     <w:name w:val="Emphasis"/>
     <w:uiPriority w:val="20"/>
     <w:qFormat/>
@@ -4563,9 +6491,9 @@
       <w:spacing w:val="5"/>
     </w:rPr>
   </w:style>
-  <w:style w:type="paragraph" w:styleId="Sinespaciado">
+  <w:style w:type="paragraph" w:styleId="NoSpacing">
     <w:name w:val="No Spacing"/>
-    <w:link w:val="SinespaciadoCar"/>
+    <w:link w:val="NoSpacingChar"/>
     <w:uiPriority w:val="1"/>
     <w:qFormat/>
     <w:rsid w:val="00894D7F"/>
@@ -4573,11 +6501,11 @@
       <w:spacing w:after="0" w:line="240" w:lineRule="auto"/>
     </w:pPr>
   </w:style>
-  <w:style w:type="paragraph" w:styleId="Cita">
+  <w:style w:type="paragraph" w:styleId="Quote">
     <w:name w:val="Quote"/>
     <w:basedOn w:val="Normal"/>
     <w:next w:val="Normal"/>
-    <w:link w:val="CitaCar"/>
+    <w:link w:val="QuoteChar"/>
     <w:uiPriority w:val="29"/>
     <w:qFormat/>
     <w:rsid w:val="00894D7F"/>
@@ -4588,10 +6516,10 @@
       <w:szCs w:val="24"/>
     </w:rPr>
   </w:style>
-  <w:style w:type="character" w:customStyle="1" w:styleId="CitaCar">
-    <w:name w:val="Cita Car"/>
-    <w:basedOn w:val="Fuentedeprrafopredeter"/>
-    <w:link w:val="Cita"/>
+  <w:style w:type="character" w:customStyle="1" w:styleId="QuoteChar">
+    <w:name w:val="Quote Char"/>
+    <w:basedOn w:val="DefaultParagraphFont"/>
+    <w:link w:val="Quote"/>
     <w:uiPriority w:val="29"/>
     <w:rsid w:val="00894D7F"/>
     <w:rPr>
@@ -4601,11 +6529,11 @@
       <w:szCs w:val="24"/>
     </w:rPr>
   </w:style>
-  <w:style w:type="paragraph" w:styleId="Citadestacada">
+  <w:style w:type="paragraph" w:styleId="IntenseQuote">
     <w:name w:val="Intense Quote"/>
     <w:basedOn w:val="Normal"/>
     <w:next w:val="Normal"/>
-    <w:link w:val="CitadestacadaCar"/>
+    <w:link w:val="IntenseQuoteChar"/>
     <w:uiPriority w:val="30"/>
     <w:qFormat/>
     <w:rsid w:val="00894D7F"/>
@@ -4620,10 +6548,10 @@
       <w:szCs w:val="24"/>
     </w:rPr>
   </w:style>
-  <w:style w:type="character" w:customStyle="1" w:styleId="CitadestacadaCar">
-    <w:name w:val="Cita destacada Car"/>
-    <w:basedOn w:val="Fuentedeprrafopredeter"/>
-    <w:link w:val="Citadestacada"/>
+  <w:style w:type="character" w:customStyle="1" w:styleId="IntenseQuoteChar">
+    <w:name w:val="Intense Quote Char"/>
+    <w:basedOn w:val="DefaultParagraphFont"/>
+    <w:link w:val="IntenseQuote"/>
     <w:uiPriority w:val="30"/>
     <w:rsid w:val="00894D7F"/>
     <w:rPr>
@@ -4632,7 +6560,7 @@
       <w:szCs w:val="24"/>
     </w:rPr>
   </w:style>
-  <w:style w:type="character" w:styleId="nfasissutil">
+  <w:style w:type="character" w:styleId="SubtleEmphasis">
     <w:name w:val="Subtle Emphasis"/>
     <w:uiPriority w:val="19"/>
     <w:qFormat/>
@@ -4643,7 +6571,7 @@
       <w:color w:val="773F04" w:themeColor="accent1" w:themeShade="7F"/>
     </w:rPr>
   </w:style>
-  <w:style w:type="character" w:styleId="nfasisintenso">
+  <w:style w:type="character" w:styleId="IntenseEmphasis">
     <w:name w:val="Intense Emphasis"/>
     <w:uiPriority w:val="21"/>
     <w:qFormat/>
@@ -4656,7 +6584,7 @@
       <w:spacing w:val="10"/>
     </w:rPr>
   </w:style>
-  <w:style w:type="character" w:styleId="Referenciasutil">
+  <w:style w:type="character" w:styleId="SubtleReference">
     <w:name w:val="Subtle Reference"/>
     <w:uiPriority w:val="31"/>
     <w:qFormat/>
@@ -4667,7 +6595,7 @@
       <w:color w:val="F07F09" w:themeColor="accent1"/>
     </w:rPr>
   </w:style>
-  <w:style w:type="character" w:styleId="Referenciaintensa">
+  <w:style w:type="character" w:styleId="IntenseReference">
     <w:name w:val="Intense Reference"/>
     <w:uiPriority w:val="32"/>
     <w:qFormat/>
@@ -4681,7 +6609,7 @@
       <w:color w:val="F07F09" w:themeColor="accent1"/>
     </w:rPr>
   </w:style>
-  <w:style w:type="character" w:styleId="Ttulodellibro">
+  <w:style w:type="character" w:styleId="BookTitle">
     <w:name w:val="Book Title"/>
     <w:uiPriority w:val="33"/>
     <w:qFormat/>
@@ -4694,9 +6622,9 @@
       <w:spacing w:val="0"/>
     </w:rPr>
   </w:style>
-  <w:style w:type="paragraph" w:styleId="TtuloTDC">
+  <w:style w:type="paragraph" w:styleId="TOCHeading">
     <w:name w:val="TOC Heading"/>
-    <w:basedOn w:val="Ttulo1"/>
+    <w:basedOn w:val="Heading1"/>
     <w:next w:val="Normal"/>
     <w:uiPriority w:val="39"/>
     <w:unhideWhenUsed/>
@@ -4706,10 +6634,10 @@
       <w:outlineLvl w:val="9"/>
     </w:pPr>
   </w:style>
-  <w:style w:type="paragraph" w:styleId="Encabezado">
+  <w:style w:type="paragraph" w:styleId="Header">
     <w:name w:val="header"/>
     <w:basedOn w:val="Normal"/>
-    <w:link w:val="EncabezadoCar"/>
+    <w:link w:val="HeaderChar"/>
     <w:uiPriority w:val="99"/>
     <w:unhideWhenUsed/>
     <w:rsid w:val="00894D7F"/>
@@ -4721,17 +6649,17 @@
       <w:spacing w:before="0" w:after="0" w:line="240" w:lineRule="auto"/>
     </w:pPr>
   </w:style>
-  <w:style w:type="character" w:customStyle="1" w:styleId="EncabezadoCar">
-    <w:name w:val="Encabezado Car"/>
-    <w:basedOn w:val="Fuentedeprrafopredeter"/>
-    <w:link w:val="Encabezado"/>
+  <w:style w:type="character" w:customStyle="1" w:styleId="HeaderChar">
+    <w:name w:val="Header Char"/>
+    <w:basedOn w:val="DefaultParagraphFont"/>
+    <w:link w:val="Header"/>
     <w:uiPriority w:val="99"/>
     <w:rsid w:val="00894D7F"/>
   </w:style>
-  <w:style w:type="paragraph" w:styleId="Piedepgina">
+  <w:style w:type="paragraph" w:styleId="Footer">
     <w:name w:val="footer"/>
     <w:basedOn w:val="Normal"/>
-    <w:link w:val="PiedepginaCar"/>
+    <w:link w:val="FooterChar"/>
     <w:uiPriority w:val="99"/>
     <w:unhideWhenUsed/>
     <w:rsid w:val="00894D7F"/>
@@ -4743,21 +6671,21 @@
       <w:spacing w:before="0" w:after="0" w:line="240" w:lineRule="auto"/>
     </w:pPr>
   </w:style>
-  <w:style w:type="character" w:customStyle="1" w:styleId="PiedepginaCar">
-    <w:name w:val="Pie de página Car"/>
-    <w:basedOn w:val="Fuentedeprrafopredeter"/>
-    <w:link w:val="Piedepgina"/>
+  <w:style w:type="character" w:customStyle="1" w:styleId="FooterChar">
+    <w:name w:val="Footer Char"/>
+    <w:basedOn w:val="DefaultParagraphFont"/>
+    <w:link w:val="Footer"/>
     <w:uiPriority w:val="99"/>
     <w:rsid w:val="00894D7F"/>
   </w:style>
-  <w:style w:type="character" w:customStyle="1" w:styleId="SinespaciadoCar">
-    <w:name w:val="Sin espaciado Car"/>
-    <w:basedOn w:val="Fuentedeprrafopredeter"/>
-    <w:link w:val="Sinespaciado"/>
+  <w:style w:type="character" w:customStyle="1" w:styleId="NoSpacingChar">
+    <w:name w:val="No Spacing Char"/>
+    <w:basedOn w:val="DefaultParagraphFont"/>
+    <w:link w:val="NoSpacing"/>
     <w:uiPriority w:val="1"/>
     <w:rsid w:val="00894D7F"/>
   </w:style>
-  <w:style w:type="paragraph" w:styleId="TDC1">
+  <w:style w:type="paragraph" w:styleId="TOC1">
     <w:name w:val="toc 1"/>
     <w:basedOn w:val="Normal"/>
     <w:next w:val="Normal"/>
@@ -4769,9 +6697,9 @@
       <w:spacing w:after="100"/>
     </w:pPr>
   </w:style>
-  <w:style w:type="character" w:styleId="Hipervnculo">
+  <w:style w:type="character" w:styleId="Hyperlink">
     <w:name w:val="Hyperlink"/>
-    <w:basedOn w:val="Fuentedeprrafopredeter"/>
+    <w:basedOn w:val="DefaultParagraphFont"/>
     <w:uiPriority w:val="99"/>
     <w:unhideWhenUsed/>
     <w:rsid w:val="00894D7F"/>
@@ -4780,7 +6708,7 @@
       <w:u w:val="single"/>
     </w:rPr>
   </w:style>
-  <w:style w:type="paragraph" w:styleId="Tabladeilustraciones">
+  <w:style w:type="paragraph" w:styleId="TableofFigures">
     <w:name w:val="table of figures"/>
     <w:basedOn w:val="Normal"/>
     <w:next w:val="Normal"/>
@@ -4791,9 +6719,9 @@
       <w:spacing w:after="0"/>
     </w:pPr>
   </w:style>
-  <w:style w:type="character" w:styleId="Refdecomentario">
+  <w:style w:type="character" w:styleId="CommentReference">
     <w:name w:val="annotation reference"/>
-    <w:basedOn w:val="Fuentedeprrafopredeter"/>
+    <w:basedOn w:val="DefaultParagraphFont"/>
     <w:uiPriority w:val="99"/>
     <w:semiHidden/>
     <w:unhideWhenUsed/>
@@ -4803,10 +6731,10 @@
       <w:szCs w:val="16"/>
     </w:rPr>
   </w:style>
-  <w:style w:type="paragraph" w:styleId="Textocomentario">
+  <w:style w:type="paragraph" w:styleId="CommentText">
     <w:name w:val="annotation text"/>
     <w:basedOn w:val="Normal"/>
-    <w:link w:val="TextocomentarioCar"/>
+    <w:link w:val="CommentTextChar"/>
     <w:uiPriority w:val="99"/>
     <w:semiHidden/>
     <w:unhideWhenUsed/>
@@ -4815,19 +6743,19 @@
       <w:spacing w:line="240" w:lineRule="auto"/>
     </w:pPr>
   </w:style>
-  <w:style w:type="character" w:customStyle="1" w:styleId="TextocomentarioCar">
-    <w:name w:val="Texto comentario Car"/>
-    <w:basedOn w:val="Fuentedeprrafopredeter"/>
-    <w:link w:val="Textocomentario"/>
+  <w:style w:type="character" w:customStyle="1" w:styleId="CommentTextChar">
+    <w:name w:val="Comment Text Char"/>
+    <w:basedOn w:val="DefaultParagraphFont"/>
+    <w:link w:val="CommentText"/>
     <w:uiPriority w:val="99"/>
     <w:semiHidden/>
     <w:rsid w:val="00350312"/>
   </w:style>
-  <w:style w:type="paragraph" w:styleId="Asuntodelcomentario">
+  <w:style w:type="paragraph" w:styleId="CommentSubject">
     <w:name w:val="annotation subject"/>
-    <w:basedOn w:val="Textocomentario"/>
-    <w:next w:val="Textocomentario"/>
-    <w:link w:val="AsuntodelcomentarioCar"/>
+    <w:basedOn w:val="CommentText"/>
+    <w:next w:val="CommentText"/>
+    <w:link w:val="CommentSubjectChar"/>
     <w:uiPriority w:val="99"/>
     <w:semiHidden/>
     <w:unhideWhenUsed/>
@@ -4837,10 +6765,10 @@
       <w:bCs/>
     </w:rPr>
   </w:style>
-  <w:style w:type="character" w:customStyle="1" w:styleId="AsuntodelcomentarioCar">
-    <w:name w:val="Asunto del comentario Car"/>
-    <w:basedOn w:val="TextocomentarioCar"/>
-    <w:link w:val="Asuntodelcomentario"/>
+  <w:style w:type="character" w:customStyle="1" w:styleId="CommentSubjectChar">
+    <w:name w:val="Comment Subject Char"/>
+    <w:basedOn w:val="CommentTextChar"/>
+    <w:link w:val="CommentSubject"/>
     <w:uiPriority w:val="99"/>
     <w:semiHidden/>
     <w:rsid w:val="00350312"/>
@@ -4849,10 +6777,10 @@
       <w:bCs/>
     </w:rPr>
   </w:style>
-  <w:style w:type="paragraph" w:styleId="Textodeglobo">
+  <w:style w:type="paragraph" w:styleId="BalloonText">
     <w:name w:val="Balloon Text"/>
     <w:basedOn w:val="Normal"/>
-    <w:link w:val="TextodegloboCar"/>
+    <w:link w:val="BalloonTextChar"/>
     <w:uiPriority w:val="99"/>
     <w:semiHidden/>
     <w:unhideWhenUsed/>
@@ -4866,10 +6794,10 @@
       <w:szCs w:val="18"/>
     </w:rPr>
   </w:style>
-  <w:style w:type="character" w:customStyle="1" w:styleId="TextodegloboCar">
-    <w:name w:val="Texto de globo Car"/>
-    <w:basedOn w:val="Fuentedeprrafopredeter"/>
-    <w:link w:val="Textodeglobo"/>
+  <w:style w:type="character" w:customStyle="1" w:styleId="BalloonTextChar">
+    <w:name w:val="Balloon Text Char"/>
+    <w:basedOn w:val="DefaultParagraphFont"/>
+    <w:link w:val="BalloonText"/>
     <w:uiPriority w:val="99"/>
     <w:semiHidden/>
     <w:rsid w:val="00350312"/>
@@ -4879,9 +6807,9 @@
       <w:szCs w:val="18"/>
     </w:rPr>
   </w:style>
-  <w:style w:type="table" w:styleId="Tablaconcuadrcula">
+  <w:style w:type="table" w:styleId="TableGrid">
     <w:name w:val="Table Grid"/>
-    <w:basedOn w:val="Tablanormal"/>
+    <w:basedOn w:val="TableNormal"/>
     <w:uiPriority w:val="39"/>
     <w:rsid w:val="00424862"/>
     <w:pPr>
@@ -4898,9 +6826,9 @@
       </w:tblBorders>
     </w:tblPr>
   </w:style>
-  <w:style w:type="table" w:styleId="Tabladecuadrcula5oscura-nfasis1">
+  <w:style w:type="table" w:styleId="GridTable5Dark-Accent1">
     <w:name w:val="Grid Table 5 Dark Accent 1"/>
-    <w:basedOn w:val="Tablanormal"/>
+    <w:basedOn w:val="TableNormal"/>
     <w:uiPriority w:val="50"/>
     <w:rsid w:val="00727C3A"/>
     <w:pPr>
@@ -5004,9 +6932,9 @@
       </w:tcPr>
     </w:tblStylePr>
   </w:style>
-  <w:style w:type="table" w:styleId="Tabladelista4-nfasis1">
+  <w:style w:type="table" w:styleId="ListTable4-Accent1">
     <w:name w:val="List Table 4 Accent 1"/>
-    <w:basedOn w:val="Tablanormal"/>
+    <w:basedOn w:val="TableNormal"/>
     <w:uiPriority w:val="49"/>
     <w:rsid w:val="00727C3A"/>
     <w:pPr>
@@ -5078,9 +7006,9 @@
       </w:tcPr>
     </w:tblStylePr>
   </w:style>
-  <w:style w:type="table" w:styleId="Tabladecuadrcula7concolores-nfasis1">
+  <w:style w:type="table" w:styleId="GridTable7Colorful-Accent1">
     <w:name w:val="Grid Table 7 Colorful Accent 1"/>
-    <w:basedOn w:val="Tablanormal"/>
+    <w:basedOn w:val="TableNormal"/>
     <w:uiPriority w:val="52"/>
     <w:rsid w:val="00727C3A"/>
     <w:pPr>
@@ -5216,6 +7144,231 @@
         </w:tcBorders>
       </w:tcPr>
     </w:tblStylePr>
+  </w:style>
+  <w:style w:type="table" w:styleId="GridTable5Dark-Accent3">
+    <w:name w:val="Grid Table 5 Dark Accent 3"/>
+    <w:basedOn w:val="TableNormal"/>
+    <w:uiPriority w:val="50"/>
+    <w:rsid w:val="00E74808"/>
+    <w:pPr>
+      <w:spacing w:after="0" w:line="240" w:lineRule="auto"/>
+    </w:pPr>
+    <w:tblPr>
+      <w:tblStyleRowBandSize w:val="1"/>
+      <w:tblStyleColBandSize w:val="1"/>
+      <w:tblBorders>
+        <w:top w:val="single" w:sz="4" w:space="0" w:color="FFFFFF" w:themeColor="background1"/>
+        <w:left w:val="single" w:sz="4" w:space="0" w:color="FFFFFF" w:themeColor="background1"/>
+        <w:bottom w:val="single" w:sz="4" w:space="0" w:color="FFFFFF" w:themeColor="background1"/>
+        <w:right w:val="single" w:sz="4" w:space="0" w:color="FFFFFF" w:themeColor="background1"/>
+        <w:insideH w:val="single" w:sz="4" w:space="0" w:color="FFFFFF" w:themeColor="background1"/>
+        <w:insideV w:val="single" w:sz="4" w:space="0" w:color="FFFFFF" w:themeColor="background1"/>
+      </w:tblBorders>
+    </w:tblPr>
+    <w:tcPr>
+      <w:shd w:val="clear" w:color="auto" w:fill="C3E0F2" w:themeFill="accent3" w:themeFillTint="33"/>
+    </w:tcPr>
+    <w:tblStylePr w:type="firstRow">
+      <w:rPr>
+        <w:b/>
+        <w:bCs/>
+        <w:color w:val="FFFFFF" w:themeColor="background1"/>
+      </w:rPr>
+      <w:tblPr/>
+      <w:tcPr>
+        <w:tcBorders>
+          <w:top w:val="single" w:sz="4" w:space="0" w:color="FFFFFF" w:themeColor="background1"/>
+          <w:left w:val="single" w:sz="4" w:space="0" w:color="FFFFFF" w:themeColor="background1"/>
+          <w:right w:val="single" w:sz="4" w:space="0" w:color="FFFFFF" w:themeColor="background1"/>
+          <w:insideH w:val="nil"/>
+          <w:insideV w:val="nil"/>
+        </w:tcBorders>
+        <w:shd w:val="clear" w:color="auto" w:fill="1B587C" w:themeFill="accent3"/>
+      </w:tcPr>
+    </w:tblStylePr>
+    <w:tblStylePr w:type="lastRow">
+      <w:rPr>
+        <w:b/>
+        <w:bCs/>
+        <w:color w:val="FFFFFF" w:themeColor="background1"/>
+      </w:rPr>
+      <w:tblPr/>
+      <w:tcPr>
+        <w:tcBorders>
+          <w:left w:val="single" w:sz="4" w:space="0" w:color="FFFFFF" w:themeColor="background1"/>
+          <w:bottom w:val="single" w:sz="4" w:space="0" w:color="FFFFFF" w:themeColor="background1"/>
+          <w:right w:val="single" w:sz="4" w:space="0" w:color="FFFFFF" w:themeColor="background1"/>
+          <w:insideH w:val="nil"/>
+          <w:insideV w:val="nil"/>
+        </w:tcBorders>
+        <w:shd w:val="clear" w:color="auto" w:fill="1B587C" w:themeFill="accent3"/>
+      </w:tcPr>
+    </w:tblStylePr>
+    <w:tblStylePr w:type="firstCol">
+      <w:rPr>
+        <w:b/>
+        <w:bCs/>
+        <w:color w:val="FFFFFF" w:themeColor="background1"/>
+      </w:rPr>
+      <w:tblPr/>
+      <w:tcPr>
+        <w:tcBorders>
+          <w:top w:val="single" w:sz="4" w:space="0" w:color="FFFFFF" w:themeColor="background1"/>
+          <w:left w:val="single" w:sz="4" w:space="0" w:color="FFFFFF" w:themeColor="background1"/>
+          <w:bottom w:val="single" w:sz="4" w:space="0" w:color="FFFFFF" w:themeColor="background1"/>
+          <w:insideV w:val="nil"/>
+        </w:tcBorders>
+        <w:shd w:val="clear" w:color="auto" w:fill="1B587C" w:themeFill="accent3"/>
+      </w:tcPr>
+    </w:tblStylePr>
+    <w:tblStylePr w:type="lastCol">
+      <w:rPr>
+        <w:b/>
+        <w:bCs/>
+        <w:color w:val="FFFFFF" w:themeColor="background1"/>
+      </w:rPr>
+      <w:tblPr/>
+      <w:tcPr>
+        <w:tcBorders>
+          <w:top w:val="single" w:sz="4" w:space="0" w:color="FFFFFF" w:themeColor="background1"/>
+          <w:bottom w:val="single" w:sz="4" w:space="0" w:color="FFFFFF" w:themeColor="background1"/>
+          <w:right w:val="single" w:sz="4" w:space="0" w:color="FFFFFF" w:themeColor="background1"/>
+          <w:insideV w:val="nil"/>
+        </w:tcBorders>
+        <w:shd w:val="clear" w:color="auto" w:fill="1B587C" w:themeFill="accent3"/>
+      </w:tcPr>
+    </w:tblStylePr>
+    <w:tblStylePr w:type="band1Vert">
+      <w:tblPr/>
+      <w:tcPr>
+        <w:shd w:val="clear" w:color="auto" w:fill="89C2E5" w:themeFill="accent3" w:themeFillTint="66"/>
+      </w:tcPr>
+    </w:tblStylePr>
+    <w:tblStylePr w:type="band1Horz">
+      <w:tblPr/>
+      <w:tcPr>
+        <w:shd w:val="clear" w:color="auto" w:fill="89C2E5" w:themeFill="accent3" w:themeFillTint="66"/>
+      </w:tcPr>
+    </w:tblStylePr>
+  </w:style>
+  <w:style w:type="table" w:styleId="GridTable5Dark-Accent4">
+    <w:name w:val="Grid Table 5 Dark Accent 4"/>
+    <w:basedOn w:val="TableNormal"/>
+    <w:uiPriority w:val="50"/>
+    <w:rsid w:val="00E74808"/>
+    <w:pPr>
+      <w:spacing w:after="0" w:line="240" w:lineRule="auto"/>
+    </w:pPr>
+    <w:tblPr>
+      <w:tblStyleRowBandSize w:val="1"/>
+      <w:tblStyleColBandSize w:val="1"/>
+      <w:tblBorders>
+        <w:top w:val="single" w:sz="4" w:space="0" w:color="FFFFFF" w:themeColor="background1"/>
+        <w:left w:val="single" w:sz="4" w:space="0" w:color="FFFFFF" w:themeColor="background1"/>
+        <w:bottom w:val="single" w:sz="4" w:space="0" w:color="FFFFFF" w:themeColor="background1"/>
+        <w:right w:val="single" w:sz="4" w:space="0" w:color="FFFFFF" w:themeColor="background1"/>
+        <w:insideH w:val="single" w:sz="4" w:space="0" w:color="FFFFFF" w:themeColor="background1"/>
+        <w:insideV w:val="single" w:sz="4" w:space="0" w:color="FFFFFF" w:themeColor="background1"/>
+      </w:tblBorders>
+    </w:tblPr>
+    <w:tcPr>
+      <w:shd w:val="clear" w:color="auto" w:fill="D9EAD5" w:themeFill="accent4" w:themeFillTint="33"/>
+    </w:tcPr>
+    <w:tblStylePr w:type="firstRow">
+      <w:rPr>
+        <w:b/>
+        <w:bCs/>
+        <w:color w:val="FFFFFF" w:themeColor="background1"/>
+      </w:rPr>
+      <w:tblPr/>
+      <w:tcPr>
+        <w:tcBorders>
+          <w:top w:val="single" w:sz="4" w:space="0" w:color="FFFFFF" w:themeColor="background1"/>
+          <w:left w:val="single" w:sz="4" w:space="0" w:color="FFFFFF" w:themeColor="background1"/>
+          <w:right w:val="single" w:sz="4" w:space="0" w:color="FFFFFF" w:themeColor="background1"/>
+          <w:insideH w:val="nil"/>
+          <w:insideV w:val="nil"/>
+        </w:tcBorders>
+        <w:shd w:val="clear" w:color="auto" w:fill="4E8542" w:themeFill="accent4"/>
+      </w:tcPr>
+    </w:tblStylePr>
+    <w:tblStylePr w:type="lastRow">
+      <w:rPr>
+        <w:b/>
+        <w:bCs/>
+        <w:color w:val="FFFFFF" w:themeColor="background1"/>
+      </w:rPr>
+      <w:tblPr/>
+      <w:tcPr>
+        <w:tcBorders>
+          <w:left w:val="single" w:sz="4" w:space="0" w:color="FFFFFF" w:themeColor="background1"/>
+          <w:bottom w:val="single" w:sz="4" w:space="0" w:color="FFFFFF" w:themeColor="background1"/>
+          <w:right w:val="single" w:sz="4" w:space="0" w:color="FFFFFF" w:themeColor="background1"/>
+          <w:insideH w:val="nil"/>
+          <w:insideV w:val="nil"/>
+        </w:tcBorders>
+        <w:shd w:val="clear" w:color="auto" w:fill="4E8542" w:themeFill="accent4"/>
+      </w:tcPr>
+    </w:tblStylePr>
+    <w:tblStylePr w:type="firstCol">
+      <w:rPr>
+        <w:b/>
+        <w:bCs/>
+        <w:color w:val="FFFFFF" w:themeColor="background1"/>
+      </w:rPr>
+      <w:tblPr/>
+      <w:tcPr>
+        <w:tcBorders>
+          <w:top w:val="single" w:sz="4" w:space="0" w:color="FFFFFF" w:themeColor="background1"/>
+          <w:left w:val="single" w:sz="4" w:space="0" w:color="FFFFFF" w:themeColor="background1"/>
+          <w:bottom w:val="single" w:sz="4" w:space="0" w:color="FFFFFF" w:themeColor="background1"/>
+          <w:insideV w:val="nil"/>
+        </w:tcBorders>
+        <w:shd w:val="clear" w:color="auto" w:fill="4E8542" w:themeFill="accent4"/>
+      </w:tcPr>
+    </w:tblStylePr>
+    <w:tblStylePr w:type="lastCol">
+      <w:rPr>
+        <w:b/>
+        <w:bCs/>
+        <w:color w:val="FFFFFF" w:themeColor="background1"/>
+      </w:rPr>
+      <w:tblPr/>
+      <w:tcPr>
+        <w:tcBorders>
+          <w:top w:val="single" w:sz="4" w:space="0" w:color="FFFFFF" w:themeColor="background1"/>
+          <w:bottom w:val="single" w:sz="4" w:space="0" w:color="FFFFFF" w:themeColor="background1"/>
+          <w:right w:val="single" w:sz="4" w:space="0" w:color="FFFFFF" w:themeColor="background1"/>
+          <w:insideV w:val="nil"/>
+        </w:tcBorders>
+        <w:shd w:val="clear" w:color="auto" w:fill="4E8542" w:themeFill="accent4"/>
+      </w:tcPr>
+    </w:tblStylePr>
+    <w:tblStylePr w:type="band1Vert">
+      <w:tblPr/>
+      <w:tcPr>
+        <w:shd w:val="clear" w:color="auto" w:fill="B3D5AB" w:themeFill="accent4" w:themeFillTint="66"/>
+      </w:tcPr>
+    </w:tblStylePr>
+    <w:tblStylePr w:type="band1Horz">
+      <w:tblPr/>
+      <w:tcPr>
+        <w:shd w:val="clear" w:color="auto" w:fill="B3D5AB" w:themeFill="accent4" w:themeFillTint="66"/>
+      </w:tcPr>
+    </w:tblStylePr>
+  </w:style>
+  <w:style w:type="paragraph" w:styleId="TOC2">
+    <w:name w:val="toc 2"/>
+    <w:basedOn w:val="Normal"/>
+    <w:next w:val="Normal"/>
+    <w:autoRedefine/>
+    <w:uiPriority w:val="39"/>
+    <w:unhideWhenUsed/>
+    <w:rsid w:val="00E4075C"/>
+    <w:pPr>
+      <w:spacing w:after="100"/>
+      <w:ind w:left="200"/>
+    </w:pPr>
   </w:style>
 </w:styles>
 </file>
@@ -5486,7 +7639,7 @@
 </file>
 
 <file path=customXml/itemProps1.xml><?xml version="1.0" encoding="utf-8"?>
-<ds:datastoreItem xmlns:ds="http://schemas.openxmlformats.org/officeDocument/2006/customXml" ds:itemID="{0C03FBA5-9668-4DFD-A842-E110671C5BFF}">
+<ds:datastoreItem xmlns:ds="http://schemas.openxmlformats.org/officeDocument/2006/customXml" ds:itemID="{DB0D27EF-C186-45EB-B470-22A52ED4710F}">
   <ds:schemaRefs>
     <ds:schemaRef ds:uri="http://schemas.openxmlformats.org/officeDocument/2006/bibliography"/>
   </ds:schemaRefs>

--- a/informe.docx
+++ b/informe.docx
@@ -20,7 +20,6 @@
           <w:r>
             <w:rPr>
               <w:noProof/>
-              <w:lang w:val="es-AR" w:eastAsia="es-AR"/>
             </w:rPr>
             <mc:AlternateContent>
               <mc:Choice Requires="wps">
@@ -97,7 +96,6 @@
                                       <w:r>
                                         <w:rPr>
                                           <w:noProof/>
-                                          <w:lang w:val="es-AR" w:eastAsia="es-AR"/>
                                         </w:rPr>
                                         <w:drawing>
                                           <wp:inline distT="0" distB="0" distL="0" distR="0">
@@ -170,7 +168,7 @@
                                     </w:tcPr>
                                     <w:p>
                                       <w:pPr>
-                                        <w:pStyle w:val="NoSpacing"/>
+                                        <w:pStyle w:val="Sinespaciado"/>
                                         <w:spacing w:before="200" w:line="216" w:lineRule="auto"/>
                                         <w:ind w:left="720" w:right="720"/>
                                         <w:rPr>
@@ -213,7 +211,7 @@
                                     </w:p>
                                     <w:p>
                                       <w:pPr>
-                                        <w:pStyle w:val="NoSpacing"/>
+                                        <w:pStyle w:val="Sinespaciado"/>
                                         <w:spacing w:before="240"/>
                                         <w:ind w:left="720" w:right="720"/>
                                         <w:rPr>
@@ -291,9 +289,9 @@
                                         <w:tblDescription w:val="Cover page info"/>
                                       </w:tblPr>
                                       <w:tblGrid>
-                                        <w:gridCol w:w="3597"/>
+                                        <w:gridCol w:w="3598"/>
                                         <w:gridCol w:w="652"/>
-                                        <w:gridCol w:w="6541"/>
+                                        <w:gridCol w:w="6540"/>
                                       </w:tblGrid>
                                       <w:tr>
                                         <w:trPr>
@@ -319,7 +317,7 @@
                                               </w:tcPr>
                                               <w:p>
                                                 <w:pPr>
-                                                  <w:pStyle w:val="NoSpacing"/>
+                                                  <w:pStyle w:val="Sinespaciado"/>
                                                   <w:ind w:left="144" w:right="144"/>
                                                   <w:jc w:val="center"/>
                                                   <w:rPr>
@@ -359,7 +357,7 @@
                                           </w:tcPr>
                                           <w:p>
                                             <w:pPr>
-                                              <w:pStyle w:val="NoSpacing"/>
+                                              <w:pStyle w:val="Sinespaciado"/>
                                               <w:ind w:right="144"/>
                                               <w:rPr>
                                                 <w:color w:val="FFFFFF" w:themeColor="background1"/>
@@ -376,9 +374,11 @@
                                             <w:alias w:val="Course title"/>
                                             <w:tag w:val=""/>
                                             <w:id w:val="-1165709755"/>
+                                            <w:showingPlcHdr/>
                                             <w:dataBinding w:prefixMappings="xmlns:ns0='http://purl.org/dc/elements/1.1/' xmlns:ns1='http://schemas.openxmlformats.org/package/2006/metadata/core-properties' " w:xpath="/ns1:coreProperties[1]/ns1:category[1]" w:storeItemID="{6C3C8BC8-F283-45AE-878A-BAB7291924A1}"/>
                                             <w:text/>
                                           </w:sdtPr>
+                                          <w:sdtEndPr/>
                                           <w:sdtContent>
                                             <w:tc>
                                               <w:tcPr>
@@ -387,7 +387,7 @@
                                               </w:tcPr>
                                               <w:p>
                                                 <w:pPr>
-                                                  <w:pStyle w:val="NoSpacing"/>
+                                                  <w:pStyle w:val="Sinespaciado"/>
                                                   <w:ind w:left="144" w:right="720"/>
                                                   <w:jc w:val="right"/>
                                                   <w:rPr>
@@ -400,7 +400,7 @@
                                                     <w:color w:val="FFFFFF" w:themeColor="background1"/>
                                                     <w:lang w:val="es-AR"/>
                                                   </w:rPr>
-                                                  <w:t>Maestría en Explotación de Datos y Descubrimiento de Conocimiento</w:t>
+                                                  <w:t xml:space="preserve">     </w:t>
                                                 </w:r>
                                               </w:p>
                                             </w:tc>
@@ -479,7 +479,6 @@
                                 <w:r>
                                   <w:rPr>
                                     <w:noProof/>
-                                    <w:lang w:val="es-AR" w:eastAsia="es-AR"/>
                                   </w:rPr>
                                   <w:drawing>
                                     <wp:inline distT="0" distB="0" distL="0" distR="0">
@@ -552,7 +551,7 @@
                               </w:tcPr>
                               <w:p>
                                 <w:pPr>
-                                  <w:pStyle w:val="NoSpacing"/>
+                                  <w:pStyle w:val="Sinespaciado"/>
                                   <w:spacing w:before="200" w:line="216" w:lineRule="auto"/>
                                   <w:ind w:left="720" w:right="720"/>
                                   <w:rPr>
@@ -595,7 +594,7 @@
                               </w:p>
                               <w:p>
                                 <w:pPr>
-                                  <w:pStyle w:val="NoSpacing"/>
+                                  <w:pStyle w:val="Sinespaciado"/>
                                   <w:spacing w:before="240"/>
                                   <w:ind w:left="720" w:right="720"/>
                                   <w:rPr>
@@ -673,9 +672,9 @@
                                   <w:tblDescription w:val="Cover page info"/>
                                 </w:tblPr>
                                 <w:tblGrid>
-                                  <w:gridCol w:w="3597"/>
+                                  <w:gridCol w:w="3598"/>
                                   <w:gridCol w:w="652"/>
-                                  <w:gridCol w:w="6541"/>
+                                  <w:gridCol w:w="6540"/>
                                 </w:tblGrid>
                                 <w:tr>
                                   <w:trPr>
@@ -701,7 +700,7 @@
                                         </w:tcPr>
                                         <w:p>
                                           <w:pPr>
-                                            <w:pStyle w:val="NoSpacing"/>
+                                            <w:pStyle w:val="Sinespaciado"/>
                                             <w:ind w:left="144" w:right="144"/>
                                             <w:jc w:val="center"/>
                                             <w:rPr>
@@ -741,7 +740,7 @@
                                     </w:tcPr>
                                     <w:p>
                                       <w:pPr>
-                                        <w:pStyle w:val="NoSpacing"/>
+                                        <w:pStyle w:val="Sinespaciado"/>
                                         <w:ind w:right="144"/>
                                         <w:rPr>
                                           <w:color w:val="FFFFFF" w:themeColor="background1"/>
@@ -758,9 +757,11 @@
                                       <w:alias w:val="Course title"/>
                                       <w:tag w:val=""/>
                                       <w:id w:val="-1165709755"/>
+                                      <w:showingPlcHdr/>
                                       <w:dataBinding w:prefixMappings="xmlns:ns0='http://purl.org/dc/elements/1.1/' xmlns:ns1='http://schemas.openxmlformats.org/package/2006/metadata/core-properties' " w:xpath="/ns1:coreProperties[1]/ns1:category[1]" w:storeItemID="{6C3C8BC8-F283-45AE-878A-BAB7291924A1}"/>
                                       <w:text/>
                                     </w:sdtPr>
+                                    <w:sdtEndPr/>
                                     <w:sdtContent>
                                       <w:tc>
                                         <w:tcPr>
@@ -769,7 +770,7 @@
                                         </w:tcPr>
                                         <w:p>
                                           <w:pPr>
-                                            <w:pStyle w:val="NoSpacing"/>
+                                            <w:pStyle w:val="Sinespaciado"/>
                                             <w:ind w:left="144" w:right="720"/>
                                             <w:jc w:val="right"/>
                                             <w:rPr>
@@ -782,7 +783,7 @@
                                               <w:color w:val="FFFFFF" w:themeColor="background1"/>
                                               <w:lang w:val="es-AR"/>
                                             </w:rPr>
-                                            <w:t>Maestría en Explotación de Datos y Descubrimiento de Conocimiento</w:t>
+                                            <w:t xml:space="preserve">     </w:t>
                                           </w:r>
                                         </w:p>
                                       </w:tc>
@@ -851,7 +852,7 @@
       <w:sdtContent>
         <w:p>
           <w:pPr>
-            <w:pStyle w:val="TOCHeading"/>
+            <w:pStyle w:val="TtuloTDC"/>
           </w:pPr>
           <w:r>
             <w:t>Contenido</w:t>
@@ -859,15 +860,14 @@
         </w:p>
         <w:p>
           <w:pPr>
-            <w:pStyle w:val="TOC1"/>
+            <w:pStyle w:val="TDC1"/>
             <w:tabs>
-              <w:tab w:val="right" w:leader="dot" w:pos="8828"/>
+              <w:tab w:val="right" w:leader="dot" w:pos="10070"/>
             </w:tabs>
             <w:rPr>
               <w:noProof/>
               <w:sz w:val="22"/>
               <w:szCs w:val="22"/>
-              <w:lang w:val="es-AR" w:eastAsia="es-AR"/>
             </w:rPr>
           </w:pPr>
           <w:r>
@@ -879,10 +879,10 @@
           <w:r>
             <w:fldChar w:fldCharType="separate"/>
           </w:r>
-          <w:hyperlink w:anchor="_Toc514406155" w:history="1">
-            <w:r>
-              <w:rPr>
-                <w:rStyle w:val="Hyperlink"/>
+          <w:hyperlink w:anchor="_Toc514444747" w:history="1">
+            <w:r>
+              <w:rPr>
+                <w:rStyle w:val="Hipervnculo"/>
                 <w:noProof/>
                 <w:lang w:val="es-AR"/>
               </w:rPr>
@@ -907,7 +907,7 @@
                 <w:noProof/>
                 <w:webHidden/>
               </w:rPr>
-              <w:instrText xml:space="preserve"> PAGEREF _Toc514406155 \h </w:instrText>
+              <w:instrText xml:space="preserve"> PAGEREF _Toc514444747 \h </w:instrText>
             </w:r>
             <w:r>
               <w:rPr>
@@ -940,21 +940,20 @@
         </w:p>
         <w:p>
           <w:pPr>
-            <w:pStyle w:val="TOC1"/>
+            <w:pStyle w:val="TDC1"/>
             <w:tabs>
-              <w:tab w:val="right" w:leader="dot" w:pos="8828"/>
+              <w:tab w:val="right" w:leader="dot" w:pos="10070"/>
             </w:tabs>
             <w:rPr>
               <w:noProof/>
               <w:sz w:val="22"/>
               <w:szCs w:val="22"/>
-              <w:lang w:val="es-AR" w:eastAsia="es-AR"/>
             </w:rPr>
           </w:pPr>
-          <w:hyperlink w:anchor="_Toc514406156" w:history="1">
-            <w:r>
-              <w:rPr>
-                <w:rStyle w:val="Hyperlink"/>
+          <w:hyperlink w:anchor="_Toc514444748" w:history="1">
+            <w:r>
+              <w:rPr>
+                <w:rStyle w:val="Hipervnculo"/>
                 <w:noProof/>
                 <w:lang w:val="es-AR"/>
               </w:rPr>
@@ -979,7 +978,7 @@
                 <w:noProof/>
                 <w:webHidden/>
               </w:rPr>
-              <w:instrText xml:space="preserve"> PAGEREF _Toc514406156 \h </w:instrText>
+              <w:instrText xml:space="preserve"> PAGEREF _Toc514444748 \h </w:instrText>
             </w:r>
             <w:r>
               <w:rPr>
@@ -1012,21 +1011,20 @@
         </w:p>
         <w:p>
           <w:pPr>
-            <w:pStyle w:val="TOC1"/>
+            <w:pStyle w:val="TDC1"/>
             <w:tabs>
-              <w:tab w:val="right" w:leader="dot" w:pos="8828"/>
+              <w:tab w:val="right" w:leader="dot" w:pos="10070"/>
             </w:tabs>
             <w:rPr>
               <w:noProof/>
               <w:sz w:val="22"/>
               <w:szCs w:val="22"/>
-              <w:lang w:val="es-AR" w:eastAsia="es-AR"/>
             </w:rPr>
           </w:pPr>
-          <w:hyperlink w:anchor="_Toc514406157" w:history="1">
-            <w:r>
-              <w:rPr>
-                <w:rStyle w:val="Hyperlink"/>
+          <w:hyperlink w:anchor="_Toc514444749" w:history="1">
+            <w:r>
+              <w:rPr>
+                <w:rStyle w:val="Hipervnculo"/>
                 <w:noProof/>
                 <w:lang w:val="es-AR"/>
               </w:rPr>
@@ -1051,7 +1049,7 @@
                 <w:noProof/>
                 <w:webHidden/>
               </w:rPr>
-              <w:instrText xml:space="preserve"> PAGEREF _Toc514406157 \h </w:instrText>
+              <w:instrText xml:space="preserve"> PAGEREF _Toc514444749 \h </w:instrText>
             </w:r>
             <w:r>
               <w:rPr>
@@ -1084,21 +1082,20 @@
         </w:p>
         <w:p>
           <w:pPr>
-            <w:pStyle w:val="TOC1"/>
+            <w:pStyle w:val="TDC1"/>
             <w:tabs>
-              <w:tab w:val="right" w:leader="dot" w:pos="8828"/>
+              <w:tab w:val="right" w:leader="dot" w:pos="10070"/>
             </w:tabs>
             <w:rPr>
               <w:noProof/>
               <w:sz w:val="22"/>
               <w:szCs w:val="22"/>
-              <w:lang w:val="es-AR" w:eastAsia="es-AR"/>
             </w:rPr>
           </w:pPr>
-          <w:hyperlink w:anchor="_Toc514406158" w:history="1">
-            <w:r>
-              <w:rPr>
-                <w:rStyle w:val="Hyperlink"/>
+          <w:hyperlink w:anchor="_Toc514444750" w:history="1">
+            <w:r>
+              <w:rPr>
+                <w:rStyle w:val="Hipervnculo"/>
                 <w:noProof/>
                 <w:lang w:val="es-AR"/>
               </w:rPr>
@@ -1123,7 +1120,7 @@
                 <w:noProof/>
                 <w:webHidden/>
               </w:rPr>
-              <w:instrText xml:space="preserve"> PAGEREF _Toc514406158 \h </w:instrText>
+              <w:instrText xml:space="preserve"> PAGEREF _Toc514444750 \h </w:instrText>
             </w:r>
             <w:r>
               <w:rPr>
@@ -1156,25 +1153,24 @@
         </w:p>
         <w:p>
           <w:pPr>
-            <w:pStyle w:val="TOC1"/>
+            <w:pStyle w:val="TDC1"/>
             <w:tabs>
-              <w:tab w:val="right" w:leader="dot" w:pos="8828"/>
+              <w:tab w:val="right" w:leader="dot" w:pos="10070"/>
             </w:tabs>
             <w:rPr>
               <w:noProof/>
               <w:sz w:val="22"/>
               <w:szCs w:val="22"/>
-              <w:lang w:val="es-AR" w:eastAsia="es-AR"/>
             </w:rPr>
           </w:pPr>
-          <w:hyperlink w:anchor="_Toc514406159" w:history="1">
-            <w:r>
-              <w:rPr>
-                <w:rStyle w:val="Hyperlink"/>
+          <w:hyperlink w:anchor="_Toc514444751" w:history="1">
+            <w:r>
+              <w:rPr>
+                <w:rStyle w:val="Hipervnculo"/>
                 <w:noProof/>
                 <w:lang w:val="es-AR"/>
               </w:rPr>
-              <w:t>Pruebas</w:t>
+              <w:t>Bateria de pruebas</w:t>
             </w:r>
             <w:r>
               <w:rPr>
@@ -1195,7 +1191,7 @@
                 <w:noProof/>
                 <w:webHidden/>
               </w:rPr>
-              <w:instrText xml:space="preserve"> PAGEREF _Toc514406159 \h </w:instrText>
+              <w:instrText xml:space="preserve"> PAGEREF _Toc514444751 \h </w:instrText>
             </w:r>
             <w:r>
               <w:rPr>
@@ -1228,22 +1224,93 @@
         </w:p>
         <w:p>
           <w:pPr>
-            <w:pStyle w:val="TOC2"/>
+            <w:pStyle w:val="TDC2"/>
             <w:tabs>
-              <w:tab w:val="right" w:leader="dot" w:pos="8828"/>
+              <w:tab w:val="right" w:leader="dot" w:pos="10070"/>
+            </w:tabs>
+            <w:rPr>
+              <w:noProof/>
+              <w:sz w:val="22"/>
+              <w:szCs w:val="22"/>
+            </w:rPr>
+          </w:pPr>
+          <w:hyperlink w:anchor="_Toc514444752" w:history="1">
+            <w:r>
+              <w:rPr>
+                <w:rStyle w:val="Hipervnculo"/>
+                <w:noProof/>
+                <w:lang w:val="es-AR"/>
+              </w:rPr>
+              <w:t>Sobreajuste y poda (CF)</w:t>
+            </w:r>
+            <w:r>
+              <w:rPr>
+                <w:noProof/>
+                <w:webHidden/>
+              </w:rPr>
+              <w:tab/>
+            </w:r>
+            <w:r>
+              <w:rPr>
+                <w:noProof/>
+                <w:webHidden/>
+              </w:rPr>
+              <w:fldChar w:fldCharType="begin"/>
+            </w:r>
+            <w:r>
+              <w:rPr>
+                <w:noProof/>
+                <w:webHidden/>
+              </w:rPr>
+              <w:instrText xml:space="preserve"> PAGEREF _Toc514444752 \h </w:instrText>
+            </w:r>
+            <w:r>
+              <w:rPr>
+                <w:noProof/>
+                <w:webHidden/>
+              </w:rPr>
+            </w:r>
+            <w:r>
+              <w:rPr>
+                <w:noProof/>
+                <w:webHidden/>
+              </w:rPr>
+              <w:fldChar w:fldCharType="separate"/>
+            </w:r>
+            <w:r>
+              <w:rPr>
+                <w:noProof/>
+                <w:webHidden/>
+              </w:rPr>
+              <w:t>5</w:t>
+            </w:r>
+            <w:r>
+              <w:rPr>
+                <w:noProof/>
+                <w:webHidden/>
+              </w:rPr>
+              <w:fldChar w:fldCharType="end"/>
+            </w:r>
+          </w:hyperlink>
+        </w:p>
+        <w:p>
+          <w:pPr>
+            <w:pStyle w:val="TDC3"/>
+            <w:tabs>
+              <w:tab w:val="right" w:leader="dot" w:pos="10070"/>
             </w:tabs>
             <w:rPr>
               <w:noProof/>
             </w:rPr>
           </w:pPr>
-          <w:hyperlink w:anchor="_Toc514406160" w:history="1">
-            <w:r>
-              <w:rPr>
-                <w:rStyle w:val="Hyperlink"/>
+          <w:hyperlink w:anchor="_Toc514444753" w:history="1">
+            <w:r>
+              <w:rPr>
+                <w:rStyle w:val="Hipervnculo"/>
                 <w:noProof/>
                 <w:lang w:val="es-AR"/>
               </w:rPr>
-              <w:t>Sobreajuste y poda (CF)</w:t>
+              <w:t>Precisión:</w:t>
             </w:r>
             <w:r>
               <w:rPr>
@@ -1264,7 +1331,7 @@
                 <w:noProof/>
                 <w:webHidden/>
               </w:rPr>
-              <w:instrText xml:space="preserve"> PAGEREF _Toc514406160 \h </w:instrText>
+              <w:instrText xml:space="preserve"> PAGEREF _Toc514444753 \h </w:instrText>
             </w:r>
             <w:r>
               <w:rPr>
@@ -1284,7 +1351,285 @@
                 <w:noProof/>
                 <w:webHidden/>
               </w:rPr>
-              <w:t>5</w:t>
+              <w:t>6</w:t>
+            </w:r>
+            <w:r>
+              <w:rPr>
+                <w:noProof/>
+                <w:webHidden/>
+              </w:rPr>
+              <w:fldChar w:fldCharType="end"/>
+            </w:r>
+          </w:hyperlink>
+        </w:p>
+        <w:p>
+          <w:pPr>
+            <w:pStyle w:val="TDC3"/>
+            <w:tabs>
+              <w:tab w:val="right" w:leader="dot" w:pos="10070"/>
+            </w:tabs>
+            <w:rPr>
+              <w:noProof/>
+            </w:rPr>
+          </w:pPr>
+          <w:hyperlink w:anchor="_Toc514444754" w:history="1">
+            <w:r>
+              <w:rPr>
+                <w:rStyle w:val="Hipervnculo"/>
+                <w:noProof/>
+                <w:lang w:val="es-AR"/>
+              </w:rPr>
+              <w:t>Tamaño del árbol</w:t>
+            </w:r>
+            <w:r>
+              <w:rPr>
+                <w:noProof/>
+                <w:webHidden/>
+              </w:rPr>
+              <w:tab/>
+            </w:r>
+            <w:r>
+              <w:rPr>
+                <w:noProof/>
+                <w:webHidden/>
+              </w:rPr>
+              <w:fldChar w:fldCharType="begin"/>
+            </w:r>
+            <w:r>
+              <w:rPr>
+                <w:noProof/>
+                <w:webHidden/>
+              </w:rPr>
+              <w:instrText xml:space="preserve"> PAGEREF _Toc514444754 \h </w:instrText>
+            </w:r>
+            <w:r>
+              <w:rPr>
+                <w:noProof/>
+                <w:webHidden/>
+              </w:rPr>
+            </w:r>
+            <w:r>
+              <w:rPr>
+                <w:noProof/>
+                <w:webHidden/>
+              </w:rPr>
+              <w:fldChar w:fldCharType="separate"/>
+            </w:r>
+            <w:r>
+              <w:rPr>
+                <w:noProof/>
+                <w:webHidden/>
+              </w:rPr>
+              <w:t>6</w:t>
+            </w:r>
+            <w:r>
+              <w:rPr>
+                <w:noProof/>
+                <w:webHidden/>
+              </w:rPr>
+              <w:fldChar w:fldCharType="end"/>
+            </w:r>
+          </w:hyperlink>
+        </w:p>
+        <w:p>
+          <w:pPr>
+            <w:pStyle w:val="TDC2"/>
+            <w:tabs>
+              <w:tab w:val="right" w:leader="dot" w:pos="10070"/>
+            </w:tabs>
+            <w:rPr>
+              <w:noProof/>
+              <w:sz w:val="22"/>
+              <w:szCs w:val="22"/>
+            </w:rPr>
+          </w:pPr>
+          <w:hyperlink w:anchor="_Toc514444755" w:history="1">
+            <w:r>
+              <w:rPr>
+                <w:rStyle w:val="Hipervnculo"/>
+                <w:noProof/>
+                <w:lang w:val="es-AR"/>
+              </w:rPr>
+              <w:t>Sobreajuste y poda (minNumObj)</w:t>
+            </w:r>
+            <w:r>
+              <w:rPr>
+                <w:noProof/>
+                <w:webHidden/>
+              </w:rPr>
+              <w:tab/>
+            </w:r>
+            <w:r>
+              <w:rPr>
+                <w:noProof/>
+                <w:webHidden/>
+              </w:rPr>
+              <w:fldChar w:fldCharType="begin"/>
+            </w:r>
+            <w:r>
+              <w:rPr>
+                <w:noProof/>
+                <w:webHidden/>
+              </w:rPr>
+              <w:instrText xml:space="preserve"> PAGEREF _Toc514444755 \h </w:instrText>
+            </w:r>
+            <w:r>
+              <w:rPr>
+                <w:noProof/>
+                <w:webHidden/>
+              </w:rPr>
+            </w:r>
+            <w:r>
+              <w:rPr>
+                <w:noProof/>
+                <w:webHidden/>
+              </w:rPr>
+              <w:fldChar w:fldCharType="separate"/>
+            </w:r>
+            <w:r>
+              <w:rPr>
+                <w:noProof/>
+                <w:webHidden/>
+              </w:rPr>
+              <w:t>6</w:t>
+            </w:r>
+            <w:r>
+              <w:rPr>
+                <w:noProof/>
+                <w:webHidden/>
+              </w:rPr>
+              <w:fldChar w:fldCharType="end"/>
+            </w:r>
+          </w:hyperlink>
+        </w:p>
+        <w:p>
+          <w:pPr>
+            <w:pStyle w:val="TDC3"/>
+            <w:tabs>
+              <w:tab w:val="right" w:leader="dot" w:pos="10070"/>
+            </w:tabs>
+            <w:rPr>
+              <w:noProof/>
+            </w:rPr>
+          </w:pPr>
+          <w:hyperlink w:anchor="_Toc514444756" w:history="1">
+            <w:r>
+              <w:rPr>
+                <w:rStyle w:val="Hipervnculo"/>
+                <w:noProof/>
+                <w:lang w:val="es-AR"/>
+              </w:rPr>
+              <w:t>Precisión</w:t>
+            </w:r>
+            <w:r>
+              <w:rPr>
+                <w:noProof/>
+                <w:webHidden/>
+              </w:rPr>
+              <w:tab/>
+            </w:r>
+            <w:r>
+              <w:rPr>
+                <w:noProof/>
+                <w:webHidden/>
+              </w:rPr>
+              <w:fldChar w:fldCharType="begin"/>
+            </w:r>
+            <w:r>
+              <w:rPr>
+                <w:noProof/>
+                <w:webHidden/>
+              </w:rPr>
+              <w:instrText xml:space="preserve"> PAGEREF _Toc514444756 \h </w:instrText>
+            </w:r>
+            <w:r>
+              <w:rPr>
+                <w:noProof/>
+                <w:webHidden/>
+              </w:rPr>
+            </w:r>
+            <w:r>
+              <w:rPr>
+                <w:noProof/>
+                <w:webHidden/>
+              </w:rPr>
+              <w:fldChar w:fldCharType="separate"/>
+            </w:r>
+            <w:r>
+              <w:rPr>
+                <w:noProof/>
+                <w:webHidden/>
+              </w:rPr>
+              <w:t>7</w:t>
+            </w:r>
+            <w:r>
+              <w:rPr>
+                <w:noProof/>
+                <w:webHidden/>
+              </w:rPr>
+              <w:fldChar w:fldCharType="end"/>
+            </w:r>
+          </w:hyperlink>
+        </w:p>
+        <w:p>
+          <w:pPr>
+            <w:pStyle w:val="TDC3"/>
+            <w:tabs>
+              <w:tab w:val="right" w:leader="dot" w:pos="10070"/>
+            </w:tabs>
+            <w:rPr>
+              <w:noProof/>
+            </w:rPr>
+          </w:pPr>
+          <w:hyperlink w:anchor="_Toc514444757" w:history="1">
+            <w:r>
+              <w:rPr>
+                <w:rStyle w:val="Hipervnculo"/>
+                <w:noProof/>
+                <w:lang w:val="es-AR"/>
+              </w:rPr>
+              <w:t>Tamaño de árbol</w:t>
+            </w:r>
+            <w:r>
+              <w:rPr>
+                <w:noProof/>
+                <w:webHidden/>
+              </w:rPr>
+              <w:tab/>
+            </w:r>
+            <w:r>
+              <w:rPr>
+                <w:noProof/>
+                <w:webHidden/>
+              </w:rPr>
+              <w:fldChar w:fldCharType="begin"/>
+            </w:r>
+            <w:r>
+              <w:rPr>
+                <w:noProof/>
+                <w:webHidden/>
+              </w:rPr>
+              <w:instrText xml:space="preserve"> PAGEREF _Toc514444757 \h </w:instrText>
+            </w:r>
+            <w:r>
+              <w:rPr>
+                <w:noProof/>
+                <w:webHidden/>
+              </w:rPr>
+            </w:r>
+            <w:r>
+              <w:rPr>
+                <w:noProof/>
+                <w:webHidden/>
+              </w:rPr>
+              <w:fldChar w:fldCharType="separate"/>
+            </w:r>
+            <w:r>
+              <w:rPr>
+                <w:noProof/>
+                <w:webHidden/>
+              </w:rPr>
+              <w:t>7</w:t>
             </w:r>
             <w:r>
               <w:rPr>
@@ -1319,38 +1664,40 @@
       <w:r>
         <w:br w:type="page"/>
       </w:r>
-    </w:p>
-    <w:p>
-      <w:pPr>
-        <w:pStyle w:val="Heading1"/>
-        <w:rPr>
-          <w:lang w:val="es-AR"/>
-        </w:rPr>
-      </w:pPr>
-      <w:bookmarkStart w:id="0" w:name="_Toc514406155"/>
-      <w:r>
-        <w:rPr>
-          <w:lang w:val="es-AR"/>
-        </w:rPr>
-        <w:lastRenderedPageBreak/>
-        <w:t>Introduc</w:t>
-      </w:r>
-      <w:r>
-        <w:rPr>
-          <w:lang w:val="es-AR"/>
-        </w:rPr>
-        <w:t>ció</w:t>
-      </w:r>
-      <w:r>
-        <w:rPr>
-          <w:lang w:val="es-AR"/>
-        </w:rPr>
-        <w:t>n</w:t>
-      </w:r>
+      <w:bookmarkStart w:id="0" w:name="_GoBack"/>
       <w:bookmarkEnd w:id="0"/>
     </w:p>
     <w:p>
       <w:pPr>
+        <w:pStyle w:val="Ttulo1"/>
+        <w:rPr>
+          <w:lang w:val="es-AR"/>
+        </w:rPr>
+      </w:pPr>
+      <w:bookmarkStart w:id="1" w:name="_Toc514444747"/>
+      <w:r>
+        <w:rPr>
+          <w:lang w:val="es-AR"/>
+        </w:rPr>
+        <w:lastRenderedPageBreak/>
+        <w:t>Introduc</w:t>
+      </w:r>
+      <w:r>
+        <w:rPr>
+          <w:lang w:val="es-AR"/>
+        </w:rPr>
+        <w:t>ció</w:t>
+      </w:r>
+      <w:r>
+        <w:rPr>
+          <w:lang w:val="es-AR"/>
+        </w:rPr>
+        <w:t>n</w:t>
+      </w:r>
+      <w:bookmarkEnd w:id="1"/>
+    </w:p>
+    <w:p>
+      <w:pPr>
         <w:rPr>
           <w:lang w:val="es-AR"/>
         </w:rPr>
@@ -1788,7 +2135,6 @@
       <w:r>
         <w:rPr>
           <w:noProof/>
-          <w:lang w:val="es-AR" w:eastAsia="es-AR"/>
         </w:rPr>
         <w:drawing>
           <wp:inline distT="0" distB="0" distL="0" distR="0" wp14:anchorId="328FE77E" wp14:editId="55B09860">
@@ -2201,7 +2547,6 @@
       <w:r>
         <w:rPr>
           <w:noProof/>
-          <w:lang w:val="es-AR" w:eastAsia="es-AR"/>
         </w:rPr>
         <w:drawing>
           <wp:inline distT="0" distB="0" distL="0" distR="0">
@@ -2261,7 +2606,6 @@
       <w:r>
         <w:rPr>
           <w:noProof/>
-          <w:lang w:val="es-AR" w:eastAsia="es-AR"/>
         </w:rPr>
         <w:drawing>
           <wp:inline distT="0" distB="0" distL="0" distR="0">
@@ -2315,19 +2659,19 @@
     </w:p>
     <w:p>
       <w:pPr>
-        <w:pStyle w:val="Heading1"/>
+        <w:pStyle w:val="Ttulo1"/>
         <w:rPr>
           <w:lang w:val="es-AR"/>
         </w:rPr>
       </w:pPr>
-      <w:bookmarkStart w:id="1" w:name="_Toc514406156"/>
+      <w:bookmarkStart w:id="2" w:name="_Toc514444748"/>
       <w:r>
         <w:rPr>
           <w:lang w:val="es-AR"/>
         </w:rPr>
         <w:t>Objetivos</w:t>
       </w:r>
-      <w:bookmarkEnd w:id="1"/>
+      <w:bookmarkEnd w:id="2"/>
     </w:p>
     <w:p>
       <w:pPr>
@@ -2757,7 +3101,6 @@
       <w:r>
         <w:rPr>
           <w:noProof/>
-          <w:lang w:val="es-AR" w:eastAsia="es-AR"/>
         </w:rPr>
         <w:lastRenderedPageBreak/>
         <w:drawing>
@@ -2907,12 +3250,12 @@
     </w:p>
     <w:p>
       <w:pPr>
-        <w:pStyle w:val="Heading1"/>
+        <w:pStyle w:val="Ttulo1"/>
         <w:rPr>
           <w:lang w:val="es-AR"/>
         </w:rPr>
       </w:pPr>
-      <w:bookmarkStart w:id="2" w:name="_Toc514406157"/>
+      <w:bookmarkStart w:id="3" w:name="_Toc514444749"/>
       <w:r>
         <w:rPr>
           <w:lang w:val="es-AR"/>
@@ -2925,7 +3268,7 @@
         </w:rPr>
         <w:t>ataset</w:t>
       </w:r>
-      <w:bookmarkEnd w:id="2"/>
+      <w:bookmarkEnd w:id="3"/>
     </w:p>
     <w:p>
       <w:pPr>
@@ -3165,7 +3508,7 @@
       <w:hyperlink r:id="rId12" w:history="1">
         <w:r>
           <w:rPr>
-            <w:rStyle w:val="Hyperlink"/>
+            <w:rStyle w:val="Hipervnculo"/>
             <w:lang w:val="es-AR"/>
           </w:rPr>
           <w:t>https://www.kaggle.com/kemical/kickstarter-projects/data</w:t>
@@ -3463,7 +3806,7 @@
     </w:p>
     <w:tbl>
       <w:tblPr>
-        <w:tblStyle w:val="GridTable5Dark-Accent4"/>
+        <w:tblStyle w:val="Tabladecuadrcula5oscura-nfasis4"/>
         <w:tblW w:w="8926" w:type="dxa"/>
         <w:jc w:val="center"/>
         <w:tblLook w:val="0620" w:firstRow="1" w:lastRow="0" w:firstColumn="0" w:lastColumn="0" w:noHBand="1" w:noVBand="1"/>
@@ -4230,7 +4573,19 @@
               <w:rPr>
                 <w:lang w:val="es-AR"/>
               </w:rPr>
-              <w:t>Valor binario que determina si el proyecto llegó al objetivo monetario de financiación o no</w:t>
+              <w:t>Valor binario que determina si el proyecto llegó al objetivo monetario de financia</w:t>
+            </w:r>
+            <w:r>
+              <w:rPr>
+                <w:lang w:val="es-AR"/>
+              </w:rPr>
+              <w:t>miento</w:t>
+            </w:r>
+            <w:r>
+              <w:rPr>
+                <w:lang w:val="es-AR"/>
+              </w:rPr>
+              <w:t xml:space="preserve"> o no</w:t>
             </w:r>
           </w:p>
         </w:tc>
@@ -4278,435 +4633,425 @@
     </w:p>
     <w:p>
       <w:pPr>
-        <w:pStyle w:val="Heading1"/>
+        <w:pStyle w:val="Ttulo1"/>
         <w:rPr>
           <w:lang w:val="es-AR"/>
         </w:rPr>
       </w:pPr>
-      <w:bookmarkStart w:id="3" w:name="_Toc514406158"/>
+      <w:bookmarkStart w:id="4" w:name="_Toc514444750"/>
       <w:r>
         <w:rPr>
           <w:lang w:val="es-AR"/>
         </w:rPr>
         <w:t>Procedimiento</w:t>
-      </w:r>
-      <w:bookmarkEnd w:id="3"/>
-    </w:p>
-    <w:p>
-      <w:pPr>
-        <w:rPr>
-          <w:lang w:val="es-AR"/>
-        </w:rPr>
-      </w:pPr>
-      <w:r>
-        <w:rPr>
-          <w:lang w:val="es-AR"/>
-        </w:rPr>
-        <w:t>Se realizarán 5 tipos de pruebas contra el algoritmo</w:t>
-      </w:r>
-      <w:r>
-        <w:rPr>
-          <w:lang w:val="es-AR"/>
-        </w:rPr>
-        <w:t xml:space="preserve">, cada una con pruebas iterativas de entrenamiento variando diferentes parámetros del algoritmo o con modificaciones en el </w:t>
-      </w:r>
-      <w:proofErr w:type="spellStart"/>
-      <w:r>
-        <w:rPr>
-          <w:lang w:val="es-AR"/>
-        </w:rPr>
-        <w:t>dataset</w:t>
-      </w:r>
-      <w:proofErr w:type="spellEnd"/>
-      <w:r>
-        <w:rPr>
-          <w:lang w:val="es-AR"/>
-        </w:rPr>
-        <w:t xml:space="preserve"> </w:t>
-      </w:r>
-      <w:proofErr w:type="spellStart"/>
-      <w:r>
-        <w:rPr>
-          <w:lang w:val="es-AR"/>
-        </w:rPr>
-        <w:t>ingestado</w:t>
-      </w:r>
-      <w:proofErr w:type="spellEnd"/>
-      <w:r>
-        <w:rPr>
-          <w:lang w:val="es-AR"/>
-        </w:rPr>
-        <w:t xml:space="preserve"> para el entrenamiento</w:t>
-      </w:r>
-      <w:r>
-        <w:rPr>
-          <w:lang w:val="es-AR"/>
-        </w:rPr>
-        <w:t xml:space="preserve">. Las 2 primeras consisten en analizar el comportamiento de J48 con respecto a la poda del árbol y el </w:t>
-      </w:r>
-      <w:proofErr w:type="spellStart"/>
-      <w:r>
-        <w:rPr>
-          <w:lang w:val="es-AR"/>
-        </w:rPr>
-        <w:t>overfitting</w:t>
-      </w:r>
-      <w:proofErr w:type="spellEnd"/>
-      <w:r>
-        <w:rPr>
-          <w:lang w:val="es-AR"/>
-        </w:rPr>
-        <w:t xml:space="preserve">, variando ciertos </w:t>
-      </w:r>
-      <w:proofErr w:type="spellStart"/>
-      <w:r>
-        <w:rPr>
-          <w:lang w:val="es-AR"/>
-        </w:rPr>
-        <w:t>parametros</w:t>
-      </w:r>
-      <w:proofErr w:type="spellEnd"/>
-      <w:r>
-        <w:rPr>
-          <w:lang w:val="es-AR"/>
-        </w:rPr>
-        <w:t>.</w:t>
-      </w:r>
-      <w:r>
-        <w:rPr>
-          <w:lang w:val="es-AR"/>
-        </w:rPr>
-        <w:t xml:space="preserve"> Otra de las pruebas es analizar al algoritmo respecto a los datos faltantes, también se analizará su comportamiento respecto a la tolerancia al ruido y la </w:t>
-      </w:r>
-      <w:proofErr w:type="spellStart"/>
-      <w:r>
-        <w:rPr>
-          <w:lang w:val="es-AR"/>
-        </w:rPr>
-        <w:t>discretizacion</w:t>
-      </w:r>
-      <w:proofErr w:type="spellEnd"/>
-      <w:r>
-        <w:rPr>
-          <w:lang w:val="es-AR"/>
-        </w:rPr>
-        <w:t xml:space="preserve"> de datos numéricos.</w:t>
-      </w:r>
-    </w:p>
-    <w:p>
-      <w:pPr>
-        <w:rPr>
-          <w:lang w:val="es-AR"/>
-        </w:rPr>
-      </w:pPr>
-      <w:r>
-        <w:rPr>
-          <w:lang w:val="es-AR"/>
-        </w:rPr>
-        <w:t xml:space="preserve">El </w:t>
-      </w:r>
-      <w:proofErr w:type="spellStart"/>
-      <w:r>
-        <w:rPr>
-          <w:lang w:val="es-AR"/>
-        </w:rPr>
-        <w:t>dataset</w:t>
-      </w:r>
-      <w:proofErr w:type="spellEnd"/>
-      <w:r>
-        <w:rPr>
-          <w:lang w:val="es-AR"/>
-        </w:rPr>
-        <w:t xml:space="preserve"> de 6.000 muestras fue fraccionado en 2 partes, una para </w:t>
-      </w:r>
-      <w:proofErr w:type="spellStart"/>
-      <w:r>
-        <w:rPr>
-          <w:lang w:val="es-AR"/>
-        </w:rPr>
-        <w:t>cross</w:t>
-      </w:r>
-      <w:proofErr w:type="spellEnd"/>
-      <w:r>
-        <w:rPr>
-          <w:lang w:val="es-AR"/>
-        </w:rPr>
-        <w:t xml:space="preserve"> </w:t>
-      </w:r>
-      <w:proofErr w:type="spellStart"/>
-      <w:r>
-        <w:rPr>
-          <w:lang w:val="es-AR"/>
-        </w:rPr>
-        <w:t>validation</w:t>
-      </w:r>
-      <w:proofErr w:type="spellEnd"/>
-      <w:r>
-        <w:rPr>
-          <w:lang w:val="es-AR"/>
-        </w:rPr>
-        <w:t xml:space="preserve"> (80%</w:t>
-      </w:r>
-      <w:r>
-        <w:rPr>
-          <w:lang w:val="es-AR"/>
-        </w:rPr>
-        <w:t xml:space="preserve">, </w:t>
-      </w:r>
-      <w:r>
-        <w:rPr>
-          <w:i/>
-          <w:lang w:val="es-AR"/>
-        </w:rPr>
-        <w:t>“ks-projects-processed-train.csv</w:t>
-      </w:r>
-      <w:r>
-        <w:rPr>
-          <w:i/>
-          <w:lang w:val="es-AR"/>
-        </w:rPr>
-        <w:t>”</w:t>
-      </w:r>
-      <w:r>
-        <w:rPr>
-          <w:lang w:val="es-AR"/>
-        </w:rPr>
-        <w:t xml:space="preserve">) y otra para </w:t>
-      </w:r>
-      <w:proofErr w:type="spellStart"/>
-      <w:r>
-        <w:rPr>
-          <w:lang w:val="es-AR"/>
-        </w:rPr>
-        <w:t>testing</w:t>
-      </w:r>
-      <w:proofErr w:type="spellEnd"/>
-      <w:r>
-        <w:rPr>
-          <w:lang w:val="es-AR"/>
-        </w:rPr>
-        <w:t xml:space="preserve"> (20%</w:t>
-      </w:r>
-      <w:r>
-        <w:rPr>
-          <w:lang w:val="es-AR"/>
-        </w:rPr>
-        <w:t xml:space="preserve">, </w:t>
-      </w:r>
-      <w:r>
-        <w:rPr>
-          <w:i/>
-          <w:lang w:val="es-AR"/>
-        </w:rPr>
-        <w:t>“ks-projects-processed-test.csv”</w:t>
-      </w:r>
-      <w:r>
-        <w:rPr>
-          <w:lang w:val="es-AR"/>
-        </w:rPr>
-        <w:t>). Quedando finalmente 4.800 y 1.200 muestras respectivamente.</w:t>
-      </w:r>
-    </w:p>
-    <w:p>
-      <w:pPr>
-        <w:rPr>
-          <w:lang w:val="es-AR"/>
-        </w:rPr>
-      </w:pPr>
-      <w:r>
-        <w:rPr>
-          <w:lang w:val="es-AR"/>
-        </w:rPr>
-        <w:t xml:space="preserve">Como se especificó en </w:t>
-      </w:r>
-      <w:r>
-        <w:rPr>
-          <w:lang w:val="es-AR"/>
-        </w:rPr>
-        <w:t xml:space="preserve">un </w:t>
-      </w:r>
-      <w:r>
-        <w:rPr>
-          <w:lang w:val="es-AR"/>
-        </w:rPr>
-        <w:t>punto</w:t>
-      </w:r>
-      <w:r>
-        <w:rPr>
-          <w:lang w:val="es-AR"/>
-        </w:rPr>
-        <w:t xml:space="preserve"> anterior</w:t>
-      </w:r>
-      <w:r>
-        <w:rPr>
-          <w:lang w:val="es-AR"/>
-        </w:rPr>
-        <w:t xml:space="preserve">, se utilizó el </w:t>
-      </w:r>
-      <w:r>
-        <w:rPr>
-          <w:lang w:val="es-AR"/>
-        </w:rPr>
-        <w:t>algoritmo</w:t>
-      </w:r>
-      <w:r>
-        <w:rPr>
-          <w:lang w:val="es-AR"/>
-        </w:rPr>
-        <w:t xml:space="preserve"> J48 de </w:t>
-      </w:r>
-      <w:proofErr w:type="spellStart"/>
-      <w:r>
-        <w:rPr>
-          <w:lang w:val="es-AR"/>
-        </w:rPr>
-        <w:t>Weka</w:t>
-      </w:r>
-      <w:proofErr w:type="spellEnd"/>
-      <w:r>
-        <w:rPr>
-          <w:lang w:val="es-AR"/>
-        </w:rPr>
-        <w:t xml:space="preserve">, pero no se utilizó directamente desde </w:t>
-      </w:r>
-      <w:proofErr w:type="spellStart"/>
-      <w:r>
-        <w:rPr>
-          <w:lang w:val="es-AR"/>
-        </w:rPr>
-        <w:t>W</w:t>
-      </w:r>
-      <w:r>
-        <w:rPr>
-          <w:lang w:val="es-AR"/>
-        </w:rPr>
-        <w:t>eka</w:t>
-      </w:r>
-      <w:proofErr w:type="spellEnd"/>
-      <w:r>
-        <w:rPr>
-          <w:lang w:val="es-AR"/>
-        </w:rPr>
-        <w:t>, sino que se realizó un script (“</w:t>
-      </w:r>
-      <w:proofErr w:type="spellStart"/>
-      <w:r>
-        <w:rPr>
-          <w:lang w:val="es-AR"/>
-        </w:rPr>
-        <w:t>trainValidateWeka.R</w:t>
-      </w:r>
-      <w:proofErr w:type="spellEnd"/>
-      <w:r>
-        <w:rPr>
-          <w:lang w:val="es-AR"/>
-        </w:rPr>
-        <w:t xml:space="preserve">”) que realiza los entrenamientos dinámicamente (modificando parámetros del algoritmo o alterando el </w:t>
-      </w:r>
-      <w:proofErr w:type="spellStart"/>
-      <w:r>
-        <w:rPr>
-          <w:lang w:val="es-AR"/>
-        </w:rPr>
-        <w:t>dataset</w:t>
-      </w:r>
-      <w:proofErr w:type="spellEnd"/>
-      <w:r>
-        <w:rPr>
-          <w:lang w:val="es-AR"/>
-        </w:rPr>
-        <w:t>) y genera los resultados para que luego otro script (</w:t>
-      </w:r>
-      <w:r>
-        <w:rPr>
-          <w:i/>
-          <w:lang w:val="es-AR"/>
-        </w:rPr>
-        <w:t>“</w:t>
-      </w:r>
-      <w:proofErr w:type="spellStart"/>
-      <w:proofErr w:type="gramStart"/>
-      <w:r>
-        <w:rPr>
-          <w:i/>
-          <w:lang w:val="es-AR"/>
-        </w:rPr>
-        <w:t>plots.R</w:t>
-      </w:r>
-      <w:proofErr w:type="spellEnd"/>
-      <w:proofErr w:type="gramEnd"/>
-      <w:r>
-        <w:rPr>
-          <w:i/>
-          <w:lang w:val="es-AR"/>
-        </w:rPr>
-        <w:t>”</w:t>
-      </w:r>
-      <w:r>
-        <w:rPr>
-          <w:lang w:val="es-AR"/>
-        </w:rPr>
-        <w:t xml:space="preserve">) genere los </w:t>
-      </w:r>
-      <w:proofErr w:type="spellStart"/>
-      <w:r>
-        <w:rPr>
-          <w:lang w:val="es-AR"/>
-        </w:rPr>
-        <w:t>plots</w:t>
-      </w:r>
-      <w:proofErr w:type="spellEnd"/>
-      <w:r>
-        <w:rPr>
-          <w:lang w:val="es-AR"/>
-        </w:rPr>
-        <w:t xml:space="preserve"> para realizar los distintos análisis.</w:t>
-      </w:r>
-    </w:p>
-    <w:p>
-      <w:pPr>
-        <w:pStyle w:val="Heading1"/>
-        <w:rPr>
-          <w:lang w:val="es-AR"/>
-        </w:rPr>
-      </w:pPr>
-      <w:bookmarkStart w:id="4" w:name="_Toc514406159"/>
-      <w:r>
-        <w:rPr>
-          <w:lang w:val="es-AR"/>
-        </w:rPr>
-        <w:t xml:space="preserve">BATERIA DE </w:t>
-      </w:r>
-      <w:r>
-        <w:rPr>
-          <w:lang w:val="es-AR"/>
-        </w:rPr>
-        <w:t>Pruebas</w:t>
       </w:r>
       <w:bookmarkEnd w:id="4"/>
     </w:p>
     <w:p>
       <w:pPr>
-        <w:pStyle w:val="Heading2"/>
         <w:rPr>
           <w:lang w:val="es-AR"/>
         </w:rPr>
       </w:pPr>
-      <w:bookmarkStart w:id="5" w:name="_Toc514406160"/>
-      <w:r>
-        <w:rPr>
-          <w:lang w:val="es-AR"/>
-        </w:rPr>
-        <w:t>Sobreajuste y poda (CF)</w:t>
+      <w:r>
+        <w:rPr>
+          <w:lang w:val="es-AR"/>
+        </w:rPr>
+        <w:t>Se realizarán 5 tipos de pruebas contra el algoritmo</w:t>
+      </w:r>
+      <w:r>
+        <w:rPr>
+          <w:lang w:val="es-AR"/>
+        </w:rPr>
+        <w:t xml:space="preserve">, cada una con pruebas iterativas de entrenamiento variando diferentes parámetros del algoritmo o con modificaciones en el </w:t>
+      </w:r>
+      <w:proofErr w:type="spellStart"/>
+      <w:r>
+        <w:rPr>
+          <w:lang w:val="es-AR"/>
+        </w:rPr>
+        <w:t>dataset</w:t>
+      </w:r>
+      <w:proofErr w:type="spellEnd"/>
+      <w:r>
+        <w:rPr>
+          <w:lang w:val="es-AR"/>
+        </w:rPr>
+        <w:t xml:space="preserve"> </w:t>
+      </w:r>
+      <w:proofErr w:type="spellStart"/>
+      <w:r>
+        <w:rPr>
+          <w:lang w:val="es-AR"/>
+        </w:rPr>
+        <w:t>ingestado</w:t>
+      </w:r>
+      <w:proofErr w:type="spellEnd"/>
+      <w:r>
+        <w:rPr>
+          <w:lang w:val="es-AR"/>
+        </w:rPr>
+        <w:t xml:space="preserve"> para el entrenamiento</w:t>
+      </w:r>
+      <w:r>
+        <w:rPr>
+          <w:lang w:val="es-AR"/>
+        </w:rPr>
+        <w:t xml:space="preserve">. Las 2 primeras consisten en analizar el comportamiento de J48 con respecto a la poda del árbol y el </w:t>
+      </w:r>
+      <w:proofErr w:type="spellStart"/>
+      <w:r>
+        <w:rPr>
+          <w:lang w:val="es-AR"/>
+        </w:rPr>
+        <w:t>overfitting</w:t>
+      </w:r>
+      <w:proofErr w:type="spellEnd"/>
+      <w:r>
+        <w:rPr>
+          <w:lang w:val="es-AR"/>
+        </w:rPr>
+        <w:t xml:space="preserve">, variando ciertos </w:t>
+      </w:r>
+      <w:proofErr w:type="spellStart"/>
+      <w:r>
+        <w:rPr>
+          <w:lang w:val="es-AR"/>
+        </w:rPr>
+        <w:t>parametros</w:t>
+      </w:r>
+      <w:proofErr w:type="spellEnd"/>
+      <w:r>
+        <w:rPr>
+          <w:lang w:val="es-AR"/>
+        </w:rPr>
+        <w:t>.</w:t>
+      </w:r>
+      <w:r>
+        <w:rPr>
+          <w:lang w:val="es-AR"/>
+        </w:rPr>
+        <w:t xml:space="preserve"> Otra de las pruebas es analizar al algoritmo respecto a los datos faltantes, también se analizará su comportamiento respecto a la tolerancia al ruido y la </w:t>
+      </w:r>
+      <w:proofErr w:type="spellStart"/>
+      <w:r>
+        <w:rPr>
+          <w:lang w:val="es-AR"/>
+        </w:rPr>
+        <w:t>discretizacion</w:t>
+      </w:r>
+      <w:proofErr w:type="spellEnd"/>
+      <w:r>
+        <w:rPr>
+          <w:lang w:val="es-AR"/>
+        </w:rPr>
+        <w:t xml:space="preserve"> de datos numéricos.</w:t>
+      </w:r>
+    </w:p>
+    <w:p>
+      <w:pPr>
+        <w:rPr>
+          <w:lang w:val="es-AR"/>
+        </w:rPr>
+      </w:pPr>
+      <w:r>
+        <w:rPr>
+          <w:lang w:val="es-AR"/>
+        </w:rPr>
+        <w:t xml:space="preserve">El </w:t>
+      </w:r>
+      <w:proofErr w:type="spellStart"/>
+      <w:r>
+        <w:rPr>
+          <w:lang w:val="es-AR"/>
+        </w:rPr>
+        <w:t>dataset</w:t>
+      </w:r>
+      <w:proofErr w:type="spellEnd"/>
+      <w:r>
+        <w:rPr>
+          <w:lang w:val="es-AR"/>
+        </w:rPr>
+        <w:t xml:space="preserve"> de 6.000 muestras fue fraccionado en 2 partes, una para </w:t>
+      </w:r>
+      <w:r>
+        <w:rPr>
+          <w:lang w:val="es-AR"/>
+        </w:rPr>
+        <w:t>training</w:t>
+      </w:r>
+      <w:r>
+        <w:rPr>
+          <w:lang w:val="es-AR"/>
+        </w:rPr>
+        <w:t xml:space="preserve"> (80%</w:t>
+      </w:r>
+      <w:r>
+        <w:rPr>
+          <w:lang w:val="es-AR"/>
+        </w:rPr>
+        <w:t xml:space="preserve">, </w:t>
+      </w:r>
+      <w:r>
+        <w:rPr>
+          <w:i/>
+          <w:lang w:val="es-AR"/>
+        </w:rPr>
+        <w:t>“ks-projects-processed-train.csv</w:t>
+      </w:r>
+      <w:r>
+        <w:rPr>
+          <w:i/>
+          <w:lang w:val="es-AR"/>
+        </w:rPr>
+        <w:t>”</w:t>
+      </w:r>
+      <w:r>
+        <w:rPr>
+          <w:lang w:val="es-AR"/>
+        </w:rPr>
+        <w:t xml:space="preserve">) y otra para </w:t>
+      </w:r>
+      <w:proofErr w:type="spellStart"/>
+      <w:r>
+        <w:rPr>
+          <w:lang w:val="es-AR"/>
+        </w:rPr>
+        <w:t>testing</w:t>
+      </w:r>
+      <w:proofErr w:type="spellEnd"/>
+      <w:r>
+        <w:rPr>
+          <w:lang w:val="es-AR"/>
+        </w:rPr>
+        <w:t xml:space="preserve"> (20%</w:t>
+      </w:r>
+      <w:r>
+        <w:rPr>
+          <w:lang w:val="es-AR"/>
+        </w:rPr>
+        <w:t xml:space="preserve">, </w:t>
+      </w:r>
+      <w:r>
+        <w:rPr>
+          <w:i/>
+          <w:lang w:val="es-AR"/>
+        </w:rPr>
+        <w:t>“ks-projects-processed-test.csv”</w:t>
+      </w:r>
+      <w:r>
+        <w:rPr>
+          <w:lang w:val="es-AR"/>
+        </w:rPr>
+        <w:t>). Quedando finalmente 4.800 y 1.200 muestras respectivamente.</w:t>
+      </w:r>
+    </w:p>
+    <w:p>
+      <w:pPr>
+        <w:rPr>
+          <w:lang w:val="es-AR"/>
+        </w:rPr>
+      </w:pPr>
+      <w:r>
+        <w:rPr>
+          <w:lang w:val="es-AR"/>
+        </w:rPr>
+        <w:t xml:space="preserve">Como se especificó en </w:t>
+      </w:r>
+      <w:r>
+        <w:rPr>
+          <w:lang w:val="es-AR"/>
+        </w:rPr>
+        <w:t xml:space="preserve">un </w:t>
+      </w:r>
+      <w:r>
+        <w:rPr>
+          <w:lang w:val="es-AR"/>
+        </w:rPr>
+        <w:t>punto</w:t>
+      </w:r>
+      <w:r>
+        <w:rPr>
+          <w:lang w:val="es-AR"/>
+        </w:rPr>
+        <w:t xml:space="preserve"> anterior</w:t>
+      </w:r>
+      <w:r>
+        <w:rPr>
+          <w:lang w:val="es-AR"/>
+        </w:rPr>
+        <w:t xml:space="preserve">, se utilizó el </w:t>
+      </w:r>
+      <w:r>
+        <w:rPr>
+          <w:lang w:val="es-AR"/>
+        </w:rPr>
+        <w:t>algoritmo</w:t>
+      </w:r>
+      <w:r>
+        <w:rPr>
+          <w:lang w:val="es-AR"/>
+        </w:rPr>
+        <w:t xml:space="preserve"> J48 de </w:t>
+      </w:r>
+      <w:proofErr w:type="spellStart"/>
+      <w:r>
+        <w:rPr>
+          <w:lang w:val="es-AR"/>
+        </w:rPr>
+        <w:t>Weka</w:t>
+      </w:r>
+      <w:proofErr w:type="spellEnd"/>
+      <w:r>
+        <w:rPr>
+          <w:lang w:val="es-AR"/>
+        </w:rPr>
+        <w:t xml:space="preserve">, pero no se utilizó directamente desde </w:t>
+      </w:r>
+      <w:proofErr w:type="spellStart"/>
+      <w:r>
+        <w:rPr>
+          <w:lang w:val="es-AR"/>
+        </w:rPr>
+        <w:t>W</w:t>
+      </w:r>
+      <w:r>
+        <w:rPr>
+          <w:lang w:val="es-AR"/>
+        </w:rPr>
+        <w:t>eka</w:t>
+      </w:r>
+      <w:proofErr w:type="spellEnd"/>
+      <w:r>
+        <w:rPr>
+          <w:lang w:val="es-AR"/>
+        </w:rPr>
+        <w:t>, sino que se realizó un script (“</w:t>
+      </w:r>
+      <w:proofErr w:type="spellStart"/>
+      <w:r>
+        <w:rPr>
+          <w:lang w:val="es-AR"/>
+        </w:rPr>
+        <w:t>trainValidateWeka.R</w:t>
+      </w:r>
+      <w:proofErr w:type="spellEnd"/>
+      <w:r>
+        <w:rPr>
+          <w:lang w:val="es-AR"/>
+        </w:rPr>
+        <w:t xml:space="preserve">”) que realiza los entrenamientos dinámicamente (modificando parámetros del algoritmo o alterando el </w:t>
+      </w:r>
+      <w:proofErr w:type="spellStart"/>
+      <w:r>
+        <w:rPr>
+          <w:lang w:val="es-AR"/>
+        </w:rPr>
+        <w:t>dataset</w:t>
+      </w:r>
+      <w:proofErr w:type="spellEnd"/>
+      <w:r>
+        <w:rPr>
+          <w:lang w:val="es-AR"/>
+        </w:rPr>
+        <w:t>) y genera los resultados para que luego otro script (</w:t>
+      </w:r>
+      <w:r>
+        <w:rPr>
+          <w:i/>
+          <w:lang w:val="es-AR"/>
+        </w:rPr>
+        <w:t>“</w:t>
+      </w:r>
+      <w:proofErr w:type="spellStart"/>
+      <w:proofErr w:type="gramStart"/>
+      <w:r>
+        <w:rPr>
+          <w:i/>
+          <w:lang w:val="es-AR"/>
+        </w:rPr>
+        <w:t>plots.R</w:t>
+      </w:r>
+      <w:proofErr w:type="spellEnd"/>
+      <w:proofErr w:type="gramEnd"/>
+      <w:r>
+        <w:rPr>
+          <w:i/>
+          <w:lang w:val="es-AR"/>
+        </w:rPr>
+        <w:t>”</w:t>
+      </w:r>
+      <w:r>
+        <w:rPr>
+          <w:lang w:val="es-AR"/>
+        </w:rPr>
+        <w:t xml:space="preserve">) genere los </w:t>
+      </w:r>
+      <w:proofErr w:type="spellStart"/>
+      <w:r>
+        <w:rPr>
+          <w:lang w:val="es-AR"/>
+        </w:rPr>
+        <w:t>plots</w:t>
+      </w:r>
+      <w:proofErr w:type="spellEnd"/>
+      <w:r>
+        <w:rPr>
+          <w:lang w:val="es-AR"/>
+        </w:rPr>
+        <w:t xml:space="preserve"> para realizar los </w:t>
+      </w:r>
+      <w:r>
+        <w:rPr>
+          <w:lang w:val="es-AR"/>
+        </w:rPr>
+        <w:t>diversos</w:t>
+      </w:r>
+      <w:r>
+        <w:rPr>
+          <w:lang w:val="es-AR"/>
+        </w:rPr>
+        <w:t xml:space="preserve"> análisis.</w:t>
+      </w:r>
+    </w:p>
+    <w:p>
+      <w:pPr>
+        <w:pStyle w:val="Ttulo1"/>
+        <w:rPr>
+          <w:lang w:val="es-AR"/>
+        </w:rPr>
+      </w:pPr>
+      <w:bookmarkStart w:id="5" w:name="_Toc514444751"/>
+      <w:r>
+        <w:rPr>
+          <w:lang w:val="es-AR"/>
+        </w:rPr>
+        <w:t>Bateria de pruebas</w:t>
       </w:r>
       <w:bookmarkEnd w:id="5"/>
     </w:p>
     <w:p>
       <w:pPr>
+        <w:pStyle w:val="Ttulo2"/>
         <w:rPr>
           <w:lang w:val="es-AR"/>
         </w:rPr>
       </w:pPr>
+      <w:bookmarkStart w:id="6" w:name="_Toc514444752"/>
+      <w:r>
+        <w:rPr>
+          <w:lang w:val="es-AR"/>
+        </w:rPr>
+        <w:t>Sobreajuste y poda (CF)</w:t>
+      </w:r>
+      <w:bookmarkEnd w:id="6"/>
+    </w:p>
+    <w:p>
+      <w:pPr>
+        <w:rPr>
+          <w:lang w:val="es-AR"/>
+        </w:rPr>
+      </w:pPr>
       <w:r>
         <w:rPr>
           <w:lang w:val="es-AR"/>
@@ -4725,7 +5070,31 @@
         <w:rPr>
           <w:lang w:val="es-AR"/>
         </w:rPr>
-        <w:t xml:space="preserve"> Factor (CF) desde el valor 0 hasta 0</w:t>
+        <w:t xml:space="preserve"> Factor (CF</w:t>
+      </w:r>
+      <w:r>
+        <w:rPr>
+          <w:lang w:val="es-AR"/>
+        </w:rPr>
+        <w:t>, factor de confianza</w:t>
+      </w:r>
+      <w:r>
+        <w:rPr>
+          <w:lang w:val="es-AR"/>
+        </w:rPr>
+        <w:t>) desde el valor 0</w:t>
+      </w:r>
+      <w:r>
+        <w:rPr>
+          <w:lang w:val="es-AR"/>
+        </w:rPr>
+        <w:t>,05</w:t>
+      </w:r>
+      <w:r>
+        <w:rPr>
+          <w:lang w:val="es-AR"/>
+        </w:rPr>
+        <w:t xml:space="preserve"> hasta 0</w:t>
       </w:r>
       <w:r>
         <w:rPr>
@@ -4784,7 +5153,41 @@
         <w:rPr>
           <w:lang w:val="es-AR"/>
         </w:rPr>
-        <w:t xml:space="preserve">valor, mas poda el algoritmo. Depende de este valor que el modelo quede </w:t>
+        <w:t xml:space="preserve">valor, </w:t>
+      </w:r>
+      <w:proofErr w:type="spellStart"/>
+      <w:r>
+        <w:rPr>
+          <w:lang w:val="es-AR"/>
+        </w:rPr>
+        <w:t>mas</w:t>
+      </w:r>
+      <w:proofErr w:type="spellEnd"/>
+      <w:r>
+        <w:rPr>
+          <w:lang w:val="es-AR"/>
+        </w:rPr>
+        <w:t xml:space="preserve"> poda el algoritmo</w:t>
+      </w:r>
+      <w:r>
+        <w:rPr>
+          <w:lang w:val="es-AR"/>
+        </w:rPr>
+        <w:t xml:space="preserve"> al </w:t>
+      </w:r>
+      <w:proofErr w:type="spellStart"/>
+      <w:r>
+        <w:rPr>
+          <w:lang w:val="es-AR"/>
+        </w:rPr>
+        <w:t>arbol</w:t>
+      </w:r>
+      <w:proofErr w:type="spellEnd"/>
+      <w:r>
+        <w:rPr>
+          <w:lang w:val="es-AR"/>
+        </w:rPr>
+        <w:t xml:space="preserve">. Depende de este valor que el modelo quede </w:t>
       </w:r>
       <w:proofErr w:type="spellStart"/>
       <w:r>
@@ -4822,11 +5225,34 @@
           <w:lang w:val="es-AR"/>
         </w:rPr>
       </w:pPr>
-      <w:r>
-        <w:rPr>
+      <w:bookmarkStart w:id="7" w:name="_Toc514444753"/>
+      <w:r>
+        <w:rPr>
+          <w:rStyle w:val="Ttulo3Car"/>
           <w:lang w:val="es-AR"/>
         </w:rPr>
         <w:lastRenderedPageBreak/>
+        <w:t>Precisión:</w:t>
+      </w:r>
+      <w:bookmarkEnd w:id="7"/>
+      <w:r>
+        <w:rPr>
+          <w:rStyle w:val="Ttulo3Car"/>
+          <w:lang w:val="es-AR"/>
+        </w:rPr>
+        <w:t xml:space="preserve"> </w:t>
+      </w:r>
+      <w:r>
+        <w:rPr>
+          <w:rStyle w:val="Ttulo3Car"/>
+          <w:lang w:val="es-AR"/>
+        </w:rPr>
+        <w:br/>
+      </w:r>
+      <w:r>
+        <w:rPr>
+          <w:lang w:val="es-AR"/>
+        </w:rPr>
         <w:t xml:space="preserve">Se puede observar un </w:t>
       </w:r>
       <w:proofErr w:type="spellStart"/>
@@ -4867,7 +5293,21 @@
         <w:rPr>
           <w:lang w:val="es-AR"/>
         </w:rPr>
-        <w:t xml:space="preserve"> Sin embargo ocurre algo esperado, cuanto más poda el algoritmo (más bajo el CF), </w:t>
+        <w:t xml:space="preserve"> Sin </w:t>
+      </w:r>
+      <w:proofErr w:type="gramStart"/>
+      <w:r>
+        <w:rPr>
+          <w:lang w:val="es-AR"/>
+        </w:rPr>
+        <w:t>embargo</w:t>
+      </w:r>
+      <w:proofErr w:type="gramEnd"/>
+      <w:r>
+        <w:rPr>
+          <w:lang w:val="es-AR"/>
+        </w:rPr>
+        <w:t xml:space="preserve"> ocurre algo esperado, cuanto más poda el algoritmo (más bajo el CF), </w:t>
       </w:r>
       <w:proofErr w:type="spellStart"/>
       <w:r>
@@ -4881,25 +5321,199 @@
         <w:rPr>
           <w:lang w:val="es-AR"/>
         </w:rPr>
-        <w:t xml:space="preserve">  se reduce la precisión, hasta un punto en donde la precisión vuelve a decrecer.</w:t>
-      </w:r>
-      <w:bookmarkStart w:id="6" w:name="_GoBack"/>
-      <w:bookmarkEnd w:id="6"/>
-      <w:r>
-        <w:rPr>
-          <w:lang w:val="es-AR"/>
-        </w:rPr>
-        <w:br/>
+        <w:t xml:space="preserve"> se reduce la precisión, hasta un punto en donde la precisión vuelve a decrecer.</w:t>
+      </w:r>
+      <w:r>
+        <w:rPr>
+          <w:lang w:val="es-AR"/>
+        </w:rPr>
+        <w:t xml:space="preserve"> Vemos como el comportamiento en los ejes de </w:t>
+      </w:r>
+      <w:proofErr w:type="gramStart"/>
+      <w:r>
+        <w:rPr>
+          <w:lang w:val="es-AR"/>
+        </w:rPr>
+        <w:t>ambos set</w:t>
+      </w:r>
+      <w:proofErr w:type="gramEnd"/>
+      <w:r>
+        <w:rPr>
+          <w:lang w:val="es-AR"/>
+        </w:rPr>
+        <w:t xml:space="preserve"> es </w:t>
+      </w:r>
+      <w:proofErr w:type="spellStart"/>
+      <w:r>
+        <w:rPr>
+          <w:lang w:val="es-AR"/>
+        </w:rPr>
+        <w:t>similiar</w:t>
+      </w:r>
+      <w:proofErr w:type="spellEnd"/>
+      <w:r>
+        <w:rPr>
+          <w:lang w:val="es-AR"/>
+        </w:rPr>
+        <w:t xml:space="preserve">, parece q uno copia al otro a nivel visual. </w:t>
+      </w:r>
+      <w:proofErr w:type="spellStart"/>
+      <w:r>
+        <w:rPr>
+          <w:lang w:val="es-AR"/>
+        </w:rPr>
+        <w:t>Weka</w:t>
+      </w:r>
+      <w:proofErr w:type="spellEnd"/>
+      <w:r>
+        <w:rPr>
+          <w:lang w:val="es-AR"/>
+        </w:rPr>
+        <w:t xml:space="preserve"> por defecto entrena con un valor de 0,2 para el CF, que en nuestro caso en </w:t>
+      </w:r>
+      <w:proofErr w:type="spellStart"/>
+      <w:r>
+        <w:rPr>
+          <w:lang w:val="es-AR"/>
+        </w:rPr>
+        <w:t>testing</w:t>
+      </w:r>
+      <w:proofErr w:type="spellEnd"/>
+      <w:r>
+        <w:rPr>
+          <w:lang w:val="es-AR"/>
+        </w:rPr>
+        <w:t xml:space="preserve"> estaría acertando con una precisión de 65% aproximadamente. Sin </w:t>
+      </w:r>
+      <w:proofErr w:type="gramStart"/>
+      <w:r>
+        <w:rPr>
+          <w:lang w:val="es-AR"/>
+        </w:rPr>
+        <w:t>embargo</w:t>
+      </w:r>
+      <w:proofErr w:type="gramEnd"/>
+      <w:r>
+        <w:rPr>
+          <w:lang w:val="es-AR"/>
+        </w:rPr>
+        <w:t xml:space="preserve"> se observa que con un CF de 0,3 obtenemos la mejor precisión para nuestro </w:t>
+      </w:r>
+      <w:proofErr w:type="spellStart"/>
+      <w:r>
+        <w:rPr>
+          <w:lang w:val="es-AR"/>
+        </w:rPr>
+        <w:t>dataset</w:t>
+      </w:r>
+      <w:proofErr w:type="spellEnd"/>
+      <w:r>
+        <w:rPr>
+          <w:lang w:val="es-AR"/>
+        </w:rPr>
+        <w:t xml:space="preserve"> en </w:t>
+      </w:r>
+      <w:proofErr w:type="spellStart"/>
+      <w:r>
+        <w:rPr>
+          <w:lang w:val="es-AR"/>
+        </w:rPr>
+        <w:t>testing</w:t>
+      </w:r>
+      <w:proofErr w:type="spellEnd"/>
+      <w:r>
+        <w:rPr>
+          <w:lang w:val="es-AR"/>
+        </w:rPr>
+        <w:t>, un 65,6% aproximadamente. Los desarrolladores del algoritmo J48 deben haber establecido por defecto al CF en 0,2 debido a que en distintas pruebas</w:t>
+      </w:r>
+      <w:r>
+        <w:rPr>
+          <w:lang w:val="es-AR"/>
+        </w:rPr>
+        <w:t>, contextos y</w:t>
+      </w:r>
+      <w:r>
+        <w:rPr>
+          <w:lang w:val="es-AR"/>
+        </w:rPr>
+        <w:t xml:space="preserve"> entornos; habrán obtenido muy buenos resultados para la poda del árbol. Un </w:t>
+      </w:r>
+      <w:r>
+        <w:rPr>
+          <w:lang w:val="es-AR"/>
+        </w:rPr>
+        <w:t>modelo resultante</w:t>
+      </w:r>
+      <w:r>
+        <w:rPr>
+          <w:lang w:val="es-AR"/>
+        </w:rPr>
+        <w:t xml:space="preserve"> que no </w:t>
+      </w:r>
+      <w:r>
+        <w:rPr>
+          <w:lang w:val="es-AR"/>
+        </w:rPr>
+        <w:t>se encuentra</w:t>
+      </w:r>
+      <w:r>
+        <w:rPr>
+          <w:lang w:val="es-AR"/>
+        </w:rPr>
+        <w:t xml:space="preserve"> afectado por el </w:t>
+      </w:r>
+      <w:proofErr w:type="spellStart"/>
+      <w:r>
+        <w:rPr>
+          <w:lang w:val="es-AR"/>
+        </w:rPr>
+        <w:t>overfitting</w:t>
+      </w:r>
+      <w:proofErr w:type="spellEnd"/>
+      <w:r>
+        <w:rPr>
+          <w:lang w:val="es-AR"/>
+        </w:rPr>
+        <w:t xml:space="preserve"> ni por el </w:t>
+      </w:r>
+      <w:proofErr w:type="spellStart"/>
+      <w:r>
+        <w:rPr>
+          <w:lang w:val="es-AR"/>
+        </w:rPr>
+        <w:t>underfitting</w:t>
+      </w:r>
+      <w:proofErr w:type="spellEnd"/>
+      <w:r>
+        <w:rPr>
+          <w:lang w:val="es-AR"/>
+        </w:rPr>
+        <w:t>.</w:t>
       </w:r>
     </w:p>
     <w:p>
       <w:pPr>
         <w:keepNext/>
-        <w:jc w:val="center"/>
         <w:rPr>
           <w:lang w:val="es-AR"/>
         </w:rPr>
       </w:pPr>
+      <w:bookmarkStart w:id="8" w:name="_Toc514444754"/>
+      <w:r>
+        <w:rPr>
+          <w:rStyle w:val="Ttulo3Car"/>
+          <w:lang w:val="es-AR"/>
+        </w:rPr>
+        <w:t>Tamaño del árbol</w:t>
+      </w:r>
+      <w:bookmarkEnd w:id="8"/>
+      <w:r>
+        <w:rPr>
+          <w:lang w:val="es-AR"/>
+        </w:rPr>
+        <w:t>:</w:t>
+      </w:r>
       <w:r>
         <w:rPr>
           <w:lang w:val="es-AR"/>
@@ -4909,7 +5523,6 @@
       <w:r>
         <w:rPr>
           <w:noProof/>
-          <w:lang w:val="es-AR" w:eastAsia="es-AR"/>
         </w:rPr>
         <w:drawing>
           <wp:anchor distT="0" distB="0" distL="114300" distR="114300" simplePos="0" relativeHeight="251660288" behindDoc="0" locked="0" layoutInCell="1" allowOverlap="1">
@@ -4961,11 +5574,41 @@
           </wp:anchor>
         </w:drawing>
       </w:r>
+      <w:r>
+        <w:rPr>
+          <w:lang w:val="es-AR"/>
+        </w:rPr>
+        <w:t xml:space="preserve">Como se detalló en el párrafo anterior, el valor del CF es inversamente proporcional al tamaño del árbol, cuanto más chico es CF, más poda el algoritmo y por ende el tamaño del árbol es inferior. Cuando se habla de tamaño se hace referencia a la cantidad de hojas y de nodos que forman el árbol. Se observa un hecho peculiar, el CF entre 0,35 y 0,45 no genera </w:t>
+      </w:r>
+      <w:r>
+        <w:rPr>
+          <w:highlight w:val="magenta"/>
+          <w:lang w:val="es-AR"/>
+        </w:rPr>
+        <w:t xml:space="preserve">variaciones en el tamaño del </w:t>
+      </w:r>
+      <w:r>
+        <w:rPr>
+          <w:highlight w:val="magenta"/>
+          <w:lang w:val="es-AR"/>
+        </w:rPr>
+        <w:t>árbol, puede llegar a ser porque al intentar podar el algoritmo no justifica esa poda para intentar generalizar.</w:t>
+      </w:r>
+      <w:r>
+        <w:rPr>
+          <w:lang w:val="es-AR"/>
+        </w:rPr>
+        <w:br/>
+        <w:t>Dejando de lado esa observación se observa un comportamiento lineal entre el tamaño del árbol y el valor del CF.</w:t>
+      </w:r>
     </w:p>
     <w:p>
       <w:pPr>
         <w:keepNext/>
         <w:jc w:val="center"/>
+        <w:rPr>
+          <w:lang w:val="es-AR"/>
+        </w:rPr>
       </w:pPr>
       <w:r>
         <w:rPr>
@@ -4982,12 +5625,19 @@
       <w:r>
         <w:rPr>
           <w:noProof/>
-          <w:lang w:val="es-AR" w:eastAsia="es-AR"/>
         </w:rPr>
         <w:drawing>
-          <wp:inline distT="0" distB="0" distL="0" distR="0">
-            <wp:extent cx="4310257" cy="2333625"/>
+          <wp:anchor distT="0" distB="0" distL="114300" distR="114300" simplePos="0" relativeHeight="251661312" behindDoc="0" locked="0" layoutInCell="1" allowOverlap="1">
+            <wp:simplePos x="1733550" y="5984875"/>
+            <wp:positionH relativeFrom="margin">
+              <wp:align>right</wp:align>
+            </wp:positionH>
+            <wp:positionV relativeFrom="insideMargin">
+              <wp:posOffset>-3600450</wp:posOffset>
+            </wp:positionV>
+            <wp:extent cx="4309200" cy="2332800"/>
             <wp:effectExtent l="0" t="0" r="0" b="0"/>
+            <wp:wrapSquare wrapText="bothSides"/>
             <wp:docPr id="24" name="Picture 24"/>
             <wp:cNvGraphicFramePr>
               <a:graphicFrameLocks xmlns:a="http://schemas.openxmlformats.org/drawingml/2006/main" noChangeAspect="1"/>
@@ -5014,7 +5664,7 @@
                   <pic:spPr>
                     <a:xfrm>
                       <a:off x="0" y="0"/>
-                      <a:ext cx="4310257" cy="2333625"/>
+                      <a:ext cx="4309200" cy="2332800"/>
                     </a:xfrm>
                     <a:prstGeom prst="rect">
                       <a:avLst/>
@@ -5023,13 +5673,815 @@
                 </pic:pic>
               </a:graphicData>
             </a:graphic>
-          </wp:inline>
+            <wp14:sizeRelH relativeFrom="margin">
+              <wp14:pctWidth>0</wp14:pctWidth>
+            </wp14:sizeRelH>
+            <wp14:sizeRelV relativeFrom="margin">
+              <wp14:pctHeight>0</wp14:pctHeight>
+            </wp14:sizeRelV>
+          </wp:anchor>
         </w:drawing>
       </w:r>
+    </w:p>
+    <w:p>
+      <w:pPr>
+        <w:keepNext/>
+        <w:jc w:val="center"/>
+        <w:rPr>
+          <w:lang w:val="es-AR"/>
+        </w:rPr>
+      </w:pPr>
+    </w:p>
+    <w:p>
+      <w:pPr>
+        <w:pStyle w:val="Ttulo2"/>
+        <w:rPr>
+          <w:lang w:val="es-AR"/>
+        </w:rPr>
+      </w:pPr>
+      <w:bookmarkStart w:id="9" w:name="_Toc514444755"/>
+      <w:r>
+        <w:rPr>
+          <w:lang w:val="es-AR"/>
+        </w:rPr>
+        <w:t>Sobreajuste y poda (minNumObj)</w:t>
+      </w:r>
+      <w:bookmarkEnd w:id="9"/>
+    </w:p>
+    <w:p>
+      <w:pPr>
+        <w:rPr>
+          <w:lang w:val="es-AR"/>
+        </w:rPr>
+      </w:pPr>
+      <w:r>
+        <w:rPr>
+          <w:lang w:val="es-AR"/>
+        </w:rPr>
+        <w:t>Al momento de la poda, es posible especificarle al algoritmo otro parámetro que impacta directo en el proceso de poda. Este parámetro es la mínima cantidad de objetos (</w:t>
+      </w:r>
+      <w:proofErr w:type="spellStart"/>
+      <w:r>
+        <w:rPr>
+          <w:lang w:val="es-AR"/>
+        </w:rPr>
+        <w:t>minNumObj</w:t>
+      </w:r>
+      <w:proofErr w:type="spellEnd"/>
+      <w:r>
+        <w:rPr>
+          <w:lang w:val="es-AR"/>
+        </w:rPr>
+        <w:t xml:space="preserve">) que debe poseer un nodo, si el nodo no llega a esa cantidad de objetos </w:t>
+      </w:r>
+      <w:proofErr w:type="spellStart"/>
+      <w:r>
+        <w:rPr>
+          <w:lang w:val="es-AR"/>
+        </w:rPr>
+        <w:t>minimos</w:t>
+      </w:r>
+      <w:proofErr w:type="spellEnd"/>
+      <w:r>
+        <w:rPr>
+          <w:lang w:val="es-AR"/>
+        </w:rPr>
+        <w:t xml:space="preserve">, ese nodo se poda y los objetos que estaban en ese nodo son trasladados al nodo superior, </w:t>
+      </w:r>
+      <w:proofErr w:type="spellStart"/>
+      <w:r>
+        <w:rPr>
+          <w:lang w:val="es-AR"/>
+        </w:rPr>
+        <w:t>alli</w:t>
+      </w:r>
+      <w:proofErr w:type="spellEnd"/>
+      <w:r>
+        <w:rPr>
+          <w:lang w:val="es-AR"/>
+        </w:rPr>
+        <w:t xml:space="preserve"> se </w:t>
+      </w:r>
+      <w:proofErr w:type="spellStart"/>
+      <w:r>
+        <w:rPr>
+          <w:lang w:val="es-AR"/>
+        </w:rPr>
+        <w:t>evalua</w:t>
+      </w:r>
+      <w:proofErr w:type="spellEnd"/>
+      <w:r>
+        <w:rPr>
+          <w:lang w:val="es-AR"/>
+        </w:rPr>
+        <w:t xml:space="preserve"> nuevamente la cantidad </w:t>
+      </w:r>
+      <w:proofErr w:type="spellStart"/>
+      <w:r>
+        <w:rPr>
+          <w:lang w:val="es-AR"/>
+        </w:rPr>
+        <w:t>minima</w:t>
+      </w:r>
+      <w:proofErr w:type="spellEnd"/>
+      <w:r>
+        <w:rPr>
+          <w:lang w:val="es-AR"/>
+        </w:rPr>
+        <w:t xml:space="preserve"> de objetos de ese nodo y </w:t>
+      </w:r>
+      <w:proofErr w:type="spellStart"/>
+      <w:r>
+        <w:rPr>
+          <w:lang w:val="es-AR"/>
+        </w:rPr>
+        <w:t>asi</w:t>
+      </w:r>
+      <w:proofErr w:type="spellEnd"/>
+      <w:r>
+        <w:rPr>
+          <w:lang w:val="es-AR"/>
+        </w:rPr>
+        <w:t xml:space="preserve"> sucesivamente hasta que esa rama llega a obtener un </w:t>
+      </w:r>
+      <w:r>
+        <w:rPr>
+          <w:lang w:val="es-AR"/>
+        </w:rPr>
+        <w:lastRenderedPageBreak/>
+        <w:t xml:space="preserve">nodo que supere la cantidad </w:t>
+      </w:r>
+      <w:proofErr w:type="spellStart"/>
+      <w:r>
+        <w:rPr>
+          <w:lang w:val="es-AR"/>
+        </w:rPr>
+        <w:t>minima</w:t>
+      </w:r>
+      <w:proofErr w:type="spellEnd"/>
+      <w:r>
+        <w:rPr>
+          <w:lang w:val="es-AR"/>
+        </w:rPr>
+        <w:t xml:space="preserve"> de objetos. Es por eso que en esta prueba se ejecutaron una cantidad de entrenamientos variando este parámetro, el parámetro va desde 0,5% hasta el 10% de la cantidad de muestras del </w:t>
+      </w:r>
+      <w:proofErr w:type="spellStart"/>
+      <w:r>
+        <w:rPr>
+          <w:lang w:val="es-AR"/>
+        </w:rPr>
+        <w:t>dataset</w:t>
+      </w:r>
+      <w:proofErr w:type="spellEnd"/>
+      <w:r>
+        <w:rPr>
+          <w:lang w:val="es-AR"/>
+        </w:rPr>
+        <w:t xml:space="preserve"> de training, en pasos de 0,5%. Por lo </w:t>
+      </w:r>
+      <w:r>
+        <w:rPr>
+          <w:lang w:val="es-AR"/>
+        </w:rPr>
+        <w:t>tanto,</w:t>
+      </w:r>
+      <w:r>
+        <w:rPr>
+          <w:lang w:val="es-AR"/>
+        </w:rPr>
+        <w:t xml:space="preserve"> para nuestro caso se empezaría con 24 objetos </w:t>
+      </w:r>
+      <w:proofErr w:type="spellStart"/>
+      <w:r>
+        <w:rPr>
+          <w:lang w:val="es-AR"/>
+        </w:rPr>
+        <w:t>minimos</w:t>
+      </w:r>
+      <w:proofErr w:type="spellEnd"/>
+      <w:r>
+        <w:rPr>
+          <w:lang w:val="es-AR"/>
+        </w:rPr>
+        <w:t xml:space="preserve"> para cada nodo, hasta 480 objetos </w:t>
+      </w:r>
+      <w:proofErr w:type="spellStart"/>
+      <w:r>
+        <w:rPr>
+          <w:lang w:val="es-AR"/>
+        </w:rPr>
+        <w:t>minimos</w:t>
+      </w:r>
+      <w:proofErr w:type="spellEnd"/>
+      <w:r>
+        <w:rPr>
+          <w:lang w:val="es-AR"/>
+        </w:rPr>
+        <w:t xml:space="preserve">, aumentando de a 24 objetos </w:t>
+      </w:r>
+      <w:r>
+        <w:rPr>
+          <w:lang w:val="es-AR"/>
+        </w:rPr>
+        <w:t>mínimos</w:t>
+      </w:r>
+      <w:r>
+        <w:rPr>
+          <w:lang w:val="es-AR"/>
+        </w:rPr>
+        <w:t>.</w:t>
+      </w:r>
+    </w:p>
+    <w:p>
+      <w:pPr>
+        <w:rPr>
+          <w:lang w:val="es-AR"/>
+        </w:rPr>
+      </w:pPr>
+      <w:r>
+        <w:rPr>
+          <w:noProof/>
+        </w:rPr>
+        <w:pict>
+          <v:shapetype id="_x0000_t75" coordsize="21600,21600" o:spt="75" o:preferrelative="t" path="m@4@5l@4@11@9@11@9@5xe" filled="f" stroked="f">
+            <v:stroke joinstyle="miter"/>
+            <v:formulas>
+              <v:f eqn="if lineDrawn pixelLineWidth 0"/>
+              <v:f eqn="sum @0 1 0"/>
+              <v:f eqn="sum 0 0 @1"/>
+              <v:f eqn="prod @2 1 2"/>
+              <v:f eqn="prod @3 21600 pixelWidth"/>
+              <v:f eqn="prod @3 21600 pixelHeight"/>
+              <v:f eqn="sum @0 0 1"/>
+              <v:f eqn="prod @6 1 2"/>
+              <v:f eqn="prod @7 21600 pixelWidth"/>
+              <v:f eqn="sum @8 21600 0"/>
+              <v:f eqn="prod @7 21600 pixelHeight"/>
+              <v:f eqn="sum @10 21600 0"/>
+            </v:formulas>
+            <v:path o:extrusionok="f" gradientshapeok="t" o:connecttype="rect"/>
+            <o:lock v:ext="edit" aspectratio="t"/>
+          </v:shapetype>
+          <v:shape id="_x0000_s1026" type="#_x0000_t75" style="position:absolute;margin-left:174pt;margin-top:-495.7pt;width:341.25pt;height:185.05pt;z-index:251663360;mso-position-horizontal-relative:margin;mso-position-vertical-relative:bottom-margin-area">
+            <v:imagedata r:id="rId15" o:title="4 - perfomance"/>
+            <w10:wrap type="square" anchorx="margin" anchory="page"/>
+          </v:shape>
+        </w:pict>
+      </w:r>
+      <w:bookmarkStart w:id="10" w:name="_Toc514444756"/>
+      <w:r>
+        <w:rPr>
+          <w:rStyle w:val="Ttulo3Car"/>
+          <w:lang w:val="es-AR"/>
+        </w:rPr>
+        <w:t>Precisión</w:t>
+      </w:r>
+      <w:bookmarkEnd w:id="10"/>
+      <w:r>
+        <w:rPr>
+          <w:lang w:val="es-AR"/>
+        </w:rPr>
+        <w:t>:</w:t>
+      </w:r>
+      <w:r>
+        <w:rPr>
+          <w:lang w:val="es-AR"/>
+        </w:rPr>
+        <w:br/>
+        <w:t xml:space="preserve">En el set de </w:t>
+      </w:r>
+      <w:proofErr w:type="spellStart"/>
+      <w:r>
+        <w:rPr>
+          <w:lang w:val="es-AR"/>
+        </w:rPr>
+        <w:t>testing</w:t>
+      </w:r>
+      <w:proofErr w:type="spellEnd"/>
+      <w:r>
+        <w:rPr>
+          <w:lang w:val="es-AR"/>
+        </w:rPr>
+        <w:t xml:space="preserve">, </w:t>
+      </w:r>
+      <w:r>
+        <w:rPr>
+          <w:lang w:val="es-AR"/>
+        </w:rPr>
+        <w:t xml:space="preserve">se observa un comportamiento </w:t>
+      </w:r>
+      <w:proofErr w:type="spellStart"/>
+      <w:r>
+        <w:rPr>
+          <w:lang w:val="es-AR"/>
+        </w:rPr>
+        <w:t>pseudo</w:t>
+      </w:r>
+      <w:proofErr w:type="spellEnd"/>
+      <w:r>
+        <w:rPr>
+          <w:lang w:val="es-AR"/>
+        </w:rPr>
+        <w:t xml:space="preserve"> estable respecto a la precisión, se mantiene entre 65% y 66,5% aproximadamente y casi constante, </w:t>
+      </w:r>
+      <w:r>
+        <w:rPr>
+          <w:lang w:val="es-AR"/>
+        </w:rPr>
+        <w:t>más</w:t>
+      </w:r>
+      <w:r>
+        <w:rPr>
+          <w:lang w:val="es-AR"/>
+        </w:rPr>
+        <w:t xml:space="preserve"> que nada entre los 200 y 450 objetos </w:t>
+      </w:r>
+      <w:proofErr w:type="spellStart"/>
+      <w:r>
+        <w:rPr>
+          <w:lang w:val="es-AR"/>
+        </w:rPr>
+        <w:t>minimos</w:t>
+      </w:r>
+      <w:proofErr w:type="spellEnd"/>
+      <w:r>
+        <w:rPr>
+          <w:lang w:val="es-AR"/>
+        </w:rPr>
+        <w:t>. Por ende se puede concluir que con datos de “la vida real” (</w:t>
+      </w:r>
+      <w:proofErr w:type="spellStart"/>
+      <w:r>
+        <w:rPr>
+          <w:lang w:val="es-AR"/>
+        </w:rPr>
+        <w:t>testing</w:t>
+      </w:r>
+      <w:proofErr w:type="spellEnd"/>
+      <w:r>
+        <w:rPr>
+          <w:lang w:val="es-AR"/>
+        </w:rPr>
+        <w:t>) la poda no afectó la precisión</w:t>
+      </w:r>
+      <w:r>
+        <w:rPr>
+          <w:lang w:val="es-AR"/>
+        </w:rPr>
+        <w:t xml:space="preserve"> en medidas significativas</w:t>
+      </w:r>
+      <w:r>
+        <w:rPr>
+          <w:lang w:val="es-AR"/>
+        </w:rPr>
+        <w:t xml:space="preserve">, es </w:t>
+      </w:r>
+      <w:proofErr w:type="spellStart"/>
+      <w:r>
+        <w:rPr>
+          <w:lang w:val="es-AR"/>
+        </w:rPr>
+        <w:t>mas</w:t>
+      </w:r>
+      <w:proofErr w:type="spellEnd"/>
+      <w:r>
+        <w:rPr>
+          <w:lang w:val="es-AR"/>
+        </w:rPr>
+        <w:t xml:space="preserve">, con 480 objetos </w:t>
+      </w:r>
+      <w:proofErr w:type="spellStart"/>
+      <w:r>
+        <w:rPr>
+          <w:lang w:val="es-AR"/>
+        </w:rPr>
+        <w:t>minimos</w:t>
+      </w:r>
+      <w:proofErr w:type="spellEnd"/>
+      <w:r>
+        <w:rPr>
+          <w:lang w:val="es-AR"/>
+        </w:rPr>
+        <w:t xml:space="preserve"> (árbol muy podado)</w:t>
+      </w:r>
+      <w:r>
+        <w:rPr>
+          <w:lang w:val="es-AR"/>
+        </w:rPr>
+        <w:t xml:space="preserve"> la precisión fue buena y la precisión </w:t>
+      </w:r>
+      <w:proofErr w:type="spellStart"/>
+      <w:r>
+        <w:rPr>
+          <w:lang w:val="es-AR"/>
+        </w:rPr>
+        <w:t>mas</w:t>
+      </w:r>
+      <w:proofErr w:type="spellEnd"/>
+      <w:r>
+        <w:rPr>
+          <w:lang w:val="es-AR"/>
+        </w:rPr>
+        <w:t xml:space="preserve"> baja se ve con 100 objetos </w:t>
+      </w:r>
+      <w:proofErr w:type="spellStart"/>
+      <w:r>
+        <w:rPr>
+          <w:lang w:val="es-AR"/>
+        </w:rPr>
+        <w:t>minimos</w:t>
+      </w:r>
+      <w:proofErr w:type="spellEnd"/>
+      <w:r>
+        <w:rPr>
+          <w:lang w:val="es-AR"/>
+        </w:rPr>
+        <w:t xml:space="preserve">, el árbol fue poco podado y aun </w:t>
+      </w:r>
+      <w:proofErr w:type="spellStart"/>
+      <w:r>
+        <w:rPr>
+          <w:lang w:val="es-AR"/>
+        </w:rPr>
+        <w:t>asi</w:t>
+      </w:r>
+      <w:proofErr w:type="spellEnd"/>
+      <w:r>
+        <w:rPr>
+          <w:lang w:val="es-AR"/>
+        </w:rPr>
+        <w:t xml:space="preserve"> obtuvo un poco menos de 65% de precisión.</w:t>
+      </w:r>
+      <w:r>
+        <w:rPr>
+          <w:lang w:val="es-AR"/>
+        </w:rPr>
+        <w:br/>
+      </w:r>
+      <w:r>
+        <w:rPr>
+          <w:lang w:val="es-AR"/>
+        </w:rPr>
+        <w:t xml:space="preserve">Por otra parte, en el set de training a medida que el árbol era más podado (aumentan la cantidad de objetos </w:t>
+      </w:r>
+      <w:proofErr w:type="spellStart"/>
+      <w:r>
+        <w:rPr>
+          <w:lang w:val="es-AR"/>
+        </w:rPr>
+        <w:t>minimos</w:t>
+      </w:r>
+      <w:proofErr w:type="spellEnd"/>
+      <w:r>
+        <w:rPr>
+          <w:lang w:val="es-AR"/>
+        </w:rPr>
+        <w:t xml:space="preserve"> por nodos),</w:t>
+      </w:r>
+      <w:r>
+        <w:rPr>
+          <w:lang w:val="es-AR"/>
+        </w:rPr>
+        <w:t xml:space="preserve"> la precisión se fue reduciendo, esto se debe a que el árbol con poca poda aprende casi de memoria y obtiene buena precisión, pero a medida que va generalizando su precisión decrece en favor de aumentar en </w:t>
+      </w:r>
+      <w:proofErr w:type="spellStart"/>
+      <w:r>
+        <w:rPr>
+          <w:lang w:val="es-AR"/>
+        </w:rPr>
+        <w:t>testing</w:t>
+      </w:r>
+      <w:proofErr w:type="spellEnd"/>
+      <w:r>
+        <w:rPr>
+          <w:lang w:val="es-AR"/>
+        </w:rPr>
+        <w:t>.</w:t>
+      </w:r>
+    </w:p>
+    <w:p>
+      <w:pPr>
+        <w:rPr>
+          <w:lang w:val="es-AR"/>
+        </w:rPr>
+      </w:pPr>
+      <w:bookmarkStart w:id="11" w:name="_Toc514444757"/>
+      <w:r>
+        <w:rPr>
+          <w:rStyle w:val="Ttulo3Car"/>
+          <w:lang w:val="es-AR"/>
+        </w:rPr>
+        <w:t>Tamaño de árbol</w:t>
+      </w:r>
+      <w:bookmarkEnd w:id="11"/>
+      <w:r>
+        <w:rPr>
+          <w:lang w:val="es-AR"/>
+        </w:rPr>
+        <w:t>:</w:t>
+      </w:r>
+      <w:r>
+        <w:rPr>
+          <w:lang w:val="es-AR"/>
+        </w:rPr>
+        <w:br/>
+        <w:t xml:space="preserve">Nuevamente se observa un comportamiento </w:t>
+      </w:r>
+      <w:r>
+        <w:rPr>
+          <w:lang w:val="es-AR"/>
+        </w:rPr>
+        <w:t>que no responde</w:t>
+      </w:r>
+      <w:r>
+        <w:rPr>
+          <w:lang w:val="es-AR"/>
+        </w:rPr>
+        <w:t xml:space="preserve"> a lo</w:t>
+      </w:r>
+      <w:r>
+        <w:rPr>
+          <w:lang w:val="es-AR"/>
+        </w:rPr>
+        <w:t xml:space="preserve"> esperado, </w:t>
+      </w:r>
+      <w:r>
+        <w:rPr>
+          <w:lang w:val="es-AR"/>
+        </w:rPr>
+        <w:t>que</w:t>
+      </w:r>
+      <w:r>
+        <w:rPr>
+          <w:lang w:val="es-AR"/>
+        </w:rPr>
+        <w:t xml:space="preserve"> </w:t>
+      </w:r>
+      <w:r>
+        <w:rPr>
+          <w:lang w:val="es-AR"/>
+        </w:rPr>
+        <w:t>sería</w:t>
+      </w:r>
+      <w:r>
+        <w:rPr>
+          <w:lang w:val="es-AR"/>
+        </w:rPr>
+        <w:t xml:space="preserve"> que</w:t>
+      </w:r>
+      <w:r>
+        <w:rPr>
+          <w:lang w:val="es-AR"/>
+        </w:rPr>
+        <w:t xml:space="preserve"> </w:t>
+      </w:r>
+      <w:r>
+        <w:rPr>
+          <w:lang w:val="es-AR"/>
+        </w:rPr>
+        <w:t xml:space="preserve">a medida que la cantidad </w:t>
+      </w:r>
+      <w:proofErr w:type="spellStart"/>
+      <w:r>
+        <w:rPr>
+          <w:lang w:val="es-AR"/>
+        </w:rPr>
+        <w:t>minima</w:t>
+      </w:r>
+      <w:proofErr w:type="spellEnd"/>
+      <w:r>
+        <w:rPr>
+          <w:lang w:val="es-AR"/>
+        </w:rPr>
+        <w:t xml:space="preserve"> de objetos crece (</w:t>
+      </w:r>
+      <w:r>
+        <w:rPr>
+          <w:lang w:val="es-AR"/>
+        </w:rPr>
+        <w:t>aumenta la poda</w:t>
+      </w:r>
+      <w:r>
+        <w:rPr>
+          <w:lang w:val="es-AR"/>
+        </w:rPr>
+        <w:t>)</w:t>
+      </w:r>
+      <w:r>
+        <w:rPr>
+          <w:lang w:val="es-AR"/>
+        </w:rPr>
+        <w:t xml:space="preserve"> el tamaño del árbol decrece</w:t>
+      </w:r>
+      <w:r>
+        <w:rPr>
+          <w:lang w:val="es-AR"/>
+        </w:rPr>
+        <w:t xml:space="preserve">, un </w:t>
+      </w:r>
+      <w:proofErr w:type="spellStart"/>
+      <w:r>
+        <w:rPr>
+          <w:lang w:val="es-AR"/>
+        </w:rPr>
+        <w:t>comportamien</w:t>
+      </w:r>
+      <w:proofErr w:type="spellEnd"/>
+      <w:r>
+        <w:rPr>
+          <w:noProof/>
+        </w:rPr>
+        <w:drawing>
+          <wp:anchor distT="0" distB="0" distL="114300" distR="114300" simplePos="0" relativeHeight="251664384" behindDoc="0" locked="0" layoutInCell="1" allowOverlap="1">
+            <wp:simplePos x="688975" y="6168390"/>
+            <wp:positionH relativeFrom="margin">
+              <wp:align>right</wp:align>
+            </wp:positionH>
+            <wp:positionV relativeFrom="margin">
+              <wp:align>bottom</wp:align>
+            </wp:positionV>
+            <wp:extent cx="4361180" cy="2370455"/>
+            <wp:effectExtent l="0" t="0" r="1270" b="0"/>
+            <wp:wrapSquare wrapText="bothSides"/>
+            <wp:docPr id="1" name="Imagen 1" descr="C:\Users\Raul\AppData\Local\Microsoft\Windows\INetCache\Content.Word\4 - tamaño.png"/>
+            <wp:cNvGraphicFramePr>
+              <a:graphicFrameLocks xmlns:a="http://schemas.openxmlformats.org/drawingml/2006/main" noChangeAspect="1"/>
+            </wp:cNvGraphicFramePr>
+            <a:graphic xmlns:a="http://schemas.openxmlformats.org/drawingml/2006/main">
+              <a:graphicData uri="http://schemas.openxmlformats.org/drawingml/2006/picture">
+                <pic:pic xmlns:pic="http://schemas.openxmlformats.org/drawingml/2006/picture">
+                  <pic:nvPicPr>
+                    <pic:cNvPr id="0" name="Picture 11" descr="C:\Users\Raul\AppData\Local\Microsoft\Windows\INetCache\Content.Word\4 - tamaño.png"/>
+                    <pic:cNvPicPr>
+                      <a:picLocks noChangeAspect="1" noChangeArrowheads="1"/>
+                    </pic:cNvPicPr>
+                  </pic:nvPicPr>
+                  <pic:blipFill>
+                    <a:blip r:embed="rId16" cstate="print">
+                      <a:extLst>
+                        <a:ext uri="{28A0092B-C50C-407E-A947-70E740481C1C}">
+                          <a14:useLocalDpi xmlns:a14="http://schemas.microsoft.com/office/drawing/2010/main" val="0"/>
+                        </a:ext>
+                      </a:extLst>
+                    </a:blip>
+                    <a:srcRect/>
+                    <a:stretch>
+                      <a:fillRect/>
+                    </a:stretch>
+                  </pic:blipFill>
+                  <pic:spPr bwMode="auto">
+                    <a:xfrm>
+                      <a:off x="0" y="0"/>
+                      <a:ext cx="4361180" cy="2370455"/>
+                    </a:xfrm>
+                    <a:prstGeom prst="rect">
+                      <a:avLst/>
+                    </a:prstGeom>
+                    <a:noFill/>
+                    <a:ln>
+                      <a:noFill/>
+                    </a:ln>
+                  </pic:spPr>
+                </pic:pic>
+              </a:graphicData>
+            </a:graphic>
+          </wp:anchor>
+        </w:drawing>
+      </w:r>
+      <w:r>
+        <w:rPr>
+          <w:lang w:val="es-AR"/>
+        </w:rPr>
+        <w:t>to lineal inverso o inversamente proporcional. Pero esto no ocurre suavemente en el gráfico, sino que se observan 2 situaciones interesantes.</w:t>
+      </w:r>
+      <w:r>
+        <w:rPr>
+          <w:lang w:val="es-AR"/>
+        </w:rPr>
+        <w:t xml:space="preserve"> Si se compara el inicio del eje x (</w:t>
+      </w:r>
+      <w:proofErr w:type="spellStart"/>
+      <w:r>
+        <w:rPr>
+          <w:lang w:val="es-AR"/>
+        </w:rPr>
+        <w:t>minNumbObj</w:t>
+      </w:r>
+      <w:proofErr w:type="spellEnd"/>
+      <w:r>
+        <w:rPr>
+          <w:lang w:val="es-AR"/>
+        </w:rPr>
+        <w:t>) con el final se ve claramente que el tamaño del árbol se redujo, pero no de forma lineal.</w:t>
+      </w:r>
+      <w:r>
+        <w:rPr>
+          <w:lang w:val="es-AR"/>
+        </w:rPr>
+        <w:t xml:space="preserve"> Cuando la cantidad de objetos </w:t>
+      </w:r>
+      <w:proofErr w:type="spellStart"/>
+      <w:r>
+        <w:rPr>
+          <w:lang w:val="es-AR"/>
+        </w:rPr>
+        <w:t>minimos</w:t>
+      </w:r>
+      <w:proofErr w:type="spellEnd"/>
+      <w:r>
+        <w:rPr>
+          <w:lang w:val="es-AR"/>
+        </w:rPr>
+        <w:t xml:space="preserve"> es de 75 el tamaño del árbol comienza a aumentar en vez de reducirse, hasta que la cantidad es 100 objetos y vuelve suavemente a reducir su cantidad. A los 150 objetos el tamaño del árbol cae considerablemente y entra en una meseta hasta los 460 objetos, se podría deducir que el árbol ya había llegado a una poda bastante y no era posible seguir siendo podado. Pero luego cuando se proponen 470 objetos </w:t>
+      </w:r>
+      <w:proofErr w:type="spellStart"/>
+      <w:r>
+        <w:rPr>
+          <w:lang w:val="es-AR"/>
+        </w:rPr>
+        <w:t>minimos</w:t>
+      </w:r>
+      <w:proofErr w:type="spellEnd"/>
+      <w:r>
+        <w:rPr>
+          <w:lang w:val="es-AR"/>
+        </w:rPr>
+        <w:t>, el árbol es podado considerablemente, quedando con 6 nodos y 4 hojas aproximadamente.</w:t>
+      </w:r>
+    </w:p>
+    <w:p>
+      <w:pPr>
+        <w:rPr>
+          <w:lang w:val="es-AR"/>
+        </w:rPr>
+      </w:pPr>
+    </w:p>
+    <w:p>
+      <w:pPr>
+        <w:rPr>
+          <w:lang w:val="es-AR"/>
+        </w:rPr>
+      </w:pPr>
+    </w:p>
+    <w:p>
+      <w:pPr>
+        <w:rPr>
+          <w:lang w:val="es-AR"/>
+        </w:rPr>
+      </w:pPr>
+    </w:p>
+    <w:p>
+      <w:pPr>
+        <w:rPr>
+          <w:lang w:val="es-AR"/>
+        </w:rPr>
+      </w:pPr>
+    </w:p>
+    <w:p>
+      <w:pPr>
+        <w:rPr>
+          <w:lang w:val="es-AR"/>
+        </w:rPr>
+      </w:pPr>
+    </w:p>
+    <w:p>
+      <w:pPr>
+        <w:rPr>
+          <w:lang w:val="es-AR"/>
+        </w:rPr>
+      </w:pPr>
+    </w:p>
+    <w:p>
+      <w:pPr>
+        <w:rPr>
+          <w:lang w:val="es-AR"/>
+        </w:rPr>
+      </w:pPr>
+    </w:p>
+    <w:p>
+      <w:pPr>
+        <w:rPr>
+          <w:lang w:val="es-AR"/>
+        </w:rPr>
+      </w:pPr>
+    </w:p>
+    <w:p>
+      <w:pPr>
+        <w:rPr>
+          <w:lang w:val="es-AR"/>
+        </w:rPr>
+      </w:pPr>
+    </w:p>
+    <w:p>
+      <w:pPr>
+        <w:rPr>
+          <w:lang w:val="es-AR"/>
+        </w:rPr>
+      </w:pPr>
     </w:p>
     <w:sectPr>
-      <w:headerReference w:type="default" r:id="rId15"/>
-      <w:footerReference w:type="default" r:id="rId16"/>
+      <w:headerReference w:type="default" r:id="rId17"/>
+      <w:footerReference w:type="default" r:id="rId18"/>
       <w:pgSz w:w="12240" w:h="15840"/>
       <w:pgMar w:top="1440" w:right="1080" w:bottom="1440" w:left="1080" w:header="720" w:footer="720" w:gutter="0"/>
       <w:pgNumType w:start="0"/>
@@ -5076,16 +6528,16 @@
         <w:docPartUnique/>
       </w:docPartObj>
     </w:sdtPr>
+    <w:sdtEndPr/>
     <w:sdtContent>
       <w:p>
         <w:pPr>
-          <w:pStyle w:val="Footer"/>
+          <w:pStyle w:val="Piedepgina"/>
           <w:jc w:val="center"/>
         </w:pPr>
         <w:r>
           <w:rPr>
             <w:noProof/>
-            <w:lang w:val="es-AR" w:eastAsia="es-AR"/>
           </w:rPr>
           <mc:AlternateContent>
             <mc:Choice Requires="wpg">
@@ -5182,7 +6634,7 @@
                                     <w:sz w:val="18"/>
                                     <w:szCs w:val="18"/>
                                   </w:rPr>
-                                  <w:t>5</w:t>
+                                  <w:t>1</w:t>
                                 </w:r>
                                 <w:r>
                                   <w:rPr>
@@ -5371,7 +6823,7 @@
                               <w:sz w:val="18"/>
                               <w:szCs w:val="18"/>
                             </w:rPr>
-                            <w:t>5</w:t>
+                            <w:t>1</w:t>
                           </w:r>
                           <w:r>
                             <w:rPr>
@@ -5403,7 +6855,7 @@
   </w:sdt>
   <w:p>
     <w:pPr>
-      <w:pStyle w:val="Footer"/>
+      <w:pStyle w:val="Piedepgina"/>
       <w:tabs>
         <w:tab w:val="clear" w:pos="4513"/>
         <w:tab w:val="clear" w:pos="9026"/>
@@ -5446,7 +6898,7 @@
 <w:hdr xmlns:wpc="http://schemas.microsoft.com/office/word/2010/wordprocessingCanvas" xmlns:cx="http://schemas.microsoft.com/office/drawing/2014/chartex" xmlns:cx1="http://schemas.microsoft.com/office/drawing/2015/9/8/chartex" xmlns:mc="http://schemas.openxmlformats.org/markup-compatibility/2006" xmlns:o="urn:schemas-microsoft-com:office:office" xmlns:r="http://schemas.openxmlformats.org/officeDocument/2006/relationships" xmlns:m="http://schemas.openxmlformats.org/officeDocument/2006/math" xmlns:v="urn:schemas-microsoft-com:vml" xmlns:wp14="http://schemas.microsoft.com/office/word/2010/wordprocessingDrawing" xmlns:wp="http://schemas.openxmlformats.org/drawingml/2006/wordprocessingDrawing" xmlns:w10="urn:schemas-microsoft-com:office:word" xmlns:w="http://schemas.openxmlformats.org/wordprocessingml/2006/main" xmlns:w14="http://schemas.microsoft.com/office/word/2010/wordml" xmlns:w15="http://schemas.microsoft.com/office/word/2012/wordml" xmlns:w16se="http://schemas.microsoft.com/office/word/2015/wordml/symex" xmlns:wpg="http://schemas.microsoft.com/office/word/2010/wordprocessingGroup" xmlns:wpi="http://schemas.microsoft.com/office/word/2010/wordprocessingInk" xmlns:wne="http://schemas.microsoft.com/office/word/2006/wordml" xmlns:wps="http://schemas.microsoft.com/office/word/2010/wordprocessingShape" mc:Ignorable="w14 w15 w16se wp14">
   <w:p>
     <w:pPr>
-      <w:pStyle w:val="Header"/>
+      <w:pStyle w:val="Encabezado"/>
       <w:jc w:val="right"/>
       <w:rPr>
         <w:sz w:val="16"/>
@@ -5457,7 +6909,7 @@
   </w:p>
   <w:tbl>
     <w:tblPr>
-      <w:tblStyle w:val="TableGrid"/>
+      <w:tblStyle w:val="Tablaconcuadrcula"/>
       <w:tblW w:w="0" w:type="auto"/>
       <w:tblBorders>
         <w:top w:val="none" w:sz="0" w:space="0" w:color="auto"/>
@@ -5480,7 +6932,7 @@
         </w:tcPr>
         <w:p>
           <w:pPr>
-            <w:pStyle w:val="Header"/>
+            <w:pStyle w:val="Encabezado"/>
             <w:rPr>
               <w:sz w:val="16"/>
               <w:szCs w:val="16"/>
@@ -5492,7 +6944,6 @@
               <w:noProof/>
               <w:sz w:val="16"/>
               <w:szCs w:val="16"/>
-              <w:lang w:val="es-AR" w:eastAsia="es-AR"/>
             </w:rPr>
             <w:drawing>
               <wp:inline distT="0" distB="0" distL="0" distR="0">
@@ -5545,7 +6996,7 @@
         </w:tcPr>
         <w:p>
           <w:pPr>
-            <w:pStyle w:val="Header"/>
+            <w:pStyle w:val="Encabezado"/>
             <w:jc w:val="right"/>
             <w:rPr>
               <w:sz w:val="16"/>
@@ -5564,7 +7015,7 @@
         </w:p>
         <w:p>
           <w:pPr>
-            <w:pStyle w:val="Header"/>
+            <w:pStyle w:val="Encabezado"/>
             <w:jc w:val="right"/>
             <w:rPr>
               <w:sz w:val="16"/>
@@ -5583,7 +7034,7 @@
         </w:p>
         <w:p>
           <w:pPr>
-            <w:pStyle w:val="Header"/>
+            <w:pStyle w:val="Encabezado"/>
             <w:jc w:val="right"/>
             <w:rPr>
               <w:sz w:val="16"/>
@@ -5612,7 +7063,7 @@
         </w:p>
         <w:p>
           <w:pPr>
-            <w:pStyle w:val="Header"/>
+            <w:pStyle w:val="Encabezado"/>
             <w:jc w:val="right"/>
             <w:rPr>
               <w:sz w:val="16"/>
@@ -5626,7 +7077,7 @@
   </w:tbl>
   <w:p>
     <w:pPr>
-      <w:pStyle w:val="Header"/>
+      <w:pStyle w:val="Encabezado"/>
       <w:jc w:val="right"/>
       <w:rPr>
         <w:lang w:val="es-AR"/>
@@ -6029,11 +7480,11 @@
     <w:qFormat/>
     <w:rsid w:val="00894D7F"/>
   </w:style>
-  <w:style w:type="paragraph" w:styleId="Heading1">
+  <w:style w:type="paragraph" w:styleId="Ttulo1">
     <w:name w:val="heading 1"/>
     <w:basedOn w:val="Normal"/>
     <w:next w:val="Normal"/>
-    <w:link w:val="Heading1Char"/>
+    <w:link w:val="Ttulo1Car"/>
     <w:uiPriority w:val="9"/>
     <w:qFormat/>
     <w:rsid w:val="00894D7F"/>
@@ -6056,11 +7507,11 @@
       <w:szCs w:val="22"/>
     </w:rPr>
   </w:style>
-  <w:style w:type="paragraph" w:styleId="Heading2">
+  <w:style w:type="paragraph" w:styleId="Ttulo2">
     <w:name w:val="heading 2"/>
     <w:basedOn w:val="Normal"/>
     <w:next w:val="Normal"/>
-    <w:link w:val="Heading2Char"/>
+    <w:link w:val="Ttulo2Car"/>
     <w:uiPriority w:val="9"/>
     <w:unhideWhenUsed/>
     <w:qFormat/>
@@ -6081,13 +7532,12 @@
       <w:spacing w:val="15"/>
     </w:rPr>
   </w:style>
-  <w:style w:type="paragraph" w:styleId="Heading3">
+  <w:style w:type="paragraph" w:styleId="Ttulo3">
     <w:name w:val="heading 3"/>
     <w:basedOn w:val="Normal"/>
     <w:next w:val="Normal"/>
-    <w:link w:val="Heading3Char"/>
+    <w:link w:val="Ttulo3Car"/>
     <w:uiPriority w:val="9"/>
-    <w:semiHidden/>
     <w:unhideWhenUsed/>
     <w:qFormat/>
     <w:rsid w:val="00894D7F"/>
@@ -6104,11 +7554,11 @@
       <w:spacing w:val="15"/>
     </w:rPr>
   </w:style>
-  <w:style w:type="paragraph" w:styleId="Heading4">
+  <w:style w:type="paragraph" w:styleId="Ttulo4">
     <w:name w:val="heading 4"/>
     <w:basedOn w:val="Normal"/>
     <w:next w:val="Normal"/>
-    <w:link w:val="Heading4Char"/>
+    <w:link w:val="Ttulo4Car"/>
     <w:uiPriority w:val="9"/>
     <w:semiHidden/>
     <w:unhideWhenUsed/>
@@ -6127,11 +7577,11 @@
       <w:spacing w:val="10"/>
     </w:rPr>
   </w:style>
-  <w:style w:type="paragraph" w:styleId="Heading5">
+  <w:style w:type="paragraph" w:styleId="Ttulo5">
     <w:name w:val="heading 5"/>
     <w:basedOn w:val="Normal"/>
     <w:next w:val="Normal"/>
-    <w:link w:val="Heading5Char"/>
+    <w:link w:val="Ttulo5Car"/>
     <w:uiPriority w:val="9"/>
     <w:semiHidden/>
     <w:unhideWhenUsed/>
@@ -6150,11 +7600,11 @@
       <w:spacing w:val="10"/>
     </w:rPr>
   </w:style>
-  <w:style w:type="paragraph" w:styleId="Heading6">
+  <w:style w:type="paragraph" w:styleId="Ttulo6">
     <w:name w:val="heading 6"/>
     <w:basedOn w:val="Normal"/>
     <w:next w:val="Normal"/>
-    <w:link w:val="Heading6Char"/>
+    <w:link w:val="Ttulo6Car"/>
     <w:uiPriority w:val="9"/>
     <w:semiHidden/>
     <w:unhideWhenUsed/>
@@ -6173,11 +7623,11 @@
       <w:spacing w:val="10"/>
     </w:rPr>
   </w:style>
-  <w:style w:type="paragraph" w:styleId="Heading7">
+  <w:style w:type="paragraph" w:styleId="Ttulo7">
     <w:name w:val="heading 7"/>
     <w:basedOn w:val="Normal"/>
     <w:next w:val="Normal"/>
-    <w:link w:val="Heading7Char"/>
+    <w:link w:val="Ttulo7Car"/>
     <w:uiPriority w:val="9"/>
     <w:semiHidden/>
     <w:unhideWhenUsed/>
@@ -6193,11 +7643,11 @@
       <w:spacing w:val="10"/>
     </w:rPr>
   </w:style>
-  <w:style w:type="paragraph" w:styleId="Heading8">
+  <w:style w:type="paragraph" w:styleId="Ttulo8">
     <w:name w:val="heading 8"/>
     <w:basedOn w:val="Normal"/>
     <w:next w:val="Normal"/>
-    <w:link w:val="Heading8Char"/>
+    <w:link w:val="Ttulo8Car"/>
     <w:uiPriority w:val="9"/>
     <w:semiHidden/>
     <w:unhideWhenUsed/>
@@ -6214,11 +7664,11 @@
       <w:szCs w:val="18"/>
     </w:rPr>
   </w:style>
-  <w:style w:type="paragraph" w:styleId="Heading9">
+  <w:style w:type="paragraph" w:styleId="Ttulo9">
     <w:name w:val="heading 9"/>
     <w:basedOn w:val="Normal"/>
     <w:next w:val="Normal"/>
-    <w:link w:val="Heading9Char"/>
+    <w:link w:val="Ttulo9Car"/>
     <w:uiPriority w:val="9"/>
     <w:semiHidden/>
     <w:unhideWhenUsed/>
@@ -6237,13 +7687,13 @@
       <w:szCs w:val="18"/>
     </w:rPr>
   </w:style>
-  <w:style w:type="character" w:default="1" w:styleId="DefaultParagraphFont">
+  <w:style w:type="character" w:default="1" w:styleId="Fuentedeprrafopredeter">
     <w:name w:val="Default Paragraph Font"/>
     <w:uiPriority w:val="1"/>
     <w:semiHidden/>
     <w:unhideWhenUsed/>
   </w:style>
-  <w:style w:type="table" w:default="1" w:styleId="TableNormal">
+  <w:style w:type="table" w:default="1" w:styleId="Tablanormal">
     <w:name w:val="Normal Table"/>
     <w:uiPriority w:val="99"/>
     <w:semiHidden/>
@@ -6258,17 +7708,17 @@
       </w:tblCellMar>
     </w:tblPr>
   </w:style>
-  <w:style w:type="numbering" w:default="1" w:styleId="NoList">
+  <w:style w:type="numbering" w:default="1" w:styleId="Sinlista">
     <w:name w:val="No List"/>
     <w:uiPriority w:val="99"/>
     <w:semiHidden/>
     <w:unhideWhenUsed/>
   </w:style>
-  <w:style w:type="paragraph" w:styleId="Title">
+  <w:style w:type="paragraph" w:styleId="Ttulo">
     <w:name w:val="Title"/>
     <w:basedOn w:val="Normal"/>
     <w:next w:val="Normal"/>
-    <w:link w:val="TitleChar"/>
+    <w:link w:val="TtuloCar"/>
     <w:uiPriority w:val="10"/>
     <w:qFormat/>
     <w:rsid w:val="00894D7F"/>
@@ -6284,10 +7734,10 @@
       <w:szCs w:val="52"/>
     </w:rPr>
   </w:style>
-  <w:style w:type="character" w:customStyle="1" w:styleId="TitleChar">
-    <w:name w:val="Title Char"/>
-    <w:basedOn w:val="DefaultParagraphFont"/>
-    <w:link w:val="Title"/>
+  <w:style w:type="character" w:customStyle="1" w:styleId="TtuloCar">
+    <w:name w:val="Título Car"/>
+    <w:basedOn w:val="Fuentedeprrafopredeter"/>
+    <w:link w:val="Ttulo"/>
     <w:uiPriority w:val="10"/>
     <w:rsid w:val="00894D7F"/>
     <w:rPr>
@@ -6299,10 +7749,10 @@
       <w:szCs w:val="52"/>
     </w:rPr>
   </w:style>
-  <w:style w:type="character" w:customStyle="1" w:styleId="Heading1Char">
-    <w:name w:val="Heading 1 Char"/>
-    <w:basedOn w:val="DefaultParagraphFont"/>
-    <w:link w:val="Heading1"/>
+  <w:style w:type="character" w:customStyle="1" w:styleId="Ttulo1Car">
+    <w:name w:val="Título 1 Car"/>
+    <w:basedOn w:val="Fuentedeprrafopredeter"/>
+    <w:link w:val="Ttulo1"/>
     <w:uiPriority w:val="9"/>
     <w:rsid w:val="00894D7F"/>
     <w:rPr>
@@ -6314,10 +7764,10 @@
       <w:shd w:val="clear" w:color="auto" w:fill="F07F09" w:themeFill="accent1"/>
     </w:rPr>
   </w:style>
-  <w:style w:type="character" w:customStyle="1" w:styleId="Heading2Char">
-    <w:name w:val="Heading 2 Char"/>
-    <w:basedOn w:val="DefaultParagraphFont"/>
-    <w:link w:val="Heading2"/>
+  <w:style w:type="character" w:customStyle="1" w:styleId="Ttulo2Car">
+    <w:name w:val="Título 2 Car"/>
+    <w:basedOn w:val="Fuentedeprrafopredeter"/>
+    <w:link w:val="Ttulo2"/>
     <w:uiPriority w:val="9"/>
     <w:rsid w:val="00894D7F"/>
     <w:rPr>
@@ -6326,12 +7776,11 @@
       <w:shd w:val="clear" w:color="auto" w:fill="FDE5CC" w:themeFill="accent1" w:themeFillTint="33"/>
     </w:rPr>
   </w:style>
-  <w:style w:type="character" w:customStyle="1" w:styleId="Heading3Char">
-    <w:name w:val="Heading 3 Char"/>
-    <w:basedOn w:val="DefaultParagraphFont"/>
-    <w:link w:val="Heading3"/>
+  <w:style w:type="character" w:customStyle="1" w:styleId="Ttulo3Car">
+    <w:name w:val="Título 3 Car"/>
+    <w:basedOn w:val="Fuentedeprrafopredeter"/>
+    <w:link w:val="Ttulo3"/>
     <w:uiPriority w:val="9"/>
-    <w:semiHidden/>
     <w:rsid w:val="00894D7F"/>
     <w:rPr>
       <w:caps/>
@@ -6339,10 +7788,10 @@
       <w:spacing w:val="15"/>
     </w:rPr>
   </w:style>
-  <w:style w:type="character" w:customStyle="1" w:styleId="Heading4Char">
-    <w:name w:val="Heading 4 Char"/>
-    <w:basedOn w:val="DefaultParagraphFont"/>
-    <w:link w:val="Heading4"/>
+  <w:style w:type="character" w:customStyle="1" w:styleId="Ttulo4Car">
+    <w:name w:val="Título 4 Car"/>
+    <w:basedOn w:val="Fuentedeprrafopredeter"/>
+    <w:link w:val="Ttulo4"/>
     <w:uiPriority w:val="9"/>
     <w:semiHidden/>
     <w:rsid w:val="00894D7F"/>
@@ -6352,10 +7801,10 @@
       <w:spacing w:val="10"/>
     </w:rPr>
   </w:style>
-  <w:style w:type="character" w:customStyle="1" w:styleId="Heading5Char">
-    <w:name w:val="Heading 5 Char"/>
-    <w:basedOn w:val="DefaultParagraphFont"/>
-    <w:link w:val="Heading5"/>
+  <w:style w:type="character" w:customStyle="1" w:styleId="Ttulo5Car">
+    <w:name w:val="Título 5 Car"/>
+    <w:basedOn w:val="Fuentedeprrafopredeter"/>
+    <w:link w:val="Ttulo5"/>
     <w:uiPriority w:val="9"/>
     <w:semiHidden/>
     <w:rsid w:val="00894D7F"/>
@@ -6365,10 +7814,10 @@
       <w:spacing w:val="10"/>
     </w:rPr>
   </w:style>
-  <w:style w:type="character" w:customStyle="1" w:styleId="Heading6Char">
-    <w:name w:val="Heading 6 Char"/>
-    <w:basedOn w:val="DefaultParagraphFont"/>
-    <w:link w:val="Heading6"/>
+  <w:style w:type="character" w:customStyle="1" w:styleId="Ttulo6Car">
+    <w:name w:val="Título 6 Car"/>
+    <w:basedOn w:val="Fuentedeprrafopredeter"/>
+    <w:link w:val="Ttulo6"/>
     <w:uiPriority w:val="9"/>
     <w:semiHidden/>
     <w:rsid w:val="00894D7F"/>
@@ -6378,10 +7827,10 @@
       <w:spacing w:val="10"/>
     </w:rPr>
   </w:style>
-  <w:style w:type="character" w:customStyle="1" w:styleId="Heading7Char">
-    <w:name w:val="Heading 7 Char"/>
-    <w:basedOn w:val="DefaultParagraphFont"/>
-    <w:link w:val="Heading7"/>
+  <w:style w:type="character" w:customStyle="1" w:styleId="Ttulo7Car">
+    <w:name w:val="Título 7 Car"/>
+    <w:basedOn w:val="Fuentedeprrafopredeter"/>
+    <w:link w:val="Ttulo7"/>
     <w:uiPriority w:val="9"/>
     <w:semiHidden/>
     <w:rsid w:val="00894D7F"/>
@@ -6391,10 +7840,10 @@
       <w:spacing w:val="10"/>
     </w:rPr>
   </w:style>
-  <w:style w:type="character" w:customStyle="1" w:styleId="Heading8Char">
-    <w:name w:val="Heading 8 Char"/>
-    <w:basedOn w:val="DefaultParagraphFont"/>
-    <w:link w:val="Heading8"/>
+  <w:style w:type="character" w:customStyle="1" w:styleId="Ttulo8Car">
+    <w:name w:val="Título 8 Car"/>
+    <w:basedOn w:val="Fuentedeprrafopredeter"/>
+    <w:link w:val="Ttulo8"/>
     <w:uiPriority w:val="9"/>
     <w:semiHidden/>
     <w:rsid w:val="00894D7F"/>
@@ -6405,10 +7854,10 @@
       <w:szCs w:val="18"/>
     </w:rPr>
   </w:style>
-  <w:style w:type="character" w:customStyle="1" w:styleId="Heading9Char">
-    <w:name w:val="Heading 9 Char"/>
-    <w:basedOn w:val="DefaultParagraphFont"/>
-    <w:link w:val="Heading9"/>
+  <w:style w:type="character" w:customStyle="1" w:styleId="Ttulo9Car">
+    <w:name w:val="Título 9 Car"/>
+    <w:basedOn w:val="Fuentedeprrafopredeter"/>
+    <w:link w:val="Ttulo9"/>
     <w:uiPriority w:val="9"/>
     <w:semiHidden/>
     <w:rsid w:val="00894D7F"/>
@@ -6421,7 +7870,7 @@
       <w:szCs w:val="18"/>
     </w:rPr>
   </w:style>
-  <w:style w:type="paragraph" w:styleId="Caption">
+  <w:style w:type="paragraph" w:styleId="Descripcin">
     <w:name w:val="caption"/>
     <w:basedOn w:val="Normal"/>
     <w:next w:val="Normal"/>
@@ -6437,11 +7886,11 @@
       <w:szCs w:val="16"/>
     </w:rPr>
   </w:style>
-  <w:style w:type="paragraph" w:styleId="Subtitle">
+  <w:style w:type="paragraph" w:styleId="Subttulo">
     <w:name w:val="Subtitle"/>
     <w:basedOn w:val="Normal"/>
     <w:next w:val="Normal"/>
-    <w:link w:val="SubtitleChar"/>
+    <w:link w:val="SubttuloCar"/>
     <w:uiPriority w:val="11"/>
     <w:qFormat/>
     <w:rsid w:val="00894D7F"/>
@@ -6456,10 +7905,10 @@
       <w:szCs w:val="21"/>
     </w:rPr>
   </w:style>
-  <w:style w:type="character" w:customStyle="1" w:styleId="SubtitleChar">
-    <w:name w:val="Subtitle Char"/>
-    <w:basedOn w:val="DefaultParagraphFont"/>
-    <w:link w:val="Subtitle"/>
+  <w:style w:type="character" w:customStyle="1" w:styleId="SubttuloCar">
+    <w:name w:val="Subtítulo Car"/>
+    <w:basedOn w:val="Fuentedeprrafopredeter"/>
+    <w:link w:val="Subttulo"/>
     <w:uiPriority w:val="11"/>
     <w:rsid w:val="00894D7F"/>
     <w:rPr>
@@ -6470,7 +7919,7 @@
       <w:szCs w:val="21"/>
     </w:rPr>
   </w:style>
-  <w:style w:type="character" w:styleId="Strong">
+  <w:style w:type="character" w:styleId="Textoennegrita">
     <w:name w:val="Strong"/>
     <w:uiPriority w:val="22"/>
     <w:qFormat/>
@@ -6480,7 +7929,7 @@
       <w:bCs/>
     </w:rPr>
   </w:style>
-  <w:style w:type="character" w:styleId="Emphasis">
+  <w:style w:type="character" w:styleId="nfasis">
     <w:name w:val="Emphasis"/>
     <w:uiPriority w:val="20"/>
     <w:qFormat/>
@@ -6491,9 +7940,9 @@
       <w:spacing w:val="5"/>
     </w:rPr>
   </w:style>
-  <w:style w:type="paragraph" w:styleId="NoSpacing">
+  <w:style w:type="paragraph" w:styleId="Sinespaciado">
     <w:name w:val="No Spacing"/>
-    <w:link w:val="NoSpacingChar"/>
+    <w:link w:val="SinespaciadoCar"/>
     <w:uiPriority w:val="1"/>
     <w:qFormat/>
     <w:rsid w:val="00894D7F"/>
@@ -6501,11 +7950,11 @@
       <w:spacing w:after="0" w:line="240" w:lineRule="auto"/>
     </w:pPr>
   </w:style>
-  <w:style w:type="paragraph" w:styleId="Quote">
+  <w:style w:type="paragraph" w:styleId="Cita">
     <w:name w:val="Quote"/>
     <w:basedOn w:val="Normal"/>
     <w:next w:val="Normal"/>
-    <w:link w:val="QuoteChar"/>
+    <w:link w:val="CitaCar"/>
     <w:uiPriority w:val="29"/>
     <w:qFormat/>
     <w:rsid w:val="00894D7F"/>
@@ -6516,10 +7965,10 @@
       <w:szCs w:val="24"/>
     </w:rPr>
   </w:style>
-  <w:style w:type="character" w:customStyle="1" w:styleId="QuoteChar">
-    <w:name w:val="Quote Char"/>
-    <w:basedOn w:val="DefaultParagraphFont"/>
-    <w:link w:val="Quote"/>
+  <w:style w:type="character" w:customStyle="1" w:styleId="CitaCar">
+    <w:name w:val="Cita Car"/>
+    <w:basedOn w:val="Fuentedeprrafopredeter"/>
+    <w:link w:val="Cita"/>
     <w:uiPriority w:val="29"/>
     <w:rsid w:val="00894D7F"/>
     <w:rPr>
@@ -6529,11 +7978,11 @@
       <w:szCs w:val="24"/>
     </w:rPr>
   </w:style>
-  <w:style w:type="paragraph" w:styleId="IntenseQuote">
+  <w:style w:type="paragraph" w:styleId="Citadestacada">
     <w:name w:val="Intense Quote"/>
     <w:basedOn w:val="Normal"/>
     <w:next w:val="Normal"/>
-    <w:link w:val="IntenseQuoteChar"/>
+    <w:link w:val="CitadestacadaCar"/>
     <w:uiPriority w:val="30"/>
     <w:qFormat/>
     <w:rsid w:val="00894D7F"/>
@@ -6548,10 +7997,10 @@
       <w:szCs w:val="24"/>
     </w:rPr>
   </w:style>
-  <w:style w:type="character" w:customStyle="1" w:styleId="IntenseQuoteChar">
-    <w:name w:val="Intense Quote Char"/>
-    <w:basedOn w:val="DefaultParagraphFont"/>
-    <w:link w:val="IntenseQuote"/>
+  <w:style w:type="character" w:customStyle="1" w:styleId="CitadestacadaCar">
+    <w:name w:val="Cita destacada Car"/>
+    <w:basedOn w:val="Fuentedeprrafopredeter"/>
+    <w:link w:val="Citadestacada"/>
     <w:uiPriority w:val="30"/>
     <w:rsid w:val="00894D7F"/>
     <w:rPr>
@@ -6560,7 +8009,7 @@
       <w:szCs w:val="24"/>
     </w:rPr>
   </w:style>
-  <w:style w:type="character" w:styleId="SubtleEmphasis">
+  <w:style w:type="character" w:styleId="nfasissutil">
     <w:name w:val="Subtle Emphasis"/>
     <w:uiPriority w:val="19"/>
     <w:qFormat/>
@@ -6571,7 +8020,7 @@
       <w:color w:val="773F04" w:themeColor="accent1" w:themeShade="7F"/>
     </w:rPr>
   </w:style>
-  <w:style w:type="character" w:styleId="IntenseEmphasis">
+  <w:style w:type="character" w:styleId="nfasisintenso">
     <w:name w:val="Intense Emphasis"/>
     <w:uiPriority w:val="21"/>
     <w:qFormat/>
@@ -6584,7 +8033,7 @@
       <w:spacing w:val="10"/>
     </w:rPr>
   </w:style>
-  <w:style w:type="character" w:styleId="SubtleReference">
+  <w:style w:type="character" w:styleId="Referenciasutil">
     <w:name w:val="Subtle Reference"/>
     <w:uiPriority w:val="31"/>
     <w:qFormat/>
@@ -6595,7 +8044,7 @@
       <w:color w:val="F07F09" w:themeColor="accent1"/>
     </w:rPr>
   </w:style>
-  <w:style w:type="character" w:styleId="IntenseReference">
+  <w:style w:type="character" w:styleId="Referenciaintensa">
     <w:name w:val="Intense Reference"/>
     <w:uiPriority w:val="32"/>
     <w:qFormat/>
@@ -6609,7 +8058,7 @@
       <w:color w:val="F07F09" w:themeColor="accent1"/>
     </w:rPr>
   </w:style>
-  <w:style w:type="character" w:styleId="BookTitle">
+  <w:style w:type="character" w:styleId="Ttulodellibro">
     <w:name w:val="Book Title"/>
     <w:uiPriority w:val="33"/>
     <w:qFormat/>
@@ -6622,9 +8071,9 @@
       <w:spacing w:val="0"/>
     </w:rPr>
   </w:style>
-  <w:style w:type="paragraph" w:styleId="TOCHeading">
+  <w:style w:type="paragraph" w:styleId="TtuloTDC">
     <w:name w:val="TOC Heading"/>
-    <w:basedOn w:val="Heading1"/>
+    <w:basedOn w:val="Ttulo1"/>
     <w:next w:val="Normal"/>
     <w:uiPriority w:val="39"/>
     <w:unhideWhenUsed/>
@@ -6634,10 +8083,10 @@
       <w:outlineLvl w:val="9"/>
     </w:pPr>
   </w:style>
-  <w:style w:type="paragraph" w:styleId="Header">
+  <w:style w:type="paragraph" w:styleId="Encabezado">
     <w:name w:val="header"/>
     <w:basedOn w:val="Normal"/>
-    <w:link w:val="HeaderChar"/>
+    <w:link w:val="EncabezadoCar"/>
     <w:uiPriority w:val="99"/>
     <w:unhideWhenUsed/>
     <w:rsid w:val="00894D7F"/>
@@ -6649,17 +8098,17 @@
       <w:spacing w:before="0" w:after="0" w:line="240" w:lineRule="auto"/>
     </w:pPr>
   </w:style>
-  <w:style w:type="character" w:customStyle="1" w:styleId="HeaderChar">
-    <w:name w:val="Header Char"/>
-    <w:basedOn w:val="DefaultParagraphFont"/>
-    <w:link w:val="Header"/>
+  <w:style w:type="character" w:customStyle="1" w:styleId="EncabezadoCar">
+    <w:name w:val="Encabezado Car"/>
+    <w:basedOn w:val="Fuentedeprrafopredeter"/>
+    <w:link w:val="Encabezado"/>
     <w:uiPriority w:val="99"/>
     <w:rsid w:val="00894D7F"/>
   </w:style>
-  <w:style w:type="paragraph" w:styleId="Footer">
+  <w:style w:type="paragraph" w:styleId="Piedepgina">
     <w:name w:val="footer"/>
     <w:basedOn w:val="Normal"/>
-    <w:link w:val="FooterChar"/>
+    <w:link w:val="PiedepginaCar"/>
     <w:uiPriority w:val="99"/>
     <w:unhideWhenUsed/>
     <w:rsid w:val="00894D7F"/>
@@ -6671,21 +8120,21 @@
       <w:spacing w:before="0" w:after="0" w:line="240" w:lineRule="auto"/>
     </w:pPr>
   </w:style>
-  <w:style w:type="character" w:customStyle="1" w:styleId="FooterChar">
-    <w:name w:val="Footer Char"/>
-    <w:basedOn w:val="DefaultParagraphFont"/>
-    <w:link w:val="Footer"/>
+  <w:style w:type="character" w:customStyle="1" w:styleId="PiedepginaCar">
+    <w:name w:val="Pie de página Car"/>
+    <w:basedOn w:val="Fuentedeprrafopredeter"/>
+    <w:link w:val="Piedepgina"/>
     <w:uiPriority w:val="99"/>
     <w:rsid w:val="00894D7F"/>
   </w:style>
-  <w:style w:type="character" w:customStyle="1" w:styleId="NoSpacingChar">
-    <w:name w:val="No Spacing Char"/>
-    <w:basedOn w:val="DefaultParagraphFont"/>
-    <w:link w:val="NoSpacing"/>
+  <w:style w:type="character" w:customStyle="1" w:styleId="SinespaciadoCar">
+    <w:name w:val="Sin espaciado Car"/>
+    <w:basedOn w:val="Fuentedeprrafopredeter"/>
+    <w:link w:val="Sinespaciado"/>
     <w:uiPriority w:val="1"/>
     <w:rsid w:val="00894D7F"/>
   </w:style>
-  <w:style w:type="paragraph" w:styleId="TOC1">
+  <w:style w:type="paragraph" w:styleId="TDC1">
     <w:name w:val="toc 1"/>
     <w:basedOn w:val="Normal"/>
     <w:next w:val="Normal"/>
@@ -6697,9 +8146,9 @@
       <w:spacing w:after="100"/>
     </w:pPr>
   </w:style>
-  <w:style w:type="character" w:styleId="Hyperlink">
+  <w:style w:type="character" w:styleId="Hipervnculo">
     <w:name w:val="Hyperlink"/>
-    <w:basedOn w:val="DefaultParagraphFont"/>
+    <w:basedOn w:val="Fuentedeprrafopredeter"/>
     <w:uiPriority w:val="99"/>
     <w:unhideWhenUsed/>
     <w:rsid w:val="00894D7F"/>
@@ -6708,7 +8157,7 @@
       <w:u w:val="single"/>
     </w:rPr>
   </w:style>
-  <w:style w:type="paragraph" w:styleId="TableofFigures">
+  <w:style w:type="paragraph" w:styleId="Tabladeilustraciones">
     <w:name w:val="table of figures"/>
     <w:basedOn w:val="Normal"/>
     <w:next w:val="Normal"/>
@@ -6719,9 +8168,9 @@
       <w:spacing w:after="0"/>
     </w:pPr>
   </w:style>
-  <w:style w:type="character" w:styleId="CommentReference">
+  <w:style w:type="character" w:styleId="Refdecomentario">
     <w:name w:val="annotation reference"/>
-    <w:basedOn w:val="DefaultParagraphFont"/>
+    <w:basedOn w:val="Fuentedeprrafopredeter"/>
     <w:uiPriority w:val="99"/>
     <w:semiHidden/>
     <w:unhideWhenUsed/>
@@ -6731,10 +8180,10 @@
       <w:szCs w:val="16"/>
     </w:rPr>
   </w:style>
-  <w:style w:type="paragraph" w:styleId="CommentText">
+  <w:style w:type="paragraph" w:styleId="Textocomentario">
     <w:name w:val="annotation text"/>
     <w:basedOn w:val="Normal"/>
-    <w:link w:val="CommentTextChar"/>
+    <w:link w:val="TextocomentarioCar"/>
     <w:uiPriority w:val="99"/>
     <w:semiHidden/>
     <w:unhideWhenUsed/>
@@ -6743,19 +8192,19 @@
       <w:spacing w:line="240" w:lineRule="auto"/>
     </w:pPr>
   </w:style>
-  <w:style w:type="character" w:customStyle="1" w:styleId="CommentTextChar">
-    <w:name w:val="Comment Text Char"/>
-    <w:basedOn w:val="DefaultParagraphFont"/>
-    <w:link w:val="CommentText"/>
+  <w:style w:type="character" w:customStyle="1" w:styleId="TextocomentarioCar">
+    <w:name w:val="Texto comentario Car"/>
+    <w:basedOn w:val="Fuentedeprrafopredeter"/>
+    <w:link w:val="Textocomentario"/>
     <w:uiPriority w:val="99"/>
     <w:semiHidden/>
     <w:rsid w:val="00350312"/>
   </w:style>
-  <w:style w:type="paragraph" w:styleId="CommentSubject">
+  <w:style w:type="paragraph" w:styleId="Asuntodelcomentario">
     <w:name w:val="annotation subject"/>
-    <w:basedOn w:val="CommentText"/>
-    <w:next w:val="CommentText"/>
-    <w:link w:val="CommentSubjectChar"/>
+    <w:basedOn w:val="Textocomentario"/>
+    <w:next w:val="Textocomentario"/>
+    <w:link w:val="AsuntodelcomentarioCar"/>
     <w:uiPriority w:val="99"/>
     <w:semiHidden/>
     <w:unhideWhenUsed/>
@@ -6765,10 +8214,10 @@
       <w:bCs/>
     </w:rPr>
   </w:style>
-  <w:style w:type="character" w:customStyle="1" w:styleId="CommentSubjectChar">
-    <w:name w:val="Comment Subject Char"/>
-    <w:basedOn w:val="CommentTextChar"/>
-    <w:link w:val="CommentSubject"/>
+  <w:style w:type="character" w:customStyle="1" w:styleId="AsuntodelcomentarioCar">
+    <w:name w:val="Asunto del comentario Car"/>
+    <w:basedOn w:val="TextocomentarioCar"/>
+    <w:link w:val="Asuntodelcomentario"/>
     <w:uiPriority w:val="99"/>
     <w:semiHidden/>
     <w:rsid w:val="00350312"/>
@@ -6777,10 +8226,10 @@
       <w:bCs/>
     </w:rPr>
   </w:style>
-  <w:style w:type="paragraph" w:styleId="BalloonText">
+  <w:style w:type="paragraph" w:styleId="Textodeglobo">
     <w:name w:val="Balloon Text"/>
     <w:basedOn w:val="Normal"/>
-    <w:link w:val="BalloonTextChar"/>
+    <w:link w:val="TextodegloboCar"/>
     <w:uiPriority w:val="99"/>
     <w:semiHidden/>
     <w:unhideWhenUsed/>
@@ -6794,10 +8243,10 @@
       <w:szCs w:val="18"/>
     </w:rPr>
   </w:style>
-  <w:style w:type="character" w:customStyle="1" w:styleId="BalloonTextChar">
-    <w:name w:val="Balloon Text Char"/>
-    <w:basedOn w:val="DefaultParagraphFont"/>
-    <w:link w:val="BalloonText"/>
+  <w:style w:type="character" w:customStyle="1" w:styleId="TextodegloboCar">
+    <w:name w:val="Texto de globo Car"/>
+    <w:basedOn w:val="Fuentedeprrafopredeter"/>
+    <w:link w:val="Textodeglobo"/>
     <w:uiPriority w:val="99"/>
     <w:semiHidden/>
     <w:rsid w:val="00350312"/>
@@ -6807,9 +8256,9 @@
       <w:szCs w:val="18"/>
     </w:rPr>
   </w:style>
-  <w:style w:type="table" w:styleId="TableGrid">
+  <w:style w:type="table" w:styleId="Tablaconcuadrcula">
     <w:name w:val="Table Grid"/>
-    <w:basedOn w:val="TableNormal"/>
+    <w:basedOn w:val="Tablanormal"/>
     <w:uiPriority w:val="39"/>
     <w:rsid w:val="00424862"/>
     <w:pPr>
@@ -6826,9 +8275,9 @@
       </w:tblBorders>
     </w:tblPr>
   </w:style>
-  <w:style w:type="table" w:styleId="GridTable5Dark-Accent1">
+  <w:style w:type="table" w:styleId="Tabladecuadrcula5oscura-nfasis1">
     <w:name w:val="Grid Table 5 Dark Accent 1"/>
-    <w:basedOn w:val="TableNormal"/>
+    <w:basedOn w:val="Tablanormal"/>
     <w:uiPriority w:val="50"/>
     <w:rsid w:val="00727C3A"/>
     <w:pPr>
@@ -6932,9 +8381,9 @@
       </w:tcPr>
     </w:tblStylePr>
   </w:style>
-  <w:style w:type="table" w:styleId="ListTable4-Accent1">
+  <w:style w:type="table" w:styleId="Tabladelista4-nfasis1">
     <w:name w:val="List Table 4 Accent 1"/>
-    <w:basedOn w:val="TableNormal"/>
+    <w:basedOn w:val="Tablanormal"/>
     <w:uiPriority w:val="49"/>
     <w:rsid w:val="00727C3A"/>
     <w:pPr>
@@ -7006,9 +8455,9 @@
       </w:tcPr>
     </w:tblStylePr>
   </w:style>
-  <w:style w:type="table" w:styleId="GridTable7Colorful-Accent1">
+  <w:style w:type="table" w:styleId="Tabladecuadrcula7concolores-nfasis1">
     <w:name w:val="Grid Table 7 Colorful Accent 1"/>
-    <w:basedOn w:val="TableNormal"/>
+    <w:basedOn w:val="Tablanormal"/>
     <w:uiPriority w:val="52"/>
     <w:rsid w:val="00727C3A"/>
     <w:pPr>
@@ -7145,9 +8594,9 @@
       </w:tcPr>
     </w:tblStylePr>
   </w:style>
-  <w:style w:type="table" w:styleId="GridTable5Dark-Accent3">
+  <w:style w:type="table" w:styleId="Tabladecuadrcula5oscura-nfasis3">
     <w:name w:val="Grid Table 5 Dark Accent 3"/>
-    <w:basedOn w:val="TableNormal"/>
+    <w:basedOn w:val="Tablanormal"/>
     <w:uiPriority w:val="50"/>
     <w:rsid w:val="00E74808"/>
     <w:pPr>
@@ -7251,9 +8700,9 @@
       </w:tcPr>
     </w:tblStylePr>
   </w:style>
-  <w:style w:type="table" w:styleId="GridTable5Dark-Accent4">
+  <w:style w:type="table" w:styleId="Tabladecuadrcula5oscura-nfasis4">
     <w:name w:val="Grid Table 5 Dark Accent 4"/>
-    <w:basedOn w:val="TableNormal"/>
+    <w:basedOn w:val="Tablanormal"/>
     <w:uiPriority w:val="50"/>
     <w:rsid w:val="00E74808"/>
     <w:pPr>
@@ -7357,7 +8806,7 @@
       </w:tcPr>
     </w:tblStylePr>
   </w:style>
-  <w:style w:type="paragraph" w:styleId="TOC2">
+  <w:style w:type="paragraph" w:styleId="TDC2">
     <w:name w:val="toc 2"/>
     <w:basedOn w:val="Normal"/>
     <w:next w:val="Normal"/>
@@ -7368,6 +8817,19 @@
     <w:pPr>
       <w:spacing w:after="100"/>
       <w:ind w:left="200"/>
+    </w:pPr>
+  </w:style>
+  <w:style w:type="paragraph" w:styleId="TDC3">
+    <w:name w:val="toc 3"/>
+    <w:basedOn w:val="Normal"/>
+    <w:next w:val="Normal"/>
+    <w:autoRedefine/>
+    <w:uiPriority w:val="39"/>
+    <w:unhideWhenUsed/>
+    <w:rsid w:val="00B41686"/>
+    <w:pPr>
+      <w:spacing w:after="100"/>
+      <w:ind w:left="400"/>
     </w:pPr>
   </w:style>
 </w:styles>
@@ -7639,7 +9101,7 @@
 </file>
 
 <file path=customXml/itemProps1.xml><?xml version="1.0" encoding="utf-8"?>
-<ds:datastoreItem xmlns:ds="http://schemas.openxmlformats.org/officeDocument/2006/customXml" ds:itemID="{DB0D27EF-C186-45EB-B470-22A52ED4710F}">
+<ds:datastoreItem xmlns:ds="http://schemas.openxmlformats.org/officeDocument/2006/customXml" ds:itemID="{E513EA70-7790-40C8-8F98-AE0460053DE3}">
   <ds:schemaRefs>
     <ds:schemaRef ds:uri="http://schemas.openxmlformats.org/officeDocument/2006/bibliography"/>
   </ds:schemaRefs>

--- a/informe.docx
+++ b/informe.docx
@@ -10,11 +10,7 @@
           <w:docPartUnique/>
         </w:docPartObj>
       </w:sdtPr>
-      <w:sdtEndPr>
-        <w:rPr>
-          <w:caps/>
-        </w:rPr>
-      </w:sdtEndPr>
+      <w:sdtEndPr/>
       <w:sdtContent>
         <w:p>
           <w:r>
@@ -101,7 +97,7 @@
                                           <wp:inline distT="0" distB="0" distL="0" distR="0">
                                             <wp:extent cx="6838950" cy="6080167"/>
                                             <wp:effectExtent l="0" t="0" r="0" b="0"/>
-                                            <wp:docPr id="11" name="Picture 11" descr="Resultado de imagen para machine learning"/>
+                                            <wp:docPr id="7" name="Picture 11" descr="Resultado de imagen para machine learning"/>
                                             <wp:cNvGraphicFramePr>
                                               <a:graphicFrameLocks xmlns:a="http://schemas.openxmlformats.org/drawingml/2006/main" noChangeAspect="1"/>
                                             </wp:cNvGraphicFramePr>
@@ -408,23 +404,11 @@
                                         </w:sdt>
                                       </w:tr>
                                     </w:tbl>
-                                    <w:p>
-                                      <w:pPr>
-                                        <w:rPr>
-                                          <w:lang w:val="es-AR"/>
-                                        </w:rPr>
-                                      </w:pPr>
-                                    </w:p>
+                                    <w:p/>
                                   </w:tc>
                                 </w:tr>
                               </w:tbl>
-                              <w:p>
-                                <w:pPr>
-                                  <w:rPr>
-                                    <w:lang w:val="es-AR"/>
-                                  </w:rPr>
-                                </w:pPr>
-                              </w:p>
+                              <w:p/>
                             </w:txbxContent>
                           </wps:txbx>
                           <wps:bodyPr rot="0" spcFirstLastPara="0" vertOverflow="overflow" horzOverflow="overflow" vert="horz" wrap="square" lIns="0" tIns="0" rIns="0" bIns="0" numCol="1" spcCol="0" rtlCol="0" fromWordArt="0" anchor="t" anchorCtr="0" forceAA="0" compatLnSpc="1">
@@ -484,7 +468,7 @@
                                     <wp:inline distT="0" distB="0" distL="0" distR="0">
                                       <wp:extent cx="6838950" cy="6080167"/>
                                       <wp:effectExtent l="0" t="0" r="0" b="0"/>
-                                      <wp:docPr id="11" name="Picture 11" descr="Resultado de imagen para machine learning"/>
+                                      <wp:docPr id="7" name="Picture 11" descr="Resultado de imagen para machine learning"/>
                                       <wp:cNvGraphicFramePr>
                                         <a:graphicFrameLocks xmlns:a="http://schemas.openxmlformats.org/drawingml/2006/main" noChangeAspect="1"/>
                                       </wp:cNvGraphicFramePr>
@@ -791,23 +775,11 @@
                                   </w:sdt>
                                 </w:tr>
                               </w:tbl>
-                              <w:p>
-                                <w:pPr>
-                                  <w:rPr>
-                                    <w:lang w:val="es-AR"/>
-                                  </w:rPr>
-                                </w:pPr>
-                              </w:p>
+                              <w:p/>
                             </w:tc>
                           </w:tr>
                         </w:tbl>
-                        <w:p>
-                          <w:pPr>
-                            <w:rPr>
-                              <w:lang w:val="es-AR"/>
-                            </w:rPr>
-                          </w:pPr>
-                        </w:p>
+                        <w:p/>
                       </w:txbxContent>
                     </v:textbox>
                     <w10:wrap anchorx="page" anchory="page"/>
@@ -819,9 +791,6 @@
         </w:p>
         <w:p>
           <w:r>
-            <w:rPr>
-              <w:caps/>
-            </w:rPr>
             <w:br w:type="page"/>
           </w:r>
         </w:p>
@@ -830,7 +799,6 @@
     <w:sdt>
       <w:sdtPr>
         <w:rPr>
-          <w:caps w:val="0"/>
           <w:color w:val="auto"/>
           <w:spacing w:val="0"/>
           <w:sz w:val="20"/>
@@ -844,8 +812,7 @@
       </w:sdtPr>
       <w:sdtEndPr>
         <w:rPr>
-          <w:b/>
-          <w:bCs/>
+          <w:caps w:val="0"/>
           <w:noProof/>
         </w:rPr>
       </w:sdtEndPr>
@@ -861,9 +828,6 @@
         <w:p>
           <w:pPr>
             <w:pStyle w:val="TDC1"/>
-            <w:tabs>
-              <w:tab w:val="right" w:leader="dot" w:pos="10070"/>
-            </w:tabs>
             <w:rPr>
               <w:noProof/>
               <w:sz w:val="22"/>
@@ -884,7 +848,6 @@
               <w:rPr>
                 <w:rStyle w:val="Hipervnculo"/>
                 <w:noProof/>
-                <w:lang w:val="es-AR"/>
               </w:rPr>
               <w:t>Introducción</w:t>
             </w:r>
@@ -941,9 +904,6 @@
         <w:p>
           <w:pPr>
             <w:pStyle w:val="TDC1"/>
-            <w:tabs>
-              <w:tab w:val="right" w:leader="dot" w:pos="10070"/>
-            </w:tabs>
             <w:rPr>
               <w:noProof/>
               <w:sz w:val="22"/>
@@ -955,7 +915,6 @@
               <w:rPr>
                 <w:rStyle w:val="Hipervnculo"/>
                 <w:noProof/>
-                <w:lang w:val="es-AR"/>
               </w:rPr>
               <w:t>Objetivos</w:t>
             </w:r>
@@ -1012,9 +971,6 @@
         <w:p>
           <w:pPr>
             <w:pStyle w:val="TDC1"/>
-            <w:tabs>
-              <w:tab w:val="right" w:leader="dot" w:pos="10070"/>
-            </w:tabs>
             <w:rPr>
               <w:noProof/>
               <w:sz w:val="22"/>
@@ -1026,7 +982,6 @@
               <w:rPr>
                 <w:rStyle w:val="Hipervnculo"/>
                 <w:noProof/>
-                <w:lang w:val="es-AR"/>
               </w:rPr>
               <w:t>Dataset</w:t>
             </w:r>
@@ -1083,9 +1038,6 @@
         <w:p>
           <w:pPr>
             <w:pStyle w:val="TDC1"/>
-            <w:tabs>
-              <w:tab w:val="right" w:leader="dot" w:pos="10070"/>
-            </w:tabs>
             <w:rPr>
               <w:noProof/>
               <w:sz w:val="22"/>
@@ -1097,7 +1049,6 @@
               <w:rPr>
                 <w:rStyle w:val="Hipervnculo"/>
                 <w:noProof/>
-                <w:lang w:val="es-AR"/>
               </w:rPr>
               <w:t>Procedimiento</w:t>
             </w:r>
@@ -1154,9 +1105,6 @@
         <w:p>
           <w:pPr>
             <w:pStyle w:val="TDC1"/>
-            <w:tabs>
-              <w:tab w:val="right" w:leader="dot" w:pos="10070"/>
-            </w:tabs>
             <w:rPr>
               <w:noProof/>
               <w:sz w:val="22"/>
@@ -1168,7 +1116,6 @@
               <w:rPr>
                 <w:rStyle w:val="Hipervnculo"/>
                 <w:noProof/>
-                <w:lang w:val="es-AR"/>
               </w:rPr>
               <w:t>Bateria de pruebas</w:t>
             </w:r>
@@ -1225,9 +1172,6 @@
         <w:p>
           <w:pPr>
             <w:pStyle w:val="TDC2"/>
-            <w:tabs>
-              <w:tab w:val="right" w:leader="dot" w:pos="10070"/>
-            </w:tabs>
             <w:rPr>
               <w:noProof/>
               <w:sz w:val="22"/>
@@ -1239,7 +1183,6 @@
               <w:rPr>
                 <w:rStyle w:val="Hipervnculo"/>
                 <w:noProof/>
-                <w:lang w:val="es-AR"/>
               </w:rPr>
               <w:t>Sobreajuste y poda (CF)</w:t>
             </w:r>
@@ -1296,9 +1239,6 @@
         <w:p>
           <w:pPr>
             <w:pStyle w:val="TDC3"/>
-            <w:tabs>
-              <w:tab w:val="right" w:leader="dot" w:pos="10070"/>
-            </w:tabs>
             <w:rPr>
               <w:noProof/>
             </w:rPr>
@@ -1308,7 +1248,6 @@
               <w:rPr>
                 <w:rStyle w:val="Hipervnculo"/>
                 <w:noProof/>
-                <w:lang w:val="es-AR"/>
               </w:rPr>
               <w:t>Precisión:</w:t>
             </w:r>
@@ -1365,9 +1304,6 @@
         <w:p>
           <w:pPr>
             <w:pStyle w:val="TDC3"/>
-            <w:tabs>
-              <w:tab w:val="right" w:leader="dot" w:pos="10070"/>
-            </w:tabs>
             <w:rPr>
               <w:noProof/>
             </w:rPr>
@@ -1377,7 +1313,6 @@
               <w:rPr>
                 <w:rStyle w:val="Hipervnculo"/>
                 <w:noProof/>
-                <w:lang w:val="es-AR"/>
               </w:rPr>
               <w:t>Tamaño del árbol</w:t>
             </w:r>
@@ -1434,9 +1369,6 @@
         <w:p>
           <w:pPr>
             <w:pStyle w:val="TDC2"/>
-            <w:tabs>
-              <w:tab w:val="right" w:leader="dot" w:pos="10070"/>
-            </w:tabs>
             <w:rPr>
               <w:noProof/>
               <w:sz w:val="22"/>
@@ -1448,7 +1380,6 @@
               <w:rPr>
                 <w:rStyle w:val="Hipervnculo"/>
                 <w:noProof/>
-                <w:lang w:val="es-AR"/>
               </w:rPr>
               <w:t>Sobreajuste y poda (minNumObj)</w:t>
             </w:r>
@@ -1505,9 +1436,6 @@
         <w:p>
           <w:pPr>
             <w:pStyle w:val="TDC3"/>
-            <w:tabs>
-              <w:tab w:val="right" w:leader="dot" w:pos="10070"/>
-            </w:tabs>
             <w:rPr>
               <w:noProof/>
             </w:rPr>
@@ -1517,7 +1445,6 @@
               <w:rPr>
                 <w:rStyle w:val="Hipervnculo"/>
                 <w:noProof/>
-                <w:lang w:val="es-AR"/>
               </w:rPr>
               <w:t>Precisión</w:t>
             </w:r>
@@ -1574,9 +1501,6 @@
         <w:p>
           <w:pPr>
             <w:pStyle w:val="TDC3"/>
-            <w:tabs>
-              <w:tab w:val="right" w:leader="dot" w:pos="10070"/>
-            </w:tabs>
             <w:rPr>
               <w:noProof/>
             </w:rPr>
@@ -1586,7 +1510,6 @@
               <w:rPr>
                 <w:rStyle w:val="Hipervnculo"/>
                 <w:noProof/>
-                <w:lang w:val="es-AR"/>
               </w:rPr>
               <w:t>Tamaño de árbol</w:t>
             </w:r>
@@ -1643,8 +1566,6 @@
         <w:p>
           <w:r>
             <w:rPr>
-              <w:b/>
-              <w:bCs/>
               <w:noProof/>
             </w:rPr>
             <w:fldChar w:fldCharType="end"/>
@@ -1664,474 +1585,251 @@
       <w:r>
         <w:br w:type="page"/>
       </w:r>
-      <w:bookmarkStart w:id="0" w:name="_GoBack"/>
-      <w:bookmarkEnd w:id="0"/>
     </w:p>
     <w:p>
       <w:pPr>
         <w:pStyle w:val="Ttulo1"/>
-        <w:rPr>
-          <w:lang w:val="es-AR"/>
-        </w:rPr>
       </w:pPr>
-      <w:bookmarkStart w:id="1" w:name="_Toc514444747"/>
-      <w:r>
-        <w:rPr>
-          <w:lang w:val="es-AR"/>
-        </w:rPr>
+      <w:bookmarkStart w:id="0" w:name="_Toc514444747"/>
+      <w:r>
         <w:lastRenderedPageBreak/>
         <w:t>Introduc</w:t>
       </w:r>
       <w:r>
-        <w:rPr>
-          <w:lang w:val="es-AR"/>
-        </w:rPr>
         <w:t>ció</w:t>
       </w:r>
       <w:r>
-        <w:rPr>
-          <w:lang w:val="es-AR"/>
-        </w:rPr>
         <w:t>n</w:t>
       </w:r>
-      <w:bookmarkEnd w:id="1"/>
+      <w:bookmarkEnd w:id="0"/>
     </w:p>
     <w:p>
-      <w:pPr>
-        <w:rPr>
-          <w:lang w:val="es-AR"/>
-        </w:rPr>
-      </w:pPr>
-      <w:r>
-        <w:rPr>
-          <w:lang w:val="es-AR"/>
-        </w:rPr>
+      <w:r>
         <w:t xml:space="preserve">El Machine </w:t>
       </w:r>
       <w:proofErr w:type="spellStart"/>
       <w:r>
-        <w:rPr>
-          <w:lang w:val="es-AR"/>
-        </w:rPr>
         <w:t>Learning</w:t>
       </w:r>
       <w:proofErr w:type="spellEnd"/>
       <w:r>
-        <w:rPr>
-          <w:lang w:val="es-AR"/>
-        </w:rPr>
         <w:t xml:space="preserve"> o Aprendizaje Automático es una rama de la inteligencia artificial que nace durante la segunda mitad del siglo XX. Su principal objetivo es desarrollar métodos capaces de generalizar comportamientos y reconocer patrones a partir de la información de entrada, permitiendo que computador</w:t>
       </w:r>
       <w:r>
-        <w:rPr>
-          <w:lang w:val="es-AR"/>
-        </w:rPr>
         <w:t>a</w:t>
       </w:r>
       <w:r>
-        <w:rPr>
-          <w:lang w:val="es-AR"/>
-        </w:rPr>
         <w:t>s encuentren información y se comporten de cierta forma sin que hayan sido explícitamente programad</w:t>
       </w:r>
       <w:r>
-        <w:rPr>
-          <w:lang w:val="es-AR"/>
-        </w:rPr>
         <w:t>a</w:t>
       </w:r>
       <w:r>
-        <w:rPr>
-          <w:lang w:val="es-AR"/>
-        </w:rPr>
         <w:t>s para ello</w:t>
       </w:r>
       <w:r>
-        <w:rPr>
-          <w:lang w:val="es-AR"/>
-        </w:rPr>
         <w:t>.</w:t>
       </w:r>
       <w:r>
-        <w:rPr>
-          <w:lang w:val="es-AR"/>
-        </w:rPr>
         <w:br/>
       </w:r>
       <w:r>
-        <w:rPr>
-          <w:lang w:val="es-AR"/>
-        </w:rPr>
         <w:br/>
       </w:r>
       <w:r>
-        <w:rPr>
-          <w:lang w:val="es-AR"/>
-        </w:rPr>
         <w:t xml:space="preserve">Existen principalmente 3 </w:t>
       </w:r>
       <w:proofErr w:type="spellStart"/>
       <w:r>
-        <w:rPr>
-          <w:lang w:val="es-AR"/>
-        </w:rPr>
         <w:t>categorias</w:t>
       </w:r>
       <w:proofErr w:type="spellEnd"/>
       <w:r>
-        <w:rPr>
-          <w:lang w:val="es-AR"/>
-        </w:rPr>
         <w:t xml:space="preserve"> de algoritmos de aprendizaje automático o machine </w:t>
       </w:r>
       <w:proofErr w:type="spellStart"/>
       <w:r>
-        <w:rPr>
-          <w:lang w:val="es-AR"/>
-        </w:rPr>
         <w:t>learning</w:t>
       </w:r>
       <w:proofErr w:type="spellEnd"/>
       <w:r>
-        <w:rPr>
-          <w:lang w:val="es-AR"/>
-        </w:rPr>
         <w:t xml:space="preserve">: </w:t>
       </w:r>
       <w:r>
-        <w:rPr>
-          <w:lang w:val="es-AR"/>
-        </w:rPr>
         <w:t>a</w:t>
       </w:r>
       <w:r>
-        <w:rPr>
-          <w:lang w:val="es-AR"/>
-        </w:rPr>
         <w:t>prendizaje supervisado (</w:t>
       </w:r>
       <w:proofErr w:type="spellStart"/>
       <w:r>
-        <w:rPr>
-          <w:lang w:val="es-AR"/>
-        </w:rPr>
         <w:t>s</w:t>
       </w:r>
       <w:r>
-        <w:rPr>
-          <w:lang w:val="es-AR"/>
-        </w:rPr>
         <w:t>upervised</w:t>
       </w:r>
       <w:proofErr w:type="spellEnd"/>
       <w:r>
-        <w:rPr>
-          <w:lang w:val="es-AR"/>
-        </w:rPr>
         <w:t xml:space="preserve"> </w:t>
       </w:r>
       <w:proofErr w:type="spellStart"/>
       <w:r>
-        <w:rPr>
-          <w:lang w:val="es-AR"/>
-        </w:rPr>
         <w:t>learning</w:t>
       </w:r>
       <w:proofErr w:type="spellEnd"/>
       <w:r>
-        <w:rPr>
-          <w:lang w:val="es-AR"/>
-        </w:rPr>
         <w:t>)</w:t>
       </w:r>
       <w:r>
-        <w:rPr>
-          <w:lang w:val="es-AR"/>
-        </w:rPr>
         <w:t xml:space="preserve">, </w:t>
       </w:r>
       <w:r>
-        <w:rPr>
-          <w:lang w:val="es-AR"/>
-        </w:rPr>
         <w:t>aprendizaje no supervisado (</w:t>
       </w:r>
       <w:proofErr w:type="spellStart"/>
       <w:r>
-        <w:rPr>
-          <w:lang w:val="es-AR"/>
-        </w:rPr>
         <w:t>u</w:t>
       </w:r>
       <w:r>
-        <w:rPr>
-          <w:lang w:val="es-AR"/>
-        </w:rPr>
         <w:t>nsupervised</w:t>
       </w:r>
       <w:proofErr w:type="spellEnd"/>
       <w:r>
-        <w:rPr>
-          <w:lang w:val="es-AR"/>
-        </w:rPr>
         <w:t xml:space="preserve"> </w:t>
       </w:r>
       <w:proofErr w:type="spellStart"/>
       <w:r>
-        <w:rPr>
-          <w:lang w:val="es-AR"/>
-        </w:rPr>
         <w:t>learning</w:t>
       </w:r>
       <w:proofErr w:type="spellEnd"/>
       <w:r>
-        <w:rPr>
-          <w:lang w:val="es-AR"/>
-        </w:rPr>
         <w:t>)</w:t>
       </w:r>
       <w:r>
-        <w:rPr>
-          <w:lang w:val="es-AR"/>
-        </w:rPr>
         <w:t xml:space="preserve"> y </w:t>
       </w:r>
       <w:r>
-        <w:rPr>
-          <w:lang w:val="es-AR"/>
-        </w:rPr>
         <w:t>aprendizaje por refuerzo (</w:t>
       </w:r>
       <w:proofErr w:type="spellStart"/>
       <w:r>
-        <w:rPr>
-          <w:lang w:val="es-AR"/>
-        </w:rPr>
         <w:t>r</w:t>
       </w:r>
       <w:r>
-        <w:rPr>
-          <w:lang w:val="es-AR"/>
-        </w:rPr>
         <w:t>einforcement</w:t>
       </w:r>
       <w:proofErr w:type="spellEnd"/>
       <w:r>
-        <w:rPr>
-          <w:lang w:val="es-AR"/>
-        </w:rPr>
         <w:t xml:space="preserve"> </w:t>
       </w:r>
       <w:proofErr w:type="spellStart"/>
       <w:r>
-        <w:rPr>
-          <w:lang w:val="es-AR"/>
-        </w:rPr>
         <w:t>learning</w:t>
       </w:r>
       <w:proofErr w:type="spellEnd"/>
       <w:r>
-        <w:rPr>
-          <w:lang w:val="es-AR"/>
-        </w:rPr>
         <w:t>)</w:t>
       </w:r>
       <w:r>
-        <w:rPr>
-          <w:lang w:val="es-AR"/>
-        </w:rPr>
         <w:t>.</w:t>
       </w:r>
       <w:r>
-        <w:rPr>
-          <w:lang w:val="es-AR"/>
-        </w:rPr>
         <w:br/>
         <w:t>Los algoritmos de a</w:t>
       </w:r>
       <w:r>
-        <w:rPr>
-          <w:lang w:val="es-AR"/>
-        </w:rPr>
         <w:t>prendizaje supervisado</w:t>
       </w:r>
       <w:r>
-        <w:rPr>
-          <w:lang w:val="es-AR"/>
-        </w:rPr>
         <w:t xml:space="preserve"> tienen como objetivo </w:t>
       </w:r>
       <w:r>
-        <w:rPr>
-          <w:lang w:val="es-AR"/>
-        </w:rPr>
         <w:t xml:space="preserve">identificar un modelo a partir de </w:t>
       </w:r>
       <w:r>
-        <w:rPr>
-          <w:lang w:val="es-AR"/>
-        </w:rPr>
         <w:t>datos de entrenamiento en los</w:t>
       </w:r>
       <w:r>
-        <w:rPr>
-          <w:lang w:val="es-AR"/>
-        </w:rPr>
         <w:t xml:space="preserve"> cual</w:t>
       </w:r>
       <w:r>
-        <w:rPr>
-          <w:lang w:val="es-AR"/>
-        </w:rPr>
         <w:t>es</w:t>
       </w:r>
       <w:r>
-        <w:rPr>
-          <w:lang w:val="es-AR"/>
-        </w:rPr>
         <w:t xml:space="preserve"> se conoce el valor verdadero de salida, y usar este </w:t>
       </w:r>
       <w:r>
-        <w:rPr>
-          <w:lang w:val="es-AR"/>
-        </w:rPr>
         <w:t xml:space="preserve">valor </w:t>
       </w:r>
       <w:r>
-        <w:rPr>
-          <w:lang w:val="es-AR"/>
-        </w:rPr>
         <w:t>para predecir datos futuros o desconocidos.</w:t>
       </w:r>
       <w:r>
-        <w:rPr>
-          <w:lang w:val="es-AR"/>
-        </w:rPr>
         <w:br/>
         <w:t>El a</w:t>
       </w:r>
       <w:r>
-        <w:rPr>
-          <w:lang w:val="es-AR"/>
-        </w:rPr>
         <w:t>prendizaje supervisado</w:t>
       </w:r>
       <w:r>
-        <w:rPr>
-          <w:lang w:val="es-AR"/>
-        </w:rPr>
         <w:t xml:space="preserve"> tiene 2 tipos de actividad como resultado de la aplicación de un algoritmo de machine </w:t>
       </w:r>
       <w:proofErr w:type="spellStart"/>
       <w:r>
-        <w:rPr>
-          <w:lang w:val="es-AR"/>
-        </w:rPr>
         <w:t>learning</w:t>
       </w:r>
       <w:proofErr w:type="spellEnd"/>
       <w:r>
-        <w:rPr>
-          <w:lang w:val="es-AR"/>
-        </w:rPr>
         <w:t>. Las 2 actividades pueden ser de clasificación o de regresión.</w:t>
       </w:r>
       <w:r>
-        <w:rPr>
-          <w:lang w:val="es-AR"/>
-        </w:rPr>
         <w:br/>
         <w:t xml:space="preserve">La clasificación tiene como </w:t>
       </w:r>
       <w:r>
-        <w:rPr>
-          <w:lang w:val="es-AR"/>
-        </w:rPr>
         <w:t>objetivo predecir etiquetas o clases. Estas etiquetas son valores discretos no ordenados que pueden ser entendidos como categorías</w:t>
       </w:r>
       <w:r>
-        <w:rPr>
-          <w:lang w:val="es-AR"/>
-        </w:rPr>
         <w:t xml:space="preserve">. </w:t>
       </w:r>
       <w:r>
-        <w:rPr>
-          <w:lang w:val="es-AR"/>
-        </w:rPr>
         <w:t>Un ejemplo son los filtros de spam, donde a partir de un set de correos electrónicos marcados correctamente como SPAM / NO-SPAM, se entrena un modelo para determinar qué etiqueta se debe asignar a un próximo correo revisando el valor/contenido de sus atributos (contenido, asunto, remitente, etc.).</w:t>
       </w:r>
       <w:r>
-        <w:rPr>
-          <w:lang w:val="es-AR"/>
-        </w:rPr>
         <w:br/>
         <w:t xml:space="preserve">Por otro lado, la regresión, </w:t>
       </w:r>
       <w:r>
-        <w:rPr>
-          <w:lang w:val="es-AR"/>
-        </w:rPr>
         <w:t>se utilizan</w:t>
       </w:r>
       <w:r>
-        <w:rPr>
-          <w:lang w:val="es-AR"/>
-        </w:rPr>
         <w:t xml:space="preserve"> para </w:t>
       </w:r>
       <w:r>
-        <w:rPr>
-          <w:lang w:val="es-AR"/>
-        </w:rPr>
         <w:t>la predicción de valores continuos</w:t>
       </w:r>
       <w:r>
-        <w:rPr>
-          <w:lang w:val="es-AR"/>
-        </w:rPr>
         <w:t xml:space="preserve">. </w:t>
       </w:r>
       <w:r>
-        <w:rPr>
-          <w:lang w:val="es-AR"/>
-        </w:rPr>
         <w:t>En el análisis de regresiones, se entrega un número o números (predictor) que explican el valor de salida, es decir, los valores de entrada guardan relación con la variable a explicar. Dentro de las regresiones, la más común es la regresión lineal, que mediante una ecuación de primer orden busca explicar un valor de salida.</w:t>
       </w:r>
       <w:r>
-        <w:rPr>
-          <w:lang w:val="es-AR"/>
-        </w:rPr>
         <w:t xml:space="preserve"> Un ejemplo de regresión podría </w:t>
       </w:r>
       <w:r>
-        <w:rPr>
-          <w:lang w:val="es-AR"/>
-        </w:rPr>
         <w:t>ser predecir el volumen de ventas de un próximo periodo para un sitio de e-</w:t>
       </w:r>
       <w:proofErr w:type="spellStart"/>
       <w:r>
-        <w:rPr>
-          <w:lang w:val="es-AR"/>
-        </w:rPr>
         <w:t>commerce</w:t>
       </w:r>
       <w:proofErr w:type="spellEnd"/>
       <w:r>
-        <w:rPr>
-          <w:lang w:val="es-AR"/>
-        </w:rPr>
         <w:t>.</w:t>
       </w:r>
     </w:p>
     <w:p>
-      <w:pPr>
-        <w:jc w:val="center"/>
-        <w:rPr>
-          <w:lang w:val="es-AR"/>
-        </w:rPr>
-      </w:pPr>
       <w:r>
         <w:rPr>
           <w:noProof/>
@@ -2187,361 +1885,193 @@
       </w:r>
     </w:p>
     <w:p>
-      <w:pPr>
-        <w:rPr>
-          <w:lang w:val="es-AR"/>
-        </w:rPr>
-      </w:pPr>
-      <w:r>
-        <w:rPr>
-          <w:lang w:val="es-AR"/>
-        </w:rPr>
+      <w:r>
         <w:t>En el</w:t>
       </w:r>
       <w:r>
-        <w:rPr>
-          <w:lang w:val="es-AR"/>
-        </w:rPr>
         <w:t xml:space="preserve"> presente informe </w:t>
       </w:r>
       <w:r>
-        <w:rPr>
-          <w:lang w:val="es-AR"/>
-        </w:rPr>
         <w:t xml:space="preserve">se </w:t>
       </w:r>
       <w:r>
-        <w:rPr>
-          <w:lang w:val="es-AR"/>
-        </w:rPr>
         <w:t>utilizará</w:t>
       </w:r>
       <w:r>
-        <w:rPr>
-          <w:lang w:val="es-AR"/>
-        </w:rPr>
         <w:t xml:space="preserve"> un algoritmo perteneciente a </w:t>
       </w:r>
       <w:r>
-        <w:rPr>
-          <w:lang w:val="es-AR"/>
-        </w:rPr>
         <w:t xml:space="preserve">la categoría </w:t>
       </w:r>
       <w:r>
-        <w:rPr>
-          <w:lang w:val="es-AR"/>
-        </w:rPr>
         <w:t>de aprendizaje supervisado y se realizará una clasificación a través del mismo</w:t>
       </w:r>
       <w:r>
-        <w:rPr>
-          <w:lang w:val="es-AR"/>
-        </w:rPr>
         <w:t>, hay versiones del algoritmo que también soporta tareas de regresión</w:t>
       </w:r>
       <w:r>
-        <w:rPr>
-          <w:lang w:val="es-AR"/>
-        </w:rPr>
         <w:t>.</w:t>
       </w:r>
       <w:r>
-        <w:rPr>
-          <w:lang w:val="es-AR"/>
-        </w:rPr>
         <w:br/>
       </w:r>
       <w:r>
-        <w:rPr>
-          <w:lang w:val="es-AR"/>
-        </w:rPr>
         <w:t>El algoritmo en cuestión</w:t>
       </w:r>
       <w:r>
-        <w:rPr>
-          <w:lang w:val="es-AR"/>
-        </w:rPr>
         <w:t>,</w:t>
       </w:r>
       <w:r>
-        <w:rPr>
-          <w:lang w:val="es-AR"/>
-        </w:rPr>
         <w:t xml:space="preserve"> se basa en la </w:t>
       </w:r>
       <w:r>
         <w:rPr>
           <w:b/>
-          <w:lang w:val="es-AR"/>
         </w:rPr>
         <w:t>inducción</w:t>
       </w:r>
       <w:r>
-        <w:rPr>
-          <w:lang w:val="es-AR"/>
-        </w:rPr>
         <w:t xml:space="preserve"> a partir de</w:t>
       </w:r>
       <w:r>
-        <w:rPr>
-          <w:lang w:val="es-AR"/>
-        </w:rPr>
         <w:t xml:space="preserve"> la creación de</w:t>
       </w:r>
       <w:r>
-        <w:rPr>
-          <w:lang w:val="es-AR"/>
-        </w:rPr>
         <w:t xml:space="preserve"> </w:t>
       </w:r>
       <w:r>
-        <w:rPr>
-          <w:lang w:val="es-AR"/>
-        </w:rPr>
         <w:t>árboles</w:t>
       </w:r>
       <w:r>
-        <w:rPr>
-          <w:lang w:val="es-AR"/>
-        </w:rPr>
         <w:t xml:space="preserve"> de decisión</w:t>
       </w:r>
       <w:r>
-        <w:rPr>
-          <w:lang w:val="es-AR"/>
-        </w:rPr>
         <w:t xml:space="preserve"> y</w:t>
       </w:r>
       <w:r>
-        <w:rPr>
-          <w:lang w:val="es-AR"/>
-        </w:rPr>
         <w:t xml:space="preserve"> </w:t>
       </w:r>
       <w:r>
-        <w:rPr>
-          <w:lang w:val="es-AR"/>
-        </w:rPr>
         <w:t xml:space="preserve">es </w:t>
       </w:r>
       <w:r>
-        <w:rPr>
-          <w:lang w:val="es-AR"/>
-        </w:rPr>
         <w:t xml:space="preserve">conocido simplemente </w:t>
       </w:r>
       <w:r>
-        <w:rPr>
-          <w:lang w:val="es-AR"/>
-        </w:rPr>
         <w:t xml:space="preserve">como arboles de decisión, </w:t>
       </w:r>
       <w:proofErr w:type="spellStart"/>
       <w:r>
-        <w:rPr>
-          <w:lang w:val="es-AR"/>
-        </w:rPr>
         <w:t>decision</w:t>
       </w:r>
       <w:proofErr w:type="spellEnd"/>
       <w:r>
-        <w:rPr>
-          <w:lang w:val="es-AR"/>
-        </w:rPr>
         <w:t xml:space="preserve"> </w:t>
       </w:r>
       <w:proofErr w:type="spellStart"/>
       <w:r>
-        <w:rPr>
-          <w:lang w:val="es-AR"/>
-        </w:rPr>
         <w:t>trees</w:t>
       </w:r>
       <w:proofErr w:type="spellEnd"/>
       <w:r>
-        <w:rPr>
-          <w:lang w:val="es-AR"/>
-        </w:rPr>
         <w:t xml:space="preserve"> o IDT (</w:t>
       </w:r>
       <w:proofErr w:type="spellStart"/>
       <w:r>
-        <w:rPr>
-          <w:lang w:val="es-AR"/>
-        </w:rPr>
         <w:t>induction</w:t>
       </w:r>
       <w:proofErr w:type="spellEnd"/>
       <w:r>
-        <w:rPr>
-          <w:lang w:val="es-AR"/>
-        </w:rPr>
         <w:t xml:space="preserve"> </w:t>
       </w:r>
       <w:proofErr w:type="spellStart"/>
       <w:r>
-        <w:rPr>
-          <w:lang w:val="es-AR"/>
-        </w:rPr>
         <w:t>decisio</w:t>
       </w:r>
       <w:r>
-        <w:rPr>
-          <w:lang w:val="es-AR"/>
-        </w:rPr>
         <w:t>n</w:t>
       </w:r>
       <w:proofErr w:type="spellEnd"/>
       <w:r>
-        <w:rPr>
-          <w:lang w:val="es-AR"/>
-        </w:rPr>
         <w:t xml:space="preserve"> </w:t>
       </w:r>
       <w:proofErr w:type="spellStart"/>
       <w:r>
-        <w:rPr>
-          <w:lang w:val="es-AR"/>
-        </w:rPr>
         <w:t>trees</w:t>
       </w:r>
       <w:proofErr w:type="spellEnd"/>
       <w:r>
-        <w:rPr>
-          <w:lang w:val="es-AR"/>
-        </w:rPr>
         <w:t>)</w:t>
       </w:r>
       <w:r>
-        <w:rPr>
-          <w:lang w:val="es-AR"/>
-        </w:rPr>
         <w:t>.</w:t>
       </w:r>
       <w:r>
-        <w:rPr>
-          <w:lang w:val="es-AR"/>
-        </w:rPr>
         <w:br/>
         <w:t>Muy resumidamente, u</w:t>
       </w:r>
       <w:r>
-        <w:rPr>
-          <w:lang w:val="es-AR"/>
-        </w:rPr>
         <w:t xml:space="preserve">n árbol puede ser "aprendido" mediante el fraccionamiento del conjunto inicial en subconjuntos </w:t>
       </w:r>
       <w:r>
-        <w:rPr>
-          <w:lang w:val="es-AR"/>
-        </w:rPr>
         <w:lastRenderedPageBreak/>
         <w:t xml:space="preserve">basados en una prueba de valor de atributo. Este proceso se repite en cada subconjunto derivado de una manera recursiva llamada </w:t>
       </w:r>
       <w:proofErr w:type="spellStart"/>
       <w:r>
-        <w:rPr>
-          <w:lang w:val="es-AR"/>
-        </w:rPr>
         <w:t>particionamiento</w:t>
       </w:r>
       <w:proofErr w:type="spellEnd"/>
       <w:r>
-        <w:rPr>
-          <w:lang w:val="es-AR"/>
-        </w:rPr>
         <w:t xml:space="preserve"> recursivo. La recursividad termina cuando el subconjunto en un nodo tiene todo el mismo valor de la variable objetivo, o cuando la partición ya no agrega valor a las predicciones.</w:t>
       </w:r>
       <w:r>
-        <w:rPr>
-          <w:lang w:val="es-AR"/>
-        </w:rPr>
         <w:br/>
         <w:t xml:space="preserve">En el presente trabajo se utilizará el algoritmo de árbol de decisión J48, es una implementación que forma parte de una herramienta de </w:t>
       </w:r>
       <w:proofErr w:type="spellStart"/>
       <w:r>
-        <w:rPr>
-          <w:lang w:val="es-AR"/>
-        </w:rPr>
         <w:t>datamining</w:t>
       </w:r>
       <w:proofErr w:type="spellEnd"/>
       <w:r>
-        <w:rPr>
-          <w:lang w:val="es-AR"/>
-        </w:rPr>
         <w:t xml:space="preserve"> open </w:t>
       </w:r>
       <w:proofErr w:type="spellStart"/>
       <w:r>
-        <w:rPr>
-          <w:lang w:val="es-AR"/>
-        </w:rPr>
         <w:t>source</w:t>
       </w:r>
       <w:proofErr w:type="spellEnd"/>
       <w:r>
-        <w:rPr>
-          <w:lang w:val="es-AR"/>
-        </w:rPr>
         <w:t xml:space="preserve"> llamada </w:t>
       </w:r>
       <w:proofErr w:type="spellStart"/>
       <w:r>
-        <w:rPr>
-          <w:lang w:val="es-AR"/>
-        </w:rPr>
         <w:t>Weka</w:t>
       </w:r>
       <w:proofErr w:type="spellEnd"/>
       <w:r>
-        <w:rPr>
-          <w:lang w:val="es-AR"/>
-        </w:rPr>
         <w:t>.</w:t>
       </w:r>
       <w:r>
-        <w:rPr>
-          <w:lang w:val="es-AR"/>
-        </w:rPr>
         <w:br/>
       </w:r>
       <w:r>
-        <w:rPr>
-          <w:lang w:val="es-AR"/>
-        </w:rPr>
         <w:t xml:space="preserve">MAS DETALLES Y </w:t>
       </w:r>
       <w:r>
-        <w:rPr>
-          <w:lang w:val="es-AR"/>
-        </w:rPr>
         <w:t>LIMITACIONES DEL ALGORTIMO</w:t>
       </w:r>
       <w:r>
-        <w:rPr>
-          <w:lang w:val="es-AR"/>
-        </w:rPr>
         <w:t xml:space="preserve"> </w:t>
       </w:r>
       <w:r>
-        <w:rPr>
-          <w:lang w:val="es-AR"/>
-        </w:rPr>
         <w:br/>
       </w:r>
       <w:r>
-        <w:rPr>
-          <w:lang w:val="es-AR"/>
-        </w:rPr>
         <w:t>CAMBIAR GRAFICOS</w:t>
       </w:r>
       <w:r>
-        <w:rPr>
-          <w:lang w:val="es-AR"/>
-        </w:rPr>
         <w:br/>
       </w:r>
       <w:r>
@@ -2598,9 +2128,6 @@
         </w:drawing>
       </w:r>
       <w:r>
-        <w:rPr>
-          <w:lang w:val="es-AR"/>
-        </w:rPr>
         <w:t xml:space="preserve"> </w:t>
       </w:r>
       <w:r>
@@ -2660,444 +2187,238 @@
     <w:p>
       <w:pPr>
         <w:pStyle w:val="Ttulo1"/>
-        <w:rPr>
-          <w:lang w:val="es-AR"/>
-        </w:rPr>
       </w:pPr>
-      <w:bookmarkStart w:id="2" w:name="_Toc514444748"/>
-      <w:r>
-        <w:rPr>
-          <w:lang w:val="es-AR"/>
-        </w:rPr>
+      <w:bookmarkStart w:id="1" w:name="_Toc514444748"/>
+      <w:r>
         <w:t>Objetivos</w:t>
       </w:r>
-      <w:bookmarkEnd w:id="2"/>
+      <w:bookmarkEnd w:id="1"/>
     </w:p>
     <w:p>
-      <w:pPr>
-        <w:rPr>
-          <w:lang w:val="es-AR"/>
-        </w:rPr>
-      </w:pPr>
-      <w:r>
-        <w:rPr>
-          <w:lang w:val="es-AR"/>
-        </w:rPr>
+      <w:r>
         <w:t>Todo algoritmo tiene sus fortalezas y debilidades</w:t>
       </w:r>
       <w:r>
-        <w:rPr>
-          <w:lang w:val="es-AR"/>
-        </w:rPr>
         <w:t xml:space="preserve">, no hay un algoritmo perfecto que entregue excelentes modelos sin importar el problema a resolver. El presente </w:t>
       </w:r>
       <w:r>
-        <w:rPr>
-          <w:lang w:val="es-AR"/>
-        </w:rPr>
         <w:t xml:space="preserve">trabajo </w:t>
       </w:r>
       <w:r>
-        <w:rPr>
-          <w:lang w:val="es-AR"/>
-        </w:rPr>
         <w:t xml:space="preserve">tiene como objetivo </w:t>
       </w:r>
       <w:r>
-        <w:rPr>
-          <w:lang w:val="es-AR"/>
-        </w:rPr>
         <w:t xml:space="preserve">someter al algoritmo J48 a una serie de entrenamientos cuyos resultados puedan ser evaluados y </w:t>
       </w:r>
       <w:proofErr w:type="spellStart"/>
       <w:r>
-        <w:rPr>
-          <w:lang w:val="es-AR"/>
-        </w:rPr>
         <w:t>asi</w:t>
       </w:r>
       <w:proofErr w:type="spellEnd"/>
       <w:r>
-        <w:rPr>
-          <w:lang w:val="es-AR"/>
-        </w:rPr>
         <w:t xml:space="preserve"> poder realizar un análisis sobre el comportamiento del mismo.</w:t>
       </w:r>
       <w:r>
-        <w:rPr>
-          <w:lang w:val="es-AR"/>
-        </w:rPr>
         <w:br/>
         <w:t xml:space="preserve">Analizando los resultados de las pruebas de validación y </w:t>
       </w:r>
       <w:proofErr w:type="spellStart"/>
       <w:r>
-        <w:rPr>
-          <w:lang w:val="es-AR"/>
-        </w:rPr>
         <w:t>testing</w:t>
       </w:r>
       <w:proofErr w:type="spellEnd"/>
       <w:r>
-        <w:rPr>
-          <w:lang w:val="es-AR"/>
-        </w:rPr>
         <w:t xml:space="preserve">, podremos sacar conclusiones sobre como </w:t>
       </w:r>
       <w:proofErr w:type="spellStart"/>
       <w:r>
-        <w:rPr>
-          <w:lang w:val="es-AR"/>
-        </w:rPr>
         <w:t>actua</w:t>
       </w:r>
       <w:proofErr w:type="spellEnd"/>
       <w:r>
-        <w:rPr>
-          <w:lang w:val="es-AR"/>
-        </w:rPr>
         <w:t xml:space="preserve"> en determinadas situaciones según el tipo de </w:t>
       </w:r>
       <w:proofErr w:type="spellStart"/>
       <w:r>
-        <w:rPr>
-          <w:lang w:val="es-AR"/>
-        </w:rPr>
         <w:t>dataset</w:t>
       </w:r>
       <w:proofErr w:type="spellEnd"/>
       <w:r>
-        <w:rPr>
-          <w:lang w:val="es-AR"/>
-        </w:rPr>
         <w:t xml:space="preserve"> que le estemos</w:t>
       </w:r>
       <w:r>
-        <w:rPr>
-          <w:lang w:val="es-AR"/>
-        </w:rPr>
         <w:t xml:space="preserve"> </w:t>
       </w:r>
       <w:proofErr w:type="spellStart"/>
       <w:r>
-        <w:rPr>
-          <w:lang w:val="es-AR"/>
-        </w:rPr>
         <w:t>ingestando</w:t>
       </w:r>
       <w:proofErr w:type="spellEnd"/>
       <w:r>
-        <w:rPr>
-          <w:lang w:val="es-AR"/>
-        </w:rPr>
         <w:t xml:space="preserve"> en el entrenamiento y como </w:t>
       </w:r>
       <w:proofErr w:type="spellStart"/>
       <w:r>
-        <w:rPr>
-          <w:lang w:val="es-AR"/>
-        </w:rPr>
         <w:t>actua</w:t>
       </w:r>
       <w:proofErr w:type="spellEnd"/>
       <w:r>
-        <w:rPr>
-          <w:lang w:val="es-AR"/>
-        </w:rPr>
         <w:t xml:space="preserve"> contra las diversidades.</w:t>
       </w:r>
       <w:r>
-        <w:rPr>
-          <w:lang w:val="es-AR"/>
-        </w:rPr>
         <w:br/>
         <w:t xml:space="preserve">Existen 2 cuestiones con los algoritmos de aprendizaje supervisado: </w:t>
       </w:r>
       <w:proofErr w:type="spellStart"/>
       <w:r>
-        <w:rPr>
-          <w:lang w:val="es-AR"/>
-        </w:rPr>
         <w:t>overfitting</w:t>
       </w:r>
       <w:proofErr w:type="spellEnd"/>
       <w:r>
-        <w:rPr>
-          <w:lang w:val="es-AR"/>
-        </w:rPr>
         <w:t xml:space="preserve"> (sobreajuste)</w:t>
       </w:r>
       <w:r>
-        <w:rPr>
-          <w:lang w:val="es-AR"/>
-        </w:rPr>
         <w:t xml:space="preserve"> y </w:t>
       </w:r>
       <w:proofErr w:type="spellStart"/>
       <w:r>
-        <w:rPr>
-          <w:lang w:val="es-AR"/>
-        </w:rPr>
         <w:t>underfitting</w:t>
       </w:r>
       <w:proofErr w:type="spellEnd"/>
       <w:r>
-        <w:rPr>
-          <w:lang w:val="es-AR"/>
-        </w:rPr>
         <w:t xml:space="preserve"> </w:t>
       </w:r>
       <w:r>
-        <w:rPr>
-          <w:lang w:val="es-AR"/>
-        </w:rPr>
         <w:t>(</w:t>
       </w:r>
       <w:proofErr w:type="spellStart"/>
       <w:r>
-        <w:rPr>
-          <w:lang w:val="es-AR"/>
-        </w:rPr>
         <w:t>subajuste</w:t>
       </w:r>
       <w:proofErr w:type="spellEnd"/>
       <w:r>
-        <w:rPr>
-          <w:lang w:val="es-AR"/>
-        </w:rPr>
         <w:t xml:space="preserve">) </w:t>
       </w:r>
       <w:r>
-        <w:rPr>
-          <w:lang w:val="es-AR"/>
-        </w:rPr>
         <w:t xml:space="preserve">de los datos. El </w:t>
       </w:r>
       <w:proofErr w:type="spellStart"/>
       <w:r>
-        <w:rPr>
-          <w:lang w:val="es-AR"/>
-        </w:rPr>
         <w:t>overfitting</w:t>
       </w:r>
       <w:proofErr w:type="spellEnd"/>
       <w:r>
-        <w:rPr>
-          <w:lang w:val="es-AR"/>
-        </w:rPr>
         <w:t xml:space="preserve"> y el </w:t>
       </w:r>
       <w:proofErr w:type="spellStart"/>
       <w:r>
-        <w:rPr>
-          <w:lang w:val="es-AR"/>
-        </w:rPr>
         <w:t>underfitting</w:t>
       </w:r>
       <w:proofErr w:type="spellEnd"/>
       <w:r>
-        <w:rPr>
-          <w:lang w:val="es-AR"/>
-        </w:rPr>
         <w:t xml:space="preserve"> son los responsables de </w:t>
       </w:r>
       <w:r>
-        <w:rPr>
-          <w:lang w:val="es-AR"/>
-        </w:rPr>
         <w:t>obtener malos resultados</w:t>
       </w:r>
       <w:r>
-        <w:rPr>
-          <w:lang w:val="es-AR"/>
-        </w:rPr>
         <w:t xml:space="preserve">. </w:t>
       </w:r>
       <w:r>
-        <w:rPr>
-          <w:lang w:val="es-AR"/>
-        </w:rPr>
         <w:t xml:space="preserve">Cuando entrenamos </w:t>
       </w:r>
       <w:r>
-        <w:rPr>
-          <w:lang w:val="es-AR"/>
-        </w:rPr>
         <w:t>un</w:t>
       </w:r>
       <w:r>
-        <w:rPr>
-          <w:lang w:val="es-AR"/>
-        </w:rPr>
         <w:t xml:space="preserve"> mod</w:t>
       </w:r>
       <w:r>
-        <w:rPr>
-          <w:lang w:val="es-AR"/>
-        </w:rPr>
         <w:t>elo intentamos “hacer encajar” (</w:t>
       </w:r>
       <w:proofErr w:type="spellStart"/>
       <w:r>
-        <w:rPr>
-          <w:lang w:val="es-AR"/>
-        </w:rPr>
         <w:t>fit</w:t>
       </w:r>
       <w:proofErr w:type="spellEnd"/>
       <w:r>
-        <w:rPr>
-          <w:lang w:val="es-AR"/>
-        </w:rPr>
         <w:t xml:space="preserve"> en inglés</w:t>
       </w:r>
       <w:r>
-        <w:rPr>
-          <w:lang w:val="es-AR"/>
-        </w:rPr>
         <w:t>)</w:t>
       </w:r>
       <w:r>
-        <w:rPr>
-          <w:lang w:val="es-AR"/>
-        </w:rPr>
         <w:t xml:space="preserve"> los datos de entrada entre ellos y con la salida.</w:t>
       </w:r>
       <w:r>
-        <w:rPr>
-          <w:lang w:val="es-AR"/>
-        </w:rPr>
         <w:t xml:space="preserve"> El fallo común de </w:t>
       </w:r>
       <w:r>
-        <w:rPr>
-          <w:lang w:val="es-AR"/>
-        </w:rPr>
         <w:t>nuestro modelo</w:t>
       </w:r>
       <w:r>
-        <w:rPr>
-          <w:lang w:val="es-AR"/>
-        </w:rPr>
         <w:t xml:space="preserve"> generado es de</w:t>
       </w:r>
       <w:r>
-        <w:rPr>
-          <w:lang w:val="es-AR"/>
-        </w:rPr>
         <w:t xml:space="preserve"> generalizar</w:t>
       </w:r>
       <w:r>
-        <w:rPr>
-          <w:lang w:val="es-AR"/>
-        </w:rPr>
         <w:t xml:space="preserve"> (“encajar”) </w:t>
       </w:r>
       <w:r>
-        <w:rPr>
-          <w:lang w:val="es-AR"/>
-        </w:rPr>
         <w:t>el conocimiento que pretendemos que adquieran</w:t>
       </w:r>
       <w:r>
-        <w:rPr>
-          <w:lang w:val="es-AR"/>
-        </w:rPr>
         <w:t>.</w:t>
       </w:r>
       <w:r>
-        <w:rPr>
-          <w:lang w:val="es-AR"/>
-        </w:rPr>
         <w:br/>
         <w:t xml:space="preserve">El </w:t>
       </w:r>
       <w:proofErr w:type="spellStart"/>
       <w:r>
-        <w:rPr>
-          <w:lang w:val="es-AR"/>
-        </w:rPr>
         <w:t>underfitting</w:t>
       </w:r>
       <w:proofErr w:type="spellEnd"/>
       <w:r>
-        <w:rPr>
-          <w:lang w:val="es-AR"/>
-        </w:rPr>
         <w:t xml:space="preserve"> se podría explicar al entrenar un modelo para el reconocimiento de razas de perros, pero entrenarlo con una sola raza de perro. Cuando se intente reconocer una raza nueva, el modelo fallará en el reconocimiento por falta de suficientes muestras; no pudo generalizar el conocimiento.</w:t>
       </w:r>
       <w:r>
-        <w:rPr>
-          <w:lang w:val="es-AR"/>
-        </w:rPr>
         <w:br/>
         <w:t xml:space="preserve">Por otra parte, el </w:t>
       </w:r>
       <w:proofErr w:type="spellStart"/>
       <w:r>
-        <w:rPr>
-          <w:lang w:val="es-AR"/>
-        </w:rPr>
         <w:t>overfitting</w:t>
       </w:r>
       <w:proofErr w:type="spellEnd"/>
       <w:r>
-        <w:rPr>
-          <w:lang w:val="es-AR"/>
-        </w:rPr>
         <w:t xml:space="preserve"> se puede ejemplificar siguiendo el ejemplo anterior, al entrenar un modelo para el reconocimiento de razas de perros, pero entrenarlo con 10 razas de perros de color marrón</w:t>
       </w:r>
       <w:r>
-        <w:rPr>
-          <w:lang w:val="es-AR"/>
-        </w:rPr>
         <w:t>. Cuando se quiera reconocer una raza de perro color blanco</w:t>
       </w:r>
       <w:r>
-        <w:rPr>
-          <w:lang w:val="es-AR"/>
-        </w:rPr>
         <w:t>, el modelo fallará porque no tiene estrictamente los mismos valores de las muestras de entrenamiento</w:t>
       </w:r>
       <w:r>
-        <w:rPr>
-          <w:lang w:val="es-AR"/>
-        </w:rPr>
         <w:t xml:space="preserve"> (entrenó a la perfección </w:t>
       </w:r>
       <w:r>
-        <w:rPr>
-          <w:lang w:val="es-AR"/>
-        </w:rPr>
         <w:t xml:space="preserve">solamente </w:t>
       </w:r>
       <w:r>
-        <w:rPr>
-          <w:lang w:val="es-AR"/>
-        </w:rPr>
         <w:t>razas de perros marrones)</w:t>
       </w:r>
       <w:r>
-        <w:rPr>
-          <w:lang w:val="es-AR"/>
-        </w:rPr>
         <w:t>.</w:t>
       </w:r>
       <w:r>
-        <w:rPr>
-          <w:lang w:val="es-AR"/>
-        </w:rPr>
         <w:br/>
         <w:t>El algoritmo debería ser capaz de generalizar conceptos y que al intentar predecir una nueva muestra con algunos datos desconocidos, sea capaz de dar una clasificación fiable dependiendo del grado de generalización que haya tenido en su entrenamiento.</w:t>
       </w:r>
     </w:p>
     <w:p>
-      <w:pPr>
-        <w:jc w:val="center"/>
-        <w:rPr>
-          <w:lang w:val="es-AR"/>
-        </w:rPr>
-      </w:pPr>
       <w:r>
         <w:rPr>
           <w:noProof/>
@@ -3154,653 +2475,348 @@
       </w:r>
     </w:p>
     <w:p>
-      <w:pPr>
-        <w:rPr>
-          <w:lang w:val="es-AR"/>
-        </w:rPr>
-      </w:pPr>
-      <w:r>
-        <w:rPr>
-          <w:lang w:val="es-AR"/>
-        </w:rPr>
+      <w:r>
         <w:t xml:space="preserve">Deberemos encontrar un punto medio en el aprendizaje de nuestro modelo en el que no estemos incurriendo en </w:t>
       </w:r>
       <w:proofErr w:type="spellStart"/>
       <w:r>
-        <w:rPr>
-          <w:lang w:val="es-AR"/>
-        </w:rPr>
         <w:t>underfitting</w:t>
       </w:r>
       <w:proofErr w:type="spellEnd"/>
       <w:r>
-        <w:rPr>
-          <w:lang w:val="es-AR"/>
-        </w:rPr>
         <w:t xml:space="preserve"> y tampoco en </w:t>
       </w:r>
       <w:proofErr w:type="spellStart"/>
       <w:r>
-        <w:rPr>
-          <w:lang w:val="es-AR"/>
-        </w:rPr>
         <w:t>overfitting</w:t>
       </w:r>
       <w:proofErr w:type="spellEnd"/>
       <w:r>
-        <w:rPr>
-          <w:lang w:val="es-AR"/>
-        </w:rPr>
         <w:t>.</w:t>
       </w:r>
       <w:r>
-        <w:rPr>
-          <w:lang w:val="es-AR"/>
-        </w:rPr>
         <w:br/>
       </w:r>
       <w:r>
-        <w:rPr>
-          <w:lang w:val="es-AR"/>
-        </w:rPr>
         <w:t xml:space="preserve">Veremos </w:t>
       </w:r>
       <w:proofErr w:type="spellStart"/>
       <w:r>
-        <w:rPr>
-          <w:lang w:val="es-AR"/>
-        </w:rPr>
         <w:t>como</w:t>
       </w:r>
       <w:proofErr w:type="spellEnd"/>
       <w:r>
-        <w:rPr>
-          <w:lang w:val="es-AR"/>
-        </w:rPr>
         <w:t xml:space="preserve"> se comporta el algoritmo al inducir ruido en alguna variable y si es capaz de manejar cuestiones como el </w:t>
       </w:r>
       <w:proofErr w:type="spellStart"/>
       <w:r>
-        <w:rPr>
-          <w:lang w:val="es-AR"/>
-        </w:rPr>
         <w:t>underfitting</w:t>
       </w:r>
       <w:proofErr w:type="spellEnd"/>
       <w:r>
-        <w:rPr>
-          <w:lang w:val="es-AR"/>
-        </w:rPr>
         <w:t xml:space="preserve"> y </w:t>
       </w:r>
       <w:proofErr w:type="spellStart"/>
       <w:r>
-        <w:rPr>
-          <w:lang w:val="es-AR"/>
-        </w:rPr>
         <w:t>overfitting</w:t>
       </w:r>
       <w:proofErr w:type="spellEnd"/>
       <w:r>
-        <w:rPr>
-          <w:lang w:val="es-AR"/>
-        </w:rPr>
         <w:t>.</w:t>
       </w:r>
     </w:p>
     <w:p>
       <w:pPr>
         <w:pStyle w:val="Ttulo1"/>
-        <w:rPr>
-          <w:lang w:val="es-AR"/>
-        </w:rPr>
       </w:pPr>
-      <w:bookmarkStart w:id="3" w:name="_Toc514444749"/>
-      <w:r>
-        <w:rPr>
-          <w:lang w:val="es-AR"/>
-        </w:rPr>
+      <w:bookmarkStart w:id="2" w:name="_Toc514444749"/>
+      <w:r>
         <w:t>D</w:t>
       </w:r>
       <w:r>
-        <w:rPr>
-          <w:lang w:val="es-AR"/>
-        </w:rPr>
         <w:t>ataset</w:t>
       </w:r>
-      <w:bookmarkEnd w:id="3"/>
+      <w:bookmarkEnd w:id="2"/>
     </w:p>
     <w:p>
-      <w:pPr>
-        <w:keepNext/>
-        <w:rPr>
-          <w:lang w:val="es-AR"/>
-        </w:rPr>
-      </w:pPr>
-      <w:r>
-        <w:rPr>
-          <w:lang w:val="es-AR"/>
-        </w:rPr>
+      <w:r>
         <w:t xml:space="preserve">Para las </w:t>
       </w:r>
       <w:r>
-        <w:rPr>
-          <w:lang w:val="es-AR"/>
-        </w:rPr>
         <w:t xml:space="preserve">pruebas </w:t>
       </w:r>
       <w:r>
-        <w:rPr>
-          <w:lang w:val="es-AR"/>
-        </w:rPr>
         <w:t>se utilizará</w:t>
       </w:r>
       <w:r>
-        <w:rPr>
-          <w:lang w:val="es-AR"/>
-        </w:rPr>
         <w:t xml:space="preserve"> un </w:t>
       </w:r>
       <w:proofErr w:type="spellStart"/>
       <w:r>
-        <w:rPr>
-          <w:lang w:val="es-AR"/>
-        </w:rPr>
         <w:t>dataset</w:t>
       </w:r>
       <w:proofErr w:type="spellEnd"/>
       <w:r>
-        <w:rPr>
-          <w:lang w:val="es-AR"/>
-        </w:rPr>
         <w:t xml:space="preserve"> de la plataforma de crowdfunding (financiamiento colectivo) Kickstarter.</w:t>
       </w:r>
       <w:r>
-        <w:rPr>
-          <w:lang w:val="es-AR"/>
-        </w:rPr>
         <w:br/>
       </w:r>
       <w:r>
-        <w:rPr>
-          <w:lang w:val="es-AR"/>
-        </w:rPr>
         <w:t>Kickstarter</w:t>
       </w:r>
       <w:r>
-        <w:rPr>
-          <w:lang w:val="es-AR"/>
-        </w:rPr>
         <w:t xml:space="preserve"> funciona</w:t>
       </w:r>
       <w:r>
-        <w:rPr>
-          <w:lang w:val="es-AR"/>
-        </w:rPr>
         <w:t xml:space="preserve"> facilita</w:t>
       </w:r>
       <w:r>
-        <w:rPr>
-          <w:lang w:val="es-AR"/>
-        </w:rPr>
         <w:t>ndo</w:t>
       </w:r>
       <w:r>
-        <w:rPr>
-          <w:lang w:val="es-AR"/>
-        </w:rPr>
         <w:t xml:space="preserve"> la captación de recursos monetarios del público en general, un modelo que evita muchas ví</w:t>
       </w:r>
       <w:r>
-        <w:rPr>
-          <w:lang w:val="es-AR"/>
-        </w:rPr>
         <w:t>as tradicionales de inversión.</w:t>
       </w:r>
       <w:r>
-        <w:rPr>
-          <w:lang w:val="es-AR"/>
-        </w:rPr>
         <w:t xml:space="preserve"> Los proyectos </w:t>
       </w:r>
       <w:r>
-        <w:rPr>
-          <w:lang w:val="es-AR"/>
-        </w:rPr>
         <w:t xml:space="preserve">pertenecen a una categoría determinada y </w:t>
       </w:r>
       <w:r>
-        <w:rPr>
-          <w:lang w:val="es-AR"/>
-        </w:rPr>
         <w:t>deben cumplir con las directrices de Kicks</w:t>
       </w:r>
       <w:r>
-        <w:rPr>
-          <w:lang w:val="es-AR"/>
-        </w:rPr>
         <w:t>tarter para ponerse en marcha (</w:t>
       </w:r>
       <w:r>
-        <w:rPr>
-          <w:lang w:val="es-AR"/>
-        </w:rPr>
         <w:t>proye</w:t>
       </w:r>
       <w:r>
-        <w:rPr>
-          <w:lang w:val="es-AR"/>
-        </w:rPr>
         <w:t>ctos de caridad, de causas, de “</w:t>
       </w:r>
       <w:r>
-        <w:rPr>
-          <w:lang w:val="es-AR"/>
-        </w:rPr>
         <w:t>financiación de vida</w:t>
       </w:r>
       <w:r>
-        <w:rPr>
-          <w:lang w:val="es-AR"/>
-        </w:rPr>
         <w:t>”</w:t>
       </w:r>
       <w:r>
-        <w:rPr>
-          <w:lang w:val="es-AR"/>
-        </w:rPr>
         <w:t xml:space="preserve"> y recaudación de fondos sin límites fijos no están permitidos</w:t>
       </w:r>
       <w:r>
-        <w:rPr>
-          <w:lang w:val="es-AR"/>
-        </w:rPr>
         <w:t>)</w:t>
       </w:r>
       <w:r>
-        <w:rPr>
-          <w:lang w:val="es-AR"/>
-        </w:rPr>
         <w:t>.</w:t>
       </w:r>
       <w:r>
-        <w:rPr>
-          <w:lang w:val="es-AR"/>
-        </w:rPr>
         <w:t xml:space="preserve"> </w:t>
       </w:r>
       <w:r>
-        <w:rPr>
-          <w:lang w:val="es-AR"/>
-        </w:rPr>
         <w:t xml:space="preserve">Los dueños del proyecto eligen una fecha límite y un mínimo objetivo de fondos a recaudar. Si el objetivo </w:t>
       </w:r>
       <w:r>
-        <w:rPr>
-          <w:lang w:val="es-AR"/>
-        </w:rPr>
         <w:t xml:space="preserve">monetario </w:t>
       </w:r>
       <w:r>
-        <w:rPr>
-          <w:lang w:val="es-AR"/>
-        </w:rPr>
         <w:t xml:space="preserve">elegido no es recolectado en el plazo, </w:t>
       </w:r>
       <w:r>
-        <w:rPr>
-          <w:lang w:val="es-AR"/>
-        </w:rPr>
         <w:t xml:space="preserve">el dueño del proyecto </w:t>
       </w:r>
       <w:r>
-        <w:rPr>
-          <w:lang w:val="es-AR"/>
-        </w:rPr>
         <w:t xml:space="preserve">no </w:t>
       </w:r>
       <w:r>
-        <w:rPr>
-          <w:lang w:val="es-AR"/>
-        </w:rPr>
         <w:t xml:space="preserve">percibe los </w:t>
       </w:r>
       <w:r>
-        <w:rPr>
-          <w:lang w:val="es-AR"/>
-        </w:rPr>
         <w:t>fondos</w:t>
       </w:r>
       <w:r>
-        <w:rPr>
-          <w:lang w:val="es-AR"/>
-        </w:rPr>
         <w:t xml:space="preserve"> y el proyecto no se financia.</w:t>
       </w:r>
     </w:p>
     <w:p>
-      <w:pPr>
-        <w:keepNext/>
-        <w:rPr>
-          <w:lang w:val="es-AR"/>
-        </w:rPr>
-      </w:pPr>
-      <w:r>
-        <w:rPr>
-          <w:lang w:val="es-AR"/>
-        </w:rPr>
+      <w:r>
         <w:t xml:space="preserve">El </w:t>
       </w:r>
       <w:proofErr w:type="spellStart"/>
       <w:r>
-        <w:rPr>
-          <w:lang w:val="es-AR"/>
-        </w:rPr>
         <w:t>dataset</w:t>
       </w:r>
       <w:proofErr w:type="spellEnd"/>
       <w:r>
-        <w:rPr>
-          <w:lang w:val="es-AR"/>
-        </w:rPr>
         <w:t xml:space="preserve"> fue descargado desde </w:t>
       </w:r>
       <w:hyperlink r:id="rId12" w:history="1">
         <w:r>
           <w:rPr>
             <w:rStyle w:val="Hipervnculo"/>
-            <w:lang w:val="es-AR"/>
           </w:rPr>
           <w:t>https://www.kaggle.com/kemical/kickstarter-projects/data</w:t>
         </w:r>
       </w:hyperlink>
       <w:r>
-        <w:rPr>
-          <w:lang w:val="es-AR"/>
-        </w:rPr>
         <w:br/>
         <w:t xml:space="preserve">El </w:t>
       </w:r>
       <w:r>
-        <w:rPr>
-          <w:lang w:val="es-AR"/>
-        </w:rPr>
         <w:t xml:space="preserve">nombre del </w:t>
       </w:r>
       <w:r>
-        <w:rPr>
-          <w:lang w:val="es-AR"/>
-        </w:rPr>
         <w:t xml:space="preserve">archivo utilizado es </w:t>
       </w:r>
       <w:r>
         <w:rPr>
           <w:i/>
-          <w:lang w:val="es-AR"/>
         </w:rPr>
         <w:t>“ks-projects-201801.csv”</w:t>
       </w:r>
       <w:r>
-        <w:rPr>
-          <w:lang w:val="es-AR"/>
-        </w:rPr>
         <w:t xml:space="preserve">, pero este no fue el </w:t>
       </w:r>
       <w:proofErr w:type="spellStart"/>
       <w:r>
-        <w:rPr>
-          <w:lang w:val="es-AR"/>
-        </w:rPr>
         <w:t>dataset</w:t>
       </w:r>
       <w:proofErr w:type="spellEnd"/>
       <w:r>
-        <w:rPr>
-          <w:lang w:val="es-AR"/>
-        </w:rPr>
         <w:t xml:space="preserve"> final que se utilizó para el informe, sino, que se hizo un trabajo de pre procesamiento sobre el mismo.</w:t>
       </w:r>
       <w:r>
-        <w:rPr>
-          <w:lang w:val="es-AR"/>
-        </w:rPr>
         <w:br/>
         <w:t xml:space="preserve">Del </w:t>
       </w:r>
       <w:proofErr w:type="spellStart"/>
       <w:r>
-        <w:rPr>
-          <w:lang w:val="es-AR"/>
-        </w:rPr>
         <w:t>dataset</w:t>
       </w:r>
       <w:proofErr w:type="spellEnd"/>
       <w:r>
-        <w:rPr>
-          <w:lang w:val="es-AR"/>
-        </w:rPr>
         <w:t xml:space="preserve"> original se descartaron ciertos atributos o variables, por ejemplo, el ID del proyecto, el </w:t>
       </w:r>
       <w:proofErr w:type="spellStart"/>
       <w:r>
-        <w:rPr>
-          <w:lang w:val="es-AR"/>
-        </w:rPr>
         <w:t>titulo</w:t>
       </w:r>
       <w:proofErr w:type="spellEnd"/>
       <w:r>
-        <w:rPr>
-          <w:lang w:val="es-AR"/>
-        </w:rPr>
         <w:t>,</w:t>
       </w:r>
       <w:r>
-        <w:rPr>
-          <w:lang w:val="es-AR"/>
-        </w:rPr>
         <w:t xml:space="preserve"> la cantidad de depositantes,</w:t>
       </w:r>
       <w:r>
-        <w:rPr>
-          <w:lang w:val="es-AR"/>
-        </w:rPr>
         <w:t xml:space="preserve"> el dinero finalmente recaudado (para otro trabajo, se podría llegar a realizar un aprendizaje supervisado de regresión sobre este atributo)</w:t>
       </w:r>
       <w:r>
-        <w:rPr>
-          <w:lang w:val="es-AR"/>
-        </w:rPr>
         <w:t xml:space="preserve">, etc. Otros atributos sufrieron conversiones, por ejemplo, el estado del proyecto era un atributo </w:t>
       </w:r>
       <w:proofErr w:type="spellStart"/>
       <w:r>
-        <w:rPr>
-          <w:lang w:val="es-AR"/>
-        </w:rPr>
         <w:t>categorico</w:t>
       </w:r>
       <w:proofErr w:type="spellEnd"/>
       <w:r>
-        <w:rPr>
-          <w:lang w:val="es-AR"/>
-        </w:rPr>
         <w:t xml:space="preserve"> con 4 valores, que finalmente, luego de analizar los estados disponibles, fue </w:t>
       </w:r>
       <w:proofErr w:type="gramStart"/>
       <w:r>
-        <w:rPr>
-          <w:lang w:val="es-AR"/>
-        </w:rPr>
         <w:t>nuestra variable target</w:t>
       </w:r>
       <w:proofErr w:type="gramEnd"/>
       <w:r>
-        <w:rPr>
-          <w:lang w:val="es-AR"/>
-        </w:rPr>
         <w:t xml:space="preserve"> binaria. Los proyectos al ser publicados en distintos países, poseían su objetivo a recaudar en distintas monedas, teniendo esto en cuenta, se </w:t>
       </w:r>
       <w:proofErr w:type="spellStart"/>
       <w:r>
-        <w:rPr>
-          <w:lang w:val="es-AR"/>
-        </w:rPr>
         <w:t>establecio</w:t>
       </w:r>
       <w:proofErr w:type="spellEnd"/>
       <w:r>
-        <w:rPr>
-          <w:lang w:val="es-AR"/>
-        </w:rPr>
         <w:t xml:space="preserve"> el objetivo a recaudar en dólares convirtiendo cada valor a dólar</w:t>
       </w:r>
       <w:r>
-        <w:rPr>
-          <w:lang w:val="es-AR"/>
-        </w:rPr>
         <w:t>es</w:t>
       </w:r>
       <w:r>
-        <w:rPr>
-          <w:lang w:val="es-AR"/>
-        </w:rPr>
         <w:t xml:space="preserve"> según el tipo de cambio actual.</w:t>
       </w:r>
       <w:r>
-        <w:rPr>
-          <w:lang w:val="es-AR"/>
-        </w:rPr>
         <w:br/>
       </w:r>
       <w:r>
-        <w:rPr>
-          <w:lang w:val="es-AR"/>
-        </w:rPr>
         <w:t>El</w:t>
       </w:r>
       <w:r>
-        <w:rPr>
-          <w:lang w:val="es-AR"/>
-        </w:rPr>
         <w:t xml:space="preserve"> </w:t>
       </w:r>
       <w:proofErr w:type="spellStart"/>
       <w:r>
-        <w:rPr>
-          <w:lang w:val="es-AR"/>
-        </w:rPr>
         <w:t>dataset</w:t>
       </w:r>
       <w:proofErr w:type="spellEnd"/>
       <w:r>
-        <w:rPr>
-          <w:lang w:val="es-AR"/>
-        </w:rPr>
         <w:t xml:space="preserve"> disponía </w:t>
       </w:r>
       <w:r>
-        <w:rPr>
-          <w:lang w:val="es-AR"/>
-        </w:rPr>
         <w:t>aproximadamente</w:t>
       </w:r>
       <w:r>
-        <w:rPr>
-          <w:lang w:val="es-AR"/>
-        </w:rPr>
         <w:t xml:space="preserve"> de</w:t>
       </w:r>
       <w:r>
-        <w:rPr>
-          <w:lang w:val="es-AR"/>
-        </w:rPr>
         <w:t xml:space="preserve"> 370.000 muestras, las cuales pueden llegar a ser útiles para entrenar un modelo de la vida real, pero en cambio, para realizar el presente trabajo, semejante cantidad de muestras iba a retrasar la experiencia, ya que vamos a realizar una cantidad importante de entrenamientos y si se utilizaría la cantidad de muestras originales, llevaría una cantidad de tiempo innecesa</w:t>
       </w:r>
       <w:r>
-        <w:rPr>
-          <w:lang w:val="es-AR"/>
-        </w:rPr>
         <w:t xml:space="preserve">ria. Es por eso que a partir del pre procesamiento realizado nuestro </w:t>
       </w:r>
       <w:proofErr w:type="spellStart"/>
       <w:r>
-        <w:rPr>
-          <w:lang w:val="es-AR"/>
-        </w:rPr>
         <w:t>dataset</w:t>
       </w:r>
       <w:proofErr w:type="spellEnd"/>
       <w:r>
-        <w:rPr>
-          <w:lang w:val="es-AR"/>
-        </w:rPr>
         <w:t xml:space="preserve"> final para experimentar fue de </w:t>
       </w:r>
       <w:r>
-        <w:rPr>
-          <w:lang w:val="es-AR"/>
-        </w:rPr>
         <w:t>6.</w:t>
       </w:r>
       <w:r>
-        <w:rPr>
-          <w:lang w:val="es-AR"/>
-        </w:rPr>
         <w:t xml:space="preserve">000 muestras representativas. Haciendo énfasis en representativas, ya que el </w:t>
       </w:r>
       <w:proofErr w:type="spellStart"/>
       <w:r>
-        <w:rPr>
-          <w:lang w:val="es-AR"/>
-        </w:rPr>
         <w:t>dataset</w:t>
       </w:r>
       <w:proofErr w:type="spellEnd"/>
       <w:r>
-        <w:rPr>
-          <w:lang w:val="es-AR"/>
-        </w:rPr>
         <w:t xml:space="preserve"> original estaba desbalanceado para Estados Unidos, el 80% de las muestras correspondían a ese país; entonces la muestra tomada fue </w:t>
       </w:r>
       <w:r>
-        <w:rPr>
-          <w:lang w:val="es-AR"/>
-        </w:rPr>
         <w:t>más</w:t>
       </w:r>
       <w:r>
-        <w:rPr>
-          <w:lang w:val="es-AR"/>
-        </w:rPr>
         <w:t xml:space="preserve"> homogénea teniendo en cuenta la variable país.</w:t>
       </w:r>
       <w:r>
-        <w:rPr>
-          <w:lang w:val="es-AR"/>
-        </w:rPr>
         <w:br/>
       </w:r>
       <w:r>
-        <w:rPr>
-          <w:lang w:val="es-AR"/>
-        </w:rPr>
-        <w:lastRenderedPageBreak/>
         <w:br/>
         <w:t xml:space="preserve">Estructura final del </w:t>
       </w:r>
       <w:proofErr w:type="spellStart"/>
       <w:r>
-        <w:rPr>
-          <w:lang w:val="es-AR"/>
-        </w:rPr>
         <w:t>dataset</w:t>
       </w:r>
       <w:proofErr w:type="spellEnd"/>
       <w:r>
-        <w:rPr>
-          <w:lang w:val="es-AR"/>
-        </w:rPr>
         <w:t>:</w:t>
       </w:r>
     </w:p>
@@ -3828,17 +2844,8 @@
             <w:vAlign w:val="center"/>
           </w:tcPr>
           <w:p>
-            <w:pPr>
-              <w:keepNext/>
-              <w:jc w:val="center"/>
-              <w:rPr>
-                <w:lang w:val="es-AR"/>
-              </w:rPr>
-            </w:pPr>
-            <w:r>
-              <w:rPr>
-                <w:lang w:val="es-AR"/>
-              </w:rPr>
+            <w:r>
+              <w:lastRenderedPageBreak/>
               <w:t>Campo</w:t>
             </w:r>
           </w:p>
@@ -3849,17 +2856,7 @@
             <w:vAlign w:val="center"/>
           </w:tcPr>
           <w:p>
-            <w:pPr>
-              <w:keepNext/>
-              <w:jc w:val="center"/>
-              <w:rPr>
-                <w:lang w:val="es-AR"/>
-              </w:rPr>
-            </w:pPr>
-            <w:r>
-              <w:rPr>
-                <w:lang w:val="es-AR"/>
-              </w:rPr>
+            <w:r>
               <w:t>Tipo</w:t>
             </w:r>
           </w:p>
@@ -3870,17 +2867,7 @@
             <w:vAlign w:val="center"/>
           </w:tcPr>
           <w:p>
-            <w:pPr>
-              <w:keepNext/>
-              <w:jc w:val="center"/>
-              <w:rPr>
-                <w:lang w:val="es-AR"/>
-              </w:rPr>
-            </w:pPr>
-            <w:r>
-              <w:rPr>
-                <w:lang w:val="es-AR"/>
-              </w:rPr>
+            <w:r>
               <w:t>Valores posibles</w:t>
             </w:r>
           </w:p>
@@ -3891,17 +2878,7 @@
             <w:vAlign w:val="center"/>
           </w:tcPr>
           <w:p>
-            <w:pPr>
-              <w:keepNext/>
-              <w:jc w:val="center"/>
-              <w:rPr>
-                <w:lang w:val="es-AR"/>
-              </w:rPr>
-            </w:pPr>
-            <w:r>
-              <w:rPr>
-                <w:lang w:val="es-AR"/>
-              </w:rPr>
+            <w:r>
               <w:t>Descripción</w:t>
             </w:r>
           </w:p>
@@ -3917,18 +2894,8 @@
             <w:vAlign w:val="center"/>
           </w:tcPr>
           <w:p>
-            <w:pPr>
-              <w:keepNext/>
-              <w:jc w:val="center"/>
-              <w:rPr>
-                <w:lang w:val="es-AR"/>
-              </w:rPr>
-            </w:pPr>
             <w:proofErr w:type="spellStart"/>
             <w:r>
-              <w:rPr>
-                <w:lang w:val="es-AR"/>
-              </w:rPr>
               <w:t>main_category</w:t>
             </w:r>
             <w:proofErr w:type="spellEnd"/>
@@ -3940,17 +2907,7 @@
             <w:vAlign w:val="center"/>
           </w:tcPr>
           <w:p>
-            <w:pPr>
-              <w:keepNext/>
-              <w:jc w:val="center"/>
-              <w:rPr>
-                <w:lang w:val="es-AR"/>
-              </w:rPr>
-            </w:pPr>
-            <w:r>
-              <w:rPr>
-                <w:lang w:val="es-AR"/>
-              </w:rPr>
+            <w:r>
               <w:t>categórico</w:t>
             </w:r>
           </w:p>
@@ -3961,17 +2918,7 @@
             <w:vAlign w:val="center"/>
           </w:tcPr>
           <w:p>
-            <w:pPr>
-              <w:keepNext/>
-              <w:jc w:val="center"/>
-              <w:rPr>
-                <w:lang w:val="es-AR"/>
-              </w:rPr>
-            </w:pPr>
-            <w:r>
-              <w:rPr>
-                <w:lang w:val="es-AR"/>
-              </w:rPr>
+            <w:r>
               <w:t>15</w:t>
             </w:r>
           </w:p>
@@ -3982,17 +2929,7 @@
             <w:vAlign w:val="center"/>
           </w:tcPr>
           <w:p>
-            <w:pPr>
-              <w:keepNext/>
-              <w:jc w:val="center"/>
-              <w:rPr>
-                <w:lang w:val="es-AR"/>
-              </w:rPr>
-            </w:pPr>
-            <w:r>
-              <w:rPr>
-                <w:lang w:val="es-AR"/>
-              </w:rPr>
+            <w:r>
               <w:t>Categoría del proyecto</w:t>
             </w:r>
           </w:p>
@@ -4008,17 +2945,7 @@
             <w:vAlign w:val="center"/>
           </w:tcPr>
           <w:p>
-            <w:pPr>
-              <w:keepNext/>
-              <w:jc w:val="center"/>
-              <w:rPr>
-                <w:lang w:val="es-AR"/>
-              </w:rPr>
-            </w:pPr>
-            <w:r>
-              <w:rPr>
-                <w:lang w:val="es-AR"/>
-              </w:rPr>
+            <w:r>
               <w:t>country</w:t>
             </w:r>
           </w:p>
@@ -4029,17 +2956,7 @@
             <w:vAlign w:val="center"/>
           </w:tcPr>
           <w:p>
-            <w:pPr>
-              <w:keepNext/>
-              <w:jc w:val="center"/>
-              <w:rPr>
-                <w:lang w:val="es-AR"/>
-              </w:rPr>
-            </w:pPr>
-            <w:r>
-              <w:rPr>
-                <w:lang w:val="es-AR"/>
-              </w:rPr>
+            <w:r>
               <w:t>categórico</w:t>
             </w:r>
           </w:p>
@@ -4050,17 +2967,7 @@
             <w:vAlign w:val="center"/>
           </w:tcPr>
           <w:p>
-            <w:pPr>
-              <w:keepNext/>
-              <w:jc w:val="center"/>
-              <w:rPr>
-                <w:lang w:val="es-AR"/>
-              </w:rPr>
-            </w:pPr>
-            <w:r>
-              <w:rPr>
-                <w:lang w:val="es-AR"/>
-              </w:rPr>
+            <w:r>
               <w:t>20</w:t>
             </w:r>
           </w:p>
@@ -4071,17 +2978,7 @@
             <w:vAlign w:val="center"/>
           </w:tcPr>
           <w:p>
-            <w:pPr>
-              <w:keepNext/>
-              <w:jc w:val="center"/>
-              <w:rPr>
-                <w:lang w:val="es-AR"/>
-              </w:rPr>
-            </w:pPr>
-            <w:r>
-              <w:rPr>
-                <w:lang w:val="es-AR"/>
-              </w:rPr>
+            <w:r>
               <w:t>País del proyecto</w:t>
             </w:r>
           </w:p>
@@ -4097,18 +2994,8 @@
             <w:vAlign w:val="center"/>
           </w:tcPr>
           <w:p>
-            <w:pPr>
-              <w:keepNext/>
-              <w:jc w:val="center"/>
-              <w:rPr>
-                <w:lang w:val="es-AR"/>
-              </w:rPr>
-            </w:pPr>
             <w:proofErr w:type="spellStart"/>
             <w:r>
-              <w:rPr>
-                <w:lang w:val="es-AR"/>
-              </w:rPr>
               <w:t>days_funding</w:t>
             </w:r>
             <w:proofErr w:type="spellEnd"/>
@@ -4120,17 +3007,7 @@
             <w:vAlign w:val="center"/>
           </w:tcPr>
           <w:p>
-            <w:pPr>
-              <w:keepNext/>
-              <w:jc w:val="center"/>
-              <w:rPr>
-                <w:lang w:val="es-AR"/>
-              </w:rPr>
-            </w:pPr>
-            <w:r>
-              <w:rPr>
-                <w:lang w:val="es-AR"/>
-              </w:rPr>
+            <w:r>
               <w:t>numérico entero</w:t>
             </w:r>
           </w:p>
@@ -4141,17 +3018,7 @@
             <w:vAlign w:val="center"/>
           </w:tcPr>
           <w:p>
-            <w:pPr>
-              <w:keepNext/>
-              <w:jc w:val="center"/>
-              <w:rPr>
-                <w:lang w:val="es-AR"/>
-              </w:rPr>
-            </w:pPr>
-            <w:r>
-              <w:rPr>
-                <w:lang w:val="es-AR"/>
-              </w:rPr>
+            <w:r>
               <w:t>7 a 62</w:t>
             </w:r>
           </w:p>
@@ -4162,17 +3029,7 @@
             <w:vAlign w:val="center"/>
           </w:tcPr>
           <w:p>
-            <w:pPr>
-              <w:keepNext/>
-              <w:jc w:val="center"/>
-              <w:rPr>
-                <w:lang w:val="es-AR"/>
-              </w:rPr>
-            </w:pPr>
-            <w:r>
-              <w:rPr>
-                <w:lang w:val="es-AR"/>
-              </w:rPr>
+            <w:r>
               <w:t>Plazo de días para llegar al objetivo de dinero a recaudar. (desde la creación del proyecto)</w:t>
             </w:r>
           </w:p>
@@ -4188,18 +3045,8 @@
             <w:vAlign w:val="center"/>
           </w:tcPr>
           <w:p>
-            <w:pPr>
-              <w:keepNext/>
-              <w:jc w:val="center"/>
-              <w:rPr>
-                <w:lang w:val="es-AR"/>
-              </w:rPr>
-            </w:pPr>
             <w:proofErr w:type="spellStart"/>
             <w:r>
-              <w:rPr>
-                <w:lang w:val="es-AR"/>
-              </w:rPr>
               <w:t>year_launched</w:t>
             </w:r>
             <w:proofErr w:type="spellEnd"/>
@@ -4211,17 +3058,7 @@
             <w:vAlign w:val="center"/>
           </w:tcPr>
           <w:p>
-            <w:pPr>
-              <w:keepNext/>
-              <w:jc w:val="center"/>
-              <w:rPr>
-                <w:lang w:val="es-AR"/>
-              </w:rPr>
-            </w:pPr>
-            <w:r>
-              <w:rPr>
-                <w:lang w:val="es-AR"/>
-              </w:rPr>
+            <w:r>
               <w:t>categórico</w:t>
             </w:r>
           </w:p>
@@ -4232,17 +3069,7 @@
             <w:vAlign w:val="center"/>
           </w:tcPr>
           <w:p>
-            <w:pPr>
-              <w:keepNext/>
-              <w:jc w:val="center"/>
-              <w:rPr>
-                <w:lang w:val="es-AR"/>
-              </w:rPr>
-            </w:pPr>
-            <w:r>
-              <w:rPr>
-                <w:lang w:val="es-AR"/>
-              </w:rPr>
+            <w:r>
               <w:t>9 (2009 a 2017)</w:t>
             </w:r>
           </w:p>
@@ -4253,17 +3080,7 @@
             <w:vAlign w:val="center"/>
           </w:tcPr>
           <w:p>
-            <w:pPr>
-              <w:keepNext/>
-              <w:jc w:val="center"/>
-              <w:rPr>
-                <w:lang w:val="es-AR"/>
-              </w:rPr>
-            </w:pPr>
-            <w:r>
-              <w:rPr>
-                <w:lang w:val="es-AR"/>
-              </w:rPr>
+            <w:r>
               <w:t>Año de lanzamiento del proyecto</w:t>
             </w:r>
           </w:p>
@@ -4279,18 +3096,8 @@
             <w:vAlign w:val="center"/>
           </w:tcPr>
           <w:p>
-            <w:pPr>
-              <w:keepNext/>
-              <w:jc w:val="center"/>
-              <w:rPr>
-                <w:lang w:val="es-AR"/>
-              </w:rPr>
-            </w:pPr>
             <w:proofErr w:type="spellStart"/>
             <w:r>
-              <w:rPr>
-                <w:lang w:val="es-AR"/>
-              </w:rPr>
               <w:t>month_launched</w:t>
             </w:r>
             <w:proofErr w:type="spellEnd"/>
@@ -4302,17 +3109,7 @@
             <w:vAlign w:val="center"/>
           </w:tcPr>
           <w:p>
-            <w:pPr>
-              <w:keepNext/>
-              <w:jc w:val="center"/>
-              <w:rPr>
-                <w:lang w:val="es-AR"/>
-              </w:rPr>
-            </w:pPr>
-            <w:r>
-              <w:rPr>
-                <w:lang w:val="es-AR"/>
-              </w:rPr>
+            <w:r>
               <w:t>categórico</w:t>
             </w:r>
           </w:p>
@@ -4323,45 +3120,23 @@
             <w:vAlign w:val="center"/>
           </w:tcPr>
           <w:p>
-            <w:pPr>
-              <w:keepNext/>
-              <w:jc w:val="center"/>
-              <w:rPr>
-                <w:lang w:val="es-AR"/>
-              </w:rPr>
-            </w:pPr>
-            <w:r>
-              <w:rPr>
-                <w:lang w:val="es-AR"/>
-              </w:rPr>
+            <w:r>
               <w:t>12 (</w:t>
             </w:r>
             <w:proofErr w:type="spellStart"/>
             <w:r>
-              <w:rPr>
-                <w:lang w:val="es-AR"/>
-              </w:rPr>
               <w:t>January</w:t>
             </w:r>
             <w:proofErr w:type="spellEnd"/>
             <w:r>
-              <w:rPr>
-                <w:lang w:val="es-AR"/>
-              </w:rPr>
               <w:t xml:space="preserve"> a </w:t>
             </w:r>
             <w:proofErr w:type="spellStart"/>
             <w:r>
-              <w:rPr>
-                <w:lang w:val="es-AR"/>
-              </w:rPr>
               <w:t>December</w:t>
             </w:r>
             <w:proofErr w:type="spellEnd"/>
             <w:r>
-              <w:rPr>
-                <w:lang w:val="es-AR"/>
-              </w:rPr>
               <w:t>)</w:t>
             </w:r>
           </w:p>
@@ -4372,17 +3147,7 @@
             <w:vAlign w:val="center"/>
           </w:tcPr>
           <w:p>
-            <w:pPr>
-              <w:keepNext/>
-              <w:jc w:val="center"/>
-              <w:rPr>
-                <w:lang w:val="es-AR"/>
-              </w:rPr>
-            </w:pPr>
-            <w:r>
-              <w:rPr>
-                <w:lang w:val="es-AR"/>
-              </w:rPr>
+            <w:r>
               <w:t>Mes de lanzamiento del proyecto</w:t>
             </w:r>
           </w:p>
@@ -4398,18 +3163,8 @@
             <w:vAlign w:val="center"/>
           </w:tcPr>
           <w:p>
-            <w:pPr>
-              <w:keepNext/>
-              <w:jc w:val="center"/>
-              <w:rPr>
-                <w:lang w:val="es-AR"/>
-              </w:rPr>
-            </w:pPr>
             <w:proofErr w:type="spellStart"/>
             <w:r>
-              <w:rPr>
-                <w:lang w:val="es-AR"/>
-              </w:rPr>
               <w:t>usd_goal</w:t>
             </w:r>
             <w:proofErr w:type="spellEnd"/>
@@ -4421,17 +3176,7 @@
             <w:vAlign w:val="center"/>
           </w:tcPr>
           <w:p>
-            <w:pPr>
-              <w:keepNext/>
-              <w:jc w:val="center"/>
-              <w:rPr>
-                <w:lang w:val="es-AR"/>
-              </w:rPr>
-            </w:pPr>
-            <w:r>
-              <w:rPr>
-                <w:lang w:val="es-AR"/>
-              </w:rPr>
+            <w:r>
               <w:t>numérico entero</w:t>
             </w:r>
           </w:p>
@@ -4442,17 +3187,7 @@
             <w:vAlign w:val="center"/>
           </w:tcPr>
           <w:p>
-            <w:pPr>
-              <w:keepNext/>
-              <w:jc w:val="center"/>
-              <w:rPr>
-                <w:lang w:val="es-AR"/>
-              </w:rPr>
-            </w:pPr>
-            <w:r>
-              <w:rPr>
-                <w:lang w:val="es-AR"/>
-              </w:rPr>
+            <w:r>
               <w:t>1000 a 50000</w:t>
             </w:r>
           </w:p>
@@ -4463,24 +3198,11 @@
             <w:vAlign w:val="center"/>
           </w:tcPr>
           <w:p>
-            <w:pPr>
-              <w:keepNext/>
-              <w:jc w:val="center"/>
-              <w:rPr>
-                <w:lang w:val="es-AR"/>
-              </w:rPr>
-            </w:pPr>
-            <w:r>
-              <w:rPr>
-                <w:lang w:val="es-AR"/>
-              </w:rPr>
+            <w:r>
               <w:t xml:space="preserve">Objetivo monetario a recaudar en </w:t>
             </w:r>
             <w:proofErr w:type="spellStart"/>
             <w:r>
-              <w:rPr>
-                <w:lang w:val="es-AR"/>
-              </w:rPr>
               <w:t>dolares</w:t>
             </w:r>
             <w:proofErr w:type="spellEnd"/>
@@ -4497,18 +3219,8 @@
             <w:vAlign w:val="center"/>
           </w:tcPr>
           <w:p>
-            <w:pPr>
-              <w:keepNext/>
-              <w:jc w:val="center"/>
-              <w:rPr>
-                <w:lang w:val="es-AR"/>
-              </w:rPr>
-            </w:pPr>
             <w:proofErr w:type="spellStart"/>
             <w:r>
-              <w:rPr>
-                <w:lang w:val="es-AR"/>
-              </w:rPr>
               <w:t>funded</w:t>
             </w:r>
             <w:proofErr w:type="spellEnd"/>
@@ -4520,17 +3232,7 @@
             <w:vAlign w:val="center"/>
           </w:tcPr>
           <w:p>
-            <w:pPr>
-              <w:keepNext/>
-              <w:jc w:val="center"/>
-              <w:rPr>
-                <w:lang w:val="es-AR"/>
-              </w:rPr>
-            </w:pPr>
-            <w:r>
-              <w:rPr>
-                <w:lang w:val="es-AR"/>
-              </w:rPr>
+            <w:r>
               <w:t>binario</w:t>
             </w:r>
           </w:p>
@@ -4541,17 +3243,7 @@
             <w:vAlign w:val="center"/>
           </w:tcPr>
           <w:p>
-            <w:pPr>
-              <w:keepNext/>
-              <w:jc w:val="center"/>
-              <w:rPr>
-                <w:lang w:val="es-AR"/>
-              </w:rPr>
-            </w:pPr>
-            <w:r>
-              <w:rPr>
-                <w:lang w:val="es-AR"/>
-              </w:rPr>
+            <w:r>
               <w:t>yes / no</w:t>
             </w:r>
           </w:p>
@@ -4562,29 +3254,13 @@
             <w:vAlign w:val="center"/>
           </w:tcPr>
           <w:p>
-            <w:pPr>
-              <w:keepNext/>
-              <w:jc w:val="center"/>
-              <w:rPr>
-                <w:lang w:val="es-AR"/>
-              </w:rPr>
-            </w:pPr>
-            <w:r>
-              <w:rPr>
-                <w:lang w:val="es-AR"/>
-              </w:rPr>
+            <w:r>
               <w:t>Valor binario que determina si el proyecto llegó al objetivo monetario de financia</w:t>
             </w:r>
             <w:r>
-              <w:rPr>
-                <w:lang w:val="es-AR"/>
-              </w:rPr>
               <w:t>miento</w:t>
             </w:r>
             <w:r>
-              <w:rPr>
-                <w:lang w:val="es-AR"/>
-              </w:rPr>
               <w:t xml:space="preserve"> o no</w:t>
             </w:r>
           </w:p>
@@ -4592,23 +3268,13 @@
       </w:tr>
     </w:tbl>
     <w:p>
-      <w:pPr>
-        <w:keepNext/>
-        <w:rPr>
-          <w:lang w:val="es-AR"/>
-        </w:rPr>
-      </w:pPr>
-      <w:r>
-        <w:rPr>
-          <w:lang w:val="es-AR"/>
-        </w:rPr>
+      <w:r>
         <w:br/>
         <w:t xml:space="preserve">El trabajo de procesamiento se encuentra disponible en el script </w:t>
       </w:r>
       <w:r>
         <w:rPr>
           <w:i/>
-          <w:lang w:val="es-AR"/>
         </w:rPr>
         <w:t>“</w:t>
       </w:r>
@@ -4617,7 +3283,6 @@
       <w:r>
         <w:rPr>
           <w:i/>
-          <w:lang w:val="es-AR"/>
         </w:rPr>
         <w:t>preprocess.R</w:t>
       </w:r>
@@ -4626,7 +3291,6 @@
       <w:r>
         <w:rPr>
           <w:i/>
-          <w:lang w:val="es-AR"/>
         </w:rPr>
         <w:t>”</w:t>
       </w:r>
@@ -4634,890 +3298,503 @@
     <w:p>
       <w:pPr>
         <w:pStyle w:val="Ttulo1"/>
+      </w:pPr>
+      <w:bookmarkStart w:id="3" w:name="_Toc514444750"/>
+      <w:r>
+        <w:t>Procedimiento</w:t>
+      </w:r>
+      <w:bookmarkEnd w:id="3"/>
+    </w:p>
+    <w:p>
+      <w:r>
+        <w:t>Se realizarán 5 tipos de pruebas contra el algoritmo</w:t>
+      </w:r>
+      <w:r>
+        <w:t xml:space="preserve">, cada una con pruebas iterativas de entrenamiento variando diferentes parámetros del algoritmo o con modificaciones en el </w:t>
+      </w:r>
+      <w:proofErr w:type="spellStart"/>
+      <w:r>
+        <w:t>dataset</w:t>
+      </w:r>
+      <w:proofErr w:type="spellEnd"/>
+      <w:r>
+        <w:t xml:space="preserve"> </w:t>
+      </w:r>
+      <w:proofErr w:type="spellStart"/>
+      <w:r>
+        <w:t>ingestado</w:t>
+      </w:r>
+      <w:proofErr w:type="spellEnd"/>
+      <w:r>
+        <w:t xml:space="preserve"> para el entrenamiento</w:t>
+      </w:r>
+      <w:r>
+        <w:t xml:space="preserve">. Las 2 primeras consisten en analizar el comportamiento de J48 con respecto a la poda del árbol y el </w:t>
+      </w:r>
+      <w:proofErr w:type="spellStart"/>
+      <w:r>
+        <w:t>overfitting</w:t>
+      </w:r>
+      <w:proofErr w:type="spellEnd"/>
+      <w:r>
+        <w:t xml:space="preserve">, variando ciertos </w:t>
+      </w:r>
+      <w:proofErr w:type="spellStart"/>
+      <w:r>
+        <w:t>parametros</w:t>
+      </w:r>
+      <w:proofErr w:type="spellEnd"/>
+      <w:r>
+        <w:t>.</w:t>
+      </w:r>
+      <w:r>
+        <w:t xml:space="preserve"> Otra de las pruebas es analizar al algoritmo respecto a los datos faltantes, también se analizará su comportamiento respecto a la tolerancia al ruido y la </w:t>
+      </w:r>
+      <w:proofErr w:type="spellStart"/>
+      <w:r>
+        <w:t>discretizacion</w:t>
+      </w:r>
+      <w:proofErr w:type="spellEnd"/>
+      <w:r>
+        <w:t xml:space="preserve"> de datos numéricos.</w:t>
+      </w:r>
+    </w:p>
+    <w:p>
+      <w:r>
+        <w:t xml:space="preserve">El </w:t>
+      </w:r>
+      <w:proofErr w:type="spellStart"/>
+      <w:r>
+        <w:t>dataset</w:t>
+      </w:r>
+      <w:proofErr w:type="spellEnd"/>
+      <w:r>
+        <w:t xml:space="preserve"> de 6.000 muestras fue fraccionado en 2 partes, una para </w:t>
+      </w:r>
+      <w:r>
+        <w:t>training</w:t>
+      </w:r>
+      <w:r>
+        <w:t xml:space="preserve"> (80%</w:t>
+      </w:r>
+      <w:r>
+        <w:t xml:space="preserve">, </w:t>
+      </w:r>
+      <w:r>
         <w:rPr>
-          <w:lang w:val="es-AR"/>
+          <w:i/>
         </w:rPr>
+        <w:t>“ks-projects-processed-train.csv</w:t>
+      </w:r>
+      <w:r>
+        <w:rPr>
+          <w:i/>
+        </w:rPr>
+        <w:t>”</w:t>
+      </w:r>
+      <w:r>
+        <w:t xml:space="preserve">) y otra para </w:t>
+      </w:r>
+      <w:proofErr w:type="spellStart"/>
+      <w:r>
+        <w:t>testing</w:t>
+      </w:r>
+      <w:proofErr w:type="spellEnd"/>
+      <w:r>
+        <w:t xml:space="preserve"> (20%</w:t>
+      </w:r>
+      <w:r>
+        <w:t xml:space="preserve">, </w:t>
+      </w:r>
+      <w:r>
+        <w:rPr>
+          <w:i/>
+        </w:rPr>
+        <w:t>“ks-projects-processed-test.csv”</w:t>
+      </w:r>
+      <w:r>
+        <w:t>). Quedando finalmente 4.800 y 1.200 muestras respectivamente.</w:t>
+      </w:r>
+    </w:p>
+    <w:p>
+      <w:r>
+        <w:t xml:space="preserve">Como se especificó en </w:t>
+      </w:r>
+      <w:r>
+        <w:t xml:space="preserve">un </w:t>
+      </w:r>
+      <w:r>
+        <w:t>punto</w:t>
+      </w:r>
+      <w:r>
+        <w:t xml:space="preserve"> anterior</w:t>
+      </w:r>
+      <w:r>
+        <w:t xml:space="preserve">, se utilizó el </w:t>
+      </w:r>
+      <w:r>
+        <w:t>algoritmo</w:t>
+      </w:r>
+      <w:r>
+        <w:t xml:space="preserve"> J48 de </w:t>
+      </w:r>
+      <w:proofErr w:type="spellStart"/>
+      <w:r>
+        <w:t>Weka</w:t>
+      </w:r>
+      <w:proofErr w:type="spellEnd"/>
+      <w:r>
+        <w:t xml:space="preserve">, pero no se utilizó directamente desde </w:t>
+      </w:r>
+      <w:proofErr w:type="spellStart"/>
+      <w:r>
+        <w:t>W</w:t>
+      </w:r>
+      <w:r>
+        <w:t>eka</w:t>
+      </w:r>
+      <w:proofErr w:type="spellEnd"/>
+      <w:r>
+        <w:t>, sino que se realizó un script (“</w:t>
+      </w:r>
+      <w:proofErr w:type="spellStart"/>
+      <w:r>
+        <w:t>trainValidateWeka.R</w:t>
+      </w:r>
+      <w:proofErr w:type="spellEnd"/>
+      <w:r>
+        <w:t xml:space="preserve">”) que realiza los entrenamientos dinámicamente (modificando parámetros del algoritmo o alterando el </w:t>
+      </w:r>
+      <w:proofErr w:type="spellStart"/>
+      <w:r>
+        <w:t>dataset</w:t>
+      </w:r>
+      <w:proofErr w:type="spellEnd"/>
+      <w:r>
+        <w:t>) y genera los resultados para que luego otro script (</w:t>
+      </w:r>
+      <w:r>
+        <w:rPr>
+          <w:i/>
+        </w:rPr>
+        <w:t>“</w:t>
+      </w:r>
+      <w:proofErr w:type="spellStart"/>
+      <w:proofErr w:type="gramStart"/>
+      <w:r>
+        <w:rPr>
+          <w:i/>
+        </w:rPr>
+        <w:t>plots.R</w:t>
+      </w:r>
+      <w:proofErr w:type="spellEnd"/>
+      <w:proofErr w:type="gramEnd"/>
+      <w:r>
+        <w:rPr>
+          <w:i/>
+        </w:rPr>
+        <w:t>”</w:t>
+      </w:r>
+      <w:r>
+        <w:t xml:space="preserve">) genere los </w:t>
+      </w:r>
+      <w:proofErr w:type="spellStart"/>
+      <w:r>
+        <w:t>plots</w:t>
+      </w:r>
+      <w:proofErr w:type="spellEnd"/>
+      <w:r>
+        <w:t xml:space="preserve"> para realizar los </w:t>
+      </w:r>
+      <w:r>
+        <w:t>diversos</w:t>
+      </w:r>
+      <w:r>
+        <w:t xml:space="preserve"> análisis.</w:t>
+      </w:r>
+    </w:p>
+    <w:p>
+      <w:pPr>
+        <w:pStyle w:val="Ttulo1"/>
       </w:pPr>
-      <w:bookmarkStart w:id="4" w:name="_Toc514444750"/>
-      <w:r>
-        <w:rPr>
-          <w:lang w:val="es-AR"/>
-        </w:rPr>
-        <w:t>Procedimiento</w:t>
+      <w:bookmarkStart w:id="4" w:name="_Toc514444751"/>
+      <w:r>
+        <w:t>Bateria de pruebas</w:t>
       </w:r>
       <w:bookmarkEnd w:id="4"/>
     </w:p>
     <w:p>
       <w:pPr>
-        <w:rPr>
-          <w:lang w:val="es-AR"/>
-        </w:rPr>
+        <w:pStyle w:val="Ttulo2"/>
       </w:pPr>
-      <w:r>
-        <w:rPr>
-          <w:lang w:val="es-AR"/>
-        </w:rPr>
-        <w:t>Se realizarán 5 tipos de pruebas contra el algoritmo</w:t>
-      </w:r>
-      <w:r>
-        <w:rPr>
-          <w:lang w:val="es-AR"/>
-        </w:rPr>
-        <w:t xml:space="preserve">, cada una con pruebas iterativas de entrenamiento variando diferentes parámetros del algoritmo o con modificaciones en el </w:t>
-      </w:r>
-      <w:proofErr w:type="spellStart"/>
-      <w:r>
-        <w:rPr>
-          <w:lang w:val="es-AR"/>
-        </w:rPr>
-        <w:t>dataset</w:t>
-      </w:r>
-      <w:proofErr w:type="spellEnd"/>
-      <w:r>
-        <w:rPr>
-          <w:lang w:val="es-AR"/>
-        </w:rPr>
-        <w:t xml:space="preserve"> </w:t>
-      </w:r>
-      <w:proofErr w:type="spellStart"/>
-      <w:r>
-        <w:rPr>
-          <w:lang w:val="es-AR"/>
-        </w:rPr>
-        <w:t>ingestado</w:t>
-      </w:r>
-      <w:proofErr w:type="spellEnd"/>
-      <w:r>
-        <w:rPr>
-          <w:lang w:val="es-AR"/>
-        </w:rPr>
-        <w:t xml:space="preserve"> para el entrenamiento</w:t>
-      </w:r>
-      <w:r>
-        <w:rPr>
-          <w:lang w:val="es-AR"/>
-        </w:rPr>
-        <w:t xml:space="preserve">. Las 2 primeras consisten en analizar el comportamiento de J48 con respecto a la poda del árbol y el </w:t>
-      </w:r>
-      <w:proofErr w:type="spellStart"/>
-      <w:r>
-        <w:rPr>
-          <w:lang w:val="es-AR"/>
-        </w:rPr>
-        <w:t>overfitting</w:t>
-      </w:r>
-      <w:proofErr w:type="spellEnd"/>
-      <w:r>
-        <w:rPr>
-          <w:lang w:val="es-AR"/>
-        </w:rPr>
-        <w:t xml:space="preserve">, variando ciertos </w:t>
-      </w:r>
-      <w:proofErr w:type="spellStart"/>
-      <w:r>
-        <w:rPr>
-          <w:lang w:val="es-AR"/>
-        </w:rPr>
-        <w:t>parametros</w:t>
-      </w:r>
-      <w:proofErr w:type="spellEnd"/>
-      <w:r>
-        <w:rPr>
-          <w:lang w:val="es-AR"/>
-        </w:rPr>
-        <w:t>.</w:t>
-      </w:r>
-      <w:r>
-        <w:rPr>
-          <w:lang w:val="es-AR"/>
-        </w:rPr>
-        <w:t xml:space="preserve"> Otra de las pruebas es analizar al algoritmo respecto a los datos faltantes, también se analizará su comportamiento respecto a la tolerancia al ruido y la </w:t>
-      </w:r>
-      <w:proofErr w:type="spellStart"/>
-      <w:r>
-        <w:rPr>
-          <w:lang w:val="es-AR"/>
-        </w:rPr>
-        <w:t>discretizacion</w:t>
-      </w:r>
-      <w:proofErr w:type="spellEnd"/>
-      <w:r>
-        <w:rPr>
-          <w:lang w:val="es-AR"/>
-        </w:rPr>
-        <w:t xml:space="preserve"> de datos numéricos.</w:t>
-      </w:r>
-    </w:p>
-    <w:p>
-      <w:pPr>
-        <w:rPr>
-          <w:lang w:val="es-AR"/>
-        </w:rPr>
-      </w:pPr>
-      <w:r>
-        <w:rPr>
-          <w:lang w:val="es-AR"/>
-        </w:rPr>
-        <w:t xml:space="preserve">El </w:t>
-      </w:r>
-      <w:proofErr w:type="spellStart"/>
-      <w:r>
-        <w:rPr>
-          <w:lang w:val="es-AR"/>
-        </w:rPr>
-        <w:t>dataset</w:t>
-      </w:r>
-      <w:proofErr w:type="spellEnd"/>
-      <w:r>
-        <w:rPr>
-          <w:lang w:val="es-AR"/>
-        </w:rPr>
-        <w:t xml:space="preserve"> de 6.000 muestras fue fraccionado en 2 partes, una para </w:t>
-      </w:r>
-      <w:r>
-        <w:rPr>
-          <w:lang w:val="es-AR"/>
-        </w:rPr>
-        <w:t>training</w:t>
-      </w:r>
-      <w:r>
-        <w:rPr>
-          <w:lang w:val="es-AR"/>
-        </w:rPr>
-        <w:t xml:space="preserve"> (80%</w:t>
-      </w:r>
-      <w:r>
-        <w:rPr>
-          <w:lang w:val="es-AR"/>
-        </w:rPr>
-        <w:t xml:space="preserve">, </w:t>
-      </w:r>
-      <w:r>
-        <w:rPr>
-          <w:i/>
-          <w:lang w:val="es-AR"/>
-        </w:rPr>
-        <w:t>“ks-projects-processed-train.csv</w:t>
-      </w:r>
-      <w:r>
-        <w:rPr>
-          <w:i/>
-          <w:lang w:val="es-AR"/>
-        </w:rPr>
-        <w:t>”</w:t>
-      </w:r>
-      <w:r>
-        <w:rPr>
-          <w:lang w:val="es-AR"/>
-        </w:rPr>
-        <w:t xml:space="preserve">) y otra para </w:t>
-      </w:r>
-      <w:proofErr w:type="spellStart"/>
-      <w:r>
-        <w:rPr>
-          <w:lang w:val="es-AR"/>
-        </w:rPr>
-        <w:t>testing</w:t>
-      </w:r>
-      <w:proofErr w:type="spellEnd"/>
-      <w:r>
-        <w:rPr>
-          <w:lang w:val="es-AR"/>
-        </w:rPr>
-        <w:t xml:space="preserve"> (20%</w:t>
-      </w:r>
-      <w:r>
-        <w:rPr>
-          <w:lang w:val="es-AR"/>
-        </w:rPr>
-        <w:t xml:space="preserve">, </w:t>
-      </w:r>
-      <w:r>
-        <w:rPr>
-          <w:i/>
-          <w:lang w:val="es-AR"/>
-        </w:rPr>
-        <w:t>“ks-projects-processed-test.csv”</w:t>
-      </w:r>
-      <w:r>
-        <w:rPr>
-          <w:lang w:val="es-AR"/>
-        </w:rPr>
-        <w:t>). Quedando finalmente 4.800 y 1.200 muestras respectivamente.</w:t>
-      </w:r>
-    </w:p>
-    <w:p>
-      <w:pPr>
-        <w:rPr>
-          <w:lang w:val="es-AR"/>
-        </w:rPr>
-      </w:pPr>
-      <w:r>
-        <w:rPr>
-          <w:lang w:val="es-AR"/>
-        </w:rPr>
-        <w:t xml:space="preserve">Como se especificó en </w:t>
-      </w:r>
-      <w:r>
-        <w:rPr>
-          <w:lang w:val="es-AR"/>
-        </w:rPr>
-        <w:t xml:space="preserve">un </w:t>
-      </w:r>
-      <w:r>
-        <w:rPr>
-          <w:lang w:val="es-AR"/>
-        </w:rPr>
-        <w:t>punto</w:t>
-      </w:r>
-      <w:r>
-        <w:rPr>
-          <w:lang w:val="es-AR"/>
-        </w:rPr>
-        <w:t xml:space="preserve"> anterior</w:t>
-      </w:r>
-      <w:r>
-        <w:rPr>
-          <w:lang w:val="es-AR"/>
-        </w:rPr>
-        <w:t xml:space="preserve">, se utilizó el </w:t>
-      </w:r>
-      <w:r>
-        <w:rPr>
-          <w:lang w:val="es-AR"/>
-        </w:rPr>
-        <w:t>algoritmo</w:t>
-      </w:r>
-      <w:r>
-        <w:rPr>
-          <w:lang w:val="es-AR"/>
-        </w:rPr>
-        <w:t xml:space="preserve"> J48 de </w:t>
-      </w:r>
-      <w:proofErr w:type="spellStart"/>
-      <w:r>
-        <w:rPr>
-          <w:lang w:val="es-AR"/>
-        </w:rPr>
-        <w:t>Weka</w:t>
-      </w:r>
-      <w:proofErr w:type="spellEnd"/>
-      <w:r>
-        <w:rPr>
-          <w:lang w:val="es-AR"/>
-        </w:rPr>
-        <w:t xml:space="preserve">, pero no se utilizó directamente desde </w:t>
-      </w:r>
-      <w:proofErr w:type="spellStart"/>
-      <w:r>
-        <w:rPr>
-          <w:lang w:val="es-AR"/>
-        </w:rPr>
-        <w:t>W</w:t>
-      </w:r>
-      <w:r>
-        <w:rPr>
-          <w:lang w:val="es-AR"/>
-        </w:rPr>
-        <w:t>eka</w:t>
-      </w:r>
-      <w:proofErr w:type="spellEnd"/>
-      <w:r>
-        <w:rPr>
-          <w:lang w:val="es-AR"/>
-        </w:rPr>
-        <w:t>, sino que se realizó un script (“</w:t>
-      </w:r>
-      <w:proofErr w:type="spellStart"/>
-      <w:r>
-        <w:rPr>
-          <w:lang w:val="es-AR"/>
-        </w:rPr>
-        <w:t>trainValidateWeka.R</w:t>
-      </w:r>
-      <w:proofErr w:type="spellEnd"/>
-      <w:r>
-        <w:rPr>
-          <w:lang w:val="es-AR"/>
-        </w:rPr>
-        <w:t xml:space="preserve">”) que realiza los entrenamientos dinámicamente (modificando parámetros del algoritmo o alterando el </w:t>
-      </w:r>
-      <w:proofErr w:type="spellStart"/>
-      <w:r>
-        <w:rPr>
-          <w:lang w:val="es-AR"/>
-        </w:rPr>
-        <w:t>dataset</w:t>
-      </w:r>
-      <w:proofErr w:type="spellEnd"/>
-      <w:r>
-        <w:rPr>
-          <w:lang w:val="es-AR"/>
-        </w:rPr>
-        <w:t>) y genera los resultados para que luego otro script (</w:t>
-      </w:r>
-      <w:r>
-        <w:rPr>
-          <w:i/>
-          <w:lang w:val="es-AR"/>
-        </w:rPr>
-        <w:t>“</w:t>
-      </w:r>
-      <w:proofErr w:type="spellStart"/>
-      <w:proofErr w:type="gramStart"/>
-      <w:r>
-        <w:rPr>
-          <w:i/>
-          <w:lang w:val="es-AR"/>
-        </w:rPr>
-        <w:t>plots.R</w:t>
-      </w:r>
-      <w:proofErr w:type="spellEnd"/>
-      <w:proofErr w:type="gramEnd"/>
-      <w:r>
-        <w:rPr>
-          <w:i/>
-          <w:lang w:val="es-AR"/>
-        </w:rPr>
-        <w:t>”</w:t>
-      </w:r>
-      <w:r>
-        <w:rPr>
-          <w:lang w:val="es-AR"/>
-        </w:rPr>
-        <w:t xml:space="preserve">) genere los </w:t>
-      </w:r>
-      <w:proofErr w:type="spellStart"/>
-      <w:r>
-        <w:rPr>
-          <w:lang w:val="es-AR"/>
-        </w:rPr>
-        <w:t>plots</w:t>
-      </w:r>
-      <w:proofErr w:type="spellEnd"/>
-      <w:r>
-        <w:rPr>
-          <w:lang w:val="es-AR"/>
-        </w:rPr>
-        <w:t xml:space="preserve"> para realizar los </w:t>
-      </w:r>
-      <w:r>
-        <w:rPr>
-          <w:lang w:val="es-AR"/>
-        </w:rPr>
-        <w:t>diversos</w:t>
-      </w:r>
-      <w:r>
-        <w:rPr>
-          <w:lang w:val="es-AR"/>
-        </w:rPr>
-        <w:t xml:space="preserve"> análisis.</w:t>
-      </w:r>
-    </w:p>
-    <w:p>
-      <w:pPr>
-        <w:pStyle w:val="Ttulo1"/>
-        <w:rPr>
-          <w:lang w:val="es-AR"/>
-        </w:rPr>
-      </w:pPr>
-      <w:bookmarkStart w:id="5" w:name="_Toc514444751"/>
-      <w:r>
-        <w:rPr>
-          <w:lang w:val="es-AR"/>
-        </w:rPr>
-        <w:t>Bateria de pruebas</w:t>
+      <w:bookmarkStart w:id="5" w:name="_Toc514444752"/>
+      <w:r>
+        <w:t>Sobreajuste y poda (CF)</w:t>
       </w:r>
       <w:bookmarkEnd w:id="5"/>
     </w:p>
     <w:p>
-      <w:pPr>
-        <w:pStyle w:val="Ttulo2"/>
-        <w:rPr>
-          <w:lang w:val="es-AR"/>
-        </w:rPr>
-      </w:pPr>
-      <w:bookmarkStart w:id="6" w:name="_Toc514444752"/>
-      <w:r>
-        <w:rPr>
-          <w:lang w:val="es-AR"/>
-        </w:rPr>
-        <w:t>Sobreajuste y poda (CF)</w:t>
-      </w:r>
-      <w:bookmarkEnd w:id="6"/>
+      <w:r>
+        <w:t xml:space="preserve">En esta prueba se somete al algoritmo a diversos entrenamientos variando un parámetro llamado </w:t>
+      </w:r>
+      <w:proofErr w:type="spellStart"/>
+      <w:r>
+        <w:t>Confidence</w:t>
+      </w:r>
+      <w:proofErr w:type="spellEnd"/>
+      <w:r>
+        <w:t xml:space="preserve"> Factor (CF</w:t>
+      </w:r>
+      <w:r>
+        <w:t>, factor de confianza</w:t>
+      </w:r>
+      <w:r>
+        <w:t>) desde el valor 0</w:t>
+      </w:r>
+      <w:r>
+        <w:t>,05</w:t>
+      </w:r>
+      <w:r>
+        <w:t xml:space="preserve"> hasta 0</w:t>
+      </w:r>
+      <w:r>
+        <w:t>,</w:t>
+      </w:r>
+      <w:r>
+        <w:t xml:space="preserve">5 en pasos de </w:t>
+      </w:r>
+      <w:r>
+        <w:t xml:space="preserve">a 0,05. Por lo tanto se ejecutaron 10 entrenamientos donde se observa la performance en training y </w:t>
+      </w:r>
+      <w:proofErr w:type="spellStart"/>
+      <w:r>
+        <w:t>testing</w:t>
+      </w:r>
+      <w:proofErr w:type="spellEnd"/>
+      <w:r>
+        <w:t xml:space="preserve">, </w:t>
+      </w:r>
+      <w:proofErr w:type="spellStart"/>
+      <w:r>
+        <w:t>asi</w:t>
+      </w:r>
+      <w:proofErr w:type="spellEnd"/>
+      <w:r>
+        <w:t xml:space="preserve"> como también el tamaño final del árbol.</w:t>
+      </w:r>
+      <w:r>
+        <w:br/>
+        <w:t xml:space="preserve">El parámetro influye en la poda del árbol, cuanto más bajo es el </w:t>
+      </w:r>
+      <w:r>
+        <w:t xml:space="preserve">valor, </w:t>
+      </w:r>
+      <w:proofErr w:type="spellStart"/>
+      <w:r>
+        <w:t>mas</w:t>
+      </w:r>
+      <w:proofErr w:type="spellEnd"/>
+      <w:r>
+        <w:t xml:space="preserve"> poda el algoritmo</w:t>
+      </w:r>
+      <w:r>
+        <w:t xml:space="preserve"> al </w:t>
+      </w:r>
+      <w:proofErr w:type="spellStart"/>
+      <w:r>
+        <w:t>arbol</w:t>
+      </w:r>
+      <w:proofErr w:type="spellEnd"/>
+      <w:r>
+        <w:t xml:space="preserve">. Depende de este valor que el modelo quede </w:t>
+      </w:r>
+      <w:proofErr w:type="spellStart"/>
+      <w:r>
+        <w:t>sobreajustado</w:t>
+      </w:r>
+      <w:proofErr w:type="spellEnd"/>
+      <w:r>
+        <w:t xml:space="preserve"> o </w:t>
+      </w:r>
+      <w:proofErr w:type="spellStart"/>
+      <w:r>
+        <w:t>subajustado</w:t>
+      </w:r>
+      <w:proofErr w:type="spellEnd"/>
+      <w:r>
+        <w:t>, hay que encontrar un balance.</w:t>
+      </w:r>
     </w:p>
     <w:p>
-      <w:pPr>
-        <w:rPr>
-          <w:lang w:val="es-AR"/>
-        </w:rPr>
-      </w:pPr>
-      <w:r>
-        <w:rPr>
-          <w:lang w:val="es-AR"/>
-        </w:rPr>
-        <w:t xml:space="preserve">En esta prueba se somete al algoritmo a diversos entrenamientos variando un parámetro llamado </w:t>
-      </w:r>
-      <w:proofErr w:type="spellStart"/>
-      <w:r>
-        <w:rPr>
-          <w:lang w:val="es-AR"/>
-        </w:rPr>
-        <w:t>Confidence</w:t>
-      </w:r>
-      <w:proofErr w:type="spellEnd"/>
-      <w:r>
-        <w:rPr>
-          <w:lang w:val="es-AR"/>
-        </w:rPr>
-        <w:t xml:space="preserve"> Factor (CF</w:t>
-      </w:r>
-      <w:r>
-        <w:rPr>
-          <w:lang w:val="es-AR"/>
-        </w:rPr>
-        <w:t>, factor de confianza</w:t>
-      </w:r>
-      <w:r>
-        <w:rPr>
-          <w:lang w:val="es-AR"/>
-        </w:rPr>
-        <w:t>) desde el valor 0</w:t>
-      </w:r>
-      <w:r>
-        <w:rPr>
-          <w:lang w:val="es-AR"/>
-        </w:rPr>
-        <w:t>,05</w:t>
-      </w:r>
-      <w:r>
-        <w:rPr>
-          <w:lang w:val="es-AR"/>
-        </w:rPr>
-        <w:t xml:space="preserve"> hasta 0</w:t>
-      </w:r>
-      <w:r>
-        <w:rPr>
-          <w:lang w:val="es-AR"/>
-        </w:rPr>
-        <w:t>,</w:t>
-      </w:r>
-      <w:r>
-        <w:rPr>
-          <w:lang w:val="es-AR"/>
-        </w:rPr>
-        <w:t xml:space="preserve">5 en pasos de </w:t>
-      </w:r>
-      <w:r>
-        <w:rPr>
-          <w:lang w:val="es-AR"/>
-        </w:rPr>
-        <w:t xml:space="preserve">a 0,05. Por lo tanto se ejecutaron 10 entrenamientos donde se observa la performance en training y </w:t>
-      </w:r>
-      <w:proofErr w:type="spellStart"/>
-      <w:r>
-        <w:rPr>
-          <w:lang w:val="es-AR"/>
-        </w:rPr>
-        <w:t>testing</w:t>
-      </w:r>
-      <w:proofErr w:type="spellEnd"/>
-      <w:r>
-        <w:rPr>
-          <w:lang w:val="es-AR"/>
-        </w:rPr>
-        <w:t xml:space="preserve">, </w:t>
-      </w:r>
-      <w:proofErr w:type="spellStart"/>
-      <w:r>
-        <w:rPr>
-          <w:lang w:val="es-AR"/>
-        </w:rPr>
-        <w:t>asi</w:t>
-      </w:r>
-      <w:proofErr w:type="spellEnd"/>
-      <w:r>
-        <w:rPr>
-          <w:lang w:val="es-AR"/>
-        </w:rPr>
-        <w:t xml:space="preserve"> como también el tamaño final del árbol.</w:t>
-      </w:r>
-      <w:r>
-        <w:rPr>
-          <w:lang w:val="es-AR"/>
-        </w:rPr>
-        <w:br/>
-        <w:t xml:space="preserve">El parámetro influye en la poda del árbol, cuanto más bajo es el </w:t>
-      </w:r>
-      <w:r>
-        <w:rPr>
-          <w:lang w:val="es-AR"/>
-        </w:rPr>
-        <w:t xml:space="preserve">valor, </w:t>
-      </w:r>
-      <w:proofErr w:type="spellStart"/>
-      <w:r>
-        <w:rPr>
-          <w:lang w:val="es-AR"/>
-        </w:rPr>
-        <w:t>mas</w:t>
-      </w:r>
-      <w:proofErr w:type="spellEnd"/>
-      <w:r>
-        <w:rPr>
-          <w:lang w:val="es-AR"/>
-        </w:rPr>
-        <w:t xml:space="preserve"> poda el algoritmo</w:t>
-      </w:r>
-      <w:r>
-        <w:rPr>
-          <w:lang w:val="es-AR"/>
-        </w:rPr>
-        <w:t xml:space="preserve"> al </w:t>
-      </w:r>
-      <w:proofErr w:type="spellStart"/>
-      <w:r>
-        <w:rPr>
-          <w:lang w:val="es-AR"/>
-        </w:rPr>
-        <w:t>arbol</w:t>
-      </w:r>
-      <w:proofErr w:type="spellEnd"/>
-      <w:r>
-        <w:rPr>
-          <w:lang w:val="es-AR"/>
-        </w:rPr>
-        <w:t xml:space="preserve">. Depende de este valor que el modelo quede </w:t>
-      </w:r>
-      <w:proofErr w:type="spellStart"/>
-      <w:r>
-        <w:rPr>
-          <w:lang w:val="es-AR"/>
-        </w:rPr>
-        <w:t>sobreajustado</w:t>
-      </w:r>
-      <w:proofErr w:type="spellEnd"/>
-      <w:r>
-        <w:rPr>
-          <w:lang w:val="es-AR"/>
-        </w:rPr>
-        <w:t xml:space="preserve"> o </w:t>
-      </w:r>
-      <w:proofErr w:type="spellStart"/>
-      <w:r>
-        <w:rPr>
-          <w:lang w:val="es-AR"/>
-        </w:rPr>
-        <w:t>subajustado</w:t>
-      </w:r>
-      <w:proofErr w:type="spellEnd"/>
-      <w:r>
-        <w:rPr>
-          <w:lang w:val="es-AR"/>
-        </w:rPr>
-        <w:t>, hay que encontrar un balance.</w:t>
-      </w:r>
-    </w:p>
-    <w:p>
-      <w:pPr>
-        <w:keepNext/>
-        <w:rPr>
-          <w:lang w:val="es-AR"/>
-        </w:rPr>
-      </w:pPr>
-      <w:bookmarkStart w:id="7" w:name="_Toc514444753"/>
+      <w:bookmarkStart w:id="6" w:name="_Toc514444753"/>
       <w:r>
         <w:rPr>
           <w:rStyle w:val="Ttulo3Car"/>
-          <w:lang w:val="es-AR"/>
         </w:rPr>
         <w:lastRenderedPageBreak/>
         <w:t>Precisión:</w:t>
       </w:r>
-      <w:bookmarkEnd w:id="7"/>
+      <w:bookmarkEnd w:id="6"/>
       <w:r>
         <w:rPr>
           <w:rStyle w:val="Ttulo3Car"/>
-          <w:lang w:val="es-AR"/>
         </w:rPr>
         <w:t xml:space="preserve"> </w:t>
       </w:r>
       <w:r>
         <w:rPr>
           <w:rStyle w:val="Ttulo3Car"/>
-          <w:lang w:val="es-AR"/>
         </w:rPr>
         <w:br/>
       </w:r>
       <w:r>
-        <w:rPr>
-          <w:lang w:val="es-AR"/>
-        </w:rPr>
         <w:t xml:space="preserve">Se puede observar un </w:t>
       </w:r>
       <w:proofErr w:type="spellStart"/>
       <w:r>
-        <w:rPr>
-          <w:lang w:val="es-AR"/>
-        </w:rPr>
         <w:t>fenomeno</w:t>
       </w:r>
       <w:proofErr w:type="spellEnd"/>
       <w:r>
-        <w:rPr>
-          <w:lang w:val="es-AR"/>
-        </w:rPr>
         <w:t xml:space="preserve"> poco </w:t>
       </w:r>
       <w:r>
-        <w:rPr>
-          <w:lang w:val="es-AR"/>
-        </w:rPr>
         <w:t xml:space="preserve">común que puede llegar a estar relacionado con la naturaleza de los datos, la precisión es mayor en el set de </w:t>
       </w:r>
       <w:proofErr w:type="spellStart"/>
       <w:r>
-        <w:rPr>
-          <w:lang w:val="es-AR"/>
-        </w:rPr>
         <w:t>testing</w:t>
       </w:r>
       <w:proofErr w:type="spellEnd"/>
       <w:r>
-        <w:rPr>
-          <w:lang w:val="es-AR"/>
-        </w:rPr>
         <w:t>.</w:t>
       </w:r>
       <w:r>
-        <w:rPr>
-          <w:lang w:val="es-AR"/>
-        </w:rPr>
         <w:t xml:space="preserve"> Sin </w:t>
       </w:r>
       <w:proofErr w:type="gramStart"/>
       <w:r>
-        <w:rPr>
-          <w:lang w:val="es-AR"/>
-        </w:rPr>
         <w:t>embargo</w:t>
       </w:r>
       <w:proofErr w:type="gramEnd"/>
       <w:r>
-        <w:rPr>
-          <w:lang w:val="es-AR"/>
-        </w:rPr>
         <w:t xml:space="preserve"> ocurre algo esperado, cuanto más poda el algoritmo (más bajo el CF), </w:t>
       </w:r>
       <w:proofErr w:type="spellStart"/>
       <w:r>
-        <w:rPr>
-          <w:lang w:val="es-AR"/>
-        </w:rPr>
         <w:t>mas</w:t>
       </w:r>
       <w:proofErr w:type="spellEnd"/>
       <w:r>
-        <w:rPr>
-          <w:lang w:val="es-AR"/>
-        </w:rPr>
         <w:t xml:space="preserve"> se reduce la precisión, hasta un punto en donde la precisión vuelve a decrecer.</w:t>
       </w:r>
       <w:r>
-        <w:rPr>
-          <w:lang w:val="es-AR"/>
-        </w:rPr>
         <w:t xml:space="preserve"> Vemos como el comportamiento en los ejes de </w:t>
       </w:r>
       <w:proofErr w:type="gramStart"/>
       <w:r>
-        <w:rPr>
-          <w:lang w:val="es-AR"/>
-        </w:rPr>
         <w:t>ambos set</w:t>
       </w:r>
       <w:proofErr w:type="gramEnd"/>
       <w:r>
-        <w:rPr>
-          <w:lang w:val="es-AR"/>
-        </w:rPr>
         <w:t xml:space="preserve"> es </w:t>
       </w:r>
       <w:proofErr w:type="spellStart"/>
       <w:r>
-        <w:rPr>
-          <w:lang w:val="es-AR"/>
-        </w:rPr>
         <w:t>similiar</w:t>
       </w:r>
       <w:proofErr w:type="spellEnd"/>
       <w:r>
-        <w:rPr>
-          <w:lang w:val="es-AR"/>
-        </w:rPr>
         <w:t xml:space="preserve">, parece q uno copia al otro a nivel visual. </w:t>
       </w:r>
       <w:proofErr w:type="spellStart"/>
       <w:r>
-        <w:rPr>
-          <w:lang w:val="es-AR"/>
-        </w:rPr>
         <w:t>Weka</w:t>
       </w:r>
       <w:proofErr w:type="spellEnd"/>
       <w:r>
-        <w:rPr>
-          <w:lang w:val="es-AR"/>
-        </w:rPr>
         <w:t xml:space="preserve"> por defecto entrena con un valor de 0,2 para el CF, que en nuestro caso en </w:t>
       </w:r>
       <w:proofErr w:type="spellStart"/>
       <w:r>
-        <w:rPr>
-          <w:lang w:val="es-AR"/>
-        </w:rPr>
         <w:t>testing</w:t>
       </w:r>
       <w:proofErr w:type="spellEnd"/>
       <w:r>
-        <w:rPr>
-          <w:lang w:val="es-AR"/>
-        </w:rPr>
         <w:t xml:space="preserve"> estaría acertando con una precisión de 65% aproximadamente. Sin </w:t>
       </w:r>
       <w:proofErr w:type="gramStart"/>
       <w:r>
-        <w:rPr>
-          <w:lang w:val="es-AR"/>
-        </w:rPr>
         <w:t>embargo</w:t>
       </w:r>
       <w:proofErr w:type="gramEnd"/>
       <w:r>
-        <w:rPr>
-          <w:lang w:val="es-AR"/>
-        </w:rPr>
         <w:t xml:space="preserve"> se observa que con un CF de 0,3 obtenemos la mejor precisión para nuestro </w:t>
       </w:r>
       <w:proofErr w:type="spellStart"/>
       <w:r>
-        <w:rPr>
-          <w:lang w:val="es-AR"/>
-        </w:rPr>
         <w:t>dataset</w:t>
       </w:r>
       <w:proofErr w:type="spellEnd"/>
       <w:r>
-        <w:rPr>
-          <w:lang w:val="es-AR"/>
-        </w:rPr>
         <w:t xml:space="preserve"> en </w:t>
       </w:r>
       <w:proofErr w:type="spellStart"/>
       <w:r>
-        <w:rPr>
-          <w:lang w:val="es-AR"/>
-        </w:rPr>
         <w:t>testing</w:t>
       </w:r>
       <w:proofErr w:type="spellEnd"/>
       <w:r>
-        <w:rPr>
-          <w:lang w:val="es-AR"/>
-        </w:rPr>
         <w:t>, un 65,6% aproximadamente. Los desarrolladores del algoritmo J48 deben haber establecido por defecto al CF en 0,2 debido a que en distintas pruebas</w:t>
       </w:r>
       <w:r>
-        <w:rPr>
-          <w:lang w:val="es-AR"/>
-        </w:rPr>
         <w:t>, contextos y</w:t>
       </w:r>
       <w:r>
-        <w:rPr>
-          <w:lang w:val="es-AR"/>
-        </w:rPr>
         <w:t xml:space="preserve"> entornos; habrán obtenido muy buenos resultados para la poda del árbol. Un </w:t>
       </w:r>
       <w:r>
-        <w:rPr>
-          <w:lang w:val="es-AR"/>
-        </w:rPr>
         <w:t>modelo resultante</w:t>
       </w:r>
       <w:r>
-        <w:rPr>
-          <w:lang w:val="es-AR"/>
-        </w:rPr>
         <w:t xml:space="preserve"> que no </w:t>
       </w:r>
       <w:r>
-        <w:rPr>
-          <w:lang w:val="es-AR"/>
-        </w:rPr>
         <w:t>se encuentra</w:t>
       </w:r>
       <w:r>
-        <w:rPr>
-          <w:lang w:val="es-AR"/>
-        </w:rPr>
         <w:t xml:space="preserve"> afectado por el </w:t>
       </w:r>
       <w:proofErr w:type="spellStart"/>
       <w:r>
-        <w:rPr>
-          <w:lang w:val="es-AR"/>
-        </w:rPr>
         <w:t>overfitting</w:t>
       </w:r>
       <w:proofErr w:type="spellEnd"/>
       <w:r>
-        <w:rPr>
-          <w:lang w:val="es-AR"/>
-        </w:rPr>
         <w:t xml:space="preserve"> ni por el </w:t>
       </w:r>
       <w:proofErr w:type="spellStart"/>
       <w:r>
-        <w:rPr>
-          <w:lang w:val="es-AR"/>
-        </w:rPr>
         <w:t>underfitting</w:t>
       </w:r>
       <w:proofErr w:type="spellEnd"/>
       <w:r>
-        <w:rPr>
-          <w:lang w:val="es-AR"/>
-        </w:rPr>
         <w:t>.</w:t>
       </w:r>
     </w:p>
     <w:p>
-      <w:pPr>
-        <w:keepNext/>
-        <w:rPr>
-          <w:lang w:val="es-AR"/>
-        </w:rPr>
-      </w:pPr>
-      <w:bookmarkStart w:id="8" w:name="_Toc514444754"/>
+      <w:bookmarkStart w:id="7" w:name="_Toc514444754"/>
       <w:r>
         <w:rPr>
           <w:rStyle w:val="Ttulo3Car"/>
-          <w:lang w:val="es-AR"/>
         </w:rPr>
         <w:t>Tamaño del árbol</w:t>
       </w:r>
-      <w:bookmarkEnd w:id="8"/>
-      <w:r>
-        <w:rPr>
-          <w:lang w:val="es-AR"/>
-        </w:rPr>
+      <w:bookmarkEnd w:id="7"/>
+      <w:r>
         <w:t>:</w:t>
       </w:r>
       <w:r>
-        <w:rPr>
-          <w:lang w:val="es-AR"/>
-        </w:rPr>
         <w:br/>
       </w:r>
       <w:r>
@@ -5575,51 +3852,30 @@
         </w:drawing>
       </w:r>
       <w:r>
-        <w:rPr>
-          <w:lang w:val="es-AR"/>
-        </w:rPr>
         <w:t xml:space="preserve">Como se detalló en el párrafo anterior, el valor del CF es inversamente proporcional al tamaño del árbol, cuanto más chico es CF, más poda el algoritmo y por ende el tamaño del árbol es inferior. Cuando se habla de tamaño se hace referencia a la cantidad de hojas y de nodos que forman el árbol. Se observa un hecho peculiar, el CF entre 0,35 y 0,45 no genera </w:t>
       </w:r>
       <w:r>
         <w:rPr>
           <w:highlight w:val="magenta"/>
-          <w:lang w:val="es-AR"/>
         </w:rPr>
         <w:t xml:space="preserve">variaciones en el tamaño del </w:t>
       </w:r>
       <w:r>
         <w:rPr>
           <w:highlight w:val="magenta"/>
-          <w:lang w:val="es-AR"/>
         </w:rPr>
         <w:t>árbol, puede llegar a ser porque al intentar podar el algoritmo no justifica esa poda para intentar generalizar.</w:t>
       </w:r>
       <w:r>
-        <w:rPr>
-          <w:lang w:val="es-AR"/>
-        </w:rPr>
         <w:br/>
         <w:t>Dejando de lado esa observación se observa un comportamiento lineal entre el tamaño del árbol y el valor del CF.</w:t>
       </w:r>
     </w:p>
     <w:p>
-      <w:pPr>
-        <w:keepNext/>
-        <w:jc w:val="center"/>
-        <w:rPr>
-          <w:lang w:val="es-AR"/>
-        </w:rPr>
-      </w:pPr>
-      <w:r>
-        <w:rPr>
-          <w:lang w:val="es-AR"/>
-        </w:rPr>
+      <w:r>
         <w:br/>
       </w:r>
       <w:r>
-        <w:rPr>
-          <w:lang w:val="es-AR"/>
-        </w:rPr>
         <w:br/>
       </w:r>
       <w:r>
@@ -5683,221 +3939,116 @@
         </w:drawing>
       </w:r>
     </w:p>
-    <w:p>
-      <w:pPr>
-        <w:keepNext/>
-        <w:jc w:val="center"/>
-        <w:rPr>
-          <w:lang w:val="es-AR"/>
-        </w:rPr>
-      </w:pPr>
-    </w:p>
+    <w:p/>
     <w:p>
       <w:pPr>
         <w:pStyle w:val="Ttulo2"/>
-        <w:rPr>
-          <w:lang w:val="es-AR"/>
-        </w:rPr>
       </w:pPr>
-      <w:bookmarkStart w:id="9" w:name="_Toc514444755"/>
-      <w:r>
-        <w:rPr>
-          <w:lang w:val="es-AR"/>
-        </w:rPr>
+      <w:bookmarkStart w:id="8" w:name="_Toc514444755"/>
+      <w:r>
         <w:t>Sobreajuste y poda (minNumObj)</w:t>
       </w:r>
-      <w:bookmarkEnd w:id="9"/>
+      <w:bookmarkEnd w:id="8"/>
     </w:p>
     <w:p>
-      <w:pPr>
-        <w:rPr>
-          <w:lang w:val="es-AR"/>
-        </w:rPr>
-      </w:pPr>
-      <w:r>
-        <w:rPr>
-          <w:lang w:val="es-AR"/>
-        </w:rPr>
+      <w:r>
+        <w:lastRenderedPageBreak/>
         <w:t>Al momento de la poda, es posible especificarle al algoritmo otro parámetro que impacta directo en el proceso de poda. Este parámetro es la mínima cantidad de objetos (</w:t>
       </w:r>
       <w:proofErr w:type="spellStart"/>
       <w:r>
-        <w:rPr>
-          <w:lang w:val="es-AR"/>
-        </w:rPr>
         <w:t>minNumObj</w:t>
       </w:r>
       <w:proofErr w:type="spellEnd"/>
       <w:r>
-        <w:rPr>
-          <w:lang w:val="es-AR"/>
-        </w:rPr>
         <w:t xml:space="preserve">) que debe poseer un nodo, si el nodo no llega a esa cantidad de objetos </w:t>
       </w:r>
       <w:proofErr w:type="spellStart"/>
       <w:r>
-        <w:rPr>
-          <w:lang w:val="es-AR"/>
-        </w:rPr>
         <w:t>minimos</w:t>
       </w:r>
       <w:proofErr w:type="spellEnd"/>
       <w:r>
-        <w:rPr>
-          <w:lang w:val="es-AR"/>
-        </w:rPr>
         <w:t xml:space="preserve">, ese nodo se poda y los objetos que estaban en ese nodo son trasladados al nodo superior, </w:t>
       </w:r>
       <w:proofErr w:type="spellStart"/>
       <w:r>
-        <w:rPr>
-          <w:lang w:val="es-AR"/>
-        </w:rPr>
         <w:t>alli</w:t>
       </w:r>
       <w:proofErr w:type="spellEnd"/>
       <w:r>
-        <w:rPr>
-          <w:lang w:val="es-AR"/>
-        </w:rPr>
         <w:t xml:space="preserve"> se </w:t>
       </w:r>
       <w:proofErr w:type="spellStart"/>
       <w:r>
-        <w:rPr>
-          <w:lang w:val="es-AR"/>
-        </w:rPr>
         <w:t>evalua</w:t>
       </w:r>
       <w:proofErr w:type="spellEnd"/>
       <w:r>
-        <w:rPr>
-          <w:lang w:val="es-AR"/>
-        </w:rPr>
         <w:t xml:space="preserve"> nuevamente la cantidad </w:t>
       </w:r>
       <w:proofErr w:type="spellStart"/>
       <w:r>
-        <w:rPr>
-          <w:lang w:val="es-AR"/>
-        </w:rPr>
         <w:t>minima</w:t>
       </w:r>
       <w:proofErr w:type="spellEnd"/>
       <w:r>
-        <w:rPr>
-          <w:lang w:val="es-AR"/>
-        </w:rPr>
         <w:t xml:space="preserve"> de objetos de ese nodo y </w:t>
       </w:r>
       <w:proofErr w:type="spellStart"/>
       <w:r>
-        <w:rPr>
-          <w:lang w:val="es-AR"/>
-        </w:rPr>
         <w:t>asi</w:t>
       </w:r>
       <w:proofErr w:type="spellEnd"/>
       <w:r>
-        <w:rPr>
-          <w:lang w:val="es-AR"/>
-        </w:rPr>
-        <w:t xml:space="preserve"> sucesivamente hasta que esa rama llega a obtener un </w:t>
-      </w:r>
-      <w:r>
-        <w:rPr>
-          <w:lang w:val="es-AR"/>
-        </w:rPr>
-        <w:lastRenderedPageBreak/>
-        <w:t xml:space="preserve">nodo que supere la cantidad </w:t>
-      </w:r>
-      <w:proofErr w:type="spellStart"/>
-      <w:r>
-        <w:rPr>
-          <w:lang w:val="es-AR"/>
-        </w:rPr>
+        <w:t xml:space="preserve"> sucesivamente hasta que esa rama llega a obtener un nodo que supere la cantidad </w:t>
+      </w:r>
+      <w:proofErr w:type="spellStart"/>
+      <w:r>
         <w:t>minima</w:t>
       </w:r>
       <w:proofErr w:type="spellEnd"/>
       <w:r>
-        <w:rPr>
-          <w:lang w:val="es-AR"/>
-        </w:rPr>
         <w:t xml:space="preserve"> de objetos. Es por eso que en esta prueba se ejecutaron una cantidad de entrenamientos variando este parámetro, el parámetro va desde 0,5% hasta el 10% de la cantidad de muestras del </w:t>
       </w:r>
       <w:proofErr w:type="spellStart"/>
       <w:r>
-        <w:rPr>
-          <w:lang w:val="es-AR"/>
-        </w:rPr>
         <w:t>dataset</w:t>
       </w:r>
       <w:proofErr w:type="spellEnd"/>
       <w:r>
-        <w:rPr>
-          <w:lang w:val="es-AR"/>
-        </w:rPr>
         <w:t xml:space="preserve"> de training, en pasos de 0,5%. Por lo </w:t>
       </w:r>
       <w:r>
-        <w:rPr>
-          <w:lang w:val="es-AR"/>
-        </w:rPr>
         <w:t>tanto,</w:t>
       </w:r>
       <w:r>
-        <w:rPr>
-          <w:lang w:val="es-AR"/>
-        </w:rPr>
         <w:t xml:space="preserve"> para nuestro caso se empezaría con 24 objetos </w:t>
       </w:r>
       <w:proofErr w:type="spellStart"/>
       <w:r>
-        <w:rPr>
-          <w:lang w:val="es-AR"/>
-        </w:rPr>
         <w:t>minimos</w:t>
       </w:r>
       <w:proofErr w:type="spellEnd"/>
       <w:r>
-        <w:rPr>
-          <w:lang w:val="es-AR"/>
-        </w:rPr>
         <w:t xml:space="preserve"> para cada nodo, hasta 480 objetos </w:t>
       </w:r>
       <w:proofErr w:type="spellStart"/>
       <w:r>
-        <w:rPr>
-          <w:lang w:val="es-AR"/>
-        </w:rPr>
         <w:t>minimos</w:t>
       </w:r>
       <w:proofErr w:type="spellEnd"/>
       <w:r>
-        <w:rPr>
-          <w:lang w:val="es-AR"/>
-        </w:rPr>
         <w:t xml:space="preserve">, aumentando de a 24 objetos </w:t>
       </w:r>
       <w:r>
-        <w:rPr>
-          <w:lang w:val="es-AR"/>
-        </w:rPr>
         <w:t>mínimos</w:t>
       </w:r>
       <w:r>
-        <w:rPr>
-          <w:lang w:val="es-AR"/>
-        </w:rPr>
         <w:t>.</w:t>
       </w:r>
     </w:p>
     <w:p>
-      <w:pPr>
-        <w:rPr>
-          <w:lang w:val="es-AR"/>
-        </w:rPr>
-      </w:pPr>
       <w:r>
         <w:rPr>
           <w:noProof/>
@@ -5928,365 +4079,200 @@
           </v:shape>
         </w:pict>
       </w:r>
-      <w:bookmarkStart w:id="10" w:name="_Toc514444756"/>
+      <w:bookmarkStart w:id="9" w:name="_Toc514444756"/>
       <w:r>
         <w:rPr>
           <w:rStyle w:val="Ttulo3Car"/>
-          <w:lang w:val="es-AR"/>
         </w:rPr>
         <w:t>Precisión</w:t>
       </w:r>
-      <w:bookmarkEnd w:id="10"/>
-      <w:r>
-        <w:rPr>
-          <w:lang w:val="es-AR"/>
-        </w:rPr>
+      <w:bookmarkEnd w:id="9"/>
+      <w:r>
         <w:t>:</w:t>
       </w:r>
       <w:r>
-        <w:rPr>
-          <w:lang w:val="es-AR"/>
-        </w:rPr>
         <w:br/>
         <w:t xml:space="preserve">En el set de </w:t>
       </w:r>
       <w:proofErr w:type="spellStart"/>
       <w:r>
-        <w:rPr>
-          <w:lang w:val="es-AR"/>
-        </w:rPr>
         <w:t>testing</w:t>
       </w:r>
       <w:proofErr w:type="spellEnd"/>
       <w:r>
-        <w:rPr>
-          <w:lang w:val="es-AR"/>
-        </w:rPr>
         <w:t xml:space="preserve">, </w:t>
       </w:r>
       <w:r>
-        <w:rPr>
-          <w:lang w:val="es-AR"/>
-        </w:rPr>
         <w:t xml:space="preserve">se observa un comportamiento </w:t>
       </w:r>
       <w:proofErr w:type="spellStart"/>
       <w:r>
-        <w:rPr>
-          <w:lang w:val="es-AR"/>
-        </w:rPr>
         <w:t>pseudo</w:t>
       </w:r>
       <w:proofErr w:type="spellEnd"/>
       <w:r>
-        <w:rPr>
-          <w:lang w:val="es-AR"/>
-        </w:rPr>
         <w:t xml:space="preserve"> estable respecto a la precisión, se mantiene entre 65% y 66,5% aproximadamente y casi constante, </w:t>
       </w:r>
       <w:r>
-        <w:rPr>
-          <w:lang w:val="es-AR"/>
-        </w:rPr>
         <w:t>más</w:t>
       </w:r>
       <w:r>
-        <w:rPr>
-          <w:lang w:val="es-AR"/>
-        </w:rPr>
         <w:t xml:space="preserve"> que nada entre los 200 y 450 objetos </w:t>
       </w:r>
       <w:proofErr w:type="spellStart"/>
       <w:r>
-        <w:rPr>
-          <w:lang w:val="es-AR"/>
-        </w:rPr>
         <w:t>minimos</w:t>
       </w:r>
       <w:proofErr w:type="spellEnd"/>
       <w:r>
-        <w:rPr>
-          <w:lang w:val="es-AR"/>
-        </w:rPr>
         <w:t>. Por ende se puede concluir que con datos de “la vida real” (</w:t>
       </w:r>
       <w:proofErr w:type="spellStart"/>
       <w:r>
-        <w:rPr>
-          <w:lang w:val="es-AR"/>
-        </w:rPr>
         <w:t>testing</w:t>
       </w:r>
       <w:proofErr w:type="spellEnd"/>
       <w:r>
-        <w:rPr>
-          <w:lang w:val="es-AR"/>
-        </w:rPr>
         <w:t>) la poda no afectó la precisión</w:t>
       </w:r>
       <w:r>
-        <w:rPr>
-          <w:lang w:val="es-AR"/>
-        </w:rPr>
         <w:t xml:space="preserve"> en medidas significativas</w:t>
       </w:r>
       <w:r>
-        <w:rPr>
-          <w:lang w:val="es-AR"/>
-        </w:rPr>
         <w:t xml:space="preserve">, es </w:t>
       </w:r>
       <w:proofErr w:type="spellStart"/>
       <w:r>
-        <w:rPr>
-          <w:lang w:val="es-AR"/>
-        </w:rPr>
         <w:t>mas</w:t>
       </w:r>
       <w:proofErr w:type="spellEnd"/>
       <w:r>
-        <w:rPr>
-          <w:lang w:val="es-AR"/>
-        </w:rPr>
         <w:t xml:space="preserve">, con 480 objetos </w:t>
       </w:r>
       <w:proofErr w:type="spellStart"/>
       <w:r>
-        <w:rPr>
-          <w:lang w:val="es-AR"/>
-        </w:rPr>
         <w:t>minimos</w:t>
       </w:r>
       <w:proofErr w:type="spellEnd"/>
       <w:r>
-        <w:rPr>
-          <w:lang w:val="es-AR"/>
-        </w:rPr>
         <w:t xml:space="preserve"> (árbol muy podado)</w:t>
       </w:r>
       <w:r>
-        <w:rPr>
-          <w:lang w:val="es-AR"/>
-        </w:rPr>
         <w:t xml:space="preserve"> la precisión fue buena y la precisión </w:t>
       </w:r>
       <w:proofErr w:type="spellStart"/>
       <w:r>
-        <w:rPr>
-          <w:lang w:val="es-AR"/>
-        </w:rPr>
         <w:t>mas</w:t>
       </w:r>
       <w:proofErr w:type="spellEnd"/>
       <w:r>
-        <w:rPr>
-          <w:lang w:val="es-AR"/>
-        </w:rPr>
         <w:t xml:space="preserve"> baja se ve con 100 objetos </w:t>
       </w:r>
       <w:proofErr w:type="spellStart"/>
       <w:r>
-        <w:rPr>
-          <w:lang w:val="es-AR"/>
-        </w:rPr>
         <w:t>minimos</w:t>
       </w:r>
       <w:proofErr w:type="spellEnd"/>
       <w:r>
-        <w:rPr>
-          <w:lang w:val="es-AR"/>
-        </w:rPr>
         <w:t xml:space="preserve">, el árbol fue poco podado y aun </w:t>
       </w:r>
       <w:proofErr w:type="spellStart"/>
       <w:r>
-        <w:rPr>
-          <w:lang w:val="es-AR"/>
-        </w:rPr>
         <w:t>asi</w:t>
       </w:r>
       <w:proofErr w:type="spellEnd"/>
       <w:r>
-        <w:rPr>
-          <w:lang w:val="es-AR"/>
-        </w:rPr>
         <w:t xml:space="preserve"> obtuvo un poco menos de 65% de precisión.</w:t>
       </w:r>
       <w:r>
-        <w:rPr>
-          <w:lang w:val="es-AR"/>
-        </w:rPr>
         <w:br/>
       </w:r>
       <w:r>
-        <w:rPr>
-          <w:lang w:val="es-AR"/>
-        </w:rPr>
         <w:t xml:space="preserve">Por otra parte, en el set de training a medida que el árbol era más podado (aumentan la cantidad de objetos </w:t>
       </w:r>
       <w:proofErr w:type="spellStart"/>
       <w:r>
-        <w:rPr>
-          <w:lang w:val="es-AR"/>
-        </w:rPr>
         <w:t>minimos</w:t>
       </w:r>
       <w:proofErr w:type="spellEnd"/>
       <w:r>
-        <w:rPr>
-          <w:lang w:val="es-AR"/>
-        </w:rPr>
         <w:t xml:space="preserve"> por nodos),</w:t>
       </w:r>
       <w:r>
-        <w:rPr>
-          <w:lang w:val="es-AR"/>
-        </w:rPr>
         <w:t xml:space="preserve"> la precisión se fue reduciendo, esto se debe a que el árbol con poca poda aprende casi de memoria y obtiene buena precisión, pero a medida que va generalizando su precisión decrece en favor de aumentar en </w:t>
       </w:r>
       <w:proofErr w:type="spellStart"/>
       <w:r>
-        <w:rPr>
-          <w:lang w:val="es-AR"/>
-        </w:rPr>
         <w:t>testing</w:t>
       </w:r>
       <w:proofErr w:type="spellEnd"/>
       <w:r>
-        <w:rPr>
-          <w:lang w:val="es-AR"/>
-        </w:rPr>
         <w:t>.</w:t>
       </w:r>
     </w:p>
     <w:p>
-      <w:pPr>
-        <w:rPr>
-          <w:lang w:val="es-AR"/>
-        </w:rPr>
-      </w:pPr>
-      <w:bookmarkStart w:id="11" w:name="_Toc514444757"/>
+      <w:bookmarkStart w:id="10" w:name="_Toc514444757"/>
       <w:r>
         <w:rPr>
           <w:rStyle w:val="Ttulo3Car"/>
-          <w:lang w:val="es-AR"/>
         </w:rPr>
         <w:t>Tamaño de árbol</w:t>
       </w:r>
-      <w:bookmarkEnd w:id="11"/>
-      <w:r>
-        <w:rPr>
-          <w:lang w:val="es-AR"/>
-        </w:rPr>
+      <w:bookmarkEnd w:id="10"/>
+      <w:r>
         <w:t>:</w:t>
       </w:r>
       <w:r>
-        <w:rPr>
-          <w:lang w:val="es-AR"/>
-        </w:rPr>
         <w:br/>
         <w:t xml:space="preserve">Nuevamente se observa un comportamiento </w:t>
       </w:r>
       <w:r>
-        <w:rPr>
-          <w:lang w:val="es-AR"/>
-        </w:rPr>
         <w:t>que no responde</w:t>
       </w:r>
       <w:r>
-        <w:rPr>
-          <w:lang w:val="es-AR"/>
-        </w:rPr>
         <w:t xml:space="preserve"> a lo</w:t>
       </w:r>
       <w:r>
-        <w:rPr>
-          <w:lang w:val="es-AR"/>
-        </w:rPr>
         <w:t xml:space="preserve"> esperado, </w:t>
       </w:r>
       <w:r>
-        <w:rPr>
-          <w:lang w:val="es-AR"/>
-        </w:rPr>
         <w:t>que</w:t>
       </w:r>
       <w:r>
-        <w:rPr>
-          <w:lang w:val="es-AR"/>
-        </w:rPr>
         <w:t xml:space="preserve"> </w:t>
       </w:r>
       <w:r>
-        <w:rPr>
-          <w:lang w:val="es-AR"/>
-        </w:rPr>
         <w:t>sería</w:t>
       </w:r>
       <w:r>
-        <w:rPr>
-          <w:lang w:val="es-AR"/>
-        </w:rPr>
         <w:t xml:space="preserve"> que</w:t>
       </w:r>
       <w:r>
-        <w:rPr>
-          <w:lang w:val="es-AR"/>
-        </w:rPr>
         <w:t xml:space="preserve"> </w:t>
       </w:r>
       <w:r>
-        <w:rPr>
-          <w:lang w:val="es-AR"/>
-        </w:rPr>
         <w:t xml:space="preserve">a medida que la cantidad </w:t>
       </w:r>
       <w:proofErr w:type="spellStart"/>
       <w:r>
-        <w:rPr>
-          <w:lang w:val="es-AR"/>
-        </w:rPr>
         <w:t>minima</w:t>
       </w:r>
       <w:proofErr w:type="spellEnd"/>
       <w:r>
-        <w:rPr>
-          <w:lang w:val="es-AR"/>
-        </w:rPr>
         <w:t xml:space="preserve"> de objetos crece (</w:t>
       </w:r>
       <w:r>
-        <w:rPr>
-          <w:lang w:val="es-AR"/>
-        </w:rPr>
         <w:t>aumenta la poda</w:t>
       </w:r>
       <w:r>
-        <w:rPr>
-          <w:lang w:val="es-AR"/>
-        </w:rPr>
         <w:t>)</w:t>
       </w:r>
       <w:r>
-        <w:rPr>
-          <w:lang w:val="es-AR"/>
-        </w:rPr>
         <w:t xml:space="preserve"> el tamaño del árbol decrece</w:t>
       </w:r>
       <w:r>
-        <w:rPr>
-          <w:lang w:val="es-AR"/>
-        </w:rPr>
-        <w:t xml:space="preserve">, un </w:t>
-      </w:r>
-      <w:proofErr w:type="spellStart"/>
-      <w:r>
-        <w:rPr>
-          <w:lang w:val="es-AR"/>
-        </w:rPr>
-        <w:t>comportamien</w:t>
-      </w:r>
-      <w:proofErr w:type="spellEnd"/>
+        <w:t>, un comportamien</w:t>
+      </w:r>
       <w:r>
         <w:rPr>
           <w:noProof/>
@@ -6349,139 +4335,520 @@
         </w:drawing>
       </w:r>
       <w:r>
-        <w:rPr>
-          <w:lang w:val="es-AR"/>
-        </w:rPr>
         <w:t>to lineal inverso o inversamente proporcional. Pero esto no ocurre suavemente en el gráfico, sino que se observan 2 situaciones interesantes.</w:t>
       </w:r>
       <w:r>
-        <w:rPr>
-          <w:lang w:val="es-AR"/>
-        </w:rPr>
         <w:t xml:space="preserve"> Si se compara el inicio del eje x (</w:t>
       </w:r>
       <w:proofErr w:type="spellStart"/>
       <w:r>
-        <w:rPr>
-          <w:lang w:val="es-AR"/>
-        </w:rPr>
         <w:t>minNumbObj</w:t>
       </w:r>
       <w:proofErr w:type="spellEnd"/>
       <w:r>
-        <w:rPr>
-          <w:lang w:val="es-AR"/>
-        </w:rPr>
         <w:t>) con el final se ve claramente que el tamaño del árbol se redujo, pero no de forma lineal.</w:t>
       </w:r>
       <w:r>
-        <w:rPr>
-          <w:lang w:val="es-AR"/>
-        </w:rPr>
         <w:t xml:space="preserve"> Cuando la cantidad de objetos </w:t>
       </w:r>
       <w:proofErr w:type="spellStart"/>
       <w:r>
-        <w:rPr>
-          <w:lang w:val="es-AR"/>
-        </w:rPr>
         <w:t>minimos</w:t>
       </w:r>
       <w:proofErr w:type="spellEnd"/>
       <w:r>
-        <w:rPr>
-          <w:lang w:val="es-AR"/>
-        </w:rPr>
-        <w:t xml:space="preserve"> es de 75 el tamaño del árbol comienza a aumentar en vez de reducirse, hasta que la cantidad es 100 objetos y vuelve suavemente a reducir su cantidad. A los 150 objetos el tamaño del árbol cae considerablemente y entra en una meseta hasta los 460 objetos, se podría deducir que el árbol ya había llegado a una poda bastante y no era posible seguir siendo podado. Pero luego cuando se proponen 470 objetos </w:t>
-      </w:r>
-      <w:proofErr w:type="spellStart"/>
-      <w:r>
-        <w:rPr>
-          <w:lang w:val="es-AR"/>
-        </w:rPr>
+        <w:t xml:space="preserve"> es de 75 el tamaño del árbol comienza a aumentar en vez de reducirse, hasta que la cantidad es 100 objetos y vuelve suavemente a reducir su cantidad. A los 150 objetos el tamaño del árbol cae </w:t>
+      </w:r>
+      <w:r>
+        <w:lastRenderedPageBreak/>
+        <w:t xml:space="preserve">considerablemente y entra en una meseta hasta los 460 objetos, se podría deducir que el árbol ya había llegado a una poda bastante y no era posible seguir siendo podado. Pero luego cuando se proponen 470 objetos </w:t>
+      </w:r>
+      <w:proofErr w:type="spellStart"/>
+      <w:r>
         <w:t>minimos</w:t>
       </w:r>
       <w:proofErr w:type="spellEnd"/>
       <w:r>
-        <w:rPr>
-          <w:lang w:val="es-AR"/>
-        </w:rPr>
         <w:t>, el árbol es podado considerablemente, quedando con 6 nodos y 4 hojas aproximadamente.</w:t>
+      </w:r>
+    </w:p>
+    <w:p/>
+    <w:p>
+      <w:pPr>
+        <w:pStyle w:val="Ttulo2"/>
+      </w:pPr>
+      <w:r>
+        <w:t>Tratamiento de datos faltantes</w:t>
       </w:r>
     </w:p>
     <w:p>
-      <w:pPr>
-        <w:rPr>
-          <w:lang w:val="es-AR"/>
-        </w:rPr>
-      </w:pPr>
+      <w:r>
+        <w:t xml:space="preserve">Una de las características de robustez del algoritmo se encuentra dada por su capacidad para el manejo de datos faltantes. Es por eso </w:t>
+      </w:r>
+      <w:proofErr w:type="gramStart"/>
+      <w:r>
+        <w:t>que</w:t>
+      </w:r>
+      <w:proofErr w:type="gramEnd"/>
+      <w:r>
+        <w:t xml:space="preserve"> para esta prueba, </w:t>
+      </w:r>
+      <w:r>
+        <w:t xml:space="preserve">por un lado el </w:t>
+      </w:r>
+      <w:proofErr w:type="spellStart"/>
+      <w:r>
+        <w:t>confidenceFactor</w:t>
+      </w:r>
+      <w:proofErr w:type="spellEnd"/>
+      <w:r>
+        <w:t xml:space="preserve"> se va a ir alterando, desde 0,05 hasta 0,50 con incrementos de 0,05; </w:t>
+      </w:r>
+      <w:proofErr w:type="spellStart"/>
+      <w:r>
+        <w:t>tambien</w:t>
+      </w:r>
+      <w:proofErr w:type="spellEnd"/>
+      <w:r>
+        <w:t xml:space="preserve"> </w:t>
+      </w:r>
+      <w:r>
+        <w:t xml:space="preserve">se va a modificar el </w:t>
+      </w:r>
+      <w:proofErr w:type="spellStart"/>
+      <w:r>
+        <w:t>dataset</w:t>
+      </w:r>
+      <w:proofErr w:type="spellEnd"/>
+      <w:r>
+        <w:t xml:space="preserve"> eligiendo un campo para </w:t>
+      </w:r>
+      <w:r>
+        <w:t>aplicar datos faltantes, este campo será “</w:t>
+      </w:r>
+      <w:proofErr w:type="spellStart"/>
+      <w:r>
+        <w:t>month_launched</w:t>
+      </w:r>
+      <w:proofErr w:type="spellEnd"/>
+      <w:r>
+        <w:t>”. A su vez, el porcentaje de datos</w:t>
+      </w:r>
+      <w:r>
+        <w:t xml:space="preserve"> faltantes para este campo va a variar </w:t>
+      </w:r>
+      <w:r>
+        <w:t>de</w:t>
+      </w:r>
+      <w:r>
+        <w:t>sde</w:t>
+      </w:r>
+      <w:r>
+        <w:t xml:space="preserve"> 0% a 75%, aumentando de a 5%. </w:t>
+      </w:r>
+      <w:r>
+        <w:t>Este proceso posee 2 estrategias, la primera va a ser rellenar el dato con la moda del atributo (Moda) y la otra será rellenar el dato con la moda del atributo, pero según la clase que tenga esa observación (</w:t>
+      </w:r>
+      <w:proofErr w:type="spellStart"/>
+      <w:r>
+        <w:t>Modaclase</w:t>
+      </w:r>
+      <w:proofErr w:type="spellEnd"/>
+      <w:r>
+        <w:t>).</w:t>
+      </w:r>
     </w:p>
     <w:p>
-      <w:pPr>
+      <w:r>
         <w:rPr>
-          <w:lang w:val="es-AR"/>
+          <w:noProof/>
         </w:rPr>
-      </w:pPr>
+        <w:pict>
+          <v:shape id="_x0000_s1029" type="#_x0000_t75" style="position:absolute;margin-left:-.05pt;margin-top:423.6pt;width:296.55pt;height:160.3pt;z-index:251670528;mso-position-horizontal-relative:margin;mso-position-vertical-relative:margin">
+            <v:imagedata r:id="rId17" o:title="5 - moda - nodos"/>
+            <w10:wrap type="square" anchorx="margin" anchory="margin"/>
+          </v:shape>
+        </w:pict>
+      </w:r>
+      <w:r>
+        <w:rPr>
+          <w:noProof/>
+        </w:rPr>
+        <w:pict>
+          <v:shape id="_x0000_s1028" type="#_x0000_t75" style="position:absolute;margin-left:202.3pt;margin-top:232.4pt;width:296.55pt;height:160.3pt;z-index:251668480;mso-position-horizontal-relative:margin;mso-position-vertical-relative:margin">
+            <v:imagedata r:id="rId18" o:title="5 - moda - hojas"/>
+            <w10:wrap type="square" anchorx="margin" anchory="margin"/>
+          </v:shape>
+        </w:pict>
+      </w:r>
+      <w:r>
+        <w:rPr>
+          <w:rStyle w:val="Ttulo3Car"/>
+        </w:rPr>
+        <w:t>Moda</w:t>
+      </w:r>
+      <w:r>
+        <w:t>:</w:t>
+      </w:r>
+      <w:r>
+        <w:br/>
+      </w:r>
+      <w:r>
+        <w:rPr>
+          <w:rStyle w:val="Ttulo4Car"/>
+        </w:rPr>
+        <w:t>Tamaño del arbol</w:t>
+      </w:r>
+      <w:r>
+        <w:rPr>
+          <w:rStyle w:val="Ttulo4Car"/>
+        </w:rPr>
+        <w:t>:</w:t>
+      </w:r>
+      <w:r>
+        <w:br/>
+      </w:r>
+      <w:r>
+        <w:t>Claramente como observamos en otra de las pruebas</w:t>
+      </w:r>
+      <w:r>
+        <w:t xml:space="preserve"> el tamaño del árbol medido en hojas y nodos incrementa a medida que la poda decrece (aumentando el </w:t>
+      </w:r>
+      <w:proofErr w:type="spellStart"/>
+      <w:r>
+        <w:t>confidenceFactor</w:t>
+      </w:r>
+      <w:proofErr w:type="spellEnd"/>
+      <w:r>
+        <w:t xml:space="preserve">), pero lo notorio es que cuando </w:t>
+      </w:r>
+      <w:r>
+        <w:t>los datos faltantes fueron 75% y el CF = 0,5 (</w:t>
+      </w:r>
+      <w:proofErr w:type="spellStart"/>
+      <w:r>
+        <w:t>minimo</w:t>
+      </w:r>
+      <w:proofErr w:type="spellEnd"/>
+      <w:r>
+        <w:t xml:space="preserve"> nivel de poda en nuestra pruebas), el árbol no creció de forma casi lineal como en las muestras de 0% a 70% de faltantes, sino que creció de una forma </w:t>
+      </w:r>
+      <w:proofErr w:type="spellStart"/>
+      <w:r>
+        <w:t>mas</w:t>
+      </w:r>
+      <w:proofErr w:type="spellEnd"/>
+      <w:r>
+        <w:t xml:space="preserve"> </w:t>
+      </w:r>
+      <w:proofErr w:type="spellStart"/>
+      <w:r>
+        <w:t>timida</w:t>
+      </w:r>
+      <w:proofErr w:type="spellEnd"/>
+      <w:r>
+        <w:t xml:space="preserve"> y resultó ser muy inferior a los otros </w:t>
+      </w:r>
+      <w:proofErr w:type="spellStart"/>
+      <w:r>
+        <w:t>arboles</w:t>
+      </w:r>
+      <w:proofErr w:type="spellEnd"/>
+      <w:r>
+        <w:t>.</w:t>
+      </w:r>
+      <w:r>
+        <w:t xml:space="preserve"> Se puede concluir que la cantidad de datos faltantes no fue determinante para el tamaño del árbol.</w:t>
+      </w:r>
+      <w:r>
+        <w:br/>
+      </w:r>
+    </w:p>
+    <w:p/>
+    <w:p/>
+    <w:p/>
+    <w:p>
+      <w:r>
+        <w:rPr>
+          <w:rStyle w:val="Ttulo4Car"/>
+        </w:rPr>
+        <w:br/>
+      </w:r>
+      <w:r>
+        <w:rPr>
+          <w:rStyle w:val="Ttulo4Car"/>
+        </w:rPr>
+        <w:br/>
+      </w:r>
+      <w:r>
+        <w:rPr>
+          <w:rStyle w:val="Ttulo4Car"/>
+        </w:rPr>
+        <w:br/>
+      </w:r>
+      <w:r>
+        <w:rPr>
+          <w:rStyle w:val="Ttulo4Car"/>
+        </w:rPr>
+        <w:br/>
+      </w:r>
+      <w:r>
+        <w:rPr>
+          <w:rStyle w:val="Ttulo4Car"/>
+        </w:rPr>
+        <w:br/>
+      </w:r>
+      <w:r>
+        <w:rPr>
+          <w:rStyle w:val="Ttulo4Car"/>
+        </w:rPr>
+        <w:br/>
+      </w:r>
+      <w:r>
+        <w:rPr>
+          <w:rStyle w:val="Ttulo4Car"/>
+        </w:rPr>
+        <w:br/>
+      </w:r>
+      <w:r>
+        <w:rPr>
+          <w:rStyle w:val="Ttulo4Car"/>
+        </w:rPr>
+        <w:lastRenderedPageBreak/>
+        <w:t>Precisión:</w:t>
+      </w:r>
+      <w:r>
+        <w:rPr>
+          <w:rStyle w:val="Ttulo4Car"/>
+        </w:rPr>
+        <w:br/>
+      </w:r>
+      <w:r>
+        <w:rPr>
+          <w:noProof/>
+        </w:rPr>
+        <w:pict>
+          <v:shape id="_x0000_s1027" type="#_x0000_t75" style="position:absolute;margin-left:207.5pt;margin-top:15.05pt;width:296.5pt;height:160.5pt;z-index:251666432;mso-position-horizontal-relative:margin;mso-position-vertical-relative:margin">
+            <v:imagedata r:id="rId19" o:title="5 - moda - performance"/>
+            <w10:wrap type="square" anchorx="margin" anchory="margin"/>
+          </v:shape>
+        </w:pict>
+      </w:r>
+      <w:r>
+        <w:t xml:space="preserve">Observamos un comportamiento bastante homogéneo respecto a las muestras de diferentes porcentaje de faltantes. Se respeta el comportamiento detallado en la primera prueba donde la precisión del árbol comienza a aumentar, comenzando un árbol lo </w:t>
+      </w:r>
+      <w:proofErr w:type="spellStart"/>
+      <w:r>
+        <w:t>mas</w:t>
+      </w:r>
+      <w:proofErr w:type="spellEnd"/>
+      <w:r>
+        <w:t xml:space="preserve"> podado posible (CF = 0,05) y llegando a un CF = 0,2 aproximadamente, la precisión del árbol comienza a decaer. La primera parte (hasta CF = 0,2) de cada “curva” </w:t>
+      </w:r>
+      <w:proofErr w:type="spellStart"/>
+      <w:r>
+        <w:t>seria</w:t>
+      </w:r>
+      <w:proofErr w:type="spellEnd"/>
+      <w:r>
+        <w:t xml:space="preserve"> un comportamiento de </w:t>
+      </w:r>
+      <w:proofErr w:type="spellStart"/>
+      <w:r>
+        <w:t>underfitting</w:t>
+      </w:r>
+      <w:proofErr w:type="spellEnd"/>
+      <w:r>
+        <w:t xml:space="preserve">, ya que el árbol </w:t>
+      </w:r>
+      <w:proofErr w:type="spellStart"/>
+      <w:r>
+        <w:t>esta</w:t>
+      </w:r>
+      <w:proofErr w:type="spellEnd"/>
+      <w:r>
+        <w:t xml:space="preserve"> demasiado generalizado. Y luego de CF = 0,2 la </w:t>
+      </w:r>
+      <w:r>
+        <w:t xml:space="preserve">precisión comienza a decaer ya que el árbol estudió de memoria el set de entrenamiento, y ante casos nuevos, el árbol no responde correctamente debido a que es demasiado especifico, en ese caso estaríamos delante de un comportamiento de </w:t>
+      </w:r>
+      <w:proofErr w:type="spellStart"/>
+      <w:r>
+        <w:t>overfitting</w:t>
+      </w:r>
+      <w:proofErr w:type="spellEnd"/>
+      <w:r>
+        <w:t xml:space="preserve"> o sobreajuste.</w:t>
+      </w:r>
     </w:p>
     <w:p>
-      <w:pPr>
+      <w:r>
         <w:rPr>
-          <w:lang w:val="es-AR"/>
+          <w:noProof/>
         </w:rPr>
-      </w:pPr>
+        <w:pict>
+          <v:shape id="_x0000_s1030" type="#_x0000_t75" style="position:absolute;margin-left:182.6pt;margin-top:437.45pt;width:296.55pt;height:160.3pt;z-index:251672576;mso-position-horizontal-relative:margin;mso-position-vertical-relative:margin">
+            <v:imagedata r:id="rId20" o:title="5 - modaclase - nodos"/>
+            <w10:wrap type="square" anchorx="margin" anchory="margin"/>
+          </v:shape>
+        </w:pict>
+      </w:r>
+      <w:r>
+        <w:rPr>
+          <w:noProof/>
+          <w:lang w:val="en-US"/>
+        </w:rPr>
+        <w:drawing>
+          <wp:anchor distT="0" distB="0" distL="114300" distR="114300" simplePos="0" relativeHeight="251673600" behindDoc="0" locked="0" layoutInCell="1" allowOverlap="1">
+            <wp:simplePos x="0" y="0"/>
+            <wp:positionH relativeFrom="margin">
+              <wp:posOffset>2291080</wp:posOffset>
+            </wp:positionH>
+            <wp:positionV relativeFrom="margin">
+              <wp:posOffset>3397432</wp:posOffset>
+            </wp:positionV>
+            <wp:extent cx="3766185" cy="2035810"/>
+            <wp:effectExtent l="0" t="0" r="5715" b="2540"/>
+            <wp:wrapSquare wrapText="bothSides"/>
+            <wp:docPr id="9" name="Imagen 9" descr="C:\Users\Raul\AppData\Local\Microsoft\Windows\INetCache\Content.Word\5 - modaclase - hojas.png"/>
+            <wp:cNvGraphicFramePr>
+              <a:graphicFrameLocks xmlns:a="http://schemas.openxmlformats.org/drawingml/2006/main" noChangeAspect="1"/>
+            </wp:cNvGraphicFramePr>
+            <a:graphic xmlns:a="http://schemas.openxmlformats.org/drawingml/2006/main">
+              <a:graphicData uri="http://schemas.openxmlformats.org/drawingml/2006/picture">
+                <pic:pic xmlns:pic="http://schemas.openxmlformats.org/drawingml/2006/picture">
+                  <pic:nvPicPr>
+                    <pic:cNvPr id="0" name="Picture 108" descr="C:\Users\Raul\AppData\Local\Microsoft\Windows\INetCache\Content.Word\5 - modaclase - hojas.png"/>
+                    <pic:cNvPicPr>
+                      <a:picLocks noChangeAspect="1" noChangeArrowheads="1"/>
+                    </pic:cNvPicPr>
+                  </pic:nvPicPr>
+                  <pic:blipFill>
+                    <a:blip r:embed="rId21" cstate="print">
+                      <a:extLst>
+                        <a:ext uri="{28A0092B-C50C-407E-A947-70E740481C1C}">
+                          <a14:useLocalDpi xmlns:a14="http://schemas.microsoft.com/office/drawing/2010/main" val="0"/>
+                        </a:ext>
+                      </a:extLst>
+                    </a:blip>
+                    <a:srcRect/>
+                    <a:stretch>
+                      <a:fillRect/>
+                    </a:stretch>
+                  </pic:blipFill>
+                  <pic:spPr bwMode="auto">
+                    <a:xfrm>
+                      <a:off x="0" y="0"/>
+                      <a:ext cx="3766185" cy="2035810"/>
+                    </a:xfrm>
+                    <a:prstGeom prst="rect">
+                      <a:avLst/>
+                    </a:prstGeom>
+                    <a:noFill/>
+                    <a:ln>
+                      <a:noFill/>
+                    </a:ln>
+                  </pic:spPr>
+                </pic:pic>
+              </a:graphicData>
+            </a:graphic>
+          </wp:anchor>
+        </w:drawing>
+      </w:r>
+      <w:r>
+        <w:rPr>
+          <w:rStyle w:val="Ttulo3Car"/>
+        </w:rPr>
+        <w:t>Modaclase</w:t>
+      </w:r>
+      <w:r>
+        <w:rPr>
+          <w:rStyle w:val="Ttulo3Car"/>
+        </w:rPr>
+        <w:t>:</w:t>
+      </w:r>
+      <w:r>
+        <w:rPr>
+          <w:rStyle w:val="Ttulo3Car"/>
+        </w:rPr>
+        <w:br/>
+      </w:r>
+      <w:r>
+        <w:rPr>
+          <w:rStyle w:val="Ttulo4Car"/>
+        </w:rPr>
+        <w:t>tamaño del arbol:</w:t>
+      </w:r>
+      <w:r>
+        <w:rPr>
+          <w:rStyle w:val="Ttulo4Car"/>
+        </w:rPr>
+        <w:br/>
+      </w:r>
+      <w:r>
+        <w:t xml:space="preserve">Contrariamente al caso anterior de Moda, no resulta tan homogéneo el resultado entre los diferentes porcentajes de faltantes, sino que con un CF = 0,5 (árbol lo menos podado posible en nuestras pruebas) hay una marcada diferencia entre los sets dependiendo del porcentaje de faltantes. Observando, a medida que el porcentaje de faltantes aumenta, el árbol crece menos y de manera </w:t>
+      </w:r>
+      <w:proofErr w:type="spellStart"/>
+      <w:r>
+        <w:t>mas</w:t>
+      </w:r>
+      <w:proofErr w:type="spellEnd"/>
+      <w:r>
+        <w:t xml:space="preserve"> lenta, claramente se puede ver cuando el porcentaje de faltantes es 0% y 75%</w:t>
+      </w:r>
+      <w:r>
+        <w:t xml:space="preserve">, pasando por sus valores intermedios. </w:t>
+      </w:r>
+      <w:r>
+        <w:rPr>
+          <w:highlight w:val="green"/>
+        </w:rPr>
+        <w:t xml:space="preserve">Esto es debido a que el árbol no puede ser podado ya que dada la cantidad de datos que posee, no puede disminuirse </w:t>
+      </w:r>
+      <w:proofErr w:type="spellStart"/>
+      <w:r>
+        <w:rPr>
+          <w:highlight w:val="green"/>
+        </w:rPr>
+        <w:t>mas</w:t>
+      </w:r>
+      <w:proofErr w:type="spellEnd"/>
+      <w:r>
+        <w:rPr>
+          <w:highlight w:val="green"/>
+        </w:rPr>
+        <w:t xml:space="preserve"> todavía.</w:t>
+      </w:r>
+      <w:r>
+        <w:t xml:space="preserve"> </w:t>
+      </w:r>
     </w:p>
+    <w:p/>
+    <w:p/>
+    <w:p/>
+    <w:p/>
     <w:p>
-      <w:pPr>
+      <w:r>
         <w:rPr>
-          <w:lang w:val="es-AR"/>
+          <w:rStyle w:val="Ttulo4Car"/>
         </w:rPr>
-      </w:pPr>
-    </w:p>
-    <w:p>
-      <w:pPr>
-        <w:rPr>
-          <w:lang w:val="es-AR"/>
-        </w:rPr>
-      </w:pPr>
-    </w:p>
-    <w:p>
-      <w:pPr>
-        <w:rPr>
-          <w:lang w:val="es-AR"/>
-        </w:rPr>
-      </w:pPr>
-    </w:p>
-    <w:p>
-      <w:pPr>
-        <w:rPr>
-          <w:lang w:val="es-AR"/>
-        </w:rPr>
-      </w:pPr>
-    </w:p>
-    <w:p>
-      <w:pPr>
-        <w:rPr>
-          <w:lang w:val="es-AR"/>
-        </w:rPr>
-      </w:pPr>
-    </w:p>
-    <w:p>
-      <w:pPr>
-        <w:rPr>
-          <w:lang w:val="es-AR"/>
-        </w:rPr>
-      </w:pPr>
-    </w:p>
-    <w:p>
-      <w:pPr>
-        <w:rPr>
-          <w:lang w:val="es-AR"/>
-        </w:rPr>
-      </w:pPr>
+        <w:lastRenderedPageBreak/>
+        <w:t>Precisión:</w:t>
+      </w:r>
+      <w:r>
+        <w:br/>
+      </w:r>
+      <w:proofErr w:type="spellStart"/>
+      <w:r>
+        <w:t>sadada</w:t>
+      </w:r>
+      <w:bookmarkStart w:id="11" w:name="_GoBack"/>
+      <w:bookmarkEnd w:id="11"/>
+      <w:proofErr w:type="spellEnd"/>
     </w:p>
     <w:sectPr>
-      <w:headerReference w:type="default" r:id="rId17"/>
-      <w:footerReference w:type="default" r:id="rId18"/>
+      <w:headerReference w:type="default" r:id="rId22"/>
+      <w:footerReference w:type="default" r:id="rId23"/>
       <w:pgSz w:w="12240" w:h="15840"/>
       <w:pgMar w:top="1440" w:right="1080" w:bottom="1440" w:left="1080" w:header="720" w:footer="720" w:gutter="0"/>
       <w:pgNumType w:start="0"/>
@@ -6497,9 +4864,6 @@
 <w:endnotes xmlns:wpc="http://schemas.microsoft.com/office/word/2010/wordprocessingCanvas" xmlns:cx="http://schemas.microsoft.com/office/drawing/2014/chartex" xmlns:cx1="http://schemas.microsoft.com/office/drawing/2015/9/8/chartex" xmlns:mc="http://schemas.openxmlformats.org/markup-compatibility/2006" xmlns:o="urn:schemas-microsoft-com:office:office" xmlns:r="http://schemas.openxmlformats.org/officeDocument/2006/relationships" xmlns:m="http://schemas.openxmlformats.org/officeDocument/2006/math" xmlns:v="urn:schemas-microsoft-com:vml" xmlns:wp14="http://schemas.microsoft.com/office/word/2010/wordprocessingDrawing" xmlns:wp="http://schemas.openxmlformats.org/drawingml/2006/wordprocessingDrawing" xmlns:w10="urn:schemas-microsoft-com:office:word" xmlns:w="http://schemas.openxmlformats.org/wordprocessingml/2006/main" xmlns:w14="http://schemas.microsoft.com/office/word/2010/wordml" xmlns:w15="http://schemas.microsoft.com/office/word/2012/wordml" xmlns:w16se="http://schemas.microsoft.com/office/word/2015/wordml/symex" xmlns:wpg="http://schemas.microsoft.com/office/word/2010/wordprocessingGroup" xmlns:wpi="http://schemas.microsoft.com/office/word/2010/wordprocessingInk" xmlns:wne="http://schemas.microsoft.com/office/word/2006/wordml" xmlns:wps="http://schemas.microsoft.com/office/word/2010/wordprocessingShape" mc:Ignorable="w14 w15 w16se wp14">
   <w:endnote w:type="separator" w:id="-1">
     <w:p>
-      <w:pPr>
-        <w:spacing w:before="0" w:after="0" w:line="240" w:lineRule="auto"/>
-      </w:pPr>
       <w:r>
         <w:separator/>
       </w:r>
@@ -6507,9 +4871,6 @@
   </w:endnote>
   <w:endnote w:type="continuationSeparator" w:id="0">
     <w:p>
-      <w:pPr>
-        <w:spacing w:before="0" w:after="0" w:line="240" w:lineRule="auto"/>
-      </w:pPr>
       <w:r>
         <w:continuationSeparator/>
       </w:r>
@@ -6533,7 +4894,6 @@
       <w:p>
         <w:pPr>
           <w:pStyle w:val="Piedepgina"/>
-          <w:jc w:val="center"/>
         </w:pPr>
         <w:r>
           <w:rPr>
@@ -6604,7 +4964,6 @@
                             <w:txbxContent>
                               <w:p>
                                 <w:pPr>
-                                  <w:jc w:val="center"/>
                                   <w:rPr>
                                     <w:szCs w:val="18"/>
                                   </w:rPr>
@@ -6634,7 +4993,7 @@
                                     <w:sz w:val="18"/>
                                     <w:szCs w:val="18"/>
                                   </w:rPr>
-                                  <w:t>1</w:t>
+                                  <w:t>10</w:t>
                                 </w:r>
                                 <w:r>
                                   <w:rPr>
@@ -6793,7 +5152,6 @@
                       <w:txbxContent>
                         <w:p>
                           <w:pPr>
-                            <w:jc w:val="center"/>
                             <w:rPr>
                               <w:szCs w:val="18"/>
                             </w:rPr>
@@ -6823,7 +5181,7 @@
                               <w:sz w:val="18"/>
                               <w:szCs w:val="18"/>
                             </w:rPr>
-                            <w:t>1</w:t>
+                            <w:t>10</w:t>
                           </w:r>
                           <w:r>
                             <w:rPr>
@@ -6856,11 +5214,6 @@
   <w:p>
     <w:pPr>
       <w:pStyle w:val="Piedepgina"/>
-      <w:tabs>
-        <w:tab w:val="clear" w:pos="4513"/>
-        <w:tab w:val="clear" w:pos="9026"/>
-        <w:tab w:val="left" w:pos="5777"/>
-      </w:tabs>
     </w:pPr>
     <w:r>
       <w:tab/>
@@ -6873,9 +5226,6 @@
 <w:footnotes xmlns:wpc="http://schemas.microsoft.com/office/word/2010/wordprocessingCanvas" xmlns:cx="http://schemas.microsoft.com/office/drawing/2014/chartex" xmlns:cx1="http://schemas.microsoft.com/office/drawing/2015/9/8/chartex" xmlns:mc="http://schemas.openxmlformats.org/markup-compatibility/2006" xmlns:o="urn:schemas-microsoft-com:office:office" xmlns:r="http://schemas.openxmlformats.org/officeDocument/2006/relationships" xmlns:m="http://schemas.openxmlformats.org/officeDocument/2006/math" xmlns:v="urn:schemas-microsoft-com:vml" xmlns:wp14="http://schemas.microsoft.com/office/word/2010/wordprocessingDrawing" xmlns:wp="http://schemas.openxmlformats.org/drawingml/2006/wordprocessingDrawing" xmlns:w10="urn:schemas-microsoft-com:office:word" xmlns:w="http://schemas.openxmlformats.org/wordprocessingml/2006/main" xmlns:w14="http://schemas.microsoft.com/office/word/2010/wordml" xmlns:w15="http://schemas.microsoft.com/office/word/2012/wordml" xmlns:w16se="http://schemas.microsoft.com/office/word/2015/wordml/symex" xmlns:wpg="http://schemas.microsoft.com/office/word/2010/wordprocessingGroup" xmlns:wpi="http://schemas.microsoft.com/office/word/2010/wordprocessingInk" xmlns:wne="http://schemas.microsoft.com/office/word/2006/wordml" xmlns:wps="http://schemas.microsoft.com/office/word/2010/wordprocessingShape" mc:Ignorable="w14 w15 w16se wp14">
   <w:footnote w:type="separator" w:id="-1">
     <w:p>
-      <w:pPr>
-        <w:spacing w:before="0" w:after="0" w:line="240" w:lineRule="auto"/>
-      </w:pPr>
       <w:r>
         <w:separator/>
       </w:r>
@@ -6883,9 +5233,6 @@
   </w:footnote>
   <w:footnote w:type="continuationSeparator" w:id="0">
     <w:p>
-      <w:pPr>
-        <w:spacing w:before="0" w:after="0" w:line="240" w:lineRule="auto"/>
-      </w:pPr>
       <w:r>
         <w:continuationSeparator/>
       </w:r>
@@ -6899,12 +5246,6 @@
   <w:p>
     <w:pPr>
       <w:pStyle w:val="Encabezado"/>
-      <w:jc w:val="right"/>
-      <w:rPr>
-        <w:sz w:val="16"/>
-        <w:szCs w:val="16"/>
-        <w:lang w:val="es-AR"/>
-      </w:rPr>
     </w:pPr>
   </w:p>
   <w:tbl>
@@ -6933,17 +5274,10 @@
         <w:p>
           <w:pPr>
             <w:pStyle w:val="Encabezado"/>
-            <w:rPr>
-              <w:sz w:val="16"/>
-              <w:szCs w:val="16"/>
-              <w:lang w:val="es-AR"/>
-            </w:rPr>
           </w:pPr>
           <w:r>
             <w:rPr>
               <w:noProof/>
-              <w:sz w:val="16"/>
-              <w:szCs w:val="16"/>
             </w:rPr>
             <w:drawing>
               <wp:inline distT="0" distB="0" distL="0" distR="0">
@@ -6998,18 +5332,8 @@
           <w:pPr>
             <w:pStyle w:val="Encabezado"/>
             <w:jc w:val="right"/>
-            <w:rPr>
-              <w:sz w:val="16"/>
-              <w:szCs w:val="16"/>
-              <w:lang w:val="es-AR"/>
-            </w:rPr>
           </w:pPr>
           <w:r>
-            <w:rPr>
-              <w:sz w:val="16"/>
-              <w:szCs w:val="16"/>
-              <w:lang w:val="es-AR"/>
-            </w:rPr>
             <w:t>Universidad de Buenos Aires – Facultad de Ciencias Exactas</w:t>
           </w:r>
         </w:p>
@@ -7017,18 +5341,8 @@
           <w:pPr>
             <w:pStyle w:val="Encabezado"/>
             <w:jc w:val="right"/>
-            <w:rPr>
-              <w:sz w:val="16"/>
-              <w:szCs w:val="16"/>
-              <w:lang w:val="es-AR"/>
-            </w:rPr>
           </w:pPr>
           <w:r>
-            <w:rPr>
-              <w:sz w:val="16"/>
-              <w:szCs w:val="16"/>
-              <w:lang w:val="es-AR"/>
-            </w:rPr>
             <w:t>Maestría en Explotación de Datos y Descubrimiento de Conocimiento</w:t>
           </w:r>
         </w:p>
@@ -7036,27 +5350,12 @@
           <w:pPr>
             <w:pStyle w:val="Encabezado"/>
             <w:jc w:val="right"/>
-            <w:rPr>
-              <w:sz w:val="16"/>
-              <w:szCs w:val="16"/>
-              <w:lang w:val="es-AR"/>
-            </w:rPr>
           </w:pPr>
           <w:r>
-            <w:rPr>
-              <w:sz w:val="16"/>
-              <w:szCs w:val="16"/>
-              <w:lang w:val="es-AR"/>
-            </w:rPr>
             <w:t xml:space="preserve">Machine </w:t>
           </w:r>
           <w:proofErr w:type="spellStart"/>
           <w:r>
-            <w:rPr>
-              <w:sz w:val="16"/>
-              <w:szCs w:val="16"/>
-              <w:lang w:val="es-AR"/>
-            </w:rPr>
             <w:t>Learning</w:t>
           </w:r>
           <w:proofErr w:type="spellEnd"/>
@@ -7064,12 +5363,6 @@
         <w:p>
           <w:pPr>
             <w:pStyle w:val="Encabezado"/>
-            <w:jc w:val="right"/>
-            <w:rPr>
-              <w:sz w:val="16"/>
-              <w:szCs w:val="16"/>
-              <w:lang w:val="es-AR"/>
-            </w:rPr>
           </w:pPr>
         </w:p>
       </w:tc>
@@ -7078,10 +5371,6 @@
   <w:p>
     <w:pPr>
       <w:pStyle w:val="Encabezado"/>
-      <w:jc w:val="right"/>
-      <w:rPr>
-        <w:lang w:val="es-AR"/>
-      </w:rPr>
     </w:pPr>
   </w:p>
 </w:hdr>
@@ -7478,7 +5767,10 @@
   <w:style w:type="paragraph" w:default="1" w:styleId="Normal">
     <w:name w:val="Normal"/>
     <w:qFormat/>
-    <w:rsid w:val="00894D7F"/>
+    <w:rsid w:val="006D187D"/>
+    <w:rPr>
+      <w:lang w:val="es-AR"/>
+    </w:rPr>
   </w:style>
   <w:style w:type="paragraph" w:styleId="Ttulo1">
     <w:name w:val="heading 1"/>
@@ -7560,7 +5852,6 @@
     <w:next w:val="Normal"/>
     <w:link w:val="Ttulo4Car"/>
     <w:uiPriority w:val="9"/>
-    <w:semiHidden/>
     <w:unhideWhenUsed/>
     <w:qFormat/>
     <w:rsid w:val="00894D7F"/>
@@ -7793,7 +6084,6 @@
     <w:basedOn w:val="Fuentedeprrafopredeter"/>
     <w:link w:val="Ttulo4"/>
     <w:uiPriority w:val="9"/>
-    <w:semiHidden/>
     <w:rsid w:val="00894D7F"/>
     <w:rPr>
       <w:caps/>
@@ -9101,7 +7391,7 @@
 </file>
 
 <file path=customXml/itemProps1.xml><?xml version="1.0" encoding="utf-8"?>
-<ds:datastoreItem xmlns:ds="http://schemas.openxmlformats.org/officeDocument/2006/customXml" ds:itemID="{E513EA70-7790-40C8-8F98-AE0460053DE3}">
+<ds:datastoreItem xmlns:ds="http://schemas.openxmlformats.org/officeDocument/2006/customXml" ds:itemID="{22CA2FF8-C86F-4572-82FB-97B0064EEC73}">
   <ds:schemaRefs>
     <ds:schemaRef ds:uri="http://schemas.openxmlformats.org/officeDocument/2006/bibliography"/>
   </ds:schemaRefs>

--- a/informe.docx
+++ b/informe.docx
@@ -16,6 +16,7 @@
           <w:r>
             <w:rPr>
               <w:noProof/>
+              <w:lang w:val="en-US"/>
             </w:rPr>
             <mc:AlternateContent>
               <mc:Choice Requires="wps">
@@ -92,6 +93,7 @@
                                       <w:r>
                                         <w:rPr>
                                           <w:noProof/>
+                                          <w:lang w:val="en-US"/>
                                         </w:rPr>
                                         <w:drawing>
                                           <wp:inline distT="0" distB="0" distL="0" distR="0">
@@ -285,39 +287,70 @@
                                         <w:tblDescription w:val="Cover page info"/>
                                       </w:tblPr>
                                       <w:tblGrid>
-                                        <w:gridCol w:w="3598"/>
+                                        <w:gridCol w:w="3596"/>
                                         <w:gridCol w:w="652"/>
-                                        <w:gridCol w:w="6540"/>
+                                        <w:gridCol w:w="6542"/>
                                       </w:tblGrid>
                                       <w:tr>
                                         <w:trPr>
                                           <w:trHeight w:hRule="exact" w:val="720"/>
                                         </w:trPr>
+                                        <w:tc>
+                                          <w:tcPr>
+                                            <w:tcW w:w="3600" w:type="dxa"/>
+                                            <w:vAlign w:val="center"/>
+                                          </w:tcPr>
+                                          <w:p>
+                                            <w:pPr>
+                                              <w:pStyle w:val="Sinespaciado"/>
+                                              <w:ind w:left="144" w:right="144"/>
+                                              <w:jc w:val="center"/>
+                                              <w:rPr>
+                                                <w:color w:val="FFFFFF" w:themeColor="background1"/>
+                                              </w:rPr>
+                                            </w:pPr>
+                                          </w:p>
+                                        </w:tc>
+                                        <w:tc>
+                                          <w:tcPr>
+                                            <w:tcW w:w="653" w:type="dxa"/>
+                                            <w:vAlign w:val="center"/>
+                                          </w:tcPr>
+                                          <w:p>
+                                            <w:pPr>
+                                              <w:pStyle w:val="Sinespaciado"/>
+                                              <w:ind w:right="144"/>
+                                              <w:rPr>
+                                                <w:color w:val="FFFFFF" w:themeColor="background1"/>
+                                              </w:rPr>
+                                            </w:pPr>
+                                          </w:p>
+                                        </w:tc>
                                         <w:sdt>
                                           <w:sdtPr>
                                             <w:rPr>
                                               <w:color w:val="FFFFFF" w:themeColor="background1"/>
                                             </w:rPr>
-                                            <w:alias w:val="Author"/>
+                                            <w:alias w:val="Course title"/>
                                             <w:tag w:val=""/>
-                                            <w:id w:val="-1693906244"/>
-                                            <w:dataBinding w:prefixMappings="xmlns:ns0='http://purl.org/dc/elements/1.1/' xmlns:ns1='http://schemas.openxmlformats.org/package/2006/metadata/core-properties' " w:xpath="/ns1:coreProperties[1]/ns0:creator[1]" w:storeItemID="{6C3C8BC8-F283-45AE-878A-BAB7291924A1}"/>
+                                            <w:id w:val="-1165709755"/>
+                                            <w:dataBinding w:prefixMappings="xmlns:ns0='http://purl.org/dc/elements/1.1/' xmlns:ns1='http://schemas.openxmlformats.org/package/2006/metadata/core-properties' " w:xpath="/ns1:coreProperties[1]/ns1:category[1]" w:storeItemID="{6C3C8BC8-F283-45AE-878A-BAB7291924A1}"/>
                                             <w:text/>
                                           </w:sdtPr>
-                                          <w:sdtEndPr/>
                                           <w:sdtContent>
                                             <w:tc>
                                               <w:tcPr>
-                                                <w:tcW w:w="3600" w:type="dxa"/>
+                                                <w:tcW w:w="6547" w:type="dxa"/>
                                                 <w:vAlign w:val="center"/>
                                               </w:tcPr>
                                               <w:p>
                                                 <w:pPr>
                                                   <w:pStyle w:val="Sinespaciado"/>
-                                                  <w:ind w:left="144" w:right="144"/>
-                                                  <w:jc w:val="center"/>
+                                                  <w:ind w:left="144" w:right="720"/>
+                                                  <w:jc w:val="right"/>
                                                   <w:rPr>
                                                     <w:color w:val="FFFFFF" w:themeColor="background1"/>
+                                                    <w:lang w:val="es-AR"/>
                                                   </w:rPr>
                                                 </w:pPr>
                                                 <w:proofErr w:type="spellStart"/>
@@ -342,62 +375,6 @@
                                                   <w:t>Carlomagno</w:t>
                                                 </w:r>
                                                 <w:proofErr w:type="spellEnd"/>
-                                              </w:p>
-                                            </w:tc>
-                                          </w:sdtContent>
-                                        </w:sdt>
-                                        <w:tc>
-                                          <w:tcPr>
-                                            <w:tcW w:w="653" w:type="dxa"/>
-                                            <w:vAlign w:val="center"/>
-                                          </w:tcPr>
-                                          <w:p>
-                                            <w:pPr>
-                                              <w:pStyle w:val="Sinespaciado"/>
-                                              <w:ind w:right="144"/>
-                                              <w:rPr>
-                                                <w:color w:val="FFFFFF" w:themeColor="background1"/>
-                                              </w:rPr>
-                                            </w:pPr>
-                                          </w:p>
-                                        </w:tc>
-                                        <w:sdt>
-                                          <w:sdtPr>
-                                            <w:rPr>
-                                              <w:color w:val="FFFFFF" w:themeColor="background1"/>
-                                              <w:lang w:val="es-AR"/>
-                                            </w:rPr>
-                                            <w:alias w:val="Course title"/>
-                                            <w:tag w:val=""/>
-                                            <w:id w:val="-1165709755"/>
-                                            <w:showingPlcHdr/>
-                                            <w:dataBinding w:prefixMappings="xmlns:ns0='http://purl.org/dc/elements/1.1/' xmlns:ns1='http://schemas.openxmlformats.org/package/2006/metadata/core-properties' " w:xpath="/ns1:coreProperties[1]/ns1:category[1]" w:storeItemID="{6C3C8BC8-F283-45AE-878A-BAB7291924A1}"/>
-                                            <w:text/>
-                                          </w:sdtPr>
-                                          <w:sdtEndPr/>
-                                          <w:sdtContent>
-                                            <w:tc>
-                                              <w:tcPr>
-                                                <w:tcW w:w="6547" w:type="dxa"/>
-                                                <w:vAlign w:val="center"/>
-                                              </w:tcPr>
-                                              <w:p>
-                                                <w:pPr>
-                                                  <w:pStyle w:val="Sinespaciado"/>
-                                                  <w:ind w:left="144" w:right="720"/>
-                                                  <w:jc w:val="right"/>
-                                                  <w:rPr>
-                                                    <w:color w:val="FFFFFF" w:themeColor="background1"/>
-                                                    <w:lang w:val="es-AR"/>
-                                                  </w:rPr>
-                                                </w:pPr>
-                                                <w:r>
-                                                  <w:rPr>
-                                                    <w:color w:val="FFFFFF" w:themeColor="background1"/>
-                                                    <w:lang w:val="es-AR"/>
-                                                  </w:rPr>
-                                                  <w:t xml:space="preserve">     </w:t>
-                                                </w:r>
                                               </w:p>
                                             </w:tc>
                                           </w:sdtContent>
@@ -463,6 +440,7 @@
                                 <w:r>
                                   <w:rPr>
                                     <w:noProof/>
+                                    <w:lang w:val="en-US"/>
                                   </w:rPr>
                                   <w:drawing>
                                     <wp:inline distT="0" distB="0" distL="0" distR="0">
@@ -656,39 +634,70 @@
                                   <w:tblDescription w:val="Cover page info"/>
                                 </w:tblPr>
                                 <w:tblGrid>
-                                  <w:gridCol w:w="3598"/>
+                                  <w:gridCol w:w="3596"/>
                                   <w:gridCol w:w="652"/>
-                                  <w:gridCol w:w="6540"/>
+                                  <w:gridCol w:w="6542"/>
                                 </w:tblGrid>
                                 <w:tr>
                                   <w:trPr>
                                     <w:trHeight w:hRule="exact" w:val="720"/>
                                   </w:trPr>
+                                  <w:tc>
+                                    <w:tcPr>
+                                      <w:tcW w:w="3600" w:type="dxa"/>
+                                      <w:vAlign w:val="center"/>
+                                    </w:tcPr>
+                                    <w:p>
+                                      <w:pPr>
+                                        <w:pStyle w:val="Sinespaciado"/>
+                                        <w:ind w:left="144" w:right="144"/>
+                                        <w:jc w:val="center"/>
+                                        <w:rPr>
+                                          <w:color w:val="FFFFFF" w:themeColor="background1"/>
+                                        </w:rPr>
+                                      </w:pPr>
+                                    </w:p>
+                                  </w:tc>
+                                  <w:tc>
+                                    <w:tcPr>
+                                      <w:tcW w:w="653" w:type="dxa"/>
+                                      <w:vAlign w:val="center"/>
+                                    </w:tcPr>
+                                    <w:p>
+                                      <w:pPr>
+                                        <w:pStyle w:val="Sinespaciado"/>
+                                        <w:ind w:right="144"/>
+                                        <w:rPr>
+                                          <w:color w:val="FFFFFF" w:themeColor="background1"/>
+                                        </w:rPr>
+                                      </w:pPr>
+                                    </w:p>
+                                  </w:tc>
                                   <w:sdt>
                                     <w:sdtPr>
                                       <w:rPr>
                                         <w:color w:val="FFFFFF" w:themeColor="background1"/>
                                       </w:rPr>
-                                      <w:alias w:val="Author"/>
+                                      <w:alias w:val="Course title"/>
                                       <w:tag w:val=""/>
-                                      <w:id w:val="-1693906244"/>
-                                      <w:dataBinding w:prefixMappings="xmlns:ns0='http://purl.org/dc/elements/1.1/' xmlns:ns1='http://schemas.openxmlformats.org/package/2006/metadata/core-properties' " w:xpath="/ns1:coreProperties[1]/ns0:creator[1]" w:storeItemID="{6C3C8BC8-F283-45AE-878A-BAB7291924A1}"/>
+                                      <w:id w:val="-1165709755"/>
+                                      <w:dataBinding w:prefixMappings="xmlns:ns0='http://purl.org/dc/elements/1.1/' xmlns:ns1='http://schemas.openxmlformats.org/package/2006/metadata/core-properties' " w:xpath="/ns1:coreProperties[1]/ns1:category[1]" w:storeItemID="{6C3C8BC8-F283-45AE-878A-BAB7291924A1}"/>
                                       <w:text/>
                                     </w:sdtPr>
-                                    <w:sdtEndPr/>
                                     <w:sdtContent>
                                       <w:tc>
                                         <w:tcPr>
-                                          <w:tcW w:w="3600" w:type="dxa"/>
+                                          <w:tcW w:w="6547" w:type="dxa"/>
                                           <w:vAlign w:val="center"/>
                                         </w:tcPr>
                                         <w:p>
                                           <w:pPr>
                                             <w:pStyle w:val="Sinespaciado"/>
-                                            <w:ind w:left="144" w:right="144"/>
-                                            <w:jc w:val="center"/>
+                                            <w:ind w:left="144" w:right="720"/>
+                                            <w:jc w:val="right"/>
                                             <w:rPr>
                                               <w:color w:val="FFFFFF" w:themeColor="background1"/>
+                                              <w:lang w:val="es-AR"/>
                                             </w:rPr>
                                           </w:pPr>
                                           <w:proofErr w:type="spellStart"/>
@@ -713,62 +722,6 @@
                                             <w:t>Carlomagno</w:t>
                                           </w:r>
                                           <w:proofErr w:type="spellEnd"/>
-                                        </w:p>
-                                      </w:tc>
-                                    </w:sdtContent>
-                                  </w:sdt>
-                                  <w:tc>
-                                    <w:tcPr>
-                                      <w:tcW w:w="653" w:type="dxa"/>
-                                      <w:vAlign w:val="center"/>
-                                    </w:tcPr>
-                                    <w:p>
-                                      <w:pPr>
-                                        <w:pStyle w:val="Sinespaciado"/>
-                                        <w:ind w:right="144"/>
-                                        <w:rPr>
-                                          <w:color w:val="FFFFFF" w:themeColor="background1"/>
-                                        </w:rPr>
-                                      </w:pPr>
-                                    </w:p>
-                                  </w:tc>
-                                  <w:sdt>
-                                    <w:sdtPr>
-                                      <w:rPr>
-                                        <w:color w:val="FFFFFF" w:themeColor="background1"/>
-                                        <w:lang w:val="es-AR"/>
-                                      </w:rPr>
-                                      <w:alias w:val="Course title"/>
-                                      <w:tag w:val=""/>
-                                      <w:id w:val="-1165709755"/>
-                                      <w:showingPlcHdr/>
-                                      <w:dataBinding w:prefixMappings="xmlns:ns0='http://purl.org/dc/elements/1.1/' xmlns:ns1='http://schemas.openxmlformats.org/package/2006/metadata/core-properties' " w:xpath="/ns1:coreProperties[1]/ns1:category[1]" w:storeItemID="{6C3C8BC8-F283-45AE-878A-BAB7291924A1}"/>
-                                      <w:text/>
-                                    </w:sdtPr>
-                                    <w:sdtEndPr/>
-                                    <w:sdtContent>
-                                      <w:tc>
-                                        <w:tcPr>
-                                          <w:tcW w:w="6547" w:type="dxa"/>
-                                          <w:vAlign w:val="center"/>
-                                        </w:tcPr>
-                                        <w:p>
-                                          <w:pPr>
-                                            <w:pStyle w:val="Sinespaciado"/>
-                                            <w:ind w:left="144" w:right="720"/>
-                                            <w:jc w:val="right"/>
-                                            <w:rPr>
-                                              <w:color w:val="FFFFFF" w:themeColor="background1"/>
-                                              <w:lang w:val="es-AR"/>
-                                            </w:rPr>
-                                          </w:pPr>
-                                          <w:r>
-                                            <w:rPr>
-                                              <w:color w:val="FFFFFF" w:themeColor="background1"/>
-                                              <w:lang w:val="es-AR"/>
-                                            </w:rPr>
-                                            <w:t xml:space="preserve">     </w:t>
-                                          </w:r>
                                         </w:p>
                                       </w:tc>
                                     </w:sdtContent>
@@ -799,6 +752,7 @@
     <w:sdt>
       <w:sdtPr>
         <w:rPr>
+          <w:caps w:val="0"/>
           <w:color w:val="auto"/>
           <w:spacing w:val="0"/>
           <w:sz w:val="20"/>
@@ -812,7 +766,6 @@
       </w:sdtPr>
       <w:sdtEndPr>
         <w:rPr>
-          <w:caps w:val="0"/>
           <w:noProof/>
         </w:rPr>
       </w:sdtEndPr>
@@ -1422,7 +1375,7 @@
                 <w:noProof/>
                 <w:webHidden/>
               </w:rPr>
-              <w:t>6</w:t>
+              <w:t>7</w:t>
             </w:r>
             <w:r>
               <w:rPr>
@@ -1833,6 +1786,7 @@
       <w:r>
         <w:rPr>
           <w:noProof/>
+          <w:lang w:val="en-US"/>
         </w:rPr>
         <w:drawing>
           <wp:inline distT="0" distB="0" distL="0" distR="0" wp14:anchorId="328FE77E" wp14:editId="55B09860">
@@ -2077,6 +2031,7 @@
       <w:r>
         <w:rPr>
           <w:noProof/>
+          <w:lang w:val="en-US"/>
         </w:rPr>
         <w:drawing>
           <wp:inline distT="0" distB="0" distL="0" distR="0">
@@ -2133,6 +2088,7 @@
       <w:r>
         <w:rPr>
           <w:noProof/>
+          <w:lang w:val="en-US"/>
         </w:rPr>
         <w:drawing>
           <wp:inline distT="0" distB="0" distL="0" distR="0">
@@ -2422,6 +2378,7 @@
       <w:r>
         <w:rPr>
           <w:noProof/>
+          <w:lang w:val="en-US"/>
         </w:rPr>
         <w:lastRenderedPageBreak/>
         <w:drawing>
@@ -3800,6 +3757,7 @@
       <w:r>
         <w:rPr>
           <w:noProof/>
+          <w:lang w:val="en-US"/>
         </w:rPr>
         <w:drawing>
           <wp:anchor distT="0" distB="0" distL="114300" distR="114300" simplePos="0" relativeHeight="251660288" behindDoc="0" locked="0" layoutInCell="1" allowOverlap="1">
@@ -3878,9 +3836,12 @@
       <w:r>
         <w:br/>
       </w:r>
+    </w:p>
+    <w:p>
       <w:r>
         <w:rPr>
           <w:noProof/>
+          <w:lang w:val="en-US"/>
         </w:rPr>
         <w:drawing>
           <wp:anchor distT="0" distB="0" distL="114300" distR="114300" simplePos="0" relativeHeight="251661312" behindDoc="0" locked="0" layoutInCell="1" allowOverlap="1">
@@ -3946,13 +3907,13 @@
       </w:pPr>
       <w:bookmarkStart w:id="8" w:name="_Toc514444755"/>
       <w:r>
+        <w:lastRenderedPageBreak/>
         <w:t>Sobreajuste y poda (minNumObj)</w:t>
       </w:r>
       <w:bookmarkEnd w:id="8"/>
     </w:p>
     <w:p>
       <w:r>
-        <w:lastRenderedPageBreak/>
         <w:t>Al momento de la poda, es posible especificarle al algoritmo otro parámetro que impacta directo en el proceso de poda. Este parámetro es la mínima cantidad de objetos (</w:t>
       </w:r>
       <w:proofErr w:type="spellStart"/>
@@ -4052,234 +4013,11 @@
       <w:r>
         <w:rPr>
           <w:noProof/>
-        </w:rPr>
-        <w:pict>
-          <v:shapetype id="_x0000_t75" coordsize="21600,21600" o:spt="75" o:preferrelative="t" path="m@4@5l@4@11@9@11@9@5xe" filled="f" stroked="f">
-            <v:stroke joinstyle="miter"/>
-            <v:formulas>
-              <v:f eqn="if lineDrawn pixelLineWidth 0"/>
-              <v:f eqn="sum @0 1 0"/>
-              <v:f eqn="sum 0 0 @1"/>
-              <v:f eqn="prod @2 1 2"/>
-              <v:f eqn="prod @3 21600 pixelWidth"/>
-              <v:f eqn="prod @3 21600 pixelHeight"/>
-              <v:f eqn="sum @0 0 1"/>
-              <v:f eqn="prod @6 1 2"/>
-              <v:f eqn="prod @7 21600 pixelWidth"/>
-              <v:f eqn="sum @8 21600 0"/>
-              <v:f eqn="prod @7 21600 pixelHeight"/>
-              <v:f eqn="sum @10 21600 0"/>
-            </v:formulas>
-            <v:path o:extrusionok="f" gradientshapeok="t" o:connecttype="rect"/>
-            <o:lock v:ext="edit" aspectratio="t"/>
-          </v:shapetype>
-          <v:shape id="_x0000_s1026" type="#_x0000_t75" style="position:absolute;margin-left:174pt;margin-top:-495.7pt;width:341.25pt;height:185.05pt;z-index:251663360;mso-position-horizontal-relative:margin;mso-position-vertical-relative:bottom-margin-area">
-            <v:imagedata r:id="rId15" o:title="4 - perfomance"/>
-            <w10:wrap type="square" anchorx="margin" anchory="page"/>
-          </v:shape>
-        </w:pict>
-      </w:r>
-      <w:bookmarkStart w:id="9" w:name="_Toc514444756"/>
-      <w:r>
-        <w:rPr>
-          <w:rStyle w:val="Ttulo3Car"/>
-        </w:rPr>
-        <w:t>Precisión</w:t>
-      </w:r>
-      <w:bookmarkEnd w:id="9"/>
-      <w:r>
-        <w:t>:</w:t>
-      </w:r>
-      <w:r>
-        <w:br/>
-        <w:t xml:space="preserve">En el set de </w:t>
-      </w:r>
-      <w:proofErr w:type="spellStart"/>
-      <w:r>
-        <w:t>testing</w:t>
-      </w:r>
-      <w:proofErr w:type="spellEnd"/>
-      <w:r>
-        <w:t xml:space="preserve">, </w:t>
-      </w:r>
-      <w:r>
-        <w:t xml:space="preserve">se observa un comportamiento </w:t>
-      </w:r>
-      <w:proofErr w:type="spellStart"/>
-      <w:r>
-        <w:t>pseudo</w:t>
-      </w:r>
-      <w:proofErr w:type="spellEnd"/>
-      <w:r>
-        <w:t xml:space="preserve"> estable respecto a la precisión, se mantiene entre 65% y 66,5% aproximadamente y casi constante, </w:t>
-      </w:r>
-      <w:r>
-        <w:t>más</w:t>
-      </w:r>
-      <w:r>
-        <w:t xml:space="preserve"> que nada entre los 200 y 450 objetos </w:t>
-      </w:r>
-      <w:proofErr w:type="spellStart"/>
-      <w:r>
-        <w:t>minimos</w:t>
-      </w:r>
-      <w:proofErr w:type="spellEnd"/>
-      <w:r>
-        <w:t>. Por ende se puede concluir que con datos de “la vida real” (</w:t>
-      </w:r>
-      <w:proofErr w:type="spellStart"/>
-      <w:r>
-        <w:t>testing</w:t>
-      </w:r>
-      <w:proofErr w:type="spellEnd"/>
-      <w:r>
-        <w:t>) la poda no afectó la precisión</w:t>
-      </w:r>
-      <w:r>
-        <w:t xml:space="preserve"> en medidas significativas</w:t>
-      </w:r>
-      <w:r>
-        <w:t xml:space="preserve">, es </w:t>
-      </w:r>
-      <w:proofErr w:type="spellStart"/>
-      <w:r>
-        <w:t>mas</w:t>
-      </w:r>
-      <w:proofErr w:type="spellEnd"/>
-      <w:r>
-        <w:t xml:space="preserve">, con 480 objetos </w:t>
-      </w:r>
-      <w:proofErr w:type="spellStart"/>
-      <w:r>
-        <w:t>minimos</w:t>
-      </w:r>
-      <w:proofErr w:type="spellEnd"/>
-      <w:r>
-        <w:t xml:space="preserve"> (árbol muy podado)</w:t>
-      </w:r>
-      <w:r>
-        <w:t xml:space="preserve"> la precisión fue buena y la precisión </w:t>
-      </w:r>
-      <w:proofErr w:type="spellStart"/>
-      <w:r>
-        <w:t>mas</w:t>
-      </w:r>
-      <w:proofErr w:type="spellEnd"/>
-      <w:r>
-        <w:t xml:space="preserve"> baja se ve con 100 objetos </w:t>
-      </w:r>
-      <w:proofErr w:type="spellStart"/>
-      <w:r>
-        <w:t>minimos</w:t>
-      </w:r>
-      <w:proofErr w:type="spellEnd"/>
-      <w:r>
-        <w:t xml:space="preserve">, el árbol fue poco podado y aun </w:t>
-      </w:r>
-      <w:proofErr w:type="spellStart"/>
-      <w:r>
-        <w:t>asi</w:t>
-      </w:r>
-      <w:proofErr w:type="spellEnd"/>
-      <w:r>
-        <w:t xml:space="preserve"> obtuvo un poco menos de 65% de precisión.</w:t>
-      </w:r>
-      <w:r>
-        <w:br/>
-      </w:r>
-      <w:r>
-        <w:t xml:space="preserve">Por otra parte, en el set de training a medida que el árbol era más podado (aumentan la cantidad de objetos </w:t>
-      </w:r>
-      <w:proofErr w:type="spellStart"/>
-      <w:r>
-        <w:t>minimos</w:t>
-      </w:r>
-      <w:proofErr w:type="spellEnd"/>
-      <w:r>
-        <w:t xml:space="preserve"> por nodos),</w:t>
-      </w:r>
-      <w:r>
-        <w:t xml:space="preserve"> la precisión se fue reduciendo, esto se debe a que el árbol con poca poda aprende casi de memoria y obtiene buena precisión, pero a medida que va generalizando su precisión decrece en favor de aumentar en </w:t>
-      </w:r>
-      <w:proofErr w:type="spellStart"/>
-      <w:r>
-        <w:t>testing</w:t>
-      </w:r>
-      <w:proofErr w:type="spellEnd"/>
-      <w:r>
-        <w:t>.</w:t>
-      </w:r>
-    </w:p>
-    <w:p>
-      <w:bookmarkStart w:id="10" w:name="_Toc514444757"/>
-      <w:r>
-        <w:rPr>
-          <w:rStyle w:val="Ttulo3Car"/>
-        </w:rPr>
-        <w:t>Tamaño de árbol</w:t>
-      </w:r>
-      <w:bookmarkEnd w:id="10"/>
-      <w:r>
-        <w:t>:</w:t>
-      </w:r>
-      <w:r>
-        <w:br/>
-        <w:t xml:space="preserve">Nuevamente se observa un comportamiento </w:t>
-      </w:r>
-      <w:r>
-        <w:t>que no responde</w:t>
-      </w:r>
-      <w:r>
-        <w:t xml:space="preserve"> a lo</w:t>
-      </w:r>
-      <w:r>
-        <w:t xml:space="preserve"> esperado, </w:t>
-      </w:r>
-      <w:r>
-        <w:t>que</w:t>
-      </w:r>
-      <w:r>
-        <w:t xml:space="preserve"> </w:t>
-      </w:r>
-      <w:r>
-        <w:t>sería</w:t>
-      </w:r>
-      <w:r>
-        <w:t xml:space="preserve"> que</w:t>
-      </w:r>
-      <w:r>
-        <w:t xml:space="preserve"> </w:t>
-      </w:r>
-      <w:r>
-        <w:t xml:space="preserve">a medida que la cantidad </w:t>
-      </w:r>
-      <w:proofErr w:type="spellStart"/>
-      <w:r>
-        <w:t>minima</w:t>
-      </w:r>
-      <w:proofErr w:type="spellEnd"/>
-      <w:r>
-        <w:t xml:space="preserve"> de objetos crece (</w:t>
-      </w:r>
-      <w:r>
-        <w:t>aumenta la poda</w:t>
-      </w:r>
-      <w:r>
-        <w:t>)</w:t>
-      </w:r>
-      <w:r>
-        <w:t xml:space="preserve"> el tamaño del árbol decrece</w:t>
-      </w:r>
-      <w:r>
-        <w:t>, un comportamien</w:t>
-      </w:r>
-      <w:r>
-        <w:rPr>
-          <w:noProof/>
+          <w:lang w:val="en-US"/>
         </w:rPr>
         <w:drawing>
           <wp:anchor distT="0" distB="0" distL="114300" distR="114300" simplePos="0" relativeHeight="251664384" behindDoc="0" locked="0" layoutInCell="1" allowOverlap="1">
-            <wp:simplePos x="688975" y="6168390"/>
+            <wp:simplePos x="0" y="0"/>
             <wp:positionH relativeFrom="margin">
               <wp:align>right</wp:align>
             </wp:positionH>
@@ -4303,7 +4041,7 @@
                     </pic:cNvPicPr>
                   </pic:nvPicPr>
                   <pic:blipFill>
-                    <a:blip r:embed="rId16" cstate="print">
+                    <a:blip r:embed="rId15" cstate="print">
                       <a:extLst>
                         <a:ext uri="{28A0092B-C50C-407E-A947-70E740481C1C}">
                           <a14:useLocalDpi xmlns:a14="http://schemas.microsoft.com/office/drawing/2010/main" val="0"/>
@@ -4335,10 +4073,235 @@
         </w:drawing>
       </w:r>
       <w:r>
-        <w:t>to lineal inverso o inversamente proporcional. Pero esto no ocurre suavemente en el gráfico, sino que se observan 2 situaciones interesantes.</w:t>
-      </w:r>
-      <w:r>
-        <w:t xml:space="preserve"> Si se compara el inicio del eje x (</w:t>
+        <w:rPr>
+          <w:noProof/>
+        </w:rPr>
+        <w:pict>
+          <v:shapetype id="_x0000_t75" coordsize="21600,21600" o:spt="75" o:preferrelative="t" path="m@4@5l@4@11@9@11@9@5xe" filled="f" stroked="f">
+            <v:stroke joinstyle="miter"/>
+            <v:formulas>
+              <v:f eqn="if lineDrawn pixelLineWidth 0"/>
+              <v:f eqn="sum @0 1 0"/>
+              <v:f eqn="sum 0 0 @1"/>
+              <v:f eqn="prod @2 1 2"/>
+              <v:f eqn="prod @3 21600 pixelWidth"/>
+              <v:f eqn="prod @3 21600 pixelHeight"/>
+              <v:f eqn="sum @0 0 1"/>
+              <v:f eqn="prod @6 1 2"/>
+              <v:f eqn="prod @7 21600 pixelWidth"/>
+              <v:f eqn="sum @8 21600 0"/>
+              <v:f eqn="prod @7 21600 pixelHeight"/>
+              <v:f eqn="sum @10 21600 0"/>
+            </v:formulas>
+            <v:path o:extrusionok="f" gradientshapeok="t" o:connecttype="rect"/>
+            <o:lock v:ext="edit" aspectratio="t"/>
+          </v:shapetype>
+          <v:shape id="_x0000_s1026" type="#_x0000_t75" style="position:absolute;margin-left:162.85pt;margin-top:-451.1pt;width:341.25pt;height:185.05pt;z-index:251663360;mso-position-horizontal-relative:margin;mso-position-vertical-relative:bottom-margin-area">
+            <v:imagedata r:id="rId16" o:title="4 - perfomance"/>
+            <w10:wrap type="square" anchorx="margin" anchory="page"/>
+          </v:shape>
+        </w:pict>
+      </w:r>
+      <w:bookmarkStart w:id="9" w:name="_Toc514444756"/>
+      <w:r>
+        <w:rPr>
+          <w:rStyle w:val="Ttulo3Car"/>
+        </w:rPr>
+        <w:t>Precisión</w:t>
+      </w:r>
+      <w:bookmarkEnd w:id="9"/>
+      <w:r>
+        <w:t>:</w:t>
+      </w:r>
+      <w:r>
+        <w:br/>
+        <w:t xml:space="preserve">En el set de </w:t>
+      </w:r>
+      <w:proofErr w:type="spellStart"/>
+      <w:r>
+        <w:t>testing</w:t>
+      </w:r>
+      <w:proofErr w:type="spellEnd"/>
+      <w:r>
+        <w:t xml:space="preserve">, </w:t>
+      </w:r>
+      <w:r>
+        <w:t xml:space="preserve">se observa un comportamiento </w:t>
+      </w:r>
+      <w:proofErr w:type="spellStart"/>
+      <w:r>
+        <w:t>pseudo</w:t>
+      </w:r>
+      <w:proofErr w:type="spellEnd"/>
+      <w:r>
+        <w:t xml:space="preserve"> estable respecto a la precisión, se mantiene entre 65% y 66,5% aproximadamente y casi constante, </w:t>
+      </w:r>
+      <w:r>
+        <w:t>más</w:t>
+      </w:r>
+      <w:r>
+        <w:t xml:space="preserve"> que nada entre los 200 y 450 objetos </w:t>
+      </w:r>
+      <w:proofErr w:type="spellStart"/>
+      <w:r>
+        <w:t>minimos</w:t>
+      </w:r>
+      <w:proofErr w:type="spellEnd"/>
+      <w:r>
+        <w:t>. Por ende se puede concluir que con datos de “la vida real” (</w:t>
+      </w:r>
+      <w:proofErr w:type="spellStart"/>
+      <w:r>
+        <w:t>testing</w:t>
+      </w:r>
+      <w:proofErr w:type="spellEnd"/>
+      <w:r>
+        <w:t>) la poda no afectó la precisión</w:t>
+      </w:r>
+      <w:r>
+        <w:t xml:space="preserve"> en medidas significativas</w:t>
+      </w:r>
+      <w:r>
+        <w:t xml:space="preserve">, es </w:t>
+      </w:r>
+      <w:proofErr w:type="spellStart"/>
+      <w:r>
+        <w:t>mas</w:t>
+      </w:r>
+      <w:proofErr w:type="spellEnd"/>
+      <w:r>
+        <w:t xml:space="preserve">, con 480 objetos </w:t>
+      </w:r>
+      <w:proofErr w:type="spellStart"/>
+      <w:r>
+        <w:t>minimos</w:t>
+      </w:r>
+      <w:proofErr w:type="spellEnd"/>
+      <w:r>
+        <w:t xml:space="preserve"> (árbol muy podado)</w:t>
+      </w:r>
+      <w:r>
+        <w:t xml:space="preserve"> la precisión fue buena y la precisión </w:t>
+      </w:r>
+      <w:proofErr w:type="spellStart"/>
+      <w:r>
+        <w:t>mas</w:t>
+      </w:r>
+      <w:proofErr w:type="spellEnd"/>
+      <w:r>
+        <w:t xml:space="preserve"> baja se ve con 100 objetos </w:t>
+      </w:r>
+      <w:proofErr w:type="spellStart"/>
+      <w:r>
+        <w:t>minimos</w:t>
+      </w:r>
+      <w:proofErr w:type="spellEnd"/>
+      <w:r>
+        <w:t xml:space="preserve">, el árbol fue poco podado y aun </w:t>
+      </w:r>
+      <w:proofErr w:type="spellStart"/>
+      <w:r>
+        <w:t>asi</w:t>
+      </w:r>
+      <w:proofErr w:type="spellEnd"/>
+      <w:r>
+        <w:t xml:space="preserve"> obtuvo un poco menos de 65% de precisión.</w:t>
+      </w:r>
+      <w:r>
+        <w:br/>
+      </w:r>
+      <w:r>
+        <w:t xml:space="preserve">Por otra parte, en el set de training a medida que el árbol era más podado (aumentan la cantidad de objetos </w:t>
+      </w:r>
+      <w:proofErr w:type="spellStart"/>
+      <w:r>
+        <w:t>minimos</w:t>
+      </w:r>
+      <w:proofErr w:type="spellEnd"/>
+      <w:r>
+        <w:t xml:space="preserve"> por nodos),</w:t>
+      </w:r>
+      <w:r>
+        <w:t xml:space="preserve"> la precisión se fue reduciendo, esto se debe a que el árbol con poca poda aprende casi de memoria y obtiene buena precisión, pero a medida que va generalizando su precisión decrece en favor de aumentar en </w:t>
+      </w:r>
+      <w:proofErr w:type="spellStart"/>
+      <w:r>
+        <w:t>testing</w:t>
+      </w:r>
+      <w:proofErr w:type="spellEnd"/>
+      <w:r>
+        <w:t>.</w:t>
+      </w:r>
+    </w:p>
+    <w:p>
+      <w:bookmarkStart w:id="10" w:name="_Toc514444757"/>
+      <w:r>
+        <w:rPr>
+          <w:rStyle w:val="Ttulo3Car"/>
+        </w:rPr>
+        <w:t>Tamaño de árbol</w:t>
+      </w:r>
+      <w:bookmarkEnd w:id="10"/>
+      <w:r>
+        <w:t>:</w:t>
+      </w:r>
+      <w:r>
+        <w:br/>
+        <w:t xml:space="preserve">Nuevamente se observa un comportamiento </w:t>
+      </w:r>
+      <w:r>
+        <w:t>que no responde</w:t>
+      </w:r>
+      <w:r>
+        <w:t xml:space="preserve"> a lo</w:t>
+      </w:r>
+      <w:r>
+        <w:t xml:space="preserve"> esperado, </w:t>
+      </w:r>
+      <w:r>
+        <w:t>que</w:t>
+      </w:r>
+      <w:r>
+        <w:t xml:space="preserve"> </w:t>
+      </w:r>
+      <w:r>
+        <w:t>sería</w:t>
+      </w:r>
+      <w:r>
+        <w:t xml:space="preserve"> que</w:t>
+      </w:r>
+      <w:r>
+        <w:t xml:space="preserve"> </w:t>
+      </w:r>
+      <w:r>
+        <w:t xml:space="preserve">a medida que la cantidad </w:t>
+      </w:r>
+      <w:proofErr w:type="spellStart"/>
+      <w:r>
+        <w:t>minima</w:t>
+      </w:r>
+      <w:proofErr w:type="spellEnd"/>
+      <w:r>
+        <w:t xml:space="preserve"> de objetos crece (</w:t>
+      </w:r>
+      <w:r>
+        <w:t>aumenta la poda</w:t>
+      </w:r>
+      <w:r>
+        <w:t>)</w:t>
+      </w:r>
+      <w:r>
+        <w:t xml:space="preserve"> el tamaño del árbol decrece</w:t>
+      </w:r>
+      <w:r>
+        <w:t>, un comportamiento lineal inverso o inversamente proporcional. Pero esto no ocurre suavemente en el gráfico, sino que se observan 2 situaciones interesantes.</w:t>
+      </w:r>
+      <w:r>
+        <w:t xml:space="preserve"> Si se compara el inicio del eje x </w:t>
+      </w:r>
+      <w:r>
+        <w:lastRenderedPageBreak/>
+        <w:t>(</w:t>
       </w:r>
       <w:proofErr w:type="spellStart"/>
       <w:r>
@@ -4357,11 +4320,7 @@
       </w:r>
       <w:proofErr w:type="spellEnd"/>
       <w:r>
-        <w:t xml:space="preserve"> es de 75 el tamaño del árbol comienza a aumentar en vez de reducirse, hasta que la cantidad es 100 objetos y vuelve suavemente a reducir su cantidad. A los 150 objetos el tamaño del árbol cae </w:t>
-      </w:r>
-      <w:r>
-        <w:lastRenderedPageBreak/>
-        <w:t xml:space="preserve">considerablemente y entra en una meseta hasta los 460 objetos, se podría deducir que el árbol ya había llegado a una poda bastante y no era posible seguir siendo podado. Pero luego cuando se proponen 470 objetos </w:t>
+        <w:t xml:space="preserve"> es de 75 el tamaño del árbol comienza a aumentar en vez de reducirse, hasta que la cantidad es 100 objetos y vuelve suavemente a reducir su cantidad. A los 150 objetos el tamaño del árbol cae considerablemente y entra en una meseta hasta los 460 objetos, se podría deducir que el árbol ya había llegado a una poda bastante y no era posible seguir siendo podado. Pero luego cuando se proponen 470 objetos </w:t>
       </w:r>
       <w:proofErr w:type="spellStart"/>
       <w:r>
@@ -4402,7 +4361,13 @@
       </w:r>
       <w:proofErr w:type="spellEnd"/>
       <w:r>
-        <w:t xml:space="preserve"> se va a ir alterando, desde 0,05 hasta 0,50 con incrementos de 0,05; </w:t>
+        <w:t xml:space="preserve"> </w:t>
+      </w:r>
+      <w:r>
+        <w:t xml:space="preserve">va a ser </w:t>
+      </w:r>
+      <w:r>
+        <w:t xml:space="preserve">alterado, desde 0,05 hasta 0,50 con incrementos de 0,05; </w:t>
       </w:r>
       <w:proofErr w:type="spellStart"/>
       <w:r>
@@ -4459,24 +4424,24 @@
       </w:r>
     </w:p>
     <w:p>
+      <w:r>
+        <w:rPr>
+          <w:noProof/>
+        </w:rPr>
+        <w:pict>
+          <v:shape id="_x0000_s1028" type="#_x0000_t75" style="position:absolute;margin-left:202.3pt;margin-top:239.25pt;width:296.55pt;height:160.3pt;z-index:251668480;mso-position-horizontal-relative:margin;mso-position-vertical-relative:margin">
+            <v:imagedata r:id="rId17" o:title="5 - moda - hojas"/>
+            <w10:wrap type="square" anchorx="margin" anchory="margin"/>
+          </v:shape>
+        </w:pict>
+      </w:r>
       <w:r>
         <w:rPr>
           <w:noProof/>
         </w:rPr>
         <w:pict>
           <v:shape id="_x0000_s1029" type="#_x0000_t75" style="position:absolute;margin-left:-.05pt;margin-top:423.6pt;width:296.55pt;height:160.3pt;z-index:251670528;mso-position-horizontal-relative:margin;mso-position-vertical-relative:margin">
-            <v:imagedata r:id="rId17" o:title="5 - moda - nodos"/>
-            <w10:wrap type="square" anchorx="margin" anchory="margin"/>
-          </v:shape>
-        </w:pict>
-      </w:r>
-      <w:r>
-        <w:rPr>
-          <w:noProof/>
-        </w:rPr>
-        <w:pict>
-          <v:shape id="_x0000_s1028" type="#_x0000_t75" style="position:absolute;margin-left:202.3pt;margin-top:232.4pt;width:296.55pt;height:160.3pt;z-index:251668480;mso-position-horizontal-relative:margin;mso-position-vertical-relative:margin">
-            <v:imagedata r:id="rId18" o:title="5 - moda - hojas"/>
+            <v:imagedata r:id="rId18" o:title="5 - moda - nodos"/>
             <w10:wrap type="square" anchorx="margin" anchory="margin"/>
           </v:shape>
         </w:pict>
@@ -4602,6 +4567,7 @@
         <w:rPr>
           <w:rStyle w:val="Ttulo4Car"/>
         </w:rPr>
+        <w:lastRenderedPageBreak/>
         <w:br/>
       </w:r>
       <w:r>
@@ -4614,7 +4580,6 @@
         <w:rPr>
           <w:rStyle w:val="Ttulo4Car"/>
         </w:rPr>
-        <w:lastRenderedPageBreak/>
         <w:t>Precisión:</w:t>
       </w:r>
       <w:r>
@@ -4628,7 +4593,7 @@
           <w:noProof/>
         </w:rPr>
         <w:pict>
-          <v:shape id="_x0000_s1027" type="#_x0000_t75" style="position:absolute;margin-left:207.5pt;margin-top:15.05pt;width:296.5pt;height:160.5pt;z-index:251666432;mso-position-horizontal-relative:margin;mso-position-vertical-relative:margin">
+          <v:shape id="_x0000_s1027" type="#_x0000_t75" style="position:absolute;margin-left:196.35pt;margin-top:45.9pt;width:296.5pt;height:160.5pt;z-index:251666432;mso-position-horizontal-relative:margin;mso-position-vertical-relative:margin">
             <v:imagedata r:id="rId19" o:title="5 - moda - performance"/>
             <w10:wrap type="square" anchorx="margin" anchory="margin"/>
           </v:shape>
@@ -4830,25 +4795,446 @@
     <w:p>
       <w:r>
         <w:rPr>
+          <w:noProof/>
+        </w:rPr>
+        <w:pict>
+          <v:shape id="_x0000_s1031" type="#_x0000_t75" style="position:absolute;margin-left:207.45pt;margin-top:20.55pt;width:296.55pt;height:160.3pt;z-index:251675648;mso-position-horizontal-relative:margin;mso-position-vertical-relative:margin">
+            <v:imagedata r:id="rId22" o:title="5 - modaclase - performance"/>
+            <w10:wrap type="square" anchorx="margin" anchory="margin"/>
+          </v:shape>
+        </w:pict>
+      </w:r>
+      <w:r>
+        <w:rPr>
           <w:rStyle w:val="Ttulo4Car"/>
         </w:rPr>
+        <w:t>Precisión:</w:t>
+      </w:r>
+      <w:r>
+        <w:br/>
+        <w:t xml:space="preserve">Es muy interesante lo que ocurre en este caso. Por un </w:t>
+      </w:r>
+      <w:proofErr w:type="gramStart"/>
+      <w:r>
+        <w:t>lado</w:t>
+      </w:r>
+      <w:proofErr w:type="gramEnd"/>
+      <w:r>
+        <w:t xml:space="preserve"> aumentó considerablemente la precisión en la mayoría de los casos, llegando a un excepcional 90% cuando el set tiene 75% de datos faltantes. Esto es debido a que es </w:t>
+      </w:r>
+      <w:proofErr w:type="spellStart"/>
+      <w:r>
+        <w:t>mas</w:t>
+      </w:r>
+      <w:proofErr w:type="spellEnd"/>
+      <w:r>
+        <w:t xml:space="preserve"> “</w:t>
+      </w:r>
+      <w:proofErr w:type="spellStart"/>
+      <w:r>
+        <w:t>facil</w:t>
+      </w:r>
+      <w:proofErr w:type="spellEnd"/>
+      <w:r>
+        <w:t>” para el algoritmo aprender correctamente ya que el 75% de los casos están sesgados a un valor determinado, al armar el árbol, este atributo tiene un gran peso en la decisión de la clase, debido a la entropía que posee. Por ende gran parte del árbol se arma con este atributo como preponderante para la decisión de la clase.</w:t>
+      </w:r>
+      <w:r>
+        <w:br/>
+      </w:r>
+      <w:r>
+        <w:rPr>
+          <w:highlight w:val="green"/>
+        </w:rPr>
+        <w:t xml:space="preserve">La segunda cuestión interesante es que se mantuvo constante la precisión por </w:t>
+      </w:r>
+      <w:proofErr w:type="spellStart"/>
+      <w:r>
+        <w:rPr>
+          <w:highlight w:val="green"/>
+        </w:rPr>
+        <w:t>mas</w:t>
+      </w:r>
+      <w:proofErr w:type="spellEnd"/>
+      <w:r>
+        <w:rPr>
+          <w:highlight w:val="green"/>
+        </w:rPr>
+        <w:t xml:space="preserve"> que se haya intentado podar el árbol. Relacionado con lo anterior, </w:t>
+      </w:r>
+      <w:r>
+        <w:rPr>
+          <w:highlight w:val="green"/>
+        </w:rPr>
+        <w:t>el atributo elegido, “</w:t>
+      </w:r>
+      <w:proofErr w:type="spellStart"/>
+      <w:r>
+        <w:rPr>
+          <w:highlight w:val="green"/>
+        </w:rPr>
+        <w:t>month_launched</w:t>
+      </w:r>
+      <w:proofErr w:type="spellEnd"/>
+      <w:r>
+        <w:rPr>
+          <w:highlight w:val="green"/>
+        </w:rPr>
+        <w:t>”, al ser preponderante en el armado del árbol, debe influenciar en el proceso de poda, y ofrecer una probabilidad muy alta al momento de ubicar una muestra en el árbol.</w:t>
+      </w:r>
+    </w:p>
+    <w:p/>
+    <w:p>
+      <w:pPr>
+        <w:pStyle w:val="Ttulo2"/>
+      </w:pPr>
+      <w:r>
+        <w:t>Tolerancia al ruido</w:t>
+      </w:r>
+    </w:p>
+    <w:p>
+      <w:r>
+        <w:t xml:space="preserve">En la presente prueba se somete al algoritmo a su robustez frente al ruido. Es por eso que se genera ruido en el 80% del </w:t>
+      </w:r>
+      <w:proofErr w:type="spellStart"/>
+      <w:r>
+        <w:t>dataset</w:t>
+      </w:r>
+      <w:proofErr w:type="spellEnd"/>
+      <w:r>
+        <w:t xml:space="preserve"> con un nivel inicial de 0% hasta 35% incrementando de a 1%</w:t>
+      </w:r>
+      <w:r>
+        <w:t xml:space="preserve">, </w:t>
+      </w:r>
+      <w:proofErr w:type="spellStart"/>
+      <w:r>
+        <w:t>disponderemos</w:t>
+      </w:r>
+      <w:proofErr w:type="spellEnd"/>
+      <w:r>
+        <w:t xml:space="preserve"> de 36 </w:t>
+      </w:r>
+      <w:proofErr w:type="spellStart"/>
+      <w:r>
+        <w:t>datasets</w:t>
+      </w:r>
+      <w:proofErr w:type="spellEnd"/>
+      <w:r>
+        <w:t xml:space="preserve"> distintos</w:t>
+      </w:r>
+      <w:r>
+        <w:t xml:space="preserve">. El </w:t>
+      </w:r>
+      <w:proofErr w:type="spellStart"/>
+      <w:r>
+        <w:t>confidenceFactor</w:t>
+      </w:r>
+      <w:proofErr w:type="spellEnd"/>
+      <w:r>
+        <w:t xml:space="preserve"> va a ser alterado, desde 0,05 hasta 0,50 con incrementos de 0,05</w:t>
+      </w:r>
+      <w:r>
+        <w:t>.</w:t>
+      </w:r>
+      <w:r>
+        <w:br/>
+        <w:t>Para la generación de ruido se optó por marcar como “no” el atributo clase.</w:t>
+      </w:r>
+    </w:p>
+    <w:p>
+      <w:r>
+        <w:rPr>
+          <w:noProof/>
+        </w:rPr>
+        <w:pict>
+          <v:shape id="_x0000_s1032" type="#_x0000_t75" style="position:absolute;margin-left:149.55pt;margin-top:400.05pt;width:354.45pt;height:192pt;z-index:251677696;mso-position-horizontal-relative:margin;mso-position-vertical-relative:margin">
+            <v:imagedata r:id="rId23" o:title="6 - hojas"/>
+            <w10:wrap type="square" anchorx="margin" anchory="margin"/>
+          </v:shape>
+        </w:pict>
+      </w:r>
+      <w:r>
+        <w:rPr>
+          <w:rStyle w:val="Ttulo3Car"/>
+        </w:rPr>
+        <w:t>Tamaño del árbol</w:t>
+      </w:r>
+      <w:r>
+        <w:t>:</w:t>
+      </w:r>
+      <w:r>
+        <w:br/>
+      </w:r>
+      <w:r>
+        <w:t xml:space="preserve">Se puede observar que obviamente al aumentar el CF, el tamaño del árbol aumenta, pero también, se observa que a medida que aumenta el ruido, el árbol se va haciendo </w:t>
+      </w:r>
+      <w:proofErr w:type="spellStart"/>
+      <w:r>
+        <w:t>mas</w:t>
+      </w:r>
+      <w:proofErr w:type="spellEnd"/>
+      <w:r>
+        <w:t xml:space="preserve"> acotado. En la base del eje, se mantiene en </w:t>
+      </w:r>
+      <w:r>
+        <w:t xml:space="preserve">valores muy bajos y constantes </w:t>
+      </w:r>
+      <w:r>
+        <w:t xml:space="preserve">el tamaño del </w:t>
+      </w:r>
+      <w:r>
+        <w:t xml:space="preserve">árbol, hasta </w:t>
+      </w:r>
+      <w:proofErr w:type="gramStart"/>
+      <w:r>
+        <w:t>que</w:t>
+      </w:r>
+      <w:proofErr w:type="gramEnd"/>
+      <w:r>
+        <w:t xml:space="preserve"> con el CF adecuado, el tamaño comienza a “despegar”. Este fenómeno de mantenerse constante y despegar, se incrementa a medida que el porcentaje de faltantes va </w:t>
+      </w:r>
+      <w:r>
+        <w:rPr>
+          <w:noProof/>
+        </w:rPr>
         <w:lastRenderedPageBreak/>
+        <w:pict>
+          <v:shape id="_x0000_s1033" type="#_x0000_t75" style="position:absolute;margin-left:149.55pt;margin-top:-1.65pt;width:354.45pt;height:192pt;z-index:251679744;mso-position-horizontal-relative:margin;mso-position-vertical-relative:margin">
+            <v:imagedata r:id="rId24" o:title="6 - nodos"/>
+            <w10:wrap type="square" anchorx="margin" anchory="margin"/>
+          </v:shape>
+        </w:pict>
+      </w:r>
+      <w:r>
+        <w:t xml:space="preserve">creciendo. Esto se debe a que con la gran cantidad de ruido inducida es </w:t>
+      </w:r>
+      <w:proofErr w:type="spellStart"/>
+      <w:r>
+        <w:t>mas</w:t>
+      </w:r>
+      <w:proofErr w:type="spellEnd"/>
+      <w:r>
+        <w:t xml:space="preserve"> fácil para el árbol predecir la clase, entonces no se necesita de un gran árbol, sino que se lo puede mantener acotado.</w:t>
+      </w:r>
+    </w:p>
+    <w:p/>
+    <w:p/>
+    <w:p/>
+    <w:p/>
+    <w:p/>
+    <w:p>
+      <w:r>
+        <w:rPr>
+          <w:noProof/>
+        </w:rPr>
+        <w:pict>
+          <v:shape id="_x0000_s1034" type="#_x0000_t75" style="position:absolute;margin-left:148.9pt;margin-top:238.75pt;width:355.1pt;height:192pt;z-index:251681792;mso-position-horizontal-relative:margin;mso-position-vertical-relative:margin">
+            <v:imagedata r:id="rId25" o:title="6 - performance"/>
+            <w10:wrap type="square" anchorx="margin" anchory="margin"/>
+          </v:shape>
+        </w:pict>
+      </w:r>
+      <w:r>
+        <w:rPr>
+          <w:rStyle w:val="Ttulo3Car"/>
+        </w:rPr>
         <w:t>Precisión:</w:t>
       </w:r>
       <w:r>
+        <w:rPr>
+          <w:rStyle w:val="Ttulo3Car"/>
+        </w:rPr>
         <w:br/>
       </w:r>
-      <w:proofErr w:type="spellStart"/>
-      <w:r>
-        <w:t>sadada</w:t>
+      <w:r>
+        <w:t xml:space="preserve">La inducción de ruido condujo a un aumento leve de la </w:t>
+      </w:r>
+      <w:proofErr w:type="spellStart"/>
+      <w:r>
+        <w:t>precisón</w:t>
+      </w:r>
+      <w:proofErr w:type="spellEnd"/>
+      <w:r>
+        <w:t xml:space="preserve"> del modelo, pero esta precisión no fue totalmente constante en las distintas muestras. La precisión es constante hasta determinado punto, luego comienza a decaer, esto es </w:t>
+      </w:r>
+      <w:proofErr w:type="spellStart"/>
+      <w:r>
+        <w:t>mas</w:t>
+      </w:r>
+      <w:proofErr w:type="spellEnd"/>
+      <w:r>
+        <w:t xml:space="preserve"> notorio a medida que aumenta el porcentaje de ruido inducido, y cuanto </w:t>
+      </w:r>
+      <w:r>
+        <w:t>más</w:t>
+      </w:r>
+      <w:r>
+        <w:t xml:space="preserve"> ruido inducido hay, </w:t>
+      </w:r>
+      <w:proofErr w:type="spellStart"/>
+      <w:r>
+        <w:t>mas</w:t>
+      </w:r>
+      <w:proofErr w:type="spellEnd"/>
+      <w:r>
+        <w:t xml:space="preserve"> </w:t>
+      </w:r>
+      <w:r>
+        <w:t xml:space="preserve">constante </w:t>
+      </w:r>
+      <w:r>
+        <w:t xml:space="preserve">se mantiene la precisión respecto a la poda. Al aumentar la poda, la precisión del modelo comienza a mejorar hasta que llega a un estado de meseta, y esta meseta es encontrada </w:t>
+      </w:r>
+      <w:proofErr w:type="spellStart"/>
+      <w:r>
+        <w:t>mas</w:t>
+      </w:r>
+      <w:proofErr w:type="spellEnd"/>
+      <w:r>
+        <w:t xml:space="preserve"> rápidamente cuando el set de datos tiene mayor cantidad de ruido inducido.</w:t>
+      </w:r>
+    </w:p>
+    <w:p/>
+    <w:p>
+      <w:pPr>
+        <w:pStyle w:val="Ttulo2"/>
+      </w:pPr>
+      <w:r>
+        <w:t>Discretización de atributos numéricos</w:t>
+      </w:r>
+    </w:p>
+    <w:p>
+      <w:r>
+        <w:t xml:space="preserve">El objetivo de esta prueba es analizar el comportamiento del algoritmo cuando se posee un </w:t>
+      </w:r>
+      <w:r>
+        <w:t>atributo categórico</w:t>
+      </w:r>
+      <w:r>
+        <w:t xml:space="preserve"> de alta </w:t>
+      </w:r>
+      <w:proofErr w:type="spellStart"/>
+      <w:r>
+        <w:t>cardinalidad</w:t>
+      </w:r>
+      <w:proofErr w:type="spellEnd"/>
+      <w:r>
+        <w:t xml:space="preserve">. Es por eso que se realiza el </w:t>
+      </w:r>
+      <w:proofErr w:type="spellStart"/>
+      <w:r>
+        <w:t>discretizado</w:t>
+      </w:r>
+      <w:proofErr w:type="spellEnd"/>
+      <w:r>
+        <w:t xml:space="preserve"> de los 2 atributos numéricos que dispone el </w:t>
+      </w:r>
+      <w:proofErr w:type="spellStart"/>
+      <w:r>
+        <w:t>dataset</w:t>
+      </w:r>
+      <w:proofErr w:type="spellEnd"/>
+      <w:r>
+        <w:t>, ellos son “</w:t>
+      </w:r>
+      <w:proofErr w:type="spellStart"/>
+      <w:r>
+        <w:t>usd_goal</w:t>
+      </w:r>
+      <w:proofErr w:type="spellEnd"/>
+      <w:r>
+        <w:t>”</w:t>
+      </w:r>
+      <w:r>
+        <w:t xml:space="preserve"> </w:t>
+      </w:r>
+      <w:r>
+        <w:t>y “</w:t>
+      </w:r>
+      <w:proofErr w:type="spellStart"/>
+      <w:r>
+        <w:t>days_funding</w:t>
+      </w:r>
+      <w:proofErr w:type="spellEnd"/>
+      <w:r>
+        <w:t xml:space="preserve">”. Como estrategia de </w:t>
+      </w:r>
+      <w:proofErr w:type="spellStart"/>
+      <w:r>
+        <w:t>discretizado</w:t>
+      </w:r>
+      <w:proofErr w:type="spellEnd"/>
+      <w:r>
+        <w:t xml:space="preserve"> se implementaron 2, una donde </w:t>
+      </w:r>
+      <w:proofErr w:type="gramStart"/>
+      <w:r>
+        <w:t xml:space="preserve">el ancho del intervalo de los </w:t>
+      </w:r>
+      <w:proofErr w:type="spellStart"/>
+      <w:r>
+        <w:t>bins</w:t>
+      </w:r>
+      <w:proofErr w:type="spellEnd"/>
+      <w:r>
+        <w:t xml:space="preserve"> son</w:t>
+      </w:r>
+      <w:proofErr w:type="gramEnd"/>
+      <w:r>
+        <w:t xml:space="preserve"> iguales (</w:t>
+      </w:r>
+      <w:proofErr w:type="spellStart"/>
+      <w:r>
+        <w:t>Igual_ancho</w:t>
+      </w:r>
+      <w:proofErr w:type="spellEnd"/>
+      <w:r>
+        <w:t xml:space="preserve">) y otra donde los </w:t>
+      </w:r>
+      <w:proofErr w:type="spellStart"/>
+      <w:r>
+        <w:t>bins</w:t>
+      </w:r>
+      <w:proofErr w:type="spellEnd"/>
+      <w:r>
+        <w:t xml:space="preserve"> tienen la misma frecuencia (</w:t>
+      </w:r>
+      <w:proofErr w:type="spellStart"/>
+      <w:r>
+        <w:t>Igual_cantidad</w:t>
+      </w:r>
+      <w:proofErr w:type="spellEnd"/>
+      <w:r>
+        <w:t xml:space="preserve">). La cantidad de </w:t>
+      </w:r>
+      <w:proofErr w:type="spellStart"/>
+      <w:r>
+        <w:t>bins</w:t>
+      </w:r>
+      <w:proofErr w:type="spellEnd"/>
+      <w:r>
+        <w:t xml:space="preserve"> en las pruebas fue variable comenzando de 1 hasta 20 en incrementos de 1.</w:t>
+      </w:r>
+      <w:r>
+        <w:t xml:space="preserve"> </w:t>
+      </w:r>
+      <w:r>
+        <w:t xml:space="preserve">El </w:t>
+      </w:r>
+      <w:proofErr w:type="spellStart"/>
+      <w:r>
+        <w:t>confidenceFactor</w:t>
+      </w:r>
+      <w:proofErr w:type="spellEnd"/>
+      <w:r>
+        <w:t xml:space="preserve"> va a ser alterado, desde 0,05 hasta 0,50 con incrementos de 0,05.</w:t>
       </w:r>
       <w:bookmarkStart w:id="11" w:name="_GoBack"/>
       <w:bookmarkEnd w:id="11"/>
-      <w:proofErr w:type="spellEnd"/>
     </w:p>
     <w:sectPr>
-      <w:headerReference w:type="default" r:id="rId22"/>
-      <w:footerReference w:type="default" r:id="rId23"/>
+      <w:headerReference w:type="default" r:id="rId26"/>
+      <w:footerReference w:type="default" r:id="rId27"/>
       <w:pgSz w:w="12240" w:h="15840"/>
       <w:pgMar w:top="1440" w:right="1080" w:bottom="1440" w:left="1080" w:header="720" w:footer="720" w:gutter="0"/>
       <w:pgNumType w:start="0"/>
@@ -4898,6 +5284,7 @@
         <w:r>
           <w:rPr>
             <w:noProof/>
+            <w:lang w:val="en-US"/>
           </w:rPr>
           <mc:AlternateContent>
             <mc:Choice Requires="wpg">
@@ -5278,6 +5665,7 @@
           <w:r>
             <w:rPr>
               <w:noProof/>
+              <w:lang w:val="en-US"/>
             </w:rPr>
             <w:drawing>
               <wp:inline distT="0" distB="0" distL="0" distR="0">
@@ -7391,7 +7779,7 @@
 </file>
 
 <file path=customXml/itemProps1.xml><?xml version="1.0" encoding="utf-8"?>
-<ds:datastoreItem xmlns:ds="http://schemas.openxmlformats.org/officeDocument/2006/customXml" ds:itemID="{22CA2FF8-C86F-4572-82FB-97B0064EEC73}">
+<ds:datastoreItem xmlns:ds="http://schemas.openxmlformats.org/officeDocument/2006/customXml" ds:itemID="{0119196F-046C-4F0E-BE0F-A7DACCAC0837}">
   <ds:schemaRefs>
     <ds:schemaRef ds:uri="http://schemas.openxmlformats.org/officeDocument/2006/bibliography"/>
   </ds:schemaRefs>

--- a/informe.docx
+++ b/informe.docx
@@ -307,6 +307,7 @@
                                               <w:jc w:val="center"/>
                                               <w:rPr>
                                                 <w:color w:val="FFFFFF" w:themeColor="background1"/>
+                                                <w:lang w:val="es-AR"/>
                                               </w:rPr>
                                             </w:pPr>
                                           </w:p>
@@ -322,6 +323,7 @@
                                               <w:ind w:right="144"/>
                                               <w:rPr>
                                                 <w:color w:val="FFFFFF" w:themeColor="background1"/>
+                                                <w:lang w:val="es-AR"/>
                                               </w:rPr>
                                             </w:pPr>
                                           </w:p>
@@ -337,6 +339,7 @@
                                             <w:dataBinding w:prefixMappings="xmlns:ns0='http://purl.org/dc/elements/1.1/' xmlns:ns1='http://schemas.openxmlformats.org/package/2006/metadata/core-properties' " w:xpath="/ns1:coreProperties[1]/ns1:category[1]" w:storeItemID="{6C3C8BC8-F283-45AE-878A-BAB7291924A1}"/>
                                             <w:text/>
                                           </w:sdtPr>
+                                          <w:sdtEndPr/>
                                           <w:sdtContent>
                                             <w:tc>
                                               <w:tcPr>
@@ -654,6 +657,7 @@
                                         <w:jc w:val="center"/>
                                         <w:rPr>
                                           <w:color w:val="FFFFFF" w:themeColor="background1"/>
+                                          <w:lang w:val="es-AR"/>
                                         </w:rPr>
                                       </w:pPr>
                                     </w:p>
@@ -669,6 +673,7 @@
                                         <w:ind w:right="144"/>
                                         <w:rPr>
                                           <w:color w:val="FFFFFF" w:themeColor="background1"/>
+                                          <w:lang w:val="es-AR"/>
                                         </w:rPr>
                                       </w:pPr>
                                     </w:p>
@@ -684,6 +689,7 @@
                                       <w:dataBinding w:prefixMappings="xmlns:ns0='http://purl.org/dc/elements/1.1/' xmlns:ns1='http://schemas.openxmlformats.org/package/2006/metadata/core-properties' " w:xpath="/ns1:coreProperties[1]/ns1:category[1]" w:storeItemID="{6C3C8BC8-F283-45AE-878A-BAB7291924A1}"/>
                                       <w:text/>
                                     </w:sdtPr>
+                                    <w:sdtEndPr/>
                                     <w:sdtContent>
                                       <w:tc>
                                         <w:tcPr>
@@ -781,10 +787,14 @@
         <w:p>
           <w:pPr>
             <w:pStyle w:val="TDC1"/>
+            <w:tabs>
+              <w:tab w:val="right" w:leader="dot" w:pos="10070"/>
+            </w:tabs>
             <w:rPr>
               <w:noProof/>
               <w:sz w:val="22"/>
               <w:szCs w:val="22"/>
+              <w:lang w:val="en-US"/>
             </w:rPr>
           </w:pPr>
           <w:r>
@@ -796,7 +806,7 @@
           <w:r>
             <w:fldChar w:fldCharType="separate"/>
           </w:r>
-          <w:hyperlink w:anchor="_Toc514444747" w:history="1">
+          <w:hyperlink w:anchor="_Toc514532614" w:history="1">
             <w:r>
               <w:rPr>
                 <w:rStyle w:val="Hipervnculo"/>
@@ -823,7 +833,7 @@
                 <w:noProof/>
                 <w:webHidden/>
               </w:rPr>
-              <w:instrText xml:space="preserve"> PAGEREF _Toc514444747 \h </w:instrText>
+              <w:instrText xml:space="preserve"> PAGEREF _Toc514532614 \h </w:instrText>
             </w:r>
             <w:r>
               <w:rPr>
@@ -857,13 +867,17 @@
         <w:p>
           <w:pPr>
             <w:pStyle w:val="TDC1"/>
+            <w:tabs>
+              <w:tab w:val="right" w:leader="dot" w:pos="10070"/>
+            </w:tabs>
             <w:rPr>
               <w:noProof/>
               <w:sz w:val="22"/>
               <w:szCs w:val="22"/>
+              <w:lang w:val="en-US"/>
             </w:rPr>
           </w:pPr>
-          <w:hyperlink w:anchor="_Toc514444748" w:history="1">
+          <w:hyperlink w:anchor="_Toc514532615" w:history="1">
             <w:r>
               <w:rPr>
                 <w:rStyle w:val="Hipervnculo"/>
@@ -890,7 +904,7 @@
                 <w:noProof/>
                 <w:webHidden/>
               </w:rPr>
-              <w:instrText xml:space="preserve"> PAGEREF _Toc514444748 \h </w:instrText>
+              <w:instrText xml:space="preserve"> PAGEREF _Toc514532615 \h </w:instrText>
             </w:r>
             <w:r>
               <w:rPr>
@@ -924,13 +938,17 @@
         <w:p>
           <w:pPr>
             <w:pStyle w:val="TDC1"/>
+            <w:tabs>
+              <w:tab w:val="right" w:leader="dot" w:pos="10070"/>
+            </w:tabs>
             <w:rPr>
               <w:noProof/>
               <w:sz w:val="22"/>
               <w:szCs w:val="22"/>
+              <w:lang w:val="en-US"/>
             </w:rPr>
           </w:pPr>
-          <w:hyperlink w:anchor="_Toc514444749" w:history="1">
+          <w:hyperlink w:anchor="_Toc514532616" w:history="1">
             <w:r>
               <w:rPr>
                 <w:rStyle w:val="Hipervnculo"/>
@@ -957,7 +975,7 @@
                 <w:noProof/>
                 <w:webHidden/>
               </w:rPr>
-              <w:instrText xml:space="preserve"> PAGEREF _Toc514444749 \h </w:instrText>
+              <w:instrText xml:space="preserve"> PAGEREF _Toc514532616 \h </w:instrText>
             </w:r>
             <w:r>
               <w:rPr>
@@ -991,13 +1009,17 @@
         <w:p>
           <w:pPr>
             <w:pStyle w:val="TDC1"/>
+            <w:tabs>
+              <w:tab w:val="right" w:leader="dot" w:pos="10070"/>
+            </w:tabs>
             <w:rPr>
               <w:noProof/>
               <w:sz w:val="22"/>
               <w:szCs w:val="22"/>
+              <w:lang w:val="en-US"/>
             </w:rPr>
           </w:pPr>
-          <w:hyperlink w:anchor="_Toc514444750" w:history="1">
+          <w:hyperlink w:anchor="_Toc514532617" w:history="1">
             <w:r>
               <w:rPr>
                 <w:rStyle w:val="Hipervnculo"/>
@@ -1024,7 +1046,7 @@
                 <w:noProof/>
                 <w:webHidden/>
               </w:rPr>
-              <w:instrText xml:space="preserve"> PAGEREF _Toc514444750 \h </w:instrText>
+              <w:instrText xml:space="preserve"> PAGEREF _Toc514532617 \h </w:instrText>
             </w:r>
             <w:r>
               <w:rPr>
@@ -1058,13 +1080,17 @@
         <w:p>
           <w:pPr>
             <w:pStyle w:val="TDC1"/>
+            <w:tabs>
+              <w:tab w:val="right" w:leader="dot" w:pos="10070"/>
+            </w:tabs>
             <w:rPr>
               <w:noProof/>
               <w:sz w:val="22"/>
               <w:szCs w:val="22"/>
+              <w:lang w:val="en-US"/>
             </w:rPr>
           </w:pPr>
-          <w:hyperlink w:anchor="_Toc514444751" w:history="1">
+          <w:hyperlink w:anchor="_Toc514532618" w:history="1">
             <w:r>
               <w:rPr>
                 <w:rStyle w:val="Hipervnculo"/>
@@ -1091,7 +1117,7 @@
                 <w:noProof/>
                 <w:webHidden/>
               </w:rPr>
-              <w:instrText xml:space="preserve"> PAGEREF _Toc514444751 \h </w:instrText>
+              <w:instrText xml:space="preserve"> PAGEREF _Toc514532618 \h </w:instrText>
             </w:r>
             <w:r>
               <w:rPr>
@@ -1125,13 +1151,17 @@
         <w:p>
           <w:pPr>
             <w:pStyle w:val="TDC2"/>
+            <w:tabs>
+              <w:tab w:val="right" w:leader="dot" w:pos="10070"/>
+            </w:tabs>
             <w:rPr>
               <w:noProof/>
               <w:sz w:val="22"/>
               <w:szCs w:val="22"/>
+              <w:lang w:val="en-US"/>
             </w:rPr>
           </w:pPr>
-          <w:hyperlink w:anchor="_Toc514444752" w:history="1">
+          <w:hyperlink w:anchor="_Toc514532619" w:history="1">
             <w:r>
               <w:rPr>
                 <w:rStyle w:val="Hipervnculo"/>
@@ -1158,7 +1188,7 @@
                 <w:noProof/>
                 <w:webHidden/>
               </w:rPr>
-              <w:instrText xml:space="preserve"> PAGEREF _Toc514444752 \h </w:instrText>
+              <w:instrText xml:space="preserve"> PAGEREF _Toc514532619 \h </w:instrText>
             </w:r>
             <w:r>
               <w:rPr>
@@ -1192,17 +1222,23 @@
         <w:p>
           <w:pPr>
             <w:pStyle w:val="TDC3"/>
+            <w:tabs>
+              <w:tab w:val="right" w:leader="dot" w:pos="10070"/>
+            </w:tabs>
             <w:rPr>
               <w:noProof/>
+              <w:sz w:val="22"/>
+              <w:szCs w:val="22"/>
+              <w:lang w:val="en-US"/>
             </w:rPr>
           </w:pPr>
-          <w:hyperlink w:anchor="_Toc514444753" w:history="1">
+          <w:hyperlink w:anchor="_Toc514532620" w:history="1">
             <w:r>
               <w:rPr>
                 <w:rStyle w:val="Hipervnculo"/>
                 <w:noProof/>
               </w:rPr>
-              <w:t>Precisión:</w:t>
+              <w:t>Precisión</w:t>
             </w:r>
             <w:r>
               <w:rPr>
@@ -1223,7 +1259,7 @@
                 <w:noProof/>
                 <w:webHidden/>
               </w:rPr>
-              <w:instrText xml:space="preserve"> PAGEREF _Toc514444753 \h </w:instrText>
+              <w:instrText xml:space="preserve"> PAGEREF _Toc514532620 \h </w:instrText>
             </w:r>
             <w:r>
               <w:rPr>
@@ -1257,11 +1293,17 @@
         <w:p>
           <w:pPr>
             <w:pStyle w:val="TDC3"/>
+            <w:tabs>
+              <w:tab w:val="right" w:leader="dot" w:pos="10070"/>
+            </w:tabs>
             <w:rPr>
               <w:noProof/>
+              <w:sz w:val="22"/>
+              <w:szCs w:val="22"/>
+              <w:lang w:val="en-US"/>
             </w:rPr>
           </w:pPr>
-          <w:hyperlink w:anchor="_Toc514444754" w:history="1">
+          <w:hyperlink w:anchor="_Toc514532621" w:history="1">
             <w:r>
               <w:rPr>
                 <w:rStyle w:val="Hipervnculo"/>
@@ -1288,7 +1330,7 @@
                 <w:noProof/>
                 <w:webHidden/>
               </w:rPr>
-              <w:instrText xml:space="preserve"> PAGEREF _Toc514444754 \h </w:instrText>
+              <w:instrText xml:space="preserve"> PAGEREF _Toc514532621 \h </w:instrText>
             </w:r>
             <w:r>
               <w:rPr>
@@ -1322,13 +1364,17 @@
         <w:p>
           <w:pPr>
             <w:pStyle w:val="TDC2"/>
+            <w:tabs>
+              <w:tab w:val="right" w:leader="dot" w:pos="10070"/>
+            </w:tabs>
             <w:rPr>
               <w:noProof/>
               <w:sz w:val="22"/>
               <w:szCs w:val="22"/>
+              <w:lang w:val="en-US"/>
             </w:rPr>
           </w:pPr>
-          <w:hyperlink w:anchor="_Toc514444755" w:history="1">
+          <w:hyperlink w:anchor="_Toc514532622" w:history="1">
             <w:r>
               <w:rPr>
                 <w:rStyle w:val="Hipervnculo"/>
@@ -1355,7 +1401,7 @@
                 <w:noProof/>
                 <w:webHidden/>
               </w:rPr>
-              <w:instrText xml:space="preserve"> PAGEREF _Toc514444755 \h </w:instrText>
+              <w:instrText xml:space="preserve"> PAGEREF _Toc514532622 \h </w:instrText>
             </w:r>
             <w:r>
               <w:rPr>
@@ -1389,11 +1435,17 @@
         <w:p>
           <w:pPr>
             <w:pStyle w:val="TDC3"/>
+            <w:tabs>
+              <w:tab w:val="right" w:leader="dot" w:pos="10070"/>
+            </w:tabs>
             <w:rPr>
               <w:noProof/>
+              <w:sz w:val="22"/>
+              <w:szCs w:val="22"/>
+              <w:lang w:val="en-US"/>
             </w:rPr>
           </w:pPr>
-          <w:hyperlink w:anchor="_Toc514444756" w:history="1">
+          <w:hyperlink w:anchor="_Toc514532623" w:history="1">
             <w:r>
               <w:rPr>
                 <w:rStyle w:val="Hipervnculo"/>
@@ -1420,7 +1472,7 @@
                 <w:noProof/>
                 <w:webHidden/>
               </w:rPr>
-              <w:instrText xml:space="preserve"> PAGEREF _Toc514444756 \h </w:instrText>
+              <w:instrText xml:space="preserve"> PAGEREF _Toc514532623 \h </w:instrText>
             </w:r>
             <w:r>
               <w:rPr>
@@ -1454,11 +1506,17 @@
         <w:p>
           <w:pPr>
             <w:pStyle w:val="TDC3"/>
+            <w:tabs>
+              <w:tab w:val="right" w:leader="dot" w:pos="10070"/>
+            </w:tabs>
             <w:rPr>
               <w:noProof/>
+              <w:sz w:val="22"/>
+              <w:szCs w:val="22"/>
+              <w:lang w:val="en-US"/>
             </w:rPr>
           </w:pPr>
-          <w:hyperlink w:anchor="_Toc514444757" w:history="1">
+          <w:hyperlink w:anchor="_Toc514532624" w:history="1">
             <w:r>
               <w:rPr>
                 <w:rStyle w:val="Hipervnculo"/>
@@ -1485,7 +1543,7 @@
                 <w:noProof/>
                 <w:webHidden/>
               </w:rPr>
-              <w:instrText xml:space="preserve"> PAGEREF _Toc514444757 \h </w:instrText>
+              <w:instrText xml:space="preserve"> PAGEREF _Toc514532624 \h </w:instrText>
             </w:r>
             <w:r>
               <w:rPr>
@@ -1506,6 +1564,645 @@
                 <w:webHidden/>
               </w:rPr>
               <w:t>7</w:t>
+            </w:r>
+            <w:r>
+              <w:rPr>
+                <w:noProof/>
+                <w:webHidden/>
+              </w:rPr>
+              <w:fldChar w:fldCharType="end"/>
+            </w:r>
+          </w:hyperlink>
+        </w:p>
+        <w:p>
+          <w:pPr>
+            <w:pStyle w:val="TDC2"/>
+            <w:tabs>
+              <w:tab w:val="right" w:leader="dot" w:pos="10070"/>
+            </w:tabs>
+            <w:rPr>
+              <w:noProof/>
+              <w:sz w:val="22"/>
+              <w:szCs w:val="22"/>
+              <w:lang w:val="en-US"/>
+            </w:rPr>
+          </w:pPr>
+          <w:hyperlink w:anchor="_Toc514532625" w:history="1">
+            <w:r>
+              <w:rPr>
+                <w:rStyle w:val="Hipervnculo"/>
+                <w:noProof/>
+              </w:rPr>
+              <w:t>Tratamiento de datos faltantes</w:t>
+            </w:r>
+            <w:r>
+              <w:rPr>
+                <w:noProof/>
+                <w:webHidden/>
+              </w:rPr>
+              <w:tab/>
+            </w:r>
+            <w:r>
+              <w:rPr>
+                <w:noProof/>
+                <w:webHidden/>
+              </w:rPr>
+              <w:fldChar w:fldCharType="begin"/>
+            </w:r>
+            <w:r>
+              <w:rPr>
+                <w:noProof/>
+                <w:webHidden/>
+              </w:rPr>
+              <w:instrText xml:space="preserve"> PAGEREF _Toc514532625 \h </w:instrText>
+            </w:r>
+            <w:r>
+              <w:rPr>
+                <w:noProof/>
+                <w:webHidden/>
+              </w:rPr>
+            </w:r>
+            <w:r>
+              <w:rPr>
+                <w:noProof/>
+                <w:webHidden/>
+              </w:rPr>
+              <w:fldChar w:fldCharType="separate"/>
+            </w:r>
+            <w:r>
+              <w:rPr>
+                <w:noProof/>
+                <w:webHidden/>
+              </w:rPr>
+              <w:t>8</w:t>
+            </w:r>
+            <w:r>
+              <w:rPr>
+                <w:noProof/>
+                <w:webHidden/>
+              </w:rPr>
+              <w:fldChar w:fldCharType="end"/>
+            </w:r>
+          </w:hyperlink>
+        </w:p>
+        <w:p>
+          <w:pPr>
+            <w:pStyle w:val="TDC3"/>
+            <w:tabs>
+              <w:tab w:val="right" w:leader="dot" w:pos="10070"/>
+            </w:tabs>
+            <w:rPr>
+              <w:noProof/>
+              <w:sz w:val="22"/>
+              <w:szCs w:val="22"/>
+              <w:lang w:val="en-US"/>
+            </w:rPr>
+          </w:pPr>
+          <w:hyperlink w:anchor="_Toc514532626" w:history="1">
+            <w:r>
+              <w:rPr>
+                <w:rStyle w:val="Hipervnculo"/>
+                <w:noProof/>
+              </w:rPr>
+              <w:t>Moda</w:t>
+            </w:r>
+            <w:r>
+              <w:rPr>
+                <w:noProof/>
+                <w:webHidden/>
+              </w:rPr>
+              <w:tab/>
+            </w:r>
+            <w:r>
+              <w:rPr>
+                <w:noProof/>
+                <w:webHidden/>
+              </w:rPr>
+              <w:fldChar w:fldCharType="begin"/>
+            </w:r>
+            <w:r>
+              <w:rPr>
+                <w:noProof/>
+                <w:webHidden/>
+              </w:rPr>
+              <w:instrText xml:space="preserve"> PAGEREF _Toc514532626 \h </w:instrText>
+            </w:r>
+            <w:r>
+              <w:rPr>
+                <w:noProof/>
+                <w:webHidden/>
+              </w:rPr>
+            </w:r>
+            <w:r>
+              <w:rPr>
+                <w:noProof/>
+                <w:webHidden/>
+              </w:rPr>
+              <w:fldChar w:fldCharType="separate"/>
+            </w:r>
+            <w:r>
+              <w:rPr>
+                <w:noProof/>
+                <w:webHidden/>
+              </w:rPr>
+              <w:t>8</w:t>
+            </w:r>
+            <w:r>
+              <w:rPr>
+                <w:noProof/>
+                <w:webHidden/>
+              </w:rPr>
+              <w:fldChar w:fldCharType="end"/>
+            </w:r>
+          </w:hyperlink>
+        </w:p>
+        <w:p>
+          <w:pPr>
+            <w:pStyle w:val="TDC3"/>
+            <w:tabs>
+              <w:tab w:val="right" w:leader="dot" w:pos="10070"/>
+            </w:tabs>
+            <w:rPr>
+              <w:noProof/>
+              <w:sz w:val="22"/>
+              <w:szCs w:val="22"/>
+              <w:lang w:val="en-US"/>
+            </w:rPr>
+          </w:pPr>
+          <w:hyperlink w:anchor="_Toc514532627" w:history="1">
+            <w:r>
+              <w:rPr>
+                <w:rStyle w:val="Hipervnculo"/>
+                <w:noProof/>
+              </w:rPr>
+              <w:t>Modaclase</w:t>
+            </w:r>
+            <w:r>
+              <w:rPr>
+                <w:noProof/>
+                <w:webHidden/>
+              </w:rPr>
+              <w:tab/>
+            </w:r>
+            <w:r>
+              <w:rPr>
+                <w:noProof/>
+                <w:webHidden/>
+              </w:rPr>
+              <w:fldChar w:fldCharType="begin"/>
+            </w:r>
+            <w:r>
+              <w:rPr>
+                <w:noProof/>
+                <w:webHidden/>
+              </w:rPr>
+              <w:instrText xml:space="preserve"> PAGEREF _Toc514532627 \h </w:instrText>
+            </w:r>
+            <w:r>
+              <w:rPr>
+                <w:noProof/>
+                <w:webHidden/>
+              </w:rPr>
+            </w:r>
+            <w:r>
+              <w:rPr>
+                <w:noProof/>
+                <w:webHidden/>
+              </w:rPr>
+              <w:fldChar w:fldCharType="separate"/>
+            </w:r>
+            <w:r>
+              <w:rPr>
+                <w:noProof/>
+                <w:webHidden/>
+              </w:rPr>
+              <w:t>9</w:t>
+            </w:r>
+            <w:r>
+              <w:rPr>
+                <w:noProof/>
+                <w:webHidden/>
+              </w:rPr>
+              <w:fldChar w:fldCharType="end"/>
+            </w:r>
+          </w:hyperlink>
+        </w:p>
+        <w:p>
+          <w:pPr>
+            <w:pStyle w:val="TDC2"/>
+            <w:tabs>
+              <w:tab w:val="right" w:leader="dot" w:pos="10070"/>
+            </w:tabs>
+            <w:rPr>
+              <w:noProof/>
+              <w:sz w:val="22"/>
+              <w:szCs w:val="22"/>
+              <w:lang w:val="en-US"/>
+            </w:rPr>
+          </w:pPr>
+          <w:hyperlink w:anchor="_Toc514532628" w:history="1">
+            <w:r>
+              <w:rPr>
+                <w:rStyle w:val="Hipervnculo"/>
+                <w:noProof/>
+              </w:rPr>
+              <w:t>Tolerancia al ruido</w:t>
+            </w:r>
+            <w:r>
+              <w:rPr>
+                <w:noProof/>
+                <w:webHidden/>
+              </w:rPr>
+              <w:tab/>
+            </w:r>
+            <w:r>
+              <w:rPr>
+                <w:noProof/>
+                <w:webHidden/>
+              </w:rPr>
+              <w:fldChar w:fldCharType="begin"/>
+            </w:r>
+            <w:r>
+              <w:rPr>
+                <w:noProof/>
+                <w:webHidden/>
+              </w:rPr>
+              <w:instrText xml:space="preserve"> PAGEREF _Toc514532628 \h </w:instrText>
+            </w:r>
+            <w:r>
+              <w:rPr>
+                <w:noProof/>
+                <w:webHidden/>
+              </w:rPr>
+            </w:r>
+            <w:r>
+              <w:rPr>
+                <w:noProof/>
+                <w:webHidden/>
+              </w:rPr>
+              <w:fldChar w:fldCharType="separate"/>
+            </w:r>
+            <w:r>
+              <w:rPr>
+                <w:noProof/>
+                <w:webHidden/>
+              </w:rPr>
+              <w:t>10</w:t>
+            </w:r>
+            <w:r>
+              <w:rPr>
+                <w:noProof/>
+                <w:webHidden/>
+              </w:rPr>
+              <w:fldChar w:fldCharType="end"/>
+            </w:r>
+          </w:hyperlink>
+        </w:p>
+        <w:p>
+          <w:pPr>
+            <w:pStyle w:val="TDC3"/>
+            <w:tabs>
+              <w:tab w:val="right" w:leader="dot" w:pos="10070"/>
+            </w:tabs>
+            <w:rPr>
+              <w:noProof/>
+              <w:sz w:val="22"/>
+              <w:szCs w:val="22"/>
+              <w:lang w:val="en-US"/>
+            </w:rPr>
+          </w:pPr>
+          <w:hyperlink w:anchor="_Toc514532629" w:history="1">
+            <w:r>
+              <w:rPr>
+                <w:rStyle w:val="Hipervnculo"/>
+                <w:noProof/>
+              </w:rPr>
+              <w:t>Tamaño del árbol</w:t>
+            </w:r>
+            <w:r>
+              <w:rPr>
+                <w:noProof/>
+                <w:webHidden/>
+              </w:rPr>
+              <w:tab/>
+            </w:r>
+            <w:r>
+              <w:rPr>
+                <w:noProof/>
+                <w:webHidden/>
+              </w:rPr>
+              <w:fldChar w:fldCharType="begin"/>
+            </w:r>
+            <w:r>
+              <w:rPr>
+                <w:noProof/>
+                <w:webHidden/>
+              </w:rPr>
+              <w:instrText xml:space="preserve"> PAGEREF _Toc514532629 \h </w:instrText>
+            </w:r>
+            <w:r>
+              <w:rPr>
+                <w:noProof/>
+                <w:webHidden/>
+              </w:rPr>
+            </w:r>
+            <w:r>
+              <w:rPr>
+                <w:noProof/>
+                <w:webHidden/>
+              </w:rPr>
+              <w:fldChar w:fldCharType="separate"/>
+            </w:r>
+            <w:r>
+              <w:rPr>
+                <w:noProof/>
+                <w:webHidden/>
+              </w:rPr>
+              <w:t>10</w:t>
+            </w:r>
+            <w:r>
+              <w:rPr>
+                <w:noProof/>
+                <w:webHidden/>
+              </w:rPr>
+              <w:fldChar w:fldCharType="end"/>
+            </w:r>
+          </w:hyperlink>
+        </w:p>
+        <w:p>
+          <w:pPr>
+            <w:pStyle w:val="TDC3"/>
+            <w:tabs>
+              <w:tab w:val="right" w:leader="dot" w:pos="10070"/>
+            </w:tabs>
+            <w:rPr>
+              <w:noProof/>
+              <w:sz w:val="22"/>
+              <w:szCs w:val="22"/>
+              <w:lang w:val="en-US"/>
+            </w:rPr>
+          </w:pPr>
+          <w:hyperlink w:anchor="_Toc514532630" w:history="1">
+            <w:r>
+              <w:rPr>
+                <w:rStyle w:val="Hipervnculo"/>
+                <w:noProof/>
+              </w:rPr>
+              <w:t>Precisión</w:t>
+            </w:r>
+            <w:r>
+              <w:rPr>
+                <w:noProof/>
+                <w:webHidden/>
+              </w:rPr>
+              <w:tab/>
+            </w:r>
+            <w:r>
+              <w:rPr>
+                <w:noProof/>
+                <w:webHidden/>
+              </w:rPr>
+              <w:fldChar w:fldCharType="begin"/>
+            </w:r>
+            <w:r>
+              <w:rPr>
+                <w:noProof/>
+                <w:webHidden/>
+              </w:rPr>
+              <w:instrText xml:space="preserve"> PAGEREF _Toc514532630 \h </w:instrText>
+            </w:r>
+            <w:r>
+              <w:rPr>
+                <w:noProof/>
+                <w:webHidden/>
+              </w:rPr>
+            </w:r>
+            <w:r>
+              <w:rPr>
+                <w:noProof/>
+                <w:webHidden/>
+              </w:rPr>
+              <w:fldChar w:fldCharType="separate"/>
+            </w:r>
+            <w:r>
+              <w:rPr>
+                <w:noProof/>
+                <w:webHidden/>
+              </w:rPr>
+              <w:t>11</w:t>
+            </w:r>
+            <w:r>
+              <w:rPr>
+                <w:noProof/>
+                <w:webHidden/>
+              </w:rPr>
+              <w:fldChar w:fldCharType="end"/>
+            </w:r>
+          </w:hyperlink>
+        </w:p>
+        <w:p>
+          <w:pPr>
+            <w:pStyle w:val="TDC2"/>
+            <w:tabs>
+              <w:tab w:val="right" w:leader="dot" w:pos="10070"/>
+            </w:tabs>
+            <w:rPr>
+              <w:noProof/>
+              <w:sz w:val="22"/>
+              <w:szCs w:val="22"/>
+              <w:lang w:val="en-US"/>
+            </w:rPr>
+          </w:pPr>
+          <w:hyperlink w:anchor="_Toc514532631" w:history="1">
+            <w:r>
+              <w:rPr>
+                <w:rStyle w:val="Hipervnculo"/>
+                <w:noProof/>
+              </w:rPr>
+              <w:t>Discretización de atributos numéricos</w:t>
+            </w:r>
+            <w:r>
+              <w:rPr>
+                <w:noProof/>
+                <w:webHidden/>
+              </w:rPr>
+              <w:tab/>
+            </w:r>
+            <w:r>
+              <w:rPr>
+                <w:noProof/>
+                <w:webHidden/>
+              </w:rPr>
+              <w:fldChar w:fldCharType="begin"/>
+            </w:r>
+            <w:r>
+              <w:rPr>
+                <w:noProof/>
+                <w:webHidden/>
+              </w:rPr>
+              <w:instrText xml:space="preserve"> PAGEREF _Toc514532631 \h </w:instrText>
+            </w:r>
+            <w:r>
+              <w:rPr>
+                <w:noProof/>
+                <w:webHidden/>
+              </w:rPr>
+            </w:r>
+            <w:r>
+              <w:rPr>
+                <w:noProof/>
+                <w:webHidden/>
+              </w:rPr>
+              <w:fldChar w:fldCharType="separate"/>
+            </w:r>
+            <w:r>
+              <w:rPr>
+                <w:noProof/>
+                <w:webHidden/>
+              </w:rPr>
+              <w:t>11</w:t>
+            </w:r>
+            <w:r>
+              <w:rPr>
+                <w:noProof/>
+                <w:webHidden/>
+              </w:rPr>
+              <w:fldChar w:fldCharType="end"/>
+            </w:r>
+          </w:hyperlink>
+        </w:p>
+        <w:p>
+          <w:pPr>
+            <w:pStyle w:val="TDC3"/>
+            <w:tabs>
+              <w:tab w:val="right" w:leader="dot" w:pos="10070"/>
+            </w:tabs>
+            <w:rPr>
+              <w:noProof/>
+              <w:sz w:val="22"/>
+              <w:szCs w:val="22"/>
+              <w:lang w:val="en-US"/>
+            </w:rPr>
+          </w:pPr>
+          <w:hyperlink w:anchor="_Toc514532632" w:history="1">
+            <w:r>
+              <w:rPr>
+                <w:rStyle w:val="Hipervnculo"/>
+                <w:noProof/>
+              </w:rPr>
+              <w:t>Igual_ancho</w:t>
+            </w:r>
+            <w:r>
+              <w:rPr>
+                <w:noProof/>
+                <w:webHidden/>
+              </w:rPr>
+              <w:tab/>
+            </w:r>
+            <w:r>
+              <w:rPr>
+                <w:noProof/>
+                <w:webHidden/>
+              </w:rPr>
+              <w:fldChar w:fldCharType="begin"/>
+            </w:r>
+            <w:r>
+              <w:rPr>
+                <w:noProof/>
+                <w:webHidden/>
+              </w:rPr>
+              <w:instrText xml:space="preserve"> PAGEREF _Toc514532632 \h </w:instrText>
+            </w:r>
+            <w:r>
+              <w:rPr>
+                <w:noProof/>
+                <w:webHidden/>
+              </w:rPr>
+            </w:r>
+            <w:r>
+              <w:rPr>
+                <w:noProof/>
+                <w:webHidden/>
+              </w:rPr>
+              <w:fldChar w:fldCharType="separate"/>
+            </w:r>
+            <w:r>
+              <w:rPr>
+                <w:noProof/>
+                <w:webHidden/>
+              </w:rPr>
+              <w:t>12</w:t>
+            </w:r>
+            <w:r>
+              <w:rPr>
+                <w:noProof/>
+                <w:webHidden/>
+              </w:rPr>
+              <w:fldChar w:fldCharType="end"/>
+            </w:r>
+          </w:hyperlink>
+        </w:p>
+        <w:p>
+          <w:pPr>
+            <w:pStyle w:val="TDC3"/>
+            <w:tabs>
+              <w:tab w:val="right" w:leader="dot" w:pos="10070"/>
+            </w:tabs>
+            <w:rPr>
+              <w:noProof/>
+              <w:sz w:val="22"/>
+              <w:szCs w:val="22"/>
+              <w:lang w:val="en-US"/>
+            </w:rPr>
+          </w:pPr>
+          <w:hyperlink w:anchor="_Toc514532633" w:history="1">
+            <w:r>
+              <w:rPr>
+                <w:rStyle w:val="Hipervnculo"/>
+                <w:noProof/>
+              </w:rPr>
+              <w:t>igual_cantidad</w:t>
+            </w:r>
+            <w:r>
+              <w:rPr>
+                <w:noProof/>
+                <w:webHidden/>
+              </w:rPr>
+              <w:tab/>
+            </w:r>
+            <w:r>
+              <w:rPr>
+                <w:noProof/>
+                <w:webHidden/>
+              </w:rPr>
+              <w:fldChar w:fldCharType="begin"/>
+            </w:r>
+            <w:r>
+              <w:rPr>
+                <w:noProof/>
+                <w:webHidden/>
+              </w:rPr>
+              <w:instrText xml:space="preserve"> PAGEREF _Toc514532633 \h </w:instrText>
+            </w:r>
+            <w:r>
+              <w:rPr>
+                <w:noProof/>
+                <w:webHidden/>
+              </w:rPr>
+            </w:r>
+            <w:r>
+              <w:rPr>
+                <w:noProof/>
+                <w:webHidden/>
+              </w:rPr>
+              <w:fldChar w:fldCharType="separate"/>
+            </w:r>
+            <w:r>
+              <w:rPr>
+                <w:noProof/>
+                <w:webHidden/>
+              </w:rPr>
+              <w:t>13</w:t>
             </w:r>
             <w:r>
               <w:rPr>
@@ -1543,7 +2240,7 @@
       <w:pPr>
         <w:pStyle w:val="Ttulo1"/>
       </w:pPr>
-      <w:bookmarkStart w:id="0" w:name="_Toc514444747"/>
+      <w:bookmarkStart w:id="0" w:name="_Toc514532614"/>
       <w:r>
         <w:lastRenderedPageBreak/>
         <w:t>Introduc</w:t>
@@ -1783,6 +2480,9 @@
       </w:r>
     </w:p>
     <w:p>
+      <w:pPr>
+        <w:jc w:val="center"/>
+      </w:pPr>
       <w:r>
         <w:rPr>
           <w:noProof/>
@@ -2144,7 +2844,7 @@
       <w:pPr>
         <w:pStyle w:val="Ttulo1"/>
       </w:pPr>
-      <w:bookmarkStart w:id="1" w:name="_Toc514444748"/>
+      <w:bookmarkStart w:id="1" w:name="_Toc514532615"/>
       <w:r>
         <w:t>Objetivos</w:t>
       </w:r>
@@ -2375,6 +3075,9 @@
       </w:r>
     </w:p>
     <w:p>
+      <w:pPr>
+        <w:jc w:val="center"/>
+      </w:pPr>
       <w:r>
         <w:rPr>
           <w:noProof/>
@@ -2486,7 +3189,7 @@
       <w:pPr>
         <w:pStyle w:val="Ttulo1"/>
       </w:pPr>
-      <w:bookmarkStart w:id="2" w:name="_Toc514444749"/>
+      <w:bookmarkStart w:id="2" w:name="_Toc514532616"/>
       <w:r>
         <w:t>D</w:t>
       </w:r>
@@ -3256,7 +3959,7 @@
       <w:pPr>
         <w:pStyle w:val="Ttulo1"/>
       </w:pPr>
-      <w:bookmarkStart w:id="3" w:name="_Toc514444750"/>
+      <w:bookmarkStart w:id="3" w:name="_Toc514532617"/>
       <w:r>
         <w:t>Procedimiento</w:t>
       </w:r>
@@ -3474,7 +4177,7 @@
       <w:pPr>
         <w:pStyle w:val="Ttulo1"/>
       </w:pPr>
-      <w:bookmarkStart w:id="4" w:name="_Toc514444751"/>
+      <w:bookmarkStart w:id="4" w:name="_Toc514532618"/>
       <w:r>
         <w:t>Bateria de pruebas</w:t>
       </w:r>
@@ -3484,7 +4187,7 @@
       <w:pPr>
         <w:pStyle w:val="Ttulo2"/>
       </w:pPr>
-      <w:bookmarkStart w:id="5" w:name="_Toc514444752"/>
+      <w:bookmarkStart w:id="5" w:name="_Toc514532619"/>
       <w:r>
         <w:t>Sobreajuste y poda (CF)</w:t>
       </w:r>
@@ -3583,15 +4286,18 @@
       </w:r>
     </w:p>
     <w:p>
-      <w:bookmarkStart w:id="6" w:name="_Toc514444753"/>
+      <w:bookmarkStart w:id="6" w:name="_Toc514532620"/>
       <w:r>
         <w:rPr>
           <w:rStyle w:val="Ttulo3Car"/>
         </w:rPr>
         <w:lastRenderedPageBreak/>
-        <w:t>Precisión:</w:t>
+        <w:t>Precisión</w:t>
       </w:r>
       <w:bookmarkEnd w:id="6"/>
+      <w:r>
+        <w:t>:</w:t>
+      </w:r>
       <w:r>
         <w:rPr>
           <w:rStyle w:val="Ttulo3Car"/>
@@ -3740,7 +4446,7 @@
       </w:r>
     </w:p>
     <w:p>
-      <w:bookmarkStart w:id="7" w:name="_Toc514444754"/>
+      <w:bookmarkStart w:id="7" w:name="_Toc514532621"/>
       <w:r>
         <w:rPr>
           <w:rStyle w:val="Ttulo3Car"/>
@@ -3905,7 +4611,7 @@
       <w:pPr>
         <w:pStyle w:val="Ttulo2"/>
       </w:pPr>
-      <w:bookmarkStart w:id="8" w:name="_Toc514444755"/>
+      <w:bookmarkStart w:id="8" w:name="_Toc514532622"/>
       <w:r>
         <w:lastRenderedPageBreak/>
         <w:t>Sobreajuste y poda (minNumObj)</w:t>
@@ -4102,7 +4808,7 @@
           </v:shape>
         </w:pict>
       </w:r>
-      <w:bookmarkStart w:id="9" w:name="_Toc514444756"/>
+      <w:bookmarkStart w:id="9" w:name="_Toc514532623"/>
       <w:r>
         <w:rPr>
           <w:rStyle w:val="Ttulo3Car"/>
@@ -4234,7 +4940,7 @@
       </w:r>
     </w:p>
     <w:p>
-      <w:bookmarkStart w:id="10" w:name="_Toc514444757"/>
+      <w:bookmarkStart w:id="10" w:name="_Toc514532624"/>
       <w:r>
         <w:rPr>
           <w:rStyle w:val="Ttulo3Car"/>
@@ -4336,9 +5042,11 @@
       <w:pPr>
         <w:pStyle w:val="Ttulo2"/>
       </w:pPr>
+      <w:bookmarkStart w:id="11" w:name="_Toc514532625"/>
       <w:r>
         <w:t>Tratamiento de datos faltantes</w:t>
       </w:r>
+      <w:bookmarkEnd w:id="11"/>
     </w:p>
     <w:p>
       <w:r>
@@ -4446,12 +5154,14 @@
           </v:shape>
         </w:pict>
       </w:r>
+      <w:bookmarkStart w:id="12" w:name="_Toc514532626"/>
       <w:r>
         <w:rPr>
           <w:rStyle w:val="Ttulo3Car"/>
         </w:rPr>
         <w:t>Moda</w:t>
       </w:r>
+      <w:bookmarkEnd w:id="12"/>
       <w:r>
         <w:t>:</w:t>
       </w:r>
@@ -4720,16 +5430,15 @@
           </wp:anchor>
         </w:drawing>
       </w:r>
+      <w:bookmarkStart w:id="13" w:name="_Toc514532627"/>
       <w:r>
         <w:rPr>
           <w:rStyle w:val="Ttulo3Car"/>
         </w:rPr>
         <w:t>Modaclase</w:t>
       </w:r>
-      <w:r>
-        <w:rPr>
-          <w:rStyle w:val="Ttulo3Car"/>
-        </w:rPr>
+      <w:bookmarkEnd w:id="13"/>
+      <w:r>
         <w:t>:</w:t>
       </w:r>
       <w:r>
@@ -4808,7 +5517,10 @@
         <w:rPr>
           <w:rStyle w:val="Ttulo4Car"/>
         </w:rPr>
-        <w:t>Precisión:</w:t>
+        <w:t>Precisión</w:t>
+      </w:r>
+      <w:r>
+        <w:t>:</w:t>
       </w:r>
       <w:r>
         <w:br/>
@@ -4887,9 +5599,11 @@
       <w:pPr>
         <w:pStyle w:val="Ttulo2"/>
       </w:pPr>
+      <w:bookmarkStart w:id="14" w:name="_Toc514532628"/>
       <w:r>
         <w:t>Tolerancia al ruido</w:t>
       </w:r>
+      <w:bookmarkEnd w:id="14"/>
     </w:p>
     <w:p>
       <w:r>
@@ -4931,10 +5645,7 @@
       </w:r>
       <w:proofErr w:type="spellEnd"/>
       <w:r>
-        <w:t xml:space="preserve"> va a ser alterado, desde 0,05 hasta 0,50 con incrementos de 0,05</w:t>
-      </w:r>
-      <w:r>
-        <w:t>.</w:t>
+        <w:t xml:space="preserve"> va a ser alterado, desde 0,05 hasta 0,50 con incrementos de 0,05.</w:t>
       </w:r>
       <w:r>
         <w:br/>
@@ -4953,12 +5664,14 @@
           </v:shape>
         </w:pict>
       </w:r>
+      <w:bookmarkStart w:id="15" w:name="_Toc514532629"/>
       <w:r>
         <w:rPr>
           <w:rStyle w:val="Ttulo3Car"/>
         </w:rPr>
         <w:t>Tamaño del árbol</w:t>
       </w:r>
+      <w:bookmarkEnd w:id="15"/>
       <w:r>
         <w:t>:</w:t>
       </w:r>
@@ -5034,11 +5747,16 @@
           </v:shape>
         </w:pict>
       </w:r>
+      <w:bookmarkStart w:id="16" w:name="_Toc514532630"/>
       <w:r>
         <w:rPr>
           <w:rStyle w:val="Ttulo3Car"/>
         </w:rPr>
-        <w:t>Precisión:</w:t>
+        <w:t>Precisión</w:t>
+      </w:r>
+      <w:bookmarkEnd w:id="16"/>
+      <w:r>
+        <w:t>:</w:t>
       </w:r>
       <w:r>
         <w:rPr>
@@ -5077,13 +5795,7 @@
       </w:r>
       <w:proofErr w:type="spellEnd"/>
       <w:r>
-        <w:t xml:space="preserve"> </w:t>
-      </w:r>
-      <w:r>
-        <w:t xml:space="preserve">constante </w:t>
-      </w:r>
-      <w:r>
-        <w:t xml:space="preserve">se mantiene la precisión respecto a la poda. Al aumentar la poda, la precisión del modelo comienza a mejorar hasta que llega a un estado de meseta, y esta meseta es encontrada </w:t>
+        <w:t xml:space="preserve"> constante se mantiene la precisión respecto a la poda. Al aumentar la poda, la precisión del modelo comienza a mejorar hasta que llega a un estado de meseta, y esta meseta es encontrada </w:t>
       </w:r>
       <w:proofErr w:type="spellStart"/>
       <w:r>
@@ -5099,9 +5811,11 @@
       <w:pPr>
         <w:pStyle w:val="Ttulo2"/>
       </w:pPr>
+      <w:bookmarkStart w:id="17" w:name="_Toc514532631"/>
       <w:r>
         <w:t>Discretización de atributos numéricos</w:t>
       </w:r>
+      <w:bookmarkEnd w:id="17"/>
     </w:p>
     <w:p>
       <w:r>
@@ -5216,10 +5930,7 @@
         <w:t xml:space="preserve"> en las pruebas fue variable comenzando de 1 hasta 20 en incrementos de 1.</w:t>
       </w:r>
       <w:r>
-        <w:t xml:space="preserve"> </w:t>
-      </w:r>
-      <w:r>
-        <w:t xml:space="preserve">El </w:t>
+        <w:t xml:space="preserve"> El </w:t>
       </w:r>
       <w:proofErr w:type="spellStart"/>
       <w:r>
@@ -5229,12 +5940,492 @@
       <w:r>
         <w:t xml:space="preserve"> va a ser alterado, desde 0,05 hasta 0,50 con incrementos de 0,05.</w:t>
       </w:r>
-      <w:bookmarkStart w:id="11" w:name="_GoBack"/>
-      <w:bookmarkEnd w:id="11"/>
+      <w:r>
+        <w:t xml:space="preserve"> La performance fue medida en el set de </w:t>
+      </w:r>
+      <w:proofErr w:type="spellStart"/>
+      <w:r>
+        <w:t>testing</w:t>
+      </w:r>
+      <w:proofErr w:type="spellEnd"/>
+      <w:r>
+        <w:t>.</w:t>
+      </w:r>
+    </w:p>
+    <w:p>
+      <w:bookmarkStart w:id="18" w:name="_Toc514532632"/>
+      <w:r>
+        <w:rPr>
+          <w:rStyle w:val="Ttulo3Car"/>
+        </w:rPr>
+        <w:lastRenderedPageBreak/>
+        <w:t>Igual_ancho</w:t>
+      </w:r>
+      <w:bookmarkEnd w:id="18"/>
+      <w:r>
+        <w:t>:</w:t>
+      </w:r>
+      <w:r>
+        <w:br/>
+      </w:r>
+      <w:r>
+        <w:rPr>
+          <w:rStyle w:val="Ttulo4Car"/>
+        </w:rPr>
+        <w:t>Tamaño del arbol</w:t>
+      </w:r>
+      <w:r>
+        <w:rPr>
+          <w:rStyle w:val="Ttulo4Car"/>
+        </w:rPr>
+        <w:t>:</w:t>
+      </w:r>
+      <w:r>
+        <w:rPr>
+          <w:rStyle w:val="Ttulo4Car"/>
+        </w:rPr>
+        <w:br/>
+      </w:r>
+      <w:r>
+        <w:rPr>
+          <w:noProof/>
+        </w:rPr>
+        <w:pict>
+          <v:shape id="_x0000_s1036" type="#_x0000_t75" style="position:absolute;margin-left:303.9pt;margin-top:0;width:355.1pt;height:192pt;z-index:251685888;mso-position-horizontal:right;mso-position-horizontal-relative:margin;mso-position-vertical:top;mso-position-vertical-relative:margin">
+            <v:imagedata r:id="rId26" o:title="7 - igual_ancho - nodos"/>
+            <w10:wrap type="square" anchorx="margin" anchory="margin"/>
+          </v:shape>
+        </w:pict>
+      </w:r>
+      <w:r>
+        <w:rPr>
+          <w:noProof/>
+        </w:rPr>
+        <w:pict>
+          <v:shape id="_x0000_s1035" type="#_x0000_t75" style="position:absolute;margin-left:303.9pt;margin-top:0;width:355.1pt;height:192pt;z-index:251683840;mso-position-horizontal:right;mso-position-horizontal-relative:margin;mso-position-vertical:center;mso-position-vertical-relative:margin">
+            <v:imagedata r:id="rId27" o:title="7 - igual_ancho - hojas"/>
+            <w10:wrap type="square" anchorx="margin" anchory="margin"/>
+          </v:shape>
+        </w:pict>
+      </w:r>
+      <w:r>
+        <w:t xml:space="preserve">A medida que el árbol se poda (decrece el CF), los tamaño de árbol se van </w:t>
+      </w:r>
+      <w:proofErr w:type="spellStart"/>
+      <w:r>
+        <w:t>asimiliando</w:t>
+      </w:r>
+      <w:proofErr w:type="spellEnd"/>
+      <w:r>
+        <w:t xml:space="preserve"> para todas las cantidades de </w:t>
+      </w:r>
+      <w:proofErr w:type="spellStart"/>
+      <w:r>
+        <w:t>bins</w:t>
+      </w:r>
+      <w:proofErr w:type="spellEnd"/>
+      <w:r>
+        <w:t xml:space="preserve">. Pero con el árbol lo menos podado posible (CF = 0,5), cuanta menos son los </w:t>
+      </w:r>
+      <w:proofErr w:type="spellStart"/>
+      <w:r>
+        <w:t>bins</w:t>
+      </w:r>
+      <w:proofErr w:type="spellEnd"/>
+      <w:r>
+        <w:t xml:space="preserve">, </w:t>
+      </w:r>
+      <w:proofErr w:type="spellStart"/>
+      <w:r>
+        <w:t>mas</w:t>
+      </w:r>
+      <w:proofErr w:type="spellEnd"/>
+      <w:r>
+        <w:t xml:space="preserve"> chico es el árbol. Este fenómeno tiene sentido, ya que al tener menos valores el atributo </w:t>
+      </w:r>
+      <w:proofErr w:type="spellStart"/>
+      <w:r>
+        <w:t>discretizado</w:t>
+      </w:r>
+      <w:proofErr w:type="spellEnd"/>
+      <w:r>
+        <w:t>, las bifurcaciones en el árbol son menos, por lo tanto, el tamaño del árbol es inferior.</w:t>
+      </w:r>
+    </w:p>
+    <w:p/>
+    <w:p/>
+    <w:p/>
+    <w:p/>
+    <w:p/>
+    <w:p/>
+    <w:p/>
+    <w:p/>
+    <w:p>
+      <w:pPr>
+        <w:rPr>
+          <w:rStyle w:val="Ttulo4Car"/>
+        </w:rPr>
+      </w:pPr>
+    </w:p>
+    <w:p>
+      <w:r>
+        <w:rPr>
+          <w:rStyle w:val="Ttulo4Car"/>
+        </w:rPr>
+        <w:t>Precisión</w:t>
+      </w:r>
+      <w:r>
+        <w:t>:</w:t>
+      </w:r>
+      <w:r>
+        <w:br/>
+      </w:r>
+      <w:r>
+        <w:t xml:space="preserve">Comparando con otras pruebas anteriores, hubo un leve aumento en la performance general a medida que el árbol iba siendo menos podado. Si se mira la base del eje CF, se detectan 3 grupos dependiendo la cantidad de </w:t>
+      </w:r>
+      <w:proofErr w:type="spellStart"/>
+      <w:r>
+        <w:t>bins</w:t>
+      </w:r>
+      <w:proofErr w:type="spellEnd"/>
+      <w:r>
+        <w:t xml:space="preserve">, el primer grupo es el de menos cantidad de </w:t>
+      </w:r>
+      <w:proofErr w:type="spellStart"/>
+      <w:r>
+        <w:t>bins</w:t>
+      </w:r>
+      <w:proofErr w:type="spellEnd"/>
+      <w:r>
+        <w:t xml:space="preserve">. Este grupo tiene un crecimiento </w:t>
+      </w:r>
+      <w:proofErr w:type="spellStart"/>
+      <w:r>
+        <w:t>líneal</w:t>
+      </w:r>
+      <w:proofErr w:type="spellEnd"/>
+      <w:r>
+        <w:t xml:space="preserve"> en la precisión a medida que el árbol es menos podado, hasta que después, luego de CF = 0,1; comienza un crecimiento </w:t>
+      </w:r>
+      <w:proofErr w:type="spellStart"/>
+      <w:r>
+        <w:t>mas</w:t>
+      </w:r>
+      <w:proofErr w:type="spellEnd"/>
+      <w:r>
+        <w:t xml:space="preserve"> suave. El grupo de cantidad de </w:t>
+      </w:r>
+      <w:proofErr w:type="spellStart"/>
+      <w:r>
+        <w:t>bins</w:t>
+      </w:r>
+      <w:proofErr w:type="spellEnd"/>
+      <w:r>
+        <w:t xml:space="preserve"> medio, mantiene su precisión constante hasta CF = 0,1; a partir de ese punto tiene un crecimiento lineal hasta CF = 0,15 y luego tiene un crecimiento </w:t>
+      </w:r>
+      <w:proofErr w:type="spellStart"/>
+      <w:r>
+        <w:t>mas</w:t>
+      </w:r>
+      <w:proofErr w:type="spellEnd"/>
+      <w:r>
+        <w:t xml:space="preserve"> suave en su precisión. El grupo con </w:t>
+      </w:r>
+      <w:proofErr w:type="spellStart"/>
+      <w:r>
+        <w:t>mas</w:t>
+      </w:r>
+      <w:proofErr w:type="spellEnd"/>
+      <w:r>
+        <w:t xml:space="preserve"> cantidad de </w:t>
+      </w:r>
+      <w:proofErr w:type="spellStart"/>
+      <w:r>
+        <w:t>bins</w:t>
+      </w:r>
+      <w:proofErr w:type="spellEnd"/>
+      <w:r>
+        <w:t xml:space="preserve">, mantiene su precisión constante por un poco </w:t>
+      </w:r>
+      <w:proofErr w:type="spellStart"/>
+      <w:r>
+        <w:t>mas</w:t>
+      </w:r>
+      <w:proofErr w:type="spellEnd"/>
+      <w:r>
+        <w:t xml:space="preserve"> de tiempo, recién con CF = 0,15 comienza a crecer su precisión. Puede concluirse que a medida que el árbol se poda </w:t>
+      </w:r>
+      <w:proofErr w:type="spellStart"/>
+      <w:r>
+        <w:t>mas</w:t>
+      </w:r>
+      <w:proofErr w:type="spellEnd"/>
+      <w:r>
+        <w:t xml:space="preserve"> su precisión decrece y ese decrecimiento en cierto punto </w:t>
+      </w:r>
+      <w:r>
+        <w:t xml:space="preserve">acelera </w:t>
+      </w:r>
+      <w:proofErr w:type="spellStart"/>
+      <w:r>
+        <w:t>mas</w:t>
+      </w:r>
+      <w:proofErr w:type="spellEnd"/>
+      <w:r>
+        <w:t xml:space="preserve"> cuando la cantidad de </w:t>
+      </w:r>
+      <w:proofErr w:type="spellStart"/>
+      <w:r>
+        <w:t>bins</w:t>
+      </w:r>
+      <w:proofErr w:type="spellEnd"/>
+      <w:r>
+        <w:t xml:space="preserve"> es mayor (muchos valores para ese atributo </w:t>
+      </w:r>
+      <w:proofErr w:type="spellStart"/>
+      <w:r>
+        <w:t>discretizado</w:t>
+      </w:r>
+      <w:proofErr w:type="spellEnd"/>
+      <w:r>
+        <w:t>).</w:t>
+      </w:r>
+    </w:p>
+    <w:p>
+      <w:r>
+        <w:br w:type="page"/>
+      </w:r>
+    </w:p>
+    <w:p/>
+    <w:p/>
+    <w:p/>
+    <w:p/>
+    <w:p/>
+    <w:p/>
+    <w:p/>
+    <w:p/>
+    <w:p/>
+    <w:p>
+      <w:r>
+        <w:rPr>
+          <w:rStyle w:val="Ttulo3Car"/>
+        </w:rPr>
+        <w:pict>
+          <v:shape id="_x0000_s1037" type="#_x0000_t75" style="position:absolute;margin-left:0;margin-top:0;width:355.1pt;height:192pt;z-index:251687936;mso-position-horizontal:center;mso-position-horizontal-relative:margin;mso-position-vertical:top;mso-position-vertical-relative:margin">
+            <v:imagedata r:id="rId28" o:title="7 - igual_ancho - performance testing"/>
+            <w10:wrap type="square" anchorx="margin" anchory="margin"/>
+          </v:shape>
+        </w:pict>
+      </w:r>
+      <w:bookmarkStart w:id="19" w:name="_Toc514532633"/>
+      <w:r>
+        <w:rPr>
+          <w:rStyle w:val="Ttulo3Car"/>
+        </w:rPr>
+        <w:t>igual_cantidad</w:t>
+      </w:r>
+      <w:bookmarkEnd w:id="19"/>
+      <w:r>
+        <w:t>:</w:t>
+      </w:r>
+      <w:r>
+        <w:br/>
+      </w:r>
+      <w:r>
+        <w:rPr>
+          <w:rStyle w:val="Ttulo4Car"/>
+        </w:rPr>
+        <w:t>Tamaño del árbol</w:t>
+      </w:r>
+      <w:r>
+        <w:t>:</w:t>
+      </w:r>
+      <w:bookmarkStart w:id="20" w:name="_GoBack"/>
+      <w:bookmarkEnd w:id="20"/>
+      <w:r>
+        <w:br/>
+      </w:r>
+      <w:r>
+        <w:rPr>
+          <w:noProof/>
+        </w:rPr>
+        <w:pict>
+          <v:shape id="_x0000_s1038" type="#_x0000_t75" style="position:absolute;margin-left:303.9pt;margin-top:0;width:355.1pt;height:192pt;z-index:251689984;mso-position-horizontal:right;mso-position-horizontal-relative:margin;mso-position-vertical:center;mso-position-vertical-relative:margin">
+            <v:imagedata r:id="rId29" o:title="7 - igual_cantidad - hojas"/>
+            <w10:wrap type="square" anchorx="margin" anchory="margin"/>
+          </v:shape>
+        </w:pict>
+      </w:r>
+      <w:r>
+        <w:rPr>
+          <w:noProof/>
+        </w:rPr>
+        <w:pict>
+          <v:shape id="_x0000_s1039" type="#_x0000_t75" style="position:absolute;margin-left:303.9pt;margin-top:0;width:355.1pt;height:192pt;z-index:251692032;mso-position-horizontal:right;mso-position-horizontal-relative:margin;mso-position-vertical:bottom;mso-position-vertical-relative:margin">
+            <v:imagedata r:id="rId30" o:title="7 - igual_cantidad - nodos"/>
+            <w10:wrap type="square" anchorx="margin" anchory="margin"/>
+          </v:shape>
+        </w:pict>
+      </w:r>
+      <w:r>
+        <w:t xml:space="preserve">Se observa un comportamiento esperado, a medida que el árbol es podado su tamaño decrece. Con CF = 0,5 (árbol lo menos podado posible), el tamaño se duplica aproximadamente cuando la cantidad de </w:t>
+      </w:r>
+      <w:proofErr w:type="spellStart"/>
+      <w:r>
+        <w:t>bin</w:t>
+      </w:r>
+      <w:proofErr w:type="spellEnd"/>
+      <w:r>
+        <w:t xml:space="preserve"> es 20 comparada con 1 </w:t>
+      </w:r>
+      <w:proofErr w:type="spellStart"/>
+      <w:r>
+        <w:t>bin</w:t>
+      </w:r>
+      <w:proofErr w:type="spellEnd"/>
+      <w:r>
+        <w:t xml:space="preserve">. Obviamente esto se debe a que el árbol tiene menos bifurcaciones en su estructura, ya que tiene menos valores para evaluar en ese atributo. Por otro lado, se podría comentar que a medida que el árbol se poda </w:t>
+      </w:r>
+      <w:proofErr w:type="spellStart"/>
+      <w:r>
+        <w:t>mas</w:t>
+      </w:r>
+      <w:proofErr w:type="spellEnd"/>
+      <w:r>
+        <w:t xml:space="preserve">, el tamaño del árbol no se ve sensiblemente influido por la cantidad de </w:t>
+      </w:r>
+      <w:proofErr w:type="spellStart"/>
+      <w:r>
+        <w:t>bins</w:t>
+      </w:r>
+      <w:proofErr w:type="spellEnd"/>
+      <w:r>
+        <w:t xml:space="preserve">, es podado perfectamente sin importar la cantidad de </w:t>
+      </w:r>
+      <w:proofErr w:type="spellStart"/>
+      <w:r>
+        <w:t>bins</w:t>
+      </w:r>
+      <w:proofErr w:type="spellEnd"/>
+      <w:r>
+        <w:t>.</w:t>
+      </w:r>
+    </w:p>
+    <w:p>
+      <w:r>
+        <w:br w:type="page"/>
+      </w:r>
+    </w:p>
+    <w:p>
+      <w:r>
+        <w:rPr>
+          <w:rStyle w:val="Ttulo4Car"/>
+        </w:rPr>
+        <w:lastRenderedPageBreak/>
+        <w:t>Performance</w:t>
+      </w:r>
+      <w:r>
+        <w:t>:</w:t>
+      </w:r>
+      <w:r>
+        <w:br/>
+      </w:r>
+      <w:r>
+        <w:rPr>
+          <w:noProof/>
+        </w:rPr>
+        <w:pict>
+          <v:shape id="_x0000_s1040" type="#_x0000_t75" style="position:absolute;margin-left:303.9pt;margin-top:0;width:355.1pt;height:192pt;z-index:251694080;mso-position-horizontal:right;mso-position-horizontal-relative:margin;mso-position-vertical:top;mso-position-vertical-relative:margin">
+            <v:imagedata r:id="rId31" o:title="7 - igual_cantidad - performance testing"/>
+            <w10:wrap type="square" anchorx="margin" anchory="margin"/>
+          </v:shape>
+        </w:pict>
+      </w:r>
+      <w:r>
+        <w:t xml:space="preserve">En la prueba anterior, </w:t>
+      </w:r>
+      <w:proofErr w:type="spellStart"/>
+      <w:r>
+        <w:t>igual_ancho</w:t>
+      </w:r>
+      <w:proofErr w:type="spellEnd"/>
+      <w:r>
+        <w:t xml:space="preserve">, se detectaban 3 grupos en la base del eje CF. En este caso, los 2 grupos con mayor cantidad de </w:t>
+      </w:r>
+      <w:proofErr w:type="spellStart"/>
+      <w:r>
+        <w:t>bins</w:t>
+      </w:r>
+      <w:proofErr w:type="spellEnd"/>
+      <w:r>
+        <w:t xml:space="preserve"> y cantidad de </w:t>
+      </w:r>
+      <w:proofErr w:type="spellStart"/>
+      <w:r>
+        <w:t>bins</w:t>
+      </w:r>
+      <w:proofErr w:type="spellEnd"/>
+      <w:r>
+        <w:t xml:space="preserve"> media, se siguen identificando. Pero lo que </w:t>
+      </w:r>
+      <w:proofErr w:type="spellStart"/>
+      <w:r>
+        <w:t>ocurrio</w:t>
+      </w:r>
+      <w:proofErr w:type="spellEnd"/>
+      <w:r>
+        <w:t xml:space="preserve">, fue que el grupo con menor cantidad de </w:t>
+      </w:r>
+      <w:proofErr w:type="spellStart"/>
+      <w:r>
+        <w:t>bins</w:t>
+      </w:r>
+      <w:proofErr w:type="spellEnd"/>
+      <w:r>
+        <w:t xml:space="preserve"> se dispers</w:t>
+      </w:r>
+      <w:r>
+        <w:t xml:space="preserve">ó un poco y se separó de resto, teniendo una precisión suave durante la poda, que no tuvo ningún salto lineal. Sin tener en cuenta la cantidad de </w:t>
+      </w:r>
+      <w:proofErr w:type="spellStart"/>
+      <w:r>
+        <w:t>bins</w:t>
+      </w:r>
+      <w:proofErr w:type="spellEnd"/>
+      <w:r>
+        <w:t xml:space="preserve">, se puede observar que a medida que el árbol fue </w:t>
+      </w:r>
+      <w:proofErr w:type="spellStart"/>
+      <w:r>
+        <w:t>mas</w:t>
+      </w:r>
+      <w:proofErr w:type="spellEnd"/>
+      <w:r>
+        <w:t xml:space="preserve"> podado, la precisión empeoró. Esto se debe a que </w:t>
+      </w:r>
+      <w:r>
+        <w:t xml:space="preserve">el árbol siendo podado era demasiado generalizado, y para casos nuevos no </w:t>
+      </w:r>
+      <w:proofErr w:type="spellStart"/>
+      <w:r>
+        <w:t>respondia</w:t>
+      </w:r>
+      <w:proofErr w:type="spellEnd"/>
+      <w:r>
+        <w:t xml:space="preserve"> correctamente; a medida que se le permitió crecer </w:t>
+      </w:r>
+      <w:proofErr w:type="spellStart"/>
+      <w:r>
+        <w:t>mas</w:t>
+      </w:r>
+      <w:proofErr w:type="spellEnd"/>
+      <w:r>
+        <w:t>, fue acertando mejor.</w:t>
+      </w:r>
     </w:p>
     <w:sectPr>
-      <w:headerReference w:type="default" r:id="rId26"/>
-      <w:footerReference w:type="default" r:id="rId27"/>
+      <w:headerReference w:type="default" r:id="rId32"/>
+      <w:footerReference w:type="default" r:id="rId33"/>
       <w:pgSz w:w="12240" w:h="15840"/>
       <w:pgMar w:top="1440" w:right="1080" w:bottom="1440" w:left="1080" w:header="720" w:footer="720" w:gutter="0"/>
       <w:pgNumType w:start="0"/>
@@ -5380,7 +6571,7 @@
                                     <w:sz w:val="18"/>
                                     <w:szCs w:val="18"/>
                                   </w:rPr>
-                                  <w:t>10</w:t>
+                                  <w:t>14</w:t>
                                 </w:r>
                                 <w:r>
                                   <w:rPr>
@@ -5568,7 +6759,7 @@
                               <w:sz w:val="18"/>
                               <w:szCs w:val="18"/>
                             </w:rPr>
-                            <w:t>10</w:t>
+                            <w:t>14</w:t>
                           </w:r>
                           <w:r>
                             <w:rPr>
@@ -6369,7 +7560,6 @@
   <w:style w:type="character" w:default="1" w:styleId="Fuentedeprrafopredeter">
     <w:name w:val="Default Paragraph Font"/>
     <w:uiPriority w:val="1"/>
-    <w:semiHidden/>
     <w:unhideWhenUsed/>
   </w:style>
   <w:style w:type="table" w:default="1" w:styleId="Tablanormal">
@@ -7779,7 +8969,7 @@
 </file>
 
 <file path=customXml/itemProps1.xml><?xml version="1.0" encoding="utf-8"?>
-<ds:datastoreItem xmlns:ds="http://schemas.openxmlformats.org/officeDocument/2006/customXml" ds:itemID="{0119196F-046C-4F0E-BE0F-A7DACCAC0837}">
+<ds:datastoreItem xmlns:ds="http://schemas.openxmlformats.org/officeDocument/2006/customXml" ds:itemID="{58335687-B819-4A50-B4BB-9B7841914B34}">
   <ds:schemaRefs>
     <ds:schemaRef ds:uri="http://schemas.openxmlformats.org/officeDocument/2006/bibliography"/>
   </ds:schemaRefs>

--- a/informe.docx
+++ b/informe.docx
@@ -356,28 +356,12 @@
                                                     <w:lang w:val="es-AR"/>
                                                   </w:rPr>
                                                 </w:pPr>
-                                                <w:proofErr w:type="spellStart"/>
                                                 <w:r>
                                                   <w:rPr>
                                                     <w:color w:val="FFFFFF" w:themeColor="background1"/>
                                                   </w:rPr>
-                                                  <w:t>Raúl</w:t>
+                                                  <w:t>Raúl Carlomagno</w:t>
                                                 </w:r>
-                                                <w:proofErr w:type="spellEnd"/>
-                                                <w:r>
-                                                  <w:rPr>
-                                                    <w:color w:val="FFFFFF" w:themeColor="background1"/>
-                                                  </w:rPr>
-                                                  <w:t xml:space="preserve"> </w:t>
-                                                </w:r>
-                                                <w:proofErr w:type="spellStart"/>
-                                                <w:r>
-                                                  <w:rPr>
-                                                    <w:color w:val="FFFFFF" w:themeColor="background1"/>
-                                                  </w:rPr>
-                                                  <w:t>Carlomagno</w:t>
-                                                </w:r>
-                                                <w:proofErr w:type="spellEnd"/>
                                               </w:p>
                                             </w:tc>
                                           </w:sdtContent>
@@ -706,28 +690,12 @@
                                               <w:lang w:val="es-AR"/>
                                             </w:rPr>
                                           </w:pPr>
-                                          <w:proofErr w:type="spellStart"/>
                                           <w:r>
                                             <w:rPr>
                                               <w:color w:val="FFFFFF" w:themeColor="background1"/>
                                             </w:rPr>
-                                            <w:t>Raúl</w:t>
+                                            <w:t>Raúl Carlomagno</w:t>
                                           </w:r>
-                                          <w:proofErr w:type="spellEnd"/>
-                                          <w:r>
-                                            <w:rPr>
-                                              <w:color w:val="FFFFFF" w:themeColor="background1"/>
-                                            </w:rPr>
-                                            <w:t xml:space="preserve"> </w:t>
-                                          </w:r>
-                                          <w:proofErr w:type="spellStart"/>
-                                          <w:r>
-                                            <w:rPr>
-                                              <w:color w:val="FFFFFF" w:themeColor="background1"/>
-                                            </w:rPr>
-                                            <w:t>Carlomagno</w:t>
-                                          </w:r>
-                                          <w:proofErr w:type="spellEnd"/>
                                         </w:p>
                                       </w:tc>
                                     </w:sdtContent>
@@ -806,7 +774,7 @@
           <w:r>
             <w:fldChar w:fldCharType="separate"/>
           </w:r>
-          <w:hyperlink w:anchor="_Toc514532614" w:history="1">
+          <w:hyperlink w:anchor="_Toc514581532" w:history="1">
             <w:r>
               <w:rPr>
                 <w:rStyle w:val="Hipervnculo"/>
@@ -833,7 +801,7 @@
                 <w:noProof/>
                 <w:webHidden/>
               </w:rPr>
-              <w:instrText xml:space="preserve"> PAGEREF _Toc514532614 \h </w:instrText>
+              <w:instrText xml:space="preserve"> PAGEREF _Toc514581532 \h </w:instrText>
             </w:r>
             <w:r>
               <w:rPr>
@@ -877,7 +845,7 @@
               <w:lang w:val="en-US"/>
             </w:rPr>
           </w:pPr>
-          <w:hyperlink w:anchor="_Toc514532615" w:history="1">
+          <w:hyperlink w:anchor="_Toc514581533" w:history="1">
             <w:r>
               <w:rPr>
                 <w:rStyle w:val="Hipervnculo"/>
@@ -904,7 +872,7 @@
                 <w:noProof/>
                 <w:webHidden/>
               </w:rPr>
-              <w:instrText xml:space="preserve"> PAGEREF _Toc514532615 \h </w:instrText>
+              <w:instrText xml:space="preserve"> PAGEREF _Toc514581533 \h </w:instrText>
             </w:r>
             <w:r>
               <w:rPr>
@@ -948,7 +916,7 @@
               <w:lang w:val="en-US"/>
             </w:rPr>
           </w:pPr>
-          <w:hyperlink w:anchor="_Toc514532616" w:history="1">
+          <w:hyperlink w:anchor="_Toc514581534" w:history="1">
             <w:r>
               <w:rPr>
                 <w:rStyle w:val="Hipervnculo"/>
@@ -975,7 +943,7 @@
                 <w:noProof/>
                 <w:webHidden/>
               </w:rPr>
-              <w:instrText xml:space="preserve"> PAGEREF _Toc514532616 \h </w:instrText>
+              <w:instrText xml:space="preserve"> PAGEREF _Toc514581534 \h </w:instrText>
             </w:r>
             <w:r>
               <w:rPr>
@@ -1019,7 +987,7 @@
               <w:lang w:val="en-US"/>
             </w:rPr>
           </w:pPr>
-          <w:hyperlink w:anchor="_Toc514532617" w:history="1">
+          <w:hyperlink w:anchor="_Toc514581535" w:history="1">
             <w:r>
               <w:rPr>
                 <w:rStyle w:val="Hipervnculo"/>
@@ -1046,7 +1014,7 @@
                 <w:noProof/>
                 <w:webHidden/>
               </w:rPr>
-              <w:instrText xml:space="preserve"> PAGEREF _Toc514532617 \h </w:instrText>
+              <w:instrText xml:space="preserve"> PAGEREF _Toc514581535 \h </w:instrText>
             </w:r>
             <w:r>
               <w:rPr>
@@ -1090,7 +1058,7 @@
               <w:lang w:val="en-US"/>
             </w:rPr>
           </w:pPr>
-          <w:hyperlink w:anchor="_Toc514532618" w:history="1">
+          <w:hyperlink w:anchor="_Toc514581536" w:history="1">
             <w:r>
               <w:rPr>
                 <w:rStyle w:val="Hipervnculo"/>
@@ -1117,7 +1085,7 @@
                 <w:noProof/>
                 <w:webHidden/>
               </w:rPr>
-              <w:instrText xml:space="preserve"> PAGEREF _Toc514532618 \h </w:instrText>
+              <w:instrText xml:space="preserve"> PAGEREF _Toc514581536 \h </w:instrText>
             </w:r>
             <w:r>
               <w:rPr>
@@ -1161,7 +1129,7 @@
               <w:lang w:val="en-US"/>
             </w:rPr>
           </w:pPr>
-          <w:hyperlink w:anchor="_Toc514532619" w:history="1">
+          <w:hyperlink w:anchor="_Toc514581537" w:history="1">
             <w:r>
               <w:rPr>
                 <w:rStyle w:val="Hipervnculo"/>
@@ -1188,7 +1156,7 @@
                 <w:noProof/>
                 <w:webHidden/>
               </w:rPr>
-              <w:instrText xml:space="preserve"> PAGEREF _Toc514532619 \h </w:instrText>
+              <w:instrText xml:space="preserve"> PAGEREF _Toc514581537 \h </w:instrText>
             </w:r>
             <w:r>
               <w:rPr>
@@ -1232,7 +1200,7 @@
               <w:lang w:val="en-US"/>
             </w:rPr>
           </w:pPr>
-          <w:hyperlink w:anchor="_Toc514532620" w:history="1">
+          <w:hyperlink w:anchor="_Toc514581538" w:history="1">
             <w:r>
               <w:rPr>
                 <w:rStyle w:val="Hipervnculo"/>
@@ -1259,7 +1227,7 @@
                 <w:noProof/>
                 <w:webHidden/>
               </w:rPr>
-              <w:instrText xml:space="preserve"> PAGEREF _Toc514532620 \h </w:instrText>
+              <w:instrText xml:space="preserve"> PAGEREF _Toc514581538 \h </w:instrText>
             </w:r>
             <w:r>
               <w:rPr>
@@ -1303,7 +1271,7 @@
               <w:lang w:val="en-US"/>
             </w:rPr>
           </w:pPr>
-          <w:hyperlink w:anchor="_Toc514532621" w:history="1">
+          <w:hyperlink w:anchor="_Toc514581539" w:history="1">
             <w:r>
               <w:rPr>
                 <w:rStyle w:val="Hipervnculo"/>
@@ -1330,7 +1298,7 @@
                 <w:noProof/>
                 <w:webHidden/>
               </w:rPr>
-              <w:instrText xml:space="preserve"> PAGEREF _Toc514532621 \h </w:instrText>
+              <w:instrText xml:space="preserve"> PAGEREF _Toc514581539 \h </w:instrText>
             </w:r>
             <w:r>
               <w:rPr>
@@ -1374,7 +1342,7 @@
               <w:lang w:val="en-US"/>
             </w:rPr>
           </w:pPr>
-          <w:hyperlink w:anchor="_Toc514532622" w:history="1">
+          <w:hyperlink w:anchor="_Toc514581540" w:history="1">
             <w:r>
               <w:rPr>
                 <w:rStyle w:val="Hipervnculo"/>
@@ -1401,7 +1369,7 @@
                 <w:noProof/>
                 <w:webHidden/>
               </w:rPr>
-              <w:instrText xml:space="preserve"> PAGEREF _Toc514532622 \h </w:instrText>
+              <w:instrText xml:space="preserve"> PAGEREF _Toc514581540 \h </w:instrText>
             </w:r>
             <w:r>
               <w:rPr>
@@ -1445,7 +1413,7 @@
               <w:lang w:val="en-US"/>
             </w:rPr>
           </w:pPr>
-          <w:hyperlink w:anchor="_Toc514532623" w:history="1">
+          <w:hyperlink w:anchor="_Toc514581541" w:history="1">
             <w:r>
               <w:rPr>
                 <w:rStyle w:val="Hipervnculo"/>
@@ -1472,7 +1440,7 @@
                 <w:noProof/>
                 <w:webHidden/>
               </w:rPr>
-              <w:instrText xml:space="preserve"> PAGEREF _Toc514532623 \h </w:instrText>
+              <w:instrText xml:space="preserve"> PAGEREF _Toc514581541 \h </w:instrText>
             </w:r>
             <w:r>
               <w:rPr>
@@ -1516,7 +1484,7 @@
               <w:lang w:val="en-US"/>
             </w:rPr>
           </w:pPr>
-          <w:hyperlink w:anchor="_Toc514532624" w:history="1">
+          <w:hyperlink w:anchor="_Toc514581542" w:history="1">
             <w:r>
               <w:rPr>
                 <w:rStyle w:val="Hipervnculo"/>
@@ -1543,7 +1511,7 @@
                 <w:noProof/>
                 <w:webHidden/>
               </w:rPr>
-              <w:instrText xml:space="preserve"> PAGEREF _Toc514532624 \h </w:instrText>
+              <w:instrText xml:space="preserve"> PAGEREF _Toc514581542 \h </w:instrText>
             </w:r>
             <w:r>
               <w:rPr>
@@ -1587,7 +1555,7 @@
               <w:lang w:val="en-US"/>
             </w:rPr>
           </w:pPr>
-          <w:hyperlink w:anchor="_Toc514532625" w:history="1">
+          <w:hyperlink w:anchor="_Toc514581543" w:history="1">
             <w:r>
               <w:rPr>
                 <w:rStyle w:val="Hipervnculo"/>
@@ -1614,7 +1582,7 @@
                 <w:noProof/>
                 <w:webHidden/>
               </w:rPr>
-              <w:instrText xml:space="preserve"> PAGEREF _Toc514532625 \h </w:instrText>
+              <w:instrText xml:space="preserve"> PAGEREF _Toc514581543 \h </w:instrText>
             </w:r>
             <w:r>
               <w:rPr>
@@ -1658,7 +1626,7 @@
               <w:lang w:val="en-US"/>
             </w:rPr>
           </w:pPr>
-          <w:hyperlink w:anchor="_Toc514532626" w:history="1">
+          <w:hyperlink w:anchor="_Toc514581544" w:history="1">
             <w:r>
               <w:rPr>
                 <w:rStyle w:val="Hipervnculo"/>
@@ -1685,7 +1653,7 @@
                 <w:noProof/>
                 <w:webHidden/>
               </w:rPr>
-              <w:instrText xml:space="preserve"> PAGEREF _Toc514532626 \h </w:instrText>
+              <w:instrText xml:space="preserve"> PAGEREF _Toc514581544 \h </w:instrText>
             </w:r>
             <w:r>
               <w:rPr>
@@ -1729,7 +1697,7 @@
               <w:lang w:val="en-US"/>
             </w:rPr>
           </w:pPr>
-          <w:hyperlink w:anchor="_Toc514532627" w:history="1">
+          <w:hyperlink w:anchor="_Toc514581545" w:history="1">
             <w:r>
               <w:rPr>
                 <w:rStyle w:val="Hipervnculo"/>
@@ -1756,7 +1724,7 @@
                 <w:noProof/>
                 <w:webHidden/>
               </w:rPr>
-              <w:instrText xml:space="preserve"> PAGEREF _Toc514532627 \h </w:instrText>
+              <w:instrText xml:space="preserve"> PAGEREF _Toc514581545 \h </w:instrText>
             </w:r>
             <w:r>
               <w:rPr>
@@ -1800,7 +1768,7 @@
               <w:lang w:val="en-US"/>
             </w:rPr>
           </w:pPr>
-          <w:hyperlink w:anchor="_Toc514532628" w:history="1">
+          <w:hyperlink w:anchor="_Toc514581546" w:history="1">
             <w:r>
               <w:rPr>
                 <w:rStyle w:val="Hipervnculo"/>
@@ -1827,7 +1795,7 @@
                 <w:noProof/>
                 <w:webHidden/>
               </w:rPr>
-              <w:instrText xml:space="preserve"> PAGEREF _Toc514532628 \h </w:instrText>
+              <w:instrText xml:space="preserve"> PAGEREF _Toc514581546 \h </w:instrText>
             </w:r>
             <w:r>
               <w:rPr>
@@ -1871,7 +1839,7 @@
               <w:lang w:val="en-US"/>
             </w:rPr>
           </w:pPr>
-          <w:hyperlink w:anchor="_Toc514532629" w:history="1">
+          <w:hyperlink w:anchor="_Toc514581547" w:history="1">
             <w:r>
               <w:rPr>
                 <w:rStyle w:val="Hipervnculo"/>
@@ -1898,7 +1866,7 @@
                 <w:noProof/>
                 <w:webHidden/>
               </w:rPr>
-              <w:instrText xml:space="preserve"> PAGEREF _Toc514532629 \h </w:instrText>
+              <w:instrText xml:space="preserve"> PAGEREF _Toc514581547 \h </w:instrText>
             </w:r>
             <w:r>
               <w:rPr>
@@ -1942,7 +1910,7 @@
               <w:lang w:val="en-US"/>
             </w:rPr>
           </w:pPr>
-          <w:hyperlink w:anchor="_Toc514532630" w:history="1">
+          <w:hyperlink w:anchor="_Toc514581548" w:history="1">
             <w:r>
               <w:rPr>
                 <w:rStyle w:val="Hipervnculo"/>
@@ -1969,7 +1937,7 @@
                 <w:noProof/>
                 <w:webHidden/>
               </w:rPr>
-              <w:instrText xml:space="preserve"> PAGEREF _Toc514532630 \h </w:instrText>
+              <w:instrText xml:space="preserve"> PAGEREF _Toc514581548 \h </w:instrText>
             </w:r>
             <w:r>
               <w:rPr>
@@ -2013,7 +1981,7 @@
               <w:lang w:val="en-US"/>
             </w:rPr>
           </w:pPr>
-          <w:hyperlink w:anchor="_Toc514532631" w:history="1">
+          <w:hyperlink w:anchor="_Toc514581549" w:history="1">
             <w:r>
               <w:rPr>
                 <w:rStyle w:val="Hipervnculo"/>
@@ -2040,7 +2008,7 @@
                 <w:noProof/>
                 <w:webHidden/>
               </w:rPr>
-              <w:instrText xml:space="preserve"> PAGEREF _Toc514532631 \h </w:instrText>
+              <w:instrText xml:space="preserve"> PAGEREF _Toc514581549 \h </w:instrText>
             </w:r>
             <w:r>
               <w:rPr>
@@ -2084,7 +2052,7 @@
               <w:lang w:val="en-US"/>
             </w:rPr>
           </w:pPr>
-          <w:hyperlink w:anchor="_Toc514532632" w:history="1">
+          <w:hyperlink w:anchor="_Toc514581550" w:history="1">
             <w:r>
               <w:rPr>
                 <w:rStyle w:val="Hipervnculo"/>
@@ -2111,7 +2079,7 @@
                 <w:noProof/>
                 <w:webHidden/>
               </w:rPr>
-              <w:instrText xml:space="preserve"> PAGEREF _Toc514532632 \h </w:instrText>
+              <w:instrText xml:space="preserve"> PAGEREF _Toc514581550 \h </w:instrText>
             </w:r>
             <w:r>
               <w:rPr>
@@ -2155,7 +2123,7 @@
               <w:lang w:val="en-US"/>
             </w:rPr>
           </w:pPr>
-          <w:hyperlink w:anchor="_Toc514532633" w:history="1">
+          <w:hyperlink w:anchor="_Toc514581551" w:history="1">
             <w:r>
               <w:rPr>
                 <w:rStyle w:val="Hipervnculo"/>
@@ -2182,7 +2150,7 @@
                 <w:noProof/>
                 <w:webHidden/>
               </w:rPr>
-              <w:instrText xml:space="preserve"> PAGEREF _Toc514532633 \h </w:instrText>
+              <w:instrText xml:space="preserve"> PAGEREF _Toc514581551 \h </w:instrText>
             </w:r>
             <w:r>
               <w:rPr>
@@ -2203,6 +2171,77 @@
                 <w:webHidden/>
               </w:rPr>
               <w:t>13</w:t>
+            </w:r>
+            <w:r>
+              <w:rPr>
+                <w:noProof/>
+                <w:webHidden/>
+              </w:rPr>
+              <w:fldChar w:fldCharType="end"/>
+            </w:r>
+          </w:hyperlink>
+        </w:p>
+        <w:p>
+          <w:pPr>
+            <w:pStyle w:val="TDC1"/>
+            <w:tabs>
+              <w:tab w:val="right" w:leader="dot" w:pos="10070"/>
+            </w:tabs>
+            <w:rPr>
+              <w:noProof/>
+              <w:sz w:val="22"/>
+              <w:szCs w:val="22"/>
+              <w:lang w:val="en-US"/>
+            </w:rPr>
+          </w:pPr>
+          <w:hyperlink w:anchor="_Toc514581552" w:history="1">
+            <w:r>
+              <w:rPr>
+                <w:rStyle w:val="Hipervnculo"/>
+                <w:noProof/>
+              </w:rPr>
+              <w:t>Conclusión</w:t>
+            </w:r>
+            <w:r>
+              <w:rPr>
+                <w:noProof/>
+                <w:webHidden/>
+              </w:rPr>
+              <w:tab/>
+            </w:r>
+            <w:r>
+              <w:rPr>
+                <w:noProof/>
+                <w:webHidden/>
+              </w:rPr>
+              <w:fldChar w:fldCharType="begin"/>
+            </w:r>
+            <w:r>
+              <w:rPr>
+                <w:noProof/>
+                <w:webHidden/>
+              </w:rPr>
+              <w:instrText xml:space="preserve"> PAGEREF _Toc514581552 \h </w:instrText>
+            </w:r>
+            <w:r>
+              <w:rPr>
+                <w:noProof/>
+                <w:webHidden/>
+              </w:rPr>
+            </w:r>
+            <w:r>
+              <w:rPr>
+                <w:noProof/>
+                <w:webHidden/>
+              </w:rPr>
+              <w:fldChar w:fldCharType="separate"/>
+            </w:r>
+            <w:r>
+              <w:rPr>
+                <w:noProof/>
+                <w:webHidden/>
+              </w:rPr>
+              <w:t>14</w:t>
             </w:r>
             <w:r>
               <w:rPr>
@@ -2240,7 +2279,7 @@
       <w:pPr>
         <w:pStyle w:val="Ttulo1"/>
       </w:pPr>
-      <w:bookmarkStart w:id="0" w:name="_Toc514532614"/>
+      <w:bookmarkStart w:id="0" w:name="_Toc514581532"/>
       <w:r>
         <w:lastRenderedPageBreak/>
         <w:t>Introduc</w:t>
@@ -2255,15 +2294,7 @@
     </w:p>
     <w:p>
       <w:r>
-        <w:t xml:space="preserve">El Machine </w:t>
-      </w:r>
-      <w:proofErr w:type="spellStart"/>
-      <w:r>
-        <w:t>Learning</w:t>
-      </w:r>
-      <w:proofErr w:type="spellEnd"/>
-      <w:r>
-        <w:t xml:space="preserve"> o Aprendizaje Automático es una rama de la inteligencia artificial que nace durante la segunda mitad del siglo XX. Su principal objetivo es desarrollar métodos capaces de generalizar comportamientos y reconocer patrones a partir de la información de entrada, permitiendo que computador</w:t>
+        <w:t>El Machine Learning o Aprendizaje Automático es una rama de la inteligencia artificial que nace durante la segunda mitad del siglo XX. Su principal objetivo es desarrollar métodos capaces de generalizar comportamientos y reconocer patrones a partir de la información de entrada, permitiendo que computador</w:t>
       </w:r>
       <w:r>
         <w:t>a</w:t>
@@ -2289,19 +2320,12 @@
       <w:r>
         <w:t xml:space="preserve">Existen principalmente 3 </w:t>
       </w:r>
-      <w:proofErr w:type="spellStart"/>
-      <w:r>
-        <w:t>categorias</w:t>
-      </w:r>
-      <w:proofErr w:type="spellEnd"/>
-      <w:r>
-        <w:t xml:space="preserve"> de algoritmos de aprendizaje automático o machine </w:t>
-      </w:r>
-      <w:proofErr w:type="spellStart"/>
-      <w:r>
-        <w:t>learning</w:t>
-      </w:r>
-      <w:proofErr w:type="spellEnd"/>
+      <w:r>
+        <w:t>categorías</w:t>
+      </w:r>
+      <w:r>
+        <w:t xml:space="preserve"> de algoritmos de aprendizaje automático o machine learning</w:t>
+      </w:r>
       <w:r>
         <w:t xml:space="preserve">: </w:t>
       </w:r>
@@ -2311,74 +2335,29 @@
       <w:r>
         <w:t>prendizaje supervisado (</w:t>
       </w:r>
-      <w:proofErr w:type="spellStart"/>
       <w:r>
         <w:t>s</w:t>
       </w:r>
       <w:r>
-        <w:t>upervised</w:t>
-      </w:r>
-      <w:proofErr w:type="spellEnd"/>
-      <w:r>
-        <w:t xml:space="preserve"> </w:t>
-      </w:r>
-      <w:proofErr w:type="spellStart"/>
-      <w:r>
-        <w:t>learning</w:t>
-      </w:r>
-      <w:proofErr w:type="spellEnd"/>
-      <w:r>
-        <w:t>)</w:t>
+        <w:t>upervised learning)</w:t>
       </w:r>
       <w:r>
         <w:t xml:space="preserve">, </w:t>
       </w:r>
       <w:r>
-        <w:t>aprendizaje no supervisado (</w:t>
-      </w:r>
-      <w:proofErr w:type="spellStart"/>
-      <w:r>
-        <w:t>u</w:t>
-      </w:r>
-      <w:r>
-        <w:t>nsupervised</w:t>
-      </w:r>
-      <w:proofErr w:type="spellEnd"/>
-      <w:r>
-        <w:t xml:space="preserve"> </w:t>
-      </w:r>
-      <w:proofErr w:type="spellStart"/>
-      <w:r>
-        <w:t>learning</w:t>
-      </w:r>
-      <w:proofErr w:type="spellEnd"/>
-      <w:r>
-        <w:t>)</w:t>
+        <w:t>aprendizaje no supervisado (u</w:t>
+      </w:r>
+      <w:r>
+        <w:t>nsupervised learning)</w:t>
       </w:r>
       <w:r>
         <w:t xml:space="preserve"> y </w:t>
       </w:r>
       <w:r>
-        <w:t>aprendizaje por refuerzo (</w:t>
-      </w:r>
-      <w:proofErr w:type="spellStart"/>
-      <w:r>
-        <w:t>r</w:t>
-      </w:r>
-      <w:r>
-        <w:t>einforcement</w:t>
-      </w:r>
-      <w:proofErr w:type="spellEnd"/>
-      <w:r>
-        <w:t xml:space="preserve"> </w:t>
-      </w:r>
-      <w:proofErr w:type="spellStart"/>
-      <w:r>
-        <w:t>learning</w:t>
-      </w:r>
-      <w:proofErr w:type="spellEnd"/>
-      <w:r>
-        <w:t>)</w:t>
+        <w:t>aprendizaje por refuerzo (r</w:t>
+      </w:r>
+      <w:r>
+        <w:t>einforcement learning)</w:t>
       </w:r>
       <w:r>
         <w:t>.</w:t>
@@ -2422,15 +2401,7 @@
         <w:t>prendizaje supervisado</w:t>
       </w:r>
       <w:r>
-        <w:t xml:space="preserve"> tiene 2 tipos de actividad como resultado de la aplicación de un algoritmo de machine </w:t>
-      </w:r>
-      <w:proofErr w:type="spellStart"/>
-      <w:r>
-        <w:t>learning</w:t>
-      </w:r>
-      <w:proofErr w:type="spellEnd"/>
-      <w:r>
-        <w:t>. Las 2 actividades pueden ser de clasificación o de regresión.</w:t>
+        <w:t xml:space="preserve"> tiene 2 tipos de actividad como resultado de la aplicación de un algoritmo de machine learning. Las 2 actividades pueden ser de clasificación o de regresión.</w:t>
       </w:r>
       <w:r>
         <w:br/>
@@ -2468,15 +2439,7 @@
         <w:t xml:space="preserve"> Un ejemplo de regresión podría </w:t>
       </w:r>
       <w:r>
-        <w:t>ser predecir el volumen de ventas de un próximo periodo para un sitio de e-</w:t>
-      </w:r>
-      <w:proofErr w:type="spellStart"/>
-      <w:r>
-        <w:t>commerce</w:t>
-      </w:r>
-      <w:proofErr w:type="spellEnd"/>
-      <w:r>
-        <w:t>.</w:t>
+        <w:t>ser predecir el volumen de ventas de un próximo periodo para un sitio de e-commerce.</w:t>
       </w:r>
     </w:p>
     <w:p>
@@ -2612,50 +2575,13 @@
         <w:t xml:space="preserve">conocido simplemente </w:t>
       </w:r>
       <w:r>
-        <w:t xml:space="preserve">como arboles de decisión, </w:t>
-      </w:r>
-      <w:proofErr w:type="spellStart"/>
-      <w:r>
-        <w:t>decision</w:t>
-      </w:r>
-      <w:proofErr w:type="spellEnd"/>
-      <w:r>
-        <w:t xml:space="preserve"> </w:t>
-      </w:r>
-      <w:proofErr w:type="spellStart"/>
-      <w:r>
-        <w:t>trees</w:t>
-      </w:r>
-      <w:proofErr w:type="spellEnd"/>
-      <w:r>
-        <w:t xml:space="preserve"> o IDT (</w:t>
-      </w:r>
-      <w:proofErr w:type="spellStart"/>
-      <w:r>
-        <w:t>induction</w:t>
-      </w:r>
-      <w:proofErr w:type="spellEnd"/>
-      <w:r>
-        <w:t xml:space="preserve"> </w:t>
-      </w:r>
-      <w:proofErr w:type="spellStart"/>
+        <w:t xml:space="preserve">como arboles de decisión, decision trees o IDT (induction </w:t>
+      </w:r>
       <w:r>
         <w:t>decisio</w:t>
       </w:r>
       <w:r>
-        <w:t>n</w:t>
-      </w:r>
-      <w:proofErr w:type="spellEnd"/>
-      <w:r>
-        <w:t xml:space="preserve"> </w:t>
-      </w:r>
-      <w:proofErr w:type="spellStart"/>
-      <w:r>
-        <w:t>trees</w:t>
-      </w:r>
-      <w:proofErr w:type="spellEnd"/>
-      <w:r>
-        <w:t>)</w:t>
+        <w:t>n trees)</w:t>
       </w:r>
       <w:r>
         <w:t>.</w:t>
@@ -2669,62 +2595,17 @@
       </w:r>
       <w:r>
         <w:lastRenderedPageBreak/>
-        <w:t xml:space="preserve">basados en una prueba de valor de atributo. Este proceso se repite en cada subconjunto derivado de una manera recursiva llamada </w:t>
-      </w:r>
-      <w:proofErr w:type="spellStart"/>
-      <w:r>
-        <w:t>particionamiento</w:t>
-      </w:r>
-      <w:proofErr w:type="spellEnd"/>
-      <w:r>
-        <w:t xml:space="preserve"> recursivo. La recursividad termina cuando el subconjunto en un nodo tiene todo el mismo valor de la variable objetivo, o cuando la partición ya no agrega valor a las predicciones.</w:t>
+        <w:t>basados en una prueba de valor de atributo. Este proceso se repite en cada subconjunto derivado de una manera recursiva llamada particionamiento recursivo. La recursividad termina cuando el subconjunto en un nodo tiene todo el mismo valor de la variable objetivo, o cuando la partición ya no agrega valor a las predicciones.</w:t>
       </w:r>
       <w:r>
         <w:br/>
-        <w:t xml:space="preserve">En el presente trabajo se utilizará el algoritmo de árbol de decisión J48, es una implementación que forma parte de una herramienta de </w:t>
-      </w:r>
-      <w:proofErr w:type="spellStart"/>
-      <w:r>
-        <w:t>datamining</w:t>
-      </w:r>
-      <w:proofErr w:type="spellEnd"/>
-      <w:r>
-        <w:t xml:space="preserve"> open </w:t>
-      </w:r>
-      <w:proofErr w:type="spellStart"/>
-      <w:r>
-        <w:t>source</w:t>
-      </w:r>
-      <w:proofErr w:type="spellEnd"/>
-      <w:r>
-        <w:t xml:space="preserve"> llamada </w:t>
-      </w:r>
-      <w:proofErr w:type="spellStart"/>
-      <w:r>
-        <w:t>Weka</w:t>
-      </w:r>
-      <w:proofErr w:type="spellEnd"/>
-      <w:r>
-        <w:t>.</w:t>
-      </w:r>
-      <w:r>
-        <w:br/>
-      </w:r>
-      <w:r>
-        <w:t xml:space="preserve">MAS DETALLES Y </w:t>
-      </w:r>
-      <w:r>
-        <w:t>LIMITACIONES DEL ALGORTIMO</w:t>
-      </w:r>
-      <w:r>
-        <w:t xml:space="preserve"> </w:t>
-      </w:r>
-      <w:r>
-        <w:br/>
-      </w:r>
-      <w:r>
-        <w:t>CAMBIAR GRAFICOS</w:t>
-      </w:r>
+        <w:t>En el presente trabajo se utilizará el algoritmo de árbol de decisión J48, es una implementación que forma parte de una herramienta de datamining open source llamada Weka.</w:t>
+      </w:r>
+    </w:p>
+    <w:p>
+      <w:pPr>
+        <w:jc w:val="center"/>
+      </w:pPr>
       <w:r>
         <w:br/>
       </w:r>
@@ -2840,11 +2721,12 @@
         </w:drawing>
       </w:r>
     </w:p>
+    <w:p/>
     <w:p>
       <w:pPr>
         <w:pStyle w:val="Ttulo1"/>
       </w:pPr>
-      <w:bookmarkStart w:id="1" w:name="_Toc514532615"/>
+      <w:bookmarkStart w:id="1" w:name="_Toc514581533"/>
       <w:r>
         <w:t>Objetivos</w:t>
       </w:r>
@@ -2866,58 +2748,28 @@
       <w:r>
         <w:t xml:space="preserve">someter al algoritmo J48 a una serie de entrenamientos cuyos resultados puedan ser evaluados y </w:t>
       </w:r>
-      <w:proofErr w:type="spellStart"/>
-      <w:r>
-        <w:t>asi</w:t>
-      </w:r>
-      <w:proofErr w:type="spellEnd"/>
+      <w:r>
+        <w:t>así</w:t>
+      </w:r>
       <w:r>
         <w:t xml:space="preserve"> poder realizar un análisis sobre el comportamiento del mismo.</w:t>
       </w:r>
       <w:r>
         <w:br/>
-        <w:t xml:space="preserve">Analizando los resultados de las pruebas de validación y </w:t>
-      </w:r>
-      <w:proofErr w:type="spellStart"/>
-      <w:r>
-        <w:t>testing</w:t>
-      </w:r>
-      <w:proofErr w:type="spellEnd"/>
-      <w:r>
-        <w:t xml:space="preserve">, podremos sacar conclusiones sobre como </w:t>
-      </w:r>
-      <w:proofErr w:type="spellStart"/>
-      <w:r>
-        <w:t>actua</w:t>
-      </w:r>
-      <w:proofErr w:type="spellEnd"/>
-      <w:r>
-        <w:t xml:space="preserve"> en determinadas situaciones según el tipo de </w:t>
-      </w:r>
-      <w:proofErr w:type="spellStart"/>
-      <w:r>
-        <w:t>dataset</w:t>
-      </w:r>
-      <w:proofErr w:type="spellEnd"/>
-      <w:r>
-        <w:t xml:space="preserve"> que le estemos</w:t>
-      </w:r>
-      <w:r>
-        <w:t xml:space="preserve"> </w:t>
-      </w:r>
-      <w:proofErr w:type="spellStart"/>
-      <w:r>
-        <w:t>ingestando</w:t>
-      </w:r>
-      <w:proofErr w:type="spellEnd"/>
-      <w:r>
-        <w:t xml:space="preserve"> en el entrenamiento y como </w:t>
-      </w:r>
-      <w:proofErr w:type="spellStart"/>
-      <w:r>
-        <w:t>actua</w:t>
-      </w:r>
-      <w:proofErr w:type="spellEnd"/>
+        <w:t xml:space="preserve">Analizando los resultados de las pruebas de validación y testing, podremos sacar conclusiones sobre como </w:t>
+      </w:r>
+      <w:r>
+        <w:t>actúa</w:t>
+      </w:r>
+      <w:r>
+        <w:t xml:space="preserve"> en determinadas situaciones según el tipo de dataset que le estemos</w:t>
+      </w:r>
+      <w:r>
+        <w:t xml:space="preserve"> ingestando en el entrenamiento y como </w:t>
+      </w:r>
+      <w:r>
+        <w:t>actúa</w:t>
+      </w:r>
       <w:r>
         <w:t xml:space="preserve"> contra las diversidades.</w:t>
       </w:r>
@@ -2925,52 +2777,33 @@
         <w:br/>
         <w:t xml:space="preserve">Existen 2 cuestiones con los algoritmos de aprendizaje supervisado: </w:t>
       </w:r>
-      <w:proofErr w:type="spellStart"/>
       <w:r>
         <w:t>overfitting</w:t>
       </w:r>
-      <w:proofErr w:type="spellEnd"/>
       <w:r>
         <w:t xml:space="preserve"> (sobreajuste)</w:t>
       </w:r>
       <w:r>
-        <w:t xml:space="preserve"> y </w:t>
-      </w:r>
-      <w:proofErr w:type="spellStart"/>
+        <w:t xml:space="preserve"> y underfitting</w:t>
+      </w:r>
+      <w:r>
+        <w:t xml:space="preserve"> </w:t>
+      </w:r>
+      <w:r>
+        <w:t xml:space="preserve">(subajuste) </w:t>
+      </w:r>
+      <w:r>
+        <w:t xml:space="preserve">de los datos. El </w:t>
+      </w:r>
+      <w:r>
+        <w:t>overfitting</w:t>
+      </w:r>
+      <w:r>
+        <w:t xml:space="preserve"> y el </w:t>
+      </w:r>
       <w:r>
         <w:t>underfitting</w:t>
       </w:r>
-      <w:proofErr w:type="spellEnd"/>
-      <w:r>
-        <w:t xml:space="preserve"> </w:t>
-      </w:r>
-      <w:r>
-        <w:t>(</w:t>
-      </w:r>
-      <w:proofErr w:type="spellStart"/>
-      <w:r>
-        <w:t>subajuste</w:t>
-      </w:r>
-      <w:proofErr w:type="spellEnd"/>
-      <w:r>
-        <w:t xml:space="preserve">) </w:t>
-      </w:r>
-      <w:r>
-        <w:t xml:space="preserve">de los datos. El </w:t>
-      </w:r>
-      <w:proofErr w:type="spellStart"/>
-      <w:r>
-        <w:t>overfitting</w:t>
-      </w:r>
-      <w:proofErr w:type="spellEnd"/>
-      <w:r>
-        <w:t xml:space="preserve"> y el </w:t>
-      </w:r>
-      <w:proofErr w:type="spellStart"/>
-      <w:r>
-        <w:t>underfitting</w:t>
-      </w:r>
-      <w:proofErr w:type="spellEnd"/>
       <w:r>
         <w:t xml:space="preserve"> son los responsables de </w:t>
       </w:r>
@@ -2992,13 +2825,8 @@
       <w:r>
         <w:t>elo intentamos “hacer encajar” (</w:t>
       </w:r>
-      <w:proofErr w:type="spellStart"/>
-      <w:r>
-        <w:t>fit</w:t>
-      </w:r>
-      <w:proofErr w:type="spellEnd"/>
-      <w:r>
-        <w:t xml:space="preserve"> en inglés</w:t>
+      <w:r>
+        <w:t>fit en inglés</w:t>
       </w:r>
       <w:r>
         <w:t>)</w:t>
@@ -3029,27 +2857,11 @@
       </w:r>
       <w:r>
         <w:br/>
-        <w:t xml:space="preserve">El </w:t>
-      </w:r>
-      <w:proofErr w:type="spellStart"/>
-      <w:r>
-        <w:t>underfitting</w:t>
-      </w:r>
-      <w:proofErr w:type="spellEnd"/>
-      <w:r>
-        <w:t xml:space="preserve"> se podría explicar al entrenar un modelo para el reconocimiento de razas de perros, pero entrenarlo con una sola raza de perro. Cuando se intente reconocer una raza nueva, el modelo fallará en el reconocimiento por falta de suficientes muestras; no pudo generalizar el conocimiento.</w:t>
+        <w:t>El underfitting se podría explicar al entrenar un modelo para el reconocimiento de razas de perros, pero entrenarlo con una sola raza de perro. Cuando se intente reconocer una raza nueva, el modelo fallará en el reconocimiento por falta de suficientes muestras; no pudo generalizar el conocimiento.</w:t>
       </w:r>
       <w:r>
         <w:br/>
-        <w:t xml:space="preserve">Por otra parte, el </w:t>
-      </w:r>
-      <w:proofErr w:type="spellStart"/>
-      <w:r>
-        <w:t>overfitting</w:t>
-      </w:r>
-      <w:proofErr w:type="spellEnd"/>
-      <w:r>
-        <w:t xml:space="preserve"> se puede ejemplificar siguiendo el ejemplo anterior, al entrenar un modelo para el reconocimiento de razas de perros, pero entrenarlo con 10 razas de perros de color marrón</w:t>
+        <w:t>Por otra parte, el overfitting se puede ejemplificar siguiendo el ejemplo anterior, al entrenar un modelo para el reconocimiento de razas de perros, pero entrenarlo con 10 razas de perros de color marrón</w:t>
       </w:r>
       <w:r>
         <w:t>. Cuando se quiera reconocer una raza de perro color blanco</w:t>
@@ -3136,23 +2948,7 @@
     </w:p>
     <w:p>
       <w:r>
-        <w:t xml:space="preserve">Deberemos encontrar un punto medio en el aprendizaje de nuestro modelo en el que no estemos incurriendo en </w:t>
-      </w:r>
-      <w:proofErr w:type="spellStart"/>
-      <w:r>
-        <w:t>underfitting</w:t>
-      </w:r>
-      <w:proofErr w:type="spellEnd"/>
-      <w:r>
-        <w:t xml:space="preserve"> y tampoco en </w:t>
-      </w:r>
-      <w:proofErr w:type="spellStart"/>
-      <w:r>
-        <w:t>overfitting</w:t>
-      </w:r>
-      <w:proofErr w:type="spellEnd"/>
-      <w:r>
-        <w:t>.</w:t>
+        <w:t>Deberemos encontrar un punto medio en el aprendizaje de nuestro modelo en el que no estemos incurriendo en underfitting y tampoco en overfitting.</w:t>
       </w:r>
       <w:r>
         <w:br/>
@@ -3160,36 +2956,18 @@
       <w:r>
         <w:t xml:space="preserve">Veremos </w:t>
       </w:r>
-      <w:proofErr w:type="spellStart"/>
-      <w:r>
-        <w:t>como</w:t>
-      </w:r>
-      <w:proofErr w:type="spellEnd"/>
-      <w:r>
-        <w:t xml:space="preserve"> se comporta el algoritmo al inducir ruido en alguna variable y si es capaz de manejar cuestiones como el </w:t>
-      </w:r>
-      <w:proofErr w:type="spellStart"/>
-      <w:r>
-        <w:t>underfitting</w:t>
-      </w:r>
-      <w:proofErr w:type="spellEnd"/>
-      <w:r>
-        <w:t xml:space="preserve"> y </w:t>
-      </w:r>
-      <w:proofErr w:type="spellStart"/>
-      <w:r>
-        <w:t>overfitting</w:t>
-      </w:r>
-      <w:proofErr w:type="spellEnd"/>
-      <w:r>
-        <w:t>.</w:t>
+      <w:r>
+        <w:t>cómo</w:t>
+      </w:r>
+      <w:r>
+        <w:t xml:space="preserve"> se comporta el algoritmo al inducir ruido en alguna variable y si es capaz de manejar cuestiones como el underfitting y overfitting.</w:t>
       </w:r>
     </w:p>
     <w:p>
       <w:pPr>
         <w:pStyle w:val="Ttulo1"/>
       </w:pPr>
-      <w:bookmarkStart w:id="2" w:name="_Toc514532616"/>
+      <w:bookmarkStart w:id="2" w:name="_Toc514581534"/>
       <w:r>
         <w:t>D</w:t>
       </w:r>
@@ -3209,15 +2987,7 @@
         <w:t>se utilizará</w:t>
       </w:r>
       <w:r>
-        <w:t xml:space="preserve"> un </w:t>
-      </w:r>
-      <w:proofErr w:type="spellStart"/>
-      <w:r>
-        <w:t>dataset</w:t>
-      </w:r>
-      <w:proofErr w:type="spellEnd"/>
-      <w:r>
-        <w:t xml:space="preserve"> de la plataforma de crowdfunding (financiamiento colectivo) Kickstarter.</w:t>
+        <w:t xml:space="preserve"> un dataset de la plataforma de crowdfunding (financiamiento colectivo) Kickstarter.</w:t>
       </w:r>
       <w:r>
         <w:br/>
@@ -3303,15 +3073,7 @@
     </w:p>
     <w:p>
       <w:r>
-        <w:t xml:space="preserve">El </w:t>
-      </w:r>
-      <w:proofErr w:type="spellStart"/>
-      <w:r>
-        <w:t>dataset</w:t>
-      </w:r>
-      <w:proofErr w:type="spellEnd"/>
-      <w:r>
-        <w:t xml:space="preserve"> fue descargado desde </w:t>
+        <w:t xml:space="preserve">El dataset fue descargado desde </w:t>
       </w:r>
       <w:hyperlink r:id="rId12" w:history="1">
         <w:r>
@@ -3338,33 +3100,15 @@
         <w:t>“ks-projects-201801.csv”</w:t>
       </w:r>
       <w:r>
-        <w:t xml:space="preserve">, pero este no fue el </w:t>
-      </w:r>
-      <w:proofErr w:type="spellStart"/>
-      <w:r>
-        <w:t>dataset</w:t>
-      </w:r>
-      <w:proofErr w:type="spellEnd"/>
-      <w:r>
-        <w:t xml:space="preserve"> final que se utilizó para el informe, sino, que se hizo un trabajo de pre procesamiento sobre el mismo.</w:t>
+        <w:t>, pero este no fue el dataset final que se utilizó para el informe, sino, que se hizo un trabajo de pre procesamiento sobre el mismo.</w:t>
       </w:r>
       <w:r>
         <w:br/>
-        <w:t xml:space="preserve">Del </w:t>
-      </w:r>
-      <w:proofErr w:type="spellStart"/>
-      <w:r>
-        <w:t>dataset</w:t>
-      </w:r>
-      <w:proofErr w:type="spellEnd"/>
-      <w:r>
-        <w:t xml:space="preserve"> original se descartaron ciertos atributos o variables, por ejemplo, el ID del proyecto, el </w:t>
-      </w:r>
-      <w:proofErr w:type="spellStart"/>
-      <w:r>
-        <w:t>titulo</w:t>
-      </w:r>
-      <w:proofErr w:type="spellEnd"/>
+        <w:t xml:space="preserve">Del dataset original se descartaron ciertos atributos o variables, por ejemplo, el ID del proyecto, el </w:t>
+      </w:r>
+      <w:r>
+        <w:t>título</w:t>
+      </w:r>
       <w:r>
         <w:t>,</w:t>
       </w:r>
@@ -3377,27 +3121,15 @@
       <w:r>
         <w:t xml:space="preserve">, etc. Otros atributos sufrieron conversiones, por ejemplo, el estado del proyecto era un atributo </w:t>
       </w:r>
-      <w:proofErr w:type="spellStart"/>
-      <w:r>
-        <w:t>categorico</w:t>
-      </w:r>
-      <w:proofErr w:type="spellEnd"/>
-      <w:r>
-        <w:t xml:space="preserve"> con 4 valores, que finalmente, luego de analizar los estados disponibles, fue </w:t>
-      </w:r>
-      <w:proofErr w:type="gramStart"/>
-      <w:r>
-        <w:t>nuestra variable target</w:t>
-      </w:r>
-      <w:proofErr w:type="gramEnd"/>
-      <w:r>
-        <w:t xml:space="preserve"> binaria. Los proyectos al ser publicados en distintos países, poseían su objetivo a recaudar en distintas monedas, teniendo esto en cuenta, se </w:t>
-      </w:r>
-      <w:proofErr w:type="spellStart"/>
-      <w:r>
-        <w:t>establecio</w:t>
-      </w:r>
-      <w:proofErr w:type="spellEnd"/>
+      <w:r>
+        <w:t>categórico</w:t>
+      </w:r>
+      <w:r>
+        <w:t xml:space="preserve"> con 4 valores, que finalmente, luego de analizar los estados disponibles, fue nuestra variable target binaria. Los proyectos al ser publicados en distintos países, poseían su objetivo a recaudar en distintas monedas, teniendo esto en cuenta, se </w:t>
+      </w:r>
+      <w:r>
+        <w:t>estableció</w:t>
+      </w:r>
       <w:r>
         <w:t xml:space="preserve"> el objetivo a recaudar en dólares convirtiendo cada valor a dólar</w:t>
       </w:r>
@@ -3416,13 +3148,8 @@
       <w:r>
         <w:t xml:space="preserve"> </w:t>
       </w:r>
-      <w:proofErr w:type="spellStart"/>
-      <w:r>
-        <w:t>dataset</w:t>
-      </w:r>
-      <w:proofErr w:type="spellEnd"/>
-      <w:r>
-        <w:t xml:space="preserve"> disponía </w:t>
+      <w:r>
+        <w:t xml:space="preserve">dataset disponía </w:t>
       </w:r>
       <w:r>
         <w:t>aproximadamente</w:t>
@@ -3434,29 +3161,13 @@
         <w:t xml:space="preserve"> 370.000 muestras, las cuales pueden llegar a ser útiles para entrenar un modelo de la vida real, pero en cambio, para realizar el presente trabajo, semejante cantidad de muestras iba a retrasar la experiencia, ya que vamos a realizar una cantidad importante de entrenamientos y si se utilizaría la cantidad de muestras originales, llevaría una cantidad de tiempo innecesa</w:t>
       </w:r>
       <w:r>
-        <w:t xml:space="preserve">ria. Es por eso que a partir del pre procesamiento realizado nuestro </w:t>
-      </w:r>
-      <w:proofErr w:type="spellStart"/>
-      <w:r>
-        <w:t>dataset</w:t>
-      </w:r>
-      <w:proofErr w:type="spellEnd"/>
-      <w:r>
-        <w:t xml:space="preserve"> final para experimentar fue de </w:t>
+        <w:t xml:space="preserve">ria. Es por eso que a partir del pre procesamiento realizado nuestro dataset final para experimentar fue de </w:t>
       </w:r>
       <w:r>
         <w:t>6.</w:t>
       </w:r>
       <w:r>
-        <w:t xml:space="preserve">000 muestras representativas. Haciendo énfasis en representativas, ya que el </w:t>
-      </w:r>
-      <w:proofErr w:type="spellStart"/>
-      <w:r>
-        <w:t>dataset</w:t>
-      </w:r>
-      <w:proofErr w:type="spellEnd"/>
-      <w:r>
-        <w:t xml:space="preserve"> original estaba desbalanceado para Estados Unidos, el 80% de las muestras correspondían a ese país; entonces la muestra tomada fue </w:t>
+        <w:t xml:space="preserve">000 muestras representativas. Haciendo énfasis en representativas, ya que el dataset original estaba desbalanceado para Estados Unidos, el 80% de las muestras correspondían a ese país; entonces la muestra tomada fue </w:t>
       </w:r>
       <w:r>
         <w:t>más</w:t>
@@ -3469,29 +3180,27 @@
       </w:r>
       <w:r>
         <w:br/>
-        <w:t xml:space="preserve">Estructura final del </w:t>
-      </w:r>
-      <w:proofErr w:type="spellStart"/>
-      <w:r>
-        <w:t>dataset</w:t>
-      </w:r>
-      <w:proofErr w:type="spellEnd"/>
-      <w:r>
-        <w:t>:</w:t>
+      </w:r>
+      <w:r>
+        <w:lastRenderedPageBreak/>
+        <w:br/>
+      </w:r>
+      <w:r>
+        <w:t>Estructura final del dataset:</w:t>
       </w:r>
     </w:p>
     <w:tbl>
       <w:tblPr>
         <w:tblStyle w:val="Tabladecuadrcula5oscura-nfasis4"/>
-        <w:tblW w:w="8926" w:type="dxa"/>
+        <w:tblW w:w="9498" w:type="dxa"/>
         <w:jc w:val="center"/>
         <w:tblLook w:val="0620" w:firstRow="1" w:lastRow="0" w:firstColumn="0" w:lastColumn="0" w:noHBand="1" w:noVBand="1"/>
       </w:tblPr>
       <w:tblGrid>
-        <w:gridCol w:w="1627"/>
-        <w:gridCol w:w="1495"/>
-        <w:gridCol w:w="2260"/>
-        <w:gridCol w:w="3544"/>
+        <w:gridCol w:w="1696"/>
+        <w:gridCol w:w="1701"/>
+        <w:gridCol w:w="2268"/>
+        <w:gridCol w:w="3833"/>
       </w:tblGrid>
       <w:tr>
         <w:trPr>
@@ -3500,19 +3209,18 @@
         </w:trPr>
         <w:tc>
           <w:tcPr>
-            <w:tcW w:w="1627" w:type="dxa"/>
+            <w:tcW w:w="1696" w:type="dxa"/>
             <w:vAlign w:val="center"/>
           </w:tcPr>
           <w:p>
             <w:r>
-              <w:lastRenderedPageBreak/>
               <w:t>Campo</w:t>
             </w:r>
           </w:p>
         </w:tc>
         <w:tc>
           <w:tcPr>
-            <w:tcW w:w="1495" w:type="dxa"/>
+            <w:tcW w:w="1701" w:type="dxa"/>
             <w:vAlign w:val="center"/>
           </w:tcPr>
           <w:p>
@@ -3523,7 +3231,7 @@
         </w:tc>
         <w:tc>
           <w:tcPr>
-            <w:tcW w:w="2260" w:type="dxa"/>
+            <w:tcW w:w="2268" w:type="dxa"/>
             <w:vAlign w:val="center"/>
           </w:tcPr>
           <w:p>
@@ -3534,7 +3242,7 @@
         </w:tc>
         <w:tc>
           <w:tcPr>
-            <w:tcW w:w="3544" w:type="dxa"/>
+            <w:tcW w:w="3833" w:type="dxa"/>
             <w:vAlign w:val="center"/>
           </w:tcPr>
           <w:p>
@@ -3550,20 +3258,18 @@
         </w:trPr>
         <w:tc>
           <w:tcPr>
-            <w:tcW w:w="1627" w:type="dxa"/>
+            <w:tcW w:w="1696" w:type="dxa"/>
             <w:vAlign w:val="center"/>
           </w:tcPr>
           <w:p>
-            <w:proofErr w:type="spellStart"/>
             <w:r>
               <w:t>main_category</w:t>
             </w:r>
-            <w:proofErr w:type="spellEnd"/>
           </w:p>
         </w:tc>
         <w:tc>
           <w:tcPr>
-            <w:tcW w:w="1495" w:type="dxa"/>
+            <w:tcW w:w="1701" w:type="dxa"/>
             <w:vAlign w:val="center"/>
           </w:tcPr>
           <w:p>
@@ -3574,7 +3280,7 @@
         </w:tc>
         <w:tc>
           <w:tcPr>
-            <w:tcW w:w="2260" w:type="dxa"/>
+            <w:tcW w:w="2268" w:type="dxa"/>
             <w:vAlign w:val="center"/>
           </w:tcPr>
           <w:p>
@@ -3585,7 +3291,7 @@
         </w:tc>
         <w:tc>
           <w:tcPr>
-            <w:tcW w:w="3544" w:type="dxa"/>
+            <w:tcW w:w="3833" w:type="dxa"/>
             <w:vAlign w:val="center"/>
           </w:tcPr>
           <w:p>
@@ -3601,7 +3307,7 @@
         </w:trPr>
         <w:tc>
           <w:tcPr>
-            <w:tcW w:w="1627" w:type="dxa"/>
+            <w:tcW w:w="1696" w:type="dxa"/>
             <w:vAlign w:val="center"/>
           </w:tcPr>
           <w:p>
@@ -3612,7 +3318,7 @@
         </w:tc>
         <w:tc>
           <w:tcPr>
-            <w:tcW w:w="1495" w:type="dxa"/>
+            <w:tcW w:w="1701" w:type="dxa"/>
             <w:vAlign w:val="center"/>
           </w:tcPr>
           <w:p>
@@ -3623,7 +3329,7 @@
         </w:tc>
         <w:tc>
           <w:tcPr>
-            <w:tcW w:w="2260" w:type="dxa"/>
+            <w:tcW w:w="2268" w:type="dxa"/>
             <w:vAlign w:val="center"/>
           </w:tcPr>
           <w:p>
@@ -3634,7 +3340,7 @@
         </w:tc>
         <w:tc>
           <w:tcPr>
-            <w:tcW w:w="3544" w:type="dxa"/>
+            <w:tcW w:w="3833" w:type="dxa"/>
             <w:vAlign w:val="center"/>
           </w:tcPr>
           <w:p>
@@ -3650,20 +3356,18 @@
         </w:trPr>
         <w:tc>
           <w:tcPr>
-            <w:tcW w:w="1627" w:type="dxa"/>
+            <w:tcW w:w="1696" w:type="dxa"/>
             <w:vAlign w:val="center"/>
           </w:tcPr>
           <w:p>
-            <w:proofErr w:type="spellStart"/>
             <w:r>
               <w:t>days_funding</w:t>
             </w:r>
-            <w:proofErr w:type="spellEnd"/>
           </w:p>
         </w:tc>
         <w:tc>
           <w:tcPr>
-            <w:tcW w:w="1495" w:type="dxa"/>
+            <w:tcW w:w="1701" w:type="dxa"/>
             <w:vAlign w:val="center"/>
           </w:tcPr>
           <w:p>
@@ -3674,7 +3378,7 @@
         </w:tc>
         <w:tc>
           <w:tcPr>
-            <w:tcW w:w="2260" w:type="dxa"/>
+            <w:tcW w:w="2268" w:type="dxa"/>
             <w:vAlign w:val="center"/>
           </w:tcPr>
           <w:p>
@@ -3685,7 +3389,7 @@
         </w:tc>
         <w:tc>
           <w:tcPr>
-            <w:tcW w:w="3544" w:type="dxa"/>
+            <w:tcW w:w="3833" w:type="dxa"/>
             <w:vAlign w:val="center"/>
           </w:tcPr>
           <w:p>
@@ -3701,20 +3405,18 @@
         </w:trPr>
         <w:tc>
           <w:tcPr>
-            <w:tcW w:w="1627" w:type="dxa"/>
+            <w:tcW w:w="1696" w:type="dxa"/>
             <w:vAlign w:val="center"/>
           </w:tcPr>
           <w:p>
-            <w:proofErr w:type="spellStart"/>
             <w:r>
               <w:t>year_launched</w:t>
             </w:r>
-            <w:proofErr w:type="spellEnd"/>
           </w:p>
         </w:tc>
         <w:tc>
           <w:tcPr>
-            <w:tcW w:w="1495" w:type="dxa"/>
+            <w:tcW w:w="1701" w:type="dxa"/>
             <w:vAlign w:val="center"/>
           </w:tcPr>
           <w:p>
@@ -3725,7 +3427,7 @@
         </w:tc>
         <w:tc>
           <w:tcPr>
-            <w:tcW w:w="2260" w:type="dxa"/>
+            <w:tcW w:w="2268" w:type="dxa"/>
             <w:vAlign w:val="center"/>
           </w:tcPr>
           <w:p>
@@ -3736,7 +3438,7 @@
         </w:tc>
         <w:tc>
           <w:tcPr>
-            <w:tcW w:w="3544" w:type="dxa"/>
+            <w:tcW w:w="3833" w:type="dxa"/>
             <w:vAlign w:val="center"/>
           </w:tcPr>
           <w:p>
@@ -3752,20 +3454,18 @@
         </w:trPr>
         <w:tc>
           <w:tcPr>
-            <w:tcW w:w="1627" w:type="dxa"/>
+            <w:tcW w:w="1696" w:type="dxa"/>
             <w:vAlign w:val="center"/>
           </w:tcPr>
           <w:p>
-            <w:proofErr w:type="spellStart"/>
             <w:r>
               <w:t>month_launched</w:t>
             </w:r>
-            <w:proofErr w:type="spellEnd"/>
           </w:p>
         </w:tc>
         <w:tc>
           <w:tcPr>
-            <w:tcW w:w="1495" w:type="dxa"/>
+            <w:tcW w:w="1701" w:type="dxa"/>
             <w:vAlign w:val="center"/>
           </w:tcPr>
           <w:p>
@@ -3776,34 +3476,18 @@
         </w:tc>
         <w:tc>
           <w:tcPr>
-            <w:tcW w:w="2260" w:type="dxa"/>
+            <w:tcW w:w="2268" w:type="dxa"/>
             <w:vAlign w:val="center"/>
           </w:tcPr>
           <w:p>
             <w:r>
-              <w:t>12 (</w:t>
-            </w:r>
-            <w:proofErr w:type="spellStart"/>
-            <w:r>
-              <w:t>January</w:t>
-            </w:r>
-            <w:proofErr w:type="spellEnd"/>
-            <w:r>
-              <w:t xml:space="preserve"> a </w:t>
-            </w:r>
-            <w:proofErr w:type="spellStart"/>
-            <w:r>
-              <w:t>December</w:t>
-            </w:r>
-            <w:proofErr w:type="spellEnd"/>
-            <w:r>
-              <w:t>)</w:t>
+              <w:t>12 (January a December)</w:t>
             </w:r>
           </w:p>
         </w:tc>
         <w:tc>
           <w:tcPr>
-            <w:tcW w:w="3544" w:type="dxa"/>
+            <w:tcW w:w="3833" w:type="dxa"/>
             <w:vAlign w:val="center"/>
           </w:tcPr>
           <w:p>
@@ -3819,20 +3503,18 @@
         </w:trPr>
         <w:tc>
           <w:tcPr>
-            <w:tcW w:w="1627" w:type="dxa"/>
+            <w:tcW w:w="1696" w:type="dxa"/>
             <w:vAlign w:val="center"/>
           </w:tcPr>
           <w:p>
-            <w:proofErr w:type="spellStart"/>
             <w:r>
               <w:t>usd_goal</w:t>
             </w:r>
-            <w:proofErr w:type="spellEnd"/>
           </w:p>
         </w:tc>
         <w:tc>
           <w:tcPr>
-            <w:tcW w:w="1495" w:type="dxa"/>
+            <w:tcW w:w="1701" w:type="dxa"/>
             <w:vAlign w:val="center"/>
           </w:tcPr>
           <w:p>
@@ -3843,7 +3525,7 @@
         </w:tc>
         <w:tc>
           <w:tcPr>
-            <w:tcW w:w="2260" w:type="dxa"/>
+            <w:tcW w:w="2268" w:type="dxa"/>
             <w:vAlign w:val="center"/>
           </w:tcPr>
           <w:p>
@@ -3854,18 +3536,16 @@
         </w:tc>
         <w:tc>
           <w:tcPr>
-            <w:tcW w:w="3544" w:type="dxa"/>
+            <w:tcW w:w="3833" w:type="dxa"/>
             <w:vAlign w:val="center"/>
           </w:tcPr>
           <w:p>
             <w:r>
               <w:t xml:space="preserve">Objetivo monetario a recaudar en </w:t>
             </w:r>
-            <w:proofErr w:type="spellStart"/>
-            <w:r>
-              <w:t>dolares</w:t>
-            </w:r>
-            <w:proofErr w:type="spellEnd"/>
+            <w:r>
+              <w:t>dólares</w:t>
+            </w:r>
           </w:p>
         </w:tc>
       </w:tr>
@@ -3875,20 +3555,18 @@
         </w:trPr>
         <w:tc>
           <w:tcPr>
-            <w:tcW w:w="1627" w:type="dxa"/>
+            <w:tcW w:w="1696" w:type="dxa"/>
             <w:vAlign w:val="center"/>
           </w:tcPr>
           <w:p>
-            <w:proofErr w:type="spellStart"/>
             <w:r>
               <w:t>funded</w:t>
             </w:r>
-            <w:proofErr w:type="spellEnd"/>
           </w:p>
         </w:tc>
         <w:tc>
           <w:tcPr>
-            <w:tcW w:w="1495" w:type="dxa"/>
+            <w:tcW w:w="1701" w:type="dxa"/>
             <w:vAlign w:val="center"/>
           </w:tcPr>
           <w:p>
@@ -3899,7 +3577,7 @@
         </w:tc>
         <w:tc>
           <w:tcPr>
-            <w:tcW w:w="2260" w:type="dxa"/>
+            <w:tcW w:w="2268" w:type="dxa"/>
             <w:vAlign w:val="center"/>
           </w:tcPr>
           <w:p>
@@ -3910,7 +3588,7 @@
         </w:tc>
         <w:tc>
           <w:tcPr>
-            <w:tcW w:w="3544" w:type="dxa"/>
+            <w:tcW w:w="3833" w:type="dxa"/>
             <w:vAlign w:val="center"/>
           </w:tcPr>
           <w:p>
@@ -3936,30 +3614,14 @@
         <w:rPr>
           <w:i/>
         </w:rPr>
-        <w:t>“</w:t>
-      </w:r>
-      <w:proofErr w:type="spellStart"/>
-      <w:proofErr w:type="gramStart"/>
-      <w:r>
-        <w:rPr>
-          <w:i/>
-        </w:rPr>
-        <w:t>preprocess.R</w:t>
-      </w:r>
-      <w:proofErr w:type="spellEnd"/>
-      <w:proofErr w:type="gramEnd"/>
-      <w:r>
-        <w:rPr>
-          <w:i/>
-        </w:rPr>
-        <w:t>”</w:t>
+        <w:t>“preprocess.R”</w:t>
       </w:r>
     </w:p>
     <w:p>
       <w:pPr>
         <w:pStyle w:val="Ttulo1"/>
       </w:pPr>
-      <w:bookmarkStart w:id="3" w:name="_Toc514532617"/>
+      <w:bookmarkStart w:id="3" w:name="_Toc514581535"/>
       <w:r>
         <w:t>Procedimiento</w:t>
       </w:r>
@@ -3970,66 +3632,27 @@
         <w:t>Se realizarán 5 tipos de pruebas contra el algoritmo</w:t>
       </w:r>
       <w:r>
-        <w:t xml:space="preserve">, cada una con pruebas iterativas de entrenamiento variando diferentes parámetros del algoritmo o con modificaciones en el </w:t>
-      </w:r>
-      <w:proofErr w:type="spellStart"/>
-      <w:r>
-        <w:t>dataset</w:t>
-      </w:r>
-      <w:proofErr w:type="spellEnd"/>
-      <w:r>
-        <w:t xml:space="preserve"> </w:t>
-      </w:r>
-      <w:proofErr w:type="spellStart"/>
-      <w:r>
-        <w:t>ingestado</w:t>
-      </w:r>
-      <w:proofErr w:type="spellEnd"/>
-      <w:r>
-        <w:t xml:space="preserve"> para el entrenamiento</w:t>
-      </w:r>
-      <w:r>
-        <w:t xml:space="preserve">. Las 2 primeras consisten en analizar el comportamiento de J48 con respecto a la poda del árbol y el </w:t>
-      </w:r>
-      <w:proofErr w:type="spellStart"/>
-      <w:r>
-        <w:t>overfitting</w:t>
-      </w:r>
-      <w:proofErr w:type="spellEnd"/>
+        <w:t>, cada una con pruebas iterativas de entrenamiento variando diferentes parámetros del algoritmo o con modificaciones en el dataset ingestado para el entrenamiento</w:t>
+      </w:r>
+      <w:r>
+        <w:t>. Las 2 primeras consisten en analizar el comportamiento de J48 con respecto a la poda del árbol y el overfitting</w:t>
+      </w:r>
       <w:r>
         <w:t xml:space="preserve">, variando ciertos </w:t>
       </w:r>
-      <w:proofErr w:type="spellStart"/>
-      <w:r>
-        <w:t>parametros</w:t>
-      </w:r>
-      <w:proofErr w:type="spellEnd"/>
+      <w:r>
+        <w:t>parámetros</w:t>
+      </w:r>
       <w:r>
         <w:t>.</w:t>
       </w:r>
       <w:r>
-        <w:t xml:space="preserve"> Otra de las pruebas es analizar al algoritmo respecto a los datos faltantes, también se analizará su comportamiento respecto a la tolerancia al ruido y la </w:t>
-      </w:r>
-      <w:proofErr w:type="spellStart"/>
-      <w:r>
-        <w:t>discretizacion</w:t>
-      </w:r>
-      <w:proofErr w:type="spellEnd"/>
-      <w:r>
-        <w:t xml:space="preserve"> de datos numéricos.</w:t>
+        <w:t xml:space="preserve"> Otra de las pruebas es analizar al algoritmo respecto a los datos faltantes, también se analizará su comportamiento respecto a la tolerancia al ruido y la discretizacion de datos numéricos.</w:t>
       </w:r>
     </w:p>
     <w:p>
       <w:r>
-        <w:t xml:space="preserve">El </w:t>
-      </w:r>
-      <w:proofErr w:type="spellStart"/>
-      <w:r>
-        <w:t>dataset</w:t>
-      </w:r>
-      <w:proofErr w:type="spellEnd"/>
-      <w:r>
-        <w:t xml:space="preserve"> de 6.000 muestras fue fraccionado en 2 partes, una para </w:t>
+        <w:t xml:space="preserve">El dataset de 6.000 muestras fue fraccionado en 2 partes, una para </w:t>
       </w:r>
       <w:r>
         <w:t>training</w:t>
@@ -4053,15 +3676,7 @@
         <w:t>”</w:t>
       </w:r>
       <w:r>
-        <w:t xml:space="preserve">) y otra para </w:t>
-      </w:r>
-      <w:proofErr w:type="spellStart"/>
-      <w:r>
-        <w:t>testing</w:t>
-      </w:r>
-      <w:proofErr w:type="spellEnd"/>
-      <w:r>
-        <w:t xml:space="preserve"> (20%</w:t>
+        <w:t>) y otra para testing (20%</w:t>
       </w:r>
       <w:r>
         <w:t xml:space="preserve">, </w:t>
@@ -4096,75 +3711,31 @@
         <w:t>algoritmo</w:t>
       </w:r>
       <w:r>
-        <w:t xml:space="preserve"> J48 de </w:t>
-      </w:r>
-      <w:proofErr w:type="spellStart"/>
-      <w:r>
-        <w:t>Weka</w:t>
-      </w:r>
-      <w:proofErr w:type="spellEnd"/>
-      <w:r>
-        <w:t xml:space="preserve">, pero no se utilizó directamente desde </w:t>
-      </w:r>
-      <w:proofErr w:type="spellStart"/>
+        <w:t xml:space="preserve"> J48 de Weka, pero no se utilizó directamente desde </w:t>
+      </w:r>
       <w:r>
         <w:t>W</w:t>
       </w:r>
       <w:r>
         <w:t>eka</w:t>
       </w:r>
-      <w:proofErr w:type="spellEnd"/>
       <w:r>
         <w:t>, sino que se realizó un script (“</w:t>
       </w:r>
-      <w:proofErr w:type="spellStart"/>
       <w:r>
         <w:t>trainValidateWeka.R</w:t>
       </w:r>
-      <w:proofErr w:type="spellEnd"/>
-      <w:r>
-        <w:t xml:space="preserve">”) que realiza los entrenamientos dinámicamente (modificando parámetros del algoritmo o alterando el </w:t>
-      </w:r>
-      <w:proofErr w:type="spellStart"/>
-      <w:r>
-        <w:t>dataset</w:t>
-      </w:r>
-      <w:proofErr w:type="spellEnd"/>
-      <w:r>
-        <w:t>) y genera los resultados para que luego otro script (</w:t>
+      <w:r>
+        <w:t>”) que realiza los entrenamientos dinámicamente (modificando parámetros del algoritmo o alterando el dataset) y genera los resultados para que luego otro script (</w:t>
       </w:r>
       <w:r>
         <w:rPr>
           <w:i/>
         </w:rPr>
-        <w:t>“</w:t>
-      </w:r>
-      <w:proofErr w:type="spellStart"/>
-      <w:proofErr w:type="gramStart"/>
-      <w:r>
-        <w:rPr>
-          <w:i/>
-        </w:rPr>
-        <w:t>plots.R</w:t>
-      </w:r>
-      <w:proofErr w:type="spellEnd"/>
-      <w:proofErr w:type="gramEnd"/>
-      <w:r>
-        <w:rPr>
-          <w:i/>
-        </w:rPr>
-        <w:t>”</w:t>
-      </w:r>
-      <w:r>
-        <w:t xml:space="preserve">) genere los </w:t>
-      </w:r>
-      <w:proofErr w:type="spellStart"/>
-      <w:r>
-        <w:t>plots</w:t>
-      </w:r>
-      <w:proofErr w:type="spellEnd"/>
-      <w:r>
-        <w:t xml:space="preserve"> para realizar los </w:t>
+        <w:t>“plots.R”</w:t>
+      </w:r>
+      <w:r>
+        <w:t xml:space="preserve">) genere los plots para realizar los </w:t>
       </w:r>
       <w:r>
         <w:t>diversos</w:t>
@@ -4177,7 +3748,7 @@
       <w:pPr>
         <w:pStyle w:val="Ttulo1"/>
       </w:pPr>
-      <w:bookmarkStart w:id="4" w:name="_Toc514532618"/>
+      <w:bookmarkStart w:id="4" w:name="_Toc514581536"/>
       <w:r>
         <w:t>Bateria de pruebas</w:t>
       </w:r>
@@ -4187,7 +3758,7 @@
       <w:pPr>
         <w:pStyle w:val="Ttulo2"/>
       </w:pPr>
-      <w:bookmarkStart w:id="5" w:name="_Toc514532619"/>
+      <w:bookmarkStart w:id="5" w:name="_Toc514581537"/>
       <w:r>
         <w:t>Sobreajuste y poda (CF)</w:t>
       </w:r>
@@ -4195,15 +3766,7 @@
     </w:p>
     <w:p>
       <w:r>
-        <w:t xml:space="preserve">En esta prueba se somete al algoritmo a diversos entrenamientos variando un parámetro llamado </w:t>
-      </w:r>
-      <w:proofErr w:type="spellStart"/>
-      <w:r>
-        <w:t>Confidence</w:t>
-      </w:r>
-      <w:proofErr w:type="spellEnd"/>
-      <w:r>
-        <w:t xml:space="preserve"> Factor (CF</w:t>
+        <w:t>En esta prueba se somete al algoritmo a diversos entrenamientos variando un parámetro llamado Confidence Factor (CF</w:t>
       </w:r>
       <w:r>
         <w:t>, factor de confianza</w:t>
@@ -4224,21 +3787,11 @@
         <w:t xml:space="preserve">5 en pasos de </w:t>
       </w:r>
       <w:r>
-        <w:t xml:space="preserve">a 0,05. Por lo tanto se ejecutaron 10 entrenamientos donde se observa la performance en training y </w:t>
-      </w:r>
-      <w:proofErr w:type="spellStart"/>
-      <w:r>
-        <w:t>testing</w:t>
-      </w:r>
-      <w:proofErr w:type="spellEnd"/>
-      <w:r>
-        <w:t xml:space="preserve">, </w:t>
-      </w:r>
-      <w:proofErr w:type="spellStart"/>
-      <w:r>
-        <w:t>asi</w:t>
-      </w:r>
-      <w:proofErr w:type="spellEnd"/>
+        <w:t xml:space="preserve">a 0,05. Por lo tanto se ejecutaron 10 entrenamientos donde se observa la performance en training y testing, </w:t>
+      </w:r>
+      <w:r>
+        <w:t>así</w:t>
+      </w:r>
       <w:r>
         <w:t xml:space="preserve"> como también el tamaño final del árbol.</w:t>
       </w:r>
@@ -4247,46 +3800,20 @@
         <w:t xml:space="preserve">El parámetro influye en la poda del árbol, cuanto más bajo es el </w:t>
       </w:r>
       <w:r>
-        <w:t xml:space="preserve">valor, </w:t>
-      </w:r>
-      <w:proofErr w:type="spellStart"/>
-      <w:r>
-        <w:t>mas</w:t>
-      </w:r>
-      <w:proofErr w:type="spellEnd"/>
-      <w:r>
-        <w:t xml:space="preserve"> poda el algoritmo</w:t>
+        <w:t>valor, mas poda el algoritmo</w:t>
       </w:r>
       <w:r>
         <w:t xml:space="preserve"> al </w:t>
       </w:r>
-      <w:proofErr w:type="spellStart"/>
-      <w:r>
-        <w:t>arbol</w:t>
-      </w:r>
-      <w:proofErr w:type="spellEnd"/>
-      <w:r>
-        <w:t xml:space="preserve">. Depende de este valor que el modelo quede </w:t>
-      </w:r>
-      <w:proofErr w:type="spellStart"/>
-      <w:r>
-        <w:t>sobreajustado</w:t>
-      </w:r>
-      <w:proofErr w:type="spellEnd"/>
-      <w:r>
-        <w:t xml:space="preserve"> o </w:t>
-      </w:r>
-      <w:proofErr w:type="spellStart"/>
-      <w:r>
-        <w:t>subajustado</w:t>
-      </w:r>
-      <w:proofErr w:type="spellEnd"/>
-      <w:r>
-        <w:t>, hay que encontrar un balance.</w:t>
+      <w:r>
+        <w:t>árbol</w:t>
+      </w:r>
+      <w:r>
+        <w:t>. Depende de este valor que el modelo quede sobreajustado o subajustado, hay que encontrar un balance.</w:t>
       </w:r>
     </w:p>
     <w:p>
-      <w:bookmarkStart w:id="6" w:name="_Toc514532620"/>
+      <w:bookmarkStart w:id="6" w:name="_Toc514581538"/>
       <w:r>
         <w:rPr>
           <w:rStyle w:val="Ttulo3Car"/>
@@ -4313,102 +3840,50 @@
       <w:r>
         <w:t xml:space="preserve">Se puede observar un </w:t>
       </w:r>
-      <w:proofErr w:type="spellStart"/>
-      <w:r>
-        <w:t>fenomeno</w:t>
-      </w:r>
-      <w:proofErr w:type="spellEnd"/>
+      <w:r>
+        <w:t>fenómeno</w:t>
+      </w:r>
       <w:r>
         <w:t xml:space="preserve"> poco </w:t>
       </w:r>
       <w:r>
-        <w:t xml:space="preserve">común que puede llegar a estar relacionado con la naturaleza de los datos, la precisión es mayor en el set de </w:t>
-      </w:r>
-      <w:proofErr w:type="spellStart"/>
-      <w:r>
-        <w:t>testing</w:t>
-      </w:r>
-      <w:proofErr w:type="spellEnd"/>
-      <w:r>
-        <w:t>.</w:t>
+        <w:t>común que puede llegar a estar relacionado con la naturaleza de los datos, la precisión es mayor en el set de testing.</w:t>
       </w:r>
       <w:r>
         <w:t xml:space="preserve"> Sin </w:t>
       </w:r>
-      <w:proofErr w:type="gramStart"/>
-      <w:r>
-        <w:t>embargo</w:t>
-      </w:r>
-      <w:proofErr w:type="gramEnd"/>
+      <w:r>
+        <w:t>embargo,</w:t>
+      </w:r>
       <w:r>
         <w:t xml:space="preserve"> ocurre algo esperado, cuanto más poda el algoritmo (más bajo el CF), </w:t>
       </w:r>
-      <w:proofErr w:type="spellStart"/>
-      <w:r>
-        <w:t>mas</w:t>
-      </w:r>
-      <w:proofErr w:type="spellEnd"/>
+      <w:r>
+        <w:t>más</w:t>
+      </w:r>
       <w:r>
         <w:t xml:space="preserve"> se reduce la precisión, hasta un punto en donde la precisión vuelve a decrecer.</w:t>
       </w:r>
       <w:r>
         <w:t xml:space="preserve"> Vemos como el comportamiento en los ejes de </w:t>
       </w:r>
-      <w:proofErr w:type="gramStart"/>
-      <w:r>
-        <w:t>ambos set</w:t>
-      </w:r>
-      <w:proofErr w:type="gramEnd"/>
+      <w:r>
+        <w:t>ambos sets</w:t>
+      </w:r>
       <w:r>
         <w:t xml:space="preserve"> es </w:t>
       </w:r>
-      <w:proofErr w:type="spellStart"/>
-      <w:r>
-        <w:t>similiar</w:t>
-      </w:r>
-      <w:proofErr w:type="spellEnd"/>
-      <w:r>
-        <w:t xml:space="preserve">, parece q uno copia al otro a nivel visual. </w:t>
-      </w:r>
-      <w:proofErr w:type="spellStart"/>
-      <w:r>
-        <w:t>Weka</w:t>
-      </w:r>
-      <w:proofErr w:type="spellEnd"/>
-      <w:r>
-        <w:t xml:space="preserve"> por defecto entrena con un valor de 0,2 para el CF, que en nuestro caso en </w:t>
-      </w:r>
-      <w:proofErr w:type="spellStart"/>
-      <w:r>
-        <w:t>testing</w:t>
-      </w:r>
-      <w:proofErr w:type="spellEnd"/>
-      <w:r>
-        <w:t xml:space="preserve"> estaría acertando con una precisión de 65% aproximadamente. Sin </w:t>
-      </w:r>
-      <w:proofErr w:type="gramStart"/>
-      <w:r>
-        <w:t>embargo</w:t>
-      </w:r>
-      <w:proofErr w:type="gramEnd"/>
-      <w:r>
-        <w:t xml:space="preserve"> se observa que con un CF de 0,3 obtenemos la mejor precisión para nuestro </w:t>
-      </w:r>
-      <w:proofErr w:type="spellStart"/>
-      <w:r>
-        <w:t>dataset</w:t>
-      </w:r>
-      <w:proofErr w:type="spellEnd"/>
-      <w:r>
-        <w:t xml:space="preserve"> en </w:t>
-      </w:r>
-      <w:proofErr w:type="spellStart"/>
-      <w:r>
-        <w:t>testing</w:t>
-      </w:r>
-      <w:proofErr w:type="spellEnd"/>
-      <w:r>
-        <w:t>, un 65,6% aproximadamente. Los desarrolladores del algoritmo J48 deben haber establecido por defecto al CF en 0,2 debido a que en distintas pruebas</w:t>
+      <w:r>
+        <w:t>similar</w:t>
+      </w:r>
+      <w:r>
+        <w:t xml:space="preserve">, parece q uno copia al otro a nivel visual. Weka por defecto entrena con un valor de 0,2 para el CF, que en nuestro caso en testing estaría acertando con una precisión de 65% aproximadamente. Sin </w:t>
+      </w:r>
+      <w:r>
+        <w:t>embargo,</w:t>
+      </w:r>
+      <w:r>
+        <w:t xml:space="preserve"> se observa que con un CF de 0,3 obtenemos la mejor precisión para nuestro dataset en testing, un 65,6% aproximadamente. Los desarrolladores del algoritmo J48 deben haber establecido por defecto al CF en 0,2 debido a que en distintas pruebas</w:t>
       </w:r>
       <w:r>
         <w:t>, contextos y</w:t>
@@ -4426,121 +3901,7 @@
         <w:t>se encuentra</w:t>
       </w:r>
       <w:r>
-        <w:t xml:space="preserve"> afectado por el </w:t>
-      </w:r>
-      <w:proofErr w:type="spellStart"/>
-      <w:r>
-        <w:t>overfitting</w:t>
-      </w:r>
-      <w:proofErr w:type="spellEnd"/>
-      <w:r>
-        <w:t xml:space="preserve"> ni por el </w:t>
-      </w:r>
-      <w:proofErr w:type="spellStart"/>
-      <w:r>
-        <w:t>underfitting</w:t>
-      </w:r>
-      <w:proofErr w:type="spellEnd"/>
-      <w:r>
-        <w:t>.</w:t>
-      </w:r>
-    </w:p>
-    <w:p>
-      <w:bookmarkStart w:id="7" w:name="_Toc514532621"/>
-      <w:r>
-        <w:rPr>
-          <w:rStyle w:val="Ttulo3Car"/>
-        </w:rPr>
-        <w:t>Tamaño del árbol</w:t>
-      </w:r>
-      <w:bookmarkEnd w:id="7"/>
-      <w:r>
-        <w:t>:</w:t>
-      </w:r>
-      <w:r>
-        <w:br/>
-      </w:r>
-      <w:r>
-        <w:rPr>
-          <w:noProof/>
-          <w:lang w:val="en-US"/>
-        </w:rPr>
-        <w:drawing>
-          <wp:anchor distT="0" distB="0" distL="114300" distR="114300" simplePos="0" relativeHeight="251660288" behindDoc="0" locked="0" layoutInCell="1" allowOverlap="1">
-            <wp:simplePos x="1707515" y="2294255"/>
-            <wp:positionH relativeFrom="margin">
-              <wp:align>right</wp:align>
-            </wp:positionH>
-            <wp:positionV relativeFrom="margin">
-              <wp:align>top</wp:align>
-            </wp:positionV>
-            <wp:extent cx="4362450" cy="2362200"/>
-            <wp:effectExtent l="0" t="0" r="0" b="0"/>
-            <wp:wrapSquare wrapText="bothSides"/>
-            <wp:docPr id="23" name="Picture 23"/>
-            <wp:cNvGraphicFramePr>
-              <a:graphicFrameLocks xmlns:a="http://schemas.openxmlformats.org/drawingml/2006/main" noChangeAspect="1"/>
-            </wp:cNvGraphicFramePr>
-            <a:graphic xmlns:a="http://schemas.openxmlformats.org/drawingml/2006/main">
-              <a:graphicData uri="http://schemas.openxmlformats.org/drawingml/2006/picture">
-                <pic:pic xmlns:pic="http://schemas.openxmlformats.org/drawingml/2006/picture">
-                  <pic:nvPicPr>
-                    <pic:cNvPr id="23" name="3 - perfomance.png"/>
-                    <pic:cNvPicPr/>
-                  </pic:nvPicPr>
-                  <pic:blipFill>
-                    <a:blip r:embed="rId13" cstate="print">
-                      <a:extLst>
-                        <a:ext uri="{28A0092B-C50C-407E-A947-70E740481C1C}">
-                          <a14:useLocalDpi xmlns:a14="http://schemas.microsoft.com/office/drawing/2010/main" val="0"/>
-                        </a:ext>
-                      </a:extLst>
-                    </a:blip>
-                    <a:stretch>
-                      <a:fillRect/>
-                    </a:stretch>
-                  </pic:blipFill>
-                  <pic:spPr>
-                    <a:xfrm>
-                      <a:off x="0" y="0"/>
-                      <a:ext cx="4362450" cy="2362200"/>
-                    </a:xfrm>
-                    <a:prstGeom prst="rect">
-                      <a:avLst/>
-                    </a:prstGeom>
-                  </pic:spPr>
-                </pic:pic>
-              </a:graphicData>
-            </a:graphic>
-          </wp:anchor>
-        </w:drawing>
-      </w:r>
-      <w:r>
-        <w:t xml:space="preserve">Como se detalló en el párrafo anterior, el valor del CF es inversamente proporcional al tamaño del árbol, cuanto más chico es CF, más poda el algoritmo y por ende el tamaño del árbol es inferior. Cuando se habla de tamaño se hace referencia a la cantidad de hojas y de nodos que forman el árbol. Se observa un hecho peculiar, el CF entre 0,35 y 0,45 no genera </w:t>
-      </w:r>
-      <w:r>
-        <w:rPr>
-          <w:highlight w:val="magenta"/>
-        </w:rPr>
-        <w:t xml:space="preserve">variaciones en el tamaño del </w:t>
-      </w:r>
-      <w:r>
-        <w:rPr>
-          <w:highlight w:val="magenta"/>
-        </w:rPr>
-        <w:t>árbol, puede llegar a ser porque al intentar podar el algoritmo no justifica esa poda para intentar generalizar.</w:t>
-      </w:r>
-      <w:r>
-        <w:br/>
-        <w:t>Dejando de lado esa observación se observa un comportamiento lineal entre el tamaño del árbol y el valor del CF.</w:t>
-      </w:r>
-    </w:p>
-    <w:p>
-      <w:r>
-        <w:br/>
-      </w:r>
-      <w:r>
-        <w:br/>
+        <w:t xml:space="preserve"> afectado por el overfitting ni por el underfitting.</w:t>
       </w:r>
     </w:p>
     <w:p>
@@ -4551,12 +3912,12 @@
         </w:rPr>
         <w:drawing>
           <wp:anchor distT="0" distB="0" distL="114300" distR="114300" simplePos="0" relativeHeight="251661312" behindDoc="0" locked="0" layoutInCell="1" allowOverlap="1">
-            <wp:simplePos x="1733550" y="5984875"/>
+            <wp:simplePos x="0" y="0"/>
             <wp:positionH relativeFrom="margin">
-              <wp:align>right</wp:align>
+              <wp:posOffset>1926590</wp:posOffset>
             </wp:positionH>
             <wp:positionV relativeFrom="insideMargin">
-              <wp:posOffset>-3600450</wp:posOffset>
+              <wp:posOffset>-4057650</wp:posOffset>
             </wp:positionV>
             <wp:extent cx="4309200" cy="2332800"/>
             <wp:effectExtent l="0" t="0" r="0" b="0"/>
@@ -4573,7 +3934,7 @@
                     <pic:cNvPicPr/>
                   </pic:nvPicPr>
                   <pic:blipFill>
-                    <a:blip r:embed="rId14" cstate="print">
+                    <a:blip r:embed="rId13" cstate="print">
                       <a:extLst>
                         <a:ext uri="{28A0092B-C50C-407E-A947-70E740481C1C}">
                           <a14:useLocalDpi xmlns:a14="http://schemas.microsoft.com/office/drawing/2010/main" val="0"/>
@@ -4605,13 +3966,104 @@
           </wp:anchor>
         </w:drawing>
       </w:r>
+      <w:bookmarkStart w:id="7" w:name="_Toc514581539"/>
+      <w:r>
+        <w:rPr>
+          <w:rStyle w:val="Ttulo3Car"/>
+        </w:rPr>
+        <w:t>Tamaño del árbol</w:t>
+      </w:r>
+      <w:bookmarkEnd w:id="7"/>
+      <w:r>
+        <w:t>:</w:t>
+      </w:r>
+      <w:r>
+        <w:br/>
+      </w:r>
+      <w:r>
+        <w:rPr>
+          <w:noProof/>
+          <w:lang w:val="en-US"/>
+        </w:rPr>
+        <w:drawing>
+          <wp:anchor distT="0" distB="0" distL="114300" distR="114300" simplePos="0" relativeHeight="251660288" behindDoc="0" locked="0" layoutInCell="1" allowOverlap="1">
+            <wp:simplePos x="1707515" y="2294255"/>
+            <wp:positionH relativeFrom="margin">
+              <wp:align>right</wp:align>
+            </wp:positionH>
+            <wp:positionV relativeFrom="margin">
+              <wp:align>top</wp:align>
+            </wp:positionV>
+            <wp:extent cx="4362450" cy="2362200"/>
+            <wp:effectExtent l="0" t="0" r="0" b="0"/>
+            <wp:wrapSquare wrapText="bothSides"/>
+            <wp:docPr id="23" name="Picture 23"/>
+            <wp:cNvGraphicFramePr>
+              <a:graphicFrameLocks xmlns:a="http://schemas.openxmlformats.org/drawingml/2006/main" noChangeAspect="1"/>
+            </wp:cNvGraphicFramePr>
+            <a:graphic xmlns:a="http://schemas.openxmlformats.org/drawingml/2006/main">
+              <a:graphicData uri="http://schemas.openxmlformats.org/drawingml/2006/picture">
+                <pic:pic xmlns:pic="http://schemas.openxmlformats.org/drawingml/2006/picture">
+                  <pic:nvPicPr>
+                    <pic:cNvPr id="23" name="3 - perfomance.png"/>
+                    <pic:cNvPicPr/>
+                  </pic:nvPicPr>
+                  <pic:blipFill>
+                    <a:blip r:embed="rId14" cstate="print">
+                      <a:extLst>
+                        <a:ext uri="{28A0092B-C50C-407E-A947-70E740481C1C}">
+                          <a14:useLocalDpi xmlns:a14="http://schemas.microsoft.com/office/drawing/2010/main" val="0"/>
+                        </a:ext>
+                      </a:extLst>
+                    </a:blip>
+                    <a:stretch>
+                      <a:fillRect/>
+                    </a:stretch>
+                  </pic:blipFill>
+                  <pic:spPr>
+                    <a:xfrm>
+                      <a:off x="0" y="0"/>
+                      <a:ext cx="4362450" cy="2362200"/>
+                    </a:xfrm>
+                    <a:prstGeom prst="rect">
+                      <a:avLst/>
+                    </a:prstGeom>
+                  </pic:spPr>
+                </pic:pic>
+              </a:graphicData>
+            </a:graphic>
+          </wp:anchor>
+        </w:drawing>
+      </w:r>
+      <w:r>
+        <w:t xml:space="preserve">Como se detalló en el párrafo anterior, el valor del CF es inversamente proporcional al tamaño del árbol, cuanto más chico es CF, más poda el algoritmo y por ende el tamaño del árbol es inferior. Cuando se habla de tamaño se hace referencia a la cantidad de hojas y de nodos que forman el árbol. Se observa un hecho peculiar, el CF entre 0,35 y 0,45 no genera </w:t>
+      </w:r>
+      <w:r>
+        <w:t xml:space="preserve">variaciones en el tamaño del </w:t>
+      </w:r>
+      <w:r>
+        <w:t>árbol, puede llegar a ser porque al intentar podar el algoritmo no justifica esa poda para intentar generalizar.</w:t>
+      </w:r>
+      <w:r>
+        <w:br/>
+        <w:t>Dejando de lado esa observación se observa un comportamiento lineal entre el tamaño del árbol y el valor del CF.</w:t>
+      </w:r>
     </w:p>
+    <w:p>
+      <w:r>
+        <w:br/>
+      </w:r>
+      <w:r>
+        <w:br/>
+      </w:r>
+    </w:p>
+    <w:p/>
     <w:p/>
     <w:p>
       <w:pPr>
         <w:pStyle w:val="Ttulo2"/>
       </w:pPr>
-      <w:bookmarkStart w:id="8" w:name="_Toc514532622"/>
+      <w:bookmarkStart w:id="8" w:name="_Toc514581540"/>
       <w:r>
         <w:lastRenderedPageBreak/>
         <w:t>Sobreajuste y poda (minNumObj)</w:t>
@@ -4620,71 +4072,43 @@
     </w:p>
     <w:p>
       <w:r>
-        <w:t>Al momento de la poda, es posible especificarle al algoritmo otro parámetro que impacta directo en el proceso de poda. Este parámetro es la mínima cantidad de objetos (</w:t>
-      </w:r>
-      <w:proofErr w:type="spellStart"/>
-      <w:r>
-        <w:t>minNumObj</w:t>
-      </w:r>
-      <w:proofErr w:type="spellEnd"/>
-      <w:r>
-        <w:t xml:space="preserve">) que debe poseer un nodo, si el nodo no llega a esa cantidad de objetos </w:t>
-      </w:r>
-      <w:proofErr w:type="spellStart"/>
-      <w:r>
-        <w:t>minimos</w:t>
-      </w:r>
-      <w:proofErr w:type="spellEnd"/>
+        <w:t xml:space="preserve">Al momento de la poda, es posible especificarle al algoritmo otro parámetro que impacta directo en el proceso de poda. Este parámetro es la mínima cantidad de objetos (minNumObj) que debe poseer un nodo, si el nodo no llega a esa cantidad de objetos </w:t>
+      </w:r>
+      <w:r>
+        <w:t>mínimos</w:t>
+      </w:r>
       <w:r>
         <w:t xml:space="preserve">, ese nodo se poda y los objetos que estaban en ese nodo son trasladados al nodo superior, </w:t>
       </w:r>
-      <w:proofErr w:type="spellStart"/>
-      <w:r>
-        <w:t>alli</w:t>
-      </w:r>
-      <w:proofErr w:type="spellEnd"/>
+      <w:r>
+        <w:t>allí</w:t>
+      </w:r>
       <w:r>
         <w:t xml:space="preserve"> se </w:t>
       </w:r>
-      <w:proofErr w:type="spellStart"/>
-      <w:r>
-        <w:t>evalua</w:t>
-      </w:r>
-      <w:proofErr w:type="spellEnd"/>
+      <w:r>
+        <w:t>evalúa</w:t>
+      </w:r>
       <w:r>
         <w:t xml:space="preserve"> nuevamente la cantidad </w:t>
       </w:r>
-      <w:proofErr w:type="spellStart"/>
-      <w:r>
-        <w:t>minima</w:t>
-      </w:r>
-      <w:proofErr w:type="spellEnd"/>
+      <w:r>
+        <w:t>mínima</w:t>
+      </w:r>
       <w:r>
         <w:t xml:space="preserve"> de objetos de ese nodo y </w:t>
       </w:r>
-      <w:proofErr w:type="spellStart"/>
-      <w:r>
-        <w:t>asi</w:t>
-      </w:r>
-      <w:proofErr w:type="spellEnd"/>
+      <w:r>
+        <w:t>así</w:t>
+      </w:r>
       <w:r>
         <w:t xml:space="preserve"> sucesivamente hasta que esa rama llega a obtener un nodo que supere la cantidad </w:t>
       </w:r>
-      <w:proofErr w:type="spellStart"/>
-      <w:r>
-        <w:t>minima</w:t>
-      </w:r>
-      <w:proofErr w:type="spellEnd"/>
-      <w:r>
-        <w:t xml:space="preserve"> de objetos. Es por eso que en esta prueba se ejecutaron una cantidad de entrenamientos variando este parámetro, el parámetro va desde 0,5% hasta el 10% de la cantidad de muestras del </w:t>
-      </w:r>
-      <w:proofErr w:type="spellStart"/>
-      <w:r>
-        <w:t>dataset</w:t>
-      </w:r>
-      <w:proofErr w:type="spellEnd"/>
-      <w:r>
-        <w:t xml:space="preserve"> de training, en pasos de 0,5%. Por lo </w:t>
+      <w:r>
+        <w:t>mínima</w:t>
+      </w:r>
+      <w:r>
+        <w:t xml:space="preserve"> de objetos. Es por eso que en esta prueba se ejecutaron una cantidad de entrenamientos variando este parámetro, el parámetro va desde 0,5% hasta el 10% de la cantidad de muestras del dataset de training, en pasos de 0,5%. Por lo </w:t>
       </w:r>
       <w:r>
         <w:t>tanto,</w:t>
@@ -4692,19 +4116,15 @@
       <w:r>
         <w:t xml:space="preserve"> para nuestro caso se empezaría con 24 objetos </w:t>
       </w:r>
-      <w:proofErr w:type="spellStart"/>
-      <w:r>
-        <w:t>minimos</w:t>
-      </w:r>
-      <w:proofErr w:type="spellEnd"/>
+      <w:r>
+        <w:t>mínimos</w:t>
+      </w:r>
       <w:r>
         <w:t xml:space="preserve"> para cada nodo, hasta 480 objetos </w:t>
       </w:r>
-      <w:proofErr w:type="spellStart"/>
-      <w:r>
-        <w:t>minimos</w:t>
-      </w:r>
-      <w:proofErr w:type="spellEnd"/>
+      <w:r>
+        <w:t>mínimos</w:t>
+      </w:r>
       <w:r>
         <w:t xml:space="preserve">, aumentando de a 24 objetos </w:t>
       </w:r>
@@ -4808,7 +4228,7 @@
           </v:shape>
         </w:pict>
       </w:r>
-      <w:bookmarkStart w:id="9" w:name="_Toc514532623"/>
+      <w:bookmarkStart w:id="9" w:name="_Toc514581541"/>
       <w:r>
         <w:rPr>
           <w:rStyle w:val="Ttulo3Car"/>
@@ -4821,26 +4241,10 @@
       </w:r>
       <w:r>
         <w:br/>
-        <w:t xml:space="preserve">En el set de </w:t>
-      </w:r>
-      <w:proofErr w:type="spellStart"/>
-      <w:r>
-        <w:t>testing</w:t>
-      </w:r>
-      <w:proofErr w:type="spellEnd"/>
-      <w:r>
-        <w:t xml:space="preserve">, </w:t>
-      </w:r>
-      <w:r>
-        <w:t xml:space="preserve">se observa un comportamiento </w:t>
-      </w:r>
-      <w:proofErr w:type="spellStart"/>
-      <w:r>
-        <w:t>pseudo</w:t>
-      </w:r>
-      <w:proofErr w:type="spellEnd"/>
-      <w:r>
-        <w:t xml:space="preserve"> estable respecto a la precisión, se mantiene entre 65% y 66,5% aproximadamente y casi constante, </w:t>
+        <w:t xml:space="preserve">En el set de testing, </w:t>
+      </w:r>
+      <w:r>
+        <w:t xml:space="preserve">se observa un comportamiento pseudo estable respecto a la precisión, se mantiene entre 65% y 66,5% aproximadamente y casi constante, </w:t>
       </w:r>
       <w:r>
         <w:t>más</w:t>
@@ -4848,21 +4252,11 @@
       <w:r>
         <w:t xml:space="preserve"> que nada entre los 200 y 450 objetos </w:t>
       </w:r>
-      <w:proofErr w:type="spellStart"/>
-      <w:r>
-        <w:t>minimos</w:t>
-      </w:r>
-      <w:proofErr w:type="spellEnd"/>
-      <w:r>
-        <w:t>. Por ende se puede concluir que con datos de “la vida real” (</w:t>
-      </w:r>
-      <w:proofErr w:type="spellStart"/>
-      <w:r>
-        <w:t>testing</w:t>
-      </w:r>
-      <w:proofErr w:type="spellEnd"/>
-      <w:r>
-        <w:t>) la poda no afectó la precisión</w:t>
+      <w:r>
+        <w:t>mínimos</w:t>
+      </w:r>
+      <w:r>
+        <w:t>. Por ende se puede concluir que con datos de “la vida real” (testing) la poda no afectó la precisión</w:t>
       </w:r>
       <w:r>
         <w:t xml:space="preserve"> en medidas significativas</w:t>
@@ -4870,46 +4264,36 @@
       <w:r>
         <w:t xml:space="preserve">, es </w:t>
       </w:r>
-      <w:proofErr w:type="spellStart"/>
-      <w:r>
-        <w:t>mas</w:t>
-      </w:r>
-      <w:proofErr w:type="spellEnd"/>
+      <w:r>
+        <w:t>más</w:t>
+      </w:r>
       <w:r>
         <w:t xml:space="preserve">, con 480 objetos </w:t>
       </w:r>
-      <w:proofErr w:type="spellStart"/>
-      <w:r>
-        <w:t>minimos</w:t>
-      </w:r>
-      <w:proofErr w:type="spellEnd"/>
+      <w:r>
+        <w:t>mínimos</w:t>
+      </w:r>
       <w:r>
         <w:t xml:space="preserve"> (árbol muy podado)</w:t>
       </w:r>
       <w:r>
         <w:t xml:space="preserve"> la precisión fue buena y la precisión </w:t>
       </w:r>
-      <w:proofErr w:type="spellStart"/>
-      <w:r>
-        <w:t>mas</w:t>
-      </w:r>
-      <w:proofErr w:type="spellEnd"/>
+      <w:r>
+        <w:t>más</w:t>
+      </w:r>
       <w:r>
         <w:t xml:space="preserve"> baja se ve con 100 objetos </w:t>
       </w:r>
-      <w:proofErr w:type="spellStart"/>
-      <w:r>
-        <w:t>minimos</w:t>
-      </w:r>
-      <w:proofErr w:type="spellEnd"/>
+      <w:r>
+        <w:t>mínimos</w:t>
+      </w:r>
       <w:r>
         <w:t xml:space="preserve">, el árbol fue poco podado y aun </w:t>
       </w:r>
-      <w:proofErr w:type="spellStart"/>
-      <w:r>
-        <w:t>asi</w:t>
-      </w:r>
-      <w:proofErr w:type="spellEnd"/>
+      <w:r>
+        <w:t>así</w:t>
+      </w:r>
       <w:r>
         <w:t xml:space="preserve"> obtuvo un poco menos de 65% de precisión.</w:t>
       </w:r>
@@ -4919,28 +4303,18 @@
       <w:r>
         <w:t xml:space="preserve">Por otra parte, en el set de training a medida que el árbol era más podado (aumentan la cantidad de objetos </w:t>
       </w:r>
-      <w:proofErr w:type="spellStart"/>
-      <w:r>
-        <w:t>minimos</w:t>
-      </w:r>
-      <w:proofErr w:type="spellEnd"/>
+      <w:r>
+        <w:t>mínimos</w:t>
+      </w:r>
       <w:r>
         <w:t xml:space="preserve"> por nodos),</w:t>
       </w:r>
       <w:r>
-        <w:t xml:space="preserve"> la precisión se fue reduciendo, esto se debe a que el árbol con poca poda aprende casi de memoria y obtiene buena precisión, pero a medida que va generalizando su precisión decrece en favor de aumentar en </w:t>
-      </w:r>
-      <w:proofErr w:type="spellStart"/>
-      <w:r>
-        <w:t>testing</w:t>
-      </w:r>
-      <w:proofErr w:type="spellEnd"/>
-      <w:r>
-        <w:t>.</w:t>
+        <w:t xml:space="preserve"> la precisión se fue reduciendo, esto se debe a que el árbol con poca poda aprende casi de memoria y obtiene buena precisión, pero a medida que va generalizando su precisión decrece en favor de aumentar en testing.</w:t>
       </w:r>
     </w:p>
     <w:p>
-      <w:bookmarkStart w:id="10" w:name="_Toc514532624"/>
+      <w:bookmarkStart w:id="10" w:name="_Toc514581542"/>
       <w:r>
         <w:rPr>
           <w:rStyle w:val="Ttulo3Car"/>
@@ -4982,11 +4356,9 @@
       <w:r>
         <w:t xml:space="preserve">a medida que la cantidad </w:t>
       </w:r>
-      <w:proofErr w:type="spellStart"/>
-      <w:r>
-        <w:t>minima</w:t>
-      </w:r>
-      <w:proofErr w:type="spellEnd"/>
+      <w:r>
+        <w:t>mínima</w:t>
+      </w:r>
       <w:r>
         <w:t xml:space="preserve"> de objetos crece (</w:t>
       </w:r>
@@ -5007,42 +4379,29 @@
       </w:r>
       <w:r>
         <w:lastRenderedPageBreak/>
-        <w:t>(</w:t>
-      </w:r>
-      <w:proofErr w:type="spellStart"/>
-      <w:r>
-        <w:t>minNumbObj</w:t>
-      </w:r>
-      <w:proofErr w:type="spellEnd"/>
-      <w:r>
-        <w:t>) con el final se ve claramente que el tamaño del árbol se redujo, pero no de forma lineal.</w:t>
+        <w:t>(minNumbObj) con el final se ve claramente que el tamaño del árbol se redujo, pero no de forma lineal.</w:t>
       </w:r>
       <w:r>
         <w:t xml:space="preserve"> Cuando la cantidad de objetos </w:t>
       </w:r>
-      <w:proofErr w:type="spellStart"/>
-      <w:r>
-        <w:t>minimos</w:t>
-      </w:r>
-      <w:proofErr w:type="spellEnd"/>
+      <w:r>
+        <w:t>mínimos</w:t>
+      </w:r>
       <w:r>
         <w:t xml:space="preserve"> es de 75 el tamaño del árbol comienza a aumentar en vez de reducirse, hasta que la cantidad es 100 objetos y vuelve suavemente a reducir su cantidad. A los 150 objetos el tamaño del árbol cae considerablemente y entra en una meseta hasta los 460 objetos, se podría deducir que el árbol ya había llegado a una poda bastante y no era posible seguir siendo podado. Pero luego cuando se proponen 470 objetos </w:t>
       </w:r>
-      <w:proofErr w:type="spellStart"/>
-      <w:r>
-        <w:t>minimos</w:t>
-      </w:r>
-      <w:proofErr w:type="spellEnd"/>
+      <w:r>
+        <w:t>mínimos</w:t>
+      </w:r>
       <w:r>
         <w:t>, el árbol es podado considerablemente, quedando con 6 nodos y 4 hojas aproximadamente.</w:t>
       </w:r>
     </w:p>
-    <w:p/>
     <w:p>
       <w:pPr>
         <w:pStyle w:val="Ttulo2"/>
       </w:pPr>
-      <w:bookmarkStart w:id="11" w:name="_Toc514532625"/>
+      <w:bookmarkStart w:id="11" w:name="_Toc514581543"/>
       <w:r>
         <w:t>Tratamiento de datos faltantes</w:t>
       </w:r>
@@ -5052,60 +4411,32 @@
       <w:r>
         <w:t xml:space="preserve">Una de las características de robustez del algoritmo se encuentra dada por su capacidad para el manejo de datos faltantes. Es por eso </w:t>
       </w:r>
-      <w:proofErr w:type="gramStart"/>
-      <w:r>
-        <w:t>que</w:t>
-      </w:r>
-      <w:proofErr w:type="gramEnd"/>
+      <w:r>
+        <w:t>que,</w:t>
+      </w:r>
       <w:r>
         <w:t xml:space="preserve"> para esta prueba, </w:t>
       </w:r>
       <w:r>
-        <w:t xml:space="preserve">por un lado el </w:t>
-      </w:r>
-      <w:proofErr w:type="spellStart"/>
-      <w:r>
-        <w:t>confidenceFactor</w:t>
-      </w:r>
-      <w:proofErr w:type="spellEnd"/>
+        <w:t xml:space="preserve">por un lado el confidenceFactor </w:t>
+      </w:r>
+      <w:r>
+        <w:t xml:space="preserve">va a ser </w:t>
+      </w:r>
+      <w:r>
+        <w:t xml:space="preserve">alterado, desde 0,05 hasta 0,50 con incrementos de 0,05; </w:t>
+      </w:r>
+      <w:r>
+        <w:t>también</w:t>
+      </w:r>
       <w:r>
         <w:t xml:space="preserve"> </w:t>
       </w:r>
       <w:r>
-        <w:t xml:space="preserve">va a ser </w:t>
-      </w:r>
-      <w:r>
-        <w:t xml:space="preserve">alterado, desde 0,05 hasta 0,50 con incrementos de 0,05; </w:t>
-      </w:r>
-      <w:proofErr w:type="spellStart"/>
-      <w:r>
-        <w:t>tambien</w:t>
-      </w:r>
-      <w:proofErr w:type="spellEnd"/>
-      <w:r>
-        <w:t xml:space="preserve"> </w:t>
-      </w:r>
-      <w:r>
-        <w:t xml:space="preserve">se va a modificar el </w:t>
-      </w:r>
-      <w:proofErr w:type="spellStart"/>
-      <w:r>
-        <w:t>dataset</w:t>
-      </w:r>
-      <w:proofErr w:type="spellEnd"/>
-      <w:r>
-        <w:t xml:space="preserve"> eligiendo un campo para </w:t>
-      </w:r>
-      <w:r>
-        <w:t>aplicar datos faltantes, este campo será “</w:t>
-      </w:r>
-      <w:proofErr w:type="spellStart"/>
-      <w:r>
-        <w:t>month_launched</w:t>
-      </w:r>
-      <w:proofErr w:type="spellEnd"/>
-      <w:r>
-        <w:t>”. A su vez, el porcentaje de datos</w:t>
+        <w:t xml:space="preserve">se va a modificar el dataset eligiendo un campo para </w:t>
+      </w:r>
+      <w:r>
+        <w:t>aplicar datos faltantes, este campo será “month_launched”. A su vez, el porcentaje de datos</w:t>
       </w:r>
       <w:r>
         <w:t xml:space="preserve"> faltantes para este campo va a variar </w:t>
@@ -5120,15 +4451,7 @@
         <w:t xml:space="preserve"> 0% a 75%, aumentando de a 5%. </w:t>
       </w:r>
       <w:r>
-        <w:t>Este proceso posee 2 estrategias, la primera va a ser rellenar el dato con la moda del atributo (Moda) y la otra será rellenar el dato con la moda del atributo, pero según la clase que tenga esa observación (</w:t>
-      </w:r>
-      <w:proofErr w:type="spellStart"/>
-      <w:r>
-        <w:t>Modaclase</w:t>
-      </w:r>
-      <w:proofErr w:type="spellEnd"/>
-      <w:r>
-        <w:t>).</w:t>
+        <w:t>Este proceso posee 2 estrategias, la primera va a ser rellenar el dato con la moda del atributo (Moda) y la otra será rellenar el dato con la moda del atributo, pero según la clase que tenga esa observación (Modaclase).</w:t>
       </w:r>
     </w:p>
     <w:p>
@@ -5154,7 +4477,7 @@
           </v:shape>
         </w:pict>
       </w:r>
-      <w:bookmarkStart w:id="12" w:name="_Toc514532626"/>
+      <w:bookmarkStart w:id="12" w:name="_Toc514581544"/>
       <w:r>
         <w:rPr>
           <w:rStyle w:val="Ttulo3Car"/>
@@ -5187,48 +4510,32 @@
         <w:t>Claramente como observamos en otra de las pruebas</w:t>
       </w:r>
       <w:r>
-        <w:t xml:space="preserve"> el tamaño del árbol medido en hojas y nodos incrementa a medida que la poda decrece (aumentando el </w:t>
-      </w:r>
-      <w:proofErr w:type="spellStart"/>
-      <w:r>
-        <w:t>confidenceFactor</w:t>
-      </w:r>
-      <w:proofErr w:type="spellEnd"/>
-      <w:r>
-        <w:t xml:space="preserve">), pero lo notorio es que cuando </w:t>
+        <w:t xml:space="preserve"> el tamaño del árbol medido en hojas y nodos incrementa a medida que la poda decrece (aumentando el confidenceFactor), pero lo notorio es que cuando </w:t>
       </w:r>
       <w:r>
         <w:t>los datos faltantes fueron 75% y el CF = 0,5 (</w:t>
       </w:r>
-      <w:proofErr w:type="spellStart"/>
-      <w:r>
-        <w:t>minimo</w:t>
-      </w:r>
-      <w:proofErr w:type="spellEnd"/>
+      <w:r>
+        <w:t>mínimo</w:t>
+      </w:r>
       <w:r>
         <w:t xml:space="preserve"> nivel de poda en nuestra pruebas), el árbol no creció de forma casi lineal como en las muestras de 0% a 70% de faltantes, sino que creció de una forma </w:t>
       </w:r>
-      <w:proofErr w:type="spellStart"/>
-      <w:r>
-        <w:t>mas</w:t>
-      </w:r>
-      <w:proofErr w:type="spellEnd"/>
+      <w:r>
+        <w:t>más</w:t>
+      </w:r>
       <w:r>
         <w:t xml:space="preserve"> </w:t>
       </w:r>
-      <w:proofErr w:type="spellStart"/>
-      <w:r>
-        <w:t>timida</w:t>
-      </w:r>
-      <w:proofErr w:type="spellEnd"/>
+      <w:r>
+        <w:t>tímida</w:t>
+      </w:r>
       <w:r>
         <w:t xml:space="preserve"> y resultó ser muy inferior a los otros </w:t>
       </w:r>
-      <w:proofErr w:type="spellStart"/>
-      <w:r>
-        <w:t>arboles</w:t>
-      </w:r>
-      <w:proofErr w:type="spellEnd"/>
+      <w:r>
+        <w:t>árboles</w:t>
+      </w:r>
       <w:r>
         <w:t>.</w:t>
       </w:r>
@@ -5277,7 +4584,6 @@
         <w:rPr>
           <w:rStyle w:val="Ttulo4Car"/>
         </w:rPr>
-        <w:lastRenderedPageBreak/>
         <w:br/>
       </w:r>
       <w:r>
@@ -5290,6 +4596,7 @@
         <w:rPr>
           <w:rStyle w:val="Ttulo4Car"/>
         </w:rPr>
+        <w:lastRenderedPageBreak/>
         <w:t>Precisión:</w:t>
       </w:r>
       <w:r>
@@ -5312,48 +4619,26 @@
       <w:r>
         <w:t xml:space="preserve">Observamos un comportamiento bastante homogéneo respecto a las muestras de diferentes porcentaje de faltantes. Se respeta el comportamiento detallado en la primera prueba donde la precisión del árbol comienza a aumentar, comenzando un árbol lo </w:t>
       </w:r>
-      <w:proofErr w:type="spellStart"/>
-      <w:r>
-        <w:t>mas</w:t>
-      </w:r>
-      <w:proofErr w:type="spellEnd"/>
+      <w:r>
+        <w:t>más</w:t>
+      </w:r>
       <w:r>
         <w:t xml:space="preserve"> podado posible (CF = 0,05) y llegando a un CF = 0,2 aproximadamente, la precisión del árbol comienza a decaer. La primera parte (hasta CF = 0,2) de cada “curva” </w:t>
       </w:r>
-      <w:proofErr w:type="spellStart"/>
-      <w:r>
-        <w:t>seria</w:t>
-      </w:r>
-      <w:proofErr w:type="spellEnd"/>
-      <w:r>
-        <w:t xml:space="preserve"> un comportamiento de </w:t>
-      </w:r>
-      <w:proofErr w:type="spellStart"/>
-      <w:r>
-        <w:t>underfitting</w:t>
-      </w:r>
-      <w:proofErr w:type="spellEnd"/>
-      <w:r>
-        <w:t xml:space="preserve">, ya que el árbol </w:t>
-      </w:r>
-      <w:proofErr w:type="spellStart"/>
-      <w:r>
-        <w:t>esta</w:t>
-      </w:r>
-      <w:proofErr w:type="spellEnd"/>
+      <w:r>
+        <w:t>sería</w:t>
+      </w:r>
+      <w:r>
+        <w:t xml:space="preserve"> un comportamiento de underfitting, ya que el árbol </w:t>
+      </w:r>
+      <w:r>
+        <w:t>está</w:t>
+      </w:r>
       <w:r>
         <w:t xml:space="preserve"> demasiado generalizado. Y luego de CF = 0,2 la </w:t>
       </w:r>
       <w:r>
-        <w:t xml:space="preserve">precisión comienza a decaer ya que el árbol estudió de memoria el set de entrenamiento, y ante casos nuevos, el árbol no responde correctamente debido a que es demasiado especifico, en ese caso estaríamos delante de un comportamiento de </w:t>
-      </w:r>
-      <w:proofErr w:type="spellStart"/>
-      <w:r>
-        <w:t>overfitting</w:t>
-      </w:r>
-      <w:proofErr w:type="spellEnd"/>
-      <w:r>
-        <w:t xml:space="preserve"> o sobreajuste.</w:t>
+        <w:t>precisión comienza a decaer ya que el árbol estudió de memoria el set de entrenamiento, y ante casos nuevos, el árbol no responde correctamente debido a que es demasiado especifico, en ese caso estaríamos delante de un comportamiento de overfitting o sobreajuste.</w:t>
       </w:r>
     </w:p>
     <w:p>
@@ -5430,7 +4715,7 @@
           </wp:anchor>
         </w:drawing>
       </w:r>
-      <w:bookmarkStart w:id="13" w:name="_Toc514532627"/>
+      <w:bookmarkStart w:id="13" w:name="_Toc514581545"/>
       <w:r>
         <w:rPr>
           <w:rStyle w:val="Ttulo3Car"/>
@@ -5462,11 +4747,9 @@
       <w:r>
         <w:t xml:space="preserve">Contrariamente al caso anterior de Moda, no resulta tan homogéneo el resultado entre los diferentes porcentajes de faltantes, sino que con un CF = 0,5 (árbol lo menos podado posible en nuestras pruebas) hay una marcada diferencia entre los sets dependiendo del porcentaje de faltantes. Observando, a medida que el porcentaje de faltantes aumenta, el árbol crece menos y de manera </w:t>
       </w:r>
-      <w:proofErr w:type="spellStart"/>
-      <w:r>
-        <w:t>mas</w:t>
-      </w:r>
-      <w:proofErr w:type="spellEnd"/>
+      <w:r>
+        <w:t>más</w:t>
+      </w:r>
       <w:r>
         <w:t xml:space="preserve"> lenta, claramente se puede ver cuando el porcentaje de faltantes es 0% y 75%</w:t>
       </w:r>
@@ -5474,24 +4757,19 @@
         <w:t xml:space="preserve">, pasando por sus valores intermedios. </w:t>
       </w:r>
       <w:r>
-        <w:rPr>
-          <w:highlight w:val="green"/>
-        </w:rPr>
         <w:t xml:space="preserve">Esto es debido a que el árbol no puede ser podado ya que dada la cantidad de datos que posee, no puede disminuirse </w:t>
       </w:r>
-      <w:proofErr w:type="spellStart"/>
-      <w:r>
-        <w:rPr>
-          <w:highlight w:val="green"/>
-        </w:rPr>
-        <w:t>mas</w:t>
-      </w:r>
-      <w:proofErr w:type="spellEnd"/>
-      <w:r>
-        <w:rPr>
-          <w:highlight w:val="green"/>
-        </w:rPr>
-        <w:t xml:space="preserve"> todavía.</w:t>
+      <w:r>
+        <w:t>más</w:t>
+      </w:r>
+      <w:r>
+        <w:t xml:space="preserve"> todavía, llegó</w:t>
+      </w:r>
+      <w:r>
+        <w:t xml:space="preserve"> a un punto donde no se puede acotar</w:t>
+      </w:r>
+      <w:r>
+        <w:t xml:space="preserve"> su estructura a raíz del pesó que tomó el atributo.</w:t>
       </w:r>
       <w:r>
         <w:t xml:space="preserve"> </w:t>
@@ -5500,7 +4778,10 @@
     <w:p/>
     <w:p/>
     <w:p/>
-    <w:p/>
+    <w:p>
+      <w:bookmarkStart w:id="14" w:name="_GoBack"/>
+      <w:bookmarkEnd w:id="14"/>
+    </w:p>
     <w:p>
       <w:r>
         <w:rPr>
@@ -5526,27 +4807,21 @@
         <w:br/>
         <w:t xml:space="preserve">Es muy interesante lo que ocurre en este caso. Por un </w:t>
       </w:r>
-      <w:proofErr w:type="gramStart"/>
-      <w:r>
-        <w:t>lado</w:t>
-      </w:r>
-      <w:proofErr w:type="gramEnd"/>
+      <w:r>
+        <w:t>lado,</w:t>
+      </w:r>
       <w:r>
         <w:t xml:space="preserve"> aumentó considerablemente la precisión en la mayoría de los casos, llegando a un excepcional 90% cuando el set tiene 75% de datos faltantes. Esto es debido a que es </w:t>
       </w:r>
-      <w:proofErr w:type="spellStart"/>
-      <w:r>
-        <w:t>mas</w:t>
-      </w:r>
-      <w:proofErr w:type="spellEnd"/>
+      <w:r>
+        <w:t>más</w:t>
+      </w:r>
       <w:r>
         <w:t xml:space="preserve"> “</w:t>
       </w:r>
-      <w:proofErr w:type="spellStart"/>
-      <w:r>
-        <w:t>facil</w:t>
-      </w:r>
-      <w:proofErr w:type="spellEnd"/>
+      <w:r>
+        <w:t>fácil</w:t>
+      </w:r>
       <w:r>
         <w:t>” para el algoritmo aprender correctamente ya que el 75% de los casos están sesgados a un valor determinado, al armar el árbol, este atributo tiene un gran peso en la decisión de la clase, debido a la entropía que posee. Por ende gran parte del árbol se arma con este atributo como preponderante para la decisión de la clase.</w:t>
       </w:r>
@@ -5554,44 +4829,16 @@
         <w:br/>
       </w:r>
       <w:r>
-        <w:rPr>
-          <w:highlight w:val="green"/>
-        </w:rPr>
         <w:t xml:space="preserve">La segunda cuestión interesante es que se mantuvo constante la precisión por </w:t>
       </w:r>
-      <w:proofErr w:type="spellStart"/>
-      <w:r>
-        <w:rPr>
-          <w:highlight w:val="green"/>
-        </w:rPr>
-        <w:t>mas</w:t>
-      </w:r>
-      <w:proofErr w:type="spellEnd"/>
-      <w:r>
-        <w:rPr>
-          <w:highlight w:val="green"/>
-        </w:rPr>
+      <w:r>
+        <w:t>más</w:t>
+      </w:r>
+      <w:r>
         <w:t xml:space="preserve"> que se haya intentado podar el árbol. Relacionado con lo anterior, </w:t>
       </w:r>
       <w:r>
-        <w:rPr>
-          <w:highlight w:val="green"/>
-        </w:rPr>
-        <w:t>el atributo elegido, “</w:t>
-      </w:r>
-      <w:proofErr w:type="spellStart"/>
-      <w:r>
-        <w:rPr>
-          <w:highlight w:val="green"/>
-        </w:rPr>
-        <w:t>month_launched</w:t>
-      </w:r>
-      <w:proofErr w:type="spellEnd"/>
-      <w:r>
-        <w:rPr>
-          <w:highlight w:val="green"/>
-        </w:rPr>
-        <w:t>”, al ser preponderante en el armado del árbol, debe influenciar en el proceso de poda, y ofrecer una probabilidad muy alta al momento de ubicar una muestra en el árbol.</w:t>
+        <w:t>el atributo elegido, “month_launched”, al ser preponderante en el armado del árbol, debe influenciar en el proceso de poda, y ofrecer una probabilidad muy alta al momento de ubicar una muestra en el árbol.</w:t>
       </w:r>
     </w:p>
     <w:p/>
@@ -5599,53 +4846,30 @@
       <w:pPr>
         <w:pStyle w:val="Ttulo2"/>
       </w:pPr>
-      <w:bookmarkStart w:id="14" w:name="_Toc514532628"/>
+      <w:bookmarkStart w:id="15" w:name="_Toc514581546"/>
       <w:r>
         <w:t>Tolerancia al ruido</w:t>
       </w:r>
-      <w:bookmarkEnd w:id="14"/>
+      <w:bookmarkEnd w:id="15"/>
     </w:p>
     <w:p>
       <w:r>
-        <w:t xml:space="preserve">En la presente prueba se somete al algoritmo a su robustez frente al ruido. Es por eso que se genera ruido en el 80% del </w:t>
-      </w:r>
-      <w:proofErr w:type="spellStart"/>
-      <w:r>
-        <w:t>dataset</w:t>
-      </w:r>
-      <w:proofErr w:type="spellEnd"/>
-      <w:r>
-        <w:t xml:space="preserve"> con un nivel inicial de 0% hasta 35% incrementando de a 1%</w:t>
+        <w:t>En la presente prueba se somete al algoritmo a su robustez frente al ruido. Es por eso que se genera ruido en el 80% del dataset con un nivel inicial de 0% hasta 35% incrementando de a 1%</w:t>
       </w:r>
       <w:r>
         <w:t xml:space="preserve">, </w:t>
       </w:r>
-      <w:proofErr w:type="spellStart"/>
-      <w:r>
-        <w:t>disponderemos</w:t>
-      </w:r>
-      <w:proofErr w:type="spellEnd"/>
-      <w:r>
-        <w:t xml:space="preserve"> de 36 </w:t>
-      </w:r>
-      <w:proofErr w:type="spellStart"/>
-      <w:r>
-        <w:t>datasets</w:t>
-      </w:r>
-      <w:proofErr w:type="spellEnd"/>
-      <w:r>
-        <w:t xml:space="preserve"> distintos</w:t>
+      <w:r>
+        <w:t>dispondremos</w:t>
+      </w:r>
+      <w:r>
+        <w:t xml:space="preserve"> de 36 datasets distintos</w:t>
       </w:r>
       <w:r>
         <w:t xml:space="preserve">. El </w:t>
       </w:r>
-      <w:proofErr w:type="spellStart"/>
-      <w:r>
-        <w:t>confidenceFactor</w:t>
-      </w:r>
-      <w:proofErr w:type="spellEnd"/>
-      <w:r>
-        <w:t xml:space="preserve"> va a ser alterado, desde 0,05 hasta 0,50 con incrementos de 0,05.</w:t>
+      <w:r>
+        <w:t>confidenceFactor va a ser alterado, desde 0,05 hasta 0,50 con incrementos de 0,05.</w:t>
       </w:r>
       <w:r>
         <w:br/>
@@ -5664,14 +4888,14 @@
           </v:shape>
         </w:pict>
       </w:r>
-      <w:bookmarkStart w:id="15" w:name="_Toc514532629"/>
+      <w:bookmarkStart w:id="16" w:name="_Toc514581547"/>
       <w:r>
         <w:rPr>
           <w:rStyle w:val="Ttulo3Car"/>
         </w:rPr>
         <w:t>Tamaño del árbol</w:t>
       </w:r>
-      <w:bookmarkEnd w:id="15"/>
+      <w:bookmarkEnd w:id="16"/>
       <w:r>
         <w:t>:</w:t>
       </w:r>
@@ -5681,11 +4905,9 @@
       <w:r>
         <w:t xml:space="preserve">Se puede observar que obviamente al aumentar el CF, el tamaño del árbol aumenta, pero también, se observa que a medida que aumenta el ruido, el árbol se va haciendo </w:t>
       </w:r>
-      <w:proofErr w:type="spellStart"/>
-      <w:r>
-        <w:t>mas</w:t>
-      </w:r>
-      <w:proofErr w:type="spellEnd"/>
+      <w:r>
+        <w:t>más</w:t>
+      </w:r>
       <w:r>
         <w:t xml:space="preserve"> acotado. En la base del eje, se mantiene en </w:t>
       </w:r>
@@ -5698,11 +4920,9 @@
       <w:r>
         <w:t xml:space="preserve">árbol, hasta </w:t>
       </w:r>
-      <w:proofErr w:type="gramStart"/>
-      <w:r>
-        <w:t>que</w:t>
-      </w:r>
-      <w:proofErr w:type="gramEnd"/>
+      <w:r>
+        <w:t>que,</w:t>
+      </w:r>
       <w:r>
         <w:t xml:space="preserve"> con el CF adecuado, el tamaño comienza a “despegar”. Este fenómeno de mantenerse constante y despegar, se incrementa a medida que el porcentaje de faltantes va </w:t>
       </w:r>
@@ -5721,11 +4941,9 @@
       <w:r>
         <w:t xml:space="preserve">creciendo. Esto se debe a que con la gran cantidad de ruido inducida es </w:t>
       </w:r>
-      <w:proofErr w:type="spellStart"/>
-      <w:r>
-        <w:t>mas</w:t>
-      </w:r>
-      <w:proofErr w:type="spellEnd"/>
+      <w:r>
+        <w:t>más</w:t>
+      </w:r>
       <w:r>
         <w:t xml:space="preserve"> fácil para el árbol predecir la clase, entonces no se necesita de un gran árbol, sino que se lo puede mantener acotado.</w:t>
       </w:r>
@@ -5747,14 +4965,14 @@
           </v:shape>
         </w:pict>
       </w:r>
-      <w:bookmarkStart w:id="16" w:name="_Toc514532630"/>
+      <w:bookmarkStart w:id="17" w:name="_Toc514581548"/>
       <w:r>
         <w:rPr>
           <w:rStyle w:val="Ttulo3Car"/>
         </w:rPr>
         <w:t>Precisión</w:t>
       </w:r>
-      <w:bookmarkEnd w:id="16"/>
+      <w:bookmarkEnd w:id="17"/>
       <w:r>
         <w:t>:</w:t>
       </w:r>
@@ -5767,19 +4985,15 @@
       <w:r>
         <w:t xml:space="preserve">La inducción de ruido condujo a un aumento leve de la </w:t>
       </w:r>
-      <w:proofErr w:type="spellStart"/>
-      <w:r>
-        <w:t>precisón</w:t>
-      </w:r>
-      <w:proofErr w:type="spellEnd"/>
+      <w:r>
+        <w:t>precisión</w:t>
+      </w:r>
       <w:r>
         <w:t xml:space="preserve"> del modelo, pero esta precisión no fue totalmente constante en las distintas muestras. La precisión es constante hasta determinado punto, luego comienza a decaer, esto es </w:t>
       </w:r>
-      <w:proofErr w:type="spellStart"/>
-      <w:r>
-        <w:t>mas</w:t>
-      </w:r>
-      <w:proofErr w:type="spellEnd"/>
+      <w:r>
+        <w:t>más</w:t>
+      </w:r>
       <w:r>
         <w:t xml:space="preserve"> notorio a medida que aumenta el porcentaje de ruido inducido, y cuanto </w:t>
       </w:r>
@@ -5787,21 +5001,11 @@
         <w:t>más</w:t>
       </w:r>
       <w:r>
-        <w:t xml:space="preserve"> ruido inducido hay, </w:t>
-      </w:r>
-      <w:proofErr w:type="spellStart"/>
-      <w:r>
-        <w:t>mas</w:t>
-      </w:r>
-      <w:proofErr w:type="spellEnd"/>
-      <w:r>
-        <w:t xml:space="preserve"> constante se mantiene la precisión respecto a la poda. Al aumentar la poda, la precisión del modelo comienza a mejorar hasta que llega a un estado de meseta, y esta meseta es encontrada </w:t>
-      </w:r>
-      <w:proofErr w:type="spellStart"/>
-      <w:r>
-        <w:t>mas</w:t>
-      </w:r>
-      <w:proofErr w:type="spellEnd"/>
+        <w:t xml:space="preserve"> ruido inducido hay, mas constante se mantiene la precisión respecto a la poda. Al aumentar la poda, la precisión del modelo comienza a mejorar hasta que llega a un estado de meseta, y esta meseta es encontrada </w:t>
+      </w:r>
+      <w:r>
+        <w:t>más</w:t>
+      </w:r>
       <w:r>
         <w:t xml:space="preserve"> rápidamente cuando el set de datos tiene mayor cantidad de ruido inducido.</w:t>
       </w:r>
@@ -5811,11 +5015,11 @@
       <w:pPr>
         <w:pStyle w:val="Ttulo2"/>
       </w:pPr>
-      <w:bookmarkStart w:id="17" w:name="_Toc514532631"/>
+      <w:bookmarkStart w:id="18" w:name="_Toc514581549"/>
       <w:r>
         <w:t>Discretización de atributos numéricos</w:t>
       </w:r>
-      <w:bookmarkEnd w:id="17"/>
+      <w:bookmarkEnd w:id="18"/>
     </w:p>
     <w:p>
       <w:r>
@@ -5825,37 +5029,14 @@
         <w:t>atributo categórico</w:t>
       </w:r>
       <w:r>
-        <w:t xml:space="preserve"> de alta </w:t>
-      </w:r>
-      <w:proofErr w:type="spellStart"/>
-      <w:r>
-        <w:t>cardinalidad</w:t>
-      </w:r>
-      <w:proofErr w:type="spellEnd"/>
-      <w:r>
-        <w:t xml:space="preserve">. Es por eso que se realiza el </w:t>
-      </w:r>
-      <w:proofErr w:type="spellStart"/>
-      <w:r>
-        <w:t>discretizado</w:t>
-      </w:r>
-      <w:proofErr w:type="spellEnd"/>
-      <w:r>
-        <w:t xml:space="preserve"> de los 2 atributos numéricos que dispone el </w:t>
-      </w:r>
-      <w:proofErr w:type="spellStart"/>
-      <w:r>
-        <w:t>dataset</w:t>
-      </w:r>
-      <w:proofErr w:type="spellEnd"/>
-      <w:r>
-        <w:t>, ellos son “</w:t>
-      </w:r>
-      <w:proofErr w:type="spellStart"/>
+        <w:t xml:space="preserve"> de alta cardinalidad. Es por eso que se realiza el discretizado</w:t>
+      </w:r>
+      <w:r>
+        <w:t xml:space="preserve"> de los 2 atributos numéricos que dispone el dataset, ellos son “</w:t>
+      </w:r>
       <w:r>
         <w:t>usd_goal</w:t>
       </w:r>
-      <w:proofErr w:type="spellEnd"/>
       <w:r>
         <w:t>”</w:t>
       </w:r>
@@ -5865,95 +5046,33 @@
       <w:r>
         <w:t>y “</w:t>
       </w:r>
-      <w:proofErr w:type="spellStart"/>
       <w:r>
         <w:t>days_funding</w:t>
       </w:r>
-      <w:proofErr w:type="spellEnd"/>
-      <w:r>
-        <w:t xml:space="preserve">”. Como estrategia de </w:t>
-      </w:r>
-      <w:proofErr w:type="spellStart"/>
-      <w:r>
-        <w:t>discretizado</w:t>
-      </w:r>
-      <w:proofErr w:type="spellEnd"/>
-      <w:r>
-        <w:t xml:space="preserve"> se implementaron 2, una donde </w:t>
-      </w:r>
-      <w:proofErr w:type="gramStart"/>
-      <w:r>
-        <w:t xml:space="preserve">el ancho del intervalo de los </w:t>
-      </w:r>
-      <w:proofErr w:type="spellStart"/>
-      <w:r>
-        <w:t>bins</w:t>
-      </w:r>
-      <w:proofErr w:type="spellEnd"/>
-      <w:r>
-        <w:t xml:space="preserve"> son</w:t>
-      </w:r>
-      <w:proofErr w:type="gramEnd"/>
-      <w:r>
-        <w:t xml:space="preserve"> iguales (</w:t>
-      </w:r>
-      <w:proofErr w:type="spellStart"/>
+      <w:r>
+        <w:t>”. Como estrategia de discretizado se implementaron 2, una donde el ancho del intervalo de los bins son iguales (</w:t>
+      </w:r>
       <w:r>
         <w:t>Igual_ancho</w:t>
       </w:r>
-      <w:proofErr w:type="spellEnd"/>
-      <w:r>
-        <w:t xml:space="preserve">) y otra donde los </w:t>
-      </w:r>
-      <w:proofErr w:type="spellStart"/>
-      <w:r>
-        <w:t>bins</w:t>
-      </w:r>
-      <w:proofErr w:type="spellEnd"/>
-      <w:r>
-        <w:t xml:space="preserve"> tienen la misma frecuencia (</w:t>
-      </w:r>
-      <w:proofErr w:type="spellStart"/>
+      <w:r>
+        <w:t>) y otra donde los bins tienen la misma frecuencia (</w:t>
+      </w:r>
       <w:r>
         <w:t>Igual_cantidad</w:t>
       </w:r>
-      <w:proofErr w:type="spellEnd"/>
-      <w:r>
-        <w:t xml:space="preserve">). La cantidad de </w:t>
-      </w:r>
-      <w:proofErr w:type="spellStart"/>
-      <w:r>
-        <w:t>bins</w:t>
-      </w:r>
-      <w:proofErr w:type="spellEnd"/>
-      <w:r>
-        <w:t xml:space="preserve"> en las pruebas fue variable comenzando de 1 hasta 20 en incrementos de 1.</w:t>
-      </w:r>
-      <w:r>
-        <w:t xml:space="preserve"> El </w:t>
-      </w:r>
-      <w:proofErr w:type="spellStart"/>
-      <w:r>
-        <w:t>confidenceFactor</w:t>
-      </w:r>
-      <w:proofErr w:type="spellEnd"/>
-      <w:r>
-        <w:t xml:space="preserve"> va a ser alterado, desde 0,05 hasta 0,50 con incrementos de 0,05.</w:t>
-      </w:r>
-      <w:r>
-        <w:t xml:space="preserve"> La performance fue medida en el set de </w:t>
-      </w:r>
-      <w:proofErr w:type="spellStart"/>
-      <w:r>
-        <w:t>testing</w:t>
-      </w:r>
-      <w:proofErr w:type="spellEnd"/>
-      <w:r>
-        <w:t>.</w:t>
+      <w:r>
+        <w:t>). La cantidad de bins en las pruebas fue variable comenzando de 1 hasta 20 en incrementos de 1.</w:t>
+      </w:r>
+      <w:r>
+        <w:t xml:space="preserve"> El confidenceFactor va a ser alterado, desde 0,05 hasta 0,50 con incrementos de 0,05.</w:t>
+      </w:r>
+      <w:r>
+        <w:t xml:space="preserve"> La performance fue medida en el set de testing.</w:t>
       </w:r>
     </w:p>
     <w:p>
-      <w:bookmarkStart w:id="18" w:name="_Toc514532632"/>
+      <w:bookmarkStart w:id="19" w:name="_Toc514581550"/>
       <w:r>
         <w:rPr>
           <w:rStyle w:val="Ttulo3Car"/>
@@ -5961,7 +5080,7 @@
         <w:lastRenderedPageBreak/>
         <w:t>Igual_ancho</w:t>
       </w:r>
-      <w:bookmarkEnd w:id="18"/>
+      <w:bookmarkEnd w:id="19"/>
       <w:r>
         <w:t>:</w:t>
       </w:r>
@@ -5991,7 +5110,7 @@
           <w:noProof/>
         </w:rPr>
         <w:pict>
-          <v:shape id="_x0000_s1036" type="#_x0000_t75" style="position:absolute;margin-left:303.9pt;margin-top:0;width:355.1pt;height:192pt;z-index:251685888;mso-position-horizontal:right;mso-position-horizontal-relative:margin;mso-position-vertical:top;mso-position-vertical-relative:margin">
+          <v:shape id="_x0000_s1036" type="#_x0000_t75" style="position:absolute;margin-left:607.8pt;margin-top:0;width:355.1pt;height:192pt;z-index:251685888;mso-position-horizontal:right;mso-position-horizontal-relative:margin;mso-position-vertical:top;mso-position-vertical-relative:margin">
             <v:imagedata r:id="rId26" o:title="7 - igual_ancho - nodos"/>
             <w10:wrap type="square" anchorx="margin" anchory="margin"/>
           </v:shape>
@@ -6002,7 +5121,7 @@
           <w:noProof/>
         </w:rPr>
         <w:pict>
-          <v:shape id="_x0000_s1035" type="#_x0000_t75" style="position:absolute;margin-left:303.9pt;margin-top:0;width:355.1pt;height:192pt;z-index:251683840;mso-position-horizontal:right;mso-position-horizontal-relative:margin;mso-position-vertical:center;mso-position-vertical-relative:margin">
+          <v:shape id="_x0000_s1035" type="#_x0000_t75" style="position:absolute;margin-left:607.8pt;margin-top:0;width:355.1pt;height:192pt;z-index:251683840;mso-position-horizontal:right;mso-position-horizontal-relative:margin;mso-position-vertical:center;mso-position-vertical-relative:margin">
             <v:imagedata r:id="rId27" o:title="7 - igual_ancho - hojas"/>
             <w10:wrap type="square" anchorx="margin" anchory="margin"/>
           </v:shape>
@@ -6011,45 +5130,17 @@
       <w:r>
         <w:t xml:space="preserve">A medida que el árbol se poda (decrece el CF), los tamaño de árbol se van </w:t>
       </w:r>
-      <w:proofErr w:type="spellStart"/>
-      <w:r>
-        <w:t>asimiliando</w:t>
-      </w:r>
-      <w:proofErr w:type="spellEnd"/>
-      <w:r>
-        <w:t xml:space="preserve"> para todas las cantidades de </w:t>
-      </w:r>
-      <w:proofErr w:type="spellStart"/>
-      <w:r>
-        <w:t>bins</w:t>
-      </w:r>
-      <w:proofErr w:type="spellEnd"/>
-      <w:r>
-        <w:t xml:space="preserve">. Pero con el árbol lo menos podado posible (CF = 0,5), cuanta menos son los </w:t>
-      </w:r>
-      <w:proofErr w:type="spellStart"/>
-      <w:r>
-        <w:t>bins</w:t>
-      </w:r>
-      <w:proofErr w:type="spellEnd"/>
-      <w:r>
-        <w:t xml:space="preserve">, </w:t>
-      </w:r>
-      <w:proofErr w:type="spellStart"/>
-      <w:r>
-        <w:t>mas</w:t>
-      </w:r>
-      <w:proofErr w:type="spellEnd"/>
-      <w:r>
-        <w:t xml:space="preserve"> chico es el árbol. Este fenómeno tiene sentido, ya que al tener menos valores el atributo </w:t>
-      </w:r>
-      <w:proofErr w:type="spellStart"/>
-      <w:r>
-        <w:t>discretizado</w:t>
-      </w:r>
-      <w:proofErr w:type="spellEnd"/>
-      <w:r>
-        <w:t>, las bifurcaciones en el árbol son menos, por lo tanto, el tamaño del árbol es inferior.</w:t>
+      <w:r>
+        <w:t>asimilando</w:t>
+      </w:r>
+      <w:r>
+        <w:t xml:space="preserve"> para todas las cantidades de bins. Pero con el árbol lo menos podado posible (CF = 0,5), cuanta menos son los bins, </w:t>
+      </w:r>
+      <w:r>
+        <w:t>más</w:t>
+      </w:r>
+      <w:r>
+        <w:t xml:space="preserve"> chico es el árbol. Este fenómeno tiene sentido, ya que al tener menos valores el atributo discretizado, las bifurcaciones en el árbol son menos, por lo tanto, el tamaño del árbol es inferior.</w:t>
       </w:r>
     </w:p>
     <w:p/>
@@ -6081,114 +5172,52 @@
         <w:br/>
       </w:r>
       <w:r>
-        <w:t xml:space="preserve">Comparando con otras pruebas anteriores, hubo un leve aumento en la performance general a medida que el árbol iba siendo menos podado. Si se mira la base del eje CF, se detectan 3 grupos dependiendo la cantidad de </w:t>
-      </w:r>
-      <w:proofErr w:type="spellStart"/>
-      <w:r>
-        <w:t>bins</w:t>
-      </w:r>
-      <w:proofErr w:type="spellEnd"/>
-      <w:r>
-        <w:t xml:space="preserve">, el primer grupo es el de menos cantidad de </w:t>
-      </w:r>
-      <w:proofErr w:type="spellStart"/>
-      <w:r>
-        <w:t>bins</w:t>
-      </w:r>
-      <w:proofErr w:type="spellEnd"/>
-      <w:r>
-        <w:t xml:space="preserve">. Este grupo tiene un crecimiento </w:t>
-      </w:r>
-      <w:proofErr w:type="spellStart"/>
-      <w:r>
-        <w:t>líneal</w:t>
-      </w:r>
-      <w:proofErr w:type="spellEnd"/>
+        <w:t xml:space="preserve">Comparando con otras pruebas anteriores, hubo un leve aumento en la performance general a medida que el árbol iba siendo menos podado. Si se mira la base del eje CF, se detectan 3 grupos dependiendo la cantidad de bins, el primer grupo es el de menos cantidad de bins. Este grupo tiene un crecimiento </w:t>
+      </w:r>
+      <w:r>
+        <w:t>lineal</w:t>
+      </w:r>
       <w:r>
         <w:t xml:space="preserve"> en la precisión a medida que el árbol es menos podado, hasta que después, luego de CF = 0,1; comienza un crecimiento </w:t>
       </w:r>
-      <w:proofErr w:type="spellStart"/>
-      <w:r>
-        <w:t>mas</w:t>
-      </w:r>
-      <w:proofErr w:type="spellEnd"/>
-      <w:r>
-        <w:t xml:space="preserve"> suave. El grupo de cantidad de </w:t>
-      </w:r>
-      <w:proofErr w:type="spellStart"/>
-      <w:r>
-        <w:t>bins</w:t>
-      </w:r>
-      <w:proofErr w:type="spellEnd"/>
-      <w:r>
-        <w:t xml:space="preserve"> medio, mantiene su precisión constante hasta CF = 0,1; a partir de ese punto tiene un crecimiento lineal hasta CF = 0,15 y luego tiene un crecimiento </w:t>
-      </w:r>
-      <w:proofErr w:type="spellStart"/>
-      <w:r>
-        <w:t>mas</w:t>
-      </w:r>
-      <w:proofErr w:type="spellEnd"/>
+      <w:r>
+        <w:t>más</w:t>
+      </w:r>
+      <w:r>
+        <w:t xml:space="preserve"> suave. El grupo de cantidad de bins medio, mantiene su precisión constante hasta CF = 0,1; a partir de ese punto tiene un crecimiento lineal hasta CF = 0,15 y luego tiene un crecimiento </w:t>
+      </w:r>
+      <w:r>
+        <w:t>más</w:t>
+      </w:r>
       <w:r>
         <w:t xml:space="preserve"> suave en su precisión. El grupo con </w:t>
       </w:r>
-      <w:proofErr w:type="spellStart"/>
-      <w:r>
-        <w:t>mas</w:t>
-      </w:r>
-      <w:proofErr w:type="spellEnd"/>
-      <w:r>
-        <w:t xml:space="preserve"> cantidad de </w:t>
-      </w:r>
-      <w:proofErr w:type="spellStart"/>
-      <w:r>
-        <w:t>bins</w:t>
-      </w:r>
-      <w:proofErr w:type="spellEnd"/>
-      <w:r>
-        <w:t xml:space="preserve">, mantiene su precisión constante por un poco </w:t>
-      </w:r>
-      <w:proofErr w:type="spellStart"/>
-      <w:r>
-        <w:t>mas</w:t>
-      </w:r>
-      <w:proofErr w:type="spellEnd"/>
+      <w:r>
+        <w:t>más</w:t>
+      </w:r>
+      <w:r>
+        <w:t xml:space="preserve"> cantidad de bins, mantiene su precisión constante por un poco </w:t>
+      </w:r>
+      <w:r>
+        <w:t>más</w:t>
+      </w:r>
       <w:r>
         <w:t xml:space="preserve"> de tiempo, recién con CF = 0,15 comienza a crecer su precisión. Puede concluirse que a medida que el árbol se poda </w:t>
       </w:r>
-      <w:proofErr w:type="spellStart"/>
-      <w:r>
-        <w:t>mas</w:t>
-      </w:r>
-      <w:proofErr w:type="spellEnd"/>
+      <w:r>
+        <w:t>más</w:t>
+      </w:r>
       <w:r>
         <w:t xml:space="preserve"> su precisión decrece y ese decrecimiento en cierto punto </w:t>
       </w:r>
       <w:r>
         <w:t xml:space="preserve">acelera </w:t>
       </w:r>
-      <w:proofErr w:type="spellStart"/>
-      <w:r>
-        <w:t>mas</w:t>
-      </w:r>
-      <w:proofErr w:type="spellEnd"/>
-      <w:r>
-        <w:t xml:space="preserve"> cuando la cantidad de </w:t>
-      </w:r>
-      <w:proofErr w:type="spellStart"/>
-      <w:r>
-        <w:t>bins</w:t>
-      </w:r>
-      <w:proofErr w:type="spellEnd"/>
-      <w:r>
-        <w:t xml:space="preserve"> es mayor (muchos valores para ese atributo </w:t>
-      </w:r>
-      <w:proofErr w:type="spellStart"/>
-      <w:r>
-        <w:t>discretizado</w:t>
-      </w:r>
-      <w:proofErr w:type="spellEnd"/>
-      <w:r>
-        <w:t>).</w:t>
+      <w:r>
+        <w:t>más</w:t>
+      </w:r>
+      <w:r>
+        <w:t xml:space="preserve"> cuando la cantidad de bins es mayor (muchos valores para ese atributo discretizado).</w:t>
       </w:r>
     </w:p>
     <w:p>
@@ -6217,14 +5246,14 @@
           </v:shape>
         </w:pict>
       </w:r>
-      <w:bookmarkStart w:id="19" w:name="_Toc514532633"/>
+      <w:bookmarkStart w:id="20" w:name="_Toc514581551"/>
       <w:r>
         <w:rPr>
           <w:rStyle w:val="Ttulo3Car"/>
         </w:rPr>
         <w:t>igual_cantidad</w:t>
       </w:r>
-      <w:bookmarkEnd w:id="19"/>
+      <w:bookmarkEnd w:id="20"/>
       <w:r>
         <w:t>:</w:t>
       </w:r>
@@ -6240,8 +5269,6 @@
       <w:r>
         <w:t>:</w:t>
       </w:r>
-      <w:bookmarkStart w:id="20" w:name="_GoBack"/>
-      <w:bookmarkEnd w:id="20"/>
       <w:r>
         <w:br/>
       </w:r>
@@ -6250,7 +5277,7 @@
           <w:noProof/>
         </w:rPr>
         <w:pict>
-          <v:shape id="_x0000_s1038" type="#_x0000_t75" style="position:absolute;margin-left:303.9pt;margin-top:0;width:355.1pt;height:192pt;z-index:251689984;mso-position-horizontal:right;mso-position-horizontal-relative:margin;mso-position-vertical:center;mso-position-vertical-relative:margin">
+          <v:shape id="_x0000_s1038" type="#_x0000_t75" style="position:absolute;margin-left:607.8pt;margin-top:0;width:355.1pt;height:192pt;z-index:251689984;mso-position-horizontal:right;mso-position-horizontal-relative:margin;mso-position-vertical:center;mso-position-vertical-relative:margin">
             <v:imagedata r:id="rId29" o:title="7 - igual_cantidad - hojas"/>
             <w10:wrap type="square" anchorx="margin" anchory="margin"/>
           </v:shape>
@@ -6261,54 +5288,20 @@
           <w:noProof/>
         </w:rPr>
         <w:pict>
-          <v:shape id="_x0000_s1039" type="#_x0000_t75" style="position:absolute;margin-left:303.9pt;margin-top:0;width:355.1pt;height:192pt;z-index:251692032;mso-position-horizontal:right;mso-position-horizontal-relative:margin;mso-position-vertical:bottom;mso-position-vertical-relative:margin">
+          <v:shape id="_x0000_s1039" type="#_x0000_t75" style="position:absolute;margin-left:607.8pt;margin-top:0;width:355.1pt;height:192pt;z-index:251692032;mso-position-horizontal:right;mso-position-horizontal-relative:margin;mso-position-vertical:bottom;mso-position-vertical-relative:margin">
             <v:imagedata r:id="rId30" o:title="7 - igual_cantidad - nodos"/>
             <w10:wrap type="square" anchorx="margin" anchory="margin"/>
           </v:shape>
         </w:pict>
       </w:r>
       <w:r>
-        <w:t xml:space="preserve">Se observa un comportamiento esperado, a medida que el árbol es podado su tamaño decrece. Con CF = 0,5 (árbol lo menos podado posible), el tamaño se duplica aproximadamente cuando la cantidad de </w:t>
-      </w:r>
-      <w:proofErr w:type="spellStart"/>
-      <w:r>
-        <w:t>bin</w:t>
-      </w:r>
-      <w:proofErr w:type="spellEnd"/>
-      <w:r>
-        <w:t xml:space="preserve"> es 20 comparada con 1 </w:t>
-      </w:r>
-      <w:proofErr w:type="spellStart"/>
-      <w:r>
-        <w:t>bin</w:t>
-      </w:r>
-      <w:proofErr w:type="spellEnd"/>
-      <w:r>
-        <w:t xml:space="preserve">. Obviamente esto se debe a que el árbol tiene menos bifurcaciones en su estructura, ya que tiene menos valores para evaluar en ese atributo. Por otro lado, se podría comentar que a medida que el árbol se poda </w:t>
-      </w:r>
-      <w:proofErr w:type="spellStart"/>
-      <w:r>
-        <w:t>mas</w:t>
-      </w:r>
-      <w:proofErr w:type="spellEnd"/>
-      <w:r>
-        <w:t xml:space="preserve">, el tamaño del árbol no se ve sensiblemente influido por la cantidad de </w:t>
-      </w:r>
-      <w:proofErr w:type="spellStart"/>
-      <w:r>
-        <w:t>bins</w:t>
-      </w:r>
-      <w:proofErr w:type="spellEnd"/>
-      <w:r>
-        <w:t xml:space="preserve">, es podado perfectamente sin importar la cantidad de </w:t>
-      </w:r>
-      <w:proofErr w:type="spellStart"/>
-      <w:r>
-        <w:t>bins</w:t>
-      </w:r>
-      <w:proofErr w:type="spellEnd"/>
-      <w:r>
-        <w:t>.</w:t>
+        <w:t xml:space="preserve">Se observa un comportamiento esperado, a medida que el árbol es podado su tamaño decrece. Con CF = 0,5 (árbol lo menos podado posible), el tamaño se duplica aproximadamente cuando la cantidad de bin es 20 comparada con 1 bin. Obviamente esto se debe a que el árbol tiene menos bifurcaciones en su estructura, ya que tiene menos valores para evaluar en ese atributo. Por otro lado, se podría comentar que a medida que el árbol se poda </w:t>
+      </w:r>
+      <w:r>
+        <w:t>más</w:t>
+      </w:r>
+      <w:r>
+        <w:t>, el tamaño del árbol no se ve sensiblemente influido por la cantidad de bins, es podado perfectamente sin importar la cantidad de bins.</w:t>
       </w:r>
     </w:p>
     <w:p>
@@ -6335,7 +5328,7 @@
           <w:noProof/>
         </w:rPr>
         <w:pict>
-          <v:shape id="_x0000_s1040" type="#_x0000_t75" style="position:absolute;margin-left:303.9pt;margin-top:0;width:355.1pt;height:192pt;z-index:251694080;mso-position-horizontal:right;mso-position-horizontal-relative:margin;mso-position-vertical:top;mso-position-vertical-relative:margin">
+          <v:shape id="_x0000_s1040" type="#_x0000_t75" style="position:absolute;margin-left:607.8pt;margin-top:0;width:355.1pt;height:192pt;z-index:251694080;mso-position-horizontal:right;mso-position-horizontal-relative:margin;mso-position-vertical:top;mso-position-vertical-relative:margin">
             <v:imagedata r:id="rId31" o:title="7 - igual_cantidad - performance testing"/>
             <w10:wrap type="square" anchorx="margin" anchory="margin"/>
           </v:shape>
@@ -6344,83 +5337,114 @@
       <w:r>
         <w:t xml:space="preserve">En la prueba anterior, </w:t>
       </w:r>
-      <w:proofErr w:type="spellStart"/>
-      <w:r>
-        <w:t>igual_ancho</w:t>
-      </w:r>
-      <w:proofErr w:type="spellEnd"/>
-      <w:r>
-        <w:t xml:space="preserve">, se detectaban 3 grupos en la base del eje CF. En este caso, los 2 grupos con mayor cantidad de </w:t>
-      </w:r>
-      <w:proofErr w:type="spellStart"/>
-      <w:r>
-        <w:t>bins</w:t>
-      </w:r>
-      <w:proofErr w:type="spellEnd"/>
-      <w:r>
-        <w:t xml:space="preserve"> y cantidad de </w:t>
-      </w:r>
-      <w:proofErr w:type="spellStart"/>
-      <w:r>
-        <w:t>bins</w:t>
-      </w:r>
-      <w:proofErr w:type="spellEnd"/>
-      <w:r>
-        <w:t xml:space="preserve"> media, se siguen identificando. Pero lo que </w:t>
-      </w:r>
-      <w:proofErr w:type="spellStart"/>
-      <w:r>
-        <w:t>ocurrio</w:t>
-      </w:r>
-      <w:proofErr w:type="spellEnd"/>
-      <w:r>
-        <w:t xml:space="preserve">, fue que el grupo con menor cantidad de </w:t>
-      </w:r>
-      <w:proofErr w:type="spellStart"/>
-      <w:r>
-        <w:t>bins</w:t>
-      </w:r>
-      <w:proofErr w:type="spellEnd"/>
-      <w:r>
-        <w:t xml:space="preserve"> se dispers</w:t>
-      </w:r>
-      <w:r>
-        <w:t xml:space="preserve">ó un poco y se separó de resto, teniendo una precisión suave durante la poda, que no tuvo ningún salto lineal. Sin tener en cuenta la cantidad de </w:t>
-      </w:r>
-      <w:proofErr w:type="spellStart"/>
-      <w:r>
-        <w:t>bins</w:t>
-      </w:r>
-      <w:proofErr w:type="spellEnd"/>
-      <w:r>
-        <w:t xml:space="preserve">, se puede observar que a medida que el árbol fue </w:t>
-      </w:r>
-      <w:proofErr w:type="spellStart"/>
-      <w:r>
-        <w:t>mas</w:t>
-      </w:r>
-      <w:proofErr w:type="spellEnd"/>
+      <w:r>
+        <w:t>igual ancho</w:t>
+      </w:r>
+      <w:r>
+        <w:t xml:space="preserve">, se detectaban 3 grupos en la base del eje CF. En este caso, los 2 grupos con mayor cantidad de bins y cantidad de bins media, se siguen identificando. Pero lo que </w:t>
+      </w:r>
+      <w:r>
+        <w:t>ocurrió</w:t>
+      </w:r>
+      <w:r>
+        <w:t>, fue que el grupo con menor cantidad de bins se dispers</w:t>
+      </w:r>
+      <w:r>
+        <w:t xml:space="preserve">ó un poco y se separó de resto, teniendo una precisión suave durante la poda, que no tuvo ningún salto lineal. Sin tener en cuenta la cantidad de bins, se puede observar que a medida que el árbol fue </w:t>
+      </w:r>
+      <w:r>
+        <w:t>más</w:t>
+      </w:r>
       <w:r>
         <w:t xml:space="preserve"> podado, la precisión empeoró. Esto se debe a que </w:t>
       </w:r>
       <w:r>
         <w:t xml:space="preserve">el árbol siendo podado era demasiado generalizado, y para casos nuevos no </w:t>
       </w:r>
-      <w:proofErr w:type="spellStart"/>
-      <w:r>
-        <w:t>respondia</w:t>
-      </w:r>
-      <w:proofErr w:type="spellEnd"/>
+      <w:r>
+        <w:t>respondía</w:t>
+      </w:r>
       <w:r>
         <w:t xml:space="preserve"> correctamente; a medida que se le permitió crecer </w:t>
       </w:r>
-      <w:proofErr w:type="spellStart"/>
-      <w:r>
-        <w:t>mas</w:t>
-      </w:r>
-      <w:proofErr w:type="spellEnd"/>
+      <w:r>
+        <w:t>más</w:t>
+      </w:r>
       <w:r>
         <w:t>, fue acertando mejor.</w:t>
+      </w:r>
+    </w:p>
+    <w:p/>
+    <w:p>
+      <w:pPr>
+        <w:pStyle w:val="Ttulo1"/>
+        <w:rPr>
+          <w:rStyle w:val="Ttulo1Car"/>
+          <w:caps/>
+          <w:shd w:val="clear" w:color="auto" w:fill="auto"/>
+        </w:rPr>
+      </w:pPr>
+      <w:bookmarkStart w:id="21" w:name="_Toc514581552"/>
+      <w:r>
+        <w:rPr>
+          <w:rStyle w:val="Ttulo1Car"/>
+          <w:caps/>
+          <w:shd w:val="clear" w:color="auto" w:fill="auto"/>
+        </w:rPr>
+        <w:t>Conclusión</w:t>
+      </w:r>
+      <w:bookmarkEnd w:id="21"/>
+    </w:p>
+    <w:p>
+      <w:r>
+        <w:t xml:space="preserve">Terminadas las pruebas se puede </w:t>
+      </w:r>
+      <w:r>
+        <w:t>concluir</w:t>
+      </w:r>
+      <w:r>
+        <w:t xml:space="preserve"> que los resultados fueron los esperados </w:t>
+      </w:r>
+      <w:r>
+        <w:t>a grandes rasgos</w:t>
+      </w:r>
+      <w:r>
+        <w:t xml:space="preserve">, </w:t>
+      </w:r>
+      <w:r>
+        <w:t xml:space="preserve">pero </w:t>
+      </w:r>
+      <w:r>
+        <w:t>también surgieron diversos desvíos. Dada la naturaleza de nuestro dataset, que a través de los arboles realizados, la precisión promediaba el 65%, nos da un indicio de que el tópico seleccionado para experimentar con los arboles no fue el indicado. Nuestros datos no poseen importantes patrones identificables</w:t>
+      </w:r>
+      <w:r>
+        <w:t xml:space="preserve"> como para generar hipótesis de comportamiento</w:t>
+      </w:r>
+      <w:r>
+        <w:t xml:space="preserve">. Justamente al empezar con las pruebas y notar el 65% de precisión que parecía muy poco, se </w:t>
+      </w:r>
+      <w:r>
+        <w:t>“</w:t>
+      </w:r>
+      <w:r>
+        <w:t>desconfió</w:t>
+      </w:r>
+      <w:r>
+        <w:t>”</w:t>
+      </w:r>
+      <w:r>
+        <w:t xml:space="preserve"> de J48 y se realizaron pruebas con otros algoritmos</w:t>
+      </w:r>
+      <w:r>
+        <w:t xml:space="preserve"> (SVM, Naive Bayes y KNN). Los resultados eran similares, como máximo se lograba un 70% de precisión.</w:t>
+      </w:r>
+      <w:r>
+        <w:br/>
+        <w:t>Se comprobó la robustez del algoritmo ante los valores faltantes y el ruido, con un comportamiento sostenido en su performance. A su vez, en las pruebas de discretizacion, la precisión no fue tan homogénea.</w:t>
+      </w:r>
+      <w:r>
+        <w:br/>
+        <w:t>Concluyendo, el algoritmo no es 100% predecible, los resultados son sesgados cuando los datos no son “entendibles” para él. Pero también se pueden encontrar datasets con muchos atributos donde el algoritmo performa de manera excepcional. Como todo algoritmo, tiene su uso para determinadas situaciones, por eso no hay una navaja suiza de algoritmo, sino que cada situación es particular y se deben realizar diversas pruebas y utilizar diferentes métricas para ver cuál es el adecuado.</w:t>
       </w:r>
     </w:p>
     <w:sectPr>
@@ -6458,20 +5482,26 @@
 
 <file path=word/footer1.xml><?xml version="1.0" encoding="utf-8"?>
 <w:ftr xmlns:wpc="http://schemas.microsoft.com/office/word/2010/wordprocessingCanvas" xmlns:cx="http://schemas.microsoft.com/office/drawing/2014/chartex" xmlns:cx1="http://schemas.microsoft.com/office/drawing/2015/9/8/chartex" xmlns:mc="http://schemas.openxmlformats.org/markup-compatibility/2006" xmlns:o="urn:schemas-microsoft-com:office:office" xmlns:r="http://schemas.openxmlformats.org/officeDocument/2006/relationships" xmlns:m="http://schemas.openxmlformats.org/officeDocument/2006/math" xmlns:v="urn:schemas-microsoft-com:vml" xmlns:wp14="http://schemas.microsoft.com/office/word/2010/wordprocessingDrawing" xmlns:wp="http://schemas.openxmlformats.org/drawingml/2006/wordprocessingDrawing" xmlns:w10="urn:schemas-microsoft-com:office:word" xmlns:w="http://schemas.openxmlformats.org/wordprocessingml/2006/main" xmlns:w14="http://schemas.microsoft.com/office/word/2010/wordml" xmlns:w15="http://schemas.microsoft.com/office/word/2012/wordml" xmlns:w16se="http://schemas.microsoft.com/office/word/2015/wordml/symex" xmlns:wpg="http://schemas.microsoft.com/office/word/2010/wordprocessingGroup" xmlns:wpi="http://schemas.microsoft.com/office/word/2010/wordprocessingInk" xmlns:wne="http://schemas.microsoft.com/office/word/2006/wordml" xmlns:wps="http://schemas.microsoft.com/office/word/2010/wordprocessingShape" mc:Ignorable="w14 w15 w16se wp14">
-  <w:sdt>
-    <w:sdtPr>
-      <w:id w:val="1774354195"/>
-      <w:docPartObj>
-        <w:docPartGallery w:val="Page Numbers (Bottom of Page)"/>
-        <w:docPartUnique/>
-      </w:docPartObj>
-    </w:sdtPr>
-    <w:sdtEndPr/>
-    <w:sdtContent>
-      <w:p>
-        <w:pPr>
-          <w:pStyle w:val="Piedepgina"/>
-        </w:pPr>
+  <w:p>
+    <w:pPr>
+      <w:pStyle w:val="Piedepgina"/>
+      <w:tabs>
+        <w:tab w:val="clear" w:pos="4513"/>
+        <w:tab w:val="clear" w:pos="9026"/>
+        <w:tab w:val="left" w:pos="2240"/>
+        <w:tab w:val="left" w:pos="8070"/>
+      </w:tabs>
+    </w:pPr>
+    <w:sdt>
+      <w:sdtPr>
+        <w:id w:val="1774354195"/>
+        <w:docPartObj>
+          <w:docPartGallery w:val="Page Numbers (Bottom of Page)"/>
+          <w:docPartUnique/>
+        </w:docPartObj>
+      </w:sdtPr>
+      <w:sdtEndPr/>
+      <w:sdtContent>
         <w:r>
           <w:rPr>
             <w:noProof/>
@@ -6481,8 +5511,8 @@
             <mc:Choice Requires="wpg">
               <w:drawing>
                 <wp:inline distT="0" distB="0" distL="0" distR="0">
-                  <wp:extent cx="418465" cy="221615"/>
-                  <wp:effectExtent l="0" t="0" r="635" b="0"/>
+                  <wp:extent cx="448310" cy="240665"/>
+                  <wp:effectExtent l="0" t="0" r="8890" b="6985"/>
                   <wp:docPr id="15" name="Group 15"/>
                   <wp:cNvGraphicFramePr>
                     <a:graphicFrameLocks xmlns:a="http://schemas.openxmlformats.org/drawingml/2006/main"/>
@@ -6496,9 +5526,9 @@
                         <wpg:grpSpPr bwMode="auto">
                           <a:xfrm>
                             <a:off x="0" y="0"/>
-                            <a:ext cx="418465" cy="221615"/>
-                            <a:chOff x="5351" y="739"/>
-                            <a:chExt cx="659" cy="349"/>
+                            <a:ext cx="448310" cy="240665"/>
+                            <a:chOff x="5494" y="739"/>
+                            <a:chExt cx="706" cy="379"/>
                           </a:xfrm>
                         </wpg:grpSpPr>
                         <wps:wsp>
@@ -6508,7 +5538,7 @@
                           </wps:cNvSpPr>
                           <wps:spPr bwMode="auto">
                             <a:xfrm>
-                              <a:off x="5351" y="800"/>
+                              <a:off x="5541" y="830"/>
                               <a:ext cx="659" cy="288"/>
                             </a:xfrm>
                             <a:prstGeom prst="rect">
@@ -6571,7 +5601,7 @@
                                     <w:sz w:val="18"/>
                                     <w:szCs w:val="18"/>
                                   </w:rPr>
-                                  <w:t>14</w:t>
+                                  <w:t>4</w:t>
                                 </w:r>
                                 <w:r>
                                   <w:rPr>
@@ -6720,12 +5750,12 @@
             </mc:Choice>
             <mc:Fallback>
               <w:pict>
-                <v:group id="Group 15" o:spid="_x0000_s1027" style="width:32.95pt;height:17.45pt;mso-position-horizontal-relative:char;mso-position-vertical-relative:line" coordorigin="5351,739" coordsize="659,349" o:gfxdata="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">
+                <v:group id="Group 15" o:spid="_x0000_s1027" style="width:35.3pt;height:18.95pt;mso-position-horizontal-relative:char;mso-position-vertical-relative:line" coordorigin="5494,739" coordsize="706,379" o:gfxdata="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">
                   <v:shapetype id="_x0000_t202" coordsize="21600,21600" o:spt="202" path="m,l,21600r21600,l21600,xe">
                     <v:stroke joinstyle="miter"/>
                     <v:path gradientshapeok="t" o:connecttype="rect"/>
                   </v:shapetype>
-                  <v:shape id="Text Box 63" o:spid="_x0000_s1028" type="#_x0000_t202" style="position:absolute;left:5351;top:800;width:659;height:288;visibility:visible;mso-wrap-style:square;v-text-anchor:middle" o:gfxdata="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" filled="f" stroked="f">
+                  <v:shape id="Text Box 63" o:spid="_x0000_s1028" type="#_x0000_t202" style="position:absolute;left:5541;top:830;width:659;height:288;visibility:visible;mso-wrap-style:square;v-text-anchor:middle" o:gfxdata="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" filled="f" stroked="f">
                     <v:textbox inset="0,0,0,0">
                       <w:txbxContent>
                         <w:p>
@@ -6759,7 +5789,7 @@
                               <w:sz w:val="18"/>
                               <w:szCs w:val="18"/>
                             </w:rPr>
-                            <w:t>14</w:t>
+                            <w:t>4</w:t>
                           </w:r>
                           <w:r>
                             <w:rPr>
@@ -6786,9 +5816,22 @@
             </mc:Fallback>
           </mc:AlternateContent>
         </w:r>
-      </w:p>
-    </w:sdtContent>
-  </w:sdt>
+      </w:sdtContent>
+    </w:sdt>
+    <w:r>
+      <w:tab/>
+    </w:r>
+    <w:r>
+      <w:tab/>
+    </w:r>
+    <w:r>
+      <w:rPr>
+        <w:sz w:val="16"/>
+        <w:szCs w:val="16"/>
+      </w:rPr>
+      <w:t>Raúl Carlomagno</w:t>
+    </w:r>
+  </w:p>
   <w:p>
     <w:pPr>
       <w:pStyle w:val="Piedepgina"/>
@@ -6842,7 +5885,7 @@
     </w:tblPr>
     <w:tblGrid>
       <w:gridCol w:w="2972"/>
-      <w:gridCol w:w="5856"/>
+      <w:gridCol w:w="6951"/>
     </w:tblGrid>
     <w:tr>
       <w:tc>
@@ -6904,15 +5947,23 @@
       </w:tc>
       <w:tc>
         <w:tcPr>
-          <w:tcW w:w="5856" w:type="dxa"/>
+          <w:tcW w:w="6951" w:type="dxa"/>
           <w:vAlign w:val="center"/>
         </w:tcPr>
         <w:p>
           <w:pPr>
             <w:pStyle w:val="Encabezado"/>
             <w:jc w:val="right"/>
+            <w:rPr>
+              <w:sz w:val="16"/>
+              <w:szCs w:val="16"/>
+            </w:rPr>
           </w:pPr>
           <w:r>
+            <w:rPr>
+              <w:sz w:val="16"/>
+              <w:szCs w:val="16"/>
+            </w:rPr>
             <w:t>Universidad de Buenos Aires – Facultad de Ciencias Exactas</w:t>
           </w:r>
         </w:p>
@@ -6920,8 +5971,16 @@
           <w:pPr>
             <w:pStyle w:val="Encabezado"/>
             <w:jc w:val="right"/>
+            <w:rPr>
+              <w:sz w:val="16"/>
+              <w:szCs w:val="16"/>
+            </w:rPr>
           </w:pPr>
           <w:r>
+            <w:rPr>
+              <w:sz w:val="16"/>
+              <w:szCs w:val="16"/>
+            </w:rPr>
             <w:t>Maestría en Explotación de Datos y Descubrimiento de Conocimiento</w:t>
           </w:r>
         </w:p>
@@ -6929,15 +5988,18 @@
           <w:pPr>
             <w:pStyle w:val="Encabezado"/>
             <w:jc w:val="right"/>
+            <w:rPr>
+              <w:sz w:val="16"/>
+              <w:szCs w:val="16"/>
+            </w:rPr>
           </w:pPr>
           <w:r>
-            <w:t xml:space="preserve">Machine </w:t>
+            <w:rPr>
+              <w:sz w:val="16"/>
+              <w:szCs w:val="16"/>
+            </w:rPr>
+            <w:t>Machine Learning</w:t>
           </w:r>
-          <w:proofErr w:type="spellStart"/>
-          <w:r>
-            <w:t>Learning</w:t>
-          </w:r>
-          <w:proofErr w:type="spellEnd"/>
         </w:p>
         <w:p>
           <w:pPr>
@@ -7560,6 +6622,7 @@
   <w:style w:type="character" w:default="1" w:styleId="Fuentedeprrafopredeter">
     <w:name w:val="Default Paragraph Font"/>
     <w:uiPriority w:val="1"/>
+    <w:semiHidden/>
     <w:unhideWhenUsed/>
   </w:style>
   <w:style w:type="table" w:default="1" w:styleId="Tablanormal">
@@ -8969,7 +8032,7 @@
 </file>
 
 <file path=customXml/itemProps1.xml><?xml version="1.0" encoding="utf-8"?>
-<ds:datastoreItem xmlns:ds="http://schemas.openxmlformats.org/officeDocument/2006/customXml" ds:itemID="{58335687-B819-4A50-B4BB-9B7841914B34}">
+<ds:datastoreItem xmlns:ds="http://schemas.openxmlformats.org/officeDocument/2006/customXml" ds:itemID="{571D2CBF-DB73-4844-BC87-CEEC3D01E13B}">
   <ds:schemaRefs>
     <ds:schemaRef ds:uri="http://schemas.openxmlformats.org/officeDocument/2006/bibliography"/>
   </ds:schemaRefs>
